--- a/TFM.docx
+++ b/TFM.docx
@@ -6317,7 +6317,21 @@
         <w:rPr>
           <w:lang w:val="es-ES"/>
         </w:rPr>
-        <w:t xml:space="preserve">ha ido evolucionado con el tiempo y es en el año 2015 donde se lanza ECMAScript 6, siendo el estándar que utiliza TypeScript que se explicará en el siguiente apartado. </w:t>
+        <w:t xml:space="preserve">ha ido evolucionado con el tiempo y es en el año 2015 donde se lanza ECMAScript 6, siendo el estándar que utiliza </w:t>
+      </w:r>
+      <w:proofErr w:type="spellStart"/>
+      <w:r>
+        <w:rPr>
+          <w:lang w:val="es-ES"/>
+        </w:rPr>
+        <w:t>TypeScript</w:t>
+      </w:r>
+      <w:proofErr w:type="spellEnd"/>
+      <w:r>
+        <w:rPr>
+          <w:lang w:val="es-ES"/>
+        </w:rPr>
+        <w:t xml:space="preserve"> que se explicará en el siguiente apartado. </w:t>
       </w:r>
     </w:p>
     <w:p>
@@ -9036,7 +9050,21 @@
         <w:rPr>
           <w:lang w:val="es-ES"/>
         </w:rPr>
-        <w:t xml:space="preserve">-Editores para trabajar con TypeScript. Es una experiencia más agradable y eficiente trabajar con un editor como Visual Studio </w:t>
+        <w:t xml:space="preserve">-Editores para trabajar con </w:t>
+      </w:r>
+      <w:proofErr w:type="spellStart"/>
+      <w:r>
+        <w:rPr>
+          <w:lang w:val="es-ES"/>
+        </w:rPr>
+        <w:t>TypeScript</w:t>
+      </w:r>
+      <w:proofErr w:type="spellEnd"/>
+      <w:r>
+        <w:rPr>
+          <w:lang w:val="es-ES"/>
+        </w:rPr>
+        <w:t xml:space="preserve">. Es una experiencia más agradable y eficiente trabajar con un editor como Visual Studio </w:t>
       </w:r>
       <w:proofErr w:type="spellStart"/>
       <w:r>
@@ -11639,27 +11667,6 @@
           <w:lang w:val="es-ES"/>
         </w:rPr>
       </w:pPr>
-      <w:r>
-        <w:rPr>
-          <w:szCs w:val="23"/>
-          <w:lang w:val="es-ES"/>
-        </w:rPr>
-        <w:t>Se va</w:t>
-      </w:r>
-      <w:r>
-        <w:rPr>
-          <w:szCs w:val="23"/>
-          <w:lang w:val="es-ES"/>
-        </w:rPr>
-        <w:t xml:space="preserve"> a</w:t>
-      </w:r>
-      <w:r>
-        <w:rPr>
-          <w:szCs w:val="23"/>
-          <w:lang w:val="es-ES"/>
-        </w:rPr>
-        <w:t xml:space="preserve"> mostrar una comparación con una popular librería de manipulación del DOM como lo es jQuery. </w:t>
-      </w:r>
     </w:p>
     <w:p>
       <w:pPr>
@@ -11687,45 +11694,6 @@
           <w:lang w:val="es-ES"/>
         </w:rPr>
       </w:pPr>
-      <w:r>
-        <w:rPr>
-          <w:szCs w:val="23"/>
-          <w:lang w:val="es-ES"/>
-        </w:rPr>
-        <w:t xml:space="preserve">Ejemplo </w:t>
-      </w:r>
-      <w:proofErr w:type="spellStart"/>
-      <w:r>
-        <w:rPr>
-          <w:szCs w:val="23"/>
-          <w:lang w:val="es-ES"/>
-        </w:rPr>
-        <w:t>jquery</w:t>
-      </w:r>
-      <w:proofErr w:type="spellEnd"/>
-      <w:r>
-        <w:rPr>
-          <w:szCs w:val="23"/>
-          <w:lang w:val="es-ES"/>
-        </w:rPr>
-        <w:t xml:space="preserve"> actualización eliminar </w:t>
-      </w:r>
-      <w:proofErr w:type="spellStart"/>
-      <w:r>
-        <w:rPr>
-          <w:szCs w:val="23"/>
-          <w:lang w:val="es-ES"/>
-        </w:rPr>
-        <w:t>td</w:t>
-      </w:r>
-      <w:proofErr w:type="spellEnd"/>
-      <w:r>
-        <w:rPr>
-          <w:szCs w:val="23"/>
-          <w:lang w:val="es-ES"/>
-        </w:rPr>
-        <w:t xml:space="preserve"> o algo</w:t>
-      </w:r>
     </w:p>
     <w:p>
       <w:pPr>
@@ -11741,7 +11709,14 @@
           <w:szCs w:val="23"/>
           <w:lang w:val="es-ES"/>
         </w:rPr>
-        <w:t>Ejemplo angular</w:t>
+        <w:t xml:space="preserve">En Angular, para construir los elementos de una tabla nos basta con </w:t>
+      </w:r>
+      <w:r>
+        <w:rPr>
+          <w:szCs w:val="23"/>
+          <w:lang w:val="es-ES"/>
+        </w:rPr>
+        <w:t>recorrer los elementos de un array.</w:t>
       </w:r>
     </w:p>
     <w:p>
@@ -11753,6 +11728,61 @@
           <w:lang w:val="es-ES"/>
         </w:rPr>
       </w:pPr>
+      <w:r>
+        <w:rPr>
+          <w:noProof/>
+          <w:szCs w:val="23"/>
+          <w:lang w:val="es-ES"/>
+        </w:rPr>
+        <w:drawing>
+          <wp:inline distT="0" distB="0" distL="0" distR="0">
+            <wp:extent cx="2110154" cy="1260152"/>
+            <wp:effectExtent l="0" t="0" r="4445" b="0"/>
+            <wp:docPr id="35" name="Imagen 35"/>
+            <wp:cNvGraphicFramePr>
+              <a:graphicFrameLocks xmlns:a="http://schemas.openxmlformats.org/drawingml/2006/main" noChangeAspect="1"/>
+            </wp:cNvGraphicFramePr>
+            <a:graphic xmlns:a="http://schemas.openxmlformats.org/drawingml/2006/main">
+              <a:graphicData uri="http://schemas.openxmlformats.org/drawingml/2006/picture">
+                <pic:pic xmlns:pic="http://schemas.openxmlformats.org/drawingml/2006/picture">
+                  <pic:nvPicPr>
+                    <pic:cNvPr id="0" name="Picture 1"/>
+                    <pic:cNvPicPr>
+                      <a:picLocks noChangeAspect="1" noChangeArrowheads="1"/>
+                    </pic:cNvPicPr>
+                  </pic:nvPicPr>
+                  <pic:blipFill>
+                    <a:blip r:embed="rId38">
+                      <a:extLst>
+                        <a:ext uri="{28A0092B-C50C-407E-A947-70E740481C1C}">
+                          <a14:useLocalDpi xmlns:a14="http://schemas.microsoft.com/office/drawing/2010/main" val="0"/>
+                        </a:ext>
+                      </a:extLst>
+                    </a:blip>
+                    <a:srcRect/>
+                    <a:stretch>
+                      <a:fillRect/>
+                    </a:stretch>
+                  </pic:blipFill>
+                  <pic:spPr bwMode="auto">
+                    <a:xfrm>
+                      <a:off x="0" y="0"/>
+                      <a:ext cx="2139253" cy="1277529"/>
+                    </a:xfrm>
+                    <a:prstGeom prst="rect">
+                      <a:avLst/>
+                    </a:prstGeom>
+                    <a:noFill/>
+                    <a:ln>
+                      <a:noFill/>
+                    </a:ln>
+                  </pic:spPr>
+                </pic:pic>
+              </a:graphicData>
+            </a:graphic>
+          </wp:inline>
+        </w:drawing>
+      </w:r>
     </w:p>
     <w:p>
       <w:pPr>
@@ -11768,8 +11798,28 @@
       <w:pPr>
         <w:ind w:firstLine="0"/>
         <w:jc w:val="left"/>
-      </w:pPr>
-      <w:hyperlink r:id="rId38" w:history="1">
+        <w:rPr>
+          <w:szCs w:val="23"/>
+          <w:lang w:val="es-ES"/>
+        </w:rPr>
+      </w:pPr>
+    </w:p>
+    <w:p>
+      <w:pPr>
+        <w:ind w:firstLine="0"/>
+        <w:jc w:val="left"/>
+        <w:rPr>
+          <w:szCs w:val="23"/>
+          <w:lang w:val="es-ES"/>
+        </w:rPr>
+      </w:pPr>
+    </w:p>
+    <w:p>
+      <w:pPr>
+        <w:ind w:firstLine="0"/>
+        <w:jc w:val="left"/>
+      </w:pPr>
+      <w:hyperlink r:id="rId39" w:history="1">
         <w:r>
           <w:rPr>
             <w:rStyle w:val="Hipervnculo"/>
@@ -12024,7 +12074,7 @@
                     </pic:cNvPicPr>
                   </pic:nvPicPr>
                   <pic:blipFill>
-                    <a:blip r:embed="rId39">
+                    <a:blip r:embed="rId40">
                       <a:extLst>
                         <a:ext uri="{28A0092B-C50C-407E-A947-70E740481C1C}">
                           <a14:useLocalDpi xmlns:a14="http://schemas.microsoft.com/office/drawing/2010/main" val="0"/>
@@ -12084,7 +12134,7 @@
                     </pic:cNvPicPr>
                   </pic:nvPicPr>
                   <pic:blipFill>
-                    <a:blip r:embed="rId40">
+                    <a:blip r:embed="rId41">
                       <a:extLst>
                         <a:ext uri="{28A0092B-C50C-407E-A947-70E740481C1C}">
                           <a14:useLocalDpi xmlns:a14="http://schemas.microsoft.com/office/drawing/2010/main" val="0"/>
@@ -12144,7 +12194,7 @@
                     </pic:cNvPicPr>
                   </pic:nvPicPr>
                   <pic:blipFill>
-                    <a:blip r:embed="rId41">
+                    <a:blip r:embed="rId42">
                       <a:extLst>
                         <a:ext uri="{28A0092B-C50C-407E-A947-70E740481C1C}">
                           <a14:useLocalDpi xmlns:a14="http://schemas.microsoft.com/office/drawing/2010/main" val="0"/>
@@ -12204,7 +12254,7 @@
                     </pic:cNvPicPr>
                   </pic:nvPicPr>
                   <pic:blipFill>
-                    <a:blip r:embed="rId42">
+                    <a:blip r:embed="rId43">
                       <a:extLst>
                         <a:ext uri="{28A0092B-C50C-407E-A947-70E740481C1C}">
                           <a14:useLocalDpi xmlns:a14="http://schemas.microsoft.com/office/drawing/2010/main" val="0"/>
@@ -12354,7 +12404,7 @@
                     </pic:cNvPicPr>
                   </pic:nvPicPr>
                   <pic:blipFill>
-                    <a:blip r:embed="rId43">
+                    <a:blip r:embed="rId44">
                       <a:extLst>
                         <a:ext uri="{28A0092B-C50C-407E-A947-70E740481C1C}">
                           <a14:useLocalDpi xmlns:a14="http://schemas.microsoft.com/office/drawing/2010/main" val="0"/>
@@ -12432,7 +12482,7 @@
                     </pic:cNvPicPr>
                   </pic:nvPicPr>
                   <pic:blipFill>
-                    <a:blip r:embed="rId44">
+                    <a:blip r:embed="rId45">
                       <a:extLst>
                         <a:ext uri="{28A0092B-C50C-407E-A947-70E740481C1C}">
                           <a14:useLocalDpi xmlns:a14="http://schemas.microsoft.com/office/drawing/2010/main" val="0"/>
@@ -12488,7 +12538,7 @@
                     </pic:cNvPicPr>
                   </pic:nvPicPr>
                   <pic:blipFill>
-                    <a:blip r:embed="rId45">
+                    <a:blip r:embed="rId46">
                       <a:extLst>
                         <a:ext uri="{28A0092B-C50C-407E-A947-70E740481C1C}">
                           <a14:useLocalDpi xmlns:a14="http://schemas.microsoft.com/office/drawing/2010/main" val="0"/>
@@ -12544,7 +12594,7 @@
                     </pic:cNvPicPr>
                   </pic:nvPicPr>
                   <pic:blipFill>
-                    <a:blip r:embed="rId46">
+                    <a:blip r:embed="rId47">
                       <a:extLst>
                         <a:ext uri="{28A0092B-C50C-407E-A947-70E740481C1C}">
                           <a14:useLocalDpi xmlns:a14="http://schemas.microsoft.com/office/drawing/2010/main" val="0"/>
@@ -12619,8 +12669,8 @@
           <w:lang w:val="es-ES"/>
         </w:rPr>
         <w:sectPr>
-          <w:headerReference w:type="default" r:id="rId47"/>
-          <w:footerReference w:type="default" r:id="rId48"/>
+          <w:headerReference w:type="default" r:id="rId48"/>
+          <w:footerReference w:type="default" r:id="rId49"/>
           <w:type w:val="oddPage"/>
           <w:pgSz w:w="11906" w:h="16838" w:code="9"/>
           <w:pgMar w:top="1701" w:right="851" w:bottom="1418" w:left="1701" w:header="709" w:footer="709" w:gutter="0"/>
@@ -12670,8 +12720,8 @@
           <w:lang w:val="es-ES"/>
         </w:rPr>
         <w:sectPr>
-          <w:headerReference w:type="default" r:id="rId49"/>
-          <w:footerReference w:type="default" r:id="rId50"/>
+          <w:headerReference w:type="default" r:id="rId50"/>
+          <w:footerReference w:type="default" r:id="rId51"/>
           <w:type w:val="oddPage"/>
           <w:pgSz w:w="11906" w:h="16838" w:code="9"/>
           <w:pgMar w:top="1701" w:right="851" w:bottom="1418" w:left="1701" w:header="709" w:footer="709" w:gutter="0"/>
@@ -12822,8 +12872,8 @@
           <w:lang w:val="es-ES"/>
         </w:rPr>
         <w:sectPr>
-          <w:headerReference w:type="default" r:id="rId51"/>
-          <w:footerReference w:type="default" r:id="rId52"/>
+          <w:headerReference w:type="default" r:id="rId52"/>
+          <w:footerReference w:type="default" r:id="rId53"/>
           <w:type w:val="oddPage"/>
           <w:pgSz w:w="11906" w:h="16838" w:code="9"/>
           <w:pgMar w:top="1701" w:right="851" w:bottom="1418" w:left="1701" w:header="709" w:footer="709" w:gutter="0"/>
@@ -12873,8 +12923,8 @@
           <w:lang w:val="es-ES"/>
         </w:rPr>
         <w:sectPr>
-          <w:headerReference w:type="default" r:id="rId53"/>
-          <w:footerReference w:type="default" r:id="rId54"/>
+          <w:headerReference w:type="default" r:id="rId54"/>
+          <w:footerReference w:type="default" r:id="rId55"/>
           <w:type w:val="oddPage"/>
           <w:pgSz w:w="11906" w:h="16838" w:code="9"/>
           <w:pgMar w:top="1701" w:right="851" w:bottom="1418" w:left="1701" w:header="709" w:footer="709" w:gutter="0"/>
@@ -13178,8 +13228,8 @@
           <w:lang w:val="es-ES"/>
         </w:rPr>
         <w:sectPr>
-          <w:headerReference w:type="default" r:id="rId55"/>
-          <w:footerReference w:type="default" r:id="rId56"/>
+          <w:headerReference w:type="default" r:id="rId56"/>
+          <w:footerReference w:type="default" r:id="rId57"/>
           <w:type w:val="oddPage"/>
           <w:pgSz w:w="11906" w:h="16838" w:code="9"/>
           <w:pgMar w:top="1701" w:right="851" w:bottom="1418" w:left="1701" w:header="709" w:footer="709" w:gutter="0"/>
@@ -13217,8 +13267,8 @@
           <w:lang w:val="es-ES"/>
         </w:rPr>
         <w:sectPr>
-          <w:headerReference w:type="default" r:id="rId57"/>
-          <w:footerReference w:type="default" r:id="rId58"/>
+          <w:headerReference w:type="default" r:id="rId58"/>
+          <w:footerReference w:type="default" r:id="rId59"/>
           <w:type w:val="oddPage"/>
           <w:pgSz w:w="11906" w:h="16838" w:code="9"/>
           <w:pgMar w:top="1701" w:right="851" w:bottom="1418" w:left="1701" w:header="709" w:footer="709" w:gutter="0"/>
@@ -13548,7 +13598,7 @@
         </w:rPr>
         <w:t xml:space="preserve">: El libro electrónico, AIPO, </w:t>
       </w:r>
-      <w:hyperlink r:id="rId59" w:history="1">
+      <w:hyperlink r:id="rId60" w:history="1">
         <w:r>
           <w:rPr>
             <w:rStyle w:val="Hipervnculo"/>
@@ -13581,7 +13631,7 @@
         </w:rPr>
         <w:t xml:space="preserve"> (1986), Normas y Publicaciones </w:t>
       </w:r>
-      <w:hyperlink r:id="rId60" w:history="1">
+      <w:hyperlink r:id="rId61" w:history="1">
         <w:r>
           <w:rPr>
             <w:rStyle w:val="Hipervnculo"/>
@@ -13621,8 +13671,8 @@
         </w:numPr>
         <w:ind w:left="284"/>
         <w:sectPr>
-          <w:headerReference w:type="default" r:id="rId61"/>
-          <w:footerReference w:type="default" r:id="rId62"/>
+          <w:headerReference w:type="default" r:id="rId62"/>
+          <w:footerReference w:type="default" r:id="rId63"/>
           <w:type w:val="oddPage"/>
           <w:pgSz w:w="11906" w:h="16838" w:code="9"/>
           <w:pgMar w:top="1701" w:right="851" w:bottom="1418" w:left="1701" w:header="709" w:footer="709" w:gutter="0"/>
@@ -13678,8 +13728,8 @@
           <w:lang w:val="es-ES"/>
         </w:rPr>
         <w:sectPr>
-          <w:headerReference w:type="default" r:id="rId63"/>
-          <w:footerReference w:type="default" r:id="rId64"/>
+          <w:headerReference w:type="default" r:id="rId64"/>
+          <w:footerReference w:type="default" r:id="rId65"/>
           <w:type w:val="oddPage"/>
           <w:pgSz w:w="11906" w:h="16838" w:code="9"/>
           <w:pgMar w:top="1701" w:right="851" w:bottom="1418" w:left="1701" w:header="709" w:footer="709" w:gutter="0"/>
@@ -13826,8 +13876,8 @@
           <w:lang w:val="es-ES"/>
         </w:rPr>
         <w:sectPr>
-          <w:headerReference w:type="default" r:id="rId65"/>
-          <w:footerReference w:type="default" r:id="rId66"/>
+          <w:headerReference w:type="default" r:id="rId66"/>
+          <w:footerReference w:type="default" r:id="rId67"/>
           <w:type w:val="oddPage"/>
           <w:pgSz w:w="11906" w:h="16838" w:code="9"/>
           <w:pgMar w:top="1871" w:right="851" w:bottom="1418" w:left="1701" w:header="709" w:footer="709" w:gutter="0"/>
@@ -13870,8 +13920,8 @@
           <w:lang w:val="es-ES"/>
         </w:rPr>
         <w:sectPr>
-          <w:headerReference w:type="default" r:id="rId67"/>
-          <w:footerReference w:type="default" r:id="rId68"/>
+          <w:headerReference w:type="default" r:id="rId68"/>
+          <w:footerReference w:type="default" r:id="rId69"/>
           <w:type w:val="oddPage"/>
           <w:pgSz w:w="11906" w:h="16838" w:code="9"/>
           <w:pgMar w:top="1701" w:right="851" w:bottom="1418" w:left="1701" w:header="709" w:footer="709" w:gutter="0"/>
@@ -14874,8 +14924,8 @@
           <w:lang w:val="es-ES"/>
         </w:rPr>
         <w:sectPr>
-          <w:headerReference w:type="default" r:id="rId69"/>
-          <w:footerReference w:type="default" r:id="rId70"/>
+          <w:headerReference w:type="default" r:id="rId70"/>
+          <w:footerReference w:type="default" r:id="rId71"/>
           <w:type w:val="oddPage"/>
           <w:pgSz w:w="11906" w:h="16838" w:code="9"/>
           <w:pgMar w:top="1701" w:right="851" w:bottom="1418" w:left="1701" w:header="709" w:footer="709" w:gutter="0"/>
@@ -14897,8 +14947,8 @@
     </w:p>
     <w:p/>
     <w:sectPr>
-      <w:headerReference w:type="default" r:id="rId71"/>
-      <w:footerReference w:type="default" r:id="rId72"/>
+      <w:headerReference w:type="default" r:id="rId72"/>
+      <w:footerReference w:type="default" r:id="rId73"/>
       <w:type w:val="oddPage"/>
       <w:pgSz w:w="11906" w:h="16838" w:code="9"/>
       <w:pgMar w:top="1701" w:right="851" w:bottom="1418" w:left="1701" w:header="709" w:footer="709" w:gutter="0"/>
@@ -18336,7 +18386,7 @@
 </file>
 
 <file path=customXml/itemProps1.xml><?xml version="1.0" encoding="utf-8"?>
-<ds:datastoreItem xmlns:ds="http://schemas.openxmlformats.org/officeDocument/2006/customXml" ds:itemID="{603D218D-3367-4A6C-A0E7-4E34445177AB}">
+<ds:datastoreItem xmlns:ds="http://schemas.openxmlformats.org/officeDocument/2006/customXml" ds:itemID="{02963028-1B76-46E5-BBA8-2CFCF60C71A6}">
   <ds:schemaRefs>
     <ds:schemaRef ds:uri="http://schemas.openxmlformats.org/officeDocument/2006/bibliography"/>
   </ds:schemaRefs>

--- a/TFM.docx
+++ b/TFM.docx
@@ -14,8 +14,6 @@
           <w:szCs w:val="60"/>
         </w:rPr>
       </w:pPr>
-      <w:bookmarkStart w:id="0" w:name="_GoBack"/>
-      <w:bookmarkEnd w:id="0"/>
       <w:r>
         <w:rPr>
           <w:b/>
@@ -3823,7 +3821,7 @@
       <w:pPr>
         <w:ind w:left="284" w:firstLine="0"/>
       </w:pPr>
-      <w:bookmarkStart w:id="1" w:name="_Toc157362661"/>
+      <w:bookmarkStart w:id="0" w:name="_Toc157362661"/>
       <w:r>
         <w:br w:type="page"/>
       </w:r>
@@ -5236,11 +5234,11 @@
           <w:lang w:val="es-ES"/>
         </w:rPr>
       </w:pPr>
-      <w:bookmarkStart w:id="2" w:name="_Ref164860408"/>
-      <w:bookmarkStart w:id="3" w:name="_Ref164862903"/>
-      <w:bookmarkStart w:id="4" w:name="_Toc177754577"/>
-      <w:bookmarkStart w:id="5" w:name="_Toc177754587"/>
-      <w:bookmarkEnd w:id="1"/>
+      <w:bookmarkStart w:id="1" w:name="_Ref164860408"/>
+      <w:bookmarkStart w:id="2" w:name="_Ref164862903"/>
+      <w:bookmarkStart w:id="3" w:name="_Toc177754577"/>
+      <w:bookmarkStart w:id="4" w:name="_Toc177754587"/>
+      <w:bookmarkEnd w:id="0"/>
       <w:r>
         <w:rPr>
           <w:lang w:val="es-ES"/>
@@ -5248,10 +5246,10 @@
         <w:lastRenderedPageBreak/>
         <w:t>Introducción</w:t>
       </w:r>
+      <w:bookmarkEnd w:id="1"/>
       <w:bookmarkEnd w:id="2"/>
       <w:bookmarkEnd w:id="3"/>
       <w:bookmarkEnd w:id="4"/>
-      <w:bookmarkEnd w:id="5"/>
     </w:p>
     <w:p>
       <w:pPr>
@@ -5759,8 +5757,8 @@
           <w:lang w:val="es-ES"/>
         </w:rPr>
       </w:pPr>
-      <w:bookmarkStart w:id="6" w:name="_Toc177754578"/>
-      <w:bookmarkStart w:id="7" w:name="_Toc177754588"/>
+      <w:bookmarkStart w:id="5" w:name="_Toc177754578"/>
+      <w:bookmarkStart w:id="6" w:name="_Toc177754588"/>
       <w:r>
         <w:rPr>
           <w:lang w:val="es-ES"/>
@@ -5768,8 +5766,8 @@
         <w:lastRenderedPageBreak/>
         <w:t>Objetivos del Proyecto</w:t>
       </w:r>
+      <w:bookmarkEnd w:id="5"/>
       <w:bookmarkEnd w:id="6"/>
-      <w:bookmarkEnd w:id="7"/>
     </w:p>
     <w:p>
       <w:pPr>
@@ -6004,7 +6002,7 @@
           <w:docGrid w:linePitch="360"/>
         </w:sectPr>
       </w:pPr>
-      <w:bookmarkStart w:id="8" w:name="_Toc157362662"/>
+      <w:bookmarkStart w:id="7" w:name="_Toc157362662"/>
     </w:p>
     <w:p>
       <w:pPr>
@@ -7119,7 +7117,7 @@
         <w:t>IMAGEN EJEMPLO PROGRAMACION FUNCIONAL</w:t>
       </w:r>
     </w:p>
-    <w:bookmarkEnd w:id="8"/>
+    <w:bookmarkEnd w:id="7"/>
     <w:p>
       <w:pPr>
         <w:pStyle w:val="Ttulo2"/>
@@ -11818,8 +11816,1081 @@
       <w:pPr>
         <w:ind w:firstLine="0"/>
         <w:jc w:val="left"/>
-      </w:pPr>
-      <w:hyperlink r:id="rId39" w:history="1">
+        <w:rPr>
+          <w:szCs w:val="23"/>
+          <w:lang w:val="es-ES"/>
+        </w:rPr>
+      </w:pPr>
+    </w:p>
+    <w:p>
+      <w:pPr>
+        <w:ind w:firstLine="0"/>
+        <w:jc w:val="left"/>
+        <w:rPr>
+          <w:szCs w:val="23"/>
+          <w:lang w:val="es-ES"/>
+        </w:rPr>
+      </w:pPr>
+    </w:p>
+    <w:p>
+      <w:pPr>
+        <w:ind w:firstLine="0"/>
+        <w:jc w:val="left"/>
+        <w:rPr>
+          <w:szCs w:val="23"/>
+          <w:lang w:val="es-ES"/>
+        </w:rPr>
+      </w:pPr>
+    </w:p>
+    <w:p>
+      <w:pPr>
+        <w:ind w:firstLine="0"/>
+        <w:jc w:val="left"/>
+        <w:rPr>
+          <w:szCs w:val="23"/>
+          <w:lang w:val="es-ES"/>
+        </w:rPr>
+      </w:pPr>
+    </w:p>
+    <w:p>
+      <w:pPr>
+        <w:ind w:firstLine="0"/>
+        <w:jc w:val="left"/>
+        <w:rPr>
+          <w:szCs w:val="23"/>
+          <w:lang w:val="es-ES"/>
+        </w:rPr>
+      </w:pPr>
+      <w:r>
+        <w:rPr>
+          <w:szCs w:val="23"/>
+          <w:lang w:val="es-ES"/>
+        </w:rPr>
+        <w:lastRenderedPageBreak/>
+        <w:t>Siendo la variable “</w:t>
+      </w:r>
+      <w:proofErr w:type="spellStart"/>
+      <w:r>
+        <w:rPr>
+          <w:szCs w:val="23"/>
+          <w:lang w:val="es-ES"/>
+        </w:rPr>
+        <w:t>listadoObjetos</w:t>
+      </w:r>
+      <w:proofErr w:type="spellEnd"/>
+      <w:r>
+        <w:rPr>
+          <w:szCs w:val="23"/>
+          <w:lang w:val="es-ES"/>
+        </w:rPr>
+        <w:t xml:space="preserve">” un array de objetos con </w:t>
+      </w:r>
+      <w:r>
+        <w:rPr>
+          <w:szCs w:val="23"/>
+          <w:lang w:val="es-ES"/>
+        </w:rPr>
+        <w:t>5 valores que se pueden ver a continuación:</w:t>
+      </w:r>
+    </w:p>
+    <w:p>
+      <w:pPr>
+        <w:ind w:firstLine="0"/>
+        <w:jc w:val="left"/>
+        <w:rPr>
+          <w:szCs w:val="23"/>
+          <w:lang w:val="es-ES"/>
+        </w:rPr>
+      </w:pPr>
+    </w:p>
+    <w:p>
+      <w:pPr>
+        <w:ind w:firstLine="0"/>
+        <w:jc w:val="left"/>
+        <w:rPr>
+          <w:szCs w:val="23"/>
+          <w:lang w:val="es-ES"/>
+        </w:rPr>
+      </w:pPr>
+      <w:r>
+        <w:rPr>
+          <w:noProof/>
+          <w:szCs w:val="23"/>
+          <w:lang w:val="es-ES"/>
+        </w:rPr>
+        <w:drawing>
+          <wp:inline distT="0" distB="0" distL="0" distR="0">
+            <wp:extent cx="1804270" cy="2703444"/>
+            <wp:effectExtent l="0" t="0" r="5715" b="1905"/>
+            <wp:docPr id="36" name="Imagen 36"/>
+            <wp:cNvGraphicFramePr>
+              <a:graphicFrameLocks xmlns:a="http://schemas.openxmlformats.org/drawingml/2006/main" noChangeAspect="1"/>
+            </wp:cNvGraphicFramePr>
+            <a:graphic xmlns:a="http://schemas.openxmlformats.org/drawingml/2006/main">
+              <a:graphicData uri="http://schemas.openxmlformats.org/drawingml/2006/picture">
+                <pic:pic xmlns:pic="http://schemas.openxmlformats.org/drawingml/2006/picture">
+                  <pic:nvPicPr>
+                    <pic:cNvPr id="0" name="Picture 1"/>
+                    <pic:cNvPicPr>
+                      <a:picLocks noChangeAspect="1" noChangeArrowheads="1"/>
+                    </pic:cNvPicPr>
+                  </pic:nvPicPr>
+                  <pic:blipFill>
+                    <a:blip r:embed="rId39">
+                      <a:extLst>
+                        <a:ext uri="{28A0092B-C50C-407E-A947-70E740481C1C}">
+                          <a14:useLocalDpi xmlns:a14="http://schemas.microsoft.com/office/drawing/2010/main" val="0"/>
+                        </a:ext>
+                      </a:extLst>
+                    </a:blip>
+                    <a:srcRect/>
+                    <a:stretch>
+                      <a:fillRect/>
+                    </a:stretch>
+                  </pic:blipFill>
+                  <pic:spPr bwMode="auto">
+                    <a:xfrm>
+                      <a:off x="0" y="0"/>
+                      <a:ext cx="1808234" cy="2709384"/>
+                    </a:xfrm>
+                    <a:prstGeom prst="rect">
+                      <a:avLst/>
+                    </a:prstGeom>
+                    <a:noFill/>
+                    <a:ln>
+                      <a:noFill/>
+                    </a:ln>
+                  </pic:spPr>
+                </pic:pic>
+              </a:graphicData>
+            </a:graphic>
+          </wp:inline>
+        </w:drawing>
+      </w:r>
+    </w:p>
+    <w:p>
+      <w:pPr>
+        <w:ind w:firstLine="0"/>
+        <w:jc w:val="left"/>
+        <w:rPr>
+          <w:szCs w:val="23"/>
+          <w:lang w:val="es-ES"/>
+        </w:rPr>
+      </w:pPr>
+    </w:p>
+    <w:p>
+      <w:pPr>
+        <w:ind w:firstLine="0"/>
+        <w:jc w:val="left"/>
+        <w:rPr>
+          <w:szCs w:val="23"/>
+          <w:lang w:val="es-ES"/>
+        </w:rPr>
+      </w:pPr>
+      <w:r>
+        <w:rPr>
+          <w:szCs w:val="23"/>
+          <w:lang w:val="es-ES"/>
+        </w:rPr>
+        <w:t xml:space="preserve">Angular nos construye los </w:t>
+      </w:r>
+      <w:proofErr w:type="spellStart"/>
+      <w:r>
+        <w:rPr>
+          <w:szCs w:val="23"/>
+          <w:lang w:val="es-ES"/>
+        </w:rPr>
+        <w:t>tr</w:t>
+      </w:r>
+      <w:proofErr w:type="spellEnd"/>
+      <w:r>
+        <w:rPr>
+          <w:szCs w:val="23"/>
+          <w:lang w:val="es-ES"/>
+        </w:rPr>
+        <w:t xml:space="preserve"> de manera dinámica gracias a la directiva *</w:t>
+      </w:r>
+      <w:proofErr w:type="spellStart"/>
+      <w:r>
+        <w:rPr>
+          <w:szCs w:val="23"/>
+          <w:lang w:val="es-ES"/>
+        </w:rPr>
+        <w:t>ngFor</w:t>
+      </w:r>
+      <w:proofErr w:type="spellEnd"/>
+      <w:r>
+        <w:rPr>
+          <w:szCs w:val="23"/>
+          <w:lang w:val="es-ES"/>
+        </w:rPr>
+        <w:t>:</w:t>
+      </w:r>
+    </w:p>
+    <w:p>
+      <w:pPr>
+        <w:ind w:firstLine="0"/>
+        <w:jc w:val="left"/>
+        <w:rPr>
+          <w:szCs w:val="23"/>
+          <w:lang w:val="es-ES"/>
+        </w:rPr>
+      </w:pPr>
+    </w:p>
+    <w:p>
+      <w:pPr>
+        <w:ind w:firstLine="0"/>
+        <w:jc w:val="left"/>
+        <w:rPr>
+          <w:szCs w:val="23"/>
+          <w:lang w:val="es-ES"/>
+        </w:rPr>
+      </w:pPr>
+      <w:r>
+        <w:rPr>
+          <w:noProof/>
+          <w:szCs w:val="23"/>
+          <w:lang w:val="es-ES"/>
+        </w:rPr>
+        <w:drawing>
+          <wp:inline distT="0" distB="0" distL="0" distR="0">
+            <wp:extent cx="3035300" cy="2034725"/>
+            <wp:effectExtent l="0" t="0" r="0" b="3810"/>
+            <wp:docPr id="37" name="Imagen 37"/>
+            <wp:cNvGraphicFramePr>
+              <a:graphicFrameLocks xmlns:a="http://schemas.openxmlformats.org/drawingml/2006/main" noChangeAspect="1"/>
+            </wp:cNvGraphicFramePr>
+            <a:graphic xmlns:a="http://schemas.openxmlformats.org/drawingml/2006/main">
+              <a:graphicData uri="http://schemas.openxmlformats.org/drawingml/2006/picture">
+                <pic:pic xmlns:pic="http://schemas.openxmlformats.org/drawingml/2006/picture">
+                  <pic:nvPicPr>
+                    <pic:cNvPr id="0" name="Picture 1"/>
+                    <pic:cNvPicPr>
+                      <a:picLocks noChangeAspect="1" noChangeArrowheads="1"/>
+                    </pic:cNvPicPr>
+                  </pic:nvPicPr>
+                  <pic:blipFill>
+                    <a:blip r:embed="rId40">
+                      <a:extLst>
+                        <a:ext uri="{28A0092B-C50C-407E-A947-70E740481C1C}">
+                          <a14:useLocalDpi xmlns:a14="http://schemas.microsoft.com/office/drawing/2010/main" val="0"/>
+                        </a:ext>
+                      </a:extLst>
+                    </a:blip>
+                    <a:srcRect/>
+                    <a:stretch>
+                      <a:fillRect/>
+                    </a:stretch>
+                  </pic:blipFill>
+                  <pic:spPr bwMode="auto">
+                    <a:xfrm>
+                      <a:off x="0" y="0"/>
+                      <a:ext cx="3053044" cy="2046620"/>
+                    </a:xfrm>
+                    <a:prstGeom prst="rect">
+                      <a:avLst/>
+                    </a:prstGeom>
+                    <a:noFill/>
+                    <a:ln>
+                      <a:noFill/>
+                    </a:ln>
+                  </pic:spPr>
+                </pic:pic>
+              </a:graphicData>
+            </a:graphic>
+          </wp:inline>
+        </w:drawing>
+      </w:r>
+    </w:p>
+    <w:p>
+      <w:pPr>
+        <w:ind w:firstLine="0"/>
+        <w:jc w:val="left"/>
+        <w:rPr>
+          <w:szCs w:val="23"/>
+          <w:lang w:val="es-ES"/>
+        </w:rPr>
+      </w:pPr>
+    </w:p>
+    <w:p>
+      <w:pPr>
+        <w:ind w:firstLine="0"/>
+        <w:jc w:val="left"/>
+        <w:rPr>
+          <w:szCs w:val="23"/>
+          <w:lang w:val="es-ES"/>
+        </w:rPr>
+      </w:pPr>
+      <w:r>
+        <w:rPr>
+          <w:szCs w:val="23"/>
+          <w:lang w:val="es-ES"/>
+        </w:rPr>
+        <w:t>Si quisiéramos actualizar los valores de dicha tabla, nos bastaría con actualizar la variable “</w:t>
+      </w:r>
+      <w:proofErr w:type="spellStart"/>
+      <w:r>
+        <w:rPr>
+          <w:szCs w:val="23"/>
+          <w:lang w:val="es-ES"/>
+        </w:rPr>
+        <w:t>listadoObjetos</w:t>
+      </w:r>
+      <w:proofErr w:type="spellEnd"/>
+      <w:r>
+        <w:rPr>
+          <w:szCs w:val="23"/>
+          <w:lang w:val="es-ES"/>
+        </w:rPr>
+        <w:t>”</w:t>
+      </w:r>
+      <w:r>
+        <w:rPr>
+          <w:szCs w:val="23"/>
+          <w:lang w:val="es-ES"/>
+        </w:rPr>
+        <w:t xml:space="preserve">. Esto es importante porque con otra tecnología como </w:t>
+      </w:r>
+      <w:proofErr w:type="spellStart"/>
+      <w:r>
+        <w:rPr>
+          <w:szCs w:val="23"/>
+          <w:lang w:val="es-ES"/>
+        </w:rPr>
+        <w:t>Jquery</w:t>
+      </w:r>
+      <w:proofErr w:type="spellEnd"/>
+      <w:r>
+        <w:rPr>
+          <w:szCs w:val="23"/>
+          <w:lang w:val="es-ES"/>
+        </w:rPr>
+        <w:t xml:space="preserve"> tendríamos que manualmente eliminar, actualizar o agregar un </w:t>
+      </w:r>
+      <w:proofErr w:type="spellStart"/>
+      <w:r>
+        <w:rPr>
+          <w:szCs w:val="23"/>
+          <w:lang w:val="es-ES"/>
+        </w:rPr>
+        <w:t>tr</w:t>
+      </w:r>
+      <w:proofErr w:type="spellEnd"/>
+      <w:r>
+        <w:rPr>
+          <w:szCs w:val="23"/>
+          <w:lang w:val="es-ES"/>
+        </w:rPr>
+        <w:t>. Lo cual nos permite centrarnos en nuestra lógica de negocio, la cual consiste en actualizar nuestra variable que representa a nuestros datos.</w:t>
+      </w:r>
+    </w:p>
+    <w:p>
+      <w:pPr>
+        <w:ind w:firstLine="0"/>
+        <w:jc w:val="left"/>
+        <w:rPr>
+          <w:szCs w:val="23"/>
+          <w:lang w:val="es-ES"/>
+        </w:rPr>
+      </w:pPr>
+      <w:r>
+        <w:rPr>
+          <w:noProof/>
+          <w:szCs w:val="23"/>
+          <w:lang w:val="es-ES"/>
+        </w:rPr>
+        <w:drawing>
+          <wp:inline distT="0" distB="0" distL="0" distR="0">
+            <wp:extent cx="2705100" cy="835635"/>
+            <wp:effectExtent l="0" t="0" r="0" b="3175"/>
+            <wp:docPr id="38" name="Imagen 38"/>
+            <wp:cNvGraphicFramePr>
+              <a:graphicFrameLocks xmlns:a="http://schemas.openxmlformats.org/drawingml/2006/main" noChangeAspect="1"/>
+            </wp:cNvGraphicFramePr>
+            <a:graphic xmlns:a="http://schemas.openxmlformats.org/drawingml/2006/main">
+              <a:graphicData uri="http://schemas.openxmlformats.org/drawingml/2006/picture">
+                <pic:pic xmlns:pic="http://schemas.openxmlformats.org/drawingml/2006/picture">
+                  <pic:nvPicPr>
+                    <pic:cNvPr id="0" name="Picture 2"/>
+                    <pic:cNvPicPr>
+                      <a:picLocks noChangeAspect="1" noChangeArrowheads="1"/>
+                    </pic:cNvPicPr>
+                  </pic:nvPicPr>
+                  <pic:blipFill>
+                    <a:blip r:embed="rId41">
+                      <a:extLst>
+                        <a:ext uri="{28A0092B-C50C-407E-A947-70E740481C1C}">
+                          <a14:useLocalDpi xmlns:a14="http://schemas.microsoft.com/office/drawing/2010/main" val="0"/>
+                        </a:ext>
+                      </a:extLst>
+                    </a:blip>
+                    <a:srcRect/>
+                    <a:stretch>
+                      <a:fillRect/>
+                    </a:stretch>
+                  </pic:blipFill>
+                  <pic:spPr bwMode="auto">
+                    <a:xfrm>
+                      <a:off x="0" y="0"/>
+                      <a:ext cx="2713192" cy="838135"/>
+                    </a:xfrm>
+                    <a:prstGeom prst="rect">
+                      <a:avLst/>
+                    </a:prstGeom>
+                    <a:noFill/>
+                    <a:ln>
+                      <a:noFill/>
+                    </a:ln>
+                  </pic:spPr>
+                </pic:pic>
+              </a:graphicData>
+            </a:graphic>
+          </wp:inline>
+        </w:drawing>
+      </w:r>
+    </w:p>
+    <w:p>
+      <w:pPr>
+        <w:ind w:firstLine="0"/>
+        <w:jc w:val="left"/>
+        <w:rPr>
+          <w:szCs w:val="23"/>
+          <w:lang w:val="es-ES"/>
+        </w:rPr>
+      </w:pPr>
+    </w:p>
+    <w:p>
+      <w:pPr>
+        <w:ind w:firstLine="0"/>
+        <w:jc w:val="left"/>
+        <w:rPr>
+          <w:szCs w:val="23"/>
+          <w:lang w:val="es-ES"/>
+        </w:rPr>
+      </w:pPr>
+    </w:p>
+    <w:p>
+      <w:pPr>
+        <w:ind w:firstLine="0"/>
+        <w:jc w:val="left"/>
+        <w:rPr>
+          <w:szCs w:val="23"/>
+          <w:lang w:val="es-ES"/>
+        </w:rPr>
+      </w:pPr>
+      <w:r>
+        <w:rPr>
+          <w:szCs w:val="23"/>
+          <w:lang w:val="es-ES"/>
+        </w:rPr>
+        <w:t>SERVICIOS</w:t>
+      </w:r>
+    </w:p>
+    <w:p>
+      <w:pPr>
+        <w:ind w:firstLine="0"/>
+        <w:jc w:val="left"/>
+        <w:rPr>
+          <w:szCs w:val="23"/>
+          <w:lang w:val="es-ES"/>
+        </w:rPr>
+      </w:pPr>
+    </w:p>
+    <w:p>
+      <w:pPr>
+        <w:ind w:firstLine="0"/>
+        <w:jc w:val="left"/>
+        <w:rPr>
+          <w:szCs w:val="23"/>
+          <w:lang w:val="es-ES"/>
+        </w:rPr>
+      </w:pPr>
+      <w:r>
+        <w:rPr>
+          <w:szCs w:val="23"/>
+          <w:lang w:val="es-ES"/>
+        </w:rPr>
+        <w:t>Los servicios son las clases que abarcan cualquier valor, función o característica que necesita una aplicación. Tiene típicamente un propósito limitado y bien definido y aportan a los desarrolladores la capacidad de reutilización del código</w:t>
+      </w:r>
+      <w:r>
+        <w:rPr>
+          <w:szCs w:val="23"/>
+          <w:lang w:val="es-ES"/>
+        </w:rPr>
+        <w:t xml:space="preserve"> y mantener los componentes lo más desacoplados posible</w:t>
+      </w:r>
+      <w:r>
+        <w:rPr>
+          <w:szCs w:val="23"/>
+          <w:lang w:val="es-ES"/>
+        </w:rPr>
+        <w:t>.</w:t>
+      </w:r>
+    </w:p>
+    <w:p>
+      <w:pPr>
+        <w:ind w:firstLine="0"/>
+        <w:jc w:val="left"/>
+        <w:rPr>
+          <w:szCs w:val="23"/>
+          <w:lang w:val="es-ES"/>
+        </w:rPr>
+      </w:pPr>
+      <w:r>
+        <w:rPr>
+          <w:szCs w:val="23"/>
+          <w:lang w:val="es-ES"/>
+        </w:rPr>
+        <w:t xml:space="preserve">Esto gracias a que los servicios en Angular trabajan mediante </w:t>
+      </w:r>
+      <w:r>
+        <w:rPr>
+          <w:szCs w:val="23"/>
+          <w:lang w:val="es-ES"/>
+        </w:rPr>
+        <w:t>el patrón de diseño</w:t>
+      </w:r>
+      <w:r>
+        <w:rPr>
+          <w:szCs w:val="23"/>
+          <w:lang w:val="es-ES"/>
+        </w:rPr>
+        <w:t xml:space="preserve"> inyección de dependencias. </w:t>
+      </w:r>
+      <w:r>
+        <w:rPr>
+          <w:szCs w:val="23"/>
+          <w:lang w:val="es-ES"/>
+        </w:rPr>
+        <w:t>El funcionamiento consiste en que Angular instanciará nuestros servicios y los dejará disponibles para que un módulo o componente los</w:t>
+      </w:r>
+      <w:r>
+        <w:rPr>
+          <w:szCs w:val="23"/>
+          <w:lang w:val="es-ES"/>
+        </w:rPr>
+        <w:t xml:space="preserve"> inyecte y estén disponibles para todo el elemento.</w:t>
+      </w:r>
+    </w:p>
+    <w:p>
+      <w:pPr>
+        <w:ind w:firstLine="0"/>
+        <w:jc w:val="left"/>
+        <w:rPr>
+          <w:szCs w:val="23"/>
+          <w:lang w:val="es-ES"/>
+        </w:rPr>
+      </w:pPr>
+      <w:r>
+        <w:rPr>
+          <w:szCs w:val="23"/>
+          <w:lang w:val="es-ES"/>
+        </w:rPr>
+        <w:t>Es decir, un mismo servicio puede ser inyectado en un módulo y estar disponible en todo el módulo, sin necesidad de importarlo en todas las clases que se vaya a utilizar</w:t>
+      </w:r>
+      <w:r>
+        <w:rPr>
+          <w:szCs w:val="23"/>
+          <w:lang w:val="es-ES"/>
+        </w:rPr>
+        <w:t xml:space="preserve"> y sin necesidad de instanciar dicha clase pues Angular lo habrá hecho por nosotros</w:t>
+      </w:r>
+      <w:r>
+        <w:rPr>
+          <w:szCs w:val="23"/>
+          <w:lang w:val="es-ES"/>
+        </w:rPr>
+        <w:t>.</w:t>
+      </w:r>
+    </w:p>
+    <w:p>
+      <w:pPr>
+        <w:ind w:firstLine="0"/>
+        <w:jc w:val="left"/>
+        <w:rPr>
+          <w:szCs w:val="23"/>
+          <w:lang w:val="es-ES"/>
+        </w:rPr>
+      </w:pPr>
+      <w:r>
+        <w:rPr>
+          <w:szCs w:val="23"/>
+          <w:lang w:val="es-ES"/>
+        </w:rPr>
+        <w:t xml:space="preserve">La función principal de un servicio en Angular es interactuar con el </w:t>
+      </w:r>
+      <w:proofErr w:type="spellStart"/>
+      <w:r>
+        <w:rPr>
+          <w:szCs w:val="23"/>
+          <w:lang w:val="es-ES"/>
+        </w:rPr>
+        <w:t>backend</w:t>
+      </w:r>
+      <w:proofErr w:type="spellEnd"/>
+      <w:r>
+        <w:rPr>
+          <w:szCs w:val="23"/>
+          <w:lang w:val="es-ES"/>
+        </w:rPr>
+        <w:t xml:space="preserve"> de la aplicación en busca de los datos. Un componente interactúa con el </w:t>
+      </w:r>
+      <w:proofErr w:type="spellStart"/>
+      <w:r>
+        <w:rPr>
+          <w:szCs w:val="23"/>
+          <w:lang w:val="es-ES"/>
+        </w:rPr>
+        <w:t>backend</w:t>
+      </w:r>
+      <w:proofErr w:type="spellEnd"/>
+      <w:r>
+        <w:rPr>
+          <w:szCs w:val="23"/>
+          <w:lang w:val="es-ES"/>
+        </w:rPr>
+        <w:t xml:space="preserve"> a través de un servicio. </w:t>
+      </w:r>
+      <w:r>
+        <w:rPr>
+          <w:szCs w:val="23"/>
+          <w:lang w:val="es-ES"/>
+        </w:rPr>
+        <w:t>Este servicio además puede ser reutilizado en todos los sitios donde se inyecte.</w:t>
+      </w:r>
+    </w:p>
+    <w:p>
+      <w:pPr>
+        <w:ind w:firstLine="0"/>
+        <w:jc w:val="left"/>
+        <w:rPr>
+          <w:szCs w:val="23"/>
+          <w:lang w:val="es-ES"/>
+        </w:rPr>
+      </w:pPr>
+      <w:r>
+        <w:rPr>
+          <w:szCs w:val="23"/>
+          <w:lang w:val="es-ES"/>
+        </w:rPr>
+        <w:t xml:space="preserve">Un servicio es una clase normal el cual lleva </w:t>
+      </w:r>
+      <w:r>
+        <w:rPr>
+          <w:szCs w:val="23"/>
+          <w:lang w:val="es-ES"/>
+        </w:rPr>
+        <w:t>el decorador @</w:t>
+      </w:r>
+      <w:proofErr w:type="spellStart"/>
+      <w:r>
+        <w:rPr>
+          <w:szCs w:val="23"/>
+          <w:lang w:val="es-ES"/>
+        </w:rPr>
+        <w:t>Injectable</w:t>
+      </w:r>
+      <w:proofErr w:type="spellEnd"/>
+      <w:r>
+        <w:rPr>
+          <w:szCs w:val="23"/>
+          <w:lang w:val="es-ES"/>
+        </w:rPr>
+        <w:t>, el cual proporciona los metadatos necesarios para que Angular pueda inyectar dicha clase</w:t>
+      </w:r>
+      <w:r>
+        <w:rPr>
+          <w:szCs w:val="23"/>
+          <w:lang w:val="es-ES"/>
+        </w:rPr>
+        <w:t>.</w:t>
+      </w:r>
+    </w:p>
+    <w:p>
+      <w:pPr>
+        <w:ind w:firstLine="0"/>
+        <w:jc w:val="left"/>
+        <w:rPr>
+          <w:szCs w:val="23"/>
+          <w:lang w:val="es-ES"/>
+        </w:rPr>
+      </w:pPr>
+    </w:p>
+    <w:p>
+      <w:pPr>
+        <w:ind w:firstLine="0"/>
+        <w:jc w:val="left"/>
+        <w:rPr>
+          <w:szCs w:val="23"/>
+          <w:lang w:val="es-ES"/>
+        </w:rPr>
+      </w:pPr>
+      <w:r>
+        <w:rPr>
+          <w:noProof/>
+          <w:szCs w:val="23"/>
+          <w:lang w:val="es-ES"/>
+        </w:rPr>
+        <w:drawing>
+          <wp:inline distT="0" distB="0" distL="0" distR="0">
+            <wp:extent cx="3555242" cy="568254"/>
+            <wp:effectExtent l="0" t="0" r="0" b="3810"/>
+            <wp:docPr id="39" name="Imagen 39"/>
+            <wp:cNvGraphicFramePr>
+              <a:graphicFrameLocks xmlns:a="http://schemas.openxmlformats.org/drawingml/2006/main" noChangeAspect="1"/>
+            </wp:cNvGraphicFramePr>
+            <a:graphic xmlns:a="http://schemas.openxmlformats.org/drawingml/2006/main">
+              <a:graphicData uri="http://schemas.openxmlformats.org/drawingml/2006/picture">
+                <pic:pic xmlns:pic="http://schemas.openxmlformats.org/drawingml/2006/picture">
+                  <pic:nvPicPr>
+                    <pic:cNvPr id="0" name="Picture 1"/>
+                    <pic:cNvPicPr>
+                      <a:picLocks noChangeAspect="1" noChangeArrowheads="1"/>
+                    </pic:cNvPicPr>
+                  </pic:nvPicPr>
+                  <pic:blipFill>
+                    <a:blip r:embed="rId42">
+                      <a:extLst>
+                        <a:ext uri="{28A0092B-C50C-407E-A947-70E740481C1C}">
+                          <a14:useLocalDpi xmlns:a14="http://schemas.microsoft.com/office/drawing/2010/main" val="0"/>
+                        </a:ext>
+                      </a:extLst>
+                    </a:blip>
+                    <a:srcRect/>
+                    <a:stretch>
+                      <a:fillRect/>
+                    </a:stretch>
+                  </pic:blipFill>
+                  <pic:spPr bwMode="auto">
+                    <a:xfrm>
+                      <a:off x="0" y="0"/>
+                      <a:ext cx="3594352" cy="574505"/>
+                    </a:xfrm>
+                    <a:prstGeom prst="rect">
+                      <a:avLst/>
+                    </a:prstGeom>
+                    <a:noFill/>
+                    <a:ln>
+                      <a:noFill/>
+                    </a:ln>
+                  </pic:spPr>
+                </pic:pic>
+              </a:graphicData>
+            </a:graphic>
+          </wp:inline>
+        </w:drawing>
+      </w:r>
+    </w:p>
+    <w:p>
+      <w:pPr>
+        <w:ind w:firstLine="0"/>
+        <w:jc w:val="left"/>
+        <w:rPr>
+          <w:szCs w:val="23"/>
+          <w:lang w:val="es-ES"/>
+        </w:rPr>
+      </w:pPr>
+    </w:p>
+    <w:p>
+      <w:pPr>
+        <w:ind w:firstLine="0"/>
+        <w:jc w:val="left"/>
+        <w:rPr>
+          <w:szCs w:val="23"/>
+          <w:lang w:val="es-ES"/>
+        </w:rPr>
+      </w:pPr>
+    </w:p>
+    <w:p>
+      <w:pPr>
+        <w:ind w:firstLine="0"/>
+        <w:jc w:val="left"/>
+        <w:rPr>
+          <w:szCs w:val="23"/>
+          <w:lang w:val="es-ES"/>
+        </w:rPr>
+      </w:pPr>
+      <w:r>
+        <w:rPr>
+          <w:szCs w:val="23"/>
+          <w:lang w:val="es-ES"/>
+        </w:rPr>
+        <w:t>SERVICIOS EN MODULOS</w:t>
+      </w:r>
+    </w:p>
+    <w:p>
+      <w:pPr>
+        <w:ind w:firstLine="0"/>
+        <w:jc w:val="left"/>
+        <w:rPr>
+          <w:szCs w:val="23"/>
+          <w:lang w:val="es-ES"/>
+        </w:rPr>
+      </w:pPr>
+    </w:p>
+    <w:p>
+      <w:pPr>
+        <w:ind w:firstLine="0"/>
+        <w:jc w:val="left"/>
+        <w:rPr>
+          <w:szCs w:val="23"/>
+          <w:lang w:val="es-ES"/>
+        </w:rPr>
+      </w:pPr>
+      <w:r>
+        <w:rPr>
+          <w:szCs w:val="23"/>
+          <w:lang w:val="es-ES"/>
+        </w:rPr>
+        <w:t xml:space="preserve">Como se me mencionó un servicio puede estar inyectado en un módulo. De manera que todos los elementos del módulo tengan acceso al servicio. De esta forma todos los componentes de un módulo concreto pueden acceder al servicio que se ha registrado en el array </w:t>
+      </w:r>
+      <w:proofErr w:type="spellStart"/>
+      <w:r>
+        <w:rPr>
+          <w:szCs w:val="23"/>
+          <w:lang w:val="es-ES"/>
+        </w:rPr>
+        <w:t>provider</w:t>
+      </w:r>
+      <w:r>
+        <w:rPr>
+          <w:szCs w:val="23"/>
+          <w:lang w:val="es-ES"/>
+        </w:rPr>
+        <w:t>s</w:t>
+      </w:r>
+      <w:proofErr w:type="spellEnd"/>
+      <w:r>
+        <w:rPr>
+          <w:szCs w:val="23"/>
+          <w:lang w:val="es-ES"/>
+        </w:rPr>
+        <w:t xml:space="preserve"> correspondiente.</w:t>
+      </w:r>
+    </w:p>
+    <w:p>
+      <w:pPr>
+        <w:ind w:firstLine="0"/>
+        <w:jc w:val="left"/>
+        <w:rPr>
+          <w:szCs w:val="23"/>
+          <w:lang w:val="es-ES"/>
+        </w:rPr>
+      </w:pPr>
+    </w:p>
+    <w:p>
+      <w:pPr>
+        <w:ind w:firstLine="0"/>
+        <w:jc w:val="left"/>
+        <w:rPr>
+          <w:szCs w:val="23"/>
+          <w:lang w:val="es-ES"/>
+        </w:rPr>
+      </w:pPr>
+      <w:bookmarkStart w:id="8" w:name="_GoBack"/>
+      <w:r>
+        <w:rPr>
+          <w:noProof/>
+          <w:szCs w:val="23"/>
+          <w:lang w:val="es-ES"/>
+        </w:rPr>
+        <w:drawing>
+          <wp:inline distT="0" distB="0" distL="0" distR="0">
+            <wp:extent cx="5450774" cy="1524854"/>
+            <wp:effectExtent l="0" t="0" r="0" b="0"/>
+            <wp:docPr id="40" name="Imagen 40"/>
+            <wp:cNvGraphicFramePr>
+              <a:graphicFrameLocks xmlns:a="http://schemas.openxmlformats.org/drawingml/2006/main" noChangeAspect="1"/>
+            </wp:cNvGraphicFramePr>
+            <a:graphic xmlns:a="http://schemas.openxmlformats.org/drawingml/2006/main">
+              <a:graphicData uri="http://schemas.openxmlformats.org/drawingml/2006/picture">
+                <pic:pic xmlns:pic="http://schemas.openxmlformats.org/drawingml/2006/picture">
+                  <pic:nvPicPr>
+                    <pic:cNvPr id="0" name="Picture 2"/>
+                    <pic:cNvPicPr>
+                      <a:picLocks noChangeAspect="1" noChangeArrowheads="1"/>
+                    </pic:cNvPicPr>
+                  </pic:nvPicPr>
+                  <pic:blipFill>
+                    <a:blip r:embed="rId43">
+                      <a:extLst>
+                        <a:ext uri="{28A0092B-C50C-407E-A947-70E740481C1C}">
+                          <a14:useLocalDpi xmlns:a14="http://schemas.microsoft.com/office/drawing/2010/main" val="0"/>
+                        </a:ext>
+                      </a:extLst>
+                    </a:blip>
+                    <a:srcRect/>
+                    <a:stretch>
+                      <a:fillRect/>
+                    </a:stretch>
+                  </pic:blipFill>
+                  <pic:spPr bwMode="auto">
+                    <a:xfrm>
+                      <a:off x="0" y="0"/>
+                      <a:ext cx="5474091" cy="1531377"/>
+                    </a:xfrm>
+                    <a:prstGeom prst="rect">
+                      <a:avLst/>
+                    </a:prstGeom>
+                    <a:noFill/>
+                    <a:ln>
+                      <a:noFill/>
+                    </a:ln>
+                  </pic:spPr>
+                </pic:pic>
+              </a:graphicData>
+            </a:graphic>
+          </wp:inline>
+        </w:drawing>
+      </w:r>
+      <w:bookmarkEnd w:id="8"/>
+    </w:p>
+    <w:p>
+      <w:pPr>
+        <w:ind w:firstLine="0"/>
+        <w:jc w:val="left"/>
+        <w:rPr>
+          <w:szCs w:val="23"/>
+          <w:lang w:val="es-ES"/>
+        </w:rPr>
+      </w:pPr>
+    </w:p>
+    <w:p>
+      <w:pPr>
+        <w:ind w:firstLine="0"/>
+        <w:jc w:val="left"/>
+        <w:rPr>
+          <w:szCs w:val="23"/>
+          <w:lang w:val="es-ES"/>
+        </w:rPr>
+      </w:pPr>
+    </w:p>
+    <w:p>
+      <w:pPr>
+        <w:ind w:firstLine="0"/>
+        <w:jc w:val="left"/>
+        <w:rPr>
+          <w:szCs w:val="23"/>
+          <w:lang w:val="es-ES"/>
+        </w:rPr>
+      </w:pPr>
+      <w:r>
+        <w:rPr>
+          <w:szCs w:val="23"/>
+          <w:lang w:val="es-ES"/>
+        </w:rPr>
+        <w:t>SERVICIOS EN COMPONENTES</w:t>
+      </w:r>
+    </w:p>
+    <w:p>
+      <w:pPr>
+        <w:ind w:firstLine="0"/>
+        <w:jc w:val="left"/>
+        <w:rPr>
+          <w:szCs w:val="23"/>
+          <w:lang w:val="es-ES"/>
+        </w:rPr>
+      </w:pPr>
+    </w:p>
+    <w:p>
+      <w:pPr>
+        <w:ind w:firstLine="0"/>
+        <w:jc w:val="left"/>
+        <w:rPr>
+          <w:szCs w:val="23"/>
+          <w:lang w:val="es-ES"/>
+        </w:rPr>
+      </w:pPr>
+      <w:r>
+        <w:rPr>
+          <w:szCs w:val="23"/>
+          <w:lang w:val="es-ES"/>
+        </w:rPr>
+        <w:t xml:space="preserve">Para que este disponible en todo el módulo hace falta declararlo dentro del array </w:t>
+      </w:r>
+      <w:proofErr w:type="spellStart"/>
+      <w:r>
+        <w:rPr>
+          <w:szCs w:val="23"/>
+          <w:lang w:val="es-ES"/>
+        </w:rPr>
+        <w:t>providers</w:t>
+      </w:r>
+      <w:proofErr w:type="spellEnd"/>
+      <w:r>
+        <w:rPr>
+          <w:szCs w:val="23"/>
+          <w:lang w:val="es-ES"/>
+        </w:rPr>
+        <w:t>.</w:t>
+      </w:r>
+    </w:p>
+    <w:p>
+      <w:pPr>
+        <w:ind w:firstLine="0"/>
+        <w:jc w:val="left"/>
+        <w:rPr>
+          <w:szCs w:val="23"/>
+          <w:lang w:val="es-ES"/>
+        </w:rPr>
+      </w:pPr>
+    </w:p>
+    <w:p>
+      <w:pPr>
+        <w:ind w:firstLine="0"/>
+        <w:jc w:val="left"/>
+        <w:rPr>
+          <w:szCs w:val="23"/>
+          <w:lang w:val="es-ES"/>
+        </w:rPr>
+      </w:pPr>
+    </w:p>
+    <w:p>
+      <w:pPr>
+        <w:ind w:firstLine="0"/>
+        <w:jc w:val="left"/>
+        <w:rPr>
+          <w:szCs w:val="23"/>
+          <w:lang w:val="es-ES"/>
+        </w:rPr>
+      </w:pPr>
+    </w:p>
+    <w:p>
+      <w:pPr>
+        <w:ind w:firstLine="0"/>
+        <w:jc w:val="left"/>
+        <w:rPr>
+          <w:szCs w:val="23"/>
+          <w:lang w:val="es-ES"/>
+        </w:rPr>
+      </w:pPr>
+    </w:p>
+    <w:p>
+      <w:pPr>
+        <w:ind w:firstLine="0"/>
+        <w:jc w:val="left"/>
+        <w:rPr>
+          <w:szCs w:val="23"/>
+          <w:lang w:val="es-ES"/>
+        </w:rPr>
+      </w:pPr>
+    </w:p>
+    <w:p>
+      <w:pPr>
+        <w:ind w:firstLine="0"/>
+        <w:jc w:val="left"/>
+        <w:rPr>
+          <w:szCs w:val="23"/>
+          <w:lang w:val="es-ES"/>
+        </w:rPr>
+      </w:pPr>
+    </w:p>
+    <w:p>
+      <w:pPr>
+        <w:ind w:firstLine="0"/>
+        <w:jc w:val="left"/>
+      </w:pPr>
+      <w:hyperlink r:id="rId44" w:history="1">
         <w:r>
           <w:rPr>
             <w:rStyle w:val="Hipervnculo"/>
@@ -11916,20 +12987,6 @@
           <w:lang w:val="es-ES"/>
         </w:rPr>
       </w:pPr>
-    </w:p>
-    <w:p>
-      <w:pPr>
-        <w:pStyle w:val="Textoindependienteprimerasangra"/>
-        <w:rPr>
-          <w:lang w:val="es-ES"/>
-        </w:rPr>
-      </w:pPr>
-      <w:r>
-        <w:rPr>
-          <w:lang w:val="es-ES"/>
-        </w:rPr>
-        <w:t>La ceguera implica…</w:t>
-      </w:r>
     </w:p>
     <w:p>
       <w:pPr>
@@ -12056,6 +13113,7 @@
           <w:noProof/>
           <w:lang w:val="es-ES"/>
         </w:rPr>
+        <w:lastRenderedPageBreak/>
         <w:drawing>
           <wp:inline distT="0" distB="0" distL="0" distR="0">
             <wp:extent cx="1314450" cy="1485900"/>
@@ -12074,7 +13132,7 @@
                     </pic:cNvPicPr>
                   </pic:nvPicPr>
                   <pic:blipFill>
-                    <a:blip r:embed="rId40">
+                    <a:blip r:embed="rId45">
                       <a:extLst>
                         <a:ext uri="{28A0092B-C50C-407E-A947-70E740481C1C}">
                           <a14:useLocalDpi xmlns:a14="http://schemas.microsoft.com/office/drawing/2010/main" val="0"/>
@@ -12134,7 +13192,7 @@
                     </pic:cNvPicPr>
                   </pic:nvPicPr>
                   <pic:blipFill>
-                    <a:blip r:embed="rId41">
+                    <a:blip r:embed="rId46">
                       <a:extLst>
                         <a:ext uri="{28A0092B-C50C-407E-A947-70E740481C1C}">
                           <a14:useLocalDpi xmlns:a14="http://schemas.microsoft.com/office/drawing/2010/main" val="0"/>
@@ -12194,7 +13252,7 @@
                     </pic:cNvPicPr>
                   </pic:nvPicPr>
                   <pic:blipFill>
-                    <a:blip r:embed="rId42">
+                    <a:blip r:embed="rId47">
                       <a:extLst>
                         <a:ext uri="{28A0092B-C50C-407E-A947-70E740481C1C}">
                           <a14:useLocalDpi xmlns:a14="http://schemas.microsoft.com/office/drawing/2010/main" val="0"/>
@@ -12254,7 +13312,7 @@
                     </pic:cNvPicPr>
                   </pic:nvPicPr>
                   <pic:blipFill>
-                    <a:blip r:embed="rId43">
+                    <a:blip r:embed="rId48">
                       <a:extLst>
                         <a:ext uri="{28A0092B-C50C-407E-A947-70E740481C1C}">
                           <a14:useLocalDpi xmlns:a14="http://schemas.microsoft.com/office/drawing/2010/main" val="0"/>
@@ -12404,7 +13462,7 @@
                     </pic:cNvPicPr>
                   </pic:nvPicPr>
                   <pic:blipFill>
-                    <a:blip r:embed="rId44">
+                    <a:blip r:embed="rId49">
                       <a:extLst>
                         <a:ext uri="{28A0092B-C50C-407E-A947-70E740481C1C}">
                           <a14:useLocalDpi xmlns:a14="http://schemas.microsoft.com/office/drawing/2010/main" val="0"/>
@@ -12482,7 +13540,7 @@
                     </pic:cNvPicPr>
                   </pic:nvPicPr>
                   <pic:blipFill>
-                    <a:blip r:embed="rId45">
+                    <a:blip r:embed="rId50">
                       <a:extLst>
                         <a:ext uri="{28A0092B-C50C-407E-A947-70E740481C1C}">
                           <a14:useLocalDpi xmlns:a14="http://schemas.microsoft.com/office/drawing/2010/main" val="0"/>
@@ -12538,7 +13596,7 @@
                     </pic:cNvPicPr>
                   </pic:nvPicPr>
                   <pic:blipFill>
-                    <a:blip r:embed="rId46">
+                    <a:blip r:embed="rId51">
                       <a:extLst>
                         <a:ext uri="{28A0092B-C50C-407E-A947-70E740481C1C}">
                           <a14:useLocalDpi xmlns:a14="http://schemas.microsoft.com/office/drawing/2010/main" val="0"/>
@@ -12594,7 +13652,7 @@
                     </pic:cNvPicPr>
                   </pic:nvPicPr>
                   <pic:blipFill>
-                    <a:blip r:embed="rId47">
+                    <a:blip r:embed="rId52">
                       <a:extLst>
                         <a:ext uri="{28A0092B-C50C-407E-A947-70E740481C1C}">
                           <a14:useLocalDpi xmlns:a14="http://schemas.microsoft.com/office/drawing/2010/main" val="0"/>
@@ -12669,8 +13727,8 @@
           <w:lang w:val="es-ES"/>
         </w:rPr>
         <w:sectPr>
-          <w:headerReference w:type="default" r:id="rId48"/>
-          <w:footerReference w:type="default" r:id="rId49"/>
+          <w:headerReference w:type="default" r:id="rId53"/>
+          <w:footerReference w:type="default" r:id="rId54"/>
           <w:type w:val="oddPage"/>
           <w:pgSz w:w="11906" w:h="16838" w:code="9"/>
           <w:pgMar w:top="1701" w:right="851" w:bottom="1418" w:left="1701" w:header="709" w:footer="709" w:gutter="0"/>
@@ -12720,8 +13778,8 @@
           <w:lang w:val="es-ES"/>
         </w:rPr>
         <w:sectPr>
-          <w:headerReference w:type="default" r:id="rId50"/>
-          <w:footerReference w:type="default" r:id="rId51"/>
+          <w:headerReference w:type="default" r:id="rId55"/>
+          <w:footerReference w:type="default" r:id="rId56"/>
           <w:type w:val="oddPage"/>
           <w:pgSz w:w="11906" w:h="16838" w:code="9"/>
           <w:pgMar w:top="1701" w:right="851" w:bottom="1418" w:left="1701" w:header="709" w:footer="709" w:gutter="0"/>
@@ -12872,8 +13930,8 @@
           <w:lang w:val="es-ES"/>
         </w:rPr>
         <w:sectPr>
-          <w:headerReference w:type="default" r:id="rId52"/>
-          <w:footerReference w:type="default" r:id="rId53"/>
+          <w:headerReference w:type="default" r:id="rId57"/>
+          <w:footerReference w:type="default" r:id="rId58"/>
           <w:type w:val="oddPage"/>
           <w:pgSz w:w="11906" w:h="16838" w:code="9"/>
           <w:pgMar w:top="1701" w:right="851" w:bottom="1418" w:left="1701" w:header="709" w:footer="709" w:gutter="0"/>
@@ -12923,8 +13981,8 @@
           <w:lang w:val="es-ES"/>
         </w:rPr>
         <w:sectPr>
-          <w:headerReference w:type="default" r:id="rId54"/>
-          <w:footerReference w:type="default" r:id="rId55"/>
+          <w:headerReference w:type="default" r:id="rId59"/>
+          <w:footerReference w:type="default" r:id="rId60"/>
           <w:type w:val="oddPage"/>
           <w:pgSz w:w="11906" w:h="16838" w:code="9"/>
           <w:pgMar w:top="1701" w:right="851" w:bottom="1418" w:left="1701" w:header="709" w:footer="709" w:gutter="0"/>
@@ -13228,8 +14286,8 @@
           <w:lang w:val="es-ES"/>
         </w:rPr>
         <w:sectPr>
-          <w:headerReference w:type="default" r:id="rId56"/>
-          <w:footerReference w:type="default" r:id="rId57"/>
+          <w:headerReference w:type="default" r:id="rId61"/>
+          <w:footerReference w:type="default" r:id="rId62"/>
           <w:type w:val="oddPage"/>
           <w:pgSz w:w="11906" w:h="16838" w:code="9"/>
           <w:pgMar w:top="1701" w:right="851" w:bottom="1418" w:left="1701" w:header="709" w:footer="709" w:gutter="0"/>
@@ -13267,8 +14325,8 @@
           <w:lang w:val="es-ES"/>
         </w:rPr>
         <w:sectPr>
-          <w:headerReference w:type="default" r:id="rId58"/>
-          <w:footerReference w:type="default" r:id="rId59"/>
+          <w:headerReference w:type="default" r:id="rId63"/>
+          <w:footerReference w:type="default" r:id="rId64"/>
           <w:type w:val="oddPage"/>
           <w:pgSz w:w="11906" w:h="16838" w:code="9"/>
           <w:pgMar w:top="1701" w:right="851" w:bottom="1418" w:left="1701" w:header="709" w:footer="709" w:gutter="0"/>
@@ -13598,7 +14656,7 @@
         </w:rPr>
         <w:t xml:space="preserve">: El libro electrónico, AIPO, </w:t>
       </w:r>
-      <w:hyperlink r:id="rId60" w:history="1">
+      <w:hyperlink r:id="rId65" w:history="1">
         <w:r>
           <w:rPr>
             <w:rStyle w:val="Hipervnculo"/>
@@ -13631,7 +14689,7 @@
         </w:rPr>
         <w:t xml:space="preserve"> (1986), Normas y Publicaciones </w:t>
       </w:r>
-      <w:hyperlink r:id="rId61" w:history="1">
+      <w:hyperlink r:id="rId66" w:history="1">
         <w:r>
           <w:rPr>
             <w:rStyle w:val="Hipervnculo"/>
@@ -13671,8 +14729,8 @@
         </w:numPr>
         <w:ind w:left="284"/>
         <w:sectPr>
-          <w:headerReference w:type="default" r:id="rId62"/>
-          <w:footerReference w:type="default" r:id="rId63"/>
+          <w:headerReference w:type="default" r:id="rId67"/>
+          <w:footerReference w:type="default" r:id="rId68"/>
           <w:type w:val="oddPage"/>
           <w:pgSz w:w="11906" w:h="16838" w:code="9"/>
           <w:pgMar w:top="1701" w:right="851" w:bottom="1418" w:left="1701" w:header="709" w:footer="709" w:gutter="0"/>
@@ -13728,8 +14786,8 @@
           <w:lang w:val="es-ES"/>
         </w:rPr>
         <w:sectPr>
-          <w:headerReference w:type="default" r:id="rId64"/>
-          <w:footerReference w:type="default" r:id="rId65"/>
+          <w:headerReference w:type="default" r:id="rId69"/>
+          <w:footerReference w:type="default" r:id="rId70"/>
           <w:type w:val="oddPage"/>
           <w:pgSz w:w="11906" w:h="16838" w:code="9"/>
           <w:pgMar w:top="1701" w:right="851" w:bottom="1418" w:left="1701" w:header="709" w:footer="709" w:gutter="0"/>
@@ -13876,8 +14934,8 @@
           <w:lang w:val="es-ES"/>
         </w:rPr>
         <w:sectPr>
-          <w:headerReference w:type="default" r:id="rId66"/>
-          <w:footerReference w:type="default" r:id="rId67"/>
+          <w:headerReference w:type="default" r:id="rId71"/>
+          <w:footerReference w:type="default" r:id="rId72"/>
           <w:type w:val="oddPage"/>
           <w:pgSz w:w="11906" w:h="16838" w:code="9"/>
           <w:pgMar w:top="1871" w:right="851" w:bottom="1418" w:left="1701" w:header="709" w:footer="709" w:gutter="0"/>
@@ -13920,8 +14978,8 @@
           <w:lang w:val="es-ES"/>
         </w:rPr>
         <w:sectPr>
-          <w:headerReference w:type="default" r:id="rId68"/>
-          <w:footerReference w:type="default" r:id="rId69"/>
+          <w:headerReference w:type="default" r:id="rId73"/>
+          <w:footerReference w:type="default" r:id="rId74"/>
           <w:type w:val="oddPage"/>
           <w:pgSz w:w="11906" w:h="16838" w:code="9"/>
           <w:pgMar w:top="1701" w:right="851" w:bottom="1418" w:left="1701" w:header="709" w:footer="709" w:gutter="0"/>
@@ -14343,7 +15401,21 @@
         <w:rPr>
           <w:lang w:val="es-ES"/>
         </w:rPr>
-        <w:t>. Componente de software que corre en el contexto de otro programa, por ejemplo un navegador Web.</w:t>
+        <w:t xml:space="preserve">. Componente de software que corre en el contexto de otro programa, por </w:t>
+      </w:r>
+      <w:proofErr w:type="gramStart"/>
+      <w:r>
+        <w:rPr>
+          <w:lang w:val="es-ES"/>
+        </w:rPr>
+        <w:t>ejemplo</w:t>
+      </w:r>
+      <w:proofErr w:type="gramEnd"/>
+      <w:r>
+        <w:rPr>
+          <w:lang w:val="es-ES"/>
+        </w:rPr>
+        <w:t xml:space="preserve"> un navegador Web.</w:t>
       </w:r>
     </w:p>
     <w:p>
@@ -14544,7 +15616,21 @@
         <w:rPr>
           <w:lang w:val="es-ES"/>
         </w:rPr>
-        <w:t xml:space="preserve">, primeramente conocido como ASQC es una comunidad global basada en el conocimiento formada por expertos de control de calidad. </w:t>
+        <w:t xml:space="preserve">, </w:t>
+      </w:r>
+      <w:proofErr w:type="gramStart"/>
+      <w:r>
+        <w:rPr>
+          <w:lang w:val="es-ES"/>
+        </w:rPr>
+        <w:t>primeramente</w:t>
+      </w:r>
+      <w:proofErr w:type="gramEnd"/>
+      <w:r>
+        <w:rPr>
+          <w:lang w:val="es-ES"/>
+        </w:rPr>
+        <w:t xml:space="preserve"> conocido como ASQC es una comunidad global basada en el conocimiento formada por expertos de control de calidad. </w:t>
       </w:r>
     </w:p>
     <w:p>
@@ -14924,8 +16010,8 @@
           <w:lang w:val="es-ES"/>
         </w:rPr>
         <w:sectPr>
-          <w:headerReference w:type="default" r:id="rId70"/>
-          <w:footerReference w:type="default" r:id="rId71"/>
+          <w:headerReference w:type="default" r:id="rId75"/>
+          <w:footerReference w:type="default" r:id="rId76"/>
           <w:type w:val="oddPage"/>
           <w:pgSz w:w="11906" w:h="16838" w:code="9"/>
           <w:pgMar w:top="1701" w:right="851" w:bottom="1418" w:left="1701" w:header="709" w:footer="709" w:gutter="0"/>
@@ -14947,8 +16033,8 @@
     </w:p>
     <w:p/>
     <w:sectPr>
-      <w:headerReference w:type="default" r:id="rId72"/>
-      <w:footerReference w:type="default" r:id="rId73"/>
+      <w:headerReference w:type="default" r:id="rId77"/>
+      <w:footerReference w:type="default" r:id="rId78"/>
       <w:type w:val="oddPage"/>
       <w:pgSz w:w="11906" w:h="16838" w:code="9"/>
       <w:pgMar w:top="1701" w:right="851" w:bottom="1418" w:left="1701" w:header="709" w:footer="709" w:gutter="0"/>
@@ -18386,7 +19472,7 @@
 </file>
 
 <file path=customXml/itemProps1.xml><?xml version="1.0" encoding="utf-8"?>
-<ds:datastoreItem xmlns:ds="http://schemas.openxmlformats.org/officeDocument/2006/customXml" ds:itemID="{02963028-1B76-46E5-BBA8-2CFCF60C71A6}">
+<ds:datastoreItem xmlns:ds="http://schemas.openxmlformats.org/officeDocument/2006/customXml" ds:itemID="{DDADDA05-0D68-4B8B-A80E-60888B289FAB}">
   <ds:schemaRefs>
     <ds:schemaRef ds:uri="http://schemas.openxmlformats.org/officeDocument/2006/bibliography"/>
   </ds:schemaRefs>

--- a/TFM.docx
+++ b/TFM.docx
@@ -12687,7 +12687,6 @@
           <w:lang w:val="es-ES"/>
         </w:rPr>
       </w:pPr>
-      <w:bookmarkStart w:id="8" w:name="_GoBack"/>
       <w:r>
         <w:rPr>
           <w:noProof/>
@@ -12696,8 +12695,8 @@
         </w:rPr>
         <w:drawing>
           <wp:inline distT="0" distB="0" distL="0" distR="0">
-            <wp:extent cx="5450774" cy="1524854"/>
-            <wp:effectExtent l="0" t="0" r="0" b="0"/>
+            <wp:extent cx="4108862" cy="1149454"/>
+            <wp:effectExtent l="0" t="0" r="6350" b="0"/>
             <wp:docPr id="40" name="Imagen 40"/>
             <wp:cNvGraphicFramePr>
               <a:graphicFrameLocks xmlns:a="http://schemas.openxmlformats.org/drawingml/2006/main" noChangeAspect="1"/>
@@ -12727,7 +12726,7 @@
                   <pic:spPr bwMode="auto">
                     <a:xfrm>
                       <a:off x="0" y="0"/>
-                      <a:ext cx="5474091" cy="1531377"/>
+                      <a:ext cx="4137186" cy="1157378"/>
                     </a:xfrm>
                     <a:prstGeom prst="rect">
                       <a:avLst/>
@@ -12743,6 +12742,638 @@
           </wp:inline>
         </w:drawing>
       </w:r>
+    </w:p>
+    <w:p>
+      <w:pPr>
+        <w:ind w:firstLine="0"/>
+        <w:jc w:val="left"/>
+        <w:rPr>
+          <w:szCs w:val="23"/>
+          <w:lang w:val="es-ES"/>
+        </w:rPr>
+      </w:pPr>
+    </w:p>
+    <w:p>
+      <w:pPr>
+        <w:ind w:firstLine="0"/>
+        <w:jc w:val="left"/>
+        <w:rPr>
+          <w:szCs w:val="23"/>
+          <w:lang w:val="es-ES"/>
+        </w:rPr>
+      </w:pPr>
+    </w:p>
+    <w:p>
+      <w:pPr>
+        <w:ind w:firstLine="0"/>
+        <w:jc w:val="left"/>
+        <w:rPr>
+          <w:szCs w:val="23"/>
+          <w:lang w:val="es-ES"/>
+        </w:rPr>
+      </w:pPr>
+      <w:r>
+        <w:rPr>
+          <w:szCs w:val="23"/>
+          <w:lang w:val="es-ES"/>
+        </w:rPr>
+        <w:lastRenderedPageBreak/>
+        <w:t>SERVICIOS EN COMPONENTES</w:t>
+      </w:r>
+    </w:p>
+    <w:p>
+      <w:pPr>
+        <w:ind w:firstLine="0"/>
+        <w:jc w:val="left"/>
+        <w:rPr>
+          <w:szCs w:val="23"/>
+          <w:lang w:val="es-ES"/>
+        </w:rPr>
+      </w:pPr>
+    </w:p>
+    <w:p>
+      <w:pPr>
+        <w:ind w:firstLine="0"/>
+        <w:jc w:val="left"/>
+        <w:rPr>
+          <w:szCs w:val="23"/>
+          <w:lang w:val="es-ES"/>
+        </w:rPr>
+      </w:pPr>
+      <w:r>
+        <w:rPr>
+          <w:szCs w:val="23"/>
+          <w:lang w:val="es-ES"/>
+        </w:rPr>
+        <w:t xml:space="preserve">Un servicio puede ser declarado directamente en un componente concreto. Lo cual significará que dicho servicio solo estará disponible para </w:t>
+      </w:r>
+      <w:r>
+        <w:rPr>
+          <w:szCs w:val="23"/>
+          <w:lang w:val="es-ES"/>
+        </w:rPr>
+        <w:t>ese componente en concreto, o por sus componentes hijos.</w:t>
+      </w:r>
+    </w:p>
+    <w:p>
+      <w:pPr>
+        <w:ind w:firstLine="0"/>
+        <w:jc w:val="left"/>
+        <w:rPr>
+          <w:szCs w:val="23"/>
+          <w:lang w:val="es-ES"/>
+        </w:rPr>
+      </w:pPr>
+      <w:r>
+        <w:rPr>
+          <w:szCs w:val="23"/>
+          <w:lang w:val="es-ES"/>
+        </w:rPr>
+        <w:t>Cuando se inyecta un servicio directamente en un componente, este servicio se creará solo en el momento que se cree el componente y su ciclo de vida dependerá del ciclo de vida del componente.</w:t>
+      </w:r>
+    </w:p>
+    <w:p>
+      <w:pPr>
+        <w:ind w:firstLine="0"/>
+        <w:jc w:val="left"/>
+        <w:rPr>
+          <w:szCs w:val="23"/>
+          <w:lang w:val="es-ES"/>
+        </w:rPr>
+      </w:pPr>
+    </w:p>
+    <w:p>
+      <w:pPr>
+        <w:ind w:firstLine="0"/>
+        <w:jc w:val="left"/>
+        <w:rPr>
+          <w:szCs w:val="23"/>
+          <w:lang w:val="es-ES"/>
+        </w:rPr>
+      </w:pPr>
+      <w:r>
+        <w:rPr>
+          <w:noProof/>
+          <w:szCs w:val="23"/>
+          <w:lang w:val="es-ES"/>
+        </w:rPr>
+        <w:drawing>
+          <wp:inline distT="0" distB="0" distL="0" distR="0">
+            <wp:extent cx="4458970" cy="1543685"/>
+            <wp:effectExtent l="0" t="0" r="0" b="0"/>
+            <wp:docPr id="41" name="Imagen 41"/>
+            <wp:cNvGraphicFramePr>
+              <a:graphicFrameLocks xmlns:a="http://schemas.openxmlformats.org/drawingml/2006/main" noChangeAspect="1"/>
+            </wp:cNvGraphicFramePr>
+            <a:graphic xmlns:a="http://schemas.openxmlformats.org/drawingml/2006/main">
+              <a:graphicData uri="http://schemas.openxmlformats.org/drawingml/2006/picture">
+                <pic:pic xmlns:pic="http://schemas.openxmlformats.org/drawingml/2006/picture">
+                  <pic:nvPicPr>
+                    <pic:cNvPr id="0" name="Picture 3"/>
+                    <pic:cNvPicPr>
+                      <a:picLocks noChangeAspect="1" noChangeArrowheads="1"/>
+                    </pic:cNvPicPr>
+                  </pic:nvPicPr>
+                  <pic:blipFill>
+                    <a:blip r:embed="rId44">
+                      <a:extLst>
+                        <a:ext uri="{28A0092B-C50C-407E-A947-70E740481C1C}">
+                          <a14:useLocalDpi xmlns:a14="http://schemas.microsoft.com/office/drawing/2010/main" val="0"/>
+                        </a:ext>
+                      </a:extLst>
+                    </a:blip>
+                    <a:srcRect/>
+                    <a:stretch>
+                      <a:fillRect/>
+                    </a:stretch>
+                  </pic:blipFill>
+                  <pic:spPr bwMode="auto">
+                    <a:xfrm>
+                      <a:off x="0" y="0"/>
+                      <a:ext cx="4458970" cy="1543685"/>
+                    </a:xfrm>
+                    <a:prstGeom prst="rect">
+                      <a:avLst/>
+                    </a:prstGeom>
+                    <a:noFill/>
+                    <a:ln>
+                      <a:noFill/>
+                    </a:ln>
+                  </pic:spPr>
+                </pic:pic>
+              </a:graphicData>
+            </a:graphic>
+          </wp:inline>
+        </w:drawing>
+      </w:r>
+    </w:p>
+    <w:p>
+      <w:pPr>
+        <w:ind w:firstLine="0"/>
+        <w:jc w:val="left"/>
+        <w:rPr>
+          <w:szCs w:val="23"/>
+          <w:lang w:val="es-ES"/>
+        </w:rPr>
+      </w:pPr>
+    </w:p>
+    <w:p>
+      <w:pPr>
+        <w:ind w:firstLine="0"/>
+        <w:jc w:val="left"/>
+        <w:rPr>
+          <w:szCs w:val="23"/>
+          <w:lang w:val="es-ES"/>
+        </w:rPr>
+      </w:pPr>
+    </w:p>
+    <w:p>
+      <w:pPr>
+        <w:ind w:firstLine="0"/>
+        <w:jc w:val="left"/>
+        <w:rPr>
+          <w:szCs w:val="23"/>
+          <w:lang w:val="es-ES"/>
+        </w:rPr>
+      </w:pPr>
+      <w:r>
+        <w:rPr>
+          <w:szCs w:val="23"/>
+          <w:lang w:val="es-ES"/>
+        </w:rPr>
+        <w:t>SERVICIOS Y EL PATRON SINGLETON</w:t>
+      </w:r>
+    </w:p>
+    <w:p>
+      <w:pPr>
+        <w:ind w:firstLine="0"/>
+        <w:jc w:val="left"/>
+        <w:rPr>
+          <w:szCs w:val="23"/>
+          <w:lang w:val="es-ES"/>
+        </w:rPr>
+      </w:pPr>
+    </w:p>
+    <w:p>
+      <w:pPr>
+        <w:ind w:firstLine="0"/>
+        <w:jc w:val="left"/>
+        <w:rPr>
+          <w:szCs w:val="23"/>
+          <w:lang w:val="es-ES"/>
+        </w:rPr>
+      </w:pPr>
+      <w:r>
+        <w:rPr>
+          <w:szCs w:val="23"/>
+          <w:lang w:val="es-ES"/>
+        </w:rPr>
+        <w:t xml:space="preserve">El patrón de diseño </w:t>
+      </w:r>
+      <w:proofErr w:type="spellStart"/>
+      <w:r>
+        <w:rPr>
+          <w:szCs w:val="23"/>
+          <w:lang w:val="es-ES"/>
+        </w:rPr>
+        <w:t>Singleton</w:t>
+      </w:r>
+      <w:proofErr w:type="spellEnd"/>
+      <w:r>
+        <w:rPr>
+          <w:szCs w:val="23"/>
+          <w:lang w:val="es-ES"/>
+        </w:rPr>
+        <w:t xml:space="preserve"> consiste en restringir la creación de un objeto a una única instancia. Angular nos permite aprovechar la ventaja de este enfoque y utilizarlo para nuestros servicios.</w:t>
+      </w:r>
+      <w:r>
+        <w:rPr>
+          <w:szCs w:val="23"/>
+          <w:lang w:val="es-ES"/>
+        </w:rPr>
+        <w:t xml:space="preserve"> Es decir, podemos hacer que un servicio determinado sea un </w:t>
+      </w:r>
+      <w:proofErr w:type="spellStart"/>
+      <w:r>
+        <w:rPr>
+          <w:szCs w:val="23"/>
+          <w:lang w:val="es-ES"/>
+        </w:rPr>
+        <w:t>Singleton</w:t>
+      </w:r>
+      <w:proofErr w:type="spellEnd"/>
+      <w:r>
+        <w:rPr>
+          <w:szCs w:val="23"/>
+          <w:lang w:val="es-ES"/>
+        </w:rPr>
+        <w:t>.</w:t>
+      </w:r>
+    </w:p>
+    <w:p>
+      <w:pPr>
+        <w:ind w:firstLine="0"/>
+        <w:jc w:val="left"/>
+        <w:rPr>
+          <w:szCs w:val="23"/>
+          <w:lang w:val="es-ES"/>
+        </w:rPr>
+      </w:pPr>
+      <w:r>
+        <w:rPr>
+          <w:szCs w:val="23"/>
+          <w:lang w:val="es-ES"/>
+        </w:rPr>
+        <w:t xml:space="preserve">La ventaja de que un servicio sea un </w:t>
+      </w:r>
+      <w:proofErr w:type="spellStart"/>
+      <w:r>
+        <w:rPr>
+          <w:szCs w:val="23"/>
+          <w:lang w:val="es-ES"/>
+        </w:rPr>
+        <w:t>Singleton</w:t>
+      </w:r>
+      <w:proofErr w:type="spellEnd"/>
+      <w:r>
+        <w:rPr>
+          <w:szCs w:val="23"/>
+          <w:lang w:val="es-ES"/>
+        </w:rPr>
+        <w:t xml:space="preserve"> viene del hecho que podemos asegurar que los datos se manipulen en él no estarán sufriendo cambios no deseados desde algún otro componente.  Por ejemplo, si se está transfiriendo datos desde un componente hacia otro componente a través de un servicio, es de vital importancia que ninguno de los dos componentes implicados pueda instanciar nuevamente al servicio que sirve como conductor</w:t>
+      </w:r>
+      <w:r>
+        <w:rPr>
+          <w:szCs w:val="23"/>
+          <w:lang w:val="es-ES"/>
+        </w:rPr>
+        <w:t>.</w:t>
+      </w:r>
+    </w:p>
+    <w:p>
+      <w:pPr>
+        <w:ind w:firstLine="0"/>
+        <w:jc w:val="left"/>
+        <w:rPr>
+          <w:szCs w:val="23"/>
+          <w:lang w:val="es-ES"/>
+        </w:rPr>
+      </w:pPr>
+      <w:r>
+        <w:rPr>
+          <w:szCs w:val="23"/>
+          <w:lang w:val="es-ES"/>
+        </w:rPr>
+        <w:t xml:space="preserve">La forma más común de hacer esto es crear un módulo llamado </w:t>
+      </w:r>
+      <w:proofErr w:type="spellStart"/>
+      <w:r>
+        <w:rPr>
+          <w:szCs w:val="23"/>
+          <w:lang w:val="es-ES"/>
+        </w:rPr>
+        <w:t>CoreModule</w:t>
+      </w:r>
+      <w:proofErr w:type="spellEnd"/>
+      <w:r>
+        <w:rPr>
+          <w:szCs w:val="23"/>
+          <w:lang w:val="es-ES"/>
+        </w:rPr>
+        <w:t xml:space="preserve"> el cual se inyectará en el </w:t>
+      </w:r>
+      <w:r>
+        <w:rPr>
+          <w:szCs w:val="23"/>
+          <w:lang w:val="es-ES"/>
+        </w:rPr>
+        <w:t>módulo</w:t>
+      </w:r>
+      <w:r>
+        <w:rPr>
+          <w:szCs w:val="23"/>
+          <w:lang w:val="es-ES"/>
+        </w:rPr>
+        <w:t xml:space="preserve"> raíz y quién contendrá nuestros servicios </w:t>
+      </w:r>
+      <w:proofErr w:type="spellStart"/>
+      <w:r>
+        <w:rPr>
+          <w:szCs w:val="23"/>
+          <w:lang w:val="es-ES"/>
+        </w:rPr>
+        <w:t>singleton</w:t>
+      </w:r>
+      <w:proofErr w:type="spellEnd"/>
+      <w:r>
+        <w:rPr>
+          <w:szCs w:val="23"/>
+          <w:lang w:val="es-ES"/>
+        </w:rPr>
+        <w:t>. Además</w:t>
+      </w:r>
+      <w:r>
+        <w:rPr>
+          <w:szCs w:val="23"/>
+          <w:lang w:val="es-ES"/>
+        </w:rPr>
+        <w:t>,</w:t>
+      </w:r>
+      <w:r>
+        <w:rPr>
+          <w:szCs w:val="23"/>
+          <w:lang w:val="es-ES"/>
+        </w:rPr>
+        <w:t xml:space="preserve"> </w:t>
+      </w:r>
+      <w:proofErr w:type="spellStart"/>
+      <w:r>
+        <w:rPr>
+          <w:szCs w:val="23"/>
+          <w:lang w:val="es-ES"/>
+        </w:rPr>
+        <w:t>CoreModule</w:t>
+      </w:r>
+      <w:proofErr w:type="spellEnd"/>
+      <w:r>
+        <w:rPr>
+          <w:szCs w:val="23"/>
+          <w:lang w:val="es-ES"/>
+        </w:rPr>
+        <w:t xml:space="preserve"> utilizará las </w:t>
+      </w:r>
+      <w:r>
+        <w:rPr>
+          <w:szCs w:val="23"/>
+          <w:lang w:val="es-ES"/>
+        </w:rPr>
+        <w:t>anotaciones</w:t>
+      </w:r>
+      <w:r>
+        <w:rPr>
+          <w:szCs w:val="23"/>
+          <w:lang w:val="es-ES"/>
+        </w:rPr>
+        <w:t xml:space="preserve"> @</w:t>
+      </w:r>
+      <w:proofErr w:type="spellStart"/>
+      <w:r>
+        <w:rPr>
+          <w:szCs w:val="23"/>
+          <w:lang w:val="es-ES"/>
+        </w:rPr>
+        <w:t>Optional</w:t>
+      </w:r>
+      <w:proofErr w:type="spellEnd"/>
+      <w:r>
+        <w:rPr>
+          <w:szCs w:val="23"/>
+          <w:lang w:val="es-ES"/>
+        </w:rPr>
+        <w:t xml:space="preserve"> y @</w:t>
+      </w:r>
+      <w:proofErr w:type="spellStart"/>
+      <w:r>
+        <w:rPr>
+          <w:szCs w:val="23"/>
+          <w:lang w:val="es-ES"/>
+        </w:rPr>
+        <w:t>SkipSelf</w:t>
+      </w:r>
+      <w:proofErr w:type="spellEnd"/>
+      <w:r>
+        <w:rPr>
+          <w:szCs w:val="23"/>
+          <w:lang w:val="es-ES"/>
+        </w:rPr>
+        <w:t xml:space="preserve"> para comprobar que no se instancie en ningún otro lado.</w:t>
+      </w:r>
+    </w:p>
+    <w:p>
+      <w:pPr>
+        <w:ind w:firstLine="0"/>
+        <w:jc w:val="left"/>
+        <w:rPr>
+          <w:szCs w:val="23"/>
+          <w:lang w:val="es-ES"/>
+        </w:rPr>
+      </w:pPr>
+    </w:p>
+    <w:p>
+      <w:pPr>
+        <w:ind w:firstLine="0"/>
+        <w:jc w:val="left"/>
+        <w:rPr>
+          <w:szCs w:val="23"/>
+          <w:lang w:val="es-ES"/>
+        </w:rPr>
+      </w:pPr>
+      <w:r>
+        <w:rPr>
+          <w:noProof/>
+          <w:szCs w:val="23"/>
+          <w:lang w:val="es-ES"/>
+        </w:rPr>
+        <w:drawing>
+          <wp:inline distT="0" distB="0" distL="0" distR="0">
+            <wp:extent cx="4874820" cy="1330918"/>
+            <wp:effectExtent l="0" t="0" r="2540" b="3175"/>
+            <wp:docPr id="43" name="Imagen 43"/>
+            <wp:cNvGraphicFramePr>
+              <a:graphicFrameLocks xmlns:a="http://schemas.openxmlformats.org/drawingml/2006/main" noChangeAspect="1"/>
+            </wp:cNvGraphicFramePr>
+            <a:graphic xmlns:a="http://schemas.openxmlformats.org/drawingml/2006/main">
+              <a:graphicData uri="http://schemas.openxmlformats.org/drawingml/2006/picture">
+                <pic:pic xmlns:pic="http://schemas.openxmlformats.org/drawingml/2006/picture">
+                  <pic:nvPicPr>
+                    <pic:cNvPr id="0" name="Picture 5"/>
+                    <pic:cNvPicPr>
+                      <a:picLocks noChangeAspect="1" noChangeArrowheads="1"/>
+                    </pic:cNvPicPr>
+                  </pic:nvPicPr>
+                  <pic:blipFill>
+                    <a:blip r:embed="rId45">
+                      <a:extLst>
+                        <a:ext uri="{28A0092B-C50C-407E-A947-70E740481C1C}">
+                          <a14:useLocalDpi xmlns:a14="http://schemas.microsoft.com/office/drawing/2010/main" val="0"/>
+                        </a:ext>
+                      </a:extLst>
+                    </a:blip>
+                    <a:srcRect/>
+                    <a:stretch>
+                      <a:fillRect/>
+                    </a:stretch>
+                  </pic:blipFill>
+                  <pic:spPr bwMode="auto">
+                    <a:xfrm>
+                      <a:off x="0" y="0"/>
+                      <a:ext cx="4878909" cy="1332034"/>
+                    </a:xfrm>
+                    <a:prstGeom prst="rect">
+                      <a:avLst/>
+                    </a:prstGeom>
+                    <a:noFill/>
+                    <a:ln>
+                      <a:noFill/>
+                    </a:ln>
+                  </pic:spPr>
+                </pic:pic>
+              </a:graphicData>
+            </a:graphic>
+          </wp:inline>
+        </w:drawing>
+      </w:r>
+    </w:p>
+    <w:p>
+      <w:pPr>
+        <w:ind w:firstLine="0"/>
+        <w:jc w:val="left"/>
+        <w:rPr>
+          <w:szCs w:val="23"/>
+          <w:lang w:val="es-ES"/>
+        </w:rPr>
+      </w:pPr>
+      <w:r>
+        <w:rPr>
+          <w:szCs w:val="23"/>
+          <w:lang w:val="es-ES"/>
+        </w:rPr>
+        <w:lastRenderedPageBreak/>
+        <w:t xml:space="preserve">Una forma mas concreta de hacerlo es comprobando directamente en el servicio </w:t>
+      </w:r>
+      <w:r>
+        <w:rPr>
+          <w:szCs w:val="23"/>
+          <w:lang w:val="es-ES"/>
+        </w:rPr>
+        <w:t>que no se instancie más de una vez, mediante el uso de las anotaciones antes mencionadas en su constructor.</w:t>
+      </w:r>
+    </w:p>
+    <w:p>
+      <w:pPr>
+        <w:ind w:firstLine="0"/>
+        <w:jc w:val="left"/>
+        <w:rPr>
+          <w:szCs w:val="23"/>
+          <w:lang w:val="es-ES"/>
+        </w:rPr>
+      </w:pPr>
+    </w:p>
+    <w:p>
+      <w:pPr>
+        <w:ind w:firstLine="0"/>
+        <w:jc w:val="left"/>
+        <w:rPr>
+          <w:szCs w:val="23"/>
+          <w:lang w:val="es-ES"/>
+        </w:rPr>
+      </w:pPr>
+      <w:r>
+        <w:rPr>
+          <w:noProof/>
+          <w:szCs w:val="23"/>
+          <w:lang w:val="es-ES"/>
+        </w:rPr>
+        <w:drawing>
+          <wp:inline distT="0" distB="0" distL="0" distR="0">
+            <wp:extent cx="5563589" cy="1407705"/>
+            <wp:effectExtent l="0" t="0" r="0" b="2540"/>
+            <wp:docPr id="44" name="Imagen 44"/>
+            <wp:cNvGraphicFramePr>
+              <a:graphicFrameLocks xmlns:a="http://schemas.openxmlformats.org/drawingml/2006/main" noChangeAspect="1"/>
+            </wp:cNvGraphicFramePr>
+            <a:graphic xmlns:a="http://schemas.openxmlformats.org/drawingml/2006/main">
+              <a:graphicData uri="http://schemas.openxmlformats.org/drawingml/2006/picture">
+                <pic:pic xmlns:pic="http://schemas.openxmlformats.org/drawingml/2006/picture">
+                  <pic:nvPicPr>
+                    <pic:cNvPr id="0" name="Picture 6"/>
+                    <pic:cNvPicPr>
+                      <a:picLocks noChangeAspect="1" noChangeArrowheads="1"/>
+                    </pic:cNvPicPr>
+                  </pic:nvPicPr>
+                  <pic:blipFill>
+                    <a:blip r:embed="rId46">
+                      <a:extLst>
+                        <a:ext uri="{28A0092B-C50C-407E-A947-70E740481C1C}">
+                          <a14:useLocalDpi xmlns:a14="http://schemas.microsoft.com/office/drawing/2010/main" val="0"/>
+                        </a:ext>
+                      </a:extLst>
+                    </a:blip>
+                    <a:srcRect/>
+                    <a:stretch>
+                      <a:fillRect/>
+                    </a:stretch>
+                  </pic:blipFill>
+                  <pic:spPr bwMode="auto">
+                    <a:xfrm>
+                      <a:off x="0" y="0"/>
+                      <a:ext cx="5589672" cy="1414305"/>
+                    </a:xfrm>
+                    <a:prstGeom prst="rect">
+                      <a:avLst/>
+                    </a:prstGeom>
+                    <a:noFill/>
+                    <a:ln>
+                      <a:noFill/>
+                    </a:ln>
+                  </pic:spPr>
+                </pic:pic>
+              </a:graphicData>
+            </a:graphic>
+          </wp:inline>
+        </w:drawing>
+      </w:r>
+    </w:p>
+    <w:p>
+      <w:pPr>
+        <w:ind w:firstLine="0"/>
+        <w:jc w:val="left"/>
+        <w:rPr>
+          <w:szCs w:val="23"/>
+          <w:lang w:val="es-ES"/>
+        </w:rPr>
+      </w:pPr>
+      <w:bookmarkStart w:id="8" w:name="_GoBack"/>
       <w:bookmarkEnd w:id="8"/>
     </w:p>
     <w:p>
@@ -12759,138 +13390,8 @@
       <w:pPr>
         <w:ind w:firstLine="0"/>
         <w:jc w:val="left"/>
-        <w:rPr>
-          <w:szCs w:val="23"/>
-          <w:lang w:val="es-ES"/>
-        </w:rPr>
-      </w:pPr>
-    </w:p>
-    <w:p>
-      <w:pPr>
-        <w:ind w:firstLine="0"/>
-        <w:jc w:val="left"/>
-        <w:rPr>
-          <w:szCs w:val="23"/>
-          <w:lang w:val="es-ES"/>
-        </w:rPr>
-      </w:pPr>
-      <w:r>
-        <w:rPr>
-          <w:szCs w:val="23"/>
-          <w:lang w:val="es-ES"/>
-        </w:rPr>
-        <w:t>SERVICIOS EN COMPONENTES</w:t>
-      </w:r>
-    </w:p>
-    <w:p>
-      <w:pPr>
-        <w:ind w:firstLine="0"/>
-        <w:jc w:val="left"/>
-        <w:rPr>
-          <w:szCs w:val="23"/>
-          <w:lang w:val="es-ES"/>
-        </w:rPr>
-      </w:pPr>
-    </w:p>
-    <w:p>
-      <w:pPr>
-        <w:ind w:firstLine="0"/>
-        <w:jc w:val="left"/>
-        <w:rPr>
-          <w:szCs w:val="23"/>
-          <w:lang w:val="es-ES"/>
-        </w:rPr>
-      </w:pPr>
-      <w:r>
-        <w:rPr>
-          <w:szCs w:val="23"/>
-          <w:lang w:val="es-ES"/>
-        </w:rPr>
-        <w:t xml:space="preserve">Para que este disponible en todo el módulo hace falta declararlo dentro del array </w:t>
-      </w:r>
-      <w:proofErr w:type="spellStart"/>
-      <w:r>
-        <w:rPr>
-          <w:szCs w:val="23"/>
-          <w:lang w:val="es-ES"/>
-        </w:rPr>
-        <w:t>providers</w:t>
-      </w:r>
-      <w:proofErr w:type="spellEnd"/>
-      <w:r>
-        <w:rPr>
-          <w:szCs w:val="23"/>
-          <w:lang w:val="es-ES"/>
-        </w:rPr>
-        <w:t>.</w:t>
-      </w:r>
-    </w:p>
-    <w:p>
-      <w:pPr>
-        <w:ind w:firstLine="0"/>
-        <w:jc w:val="left"/>
-        <w:rPr>
-          <w:szCs w:val="23"/>
-          <w:lang w:val="es-ES"/>
-        </w:rPr>
-      </w:pPr>
-    </w:p>
-    <w:p>
-      <w:pPr>
-        <w:ind w:firstLine="0"/>
-        <w:jc w:val="left"/>
-        <w:rPr>
-          <w:szCs w:val="23"/>
-          <w:lang w:val="es-ES"/>
-        </w:rPr>
-      </w:pPr>
-    </w:p>
-    <w:p>
-      <w:pPr>
-        <w:ind w:firstLine="0"/>
-        <w:jc w:val="left"/>
-        <w:rPr>
-          <w:szCs w:val="23"/>
-          <w:lang w:val="es-ES"/>
-        </w:rPr>
-      </w:pPr>
-    </w:p>
-    <w:p>
-      <w:pPr>
-        <w:ind w:firstLine="0"/>
-        <w:jc w:val="left"/>
-        <w:rPr>
-          <w:szCs w:val="23"/>
-          <w:lang w:val="es-ES"/>
-        </w:rPr>
-      </w:pPr>
-    </w:p>
-    <w:p>
-      <w:pPr>
-        <w:ind w:firstLine="0"/>
-        <w:jc w:val="left"/>
-        <w:rPr>
-          <w:szCs w:val="23"/>
-          <w:lang w:val="es-ES"/>
-        </w:rPr>
-      </w:pPr>
-    </w:p>
-    <w:p>
-      <w:pPr>
-        <w:ind w:firstLine="0"/>
-        <w:jc w:val="left"/>
-        <w:rPr>
-          <w:szCs w:val="23"/>
-          <w:lang w:val="es-ES"/>
-        </w:rPr>
-      </w:pPr>
-    </w:p>
-    <w:p>
-      <w:pPr>
-        <w:ind w:firstLine="0"/>
-        <w:jc w:val="left"/>
-      </w:pPr>
-      <w:hyperlink r:id="rId44" w:history="1">
+      </w:pPr>
+      <w:hyperlink r:id="rId47" w:history="1">
         <w:r>
           <w:rPr>
             <w:rStyle w:val="Hipervnculo"/>
@@ -13132,7 +13633,7 @@
                     </pic:cNvPicPr>
                   </pic:nvPicPr>
                   <pic:blipFill>
-                    <a:blip r:embed="rId45">
+                    <a:blip r:embed="rId48">
                       <a:extLst>
                         <a:ext uri="{28A0092B-C50C-407E-A947-70E740481C1C}">
                           <a14:useLocalDpi xmlns:a14="http://schemas.microsoft.com/office/drawing/2010/main" val="0"/>
@@ -13192,7 +13693,7 @@
                     </pic:cNvPicPr>
                   </pic:nvPicPr>
                   <pic:blipFill>
-                    <a:blip r:embed="rId46">
+                    <a:blip r:embed="rId49">
                       <a:extLst>
                         <a:ext uri="{28A0092B-C50C-407E-A947-70E740481C1C}">
                           <a14:useLocalDpi xmlns:a14="http://schemas.microsoft.com/office/drawing/2010/main" val="0"/>
@@ -13252,7 +13753,7 @@
                     </pic:cNvPicPr>
                   </pic:nvPicPr>
                   <pic:blipFill>
-                    <a:blip r:embed="rId47">
+                    <a:blip r:embed="rId50">
                       <a:extLst>
                         <a:ext uri="{28A0092B-C50C-407E-A947-70E740481C1C}">
                           <a14:useLocalDpi xmlns:a14="http://schemas.microsoft.com/office/drawing/2010/main" val="0"/>
@@ -13312,7 +13813,7 @@
                     </pic:cNvPicPr>
                   </pic:nvPicPr>
                   <pic:blipFill>
-                    <a:blip r:embed="rId48">
+                    <a:blip r:embed="rId51">
                       <a:extLst>
                         <a:ext uri="{28A0092B-C50C-407E-A947-70E740481C1C}">
                           <a14:useLocalDpi xmlns:a14="http://schemas.microsoft.com/office/drawing/2010/main" val="0"/>
@@ -13462,7 +13963,7 @@
                     </pic:cNvPicPr>
                   </pic:nvPicPr>
                   <pic:blipFill>
-                    <a:blip r:embed="rId49">
+                    <a:blip r:embed="rId52">
                       <a:extLst>
                         <a:ext uri="{28A0092B-C50C-407E-A947-70E740481C1C}">
                           <a14:useLocalDpi xmlns:a14="http://schemas.microsoft.com/office/drawing/2010/main" val="0"/>
@@ -13540,7 +14041,7 @@
                     </pic:cNvPicPr>
                   </pic:nvPicPr>
                   <pic:blipFill>
-                    <a:blip r:embed="rId50">
+                    <a:blip r:embed="rId53">
                       <a:extLst>
                         <a:ext uri="{28A0092B-C50C-407E-A947-70E740481C1C}">
                           <a14:useLocalDpi xmlns:a14="http://schemas.microsoft.com/office/drawing/2010/main" val="0"/>
@@ -13596,7 +14097,7 @@
                     </pic:cNvPicPr>
                   </pic:nvPicPr>
                   <pic:blipFill>
-                    <a:blip r:embed="rId51">
+                    <a:blip r:embed="rId54">
                       <a:extLst>
                         <a:ext uri="{28A0092B-C50C-407E-A947-70E740481C1C}">
                           <a14:useLocalDpi xmlns:a14="http://schemas.microsoft.com/office/drawing/2010/main" val="0"/>
@@ -13652,7 +14153,7 @@
                     </pic:cNvPicPr>
                   </pic:nvPicPr>
                   <pic:blipFill>
-                    <a:blip r:embed="rId52">
+                    <a:blip r:embed="rId55">
                       <a:extLst>
                         <a:ext uri="{28A0092B-C50C-407E-A947-70E740481C1C}">
                           <a14:useLocalDpi xmlns:a14="http://schemas.microsoft.com/office/drawing/2010/main" val="0"/>
@@ -13727,8 +14228,8 @@
           <w:lang w:val="es-ES"/>
         </w:rPr>
         <w:sectPr>
-          <w:headerReference w:type="default" r:id="rId53"/>
-          <w:footerReference w:type="default" r:id="rId54"/>
+          <w:headerReference w:type="default" r:id="rId56"/>
+          <w:footerReference w:type="default" r:id="rId57"/>
           <w:type w:val="oddPage"/>
           <w:pgSz w:w="11906" w:h="16838" w:code="9"/>
           <w:pgMar w:top="1701" w:right="851" w:bottom="1418" w:left="1701" w:header="709" w:footer="709" w:gutter="0"/>
@@ -13778,8 +14279,8 @@
           <w:lang w:val="es-ES"/>
         </w:rPr>
         <w:sectPr>
-          <w:headerReference w:type="default" r:id="rId55"/>
-          <w:footerReference w:type="default" r:id="rId56"/>
+          <w:headerReference w:type="default" r:id="rId58"/>
+          <w:footerReference w:type="default" r:id="rId59"/>
           <w:type w:val="oddPage"/>
           <w:pgSz w:w="11906" w:h="16838" w:code="9"/>
           <w:pgMar w:top="1701" w:right="851" w:bottom="1418" w:left="1701" w:header="709" w:footer="709" w:gutter="0"/>
@@ -13930,8 +14431,8 @@
           <w:lang w:val="es-ES"/>
         </w:rPr>
         <w:sectPr>
-          <w:headerReference w:type="default" r:id="rId57"/>
-          <w:footerReference w:type="default" r:id="rId58"/>
+          <w:headerReference w:type="default" r:id="rId60"/>
+          <w:footerReference w:type="default" r:id="rId61"/>
           <w:type w:val="oddPage"/>
           <w:pgSz w:w="11906" w:h="16838" w:code="9"/>
           <w:pgMar w:top="1701" w:right="851" w:bottom="1418" w:left="1701" w:header="709" w:footer="709" w:gutter="0"/>
@@ -13981,8 +14482,8 @@
           <w:lang w:val="es-ES"/>
         </w:rPr>
         <w:sectPr>
-          <w:headerReference w:type="default" r:id="rId59"/>
-          <w:footerReference w:type="default" r:id="rId60"/>
+          <w:headerReference w:type="default" r:id="rId62"/>
+          <w:footerReference w:type="default" r:id="rId63"/>
           <w:type w:val="oddPage"/>
           <w:pgSz w:w="11906" w:h="16838" w:code="9"/>
           <w:pgMar w:top="1701" w:right="851" w:bottom="1418" w:left="1701" w:header="709" w:footer="709" w:gutter="0"/>
@@ -14286,8 +14787,8 @@
           <w:lang w:val="es-ES"/>
         </w:rPr>
         <w:sectPr>
-          <w:headerReference w:type="default" r:id="rId61"/>
-          <w:footerReference w:type="default" r:id="rId62"/>
+          <w:headerReference w:type="default" r:id="rId64"/>
+          <w:footerReference w:type="default" r:id="rId65"/>
           <w:type w:val="oddPage"/>
           <w:pgSz w:w="11906" w:h="16838" w:code="9"/>
           <w:pgMar w:top="1701" w:right="851" w:bottom="1418" w:left="1701" w:header="709" w:footer="709" w:gutter="0"/>
@@ -14325,8 +14826,8 @@
           <w:lang w:val="es-ES"/>
         </w:rPr>
         <w:sectPr>
-          <w:headerReference w:type="default" r:id="rId63"/>
-          <w:footerReference w:type="default" r:id="rId64"/>
+          <w:headerReference w:type="default" r:id="rId66"/>
+          <w:footerReference w:type="default" r:id="rId67"/>
           <w:type w:val="oddPage"/>
           <w:pgSz w:w="11906" w:h="16838" w:code="9"/>
           <w:pgMar w:top="1701" w:right="851" w:bottom="1418" w:left="1701" w:header="709" w:footer="709" w:gutter="0"/>
@@ -14656,7 +15157,7 @@
         </w:rPr>
         <w:t xml:space="preserve">: El libro electrónico, AIPO, </w:t>
       </w:r>
-      <w:hyperlink r:id="rId65" w:history="1">
+      <w:hyperlink r:id="rId68" w:history="1">
         <w:r>
           <w:rPr>
             <w:rStyle w:val="Hipervnculo"/>
@@ -14689,7 +15190,7 @@
         </w:rPr>
         <w:t xml:space="preserve"> (1986), Normas y Publicaciones </w:t>
       </w:r>
-      <w:hyperlink r:id="rId66" w:history="1">
+      <w:hyperlink r:id="rId69" w:history="1">
         <w:r>
           <w:rPr>
             <w:rStyle w:val="Hipervnculo"/>
@@ -14729,8 +15230,8 @@
         </w:numPr>
         <w:ind w:left="284"/>
         <w:sectPr>
-          <w:headerReference w:type="default" r:id="rId67"/>
-          <w:footerReference w:type="default" r:id="rId68"/>
+          <w:headerReference w:type="default" r:id="rId70"/>
+          <w:footerReference w:type="default" r:id="rId71"/>
           <w:type w:val="oddPage"/>
           <w:pgSz w:w="11906" w:h="16838" w:code="9"/>
           <w:pgMar w:top="1701" w:right="851" w:bottom="1418" w:left="1701" w:header="709" w:footer="709" w:gutter="0"/>
@@ -14786,8 +15287,8 @@
           <w:lang w:val="es-ES"/>
         </w:rPr>
         <w:sectPr>
-          <w:headerReference w:type="default" r:id="rId69"/>
-          <w:footerReference w:type="default" r:id="rId70"/>
+          <w:headerReference w:type="default" r:id="rId72"/>
+          <w:footerReference w:type="default" r:id="rId73"/>
           <w:type w:val="oddPage"/>
           <w:pgSz w:w="11906" w:h="16838" w:code="9"/>
           <w:pgMar w:top="1701" w:right="851" w:bottom="1418" w:left="1701" w:header="709" w:footer="709" w:gutter="0"/>
@@ -14934,8 +15435,8 @@
           <w:lang w:val="es-ES"/>
         </w:rPr>
         <w:sectPr>
-          <w:headerReference w:type="default" r:id="rId71"/>
-          <w:footerReference w:type="default" r:id="rId72"/>
+          <w:headerReference w:type="default" r:id="rId74"/>
+          <w:footerReference w:type="default" r:id="rId75"/>
           <w:type w:val="oddPage"/>
           <w:pgSz w:w="11906" w:h="16838" w:code="9"/>
           <w:pgMar w:top="1871" w:right="851" w:bottom="1418" w:left="1701" w:header="709" w:footer="709" w:gutter="0"/>
@@ -14978,8 +15479,8 @@
           <w:lang w:val="es-ES"/>
         </w:rPr>
         <w:sectPr>
-          <w:headerReference w:type="default" r:id="rId73"/>
-          <w:footerReference w:type="default" r:id="rId74"/>
+          <w:headerReference w:type="default" r:id="rId76"/>
+          <w:footerReference w:type="default" r:id="rId77"/>
           <w:type w:val="oddPage"/>
           <w:pgSz w:w="11906" w:h="16838" w:code="9"/>
           <w:pgMar w:top="1701" w:right="851" w:bottom="1418" w:left="1701" w:header="709" w:footer="709" w:gutter="0"/>
@@ -16010,8 +16511,8 @@
           <w:lang w:val="es-ES"/>
         </w:rPr>
         <w:sectPr>
-          <w:headerReference w:type="default" r:id="rId75"/>
-          <w:footerReference w:type="default" r:id="rId76"/>
+          <w:headerReference w:type="default" r:id="rId78"/>
+          <w:footerReference w:type="default" r:id="rId79"/>
           <w:type w:val="oddPage"/>
           <w:pgSz w:w="11906" w:h="16838" w:code="9"/>
           <w:pgMar w:top="1701" w:right="851" w:bottom="1418" w:left="1701" w:header="709" w:footer="709" w:gutter="0"/>
@@ -16033,8 +16534,8 @@
     </w:p>
     <w:p/>
     <w:sectPr>
-      <w:headerReference w:type="default" r:id="rId77"/>
-      <w:footerReference w:type="default" r:id="rId78"/>
+      <w:headerReference w:type="default" r:id="rId80"/>
+      <w:footerReference w:type="default" r:id="rId81"/>
       <w:type w:val="oddPage"/>
       <w:pgSz w:w="11906" w:h="16838" w:code="9"/>
       <w:pgMar w:top="1701" w:right="851" w:bottom="1418" w:left="1701" w:header="709" w:footer="709" w:gutter="0"/>
@@ -19472,7 +19973,7 @@
 </file>
 
 <file path=customXml/itemProps1.xml><?xml version="1.0" encoding="utf-8"?>
-<ds:datastoreItem xmlns:ds="http://schemas.openxmlformats.org/officeDocument/2006/customXml" ds:itemID="{DDADDA05-0D68-4B8B-A80E-60888B289FAB}">
+<ds:datastoreItem xmlns:ds="http://schemas.openxmlformats.org/officeDocument/2006/customXml" ds:itemID="{CEE6B365-9043-4F9A-B390-D85841905EA9}">
   <ds:schemaRefs>
     <ds:schemaRef ds:uri="http://schemas.openxmlformats.org/officeDocument/2006/bibliography"/>
   </ds:schemaRefs>

--- a/TFM.docx
+++ b/TFM.docx
@@ -653,21 +653,12 @@
           <w:sz w:val="32"/>
         </w:rPr>
       </w:pPr>
-      <w:proofErr w:type="gramStart"/>
       <w:r>
         <w:rPr>
           <w:bCs/>
           <w:sz w:val="32"/>
         </w:rPr>
-        <w:t>Fecha: ....</w:t>
-      </w:r>
-      <w:proofErr w:type="gramEnd"/>
-      <w:r>
-        <w:rPr>
-          <w:bCs/>
-          <w:sz w:val="32"/>
-        </w:rPr>
-        <w:t>.  de ................................ de .........</w:t>
+        <w:t>Fecha: .....  de ................................ de .........</w:t>
       </w:r>
     </w:p>
     <w:p>
@@ -5295,35 +5286,7 @@
         <w:rPr>
           <w:lang w:val="es-ES"/>
         </w:rPr>
-        <w:t xml:space="preserve">Los </w:t>
-      </w:r>
-      <w:proofErr w:type="spellStart"/>
-      <w:r>
-        <w:rPr>
-          <w:lang w:val="es-ES"/>
-        </w:rPr>
-        <w:t>frameworks</w:t>
-      </w:r>
-      <w:proofErr w:type="spellEnd"/>
-      <w:r>
-        <w:rPr>
-          <w:lang w:val="es-ES"/>
-        </w:rPr>
-        <w:t xml:space="preserve"> como Angular surgen de la evolución natural de la programación hacia formas que nos permitan programar a más alto </w:t>
-      </w:r>
-      <w:proofErr w:type="gramStart"/>
-      <w:r>
-        <w:rPr>
-          <w:lang w:val="es-ES"/>
-        </w:rPr>
-        <w:t>nivel,  dando</w:t>
-      </w:r>
-      <w:proofErr w:type="gramEnd"/>
-      <w:r>
-        <w:rPr>
-          <w:lang w:val="es-ES"/>
-        </w:rPr>
-        <w:t xml:space="preserve"> al programador mayor flexibilidad para la abstracción y el centrarse en los detalles propios de cada aplicación a desarrollar.</w:t>
+        <w:t>Los frameworks como Angular surgen de la evolución natural de la programación hacia formas que nos permitan programar a más alto nivel,  dando al programador mayor flexibilidad para la abstracción y el centrarse en los detalles propios de cada aplicación a desarrollar.</w:t>
       </w:r>
     </w:p>
     <w:p>
@@ -5398,41 +5361,34 @@
         <w:rPr>
           <w:lang w:val="es-ES"/>
         </w:rPr>
-        <w:t xml:space="preserve">trabajar con </w:t>
-      </w:r>
-      <w:proofErr w:type="spellStart"/>
-      <w:r>
-        <w:rPr>
-          <w:lang w:val="es-ES"/>
-        </w:rPr>
-        <w:t>frameworks</w:t>
-      </w:r>
-      <w:proofErr w:type="spellEnd"/>
+        <w:t xml:space="preserve">trabajar con frameworks y  lenguajes de programación que nos brinden mayor </w:t>
+      </w:r>
+      <w:r>
+        <w:rPr>
+          <w:lang w:val="es-ES"/>
+        </w:rPr>
+        <w:t xml:space="preserve"> capacidad para el mantenimiento del código y su reutilización.</w:t>
+      </w:r>
       <w:r>
         <w:rPr>
           <w:lang w:val="es-ES"/>
         </w:rPr>
         <w:t xml:space="preserve"> </w:t>
       </w:r>
-      <w:proofErr w:type="gramStart"/>
-      <w:r>
-        <w:rPr>
-          <w:lang w:val="es-ES"/>
-        </w:rPr>
-        <w:t>y  lenguajes</w:t>
-      </w:r>
-      <w:proofErr w:type="gramEnd"/>
-      <w:r>
-        <w:rPr>
-          <w:lang w:val="es-ES"/>
-        </w:rPr>
-        <w:t xml:space="preserve"> de programación que nos brinden mayor </w:t>
-      </w:r>
-      <w:r>
-        <w:rPr>
-          <w:lang w:val="es-ES"/>
-        </w:rPr>
-        <w:t xml:space="preserve"> capacidad para el mantenimiento del código y su reutilización.</w:t>
+    </w:p>
+    <w:p>
+      <w:pPr>
+        <w:ind w:firstLine="0"/>
+        <w:jc w:val="left"/>
+        <w:rPr>
+          <w:lang w:val="es-ES"/>
+        </w:rPr>
+      </w:pPr>
+      <w:r>
+        <w:rPr>
+          <w:lang w:val="es-ES"/>
+        </w:rPr>
+        <w:t>Esta evolución y aumento de necesidades no es ajeno al desarrollo web en la parte del cliente, comúnmente denominado front-end. Y se debe a la propia naturaleza del desarrollo web la cual está basada en la arquitectura cliente/servidor. En la cual un usuario (cliente), a través de una interfaz realiza peticiones al servidor. El servidor, al recibir la petición, se encarga de procesar la información y devolver el recurso solicitado al cliente, quien se encargará de presentar la información obtenida en el formato adecuado.</w:t>
       </w:r>
       <w:r>
         <w:rPr>
@@ -5440,34 +5396,29 @@
         </w:rPr>
         <w:t xml:space="preserve"> </w:t>
       </w:r>
-    </w:p>
-    <w:p>
-      <w:pPr>
-        <w:ind w:firstLine="0"/>
-        <w:jc w:val="left"/>
-        <w:rPr>
-          <w:lang w:val="es-ES"/>
-        </w:rPr>
-      </w:pPr>
-      <w:r>
-        <w:rPr>
-          <w:lang w:val="es-ES"/>
-        </w:rPr>
-        <w:t xml:space="preserve">Esta evolución y aumento de necesidades no es ajeno al desarrollo web en la parte del cliente, comúnmente denominado </w:t>
-      </w:r>
-      <w:proofErr w:type="spellStart"/>
-      <w:r>
-        <w:rPr>
-          <w:lang w:val="es-ES"/>
-        </w:rPr>
-        <w:t>front-end</w:t>
-      </w:r>
-      <w:proofErr w:type="spellEnd"/>
-      <w:r>
-        <w:rPr>
-          <w:lang w:val="es-ES"/>
-        </w:rPr>
-        <w:t>. Y se debe a la propia naturaleza del desarrollo web la cual está basada en la arquitectura cliente/servidor. En la cual un usuario (cliente), a través de una interfaz realiza peticiones al servidor. El servidor, al recibir la petición, se encarga de procesar la información y devolver el recurso solicitado al cliente, quien se encargará de presentar la información obtenida en el formato adecuado.</w:t>
+      <w:r>
+        <w:rPr>
+          <w:lang w:val="es-ES"/>
+        </w:rPr>
+        <w:t>Debido a</w:t>
+      </w:r>
+      <w:r>
+        <w:rPr>
+          <w:lang w:val="es-ES"/>
+        </w:rPr>
+        <w:t xml:space="preserve"> que el número de servidores es limitado, interesa trasladar cada vez más responsabilidades a la capa del cliente, ya que estos serán procesados en el ordenador del cliente</w:t>
+      </w:r>
+      <w:r>
+        <w:rPr>
+          <w:lang w:val="es-ES"/>
+        </w:rPr>
+        <w:t xml:space="preserve"> aligerando la carga de trabajo del servidor</w:t>
+      </w:r>
+      <w:r>
+        <w:rPr>
+          <w:lang w:val="es-ES"/>
+        </w:rPr>
+        <w:t>.</w:t>
       </w:r>
       <w:r>
         <w:rPr>
@@ -5475,36 +5426,6 @@
         </w:rPr>
         <w:t xml:space="preserve"> </w:t>
       </w:r>
-      <w:r>
-        <w:rPr>
-          <w:lang w:val="es-ES"/>
-        </w:rPr>
-        <w:t>Debido a</w:t>
-      </w:r>
-      <w:r>
-        <w:rPr>
-          <w:lang w:val="es-ES"/>
-        </w:rPr>
-        <w:t xml:space="preserve"> que el número de servidores es limitado, interesa trasladar cada vez más responsabilidades a la capa del cliente, ya que estos serán procesados en el ordenador del cliente</w:t>
-      </w:r>
-      <w:r>
-        <w:rPr>
-          <w:lang w:val="es-ES"/>
-        </w:rPr>
-        <w:t xml:space="preserve"> aligerando la carga de trabajo del servidor</w:t>
-      </w:r>
-      <w:r>
-        <w:rPr>
-          <w:lang w:val="es-ES"/>
-        </w:rPr>
-        <w:t>.</w:t>
-      </w:r>
-      <w:r>
-        <w:rPr>
-          <w:lang w:val="es-ES"/>
-        </w:rPr>
-        <w:t xml:space="preserve"> </w:t>
-      </w:r>
     </w:p>
     <w:p>
       <w:pPr>
@@ -5551,100 +5472,22 @@
         <w:rPr>
           <w:lang w:val="es-ES"/>
         </w:rPr>
-        <w:t xml:space="preserve">En este sentido Angular y </w:t>
-      </w:r>
-      <w:proofErr w:type="spellStart"/>
-      <w:r>
-        <w:rPr>
-          <w:lang w:val="es-ES"/>
-        </w:rPr>
-        <w:t>Typescript</w:t>
-      </w:r>
-      <w:proofErr w:type="spellEnd"/>
-      <w:r>
-        <w:rPr>
-          <w:lang w:val="es-ES"/>
-        </w:rPr>
-        <w:t>, lenguaje de programación utilizado por Angular ofrecen una serie de ventajas que se serán explicadas en detalle en los siguientes capítulos de este trabajo.</w:t>
-      </w:r>
-    </w:p>
-    <w:p>
-      <w:pPr>
-        <w:ind w:firstLine="0"/>
-        <w:jc w:val="left"/>
-        <w:rPr>
-          <w:lang w:val="es-ES"/>
-        </w:rPr>
-      </w:pPr>
-      <w:r>
-        <w:rPr>
-          <w:lang w:val="es-ES"/>
-        </w:rPr>
-        <w:t xml:space="preserve">Por su parte </w:t>
-      </w:r>
-      <w:proofErr w:type="spellStart"/>
-      <w:proofErr w:type="gramStart"/>
-      <w:r>
-        <w:rPr>
-          <w:lang w:val="es-ES"/>
-        </w:rPr>
-        <w:t>Typescript</w:t>
-      </w:r>
-      <w:proofErr w:type="spellEnd"/>
-      <w:r>
-        <w:rPr>
-          <w:lang w:val="es-ES"/>
-        </w:rPr>
-        <w:t>,  que</w:t>
-      </w:r>
-      <w:proofErr w:type="gramEnd"/>
-      <w:r>
-        <w:rPr>
-          <w:lang w:val="es-ES"/>
-        </w:rPr>
-        <w:t xml:space="preserve"> es una extensión de </w:t>
-      </w:r>
-      <w:proofErr w:type="spellStart"/>
-      <w:r>
-        <w:rPr>
-          <w:lang w:val="es-ES"/>
-        </w:rPr>
-        <w:t>Javascript</w:t>
-      </w:r>
-      <w:proofErr w:type="spellEnd"/>
-      <w:r>
-        <w:rPr>
-          <w:lang w:val="es-ES"/>
-        </w:rPr>
-        <w:t xml:space="preserve">, tiene como particularidad el tipado, la orientación a objetos y su alineamiento con estándares nuevos de </w:t>
-      </w:r>
-      <w:proofErr w:type="spellStart"/>
-      <w:r>
-        <w:rPr>
-          <w:lang w:val="es-ES"/>
-        </w:rPr>
-        <w:t>Javascript</w:t>
-      </w:r>
-      <w:proofErr w:type="spellEnd"/>
-      <w:r>
-        <w:rPr>
-          <w:lang w:val="es-ES"/>
-        </w:rPr>
-        <w:t xml:space="preserve"> como  </w:t>
-      </w:r>
-      <w:proofErr w:type="spellStart"/>
-      <w:r>
-        <w:rPr>
-          <w:lang w:val="es-ES"/>
-        </w:rPr>
-        <w:t>EcmaScript</w:t>
-      </w:r>
-      <w:proofErr w:type="spellEnd"/>
-      <w:r>
-        <w:rPr>
-          <w:lang w:val="es-ES"/>
-        </w:rPr>
-        <w:t xml:space="preserve"> 6 (ES6).</w:t>
+        <w:t>En este sentido Angular y Typescript, lenguaje de programación utilizado por Angular ofrecen una serie de ventajas que se serán explicadas en detalle en los siguientes capítulos de este trabajo.</w:t>
+      </w:r>
+    </w:p>
+    <w:p>
+      <w:pPr>
+        <w:ind w:firstLine="0"/>
+        <w:jc w:val="left"/>
+        <w:rPr>
+          <w:lang w:val="es-ES"/>
+        </w:rPr>
+      </w:pPr>
+      <w:r>
+        <w:rPr>
+          <w:lang w:val="es-ES"/>
+        </w:rPr>
+        <w:t>Por su parte Typescript,  que es una extensión de Javascript, tiene como particularidad el tipado, la orientación a objetos y su alineamiento con estándares nuevos de Javascript como  EcmaScript 6 (ES6).</w:t>
       </w:r>
     </w:p>
     <w:p>
@@ -5665,49 +5508,7 @@
         <w:rPr>
           <w:lang w:val="es-ES"/>
         </w:rPr>
-        <w:t xml:space="preserve">nos ofrece controladores, servicios, directivas para organizar el proyecto y características tan importantes como el </w:t>
-      </w:r>
-      <w:proofErr w:type="spellStart"/>
-      <w:r>
-        <w:rPr>
-          <w:lang w:val="es-ES"/>
-        </w:rPr>
-        <w:t>two-way</w:t>
-      </w:r>
-      <w:proofErr w:type="spellEnd"/>
-      <w:r>
-        <w:rPr>
-          <w:lang w:val="es-ES"/>
-        </w:rPr>
-        <w:t xml:space="preserve"> data </w:t>
-      </w:r>
-      <w:proofErr w:type="spellStart"/>
-      <w:r>
-        <w:rPr>
-          <w:lang w:val="es-ES"/>
-        </w:rPr>
-        <w:t>binding</w:t>
-      </w:r>
-      <w:proofErr w:type="spellEnd"/>
-      <w:r>
-        <w:rPr>
-          <w:lang w:val="es-ES"/>
-        </w:rPr>
-        <w:t xml:space="preserve"> que nos permite reflejar automáticamente cambios en nuestro modelo en el DOM de nuestra aplicación, tarea que tradicionalmente se </w:t>
-      </w:r>
-      <w:proofErr w:type="spellStart"/>
-      <w:r>
-        <w:rPr>
-          <w:lang w:val="es-ES"/>
-        </w:rPr>
-        <w:t>hacia</w:t>
-      </w:r>
-      <w:proofErr w:type="spellEnd"/>
-      <w:r>
-        <w:rPr>
-          <w:lang w:val="es-ES"/>
-        </w:rPr>
-        <w:t xml:space="preserve"> de forma manual.</w:t>
+        <w:t>nos ofrece controladores, servicios, directivas para organizar el proyecto y características tan importantes como el two-way data binding que nos permite reflejar automáticamente cambios en nuestro modelo en el DOM de nuestra aplicación, tarea que tradicionalmente se hacia de forma manual.</w:t>
       </w:r>
     </w:p>
     <w:p>
@@ -5856,125 +5657,41 @@
         <w:rPr>
           <w:lang w:val="es-ES"/>
         </w:rPr>
-        <w:t xml:space="preserve">es hacer un repaso de la historia y características de este </w:t>
-      </w:r>
-      <w:proofErr w:type="spellStart"/>
-      <w:r>
-        <w:rPr>
-          <w:lang w:val="es-ES"/>
-        </w:rPr>
-        <w:t>framework</w:t>
-      </w:r>
-      <w:proofErr w:type="spellEnd"/>
-      <w:r>
-        <w:rPr>
-          <w:lang w:val="es-ES"/>
-        </w:rPr>
-        <w:t xml:space="preserve"> y de los componentes que lo que integran</w:t>
-      </w:r>
-      <w:r>
-        <w:rPr>
-          <w:lang w:val="es-ES"/>
-        </w:rPr>
-        <w:t xml:space="preserve">, partiendo desde los más básicos como </w:t>
-      </w:r>
-      <w:proofErr w:type="spellStart"/>
-      <w:r>
-        <w:rPr>
-          <w:lang w:val="es-ES"/>
-        </w:rPr>
-        <w:t>Javascript</w:t>
-      </w:r>
-      <w:proofErr w:type="spellEnd"/>
-      <w:r>
-        <w:rPr>
-          <w:lang w:val="es-ES"/>
-        </w:rPr>
-        <w:t xml:space="preserve">, </w:t>
-      </w:r>
-      <w:proofErr w:type="spellStart"/>
-      <w:r>
-        <w:rPr>
-          <w:lang w:val="es-ES"/>
-        </w:rPr>
-        <w:t>Typescript</w:t>
-      </w:r>
-      <w:proofErr w:type="spellEnd"/>
-      <w:r>
-        <w:rPr>
-          <w:lang w:val="es-ES"/>
-        </w:rPr>
-        <w:t xml:space="preserve">, </w:t>
-      </w:r>
-      <w:proofErr w:type="spellStart"/>
-      <w:r>
-        <w:rPr>
-          <w:lang w:val="es-ES"/>
-        </w:rPr>
-        <w:t>EcmaScript</w:t>
-      </w:r>
-      <w:proofErr w:type="spellEnd"/>
-      <w:r>
-        <w:rPr>
-          <w:lang w:val="es-ES"/>
-        </w:rPr>
-        <w:t xml:space="preserve"> y la relación entre ellos.</w:t>
-      </w:r>
-    </w:p>
-    <w:p>
-      <w:pPr>
-        <w:ind w:firstLine="0"/>
-        <w:rPr>
-          <w:lang w:val="es-ES"/>
-        </w:rPr>
-      </w:pPr>
-      <w:r>
-        <w:rPr>
-          <w:lang w:val="es-ES"/>
-        </w:rPr>
-        <w:t xml:space="preserve">Mediante el repaso detallado de sus características se pretende explicar </w:t>
-      </w:r>
-      <w:proofErr w:type="spellStart"/>
-      <w:r>
-        <w:rPr>
-          <w:lang w:val="es-ES"/>
-        </w:rPr>
-        <w:t>como</w:t>
-      </w:r>
-      <w:proofErr w:type="spellEnd"/>
-      <w:r>
-        <w:rPr>
-          <w:lang w:val="es-ES"/>
-        </w:rPr>
-        <w:t xml:space="preserve"> cada una de ellas nos facilita el desarrollo de código limpio, robusto y mantenible.</w:t>
-      </w:r>
-    </w:p>
-    <w:p>
-      <w:pPr>
-        <w:ind w:firstLine="0"/>
-        <w:rPr>
-          <w:lang w:val="es-ES"/>
-        </w:rPr>
-      </w:pPr>
-      <w:r>
-        <w:rPr>
-          <w:lang w:val="es-ES"/>
-        </w:rPr>
-        <w:t xml:space="preserve">También explicaremos la evolución de Angular, y la aparición de </w:t>
-      </w:r>
-      <w:proofErr w:type="spellStart"/>
-      <w:r>
-        <w:rPr>
-          <w:lang w:val="es-ES"/>
-        </w:rPr>
-        <w:t>frameworks</w:t>
-      </w:r>
-      <w:proofErr w:type="spellEnd"/>
-      <w:r>
-        <w:rPr>
-          <w:lang w:val="es-ES"/>
-        </w:rPr>
-        <w:t xml:space="preserve"> similares con la misma forma de trabajar.</w:t>
+        <w:t>es hacer un repaso de la historia y características de este framework y de los componentes que lo que integran</w:t>
+      </w:r>
+      <w:r>
+        <w:rPr>
+          <w:lang w:val="es-ES"/>
+        </w:rPr>
+        <w:t>, partiendo desde los más básicos como Javascript, Typescript, EcmaScript y la relación entre ellos.</w:t>
+      </w:r>
+    </w:p>
+    <w:p>
+      <w:pPr>
+        <w:ind w:firstLine="0"/>
+        <w:rPr>
+          <w:lang w:val="es-ES"/>
+        </w:rPr>
+      </w:pPr>
+      <w:r>
+        <w:rPr>
+          <w:lang w:val="es-ES"/>
+        </w:rPr>
+        <w:t>Mediante el repaso detallado de sus características se pretende explicar como cada una de ellas nos facilita el desarrollo de código limpio, robusto y mantenible.</w:t>
+      </w:r>
+    </w:p>
+    <w:p>
+      <w:pPr>
+        <w:ind w:firstLine="0"/>
+        <w:rPr>
+          <w:lang w:val="es-ES"/>
+        </w:rPr>
+      </w:pPr>
+      <w:r>
+        <w:rPr>
+          <w:lang w:val="es-ES"/>
+        </w:rPr>
+        <w:t>También explicaremos la evolución de Angular, y la aparición de frameworks similares con la misma forma de trabajar.</w:t>
       </w:r>
     </w:p>
     <w:p>
@@ -6122,117 +5839,90 @@
         <w:rPr>
           <w:lang w:val="es-ES"/>
         </w:rPr>
-        <w:t xml:space="preserve">Es el estándar que define como debe ser el lenguaje </w:t>
-      </w:r>
-      <w:proofErr w:type="spellStart"/>
+        <w:t>Es el estándar que define como debe ser el lenguaje Javascript. Dicho de otra manera es la especificación que deben seguir los creadores de software para crear intérpretes para Javascript.</w:t>
+      </w:r>
+    </w:p>
+    <w:p>
+      <w:pPr>
+        <w:pStyle w:val="Textoindependienteprimerasangra"/>
+        <w:rPr>
+          <w:lang w:val="es-ES"/>
+        </w:rPr>
+      </w:pPr>
       <w:r>
         <w:rPr>
           <w:lang w:val="es-ES"/>
         </w:rPr>
         <w:t>Javascript</w:t>
       </w:r>
-      <w:proofErr w:type="spellEnd"/>
-      <w:r>
-        <w:rPr>
-          <w:lang w:val="es-ES"/>
-        </w:rPr>
-        <w:t xml:space="preserve">. Dicho de otra </w:t>
-      </w:r>
-      <w:proofErr w:type="gramStart"/>
-      <w:r>
-        <w:rPr>
-          <w:lang w:val="es-ES"/>
-        </w:rPr>
-        <w:t>manera</w:t>
-      </w:r>
-      <w:proofErr w:type="gramEnd"/>
-      <w:r>
-        <w:rPr>
-          <w:lang w:val="es-ES"/>
-        </w:rPr>
-        <w:t xml:space="preserve"> es la especificación que deben seguir los creadores de software para crear intérpretes para </w:t>
-      </w:r>
-      <w:proofErr w:type="spellStart"/>
-      <w:r>
-        <w:rPr>
-          <w:lang w:val="es-ES"/>
-        </w:rPr>
-        <w:t>Javascript</w:t>
-      </w:r>
-      <w:proofErr w:type="spellEnd"/>
-      <w:r>
-        <w:rPr>
-          <w:lang w:val="es-ES"/>
-        </w:rPr>
-        <w:t>.</w:t>
+      <w:r>
+        <w:rPr>
+          <w:lang w:val="es-ES"/>
+        </w:rPr>
+        <w:t xml:space="preserve"> siendo un</w:t>
+      </w:r>
+      <w:r>
+        <w:rPr>
+          <w:lang w:val="es-ES"/>
+        </w:rPr>
+        <w:t xml:space="preserve"> lenguaje interpretado</w:t>
+      </w:r>
+      <w:r>
+        <w:rPr>
+          <w:lang w:val="es-ES"/>
+        </w:rPr>
+        <w:t xml:space="preserve"> que ejecuta las instrucciones directamente sin una previa compilación </w:t>
+      </w:r>
+      <w:r>
+        <w:rPr>
+          <w:lang w:val="es-ES"/>
+        </w:rPr>
+        <w:t>,</w:t>
+      </w:r>
+      <w:r>
+        <w:rPr>
+          <w:lang w:val="es-ES"/>
+        </w:rPr>
+        <w:t xml:space="preserve"> cuenta con multitud de intérpretes como  como los propios navegadores web o servidores como NodeJS. </w:t>
       </w:r>
     </w:p>
     <w:p>
       <w:pPr>
         <w:pStyle w:val="Textoindependienteprimerasangra"/>
-        <w:rPr>
-          <w:lang w:val="es-ES"/>
-        </w:rPr>
-      </w:pPr>
-      <w:proofErr w:type="spellStart"/>
-      <w:r>
-        <w:rPr>
-          <w:lang w:val="es-ES"/>
-        </w:rPr>
-        <w:t>Javascript</w:t>
-      </w:r>
-      <w:proofErr w:type="spellEnd"/>
-      <w:r>
-        <w:rPr>
-          <w:lang w:val="es-ES"/>
-        </w:rPr>
-        <w:t xml:space="preserve"> siendo un</w:t>
-      </w:r>
-      <w:r>
-        <w:rPr>
-          <w:lang w:val="es-ES"/>
-        </w:rPr>
-        <w:t xml:space="preserve"> lenguaje interpretado</w:t>
-      </w:r>
-      <w:r>
-        <w:rPr>
-          <w:lang w:val="es-ES"/>
-        </w:rPr>
-        <w:t xml:space="preserve"> que ejecuta las instrucciones directamente sin una previa </w:t>
-      </w:r>
-      <w:proofErr w:type="gramStart"/>
-      <w:r>
-        <w:rPr>
-          <w:lang w:val="es-ES"/>
-        </w:rPr>
-        <w:t xml:space="preserve">compilación </w:t>
-      </w:r>
-      <w:r>
-        <w:rPr>
-          <w:lang w:val="es-ES"/>
-        </w:rPr>
-        <w:t>,</w:t>
-      </w:r>
-      <w:proofErr w:type="gramEnd"/>
-      <w:r>
-        <w:rPr>
-          <w:lang w:val="es-ES"/>
-        </w:rPr>
-        <w:t xml:space="preserve"> cuenta con multitud de intérpretes como  como los propios navegadores web o servidores como </w:t>
-      </w:r>
-      <w:proofErr w:type="spellStart"/>
-      <w:r>
-        <w:rPr>
-          <w:lang w:val="es-ES"/>
-        </w:rPr>
-        <w:t>NodeJS</w:t>
-      </w:r>
-      <w:proofErr w:type="spellEnd"/>
-      <w:r>
-        <w:rPr>
-          <w:lang w:val="es-ES"/>
-        </w:rPr>
-        <w:t xml:space="preserve">. </w:t>
+        <w:ind w:firstLine="0"/>
+        <w:rPr>
+          <w:lang w:val="es-ES"/>
+        </w:rPr>
+      </w:pPr>
+      <w:r>
+        <w:rPr>
+          <w:lang w:val="es-ES"/>
+        </w:rPr>
+        <w:t xml:space="preserve">Para establecer las reglas de juego que deben cumplir dichos </w:t>
+      </w:r>
+      <w:r>
+        <w:rPr>
+          <w:lang w:val="es-ES"/>
+        </w:rPr>
+        <w:t>intérpretes</w:t>
+      </w:r>
+      <w:r>
+        <w:rPr>
+          <w:lang w:val="es-ES"/>
+        </w:rPr>
+        <w:t xml:space="preserve">, ECMA Intenational </w:t>
+      </w:r>
+      <w:r>
+        <w:rPr>
+          <w:lang w:val="es-ES"/>
+        </w:rPr>
+        <w:t>publica</w:t>
+      </w:r>
+      <w:r>
+        <w:rPr>
+          <w:lang w:val="es-ES"/>
+        </w:rPr>
+        <w:t xml:space="preserve"> el estándar ECMAScript.</w:t>
       </w:r>
     </w:p>
     <w:p>
@@ -6243,50 +5933,6 @@
           <w:lang w:val="es-ES"/>
         </w:rPr>
       </w:pPr>
-      <w:r>
-        <w:rPr>
-          <w:lang w:val="es-ES"/>
-        </w:rPr>
-        <w:t xml:space="preserve">Para establecer las reglas de juego que deben cumplir dichos </w:t>
-      </w:r>
-      <w:r>
-        <w:rPr>
-          <w:lang w:val="es-ES"/>
-        </w:rPr>
-        <w:t>intérpretes</w:t>
-      </w:r>
-      <w:r>
-        <w:rPr>
-          <w:lang w:val="es-ES"/>
-        </w:rPr>
-        <w:t xml:space="preserve">, ECMA </w:t>
-      </w:r>
-      <w:proofErr w:type="spellStart"/>
-      <w:r>
-        <w:rPr>
-          <w:lang w:val="es-ES"/>
-        </w:rPr>
-        <w:t>Intenational</w:t>
-      </w:r>
-      <w:proofErr w:type="spellEnd"/>
-      <w:r>
-        <w:rPr>
-          <w:lang w:val="es-ES"/>
-        </w:rPr>
-        <w:t xml:space="preserve"> </w:t>
-      </w:r>
-      <w:r>
-        <w:rPr>
-          <w:lang w:val="es-ES"/>
-        </w:rPr>
-        <w:t>publica</w:t>
-      </w:r>
-      <w:r>
-        <w:rPr>
-          <w:lang w:val="es-ES"/>
-        </w:rPr>
-        <w:t xml:space="preserve"> el estándar ECMAScript.</w:t>
-      </w:r>
     </w:p>
     <w:p>
       <w:pPr>
@@ -6296,6 +5942,18 @@
           <w:lang w:val="es-ES"/>
         </w:rPr>
       </w:pPr>
+      <w:r>
+        <w:rPr>
+          <w:lang w:val="es-ES"/>
+        </w:rPr>
+        <w:t xml:space="preserve">ECMAScript </w:t>
+      </w:r>
+      <w:r>
+        <w:rPr>
+          <w:lang w:val="es-ES"/>
+        </w:rPr>
+        <w:t xml:space="preserve">ha ido evolucionado con el tiempo y es en el año 2015 donde se lanza ECMAScript 6, siendo el estándar que utiliza TypeScript que se explicará en el siguiente apartado. </w:t>
+      </w:r>
     </w:p>
     <w:p>
       <w:pPr>
@@ -6309,27 +5967,31 @@
         <w:rPr>
           <w:lang w:val="es-ES"/>
         </w:rPr>
-        <w:t xml:space="preserve">ECMAScript </w:t>
-      </w:r>
-      <w:r>
-        <w:rPr>
-          <w:lang w:val="es-ES"/>
-        </w:rPr>
-        <w:t xml:space="preserve">ha ido evolucionado con el tiempo y es en el año 2015 donde se lanza ECMAScript 6, siendo el estándar que utiliza </w:t>
-      </w:r>
-      <w:proofErr w:type="spellStart"/>
-      <w:r>
-        <w:rPr>
-          <w:lang w:val="es-ES"/>
-        </w:rPr>
-        <w:t>TypeScript</w:t>
-      </w:r>
-      <w:proofErr w:type="spellEnd"/>
-      <w:r>
-        <w:rPr>
-          <w:lang w:val="es-ES"/>
-        </w:rPr>
-        <w:t xml:space="preserve"> que se explicará en el siguiente apartado. </w:t>
+        <w:t xml:space="preserve">ECMAScript 6 </w:t>
+      </w:r>
+      <w:r>
+        <w:rPr>
+          <w:lang w:val="es-ES"/>
+        </w:rPr>
+        <w:t>introduce cambios importante</w:t>
+      </w:r>
+      <w:r>
+        <w:rPr>
+          <w:lang w:val="es-ES"/>
+        </w:rPr>
+        <w:t>s</w:t>
+      </w:r>
+      <w:r>
+        <w:rPr>
+          <w:lang w:val="es-ES"/>
+        </w:rPr>
+        <w:t xml:space="preserve"> como</w:t>
+      </w:r>
+      <w:r>
+        <w:rPr>
+          <w:lang w:val="es-ES"/>
+        </w:rPr>
+        <w:t>:</w:t>
       </w:r>
     </w:p>
     <w:p>
@@ -6340,36 +6002,6 @@
           <w:lang w:val="es-ES"/>
         </w:rPr>
       </w:pPr>
-      <w:r>
-        <w:rPr>
-          <w:lang w:val="es-ES"/>
-        </w:rPr>
-        <w:t xml:space="preserve">ECMAScript 6 </w:t>
-      </w:r>
-      <w:r>
-        <w:rPr>
-          <w:lang w:val="es-ES"/>
-        </w:rPr>
-        <w:t>introduce cambios importante</w:t>
-      </w:r>
-      <w:r>
-        <w:rPr>
-          <w:lang w:val="es-ES"/>
-        </w:rPr>
-        <w:t>s</w:t>
-      </w:r>
-      <w:r>
-        <w:rPr>
-          <w:lang w:val="es-ES"/>
-        </w:rPr>
-        <w:t xml:space="preserve"> como</w:t>
-      </w:r>
-      <w:r>
-        <w:rPr>
-          <w:lang w:val="es-ES"/>
-        </w:rPr>
-        <w:t>:</w:t>
-      </w:r>
     </w:p>
     <w:p>
       <w:pPr>
@@ -6379,48 +6011,11 @@
           <w:lang w:val="es-ES"/>
         </w:rPr>
       </w:pPr>
-    </w:p>
-    <w:p>
-      <w:pPr>
-        <w:pStyle w:val="Textoindependienteprimerasangra"/>
-        <w:ind w:firstLine="0"/>
-        <w:rPr>
-          <w:lang w:val="es-ES"/>
-        </w:rPr>
-      </w:pPr>
-      <w:r>
-        <w:rPr>
-          <w:lang w:val="es-ES"/>
-        </w:rPr>
-        <w:t xml:space="preserve">-El uso de clases, que nos permite utilizar estructuras predefinidas como molde para crear objetos.  Estos nos permiten declarar atributos y métodos, que en </w:t>
-      </w:r>
-      <w:proofErr w:type="spellStart"/>
-      <w:r>
-        <w:rPr>
-          <w:lang w:val="es-ES"/>
-        </w:rPr>
-        <w:t>Javascript</w:t>
-      </w:r>
-      <w:proofErr w:type="spellEnd"/>
-      <w:r>
-        <w:rPr>
-          <w:lang w:val="es-ES"/>
-        </w:rPr>
-        <w:t xml:space="preserve"> clásico equivaldrían a una variable a una función. La aparición de las clases nos brinda un valor importantísimo porque nos permite reutilizar con mayor facilidad </w:t>
-      </w:r>
-      <w:proofErr w:type="gramStart"/>
-      <w:r>
-        <w:rPr>
-          <w:lang w:val="es-ES"/>
-        </w:rPr>
-        <w:t>nuestras estructura</w:t>
-      </w:r>
-      <w:proofErr w:type="gramEnd"/>
-      <w:r>
-        <w:rPr>
-          <w:lang w:val="es-ES"/>
-        </w:rPr>
-        <w:t xml:space="preserve"> de datos.</w:t>
+      <w:r>
+        <w:rPr>
+          <w:lang w:val="es-ES"/>
+        </w:rPr>
+        <w:t>-El uso de clases, que nos permite utilizar estructuras predefinidas como molde para crear objetos.  Estos nos permiten declarar atributos y métodos, que en Javascript clásico equivaldrían a una variable a una función. La aparición de las clases nos brinda un valor importantísimo porque nos permite reutilizar con mayor facilidad nuestras estructura de datos.</w:t>
       </w:r>
     </w:p>
     <w:p>
@@ -6562,35 +6157,7 @@
         <w:rPr>
           <w:lang w:val="es-ES"/>
         </w:rPr>
-        <w:t xml:space="preserve">-Declaraciones de variables, </w:t>
-      </w:r>
-      <w:proofErr w:type="spellStart"/>
-      <w:r>
-        <w:rPr>
-          <w:lang w:val="es-ES"/>
-        </w:rPr>
-        <w:t>const</w:t>
-      </w:r>
-      <w:proofErr w:type="spellEnd"/>
-      <w:r>
-        <w:rPr>
-          <w:lang w:val="es-ES"/>
-        </w:rPr>
-        <w:t xml:space="preserve"> y </w:t>
-      </w:r>
-      <w:proofErr w:type="spellStart"/>
-      <w:r>
-        <w:rPr>
-          <w:lang w:val="es-ES"/>
-        </w:rPr>
-        <w:t>let</w:t>
-      </w:r>
-      <w:proofErr w:type="spellEnd"/>
-      <w:r>
-        <w:rPr>
-          <w:lang w:val="es-ES"/>
-        </w:rPr>
-        <w:t xml:space="preserve">.  La primera nos permite crear constantes, y la segunda variables locales </w:t>
+        <w:t xml:space="preserve">-Declaraciones de variables, const y let.  La primera nos permite crear constantes, y la segunda variables locales </w:t>
       </w:r>
       <w:r>
         <w:rPr>
@@ -6611,30 +6178,8 @@
         <w:rPr>
           <w:lang w:val="es-ES"/>
         </w:rPr>
-        <w:t xml:space="preserve">IMAGEN </w:t>
-      </w:r>
-      <w:proofErr w:type="spellStart"/>
-      <w:r>
-        <w:rPr>
-          <w:lang w:val="es-ES"/>
-        </w:rPr>
-        <w:t>const</w:t>
-      </w:r>
-      <w:proofErr w:type="spellEnd"/>
-      <w:r>
-        <w:rPr>
-          <w:lang w:val="es-ES"/>
-        </w:rPr>
-        <w:t xml:space="preserve"> </w:t>
-      </w:r>
-      <w:proofErr w:type="spellStart"/>
-      <w:r>
-        <w:rPr>
-          <w:lang w:val="es-ES"/>
-        </w:rPr>
-        <w:t>let</w:t>
-      </w:r>
-      <w:proofErr w:type="spellEnd"/>
+        <w:t>IMAGEN const let</w:t>
+      </w:r>
     </w:p>
     <w:p>
       <w:pPr>
@@ -6672,35 +6217,7 @@
         <w:rPr>
           <w:lang w:val="es-ES"/>
         </w:rPr>
-        <w:t xml:space="preserve"> Un ejemplo de estos son las funciones de orden superior, </w:t>
-      </w:r>
-      <w:proofErr w:type="spellStart"/>
-      <w:r>
-        <w:rPr>
-          <w:lang w:val="es-ES"/>
-        </w:rPr>
-        <w:t>map</w:t>
-      </w:r>
-      <w:proofErr w:type="spellEnd"/>
-      <w:r>
-        <w:rPr>
-          <w:lang w:val="es-ES"/>
-        </w:rPr>
-        <w:t xml:space="preserve">, </w:t>
-      </w:r>
-      <w:proofErr w:type="spellStart"/>
-      <w:r>
-        <w:rPr>
-          <w:lang w:val="es-ES"/>
-        </w:rPr>
-        <w:t>filter</w:t>
-      </w:r>
-      <w:proofErr w:type="spellEnd"/>
-      <w:r>
-        <w:rPr>
-          <w:lang w:val="es-ES"/>
-        </w:rPr>
-        <w:t xml:space="preserve"> y reduce</w:t>
+        <w:t xml:space="preserve"> Un ejemplo de estos son las funciones de orden superior, map, filter y reduce</w:t>
       </w:r>
     </w:p>
     <w:p>
@@ -6711,27 +6228,11 @@
           <w:lang w:val="es-ES"/>
         </w:rPr>
       </w:pPr>
-      <w:proofErr w:type="gramStart"/>
-      <w:r>
-        <w:rPr>
-          <w:lang w:val="es-ES"/>
-        </w:rPr>
-        <w:t>.</w:t>
-      </w:r>
-      <w:proofErr w:type="spellStart"/>
-      <w:r>
-        <w:rPr>
-          <w:lang w:val="es-ES"/>
-        </w:rPr>
-        <w:t>map</w:t>
-      </w:r>
-      <w:proofErr w:type="spellEnd"/>
-      <w:proofErr w:type="gramEnd"/>
-      <w:r>
-        <w:rPr>
-          <w:lang w:val="es-ES"/>
-        </w:rPr>
-        <w:t>: El resultado nos devuelve una colección de elementos que son el resultado de la expresión aplicada al atributo o elemento creado.</w:t>
+      <w:r>
+        <w:rPr>
+          <w:lang w:val="es-ES"/>
+        </w:rPr>
+        <w:t>.map: El resultado nos devuelve una colección de elementos que son el resultado de la expresión aplicada al atributo o elemento creado.</w:t>
       </w:r>
     </w:p>
     <w:p>
@@ -6746,29 +6247,7 @@
         <w:rPr>
           <w:lang w:val="es-ES"/>
         </w:rPr>
-        <w:t>Por ejemplo: [1,2,3</w:t>
-      </w:r>
-      <w:proofErr w:type="gramStart"/>
-      <w:r>
-        <w:rPr>
-          <w:lang w:val="es-ES"/>
-        </w:rPr>
-        <w:t>].</w:t>
-      </w:r>
-      <w:proofErr w:type="spellStart"/>
-      <w:r>
-        <w:rPr>
-          <w:lang w:val="es-ES"/>
-        </w:rPr>
-        <w:t>map</w:t>
-      </w:r>
-      <w:proofErr w:type="spellEnd"/>
-      <w:proofErr w:type="gramEnd"/>
-      <w:r>
-        <w:rPr>
-          <w:lang w:val="es-ES"/>
-        </w:rPr>
-        <w:t>(n =&gt; n+1) . En este ejemplo se tomaría cada uno de los valores, que vendrían a ser la n y se sumaría 1, de esta forma el resultado esperado sería [2,3,4]</w:t>
+        <w:t>Por ejemplo: [1,2,3].map(n =&gt; n+1) . En este ejemplo se tomaría cada uno de los valores, que vendrían a ser la n y se sumaría 1, de esta forma el resultado esperado sería [2,3,4]</w:t>
       </w:r>
     </w:p>
     <w:p>
@@ -6783,35 +6262,7 @@
         <w:rPr>
           <w:lang w:val="es-ES"/>
         </w:rPr>
-        <w:t xml:space="preserve">. </w:t>
-      </w:r>
-      <w:proofErr w:type="spellStart"/>
-      <w:r>
-        <w:rPr>
-          <w:lang w:val="es-ES"/>
-        </w:rPr>
-        <w:t>filter</w:t>
-      </w:r>
-      <w:proofErr w:type="spellEnd"/>
-      <w:r>
-        <w:rPr>
-          <w:lang w:val="es-ES"/>
-        </w:rPr>
-        <w:t xml:space="preserve">: El resultado tendrá la misma forma que el argumento de entada, sin </w:t>
-      </w:r>
-      <w:proofErr w:type="gramStart"/>
-      <w:r>
-        <w:rPr>
-          <w:lang w:val="es-ES"/>
-        </w:rPr>
-        <w:t>embargo</w:t>
-      </w:r>
-      <w:proofErr w:type="gramEnd"/>
-      <w:r>
-        <w:rPr>
-          <w:lang w:val="es-ES"/>
-        </w:rPr>
-        <w:t xml:space="preserve"> solo se quedará con los elementos que cumpa la condición dada.</w:t>
+        <w:t>. filter: El resultado tendrá la misma forma que el argumento de entada, sin embargo solo se quedará con los elementos que cumpa la condición dada.</w:t>
       </w:r>
     </w:p>
     <w:p>
@@ -6826,29 +6277,7 @@
         <w:rPr>
           <w:lang w:val="es-ES"/>
         </w:rPr>
-        <w:t>Por ejemplo: [1,2,3,4</w:t>
-      </w:r>
-      <w:proofErr w:type="gramStart"/>
-      <w:r>
-        <w:rPr>
-          <w:lang w:val="es-ES"/>
-        </w:rPr>
-        <w:t>].</w:t>
-      </w:r>
-      <w:proofErr w:type="spellStart"/>
-      <w:r>
-        <w:rPr>
-          <w:lang w:val="es-ES"/>
-        </w:rPr>
-        <w:t>filter</w:t>
-      </w:r>
-      <w:proofErr w:type="spellEnd"/>
-      <w:proofErr w:type="gramEnd"/>
-      <w:r>
-        <w:rPr>
-          <w:lang w:val="es-ES"/>
-        </w:rPr>
-        <w:t>(n=&gt; n &lt; 3) . Este caso le estamos diciendo que solo se quede con los valores menores que 3, por lo que el resultado esperado sería [1,2]</w:t>
+        <w:t>Por ejemplo: [1,2,3,4].filter(n=&gt; n &lt; 3) . Este caso le estamos diciendo que solo se quede con los valores menores que 3, por lo que el resultado esperado sería [1,2]</w:t>
       </w:r>
     </w:p>
     <w:p>
@@ -6859,19 +6288,11 @@
           <w:lang w:val="es-ES"/>
         </w:rPr>
       </w:pPr>
-      <w:proofErr w:type="gramStart"/>
-      <w:r>
-        <w:rPr>
-          <w:lang w:val="es-ES"/>
-        </w:rPr>
-        <w:t>.reduce</w:t>
-      </w:r>
-      <w:proofErr w:type="gramEnd"/>
-      <w:r>
-        <w:rPr>
-          <w:lang w:val="es-ES"/>
-        </w:rPr>
-        <w:t>: Nos permite</w:t>
+      <w:r>
+        <w:rPr>
+          <w:lang w:val="es-ES"/>
+        </w:rPr>
+        <w:t>.reduce: Nos permite</w:t>
       </w:r>
       <w:r>
         <w:rPr>
@@ -6892,16 +6313,8 @@
         <w:rPr>
           <w:lang w:val="es-ES"/>
         </w:rPr>
-        <w:t>Por ejemplo [1,2,3,4</w:t>
-      </w:r>
-      <w:proofErr w:type="gramStart"/>
-      <w:r>
-        <w:rPr>
-          <w:lang w:val="es-ES"/>
-        </w:rPr>
-        <w:t>].reduce</w:t>
-      </w:r>
-      <w:proofErr w:type="gramEnd"/>
+        <w:t>Por ejemplo [1,2,3,4].reduce(</w:t>
+      </w:r>
       <w:r>
         <w:rPr>
           <w:lang w:val="es-ES"/>
@@ -6912,55 +6325,7 @@
         <w:rPr>
           <w:lang w:val="es-ES"/>
         </w:rPr>
-        <w:t>(</w:t>
-      </w:r>
-      <w:r>
-        <w:rPr>
-          <w:lang w:val="es-ES"/>
-        </w:rPr>
-        <w:t xml:space="preserve">acumulador, </w:t>
-      </w:r>
-      <w:proofErr w:type="spellStart"/>
-      <w:r>
-        <w:rPr>
-          <w:lang w:val="es-ES"/>
-        </w:rPr>
-        <w:t>valorActual</w:t>
-      </w:r>
-      <w:proofErr w:type="spellEnd"/>
-      <w:r>
-        <w:rPr>
-          <w:lang w:val="es-ES"/>
-        </w:rPr>
-        <w:t xml:space="preserve">) =&gt; acumulador + </w:t>
-      </w:r>
-      <w:proofErr w:type="spellStart"/>
-      <w:r>
-        <w:rPr>
-          <w:lang w:val="es-ES"/>
-        </w:rPr>
-        <w:t>valorActual</w:t>
-      </w:r>
-      <w:proofErr w:type="spellEnd"/>
-      <w:r>
-        <w:rPr>
-          <w:lang w:val="es-ES"/>
-        </w:rPr>
-        <w:t xml:space="preserve">). En este caso cada valor se sumará al actual valor acumulado hasta dicho momento. Actuando en este ejemplo como una </w:t>
-      </w:r>
-      <w:proofErr w:type="spellStart"/>
-      <w:r>
-        <w:rPr>
-          <w:lang w:val="es-ES"/>
-        </w:rPr>
-        <w:t>sumataria</w:t>
-      </w:r>
-      <w:proofErr w:type="spellEnd"/>
-      <w:r>
-        <w:rPr>
-          <w:lang w:val="es-ES"/>
-        </w:rPr>
-        <w:t xml:space="preserve"> donde el resultado sería 10.</w:t>
+        <w:t>acumulador, valorActual) =&gt; acumulador + valorActual). En este caso cada valor se sumará al actual valor acumulado hasta dicho momento. Actuando en este ejemplo como una sumataria donde el resultado sería 10.</w:t>
       </w:r>
     </w:p>
     <w:p>
@@ -7145,47 +6510,11 @@
         </w:rPr>
         <w:t xml:space="preserve">De ECMAScript6 surge </w:t>
       </w:r>
-      <w:proofErr w:type="spellStart"/>
-      <w:r>
-        <w:rPr>
-          <w:lang w:val="es-ES"/>
-        </w:rPr>
-        <w:t>Typescript</w:t>
-      </w:r>
-      <w:proofErr w:type="spellEnd"/>
-      <w:r>
-        <w:rPr>
-          <w:lang w:val="es-ES"/>
-        </w:rPr>
-        <w:t xml:space="preserve">, que es un </w:t>
-      </w:r>
-      <w:proofErr w:type="spellStart"/>
-      <w:r>
-        <w:rPr>
-          <w:lang w:val="es-ES"/>
-        </w:rPr>
-        <w:t>superset</w:t>
-      </w:r>
-      <w:proofErr w:type="spellEnd"/>
-      <w:r>
-        <w:rPr>
-          <w:lang w:val="es-ES"/>
-        </w:rPr>
-        <w:t xml:space="preserve"> del primero. Esto quiere decir que incluye todas las funcionalidades de </w:t>
-      </w:r>
-      <w:proofErr w:type="gramStart"/>
-      <w:r>
-        <w:rPr>
-          <w:lang w:val="es-ES"/>
-        </w:rPr>
-        <w:t>ES6</w:t>
-      </w:r>
-      <w:proofErr w:type="gramEnd"/>
-      <w:r>
-        <w:rPr>
-          <w:lang w:val="es-ES"/>
-        </w:rPr>
-        <w:t xml:space="preserve"> pero añade funcionalidades extra.</w:t>
+      <w:r>
+        <w:rPr>
+          <w:lang w:val="es-ES"/>
+        </w:rPr>
+        <w:t>Typescript, que es un superset del primero. Esto quiere decir que incluye todas las funcionalidades de ES6 pero añade funcionalidades extra.</w:t>
       </w:r>
     </w:p>
     <w:p>
@@ -7305,21 +6634,7 @@
         <w:rPr>
           <w:lang w:val="es-ES"/>
         </w:rPr>
-        <w:t xml:space="preserve">Las características extras </w:t>
-      </w:r>
-      <w:proofErr w:type="spellStart"/>
-      <w:r>
-        <w:rPr>
-          <w:lang w:val="es-ES"/>
-        </w:rPr>
-        <w:t>mas</w:t>
-      </w:r>
-      <w:proofErr w:type="spellEnd"/>
-      <w:r>
-        <w:rPr>
-          <w:lang w:val="es-ES"/>
-        </w:rPr>
-        <w:t xml:space="preserve"> importantes con respecto a ES6, son:</w:t>
+        <w:t>Las características extras mas importantes con respecto a ES6, son:</w:t>
       </w:r>
     </w:p>
     <w:p>
@@ -7334,35 +6649,7 @@
         <w:rPr>
           <w:lang w:val="es-ES"/>
         </w:rPr>
-        <w:t xml:space="preserve">-Es un lenguaje compilado: Lo cual es una ventaja porque nos permite encontrar errores en tiempo de compilación antes de abordar la ejecución. El compilador de </w:t>
-      </w:r>
-      <w:proofErr w:type="spellStart"/>
-      <w:r>
-        <w:rPr>
-          <w:lang w:val="es-ES"/>
-        </w:rPr>
-        <w:t>Typescript</w:t>
-      </w:r>
-      <w:proofErr w:type="spellEnd"/>
-      <w:r>
-        <w:rPr>
-          <w:lang w:val="es-ES"/>
-        </w:rPr>
-        <w:t xml:space="preserve"> transforma el código a código </w:t>
-      </w:r>
-      <w:proofErr w:type="spellStart"/>
-      <w:r>
-        <w:rPr>
-          <w:lang w:val="es-ES"/>
-        </w:rPr>
-        <w:t>Javascript</w:t>
-      </w:r>
-      <w:proofErr w:type="spellEnd"/>
-      <w:r>
-        <w:rPr>
-          <w:lang w:val="es-ES"/>
-        </w:rPr>
-        <w:t xml:space="preserve"> tradicional el cual puede interpretado por todos los navegadores.</w:t>
+        <w:t>-Es un lenguaje compilado: Lo cual es una ventaja porque nos permite encontrar errores en tiempo de compilación antes de abordar la ejecución. El compilador de Typescript transforma el código a código Javascript tradicional el cual puede interpretado por todos los navegadores.</w:t>
       </w:r>
     </w:p>
     <w:p>
@@ -7377,21 +6664,7 @@
         <w:rPr>
           <w:lang w:val="es-ES"/>
         </w:rPr>
-        <w:t xml:space="preserve">-Variables </w:t>
-      </w:r>
-      <w:proofErr w:type="spellStart"/>
-      <w:r>
-        <w:rPr>
-          <w:lang w:val="es-ES"/>
-        </w:rPr>
-        <w:t>tipadas</w:t>
-      </w:r>
-      <w:proofErr w:type="spellEnd"/>
-      <w:r>
-        <w:rPr>
-          <w:lang w:val="es-ES"/>
-        </w:rPr>
-        <w:t xml:space="preserve">: </w:t>
+        <w:t xml:space="preserve">-Variables tipadas: </w:t>
       </w:r>
       <w:r>
         <w:rPr>
@@ -7439,16 +6712,8 @@
         <w:rPr>
           <w:lang w:val="es-ES"/>
         </w:rPr>
-        <w:t xml:space="preserve">Definimos un array de tipo </w:t>
-      </w:r>
-      <w:proofErr w:type="spellStart"/>
-      <w:r>
-        <w:rPr>
-          <w:lang w:val="es-ES"/>
-        </w:rPr>
-        <w:t>number</w:t>
-      </w:r>
-      <w:proofErr w:type="spellEnd"/>
+        <w:t>Definimos un array de tipo number</w:t>
+      </w:r>
     </w:p>
     <w:p>
       <w:pPr>
@@ -7462,37 +6727,7 @@
         <w:rPr>
           <w:lang w:val="es-ES"/>
         </w:rPr>
-        <w:t xml:space="preserve">       </w:t>
-      </w:r>
-      <w:proofErr w:type="spellStart"/>
-      <w:proofErr w:type="gramStart"/>
-      <w:r>
-        <w:rPr>
-          <w:lang w:val="es-ES"/>
-        </w:rPr>
-        <w:t>numeros:Array</w:t>
-      </w:r>
-      <w:proofErr w:type="spellEnd"/>
-      <w:proofErr w:type="gramEnd"/>
-      <w:r>
-        <w:rPr>
-          <w:lang w:val="es-ES"/>
-        </w:rPr>
-        <w:t>&lt;</w:t>
-      </w:r>
-      <w:proofErr w:type="spellStart"/>
-      <w:r>
-        <w:rPr>
-          <w:lang w:val="es-ES"/>
-        </w:rPr>
-        <w:t>number</w:t>
-      </w:r>
-      <w:proofErr w:type="spellEnd"/>
-      <w:r>
-        <w:rPr>
-          <w:lang w:val="es-ES"/>
-        </w:rPr>
-        <w:t>&gt;</w:t>
+        <w:t xml:space="preserve">       numeros:Array&lt;number&gt;</w:t>
       </w:r>
     </w:p>
     <w:p>
@@ -7522,23 +6757,7 @@
         <w:rPr>
           <w:lang w:val="es-ES"/>
         </w:rPr>
-        <w:t xml:space="preserve">      </w:t>
-      </w:r>
-      <w:proofErr w:type="spellStart"/>
-      <w:proofErr w:type="gramStart"/>
-      <w:r>
-        <w:rPr>
-          <w:lang w:val="es-ES"/>
-        </w:rPr>
-        <w:t>numeros.push</w:t>
-      </w:r>
-      <w:proofErr w:type="spellEnd"/>
-      <w:proofErr w:type="gramEnd"/>
-      <w:r>
-        <w:rPr>
-          <w:lang w:val="es-ES"/>
-        </w:rPr>
-        <w:t>(1);</w:t>
+        <w:t xml:space="preserve">      numeros.push(1);</w:t>
       </w:r>
     </w:p>
     <w:p>
@@ -7553,23 +6772,7 @@
         <w:rPr>
           <w:lang w:val="es-ES"/>
         </w:rPr>
-        <w:t xml:space="preserve">      </w:t>
-      </w:r>
-      <w:proofErr w:type="spellStart"/>
-      <w:proofErr w:type="gramStart"/>
-      <w:r>
-        <w:rPr>
-          <w:lang w:val="es-ES"/>
-        </w:rPr>
-        <w:t>numeros.push</w:t>
-      </w:r>
-      <w:proofErr w:type="spellEnd"/>
-      <w:proofErr w:type="gramEnd"/>
-      <w:r>
-        <w:rPr>
-          <w:lang w:val="es-ES"/>
-        </w:rPr>
-        <w:t>(2);</w:t>
+        <w:t xml:space="preserve">      numeros.push(2);</w:t>
       </w:r>
     </w:p>
     <w:p>
@@ -7605,21 +6808,7 @@
         <w:rPr>
           <w:lang w:val="es-ES"/>
         </w:rPr>
-        <w:t xml:space="preserve"> pero en forma de </w:t>
-      </w:r>
-      <w:proofErr w:type="spellStart"/>
-      <w:r>
-        <w:rPr>
-          <w:lang w:val="es-ES"/>
-        </w:rPr>
-        <w:t>string</w:t>
-      </w:r>
-      <w:proofErr w:type="spellEnd"/>
-      <w:r>
-        <w:rPr>
-          <w:lang w:val="es-ES"/>
-        </w:rPr>
-        <w:t>.</w:t>
+        <w:t xml:space="preserve"> pero en forma de string.</w:t>
       </w:r>
     </w:p>
     <w:p>
@@ -7634,23 +6823,7 @@
         <w:rPr>
           <w:lang w:val="es-ES"/>
         </w:rPr>
-        <w:t xml:space="preserve">      </w:t>
-      </w:r>
-      <w:proofErr w:type="spellStart"/>
-      <w:proofErr w:type="gramStart"/>
-      <w:r>
-        <w:rPr>
-          <w:lang w:val="es-ES"/>
-        </w:rPr>
-        <w:t>numeros.push</w:t>
-      </w:r>
-      <w:proofErr w:type="spellEnd"/>
-      <w:proofErr w:type="gramEnd"/>
-      <w:r>
-        <w:rPr>
-          <w:lang w:val="es-ES"/>
-        </w:rPr>
-        <w:t>(“3”);</w:t>
+        <w:t xml:space="preserve">      numeros.push(“3”);</w:t>
       </w:r>
     </w:p>
     <w:p>
@@ -7738,49 +6911,7 @@
         <w:rPr>
           <w:lang w:val="es-ES"/>
         </w:rPr>
-        <w:t xml:space="preserve">Esto en </w:t>
-      </w:r>
-      <w:proofErr w:type="spellStart"/>
-      <w:r>
-        <w:rPr>
-          <w:lang w:val="es-ES"/>
-        </w:rPr>
-        <w:t>javascript</w:t>
-      </w:r>
-      <w:proofErr w:type="spellEnd"/>
-      <w:r>
-        <w:rPr>
-          <w:lang w:val="es-ES"/>
-        </w:rPr>
-        <w:t xml:space="preserve"> clásico, ES5, no daría ningún problema. Sin </w:t>
-      </w:r>
-      <w:proofErr w:type="gramStart"/>
-      <w:r>
-        <w:rPr>
-          <w:lang w:val="es-ES"/>
-        </w:rPr>
-        <w:t>embargo</w:t>
-      </w:r>
-      <w:proofErr w:type="gramEnd"/>
-      <w:r>
-        <w:rPr>
-          <w:lang w:val="es-ES"/>
-        </w:rPr>
-        <w:t xml:space="preserve"> en </w:t>
-      </w:r>
-      <w:proofErr w:type="spellStart"/>
-      <w:r>
-        <w:rPr>
-          <w:lang w:val="es-ES"/>
-        </w:rPr>
-        <w:t>Typescript</w:t>
-      </w:r>
-      <w:proofErr w:type="spellEnd"/>
-      <w:r>
-        <w:rPr>
-          <w:lang w:val="es-ES"/>
-        </w:rPr>
-        <w:t xml:space="preserve"> veríamos un error en tiempo de compilación. </w:t>
+        <w:t xml:space="preserve">Esto en javascript clásico, ES5, no daría ningún problema. Sin embargo en Typescript veríamos un error en tiempo de compilación. </w:t>
       </w:r>
     </w:p>
     <w:p>
@@ -7978,35 +7109,7 @@
         <w:rPr>
           <w:lang w:val="es-ES"/>
         </w:rPr>
-        <w:t xml:space="preserve">-Modificadores de acceso público, </w:t>
-      </w:r>
-      <w:proofErr w:type="spellStart"/>
-      <w:r>
-        <w:rPr>
-          <w:lang w:val="es-ES"/>
-        </w:rPr>
-        <w:t>private</w:t>
-      </w:r>
-      <w:proofErr w:type="spellEnd"/>
-      <w:r>
-        <w:rPr>
-          <w:lang w:val="es-ES"/>
-        </w:rPr>
-        <w:t xml:space="preserve"> y </w:t>
-      </w:r>
-      <w:proofErr w:type="spellStart"/>
-      <w:r>
-        <w:rPr>
-          <w:lang w:val="es-ES"/>
-        </w:rPr>
-        <w:t>protected</w:t>
-      </w:r>
-      <w:proofErr w:type="spellEnd"/>
-      <w:r>
-        <w:rPr>
-          <w:lang w:val="es-ES"/>
-        </w:rPr>
-        <w:t>:  Los cuales nos permiten definir el alcance de un miembro de una clase. Nuevamente, esto nos permite detectar errores en tiempos de compilación haciendo que nuestra aplicación sea más robusta.</w:t>
+        <w:t>-Modificadores de acceso público, private y protected:  Los cuales nos permiten definir el alcance de un miembro de una clase. Nuevamente, esto nos permite detectar errores en tiempos de compilación haciendo que nuestra aplicación sea más robusta.</w:t>
       </w:r>
     </w:p>
     <w:p>
@@ -8090,17 +7193,8 @@
         <w:rPr>
           <w:lang w:val="es-ES"/>
         </w:rPr>
-        <w:t xml:space="preserve">Nos permite implementar el patrón decorador, el cual nos permite añadir funcionalidad extra de forma dinámica, lo cual nos permite evitar tener que crear nuevas clases que heredan de nuestra clase a </w:t>
-      </w:r>
-      <w:proofErr w:type="spellStart"/>
-      <w:proofErr w:type="gramStart"/>
-      <w:r>
-        <w:rPr>
-          <w:lang w:val="es-ES"/>
-        </w:rPr>
-        <w:t>expandi</w:t>
-      </w:r>
-      <w:proofErr w:type="spellEnd"/>
+        <w:t>Nos permite implementar el patrón decorador, el cual nos permite añadir funcionalidad extra de forma dinámica, lo cual nos permite evitar tener que crear nuevas clases que heredan de nuestra clase a expandi</w:t>
+      </w:r>
       <w:r>
         <w:rPr>
           <w:lang w:val="es-ES"/>
@@ -8113,7 +7207,6 @@
         </w:rPr>
         <w:t>.</w:t>
       </w:r>
-      <w:proofErr w:type="gramEnd"/>
     </w:p>
     <w:p>
       <w:pPr>
@@ -8127,21 +7220,7 @@
         <w:rPr>
           <w:lang w:val="es-ES"/>
         </w:rPr>
-        <w:t xml:space="preserve">Por </w:t>
-      </w:r>
-      <w:proofErr w:type="gramStart"/>
-      <w:r>
-        <w:rPr>
-          <w:lang w:val="es-ES"/>
-        </w:rPr>
-        <w:t>ejemplo</w:t>
-      </w:r>
-      <w:proofErr w:type="gramEnd"/>
-      <w:r>
-        <w:rPr>
-          <w:lang w:val="es-ES"/>
-        </w:rPr>
-        <w:t xml:space="preserve"> imaginemos que tenemos la clase llamada ECMAScript la cual tiene una función que nos imprime el argumento pasado por parámetro.</w:t>
+        <w:t>Por ejemplo imaginemos que tenemos la clase llamada ECMAScript la cual tiene una función que nos imprime el argumento pasado por parámetro.</w:t>
       </w:r>
     </w:p>
     <w:p>
@@ -8478,7 +7557,6 @@
           <w:lang w:val="es-ES"/>
         </w:rPr>
       </w:pPr>
-      <w:proofErr w:type="gramStart"/>
       <w:r>
         <w:rPr>
           <w:lang w:val="es-ES"/>
@@ -8495,34 +7573,13 @@
         <w:rPr>
           <w:lang w:val="es-ES"/>
         </w:rPr>
-        <w:t>modificarlas</w:t>
-      </w:r>
-      <w:proofErr w:type="gramEnd"/>
-      <w:r>
-        <w:rPr>
-          <w:lang w:val="es-ES"/>
-        </w:rPr>
-        <w:t xml:space="preserve"> funciones deseadas y añadir esta funcionalidad</w:t>
-      </w:r>
-      <w:r>
-        <w:rPr>
-          <w:lang w:val="es-ES"/>
-        </w:rPr>
-        <w:t xml:space="preserve"> o recurrir a la herencia y sobrescribir el método </w:t>
-      </w:r>
-      <w:proofErr w:type="spellStart"/>
-      <w:r>
-        <w:rPr>
-          <w:lang w:val="es-ES"/>
-        </w:rPr>
-        <w:t>imprimeArgumento</w:t>
-      </w:r>
-      <w:proofErr w:type="spellEnd"/>
-      <w:r>
-        <w:rPr>
-          <w:lang w:val="es-ES"/>
-        </w:rPr>
-        <w:t xml:space="preserve"> mediante nueva una nueva clase</w:t>
+        <w:t>modificarlas funciones deseadas y añadir esta funcionalidad</w:t>
+      </w:r>
+      <w:r>
+        <w:rPr>
+          <w:lang w:val="es-ES"/>
+        </w:rPr>
+        <w:t xml:space="preserve"> o recurrir a la herencia y sobrescribir el método imprimeArgumento mediante nueva una nueva clase</w:t>
       </w:r>
       <w:r>
         <w:rPr>
@@ -8534,63 +7591,7 @@
         <w:rPr>
           <w:lang w:val="es-ES"/>
         </w:rPr>
-        <w:t xml:space="preserve">bilidad </w:t>
-      </w:r>
-      <w:proofErr w:type="gramStart"/>
-      <w:r>
-        <w:rPr>
-          <w:lang w:val="es-ES"/>
-        </w:rPr>
-        <w:t>única  (</w:t>
-      </w:r>
-      <w:proofErr w:type="gramEnd"/>
-      <w:r>
-        <w:rPr>
-          <w:lang w:val="es-ES"/>
-        </w:rPr>
-        <w:t xml:space="preserve">Single </w:t>
-      </w:r>
-      <w:proofErr w:type="spellStart"/>
-      <w:r>
-        <w:rPr>
-          <w:lang w:val="es-ES"/>
-        </w:rPr>
-        <w:t>Responsability</w:t>
-      </w:r>
-      <w:proofErr w:type="spellEnd"/>
-      <w:r>
-        <w:rPr>
-          <w:lang w:val="es-ES"/>
-        </w:rPr>
-        <w:t xml:space="preserve"> </w:t>
-      </w:r>
-      <w:proofErr w:type="spellStart"/>
-      <w:r>
-        <w:rPr>
-          <w:lang w:val="es-ES"/>
-        </w:rPr>
-        <w:t>Principle</w:t>
-      </w:r>
-      <w:proofErr w:type="spellEnd"/>
-      <w:r>
-        <w:rPr>
-          <w:lang w:val="es-ES"/>
-        </w:rPr>
-        <w:t xml:space="preserve">, SRP)  de SOLID numerito y explicación de </w:t>
-      </w:r>
-      <w:proofErr w:type="spellStart"/>
-      <w:r>
-        <w:rPr>
-          <w:lang w:val="es-ES"/>
-        </w:rPr>
-        <w:t>solidº</w:t>
-      </w:r>
-      <w:proofErr w:type="spellEnd"/>
-      <w:r>
-        <w:rPr>
-          <w:lang w:val="es-ES"/>
-        </w:rPr>
-        <w:t xml:space="preserve"> , nos indica que una clase o módulo debe tener uno y una solo responsabilidad.</w:t>
+        <w:t>bilidad única  (Single Responsability Principle, SRP)  de SOLID numerito y explicación de solidº , nos indica que una clase o módulo debe tener uno y una solo responsabilidad.</w:t>
       </w:r>
     </w:p>
     <w:p>
@@ -8605,21 +7606,7 @@
         <w:rPr>
           <w:lang w:val="es-ES"/>
         </w:rPr>
-        <w:t xml:space="preserve">Si nuestra función tiene un objetivo, que es imprimir argumentos, cualquier otra acción secundaria nos dificultará la legibilidad, mantenimiento y la </w:t>
-      </w:r>
-      <w:proofErr w:type="spellStart"/>
-      <w:r>
-        <w:rPr>
-          <w:lang w:val="es-ES"/>
-        </w:rPr>
-        <w:t>escalabidad</w:t>
-      </w:r>
-      <w:proofErr w:type="spellEnd"/>
-      <w:r>
-        <w:rPr>
-          <w:lang w:val="es-ES"/>
-        </w:rPr>
-        <w:t xml:space="preserve"> de nuestra función y nuestra aplicación. </w:t>
+        <w:t xml:space="preserve">Si nuestra función tiene un objetivo, que es imprimir argumentos, cualquier otra acción secundaria nos dificultará la legibilidad, mantenimiento y la escalabidad de nuestra función y nuestra aplicación. </w:t>
       </w:r>
     </w:p>
     <w:p>
@@ -8634,35 +7621,7 @@
         <w:rPr>
           <w:lang w:val="es-ES"/>
         </w:rPr>
-        <w:t xml:space="preserve">Por ello </w:t>
-      </w:r>
-      <w:proofErr w:type="gramStart"/>
-      <w:r>
-        <w:rPr>
-          <w:lang w:val="es-ES"/>
-        </w:rPr>
-        <w:t>vamos</w:t>
-      </w:r>
-      <w:proofErr w:type="gramEnd"/>
-      <w:r>
-        <w:rPr>
-          <w:lang w:val="es-ES"/>
-        </w:rPr>
-        <w:t xml:space="preserve"> aprovechar la ventaja que nos ofrecen los decoradores y esconder todo el código secundario nuevo para que no ensucie nuestra función. De esta </w:t>
-      </w:r>
-      <w:proofErr w:type="gramStart"/>
-      <w:r>
-        <w:rPr>
-          <w:lang w:val="es-ES"/>
-        </w:rPr>
-        <w:t>forma,  el</w:t>
-      </w:r>
-      <w:proofErr w:type="gramEnd"/>
-      <w:r>
-        <w:rPr>
-          <w:lang w:val="es-ES"/>
-        </w:rPr>
-        <w:t xml:space="preserve"> siguiente desarrollador a cambiar la funcionalidad principal, solo tendrá que preocuparse de eso, olvidándose de las acciones secundarias teniendo así nuestro código mayor legibilidad.</w:t>
+        <w:t>Por ello vamos aprovechar la ventaja que nos ofrecen los decoradores y esconder todo el código secundario nuevo para que no ensucie nuestra función. De esta forma,  el siguiente desarrollador a cambiar la funcionalidad principal, solo tendrá que preocuparse de eso, olvidándose de las acciones secundarias teniendo así nuestro código mayor legibilidad.</w:t>
       </w:r>
     </w:p>
     <w:p>
@@ -8701,16 +7660,8 @@
         <w:rPr>
           <w:lang w:val="es-ES"/>
         </w:rPr>
-        <w:t xml:space="preserve">Se crea del decorador el cual como podemos observar tiene una forma predefinida en los argumentos que nos facilita </w:t>
-      </w:r>
-      <w:proofErr w:type="spellStart"/>
-      <w:r>
-        <w:rPr>
-          <w:lang w:val="es-ES"/>
-        </w:rPr>
-        <w:t>Typescript</w:t>
-      </w:r>
-      <w:proofErr w:type="spellEnd"/>
+        <w:t>Se crea del decorador el cual como podemos observar tiene una forma predefinida en los argumentos que nos facilita Typescript</w:t>
+      </w:r>
       <w:r>
         <w:rPr>
           <w:lang w:val="es-ES"/>
@@ -8811,21 +7762,7 @@
         <w:rPr>
           <w:lang w:val="es-ES"/>
         </w:rPr>
-        <w:t xml:space="preserve">Vemos que imprimimos en consola la información de los metadatos de la función. Y luego invocamos a la función original para que se </w:t>
-      </w:r>
-      <w:proofErr w:type="spellStart"/>
-      <w:r>
-        <w:rPr>
-          <w:lang w:val="es-ES"/>
-        </w:rPr>
-        <w:t>continue</w:t>
-      </w:r>
-      <w:proofErr w:type="spellEnd"/>
-      <w:r>
-        <w:rPr>
-          <w:lang w:val="es-ES"/>
-        </w:rPr>
-        <w:t xml:space="preserve"> haciendo la funcionalidad principal.</w:t>
+        <w:t>Vemos que imprimimos en consola la información de los metadatos de la función. Y luego invocamos a la función original para que se continue haciendo la funcionalidad principal.</w:t>
       </w:r>
     </w:p>
     <w:p>
@@ -9048,35 +7985,7 @@
         <w:rPr>
           <w:lang w:val="es-ES"/>
         </w:rPr>
-        <w:t xml:space="preserve">-Editores para trabajar con </w:t>
-      </w:r>
-      <w:proofErr w:type="spellStart"/>
-      <w:r>
-        <w:rPr>
-          <w:lang w:val="es-ES"/>
-        </w:rPr>
-        <w:t>TypeScript</w:t>
-      </w:r>
-      <w:proofErr w:type="spellEnd"/>
-      <w:r>
-        <w:rPr>
-          <w:lang w:val="es-ES"/>
-        </w:rPr>
-        <w:t xml:space="preserve">. Es una experiencia más agradable y eficiente trabajar con un editor como Visual Studio </w:t>
-      </w:r>
-      <w:proofErr w:type="spellStart"/>
-      <w:r>
-        <w:rPr>
-          <w:lang w:val="es-ES"/>
-        </w:rPr>
-        <w:t>Code</w:t>
-      </w:r>
-      <w:proofErr w:type="spellEnd"/>
-      <w:r>
-        <w:rPr>
-          <w:lang w:val="es-ES"/>
-        </w:rPr>
-        <w:t xml:space="preserve">, que nos permite </w:t>
+        <w:t xml:space="preserve">-Editores para trabajar con TypeScript. Es una experiencia más agradable y eficiente trabajar con un editor como Visual Studio Code, que nos permite </w:t>
       </w:r>
       <w:r>
         <w:rPr>
@@ -9097,21 +8006,7 @@
         <w:rPr>
           <w:lang w:val="es-ES"/>
         </w:rPr>
-        <w:t xml:space="preserve">Por </w:t>
-      </w:r>
-      <w:proofErr w:type="gramStart"/>
-      <w:r>
-        <w:rPr>
-          <w:lang w:val="es-ES"/>
-        </w:rPr>
-        <w:t>ejemplo</w:t>
-      </w:r>
-      <w:proofErr w:type="gramEnd"/>
-      <w:r>
-        <w:rPr>
-          <w:lang w:val="es-ES"/>
-        </w:rPr>
-        <w:t xml:space="preserve"> aquí vemos como nos indica que no existe la variable hola.</w:t>
+        <w:t>Por ejemplo aquí vemos como nos indica que no existe la variable hola.</w:t>
       </w:r>
     </w:p>
     <w:p>
@@ -9198,21 +8093,7 @@
         <w:rPr>
           <w:lang w:val="es-ES"/>
         </w:rPr>
-        <w:t xml:space="preserve">Y aquí nos sugiere mediante un autocompletar las posibles funciones a utilizar para la variable </w:t>
-      </w:r>
-      <w:proofErr w:type="spellStart"/>
-      <w:r>
-        <w:rPr>
-          <w:lang w:val="es-ES"/>
-        </w:rPr>
-        <w:t>string</w:t>
-      </w:r>
-      <w:proofErr w:type="spellEnd"/>
-      <w:r>
-        <w:rPr>
-          <w:lang w:val="es-ES"/>
-        </w:rPr>
-        <w:t xml:space="preserve"> parámetro</w:t>
+        <w:t>Y aquí nos sugiere mediante un autocompletar las posibles funciones a utilizar para la variable string parámetro</w:t>
       </w:r>
     </w:p>
     <w:p>
@@ -9314,49 +8195,7 @@
         <w:rPr>
           <w:lang w:val="es-ES"/>
         </w:rPr>
-        <w:t xml:space="preserve">El apoyo de grandes empresas y proyectos. Empresas como Microsoft, el creador de </w:t>
-      </w:r>
-      <w:proofErr w:type="spellStart"/>
-      <w:r>
-        <w:rPr>
-          <w:lang w:val="es-ES"/>
-        </w:rPr>
-        <w:t>TypesScript</w:t>
-      </w:r>
-      <w:proofErr w:type="spellEnd"/>
-      <w:r>
-        <w:rPr>
-          <w:lang w:val="es-ES"/>
-        </w:rPr>
-        <w:t xml:space="preserve">. O </w:t>
-      </w:r>
-      <w:proofErr w:type="gramStart"/>
-      <w:r>
-        <w:rPr>
-          <w:lang w:val="es-ES"/>
-        </w:rPr>
-        <w:t>Google,  quien</w:t>
-      </w:r>
-      <w:proofErr w:type="gramEnd"/>
-      <w:r>
-        <w:rPr>
-          <w:lang w:val="es-ES"/>
-        </w:rPr>
-        <w:t xml:space="preserve"> mantiene el </w:t>
-      </w:r>
-      <w:proofErr w:type="spellStart"/>
-      <w:r>
-        <w:rPr>
-          <w:lang w:val="es-ES"/>
-        </w:rPr>
-        <w:t>framework</w:t>
-      </w:r>
-      <w:proofErr w:type="spellEnd"/>
-      <w:r>
-        <w:rPr>
-          <w:lang w:val="es-ES"/>
-        </w:rPr>
-        <w:t xml:space="preserve"> Angular,  el cual es objeto de estudio en este trabajo.</w:t>
+        <w:t>El apoyo de grandes empresas y proyectos. Empresas como Microsoft, el creador de TypesScript. O Google,  quien mantiene el framework Angular,  el cual es objeto de estudio en este trabajo.</w:t>
       </w:r>
     </w:p>
     <w:p>
@@ -9471,16 +8310,8 @@
         <w:rPr>
           <w:lang w:val="es-ES"/>
         </w:rPr>
-        <w:t xml:space="preserve">Es un </w:t>
-      </w:r>
-      <w:proofErr w:type="spellStart"/>
-      <w:r>
-        <w:rPr>
-          <w:lang w:val="es-ES"/>
-        </w:rPr>
-        <w:t>framework</w:t>
-      </w:r>
-      <w:proofErr w:type="spellEnd"/>
+        <w:t>Es un framework</w:t>
+      </w:r>
       <w:r>
         <w:rPr>
           <w:lang w:val="es-ES"/>
@@ -9503,16 +8334,8 @@
         <w:rPr>
           <w:lang w:val="es-ES"/>
         </w:rPr>
-        <w:t xml:space="preserve"> utilizando HTML y </w:t>
-      </w:r>
-      <w:proofErr w:type="spellStart"/>
-      <w:r>
-        <w:rPr>
-          <w:lang w:val="es-ES"/>
-        </w:rPr>
-        <w:t>Typescript</w:t>
-      </w:r>
-      <w:proofErr w:type="spellEnd"/>
+        <w:t xml:space="preserve"> utilizando HTML y Typescript</w:t>
+      </w:r>
       <w:r>
         <w:rPr>
           <w:lang w:val="es-ES"/>
@@ -9537,41 +8360,13 @@
         <w:rPr>
           <w:lang w:val="es-ES"/>
         </w:rPr>
-        <w:t xml:space="preserve">esarrollado en </w:t>
-      </w:r>
-      <w:proofErr w:type="spellStart"/>
-      <w:r>
-        <w:rPr>
-          <w:lang w:val="es-ES"/>
-        </w:rPr>
-        <w:t>Typescript</w:t>
-      </w:r>
-      <w:proofErr w:type="spellEnd"/>
-      <w:r>
-        <w:rPr>
-          <w:lang w:val="es-ES"/>
-        </w:rPr>
-        <w:t xml:space="preserve">, por </w:t>
-      </w:r>
-      <w:proofErr w:type="gramStart"/>
-      <w:r>
-        <w:rPr>
-          <w:lang w:val="es-ES"/>
-        </w:rPr>
-        <w:t xml:space="preserve">Google, </w:t>
-      </w:r>
-      <w:r>
-        <w:rPr>
-          <w:lang w:val="es-ES"/>
-        </w:rPr>
-        <w:t xml:space="preserve"> nos</w:t>
-      </w:r>
-      <w:proofErr w:type="gramEnd"/>
-      <w:r>
-        <w:rPr>
-          <w:lang w:val="es-ES"/>
-        </w:rPr>
-        <w:t xml:space="preserve"> permite disponer de herramientas para que el desarrollo y las pruebas sean más fáciles.</w:t>
+        <w:t xml:space="preserve">esarrollado en Typescript, por Google, </w:t>
+      </w:r>
+      <w:r>
+        <w:rPr>
+          <w:lang w:val="es-ES"/>
+        </w:rPr>
+        <w:t xml:space="preserve"> nos permite disponer de herramientas para que el desarrollo y las pruebas sean más fáciles.</w:t>
       </w:r>
     </w:p>
     <w:p>
@@ -9585,49 +8380,7 @@
         <w:rPr>
           <w:lang w:val="es-ES"/>
         </w:rPr>
-        <w:t xml:space="preserve">Angular es la evolución de </w:t>
-      </w:r>
-      <w:proofErr w:type="spellStart"/>
-      <w:r>
-        <w:rPr>
-          <w:lang w:val="es-ES"/>
-        </w:rPr>
-        <w:t>AngularJS</w:t>
-      </w:r>
-      <w:proofErr w:type="spellEnd"/>
-      <w:r>
-        <w:rPr>
-          <w:lang w:val="es-ES"/>
-        </w:rPr>
-        <w:t xml:space="preserve">, aunque incompatible con su predecesor.  Esto se debe a que es un </w:t>
-      </w:r>
-      <w:proofErr w:type="spellStart"/>
-      <w:r>
-        <w:rPr>
-          <w:lang w:val="es-ES"/>
-        </w:rPr>
-        <w:t>framework</w:t>
-      </w:r>
-      <w:proofErr w:type="spellEnd"/>
-      <w:r>
-        <w:rPr>
-          <w:lang w:val="es-ES"/>
-        </w:rPr>
-        <w:t xml:space="preserve"> totalmente nuevo que surge como solución a las carencias que mostraba </w:t>
-      </w:r>
-      <w:proofErr w:type="spellStart"/>
-      <w:r>
-        <w:rPr>
-          <w:lang w:val="es-ES"/>
-        </w:rPr>
-        <w:t>AngularJS</w:t>
-      </w:r>
-      <w:proofErr w:type="spellEnd"/>
-      <w:r>
-        <w:rPr>
-          <w:lang w:val="es-ES"/>
-        </w:rPr>
-        <w:t xml:space="preserve"> con respecto a problemas de rendimiento, escalabilidad, modularidad y también el soporte en móviles.</w:t>
+        <w:t>Angular es la evolución de AngularJS, aunque incompatible con su predecesor.  Esto se debe a que es un framework totalmente nuevo que surge como solución a las carencias que mostraba AngularJS con respecto a problemas de rendimiento, escalabilidad, modularidad y también el soporte en móviles.</w:t>
       </w:r>
     </w:p>
     <w:p>
@@ -9706,59 +8459,69 @@
         <w:rPr>
           <w:lang w:val="es-ES"/>
         </w:rPr>
+        <w:t xml:space="preserve"> NgModules, los cuales </w:t>
+      </w:r>
+      <w:r>
+        <w:rPr>
+          <w:lang w:val="es-ES"/>
+        </w:rPr>
+        <w:t xml:space="preserve">contienen a los componentes, quienes junto a sus plantillas definen una vista. </w:t>
+      </w:r>
+    </w:p>
+    <w:p>
+      <w:pPr>
+        <w:ind w:firstLine="0"/>
+        <w:rPr>
+          <w:lang w:val="es-ES"/>
+        </w:rPr>
+      </w:pPr>
+      <w:r>
+        <w:rPr>
+          <w:lang w:val="es-ES"/>
+        </w:rPr>
+        <w:t xml:space="preserve">Los módulos </w:t>
+      </w:r>
+      <w:r>
+        <w:rPr>
+          <w:lang w:val="es-ES"/>
+        </w:rPr>
+        <w:t>proporcionan un contexto de compilación para los componentes</w:t>
+      </w:r>
+      <w:r>
+        <w:rPr>
+          <w:lang w:val="es-ES"/>
+        </w:rPr>
+        <w:t xml:space="preserve"> y permiten descomponer nuestras funcionalidades en bloques individuales que exponen interfaces de comunicación bien definidas</w:t>
+      </w:r>
+      <w:r>
+        <w:rPr>
+          <w:lang w:val="es-ES"/>
+        </w:rPr>
+        <w:t xml:space="preserve">. Una aplicación Angular está definida por un conjunto de </w:t>
+      </w:r>
+      <w:r>
+        <w:rPr>
+          <w:lang w:val="es-ES"/>
+        </w:rPr>
+        <w:t>módulos</w:t>
+      </w:r>
+      <w:r>
+        <w:rPr>
+          <w:lang w:val="es-ES"/>
+        </w:rPr>
+        <w:t xml:space="preserve"> y siempre tiene al menos un módulo raíz que permite el arranque</w:t>
+      </w:r>
+      <w:r>
+        <w:rPr>
+          <w:lang w:val="es-ES"/>
+        </w:rPr>
         <w:t xml:space="preserve"> </w:t>
       </w:r>
-      <w:proofErr w:type="spellStart"/>
-      <w:r>
-        <w:rPr>
-          <w:lang w:val="es-ES"/>
-        </w:rPr>
-        <w:t>NgModules</w:t>
-      </w:r>
-      <w:proofErr w:type="spellEnd"/>
-      <w:r>
-        <w:rPr>
-          <w:lang w:val="es-ES"/>
-        </w:rPr>
-        <w:t xml:space="preserve">, los cuales </w:t>
-      </w:r>
-      <w:r>
-        <w:rPr>
-          <w:lang w:val="es-ES"/>
-        </w:rPr>
-        <w:t xml:space="preserve">contienen a los componentes, quienes junto a sus plantillas definen una vista. </w:t>
-      </w:r>
-    </w:p>
-    <w:p>
-      <w:pPr>
-        <w:ind w:firstLine="0"/>
-        <w:rPr>
-          <w:lang w:val="es-ES"/>
-        </w:rPr>
-      </w:pPr>
-      <w:r>
-        <w:rPr>
-          <w:lang w:val="es-ES"/>
-        </w:rPr>
-        <w:t xml:space="preserve">Los módulos </w:t>
-      </w:r>
-      <w:r>
-        <w:rPr>
-          <w:lang w:val="es-ES"/>
-        </w:rPr>
-        <w:t>proporcionan un contexto de compilación para los componentes</w:t>
-      </w:r>
-      <w:r>
-        <w:rPr>
-          <w:lang w:val="es-ES"/>
-        </w:rPr>
-        <w:t xml:space="preserve"> y permiten descomponer nuestras funcionalidades en bloques individuales que exponen interfaces de comunicación bien definidas</w:t>
-      </w:r>
-      <w:r>
-        <w:rPr>
-          <w:lang w:val="es-ES"/>
-        </w:rPr>
-        <w:t xml:space="preserve">. Una aplicación Angular está definida por un conjunto de </w:t>
+      <w:r>
+        <w:rPr>
+          <w:lang w:val="es-ES"/>
+        </w:rPr>
+        <w:t xml:space="preserve"> y carga todos los demás </w:t>
       </w:r>
       <w:r>
         <w:rPr>
@@ -9770,14 +8533,39 @@
         <w:rPr>
           <w:lang w:val="es-ES"/>
         </w:rPr>
-        <w:t xml:space="preserve"> y siempre tiene al menos un módulo raíz que permite el </w:t>
-      </w:r>
-      <w:proofErr w:type="gramStart"/>
-      <w:r>
-        <w:rPr>
-          <w:lang w:val="es-ES"/>
-        </w:rPr>
-        <w:t>arranque</w:t>
+        <w:t>.</w:t>
+      </w:r>
+    </w:p>
+    <w:p>
+      <w:pPr>
+        <w:ind w:firstLine="0"/>
+        <w:rPr>
+          <w:lang w:val="es-ES"/>
+        </w:rPr>
+      </w:pPr>
+      <w:r>
+        <w:rPr>
+          <w:lang w:val="es-ES"/>
+        </w:rPr>
+        <w:t xml:space="preserve">En </w:t>
+      </w:r>
+      <w:r>
+        <w:rPr>
+          <w:lang w:val="es-ES"/>
+        </w:rPr>
+        <w:t>la ingeniería del software este tipo de arquitectura se denomina arquitectura basada en componentes</w:t>
+      </w:r>
+      <w:r>
+        <w:rPr>
+          <w:lang w:val="es-ES"/>
+        </w:rPr>
+        <w:t>,</w:t>
+      </w:r>
+      <w:r>
+        <w:rPr>
+          <w:lang w:val="es-ES"/>
+        </w:rPr>
+        <w:t xml:space="preserve"> el cual es una enfoque que se centra en al descomposición del diseño en componentes funcionales o lógicos.</w:t>
       </w:r>
       <w:r>
         <w:rPr>
@@ -9785,124 +8573,19 @@
         </w:rPr>
         <w:t xml:space="preserve"> </w:t>
       </w:r>
-      <w:r>
-        <w:rPr>
-          <w:lang w:val="es-ES"/>
-        </w:rPr>
-        <w:t xml:space="preserve"> y</w:t>
-      </w:r>
-      <w:proofErr w:type="gramEnd"/>
-      <w:r>
-        <w:rPr>
-          <w:lang w:val="es-ES"/>
-        </w:rPr>
-        <w:t xml:space="preserve"> carga todos los demás </w:t>
-      </w:r>
-      <w:r>
-        <w:rPr>
-          <w:lang w:val="es-ES"/>
-        </w:rPr>
-        <w:t>módulos</w:t>
-      </w:r>
-      <w:r>
-        <w:rPr>
-          <w:lang w:val="es-ES"/>
-        </w:rPr>
-        <w:t>.</w:t>
-      </w:r>
-    </w:p>
-    <w:p>
-      <w:pPr>
-        <w:ind w:firstLine="0"/>
-        <w:rPr>
-          <w:lang w:val="es-ES"/>
-        </w:rPr>
-      </w:pPr>
-      <w:r>
-        <w:rPr>
-          <w:lang w:val="es-ES"/>
-        </w:rPr>
-        <w:t xml:space="preserve">En </w:t>
-      </w:r>
-      <w:r>
-        <w:rPr>
-          <w:lang w:val="es-ES"/>
-        </w:rPr>
-        <w:t>la ingeniería del software este tipo de arquitectura se denomina arquitectura basada en componentes</w:t>
-      </w:r>
-      <w:r>
-        <w:rPr>
-          <w:lang w:val="es-ES"/>
-        </w:rPr>
-        <w:t>,</w:t>
-      </w:r>
-      <w:r>
-        <w:rPr>
-          <w:lang w:val="es-ES"/>
-        </w:rPr>
-        <w:t xml:space="preserve"> el cual es </w:t>
-      </w:r>
-      <w:proofErr w:type="gramStart"/>
-      <w:r>
-        <w:rPr>
-          <w:lang w:val="es-ES"/>
-        </w:rPr>
-        <w:t>una enfoque</w:t>
-      </w:r>
-      <w:proofErr w:type="gramEnd"/>
-      <w:r>
-        <w:rPr>
-          <w:lang w:val="es-ES"/>
-        </w:rPr>
-        <w:t xml:space="preserve"> que se centra en </w:t>
-      </w:r>
-      <w:proofErr w:type="spellStart"/>
-      <w:r>
-        <w:rPr>
-          <w:lang w:val="es-ES"/>
-        </w:rPr>
-        <w:t>al</w:t>
-      </w:r>
-      <w:proofErr w:type="spellEnd"/>
-      <w:r>
-        <w:rPr>
-          <w:lang w:val="es-ES"/>
-        </w:rPr>
-        <w:t xml:space="preserve"> descomposición del diseño en componentes funcionales o lógicos.</w:t>
-      </w:r>
-      <w:r>
-        <w:rPr>
-          <w:lang w:val="es-ES"/>
-        </w:rPr>
-        <w:t xml:space="preserve"> </w:t>
-      </w:r>
-    </w:p>
-    <w:p>
-      <w:pPr>
-        <w:ind w:firstLine="0"/>
-        <w:rPr>
-          <w:lang w:val="es-ES"/>
-        </w:rPr>
-      </w:pPr>
-      <w:r>
-        <w:rPr>
-          <w:lang w:val="es-ES"/>
-        </w:rPr>
-        <w:t xml:space="preserve">Una aplicación angular se basa en la unión de distintas piezas de código los cuales son diseñados para cumplir con un propósito particular y que agrupan todo lo relacionado con alguna funcionalidad concreta de forma aislada haciendo explícito una interfaz para ofrecer sus servicios. Y dado que los módulos son quienes representan estas piezas de código, éstos vendrían a representar el papel de </w:t>
-      </w:r>
-      <w:proofErr w:type="gramStart"/>
-      <w:r>
-        <w:rPr>
-          <w:lang w:val="es-ES"/>
-        </w:rPr>
-        <w:t>componentes  desde</w:t>
-      </w:r>
-      <w:proofErr w:type="gramEnd"/>
-      <w:r>
-        <w:rPr>
-          <w:lang w:val="es-ES"/>
-        </w:rPr>
-        <w:t xml:space="preserve"> el punto de vista de una arquitectura basada en componentes.</w:t>
+    </w:p>
+    <w:p>
+      <w:pPr>
+        <w:ind w:firstLine="0"/>
+        <w:rPr>
+          <w:lang w:val="es-ES"/>
+        </w:rPr>
+      </w:pPr>
+      <w:r>
+        <w:rPr>
+          <w:lang w:val="es-ES"/>
+        </w:rPr>
+        <w:t>Una aplicación angular se basa en la unión de distintas piezas de código los cuales son diseñados para cumplir con un propósito particular y que agrupan todo lo relacionado con alguna funcionalidad concreta de forma aislada haciendo explícito una interfaz para ofrecer sus servicios. Y dado que los módulos son quienes representan estas piezas de código, éstos vendrían a representar el papel de componentes  desde el punto de vista de una arquitectura basada en componentes.</w:t>
       </w:r>
     </w:p>
     <w:p>
@@ -10045,27 +8728,13 @@
         <w:rPr>
           <w:lang w:val="es-ES"/>
         </w:rPr>
-        <w:t xml:space="preserve">-Libre de contexto: Nos indica que debe poder operar en diferentes ambientes y contextos por lo que información </w:t>
-      </w:r>
-      <w:proofErr w:type="spellStart"/>
-      <w:r>
-        <w:rPr>
-          <w:lang w:val="es-ES"/>
-        </w:rPr>
-        <w:t>espefi</w:t>
-      </w:r>
-      <w:r>
-        <w:rPr>
-          <w:lang w:val="es-ES"/>
-        </w:rPr>
-        <w:t>cifica</w:t>
-      </w:r>
-      <w:proofErr w:type="spellEnd"/>
-      <w:r>
-        <w:rPr>
-          <w:lang w:val="es-ES"/>
-        </w:rPr>
-        <w:t xml:space="preserve"> como el estado de los datos deben ser pasados al componente y no estar incluidos en ellos.</w:t>
+        <w:t>-Libre de contexto: Nos indica que debe poder operar en diferentes ambientes y contextos por lo que información espefi</w:t>
+      </w:r>
+      <w:r>
+        <w:rPr>
+          <w:lang w:val="es-ES"/>
+        </w:rPr>
+        <w:t>cifica como el estado de los datos deben ser pasados al componente y no estar incluidos en ellos.</w:t>
       </w:r>
     </w:p>
     <w:p>
@@ -10329,17 +8998,8 @@
           <w:szCs w:val="23"/>
           <w:lang w:val="es-ES"/>
         </w:rPr>
-        <w:t xml:space="preserve"> o </w:t>
-      </w:r>
-      <w:proofErr w:type="spellStart"/>
-      <w:r>
-        <w:rPr>
-          <w:szCs w:val="23"/>
-          <w:lang w:val="es-ES"/>
-        </w:rPr>
-        <w:t>NgModules</w:t>
-      </w:r>
-      <w:proofErr w:type="spellEnd"/>
+        <w:t xml:space="preserve"> o NgModules</w:t>
+      </w:r>
       <w:r>
         <w:rPr>
           <w:szCs w:val="23"/>
@@ -10352,23 +9012,7 @@
           <w:szCs w:val="23"/>
           <w:lang w:val="es-ES"/>
         </w:rPr>
-        <w:t xml:space="preserve">que agrupan a modo de </w:t>
-      </w:r>
-      <w:proofErr w:type="gramStart"/>
-      <w:r>
-        <w:rPr>
-          <w:szCs w:val="23"/>
-          <w:lang w:val="es-ES"/>
-        </w:rPr>
-        <w:t>contenedor  un</w:t>
-      </w:r>
-      <w:proofErr w:type="gramEnd"/>
-      <w:r>
-        <w:rPr>
-          <w:szCs w:val="23"/>
-          <w:lang w:val="es-ES"/>
-        </w:rPr>
-        <w:t xml:space="preserve"> bloque cohesivo de código dedicado a un dominio de aplicación, un flujo de trabajo o un conjunto de capacidades estrechamente relacionadas que suelen estar estrechamente ligadas al desarrollo de una funcionalidad. </w:t>
+        <w:t xml:space="preserve">que agrupan a modo de contenedor  un bloque cohesivo de código dedicado a un dominio de aplicación, un flujo de trabajo o un conjunto de capacidades estrechamente relacionadas que suelen estar estrechamente ligadas al desarrollo de una funcionalidad. </w:t>
       </w:r>
       <w:r>
         <w:rPr>
@@ -10392,23 +9036,7 @@
           <w:szCs w:val="23"/>
           <w:lang w:val="es-ES"/>
         </w:rPr>
-        <w:t xml:space="preserve">Pueden contener componentes, proveedores de servicios y otros archivos de código cuyo alcance está definido por el </w:t>
-      </w:r>
-      <w:proofErr w:type="spellStart"/>
-      <w:r>
-        <w:rPr>
-          <w:szCs w:val="23"/>
-          <w:lang w:val="es-ES"/>
-        </w:rPr>
-        <w:t>NgModule</w:t>
-      </w:r>
-      <w:proofErr w:type="spellEnd"/>
-      <w:r>
-        <w:rPr>
-          <w:szCs w:val="23"/>
-          <w:lang w:val="es-ES"/>
-        </w:rPr>
-        <w:t xml:space="preserve"> que los contiene.</w:t>
+        <w:t>Pueden contener componentes, proveedores de servicios y otros archivos de código cuyo alcance está definido por el NgModule que los contiene.</w:t>
       </w:r>
       <w:r>
         <w:rPr>
@@ -10429,46 +9057,21 @@
           <w:szCs w:val="23"/>
           <w:lang w:val="es-ES"/>
         </w:rPr>
-        <w:t xml:space="preserve"> con ello </w:t>
-      </w:r>
-      <w:proofErr w:type="gramStart"/>
-      <w:r>
-        <w:rPr>
-          <w:szCs w:val="23"/>
-          <w:lang w:val="es-ES"/>
-        </w:rPr>
-        <w:t>su  funcionalidad</w:t>
-      </w:r>
-      <w:proofErr w:type="gramEnd"/>
-      <w:r>
-        <w:rPr>
-          <w:szCs w:val="23"/>
-          <w:lang w:val="es-ES"/>
-        </w:rPr>
-        <w:t xml:space="preserve">. Un módulo a su vez </w:t>
-      </w:r>
-      <w:proofErr w:type="gramStart"/>
-      <w:r>
-        <w:rPr>
-          <w:szCs w:val="23"/>
-          <w:lang w:val="es-ES"/>
-        </w:rPr>
-        <w:t xml:space="preserve">puede </w:t>
-      </w:r>
-      <w:r>
-        <w:rPr>
-          <w:szCs w:val="23"/>
-          <w:lang w:val="es-ES"/>
-        </w:rPr>
-        <w:t xml:space="preserve"> exportar</w:t>
-      </w:r>
-      <w:proofErr w:type="gramEnd"/>
-      <w:r>
-        <w:rPr>
-          <w:szCs w:val="23"/>
-          <w:lang w:val="es-ES"/>
-        </w:rPr>
-        <w:t xml:space="preserve"> su funcionalidad para que la utilicen otros módulos.</w:t>
+        <w:t xml:space="preserve"> con ello su  funcionalidad</w:t>
+      </w:r>
+      <w:r>
+        <w:rPr>
+          <w:szCs w:val="23"/>
+          <w:lang w:val="es-ES"/>
+        </w:rPr>
+        <w:t xml:space="preserve">. Un módulo a su vez puede </w:t>
+      </w:r>
+      <w:r>
+        <w:rPr>
+          <w:szCs w:val="23"/>
+          <w:lang w:val="es-ES"/>
+        </w:rPr>
+        <w:t xml:space="preserve"> exportar su funcionalidad para que la utilicen otros módulos.</w:t>
       </w:r>
     </w:p>
     <w:p>
@@ -10585,48 +9188,7 @@
           <w:szCs w:val="23"/>
           <w:lang w:val="es-ES"/>
         </w:rPr>
-        <w:t xml:space="preserve"> raíz, el cual convencionalmente se denomina </w:t>
-      </w:r>
-      <w:proofErr w:type="spellStart"/>
-      <w:r>
-        <w:rPr>
-          <w:szCs w:val="23"/>
-          <w:lang w:val="es-ES"/>
-        </w:rPr>
-        <w:t>AppModule</w:t>
-      </w:r>
-      <w:proofErr w:type="spellEnd"/>
-      <w:r>
-        <w:rPr>
-          <w:szCs w:val="23"/>
-          <w:lang w:val="es-ES"/>
-        </w:rPr>
-        <w:t xml:space="preserve"> y reside en el archivo </w:t>
-      </w:r>
-      <w:proofErr w:type="spellStart"/>
-      <w:proofErr w:type="gramStart"/>
-      <w:r>
-        <w:rPr>
-          <w:szCs w:val="23"/>
-          <w:lang w:val="es-ES"/>
-        </w:rPr>
-        <w:t>app.module</w:t>
-      </w:r>
-      <w:proofErr w:type="gramEnd"/>
-      <w:r>
-        <w:rPr>
-          <w:szCs w:val="23"/>
-          <w:lang w:val="es-ES"/>
-        </w:rPr>
-        <w:t>.ts</w:t>
-      </w:r>
-      <w:proofErr w:type="spellEnd"/>
-      <w:r>
-        <w:rPr>
-          <w:szCs w:val="23"/>
-          <w:lang w:val="es-ES"/>
-        </w:rPr>
-        <w:t xml:space="preserve">. </w:t>
+        <w:t xml:space="preserve"> raíz, el cual convencionalmente se denomina AppModule y reside en el archivo app.module.ts. </w:t>
       </w:r>
       <w:r>
         <w:rPr>
@@ -10640,23 +9202,7 @@
           <w:szCs w:val="23"/>
           <w:lang w:val="es-ES"/>
         </w:rPr>
-        <w:t xml:space="preserve">, normalmente </w:t>
-      </w:r>
-      <w:proofErr w:type="spellStart"/>
-      <w:r>
-        <w:rPr>
-          <w:szCs w:val="23"/>
-          <w:lang w:val="es-ES"/>
-        </w:rPr>
-        <w:t>main.ts</w:t>
-      </w:r>
-      <w:proofErr w:type="spellEnd"/>
-      <w:r>
-        <w:rPr>
-          <w:szCs w:val="23"/>
-          <w:lang w:val="es-ES"/>
-        </w:rPr>
-        <w:t>, el cual será el punto de entrada a la aplicación.</w:t>
+        <w:t>, normalmente main.ts, el cual será el punto de entrada a la aplicación.</w:t>
       </w:r>
     </w:p>
     <w:p>
@@ -10905,108 +9451,34 @@
           <w:szCs w:val="32"/>
           <w:lang w:val="es-ES"/>
         </w:rPr>
-        <w:t>El decorador @</w:t>
-      </w:r>
-      <w:proofErr w:type="spellStart"/>
-      <w:r>
-        <w:rPr>
-          <w:sz w:val="32"/>
-          <w:szCs w:val="32"/>
-          <w:lang w:val="es-ES"/>
-        </w:rPr>
-        <w:t>NgModule</w:t>
-      </w:r>
-      <w:proofErr w:type="spellEnd"/>
-    </w:p>
-    <w:p>
-      <w:pPr>
-        <w:ind w:firstLine="0"/>
-        <w:jc w:val="left"/>
-        <w:rPr>
-          <w:szCs w:val="23"/>
-          <w:lang w:val="es-ES"/>
-        </w:rPr>
-      </w:pPr>
-    </w:p>
-    <w:p>
-      <w:pPr>
-        <w:ind w:firstLine="0"/>
-        <w:jc w:val="left"/>
-        <w:rPr>
-          <w:szCs w:val="23"/>
-          <w:lang w:val="es-ES"/>
-        </w:rPr>
-      </w:pPr>
-      <w:r>
-        <w:rPr>
-          <w:szCs w:val="23"/>
-          <w:lang w:val="es-ES"/>
-        </w:rPr>
-        <w:t>Un módulo se define mediante una clase decorada con @</w:t>
-      </w:r>
-      <w:proofErr w:type="spellStart"/>
-      <w:r>
-        <w:rPr>
-          <w:szCs w:val="23"/>
-          <w:lang w:val="es-ES"/>
-        </w:rPr>
-        <w:t>NgModule</w:t>
-      </w:r>
-      <w:proofErr w:type="spellEnd"/>
-      <w:r>
-        <w:rPr>
-          <w:szCs w:val="23"/>
-          <w:lang w:val="es-ES"/>
-        </w:rPr>
-        <w:t xml:space="preserve">. Este decorador es una función que </w:t>
-      </w:r>
-      <w:proofErr w:type="spellStart"/>
-      <w:r>
-        <w:rPr>
-          <w:szCs w:val="23"/>
-          <w:lang w:val="es-ES"/>
-        </w:rPr>
-        <w:t>que</w:t>
-      </w:r>
-      <w:proofErr w:type="spellEnd"/>
-      <w:r>
-        <w:rPr>
-          <w:szCs w:val="23"/>
-          <w:lang w:val="es-ES"/>
-        </w:rPr>
-        <w:t xml:space="preserve"> indica al </w:t>
-      </w:r>
-      <w:proofErr w:type="spellStart"/>
-      <w:r>
-        <w:rPr>
-          <w:szCs w:val="23"/>
-          <w:lang w:val="es-ES"/>
-        </w:rPr>
-        <w:t>framework</w:t>
-      </w:r>
-      <w:proofErr w:type="spellEnd"/>
-      <w:r>
-        <w:rPr>
-          <w:szCs w:val="23"/>
-          <w:lang w:val="es-ES"/>
-        </w:rPr>
-        <w:t xml:space="preserve"> que se trata de un módulo y </w:t>
-      </w:r>
-      <w:proofErr w:type="spellStart"/>
-      <w:r>
-        <w:rPr>
-          <w:szCs w:val="23"/>
-          <w:lang w:val="es-ES"/>
-        </w:rPr>
-        <w:t>cuales</w:t>
-      </w:r>
-      <w:proofErr w:type="spellEnd"/>
-      <w:r>
-        <w:rPr>
-          <w:szCs w:val="23"/>
-          <w:lang w:val="es-ES"/>
-        </w:rPr>
-        <w:t xml:space="preserve"> son las propiedades que lo describen. </w:t>
+        <w:t>El decorador @NgModule</w:t>
+      </w:r>
+    </w:p>
+    <w:p>
+      <w:pPr>
+        <w:ind w:firstLine="0"/>
+        <w:jc w:val="left"/>
+        <w:rPr>
+          <w:szCs w:val="23"/>
+          <w:lang w:val="es-ES"/>
+        </w:rPr>
+      </w:pPr>
+    </w:p>
+    <w:p>
+      <w:pPr>
+        <w:ind w:firstLine="0"/>
+        <w:jc w:val="left"/>
+        <w:rPr>
+          <w:szCs w:val="23"/>
+          <w:lang w:val="es-ES"/>
+        </w:rPr>
+      </w:pPr>
+      <w:r>
+        <w:rPr>
+          <w:szCs w:val="23"/>
+          <w:lang w:val="es-ES"/>
+        </w:rPr>
+        <w:t xml:space="preserve">Un módulo se define mediante una clase decorada con @NgModule. Este decorador es una función que que indica al framework que se trata de un módulo y cuales son las propiedades que lo describen. </w:t>
       </w:r>
       <w:r>
         <w:rPr>
@@ -11115,23 +9587,7 @@
           <w:szCs w:val="23"/>
           <w:lang w:val="es-ES"/>
         </w:rPr>
-        <w:t xml:space="preserve">El array </w:t>
-      </w:r>
-      <w:proofErr w:type="spellStart"/>
-      <w:r>
-        <w:rPr>
-          <w:szCs w:val="23"/>
-          <w:lang w:val="es-ES"/>
-        </w:rPr>
-        <w:t>declarations</w:t>
-      </w:r>
-      <w:proofErr w:type="spellEnd"/>
-      <w:r>
-        <w:rPr>
-          <w:szCs w:val="23"/>
-          <w:lang w:val="es-ES"/>
-        </w:rPr>
-        <w:t xml:space="preserve">: </w:t>
+        <w:t xml:space="preserve">El array declarations: </w:t>
       </w:r>
     </w:p>
     <w:p>
@@ -11185,128 +9641,71 @@
           <w:szCs w:val="23"/>
           <w:lang w:val="es-ES"/>
         </w:rPr>
-        <w:t xml:space="preserve">El array </w:t>
-      </w:r>
-      <w:proofErr w:type="spellStart"/>
-      <w:r>
-        <w:rPr>
-          <w:szCs w:val="23"/>
-          <w:lang w:val="es-ES"/>
-        </w:rPr>
-        <w:t>exports</w:t>
-      </w:r>
-      <w:proofErr w:type="spellEnd"/>
-      <w:r>
-        <w:rPr>
-          <w:szCs w:val="23"/>
-          <w:lang w:val="es-ES"/>
-        </w:rPr>
-        <w:t xml:space="preserve">: </w:t>
-      </w:r>
-    </w:p>
-    <w:p>
-      <w:pPr>
-        <w:ind w:firstLine="0"/>
-        <w:jc w:val="left"/>
-        <w:rPr>
-          <w:szCs w:val="23"/>
-          <w:lang w:val="es-ES"/>
-        </w:rPr>
-      </w:pPr>
-    </w:p>
-    <w:p>
-      <w:pPr>
-        <w:ind w:firstLine="0"/>
-        <w:jc w:val="left"/>
-        <w:rPr>
-          <w:szCs w:val="23"/>
-          <w:lang w:val="es-ES"/>
-        </w:rPr>
-      </w:pPr>
-      <w:r>
-        <w:rPr>
-          <w:szCs w:val="23"/>
-          <w:lang w:val="es-ES"/>
-        </w:rPr>
-        <w:t xml:space="preserve">Es el subconjunto del array </w:t>
-      </w:r>
-      <w:proofErr w:type="spellStart"/>
-      <w:proofErr w:type="gramStart"/>
-      <w:r>
-        <w:rPr>
-          <w:szCs w:val="23"/>
-          <w:lang w:val="es-ES"/>
-        </w:rPr>
-        <w:t>declarations</w:t>
-      </w:r>
-      <w:proofErr w:type="spellEnd"/>
-      <w:r>
-        <w:rPr>
-          <w:szCs w:val="23"/>
-          <w:lang w:val="es-ES"/>
-        </w:rPr>
-        <w:t xml:space="preserve">  que</w:t>
-      </w:r>
-      <w:proofErr w:type="gramEnd"/>
-      <w:r>
-        <w:rPr>
-          <w:szCs w:val="23"/>
-          <w:lang w:val="es-ES"/>
-        </w:rPr>
-        <w:t xml:space="preserve"> deseamos que sean visibles y utilizables por otros módulos que importen este módulo.</w:t>
-      </w:r>
-    </w:p>
-    <w:p>
-      <w:pPr>
-        <w:ind w:firstLine="0"/>
-        <w:jc w:val="left"/>
-        <w:rPr>
-          <w:szCs w:val="23"/>
-          <w:lang w:val="es-ES"/>
-        </w:rPr>
-      </w:pPr>
-    </w:p>
-    <w:p>
-      <w:pPr>
-        <w:ind w:firstLine="0"/>
-        <w:jc w:val="left"/>
-        <w:rPr>
-          <w:szCs w:val="23"/>
-          <w:lang w:val="es-ES"/>
-        </w:rPr>
-      </w:pPr>
-    </w:p>
-    <w:p>
-      <w:pPr>
-        <w:ind w:firstLine="0"/>
-        <w:jc w:val="left"/>
-        <w:rPr>
-          <w:szCs w:val="23"/>
-          <w:lang w:val="es-ES"/>
-        </w:rPr>
-      </w:pPr>
-      <w:r>
-        <w:rPr>
-          <w:szCs w:val="23"/>
-          <w:lang w:val="es-ES"/>
-        </w:rPr>
-        <w:t xml:space="preserve">El array </w:t>
-      </w:r>
-      <w:proofErr w:type="spellStart"/>
-      <w:r>
-        <w:rPr>
-          <w:szCs w:val="23"/>
-          <w:lang w:val="es-ES"/>
-        </w:rPr>
-        <w:t>providers</w:t>
-      </w:r>
-      <w:proofErr w:type="spellEnd"/>
-      <w:r>
-        <w:rPr>
-          <w:szCs w:val="23"/>
-          <w:lang w:val="es-ES"/>
-        </w:rPr>
-        <w:t>:</w:t>
+        <w:t xml:space="preserve">El array exports: </w:t>
+      </w:r>
+    </w:p>
+    <w:p>
+      <w:pPr>
+        <w:ind w:firstLine="0"/>
+        <w:jc w:val="left"/>
+        <w:rPr>
+          <w:szCs w:val="23"/>
+          <w:lang w:val="es-ES"/>
+        </w:rPr>
+      </w:pPr>
+    </w:p>
+    <w:p>
+      <w:pPr>
+        <w:ind w:firstLine="0"/>
+        <w:jc w:val="left"/>
+        <w:rPr>
+          <w:szCs w:val="23"/>
+          <w:lang w:val="es-ES"/>
+        </w:rPr>
+      </w:pPr>
+      <w:r>
+        <w:rPr>
+          <w:szCs w:val="23"/>
+          <w:lang w:val="es-ES"/>
+        </w:rPr>
+        <w:t>Es el subconjunto del array declarations  que deseamos que sean visibles y utilizables por otros módulos que importen este módulo.</w:t>
+      </w:r>
+    </w:p>
+    <w:p>
+      <w:pPr>
+        <w:ind w:firstLine="0"/>
+        <w:jc w:val="left"/>
+        <w:rPr>
+          <w:szCs w:val="23"/>
+          <w:lang w:val="es-ES"/>
+        </w:rPr>
+      </w:pPr>
+    </w:p>
+    <w:p>
+      <w:pPr>
+        <w:ind w:firstLine="0"/>
+        <w:jc w:val="left"/>
+        <w:rPr>
+          <w:szCs w:val="23"/>
+          <w:lang w:val="es-ES"/>
+        </w:rPr>
+      </w:pPr>
+    </w:p>
+    <w:p>
+      <w:pPr>
+        <w:ind w:firstLine="0"/>
+        <w:jc w:val="left"/>
+        <w:rPr>
+          <w:szCs w:val="23"/>
+          <w:lang w:val="es-ES"/>
+        </w:rPr>
+      </w:pPr>
+      <w:r>
+        <w:rPr>
+          <w:szCs w:val="23"/>
+          <w:lang w:val="es-ES"/>
+        </w:rPr>
+        <w:t>El array providers:</w:t>
       </w:r>
     </w:p>
     <w:p>
@@ -11465,77 +9864,161 @@
           <w:szCs w:val="23"/>
           <w:lang w:val="es-ES"/>
         </w:rPr>
-        <w:t>Los componentes son los elementos que definen las vistas</w:t>
-      </w:r>
-      <w:r>
-        <w:rPr>
-          <w:szCs w:val="23"/>
-          <w:lang w:val="es-ES"/>
-        </w:rPr>
-        <w:t xml:space="preserve">. Una vista es una parte de la pantalla, por </w:t>
-      </w:r>
-      <w:proofErr w:type="gramStart"/>
-      <w:r>
-        <w:rPr>
-          <w:szCs w:val="23"/>
-          <w:lang w:val="es-ES"/>
-        </w:rPr>
-        <w:t>tanto</w:t>
-      </w:r>
-      <w:proofErr w:type="gramEnd"/>
-      <w:r>
-        <w:rPr>
-          <w:szCs w:val="23"/>
-          <w:lang w:val="es-ES"/>
-        </w:rPr>
-        <w:t xml:space="preserve"> los componentes son los elementos que definen partes de la pantalla.</w:t>
-      </w:r>
-    </w:p>
-    <w:p>
-      <w:pPr>
-        <w:ind w:firstLine="0"/>
-        <w:jc w:val="left"/>
-        <w:rPr>
-          <w:szCs w:val="23"/>
-          <w:lang w:val="es-ES"/>
-        </w:rPr>
-      </w:pPr>
-      <w:r>
-        <w:rPr>
-          <w:szCs w:val="23"/>
-          <w:lang w:val="es-ES"/>
-        </w:rPr>
-        <w:t>Estos están compuestos</w:t>
-      </w:r>
-      <w:r>
-        <w:rPr>
-          <w:szCs w:val="23"/>
-          <w:lang w:val="es-ES"/>
-        </w:rPr>
-        <w:t xml:space="preserve"> principalmente</w:t>
-      </w:r>
-      <w:r>
-        <w:rPr>
-          <w:szCs w:val="23"/>
-          <w:lang w:val="es-ES"/>
-        </w:rPr>
-        <w:t xml:space="preserve"> por una clase que define la lógica de la vista y </w:t>
-      </w:r>
-      <w:proofErr w:type="gramStart"/>
-      <w:r>
-        <w:rPr>
-          <w:szCs w:val="23"/>
-          <w:lang w:val="es-ES"/>
-        </w:rPr>
-        <w:t>un plantilla</w:t>
-      </w:r>
-      <w:proofErr w:type="gramEnd"/>
-      <w:r>
-        <w:rPr>
-          <w:szCs w:val="23"/>
-          <w:lang w:val="es-ES"/>
-        </w:rPr>
-        <w:t xml:space="preserve"> que contiene el código HTML </w:t>
+        <w:t xml:space="preserve">Un componente controla una zona de espacio de la pantalla a través de las vistas. Un componente es el elemento </w:t>
+      </w:r>
+      <w:r>
+        <w:rPr>
+          <w:szCs w:val="23"/>
+          <w:lang w:val="es-ES"/>
+        </w:rPr>
+        <w:t>que define la vista</w:t>
+      </w:r>
+      <w:r>
+        <w:rPr>
+          <w:szCs w:val="23"/>
+          <w:lang w:val="es-ES"/>
+        </w:rPr>
+        <w:t xml:space="preserve">. </w:t>
+      </w:r>
+      <w:r>
+        <w:rPr>
+          <w:szCs w:val="23"/>
+          <w:lang w:val="es-ES"/>
+        </w:rPr>
+        <w:t>Un componente es una clase estándar decorada con @Component.</w:t>
+      </w:r>
+    </w:p>
+    <w:p>
+      <w:pPr>
+        <w:ind w:firstLine="0"/>
+        <w:jc w:val="left"/>
+        <w:rPr>
+          <w:szCs w:val="23"/>
+          <w:lang w:val="es-ES"/>
+        </w:rPr>
+      </w:pPr>
+    </w:p>
+    <w:p>
+      <w:pPr>
+        <w:ind w:firstLine="0"/>
+        <w:jc w:val="left"/>
+        <w:rPr>
+          <w:szCs w:val="23"/>
+          <w:lang w:val="es-ES"/>
+        </w:rPr>
+      </w:pPr>
+      <w:r>
+        <w:rPr>
+          <w:noProof/>
+          <w:szCs w:val="23"/>
+          <w:lang w:val="es-ES"/>
+        </w:rPr>
+        <w:drawing>
+          <wp:inline distT="0" distB="0" distL="0" distR="0">
+            <wp:extent cx="3847795" cy="910111"/>
+            <wp:effectExtent l="0" t="0" r="635" b="4445"/>
+            <wp:docPr id="45" name="Imagen 45"/>
+            <wp:cNvGraphicFramePr>
+              <a:graphicFrameLocks xmlns:a="http://schemas.openxmlformats.org/drawingml/2006/main" noChangeAspect="1"/>
+            </wp:cNvGraphicFramePr>
+            <a:graphic xmlns:a="http://schemas.openxmlformats.org/drawingml/2006/main">
+              <a:graphicData uri="http://schemas.openxmlformats.org/drawingml/2006/picture">
+                <pic:pic xmlns:pic="http://schemas.openxmlformats.org/drawingml/2006/picture">
+                  <pic:nvPicPr>
+                    <pic:cNvPr id="0" name="Picture 2"/>
+                    <pic:cNvPicPr>
+                      <a:picLocks noChangeAspect="1" noChangeArrowheads="1"/>
+                    </pic:cNvPicPr>
+                  </pic:nvPicPr>
+                  <pic:blipFill>
+                    <a:blip r:embed="rId38">
+                      <a:extLst>
+                        <a:ext uri="{28A0092B-C50C-407E-A947-70E740481C1C}">
+                          <a14:useLocalDpi xmlns:a14="http://schemas.microsoft.com/office/drawing/2010/main" val="0"/>
+                        </a:ext>
+                      </a:extLst>
+                    </a:blip>
+                    <a:srcRect/>
+                    <a:stretch>
+                      <a:fillRect/>
+                    </a:stretch>
+                  </pic:blipFill>
+                  <pic:spPr bwMode="auto">
+                    <a:xfrm>
+                      <a:off x="0" y="0"/>
+                      <a:ext cx="3870215" cy="915414"/>
+                    </a:xfrm>
+                    <a:prstGeom prst="rect">
+                      <a:avLst/>
+                    </a:prstGeom>
+                    <a:noFill/>
+                    <a:ln>
+                      <a:noFill/>
+                    </a:ln>
+                  </pic:spPr>
+                </pic:pic>
+              </a:graphicData>
+            </a:graphic>
+          </wp:inline>
+        </w:drawing>
+      </w:r>
+    </w:p>
+    <w:p>
+      <w:pPr>
+        <w:ind w:firstLine="0"/>
+        <w:jc w:val="left"/>
+        <w:rPr>
+          <w:szCs w:val="23"/>
+          <w:lang w:val="es-ES"/>
+        </w:rPr>
+      </w:pPr>
+    </w:p>
+    <w:p>
+      <w:pPr>
+        <w:ind w:firstLine="0"/>
+        <w:jc w:val="left"/>
+        <w:rPr>
+          <w:szCs w:val="23"/>
+          <w:lang w:val="es-ES"/>
+        </w:rPr>
+      </w:pPr>
+    </w:p>
+    <w:p>
+      <w:pPr>
+        <w:ind w:firstLine="0"/>
+        <w:jc w:val="left"/>
+        <w:rPr>
+          <w:szCs w:val="23"/>
+          <w:lang w:val="es-ES"/>
+        </w:rPr>
+      </w:pPr>
+      <w:r>
+        <w:rPr>
+          <w:szCs w:val="23"/>
+          <w:lang w:val="es-ES"/>
+        </w:rPr>
+        <w:t>Dicha clase</w:t>
+      </w:r>
+      <w:r>
+        <w:rPr>
+          <w:szCs w:val="23"/>
+          <w:lang w:val="es-ES"/>
+        </w:rPr>
+        <w:t xml:space="preserve">  define la lógica de la vista y</w:t>
+      </w:r>
+      <w:r>
+        <w:rPr>
+          <w:szCs w:val="23"/>
+          <w:lang w:val="es-ES"/>
+        </w:rPr>
+        <w:t xml:space="preserve"> tiene asociado</w:t>
+      </w:r>
+      <w:r>
+        <w:rPr>
+          <w:szCs w:val="23"/>
+          <w:lang w:val="es-ES"/>
+        </w:rPr>
+        <w:t xml:space="preserve"> un plantilla que contiene el código HTML </w:t>
       </w:r>
       <w:r>
         <w:rPr>
@@ -11576,6 +10059,37 @@
           <w:szCs w:val="23"/>
           <w:lang w:val="es-ES"/>
         </w:rPr>
+        <w:t xml:space="preserve">COMPONENTES </w:t>
+      </w:r>
+      <w:r>
+        <w:rPr>
+          <w:szCs w:val="23"/>
+          <w:lang w:val="es-ES"/>
+        </w:rPr>
+        <w:t xml:space="preserve"> Y </w:t>
+      </w:r>
+      <w:r>
+        <w:rPr>
+          <w:szCs w:val="23"/>
+          <w:lang w:val="es-ES"/>
+        </w:rPr>
+        <w:t>DATA BINDING</w:t>
+      </w:r>
+    </w:p>
+    <w:p>
+      <w:pPr>
+        <w:ind w:firstLine="0"/>
+        <w:jc w:val="left"/>
+        <w:rPr>
+          <w:szCs w:val="23"/>
+          <w:lang w:val="es-ES"/>
+        </w:rPr>
+      </w:pPr>
+      <w:r>
+        <w:rPr>
+          <w:szCs w:val="23"/>
+          <w:lang w:val="es-ES"/>
+        </w:rPr>
         <w:t>Los componentes son dinámicos</w:t>
       </w:r>
       <w:r>
@@ -11655,6 +10169,162 @@
         </w:rPr>
         <w:t xml:space="preserve"> limpio enfocándose solo en la lógica de negocio.</w:t>
       </w:r>
+    </w:p>
+    <w:p>
+      <w:pPr>
+        <w:ind w:firstLine="0"/>
+        <w:jc w:val="left"/>
+        <w:rPr>
+          <w:szCs w:val="23"/>
+          <w:lang w:val="es-ES"/>
+        </w:rPr>
+      </w:pPr>
+      <w:r>
+        <w:rPr>
+          <w:szCs w:val="23"/>
+          <w:lang w:val="es-ES"/>
+        </w:rPr>
+        <w:t xml:space="preserve">Sin Angular, los programadores serían los responsables de introducir nuevos valores de datos en el código HTML y de convertir las respuestas de los usuarios en acciones y actualizaciones de valores. Dejar esto en mano de los programadores puede resultar tedioso, propenso a error, y más difícil de leer y por tanto de mantener. Data Binding nos permite delegar esta responsabilidad </w:t>
+      </w:r>
+      <w:r>
+        <w:rPr>
+          <w:szCs w:val="23"/>
+          <w:lang w:val="es-ES"/>
+        </w:rPr>
+        <w:t>al framework.</w:t>
+      </w:r>
+      <w:r>
+        <w:rPr>
+          <w:szCs w:val="23"/>
+          <w:lang w:val="es-ES"/>
+        </w:rPr>
+        <w:t xml:space="preserve"> </w:t>
+      </w:r>
+    </w:p>
+    <w:p>
+      <w:pPr>
+        <w:ind w:firstLine="0"/>
+        <w:jc w:val="left"/>
+        <w:rPr>
+          <w:szCs w:val="23"/>
+          <w:lang w:val="es-ES"/>
+        </w:rPr>
+      </w:pPr>
+      <w:r>
+        <w:rPr>
+          <w:szCs w:val="23"/>
+          <w:lang w:val="es-ES"/>
+        </w:rPr>
+        <w:t>Data Binding nos permite mostrar contenido dinámico en lugar de estático. El Data Binding es la comunicación entre nuestro código HTML y nuestra lógica de programación ubicado en nuestro archivo .ts.</w:t>
+      </w:r>
+      <w:r>
+        <w:rPr>
+          <w:szCs w:val="23"/>
+          <w:lang w:val="es-ES"/>
+        </w:rPr>
+        <w:t xml:space="preserve"> Y lo que logra es cualquier cualquier en el modelo de datos de nuestra clase se refleje inmediatamente en nuestra plantilla HTML.</w:t>
+      </w:r>
+    </w:p>
+    <w:p>
+      <w:pPr>
+        <w:ind w:firstLine="0"/>
+        <w:jc w:val="left"/>
+        <w:rPr>
+          <w:szCs w:val="23"/>
+          <w:lang w:val="es-ES"/>
+        </w:rPr>
+      </w:pPr>
+      <w:r>
+        <w:rPr>
+          <w:szCs w:val="23"/>
+          <w:lang w:val="es-ES"/>
+        </w:rPr>
+        <w:lastRenderedPageBreak/>
+        <w:t>Este es un enlace de datos bidireccional, un mecanismo para coordinar las partes de una plantilla con las partes de un componente. Lo cual quiere decir que el DOM puede modificar la clase y la clase puede modificar al DOM.</w:t>
+      </w:r>
+    </w:p>
+    <w:p>
+      <w:pPr>
+        <w:ind w:firstLine="0"/>
+        <w:jc w:val="left"/>
+        <w:rPr>
+          <w:szCs w:val="23"/>
+          <w:lang w:val="es-ES"/>
+        </w:rPr>
+      </w:pPr>
+    </w:p>
+    <w:p>
+      <w:pPr>
+        <w:ind w:firstLine="0"/>
+        <w:jc w:val="left"/>
+        <w:rPr>
+          <w:szCs w:val="23"/>
+          <w:lang w:val="es-ES"/>
+        </w:rPr>
+      </w:pPr>
+      <w:r>
+        <w:rPr>
+          <w:noProof/>
+        </w:rPr>
+        <w:drawing>
+          <wp:inline distT="0" distB="0" distL="0" distR="0">
+            <wp:extent cx="1909267" cy="1782369"/>
+            <wp:effectExtent l="0" t="0" r="0" b="8890"/>
+            <wp:docPr id="46" name="Imagen 46" descr="Data Binding"/>
+            <wp:cNvGraphicFramePr>
+              <a:graphicFrameLocks xmlns:a="http://schemas.openxmlformats.org/drawingml/2006/main" noChangeAspect="1"/>
+            </wp:cNvGraphicFramePr>
+            <a:graphic xmlns:a="http://schemas.openxmlformats.org/drawingml/2006/main">
+              <a:graphicData uri="http://schemas.openxmlformats.org/drawingml/2006/picture">
+                <pic:pic xmlns:pic="http://schemas.openxmlformats.org/drawingml/2006/picture">
+                  <pic:nvPicPr>
+                    <pic:cNvPr id="0" name="Picture 3" descr="Data Binding"/>
+                    <pic:cNvPicPr>
+                      <a:picLocks noChangeAspect="1" noChangeArrowheads="1"/>
+                    </pic:cNvPicPr>
+                  </pic:nvPicPr>
+                  <pic:blipFill>
+                    <a:blip r:embed="rId39">
+                      <a:extLst>
+                        <a:ext uri="{28A0092B-C50C-407E-A947-70E740481C1C}">
+                          <a14:useLocalDpi xmlns:a14="http://schemas.microsoft.com/office/drawing/2010/main" val="0"/>
+                        </a:ext>
+                      </a:extLst>
+                    </a:blip>
+                    <a:srcRect/>
+                    <a:stretch>
+                      <a:fillRect/>
+                    </a:stretch>
+                  </pic:blipFill>
+                  <pic:spPr bwMode="auto">
+                    <a:xfrm>
+                      <a:off x="0" y="0"/>
+                      <a:ext cx="1916733" cy="1789339"/>
+                    </a:xfrm>
+                    <a:prstGeom prst="rect">
+                      <a:avLst/>
+                    </a:prstGeom>
+                    <a:noFill/>
+                    <a:ln>
+                      <a:noFill/>
+                    </a:ln>
+                  </pic:spPr>
+                </pic:pic>
+              </a:graphicData>
+            </a:graphic>
+          </wp:inline>
+        </w:drawing>
+      </w:r>
+    </w:p>
+    <w:p>
+      <w:pPr>
+        <w:ind w:firstLine="0"/>
+        <w:jc w:val="left"/>
+        <w:rPr>
+          <w:szCs w:val="23"/>
+          <w:lang w:val="es-ES"/>
+        </w:rPr>
+      </w:pPr>
     </w:p>
     <w:p>
       <w:pPr>
@@ -11750,7 +10420,7 @@
                     </pic:cNvPicPr>
                   </pic:nvPicPr>
                   <pic:blipFill>
-                    <a:blip r:embed="rId38">
+                    <a:blip r:embed="rId40">
                       <a:extLst>
                         <a:ext uri="{28A0092B-C50C-407E-A947-70E740481C1C}">
                           <a14:useLocalDpi xmlns:a14="http://schemas.microsoft.com/office/drawing/2010/main" val="0"/>
@@ -11801,107 +10471,20 @@
           <w:lang w:val="es-ES"/>
         </w:rPr>
       </w:pPr>
-    </w:p>
-    <w:p>
-      <w:pPr>
-        <w:ind w:firstLine="0"/>
-        <w:jc w:val="left"/>
-        <w:rPr>
-          <w:szCs w:val="23"/>
-          <w:lang w:val="es-ES"/>
-        </w:rPr>
-      </w:pPr>
-    </w:p>
-    <w:p>
-      <w:pPr>
-        <w:ind w:firstLine="0"/>
-        <w:jc w:val="left"/>
-        <w:rPr>
-          <w:szCs w:val="23"/>
-          <w:lang w:val="es-ES"/>
-        </w:rPr>
-      </w:pPr>
-    </w:p>
-    <w:p>
-      <w:pPr>
-        <w:ind w:firstLine="0"/>
-        <w:jc w:val="left"/>
-        <w:rPr>
-          <w:szCs w:val="23"/>
-          <w:lang w:val="es-ES"/>
-        </w:rPr>
-      </w:pPr>
-    </w:p>
-    <w:p>
-      <w:pPr>
-        <w:ind w:firstLine="0"/>
-        <w:jc w:val="left"/>
-        <w:rPr>
-          <w:szCs w:val="23"/>
-          <w:lang w:val="es-ES"/>
-        </w:rPr>
-      </w:pPr>
-    </w:p>
-    <w:p>
-      <w:pPr>
-        <w:ind w:firstLine="0"/>
-        <w:jc w:val="left"/>
-        <w:rPr>
-          <w:szCs w:val="23"/>
-          <w:lang w:val="es-ES"/>
-        </w:rPr>
-      </w:pPr>
-    </w:p>
-    <w:p>
-      <w:pPr>
-        <w:ind w:firstLine="0"/>
-        <w:jc w:val="left"/>
-        <w:rPr>
-          <w:szCs w:val="23"/>
-          <w:lang w:val="es-ES"/>
-        </w:rPr>
-      </w:pPr>
-      <w:r>
-        <w:rPr>
-          <w:szCs w:val="23"/>
-          <w:lang w:val="es-ES"/>
-        </w:rPr>
-        <w:lastRenderedPageBreak/>
-        <w:t>Siendo la variable “</w:t>
-      </w:r>
-      <w:proofErr w:type="spellStart"/>
-      <w:r>
-        <w:rPr>
-          <w:szCs w:val="23"/>
-          <w:lang w:val="es-ES"/>
-        </w:rPr>
-        <w:t>listadoObjetos</w:t>
-      </w:r>
-      <w:proofErr w:type="spellEnd"/>
-      <w:r>
-        <w:rPr>
-          <w:szCs w:val="23"/>
-          <w:lang w:val="es-ES"/>
-        </w:rPr>
-        <w:t xml:space="preserve">” un array de objetos con </w:t>
-      </w:r>
-      <w:r>
-        <w:rPr>
-          <w:szCs w:val="23"/>
-          <w:lang w:val="es-ES"/>
-        </w:rPr>
-        <w:t>5 valores que se pueden ver a continuación:</w:t>
-      </w:r>
-    </w:p>
-    <w:p>
-      <w:pPr>
-        <w:ind w:firstLine="0"/>
-        <w:jc w:val="left"/>
-        <w:rPr>
-          <w:szCs w:val="23"/>
-          <w:lang w:val="es-ES"/>
-        </w:rPr>
-      </w:pPr>
+      <w:r>
+        <w:rPr>
+          <w:szCs w:val="23"/>
+          <w:lang w:val="es-ES"/>
+        </w:rPr>
+        <w:t xml:space="preserve">Siendo la variable “listadoObjetos” un array de objetos con </w:t>
+      </w:r>
+      <w:r>
+        <w:rPr>
+          <w:szCs w:val="23"/>
+          <w:lang w:val="es-ES"/>
+        </w:rPr>
+        <w:t>5 valores que se pueden ver a continuación</w:t>
+      </w:r>
     </w:p>
     <w:p>
       <w:pPr>
@@ -11920,8 +10503,8 @@
         </w:rPr>
         <w:drawing>
           <wp:inline distT="0" distB="0" distL="0" distR="0">
-            <wp:extent cx="1804270" cy="2703444"/>
-            <wp:effectExtent l="0" t="0" r="5715" b="1905"/>
+            <wp:extent cx="1331366" cy="1994864"/>
+            <wp:effectExtent l="0" t="0" r="2540" b="5715"/>
             <wp:docPr id="36" name="Imagen 36"/>
             <wp:cNvGraphicFramePr>
               <a:graphicFrameLocks xmlns:a="http://schemas.openxmlformats.org/drawingml/2006/main" noChangeAspect="1"/>
@@ -11936,7 +10519,7 @@
                     </pic:cNvPicPr>
                   </pic:nvPicPr>
                   <pic:blipFill>
-                    <a:blip r:embed="rId39">
+                    <a:blip r:embed="rId41" cstate="print">
                       <a:extLst>
                         <a:ext uri="{28A0092B-C50C-407E-A947-70E740481C1C}">
                           <a14:useLocalDpi xmlns:a14="http://schemas.microsoft.com/office/drawing/2010/main" val="0"/>
@@ -11951,7 +10534,7 @@
                   <pic:spPr bwMode="auto">
                     <a:xfrm>
                       <a:off x="0" y="0"/>
-                      <a:ext cx="1808234" cy="2709384"/>
+                      <a:ext cx="1335304" cy="2000765"/>
                     </a:xfrm>
                     <a:prstGeom prst="rect">
                       <a:avLst/>
@@ -11987,44 +10570,32 @@
           <w:lang w:val="es-ES"/>
         </w:rPr>
       </w:pPr>
-      <w:r>
-        <w:rPr>
-          <w:szCs w:val="23"/>
-          <w:lang w:val="es-ES"/>
-        </w:rPr>
-        <w:t xml:space="preserve">Angular nos construye los </w:t>
-      </w:r>
-      <w:proofErr w:type="spellStart"/>
-      <w:r>
-        <w:rPr>
-          <w:szCs w:val="23"/>
-          <w:lang w:val="es-ES"/>
-        </w:rPr>
-        <w:t>tr</w:t>
-      </w:r>
-      <w:proofErr w:type="spellEnd"/>
-      <w:r>
-        <w:rPr>
-          <w:szCs w:val="23"/>
-          <w:lang w:val="es-ES"/>
-        </w:rPr>
-        <w:t xml:space="preserve"> de manera dinámica gracias a la directiva *</w:t>
-      </w:r>
-      <w:proofErr w:type="spellStart"/>
-      <w:r>
-        <w:rPr>
-          <w:szCs w:val="23"/>
-          <w:lang w:val="es-ES"/>
-        </w:rPr>
-        <w:t>ngFor</w:t>
-      </w:r>
-      <w:proofErr w:type="spellEnd"/>
-      <w:r>
-        <w:rPr>
-          <w:szCs w:val="23"/>
-          <w:lang w:val="es-ES"/>
-        </w:rPr>
-        <w:t>:</w:t>
+    </w:p>
+    <w:p>
+      <w:pPr>
+        <w:ind w:firstLine="0"/>
+        <w:jc w:val="left"/>
+        <w:rPr>
+          <w:szCs w:val="23"/>
+          <w:lang w:val="es-ES"/>
+        </w:rPr>
+      </w:pPr>
+    </w:p>
+    <w:p>
+      <w:pPr>
+        <w:ind w:firstLine="0"/>
+        <w:jc w:val="left"/>
+        <w:rPr>
+          <w:szCs w:val="23"/>
+          <w:lang w:val="es-ES"/>
+        </w:rPr>
+      </w:pPr>
+      <w:r>
+        <w:rPr>
+          <w:szCs w:val="23"/>
+          <w:lang w:val="es-ES"/>
+        </w:rPr>
+        <w:t>Angular nos construye los tr de manera dinámica gracias a la directiva *ngFor:</w:t>
       </w:r>
     </w:p>
     <w:p>
@@ -12070,7 +10641,7 @@
                     </pic:cNvPicPr>
                   </pic:nvPicPr>
                   <pic:blipFill>
-                    <a:blip r:embed="rId40">
+                    <a:blip r:embed="rId42">
                       <a:extLst>
                         <a:ext uri="{28A0092B-C50C-407E-A947-70E740481C1C}">
                           <a14:useLocalDpi xmlns:a14="http://schemas.microsoft.com/office/drawing/2010/main" val="0"/>
@@ -12126,62 +10697,14 @@
           <w:szCs w:val="23"/>
           <w:lang w:val="es-ES"/>
         </w:rPr>
-        <w:t>Si quisiéramos actualizar los valores de dicha tabla, nos bastaría con actualizar la variable “</w:t>
-      </w:r>
-      <w:proofErr w:type="spellStart"/>
-      <w:r>
-        <w:rPr>
-          <w:szCs w:val="23"/>
-          <w:lang w:val="es-ES"/>
-        </w:rPr>
-        <w:t>listadoObjetos</w:t>
-      </w:r>
-      <w:proofErr w:type="spellEnd"/>
-      <w:r>
-        <w:rPr>
-          <w:szCs w:val="23"/>
-          <w:lang w:val="es-ES"/>
-        </w:rPr>
-        <w:t>”</w:t>
-      </w:r>
-      <w:r>
-        <w:rPr>
-          <w:szCs w:val="23"/>
-          <w:lang w:val="es-ES"/>
-        </w:rPr>
-        <w:t xml:space="preserve">. Esto es importante porque con otra tecnología como </w:t>
-      </w:r>
-      <w:proofErr w:type="spellStart"/>
-      <w:r>
-        <w:rPr>
-          <w:szCs w:val="23"/>
-          <w:lang w:val="es-ES"/>
-        </w:rPr>
-        <w:t>Jquery</w:t>
-      </w:r>
-      <w:proofErr w:type="spellEnd"/>
-      <w:r>
-        <w:rPr>
-          <w:szCs w:val="23"/>
-          <w:lang w:val="es-ES"/>
-        </w:rPr>
-        <w:t xml:space="preserve"> tendríamos que manualmente eliminar, actualizar o agregar un </w:t>
-      </w:r>
-      <w:proofErr w:type="spellStart"/>
-      <w:r>
-        <w:rPr>
-          <w:szCs w:val="23"/>
-          <w:lang w:val="es-ES"/>
-        </w:rPr>
-        <w:t>tr</w:t>
-      </w:r>
-      <w:proofErr w:type="spellEnd"/>
-      <w:r>
-        <w:rPr>
-          <w:szCs w:val="23"/>
-          <w:lang w:val="es-ES"/>
-        </w:rPr>
-        <w:t>. Lo cual nos permite centrarnos en nuestra lógica de negocio, la cual consiste en actualizar nuestra variable que representa a nuestros datos.</w:t>
+        <w:t>Si quisiéramos actualizar los valores de dicha tabla, nos bastaría con actualizar la variable “listadoObjetos”</w:t>
+      </w:r>
+      <w:r>
+        <w:rPr>
+          <w:szCs w:val="23"/>
+          <w:lang w:val="es-ES"/>
+        </w:rPr>
+        <w:t>. Esto es importante porque con otra tecnología como Jquery tendríamos que manualmente eliminar, actualizar o agregar un tr. Lo cual nos permite centrarnos en nuestra lógica de negocio, la cual consiste en actualizar nuestra variable que representa a nuestros datos.</w:t>
       </w:r>
     </w:p>
     <w:p>
@@ -12217,7 +10740,7 @@
                     </pic:cNvPicPr>
                   </pic:nvPicPr>
                   <pic:blipFill>
-                    <a:blip r:embed="rId41">
+                    <a:blip r:embed="rId43">
                       <a:extLst>
                         <a:ext uri="{28A0092B-C50C-407E-A947-70E740481C1C}">
                           <a14:useLocalDpi xmlns:a14="http://schemas.microsoft.com/office/drawing/2010/main" val="0"/>
@@ -12417,39 +10940,7 @@
           <w:szCs w:val="23"/>
           <w:lang w:val="es-ES"/>
         </w:rPr>
-        <w:t xml:space="preserve">La función principal de un servicio en Angular es interactuar con el </w:t>
-      </w:r>
-      <w:proofErr w:type="spellStart"/>
-      <w:r>
-        <w:rPr>
-          <w:szCs w:val="23"/>
-          <w:lang w:val="es-ES"/>
-        </w:rPr>
-        <w:t>backend</w:t>
-      </w:r>
-      <w:proofErr w:type="spellEnd"/>
-      <w:r>
-        <w:rPr>
-          <w:szCs w:val="23"/>
-          <w:lang w:val="es-ES"/>
-        </w:rPr>
-        <w:t xml:space="preserve"> de la aplicación en busca de los datos. Un componente interactúa con el </w:t>
-      </w:r>
-      <w:proofErr w:type="spellStart"/>
-      <w:r>
-        <w:rPr>
-          <w:szCs w:val="23"/>
-          <w:lang w:val="es-ES"/>
-        </w:rPr>
-        <w:t>backend</w:t>
-      </w:r>
-      <w:proofErr w:type="spellEnd"/>
-      <w:r>
-        <w:rPr>
-          <w:szCs w:val="23"/>
-          <w:lang w:val="es-ES"/>
-        </w:rPr>
-        <w:t xml:space="preserve"> a través de un servicio. </w:t>
+        <w:t xml:space="preserve">La función principal de un servicio en Angular es interactuar con el backend de la aplicación en busca de los datos. Un componente interactúa con el backend a través de un servicio. </w:t>
       </w:r>
       <w:r>
         <w:rPr>
@@ -12473,6 +10964,7 @@
           <w:szCs w:val="23"/>
           <w:lang w:val="es-ES"/>
         </w:rPr>
+        <w:lastRenderedPageBreak/>
         <w:t xml:space="preserve">Un servicio es una clase normal el cual lleva </w:t>
       </w:r>
       <w:r>
@@ -12480,23 +10972,7 @@
           <w:szCs w:val="23"/>
           <w:lang w:val="es-ES"/>
         </w:rPr>
-        <w:t>el decorador @</w:t>
-      </w:r>
-      <w:proofErr w:type="spellStart"/>
-      <w:r>
-        <w:rPr>
-          <w:szCs w:val="23"/>
-          <w:lang w:val="es-ES"/>
-        </w:rPr>
-        <w:t>Injectable</w:t>
-      </w:r>
-      <w:proofErr w:type="spellEnd"/>
-      <w:r>
-        <w:rPr>
-          <w:szCs w:val="23"/>
-          <w:lang w:val="es-ES"/>
-        </w:rPr>
-        <w:t>, el cual proporciona los metadatos necesarios para que Angular pueda inyectar dicha clase</w:t>
+        <w:t>el decorador @Injectable, el cual proporciona los metadatos necesarios para que Angular pueda inyectar dicha clase</w:t>
       </w:r>
       <w:r>
         <w:rPr>
@@ -12549,7 +11025,7 @@
                     </pic:cNvPicPr>
                   </pic:nvPicPr>
                   <pic:blipFill>
-                    <a:blip r:embed="rId42">
+                    <a:blip r:embed="rId44">
                       <a:extLst>
                         <a:ext uri="{28A0092B-C50C-407E-A947-70E740481C1C}">
                           <a14:useLocalDpi xmlns:a14="http://schemas.microsoft.com/office/drawing/2010/main" val="0"/>
@@ -12642,30 +11118,14 @@
           <w:szCs w:val="23"/>
           <w:lang w:val="es-ES"/>
         </w:rPr>
-        <w:t xml:space="preserve">Como se me mencionó un servicio puede estar inyectado en un módulo. De manera que todos los elementos del módulo tengan acceso al servicio. De esta forma todos los componentes de un módulo concreto pueden acceder al servicio que se ha registrado en el array </w:t>
-      </w:r>
-      <w:proofErr w:type="spellStart"/>
-      <w:r>
-        <w:rPr>
-          <w:szCs w:val="23"/>
-          <w:lang w:val="es-ES"/>
-        </w:rPr>
-        <w:t>provider</w:t>
-      </w:r>
-      <w:r>
-        <w:rPr>
-          <w:szCs w:val="23"/>
-          <w:lang w:val="es-ES"/>
-        </w:rPr>
-        <w:t>s</w:t>
-      </w:r>
-      <w:proofErr w:type="spellEnd"/>
-      <w:r>
-        <w:rPr>
-          <w:szCs w:val="23"/>
-          <w:lang w:val="es-ES"/>
-        </w:rPr>
-        <w:t xml:space="preserve"> correspondiente.</w:t>
+        <w:t>Como se me mencionó un servicio puede estar inyectado en un módulo. De manera que todos los elementos del módulo tengan acceso al servicio. De esta forma todos los componentes de un módulo concreto pueden acceder al servicio que se ha registrado en el array provider</w:t>
+      </w:r>
+      <w:r>
+        <w:rPr>
+          <w:szCs w:val="23"/>
+          <w:lang w:val="es-ES"/>
+        </w:rPr>
+        <w:t>s correspondiente.</w:t>
       </w:r>
     </w:p>
     <w:p>
@@ -12711,7 +11171,7 @@
                     </pic:cNvPicPr>
                   </pic:nvPicPr>
                   <pic:blipFill>
-                    <a:blip r:embed="rId43">
+                    <a:blip r:embed="rId45">
                       <a:extLst>
                         <a:ext uri="{28A0092B-C50C-407E-A947-70E740481C1C}">
                           <a14:useLocalDpi xmlns:a14="http://schemas.microsoft.com/office/drawing/2010/main" val="0"/>
@@ -12777,7 +11237,6 @@
           <w:szCs w:val="23"/>
           <w:lang w:val="es-ES"/>
         </w:rPr>
-        <w:lastRenderedPageBreak/>
         <w:t>SERVICIOS EN COMPONENTES</w:t>
       </w:r>
     </w:p>
@@ -12875,7 +11334,7 @@
                     </pic:cNvPicPr>
                   </pic:nvPicPr>
                   <pic:blipFill>
-                    <a:blip r:embed="rId44">
+                    <a:blip r:embed="rId46">
                       <a:extLst>
                         <a:ext uri="{28A0092B-C50C-407E-A947-70E740481C1C}">
                           <a14:useLocalDpi xmlns:a14="http://schemas.microsoft.com/office/drawing/2010/main" val="0"/>
@@ -12968,40 +11427,32 @@
           <w:szCs w:val="23"/>
           <w:lang w:val="es-ES"/>
         </w:rPr>
-        <w:t xml:space="preserve">El patrón de diseño </w:t>
-      </w:r>
-      <w:proofErr w:type="spellStart"/>
-      <w:r>
-        <w:rPr>
-          <w:szCs w:val="23"/>
-          <w:lang w:val="es-ES"/>
-        </w:rPr>
-        <w:t>Singleton</w:t>
-      </w:r>
-      <w:proofErr w:type="spellEnd"/>
-      <w:r>
-        <w:rPr>
-          <w:szCs w:val="23"/>
-          <w:lang w:val="es-ES"/>
-        </w:rPr>
-        <w:t xml:space="preserve"> consiste en restringir la creación de un objeto a una única instancia. Angular nos permite aprovechar la ventaja de este enfoque y utilizarlo para nuestros servicios.</w:t>
-      </w:r>
-      <w:r>
-        <w:rPr>
-          <w:szCs w:val="23"/>
-          <w:lang w:val="es-ES"/>
-        </w:rPr>
-        <w:t xml:space="preserve"> Es decir, podemos hacer que un servicio determinado sea un </w:t>
-      </w:r>
-      <w:proofErr w:type="spellStart"/>
-      <w:r>
-        <w:rPr>
-          <w:szCs w:val="23"/>
-          <w:lang w:val="es-ES"/>
-        </w:rPr>
-        <w:t>Singleton</w:t>
-      </w:r>
-      <w:proofErr w:type="spellEnd"/>
+        <w:t>El patrón de diseño Singleton consiste en restringir la creación de un objeto a una única instancia. Angular nos permite aprovechar la ventaja de este enfoque y utilizarlo para nuestros servicios.</w:t>
+      </w:r>
+      <w:r>
+        <w:rPr>
+          <w:szCs w:val="23"/>
+          <w:lang w:val="es-ES"/>
+        </w:rPr>
+        <w:t xml:space="preserve"> Es decir, podemos hacer que un servicio determinado sea un Singleton.</w:t>
+      </w:r>
+    </w:p>
+    <w:p>
+      <w:pPr>
+        <w:ind w:firstLine="0"/>
+        <w:jc w:val="left"/>
+        <w:rPr>
+          <w:szCs w:val="23"/>
+          <w:lang w:val="es-ES"/>
+        </w:rPr>
+      </w:pPr>
+      <w:r>
+        <w:rPr>
+          <w:szCs w:val="23"/>
+          <w:lang w:val="es-ES"/>
+        </w:rPr>
+        <w:t>La ventaja de que un servicio sea un Singleton viene del hecho que podemos asegurar que los datos se manipulen en él no estarán sufriendo cambios no deseados desde algún otro componente.  Por ejemplo, si se está transfiriendo datos desde un componente hacia otro componente a través de un servicio, es de vital importancia que ninguno de los dos componentes implicados pueda instanciar nuevamente al servicio que sirve como conductor</w:t>
+      </w:r>
       <w:r>
         <w:rPr>
           <w:szCs w:val="23"/>
@@ -13024,63 +11475,7 @@
           <w:szCs w:val="23"/>
           <w:lang w:val="es-ES"/>
         </w:rPr>
-        <w:t xml:space="preserve">La ventaja de que un servicio sea un </w:t>
-      </w:r>
-      <w:proofErr w:type="spellStart"/>
-      <w:r>
-        <w:rPr>
-          <w:szCs w:val="23"/>
-          <w:lang w:val="es-ES"/>
-        </w:rPr>
-        <w:t>Singleton</w:t>
-      </w:r>
-      <w:proofErr w:type="spellEnd"/>
-      <w:r>
-        <w:rPr>
-          <w:szCs w:val="23"/>
-          <w:lang w:val="es-ES"/>
-        </w:rPr>
-        <w:t xml:space="preserve"> viene del hecho que podemos asegurar que los datos se manipulen en él no estarán sufriendo cambios no deseados desde algún otro componente.  Por ejemplo, si se está transfiriendo datos desde un componente hacia otro componente a través de un servicio, es de vital importancia que ninguno de los dos componentes implicados pueda instanciar nuevamente al servicio que sirve como conductor</w:t>
-      </w:r>
-      <w:r>
-        <w:rPr>
-          <w:szCs w:val="23"/>
-          <w:lang w:val="es-ES"/>
-        </w:rPr>
-        <w:t>.</w:t>
-      </w:r>
-    </w:p>
-    <w:p>
-      <w:pPr>
-        <w:ind w:firstLine="0"/>
-        <w:jc w:val="left"/>
-        <w:rPr>
-          <w:szCs w:val="23"/>
-          <w:lang w:val="es-ES"/>
-        </w:rPr>
-      </w:pPr>
-      <w:r>
-        <w:rPr>
-          <w:szCs w:val="23"/>
-          <w:lang w:val="es-ES"/>
-        </w:rPr>
-        <w:t xml:space="preserve">La forma más común de hacer esto es crear un módulo llamado </w:t>
-      </w:r>
-      <w:proofErr w:type="spellStart"/>
-      <w:r>
-        <w:rPr>
-          <w:szCs w:val="23"/>
-          <w:lang w:val="es-ES"/>
-        </w:rPr>
-        <w:t>CoreModule</w:t>
-      </w:r>
-      <w:proofErr w:type="spellEnd"/>
-      <w:r>
-        <w:rPr>
-          <w:szCs w:val="23"/>
-          <w:lang w:val="es-ES"/>
-        </w:rPr>
-        <w:t xml:space="preserve"> el cual se inyectará en el </w:t>
+        <w:t xml:space="preserve">La forma más común de hacer esto es crear un módulo llamado CoreModule el cual se inyectará en el </w:t>
       </w:r>
       <w:r>
         <w:rPr>
@@ -13094,23 +11489,7 @@
           <w:szCs w:val="23"/>
           <w:lang w:val="es-ES"/>
         </w:rPr>
-        <w:t xml:space="preserve"> raíz y quién contendrá nuestros servicios </w:t>
-      </w:r>
-      <w:proofErr w:type="spellStart"/>
-      <w:r>
-        <w:rPr>
-          <w:szCs w:val="23"/>
-          <w:lang w:val="es-ES"/>
-        </w:rPr>
-        <w:t>singleton</w:t>
-      </w:r>
-      <w:proofErr w:type="spellEnd"/>
-      <w:r>
-        <w:rPr>
-          <w:szCs w:val="23"/>
-          <w:lang w:val="es-ES"/>
-        </w:rPr>
-        <w:t>. Además</w:t>
+        <w:t xml:space="preserve"> raíz y quién contendrá nuestros servicios singleton. Además</w:t>
       </w:r>
       <w:r>
         <w:rPr>
@@ -13124,23 +11503,7 @@
           <w:szCs w:val="23"/>
           <w:lang w:val="es-ES"/>
         </w:rPr>
-        <w:t xml:space="preserve"> </w:t>
-      </w:r>
-      <w:proofErr w:type="spellStart"/>
-      <w:r>
-        <w:rPr>
-          <w:szCs w:val="23"/>
-          <w:lang w:val="es-ES"/>
-        </w:rPr>
-        <w:t>CoreModule</w:t>
-      </w:r>
-      <w:proofErr w:type="spellEnd"/>
-      <w:r>
-        <w:rPr>
-          <w:szCs w:val="23"/>
-          <w:lang w:val="es-ES"/>
-        </w:rPr>
-        <w:t xml:space="preserve"> utilizará las </w:t>
+        <w:t xml:space="preserve"> CoreModule utilizará las </w:t>
       </w:r>
       <w:r>
         <w:rPr>
@@ -13154,39 +11517,7 @@
           <w:szCs w:val="23"/>
           <w:lang w:val="es-ES"/>
         </w:rPr>
-        <w:t xml:space="preserve"> @</w:t>
-      </w:r>
-      <w:proofErr w:type="spellStart"/>
-      <w:r>
-        <w:rPr>
-          <w:szCs w:val="23"/>
-          <w:lang w:val="es-ES"/>
-        </w:rPr>
-        <w:t>Optional</w:t>
-      </w:r>
-      <w:proofErr w:type="spellEnd"/>
-      <w:r>
-        <w:rPr>
-          <w:szCs w:val="23"/>
-          <w:lang w:val="es-ES"/>
-        </w:rPr>
-        <w:t xml:space="preserve"> y @</w:t>
-      </w:r>
-      <w:proofErr w:type="spellStart"/>
-      <w:r>
-        <w:rPr>
-          <w:szCs w:val="23"/>
-          <w:lang w:val="es-ES"/>
-        </w:rPr>
-        <w:t>SkipSelf</w:t>
-      </w:r>
-      <w:proofErr w:type="spellEnd"/>
-      <w:r>
-        <w:rPr>
-          <w:szCs w:val="23"/>
-          <w:lang w:val="es-ES"/>
-        </w:rPr>
-        <w:t xml:space="preserve"> para comprobar que no se instancie en ningún otro lado.</w:t>
+        <w:t xml:space="preserve"> @Optional y @SkipSelf para comprobar que no se instancie en ningún otro lado.</w:t>
       </w:r>
     </w:p>
     <w:p>
@@ -13232,7 +11563,7 @@
                     </pic:cNvPicPr>
                   </pic:nvPicPr>
                   <pic:blipFill>
-                    <a:blip r:embed="rId45">
+                    <a:blip r:embed="rId47">
                       <a:extLst>
                         <a:ext uri="{28A0092B-C50C-407E-A947-70E740481C1C}">
                           <a14:useLocalDpi xmlns:a14="http://schemas.microsoft.com/office/drawing/2010/main" val="0"/>
@@ -13278,7 +11609,6 @@
           <w:szCs w:val="23"/>
           <w:lang w:val="es-ES"/>
         </w:rPr>
-        <w:lastRenderedPageBreak/>
         <w:t xml:space="preserve">Una forma mas concreta de hacerlo es comprobando directamente en el servicio </w:t>
       </w:r>
       <w:r>
@@ -13332,7 +11662,7 @@
                     </pic:cNvPicPr>
                   </pic:nvPicPr>
                   <pic:blipFill>
-                    <a:blip r:embed="rId46">
+                    <a:blip r:embed="rId48">
                       <a:extLst>
                         <a:ext uri="{28A0092B-C50C-407E-A947-70E740481C1C}">
                           <a14:useLocalDpi xmlns:a14="http://schemas.microsoft.com/office/drawing/2010/main" val="0"/>
@@ -13373,6 +11703,2551 @@
           <w:lang w:val="es-ES"/>
         </w:rPr>
       </w:pPr>
+    </w:p>
+    <w:p>
+      <w:pPr>
+        <w:ind w:firstLine="0"/>
+        <w:jc w:val="left"/>
+        <w:rPr>
+          <w:szCs w:val="23"/>
+          <w:lang w:val="es-ES"/>
+        </w:rPr>
+      </w:pPr>
+    </w:p>
+    <w:p>
+      <w:pPr>
+        <w:ind w:firstLine="0"/>
+        <w:jc w:val="left"/>
+        <w:rPr>
+          <w:szCs w:val="23"/>
+          <w:lang w:val="es-ES"/>
+        </w:rPr>
+      </w:pPr>
+    </w:p>
+    <w:p>
+      <w:pPr>
+        <w:ind w:firstLine="0"/>
+        <w:jc w:val="left"/>
+        <w:rPr>
+          <w:szCs w:val="23"/>
+          <w:lang w:val="es-ES"/>
+        </w:rPr>
+      </w:pPr>
+    </w:p>
+    <w:p>
+      <w:pPr>
+        <w:ind w:firstLine="0"/>
+        <w:jc w:val="left"/>
+        <w:rPr>
+          <w:szCs w:val="23"/>
+          <w:lang w:val="es-ES"/>
+        </w:rPr>
+      </w:pPr>
+      <w:r>
+        <w:rPr>
+          <w:szCs w:val="23"/>
+          <w:lang w:val="es-ES"/>
+        </w:rPr>
+        <w:lastRenderedPageBreak/>
+        <w:t>DIRECTIVAS</w:t>
+      </w:r>
+    </w:p>
+    <w:p>
+      <w:pPr>
+        <w:ind w:firstLine="0"/>
+        <w:jc w:val="left"/>
+        <w:rPr>
+          <w:szCs w:val="23"/>
+          <w:lang w:val="es-ES"/>
+        </w:rPr>
+      </w:pPr>
+    </w:p>
+    <w:p>
+      <w:pPr>
+        <w:ind w:firstLine="0"/>
+        <w:jc w:val="left"/>
+        <w:rPr>
+          <w:szCs w:val="23"/>
+          <w:lang w:val="es-ES"/>
+        </w:rPr>
+      </w:pPr>
+      <w:r>
+        <w:rPr>
+          <w:szCs w:val="23"/>
+          <w:lang w:val="es-ES"/>
+        </w:rPr>
+        <w:t xml:space="preserve">Las directivas </w:t>
+      </w:r>
+      <w:r>
+        <w:rPr>
+          <w:szCs w:val="23"/>
+          <w:lang w:val="es-ES"/>
+        </w:rPr>
+        <w:t>son una de las piezas clave que nos brinda Angular para manipular el DOM de manera más sencilla y por tanto</w:t>
+      </w:r>
+      <w:r>
+        <w:rPr>
+          <w:szCs w:val="23"/>
+          <w:lang w:val="es-ES"/>
+        </w:rPr>
+        <w:t xml:space="preserve"> tener código</w:t>
+      </w:r>
+      <w:r>
+        <w:rPr>
+          <w:szCs w:val="23"/>
+          <w:lang w:val="es-ES"/>
+        </w:rPr>
+        <w:t xml:space="preserve"> más mantenible. </w:t>
+      </w:r>
+    </w:p>
+    <w:p>
+      <w:pPr>
+        <w:ind w:firstLine="0"/>
+        <w:jc w:val="left"/>
+        <w:rPr>
+          <w:szCs w:val="23"/>
+          <w:lang w:val="es-ES"/>
+        </w:rPr>
+      </w:pPr>
+      <w:r>
+        <w:rPr>
+          <w:szCs w:val="23"/>
+          <w:lang w:val="es-ES"/>
+        </w:rPr>
+        <w:t>Se puede decir que las directivas son pequeñas instrucciones de código que se aplican sobre el DOM. En cierto sentido, los componentes son un tipo de directiva, ya que cuando creamos un componente lo que estamos diciendo es que se construya el HTML a partir de nuestra clase .ts.</w:t>
+      </w:r>
+    </w:p>
+    <w:p>
+      <w:pPr>
+        <w:ind w:firstLine="0"/>
+        <w:jc w:val="left"/>
+        <w:rPr>
+          <w:szCs w:val="23"/>
+          <w:lang w:val="es-ES"/>
+        </w:rPr>
+      </w:pPr>
+    </w:p>
+    <w:p>
+      <w:pPr>
+        <w:ind w:firstLine="0"/>
+        <w:jc w:val="left"/>
+        <w:rPr>
+          <w:szCs w:val="23"/>
+          <w:lang w:val="es-ES"/>
+        </w:rPr>
+      </w:pPr>
+      <w:r>
+        <w:rPr>
+          <w:szCs w:val="23"/>
+          <w:lang w:val="es-ES"/>
+        </w:rPr>
+        <w:t>DIRECTIVAS ESTRUCTURALES</w:t>
+      </w:r>
+    </w:p>
+    <w:p>
+      <w:pPr>
+        <w:ind w:firstLine="0"/>
+        <w:jc w:val="left"/>
+        <w:rPr>
+          <w:szCs w:val="23"/>
+          <w:lang w:val="es-ES"/>
+        </w:rPr>
+      </w:pPr>
+    </w:p>
+    <w:p>
+      <w:pPr>
+        <w:ind w:firstLine="0"/>
+        <w:jc w:val="left"/>
+        <w:rPr>
+          <w:szCs w:val="23"/>
+          <w:lang w:val="es-ES"/>
+        </w:rPr>
+      </w:pPr>
+      <w:r>
+        <w:rPr>
+          <w:szCs w:val="23"/>
+          <w:lang w:val="es-ES"/>
+        </w:rPr>
+        <w:t xml:space="preserve">Las directivas estructurales son aquellas que se </w:t>
+      </w:r>
+      <w:r>
+        <w:rPr>
+          <w:szCs w:val="23"/>
+          <w:lang w:val="es-ES"/>
+        </w:rPr>
+        <w:t xml:space="preserve">cambian el diseño </w:t>
+      </w:r>
+      <w:r>
+        <w:rPr>
+          <w:szCs w:val="23"/>
+          <w:lang w:val="es-ES"/>
+        </w:rPr>
+        <w:t>del DOM, permitiendo añadir</w:t>
+      </w:r>
+      <w:r>
+        <w:rPr>
+          <w:szCs w:val="23"/>
+          <w:lang w:val="es-ES"/>
+        </w:rPr>
+        <w:t xml:space="preserve"> o</w:t>
+      </w:r>
+      <w:r>
+        <w:rPr>
+          <w:szCs w:val="23"/>
+          <w:lang w:val="es-ES"/>
+        </w:rPr>
+        <w:t xml:space="preserve"> eliminar sus elementos. Estas directivas son fácilmente reconocibles debido que están antecedidas por un asterisco (*) seguido del nombre de la directiva.</w:t>
+      </w:r>
+    </w:p>
+    <w:p>
+      <w:pPr>
+        <w:ind w:firstLine="0"/>
+        <w:jc w:val="left"/>
+        <w:rPr>
+          <w:szCs w:val="23"/>
+          <w:lang w:val="es-ES"/>
+        </w:rPr>
+      </w:pPr>
+      <w:r>
+        <w:rPr>
+          <w:szCs w:val="23"/>
+          <w:lang w:val="es-ES"/>
+        </w:rPr>
+        <w:t>En Angular tenemos directivas estructurales predefinidas y directivas estructurales personalizadas.</w:t>
+      </w:r>
+    </w:p>
+    <w:p>
+      <w:pPr>
+        <w:ind w:firstLine="0"/>
+        <w:jc w:val="left"/>
+        <w:rPr>
+          <w:szCs w:val="23"/>
+          <w:lang w:val="es-ES"/>
+        </w:rPr>
+      </w:pPr>
+    </w:p>
+    <w:p>
+      <w:pPr>
+        <w:ind w:firstLine="0"/>
+        <w:jc w:val="left"/>
+        <w:rPr>
+          <w:szCs w:val="23"/>
+          <w:lang w:val="es-ES"/>
+        </w:rPr>
+      </w:pPr>
+      <w:r>
+        <w:rPr>
+          <w:szCs w:val="23"/>
+          <w:lang w:val="es-ES"/>
+        </w:rPr>
+        <w:t>DIRECTIVAS ESTRUCTURALES PREDEFINIDAS</w:t>
+      </w:r>
+    </w:p>
+    <w:p>
+      <w:pPr>
+        <w:ind w:firstLine="0"/>
+        <w:jc w:val="left"/>
+        <w:rPr>
+          <w:szCs w:val="23"/>
+          <w:lang w:val="es-ES"/>
+        </w:rPr>
+      </w:pPr>
+    </w:p>
+    <w:p>
+      <w:pPr>
+        <w:ind w:firstLine="0"/>
+        <w:jc w:val="left"/>
+        <w:rPr>
+          <w:szCs w:val="23"/>
+          <w:lang w:val="es-ES"/>
+        </w:rPr>
+      </w:pPr>
+      <w:r>
+        <w:rPr>
+          <w:szCs w:val="23"/>
+          <w:lang w:val="es-ES"/>
+        </w:rPr>
+        <w:t>Aquellas que nos proporciona angular. Para poder usarlas hace falta importar el módulo CommonModule de @angular/core en el módulo deseado. Una buena práctica es importarlo dentro de un módulo compartido el cual contendrá este tipo de módulos predefinidas</w:t>
+      </w:r>
+      <w:r>
+        <w:rPr>
+          <w:szCs w:val="23"/>
+          <w:lang w:val="es-ES"/>
+        </w:rPr>
+        <w:t>.</w:t>
+      </w:r>
+    </w:p>
+    <w:p>
+      <w:pPr>
+        <w:ind w:firstLine="0"/>
+        <w:jc w:val="left"/>
+        <w:rPr>
+          <w:szCs w:val="23"/>
+          <w:lang w:val="es-ES"/>
+        </w:rPr>
+      </w:pPr>
+    </w:p>
+    <w:p>
+      <w:pPr>
+        <w:ind w:firstLine="0"/>
+        <w:jc w:val="left"/>
+        <w:rPr>
+          <w:szCs w:val="23"/>
+          <w:lang w:val="es-ES"/>
+        </w:rPr>
+      </w:pPr>
+      <w:r>
+        <w:rPr>
+          <w:noProof/>
+          <w:szCs w:val="23"/>
+          <w:lang w:val="es-ES"/>
+        </w:rPr>
+        <w:drawing>
+          <wp:inline distT="0" distB="0" distL="0" distR="0">
+            <wp:extent cx="4989195" cy="226695"/>
+            <wp:effectExtent l="0" t="0" r="1905" b="1905"/>
+            <wp:docPr id="55" name="Imagen 55"/>
+            <wp:cNvGraphicFramePr>
+              <a:graphicFrameLocks xmlns:a="http://schemas.openxmlformats.org/drawingml/2006/main" noChangeAspect="1"/>
+            </wp:cNvGraphicFramePr>
+            <a:graphic xmlns:a="http://schemas.openxmlformats.org/drawingml/2006/main">
+              <a:graphicData uri="http://schemas.openxmlformats.org/drawingml/2006/picture">
+                <pic:pic xmlns:pic="http://schemas.openxmlformats.org/drawingml/2006/picture">
+                  <pic:nvPicPr>
+                    <pic:cNvPr id="0" name="Picture 11"/>
+                    <pic:cNvPicPr>
+                      <a:picLocks noChangeAspect="1" noChangeArrowheads="1"/>
+                    </pic:cNvPicPr>
+                  </pic:nvPicPr>
+                  <pic:blipFill>
+                    <a:blip r:embed="rId49">
+                      <a:extLst>
+                        <a:ext uri="{28A0092B-C50C-407E-A947-70E740481C1C}">
+                          <a14:useLocalDpi xmlns:a14="http://schemas.microsoft.com/office/drawing/2010/main" val="0"/>
+                        </a:ext>
+                      </a:extLst>
+                    </a:blip>
+                    <a:srcRect/>
+                    <a:stretch>
+                      <a:fillRect/>
+                    </a:stretch>
+                  </pic:blipFill>
+                  <pic:spPr bwMode="auto">
+                    <a:xfrm>
+                      <a:off x="0" y="0"/>
+                      <a:ext cx="4989195" cy="226695"/>
+                    </a:xfrm>
+                    <a:prstGeom prst="rect">
+                      <a:avLst/>
+                    </a:prstGeom>
+                    <a:noFill/>
+                    <a:ln>
+                      <a:noFill/>
+                    </a:ln>
+                  </pic:spPr>
+                </pic:pic>
+              </a:graphicData>
+            </a:graphic>
+          </wp:inline>
+        </w:drawing>
+      </w:r>
+    </w:p>
+    <w:p>
+      <w:pPr>
+        <w:ind w:firstLine="0"/>
+        <w:jc w:val="left"/>
+        <w:rPr>
+          <w:szCs w:val="23"/>
+          <w:lang w:val="es-ES"/>
+        </w:rPr>
+      </w:pPr>
+    </w:p>
+    <w:p>
+      <w:pPr>
+        <w:ind w:firstLine="0"/>
+        <w:jc w:val="left"/>
+        <w:rPr>
+          <w:u w:val="single"/>
+        </w:rPr>
+      </w:pPr>
+      <w:r>
+        <w:rPr>
+          <w:noProof/>
+          <w:u w:val="single"/>
+        </w:rPr>
+        <w:drawing>
+          <wp:inline distT="0" distB="0" distL="0" distR="0">
+            <wp:extent cx="2538374" cy="2565393"/>
+            <wp:effectExtent l="0" t="0" r="0" b="6985"/>
+            <wp:docPr id="54" name="Imagen 54"/>
+            <wp:cNvGraphicFramePr>
+              <a:graphicFrameLocks xmlns:a="http://schemas.openxmlformats.org/drawingml/2006/main" noChangeAspect="1"/>
+            </wp:cNvGraphicFramePr>
+            <a:graphic xmlns:a="http://schemas.openxmlformats.org/drawingml/2006/main">
+              <a:graphicData uri="http://schemas.openxmlformats.org/drawingml/2006/picture">
+                <pic:pic xmlns:pic="http://schemas.openxmlformats.org/drawingml/2006/picture">
+                  <pic:nvPicPr>
+                    <pic:cNvPr id="0" name="Picture 10"/>
+                    <pic:cNvPicPr>
+                      <a:picLocks noChangeAspect="1" noChangeArrowheads="1"/>
+                    </pic:cNvPicPr>
+                  </pic:nvPicPr>
+                  <pic:blipFill>
+                    <a:blip r:embed="rId50">
+                      <a:extLst>
+                        <a:ext uri="{28A0092B-C50C-407E-A947-70E740481C1C}">
+                          <a14:useLocalDpi xmlns:a14="http://schemas.microsoft.com/office/drawing/2010/main" val="0"/>
+                        </a:ext>
+                      </a:extLst>
+                    </a:blip>
+                    <a:srcRect/>
+                    <a:stretch>
+                      <a:fillRect/>
+                    </a:stretch>
+                  </pic:blipFill>
+                  <pic:spPr bwMode="auto">
+                    <a:xfrm>
+                      <a:off x="0" y="0"/>
+                      <a:ext cx="2541967" cy="2569024"/>
+                    </a:xfrm>
+                    <a:prstGeom prst="rect">
+                      <a:avLst/>
+                    </a:prstGeom>
+                    <a:noFill/>
+                    <a:ln>
+                      <a:noFill/>
+                    </a:ln>
+                  </pic:spPr>
+                </pic:pic>
+              </a:graphicData>
+            </a:graphic>
+          </wp:inline>
+        </w:drawing>
+      </w:r>
+    </w:p>
+    <w:p>
+      <w:pPr>
+        <w:ind w:firstLine="0"/>
+        <w:jc w:val="left"/>
+        <w:rPr>
+          <w:szCs w:val="23"/>
+          <w:lang w:val="es-ES"/>
+        </w:rPr>
+      </w:pPr>
+    </w:p>
+    <w:p>
+      <w:pPr>
+        <w:ind w:firstLine="0"/>
+        <w:jc w:val="left"/>
+        <w:rPr>
+          <w:szCs w:val="23"/>
+          <w:lang w:val="es-ES"/>
+        </w:rPr>
+      </w:pPr>
+      <w:r>
+        <w:rPr>
+          <w:szCs w:val="23"/>
+          <w:lang w:val="es-ES"/>
+        </w:rPr>
+        <w:lastRenderedPageBreak/>
+        <w:t>DIRECTIVA ESTRUCTURAL *NFOR</w:t>
+      </w:r>
+    </w:p>
+    <w:p>
+      <w:pPr>
+        <w:ind w:firstLine="0"/>
+        <w:jc w:val="left"/>
+        <w:rPr>
+          <w:szCs w:val="23"/>
+          <w:lang w:val="es-ES"/>
+        </w:rPr>
+      </w:pPr>
+    </w:p>
+    <w:p>
+      <w:pPr>
+        <w:ind w:firstLine="0"/>
+        <w:jc w:val="left"/>
+        <w:rPr>
+          <w:szCs w:val="23"/>
+          <w:lang w:val="es-ES"/>
+        </w:rPr>
+      </w:pPr>
+      <w:r>
+        <w:rPr>
+          <w:szCs w:val="23"/>
+          <w:lang w:val="es-ES"/>
+        </w:rPr>
+        <w:t xml:space="preserve">Una directa de </w:t>
+      </w:r>
+      <w:r>
+        <w:rPr>
+          <w:szCs w:val="23"/>
+          <w:lang w:val="es-ES"/>
+        </w:rPr>
+        <w:t>predefinida</w:t>
+      </w:r>
+      <w:r>
+        <w:rPr>
+          <w:szCs w:val="23"/>
+          <w:lang w:val="es-ES"/>
+        </w:rPr>
+        <w:t xml:space="preserve"> es la directiva *n</w:t>
+      </w:r>
+      <w:r>
+        <w:rPr>
+          <w:szCs w:val="23"/>
+          <w:lang w:val="es-ES"/>
+        </w:rPr>
+        <w:t>F</w:t>
+      </w:r>
+      <w:r>
+        <w:rPr>
+          <w:szCs w:val="23"/>
+          <w:lang w:val="es-ES"/>
+        </w:rPr>
+        <w:t>or el cual nos permite c</w:t>
+      </w:r>
+      <w:r>
+        <w:rPr>
+          <w:szCs w:val="23"/>
+          <w:lang w:val="es-ES"/>
+        </w:rPr>
+        <w:t>rear elemento</w:t>
+      </w:r>
+      <w:r>
+        <w:rPr>
+          <w:szCs w:val="23"/>
+          <w:lang w:val="es-ES"/>
+        </w:rPr>
+        <w:t>s</w:t>
+      </w:r>
+      <w:r>
+        <w:rPr>
+          <w:szCs w:val="23"/>
+          <w:lang w:val="es-ES"/>
+        </w:rPr>
+        <w:t xml:space="preserve"> del DOM en bucle</w:t>
+      </w:r>
+      <w:r>
+        <w:rPr>
+          <w:szCs w:val="23"/>
+          <w:lang w:val="es-ES"/>
+        </w:rPr>
+        <w:t xml:space="preserve"> recorriendo un array</w:t>
+      </w:r>
+      <w:r>
+        <w:rPr>
+          <w:szCs w:val="23"/>
+          <w:lang w:val="es-ES"/>
+        </w:rPr>
+        <w:t>.</w:t>
+      </w:r>
+    </w:p>
+    <w:p>
+      <w:pPr>
+        <w:ind w:firstLine="0"/>
+        <w:jc w:val="left"/>
+        <w:rPr>
+          <w:szCs w:val="23"/>
+          <w:lang w:val="es-ES"/>
+        </w:rPr>
+      </w:pPr>
+      <w:r>
+        <w:rPr>
+          <w:szCs w:val="23"/>
+          <w:lang w:val="es-ES"/>
+        </w:rPr>
+        <w:t>Su sintaxis es *ngFor=“let v of valores”, donde valores es el array a recorrer y v es la variable local donde se almacena el valor iterado,</w:t>
+      </w:r>
+    </w:p>
+    <w:p>
+      <w:pPr>
+        <w:ind w:firstLine="0"/>
+        <w:jc w:val="left"/>
+        <w:rPr>
+          <w:szCs w:val="23"/>
+          <w:lang w:val="es-ES"/>
+        </w:rPr>
+      </w:pPr>
+      <w:r>
+        <w:rPr>
+          <w:noProof/>
+          <w:szCs w:val="23"/>
+          <w:lang w:val="es-ES"/>
+        </w:rPr>
+        <w:drawing>
+          <wp:inline distT="0" distB="0" distL="0" distR="0">
+            <wp:extent cx="3723640" cy="877570"/>
+            <wp:effectExtent l="0" t="0" r="0" b="0"/>
+            <wp:docPr id="51" name="Imagen 51"/>
+            <wp:cNvGraphicFramePr>
+              <a:graphicFrameLocks xmlns:a="http://schemas.openxmlformats.org/drawingml/2006/main" noChangeAspect="1"/>
+            </wp:cNvGraphicFramePr>
+            <a:graphic xmlns:a="http://schemas.openxmlformats.org/drawingml/2006/main">
+              <a:graphicData uri="http://schemas.openxmlformats.org/drawingml/2006/picture">
+                <pic:pic xmlns:pic="http://schemas.openxmlformats.org/drawingml/2006/picture">
+                  <pic:nvPicPr>
+                    <pic:cNvPr id="0" name="Picture 7"/>
+                    <pic:cNvPicPr>
+                      <a:picLocks noChangeAspect="1" noChangeArrowheads="1"/>
+                    </pic:cNvPicPr>
+                  </pic:nvPicPr>
+                  <pic:blipFill>
+                    <a:blip r:embed="rId51">
+                      <a:extLst>
+                        <a:ext uri="{28A0092B-C50C-407E-A947-70E740481C1C}">
+                          <a14:useLocalDpi xmlns:a14="http://schemas.microsoft.com/office/drawing/2010/main" val="0"/>
+                        </a:ext>
+                      </a:extLst>
+                    </a:blip>
+                    <a:srcRect/>
+                    <a:stretch>
+                      <a:fillRect/>
+                    </a:stretch>
+                  </pic:blipFill>
+                  <pic:spPr bwMode="auto">
+                    <a:xfrm>
+                      <a:off x="0" y="0"/>
+                      <a:ext cx="3723640" cy="877570"/>
+                    </a:xfrm>
+                    <a:prstGeom prst="rect">
+                      <a:avLst/>
+                    </a:prstGeom>
+                    <a:noFill/>
+                    <a:ln>
+                      <a:noFill/>
+                    </a:ln>
+                  </pic:spPr>
+                </pic:pic>
+              </a:graphicData>
+            </a:graphic>
+          </wp:inline>
+        </w:drawing>
+      </w:r>
+    </w:p>
+    <w:p>
+      <w:pPr>
+        <w:ind w:firstLine="0"/>
+        <w:jc w:val="left"/>
+        <w:rPr>
+          <w:szCs w:val="23"/>
+          <w:lang w:val="es-ES"/>
+        </w:rPr>
+      </w:pPr>
+    </w:p>
+    <w:p>
+      <w:pPr>
+        <w:ind w:firstLine="0"/>
+        <w:jc w:val="left"/>
+        <w:rPr>
+          <w:szCs w:val="23"/>
+          <w:lang w:val="es-ES"/>
+        </w:rPr>
+      </w:pPr>
+      <w:r>
+        <w:rPr>
+          <w:szCs w:val="23"/>
+          <w:lang w:val="es-ES"/>
+        </w:rPr>
+        <w:t>En el ejemplo, se entiende que se crearán tantos tr como valores tenga el array listadoObjeto</w:t>
+      </w:r>
+    </w:p>
+    <w:p>
+      <w:pPr>
+        <w:ind w:firstLine="0"/>
+        <w:jc w:val="left"/>
+        <w:rPr>
+          <w:szCs w:val="23"/>
+          <w:lang w:val="es-ES"/>
+        </w:rPr>
+      </w:pPr>
+      <w:r>
+        <w:rPr>
+          <w:noProof/>
+          <w:szCs w:val="23"/>
+          <w:lang w:val="es-ES"/>
+        </w:rPr>
+        <w:drawing>
+          <wp:inline distT="0" distB="0" distL="0" distR="0">
+            <wp:extent cx="3723640" cy="877570"/>
+            <wp:effectExtent l="0" t="0" r="0" b="0"/>
+            <wp:docPr id="48" name="Imagen 48"/>
+            <wp:cNvGraphicFramePr>
+              <a:graphicFrameLocks xmlns:a="http://schemas.openxmlformats.org/drawingml/2006/main" noChangeAspect="1"/>
+            </wp:cNvGraphicFramePr>
+            <a:graphic xmlns:a="http://schemas.openxmlformats.org/drawingml/2006/main">
+              <a:graphicData uri="http://schemas.openxmlformats.org/drawingml/2006/picture">
+                <pic:pic xmlns:pic="http://schemas.openxmlformats.org/drawingml/2006/picture">
+                  <pic:nvPicPr>
+                    <pic:cNvPr id="0" name="Picture 6"/>
+                    <pic:cNvPicPr>
+                      <a:picLocks noChangeAspect="1" noChangeArrowheads="1"/>
+                    </pic:cNvPicPr>
+                  </pic:nvPicPr>
+                  <pic:blipFill>
+                    <a:blip r:embed="rId51">
+                      <a:extLst>
+                        <a:ext uri="{28A0092B-C50C-407E-A947-70E740481C1C}">
+                          <a14:useLocalDpi xmlns:a14="http://schemas.microsoft.com/office/drawing/2010/main" val="0"/>
+                        </a:ext>
+                      </a:extLst>
+                    </a:blip>
+                    <a:srcRect/>
+                    <a:stretch>
+                      <a:fillRect/>
+                    </a:stretch>
+                  </pic:blipFill>
+                  <pic:spPr bwMode="auto">
+                    <a:xfrm>
+                      <a:off x="0" y="0"/>
+                      <a:ext cx="3723640" cy="877570"/>
+                    </a:xfrm>
+                    <a:prstGeom prst="rect">
+                      <a:avLst/>
+                    </a:prstGeom>
+                    <a:noFill/>
+                    <a:ln>
+                      <a:noFill/>
+                    </a:ln>
+                  </pic:spPr>
+                </pic:pic>
+              </a:graphicData>
+            </a:graphic>
+          </wp:inline>
+        </w:drawing>
+      </w:r>
+    </w:p>
+    <w:p>
+      <w:pPr>
+        <w:ind w:firstLine="0"/>
+        <w:jc w:val="left"/>
+        <w:rPr>
+          <w:szCs w:val="23"/>
+          <w:lang w:val="es-ES"/>
+        </w:rPr>
+      </w:pPr>
+    </w:p>
+    <w:p>
+      <w:pPr>
+        <w:ind w:firstLine="0"/>
+        <w:jc w:val="left"/>
+        <w:rPr>
+          <w:szCs w:val="23"/>
+          <w:lang w:val="es-ES"/>
+        </w:rPr>
+      </w:pPr>
+      <w:r>
+        <w:rPr>
+          <w:szCs w:val="23"/>
+          <w:lang w:val="es-ES"/>
+        </w:rPr>
+        <w:t>La importancia de esta directiva reside en que si queremos modificar los elementos del DOM nuevamente, basta con cambiar la variable asociada. Angular se encargará del resto.</w:t>
+      </w:r>
+    </w:p>
+    <w:p>
+      <w:pPr>
+        <w:ind w:firstLine="0"/>
+        <w:jc w:val="left"/>
+        <w:rPr>
+          <w:szCs w:val="23"/>
+          <w:lang w:val="es-ES"/>
+        </w:rPr>
+      </w:pPr>
+    </w:p>
+    <w:p>
+      <w:pPr>
+        <w:ind w:firstLine="0"/>
+        <w:jc w:val="left"/>
+        <w:rPr>
+          <w:szCs w:val="23"/>
+          <w:lang w:val="es-ES"/>
+        </w:rPr>
+      </w:pPr>
+      <w:r>
+        <w:rPr>
+          <w:szCs w:val="23"/>
+          <w:lang w:val="es-ES"/>
+        </w:rPr>
+        <w:t>DIRECTIVA ESTRUCTURAL *N</w:t>
+      </w:r>
+      <w:r>
+        <w:rPr>
+          <w:szCs w:val="23"/>
+          <w:lang w:val="es-ES"/>
+        </w:rPr>
+        <w:t>G</w:t>
+      </w:r>
+      <w:r>
+        <w:rPr>
+          <w:szCs w:val="23"/>
+          <w:lang w:val="es-ES"/>
+        </w:rPr>
+        <w:t>IF</w:t>
+      </w:r>
+    </w:p>
+    <w:p>
+      <w:pPr>
+        <w:ind w:firstLine="0"/>
+        <w:jc w:val="left"/>
+        <w:rPr>
+          <w:szCs w:val="23"/>
+          <w:lang w:val="es-ES"/>
+        </w:rPr>
+      </w:pPr>
+    </w:p>
+    <w:p>
+      <w:pPr>
+        <w:ind w:firstLine="0"/>
+        <w:jc w:val="left"/>
+        <w:rPr>
+          <w:szCs w:val="23"/>
+          <w:lang w:val="es-ES"/>
+        </w:rPr>
+      </w:pPr>
+      <w:r>
+        <w:rPr>
+          <w:szCs w:val="23"/>
+          <w:lang w:val="es-ES"/>
+        </w:rPr>
+        <w:t>La directiva *ngIf nos permite crear o eliminar un</w:t>
+      </w:r>
+      <w:r>
+        <w:rPr>
+          <w:szCs w:val="23"/>
+          <w:lang w:val="es-ES"/>
+        </w:rPr>
+        <w:t xml:space="preserve"> elemento del DOM según el valor de la variable comprobada. Esta directiva no solo esconde o muestra el elemento, si no que lo construye o destruye lo que nos brinda un mayor rendimiento en el cliente.</w:t>
+      </w:r>
+    </w:p>
+    <w:p>
+      <w:pPr>
+        <w:ind w:firstLine="0"/>
+        <w:jc w:val="left"/>
+        <w:rPr>
+          <w:szCs w:val="23"/>
+          <w:lang w:val="es-ES"/>
+        </w:rPr>
+      </w:pPr>
+      <w:r>
+        <w:rPr>
+          <w:szCs w:val="23"/>
+          <w:lang w:val="es-ES"/>
+        </w:rPr>
+        <w:t>Su sintaxis es *ngIf=“condicion” donde “condicion”  es el la expresión a comprobar y obtener resultado true o false.  Esta directiva se aplica a todo el elemento y a sus hijos.</w:t>
+      </w:r>
+    </w:p>
+    <w:p>
+      <w:pPr>
+        <w:ind w:firstLine="0"/>
+        <w:jc w:val="left"/>
+        <w:rPr>
+          <w:szCs w:val="23"/>
+          <w:lang w:val="es-ES"/>
+        </w:rPr>
+      </w:pPr>
+      <w:r>
+        <w:rPr>
+          <w:noProof/>
+          <w:szCs w:val="23"/>
+          <w:lang w:val="es-ES"/>
+        </w:rPr>
+        <w:drawing>
+          <wp:inline distT="0" distB="0" distL="0" distR="0">
+            <wp:extent cx="3175000" cy="387985"/>
+            <wp:effectExtent l="0" t="0" r="6350" b="0"/>
+            <wp:docPr id="60" name="Imagen 60"/>
+            <wp:cNvGraphicFramePr>
+              <a:graphicFrameLocks xmlns:a="http://schemas.openxmlformats.org/drawingml/2006/main" noChangeAspect="1"/>
+            </wp:cNvGraphicFramePr>
+            <a:graphic xmlns:a="http://schemas.openxmlformats.org/drawingml/2006/main">
+              <a:graphicData uri="http://schemas.openxmlformats.org/drawingml/2006/picture">
+                <pic:pic xmlns:pic="http://schemas.openxmlformats.org/drawingml/2006/picture">
+                  <pic:nvPicPr>
+                    <pic:cNvPr id="0" name="Picture 16"/>
+                    <pic:cNvPicPr>
+                      <a:picLocks noChangeAspect="1" noChangeArrowheads="1"/>
+                    </pic:cNvPicPr>
+                  </pic:nvPicPr>
+                  <pic:blipFill>
+                    <a:blip r:embed="rId52">
+                      <a:extLst>
+                        <a:ext uri="{28A0092B-C50C-407E-A947-70E740481C1C}">
+                          <a14:useLocalDpi xmlns:a14="http://schemas.microsoft.com/office/drawing/2010/main" val="0"/>
+                        </a:ext>
+                      </a:extLst>
+                    </a:blip>
+                    <a:srcRect/>
+                    <a:stretch>
+                      <a:fillRect/>
+                    </a:stretch>
+                  </pic:blipFill>
+                  <pic:spPr bwMode="auto">
+                    <a:xfrm>
+                      <a:off x="0" y="0"/>
+                      <a:ext cx="3175000" cy="387985"/>
+                    </a:xfrm>
+                    <a:prstGeom prst="rect">
+                      <a:avLst/>
+                    </a:prstGeom>
+                    <a:noFill/>
+                    <a:ln>
+                      <a:noFill/>
+                    </a:ln>
+                  </pic:spPr>
+                </pic:pic>
+              </a:graphicData>
+            </a:graphic>
+          </wp:inline>
+        </w:drawing>
+      </w:r>
+    </w:p>
+    <w:p>
+      <w:pPr>
+        <w:ind w:firstLine="0"/>
+        <w:jc w:val="left"/>
+        <w:rPr>
+          <w:szCs w:val="23"/>
+          <w:lang w:val="es-ES"/>
+        </w:rPr>
+      </w:pPr>
+    </w:p>
+    <w:p>
+      <w:pPr>
+        <w:ind w:firstLine="0"/>
+        <w:jc w:val="left"/>
+        <w:rPr>
+          <w:szCs w:val="23"/>
+          <w:lang w:val="es-ES"/>
+        </w:rPr>
+      </w:pPr>
+      <w:r>
+        <w:rPr>
+          <w:szCs w:val="23"/>
+          <w:lang w:val="es-ES"/>
+        </w:rPr>
+        <w:t xml:space="preserve">De la imagen anterior se puede deduce que el botón solo se mostrará si la expresión “listadoIObjectos.length” resulta true. </w:t>
+      </w:r>
+    </w:p>
+    <w:p>
+      <w:pPr>
+        <w:ind w:firstLine="0"/>
+        <w:jc w:val="left"/>
+        <w:rPr>
+          <w:szCs w:val="23"/>
+          <w:lang w:val="es-ES"/>
+        </w:rPr>
+      </w:pPr>
+    </w:p>
+    <w:p>
+      <w:pPr>
+        <w:ind w:firstLine="0"/>
+        <w:jc w:val="left"/>
+        <w:rPr>
+          <w:szCs w:val="23"/>
+          <w:lang w:val="es-ES"/>
+        </w:rPr>
+      </w:pPr>
+    </w:p>
+    <w:p>
+      <w:pPr>
+        <w:ind w:firstLine="0"/>
+        <w:jc w:val="left"/>
+        <w:rPr>
+          <w:szCs w:val="23"/>
+          <w:lang w:val="es-ES"/>
+        </w:rPr>
+      </w:pPr>
+    </w:p>
+    <w:p>
+      <w:pPr>
+        <w:ind w:firstLine="0"/>
+        <w:jc w:val="left"/>
+      </w:pPr>
+    </w:p>
+    <w:p>
+      <w:pPr>
+        <w:ind w:firstLine="0"/>
+        <w:jc w:val="left"/>
+        <w:rPr>
+          <w:szCs w:val="23"/>
+          <w:lang w:val="es-ES"/>
+        </w:rPr>
+      </w:pPr>
+      <w:r>
+        <w:rPr>
+          <w:szCs w:val="23"/>
+          <w:lang w:val="es-ES"/>
+        </w:rPr>
+        <w:t>DIRECTIVAS ESTRUCTURALES PERSONALIZADAS</w:t>
+      </w:r>
+    </w:p>
+    <w:p>
+      <w:pPr>
+        <w:ind w:firstLine="0"/>
+        <w:jc w:val="left"/>
+        <w:rPr>
+          <w:szCs w:val="23"/>
+          <w:lang w:val="es-ES"/>
+        </w:rPr>
+      </w:pPr>
+    </w:p>
+    <w:p>
+      <w:pPr>
+        <w:ind w:firstLine="0"/>
+        <w:jc w:val="left"/>
+        <w:rPr>
+          <w:szCs w:val="23"/>
+          <w:lang w:val="es-ES"/>
+        </w:rPr>
+      </w:pPr>
+      <w:r>
+        <w:rPr>
+          <w:szCs w:val="23"/>
+          <w:lang w:val="es-ES"/>
+        </w:rPr>
+        <w:t xml:space="preserve">Angular nos da la posibilidad de crear nuestras propias directivas estructurales de manipulación del DOM. </w:t>
+      </w:r>
+      <w:r>
+        <w:rPr>
+          <w:szCs w:val="23"/>
+          <w:lang w:val="es-ES"/>
+        </w:rPr>
+        <w:t>De forma que se pueda</w:t>
+      </w:r>
+      <w:r>
+        <w:rPr>
+          <w:szCs w:val="23"/>
+          <w:lang w:val="es-ES"/>
+        </w:rPr>
+        <w:t xml:space="preserve"> crear un comportamiento personalizado al elemento del DOM al que se le aplique.</w:t>
+      </w:r>
+    </w:p>
+    <w:p>
+      <w:pPr>
+        <w:ind w:firstLine="0"/>
+        <w:jc w:val="left"/>
+        <w:rPr>
+          <w:szCs w:val="23"/>
+          <w:lang w:val="es-ES"/>
+        </w:rPr>
+      </w:pPr>
+      <w:r>
+        <w:rPr>
+          <w:szCs w:val="23"/>
+          <w:lang w:val="es-ES"/>
+        </w:rPr>
+        <w:t>Para ello debemos crear una clase decorada con @Directive</w:t>
+      </w:r>
+      <w:r>
+        <w:rPr>
+          <w:szCs w:val="23"/>
+          <w:lang w:val="es-ES"/>
+        </w:rPr>
+        <w:t xml:space="preserve"> donde el parámetro selector será el nombre a utilizar para identificar a la directiva cuando se aplique en las plantillas.</w:t>
+      </w:r>
+    </w:p>
+    <w:p>
+      <w:pPr>
+        <w:ind w:firstLine="0"/>
+        <w:jc w:val="left"/>
+        <w:rPr>
+          <w:szCs w:val="23"/>
+          <w:lang w:val="es-ES"/>
+        </w:rPr>
+      </w:pPr>
+    </w:p>
+    <w:p>
+      <w:pPr>
+        <w:ind w:firstLine="0"/>
+        <w:jc w:val="left"/>
+        <w:rPr>
+          <w:szCs w:val="23"/>
+          <w:lang w:val="es-ES"/>
+        </w:rPr>
+      </w:pPr>
+      <w:r>
+        <w:rPr>
+          <w:noProof/>
+          <w:szCs w:val="23"/>
+          <w:lang w:val="es-ES"/>
+        </w:rPr>
+        <w:drawing>
+          <wp:inline distT="0" distB="0" distL="0" distR="0">
+            <wp:extent cx="2977286" cy="835831"/>
+            <wp:effectExtent l="0" t="0" r="0" b="2540"/>
+            <wp:docPr id="61" name="Imagen 61"/>
+            <wp:cNvGraphicFramePr>
+              <a:graphicFrameLocks xmlns:a="http://schemas.openxmlformats.org/drawingml/2006/main" noChangeAspect="1"/>
+            </wp:cNvGraphicFramePr>
+            <a:graphic xmlns:a="http://schemas.openxmlformats.org/drawingml/2006/main">
+              <a:graphicData uri="http://schemas.openxmlformats.org/drawingml/2006/picture">
+                <pic:pic xmlns:pic="http://schemas.openxmlformats.org/drawingml/2006/picture">
+                  <pic:nvPicPr>
+                    <pic:cNvPr id="0" name="Picture 17"/>
+                    <pic:cNvPicPr>
+                      <a:picLocks noChangeAspect="1" noChangeArrowheads="1"/>
+                    </pic:cNvPicPr>
+                  </pic:nvPicPr>
+                  <pic:blipFill>
+                    <a:blip r:embed="rId53">
+                      <a:extLst>
+                        <a:ext uri="{28A0092B-C50C-407E-A947-70E740481C1C}">
+                          <a14:useLocalDpi xmlns:a14="http://schemas.microsoft.com/office/drawing/2010/main" val="0"/>
+                        </a:ext>
+                      </a:extLst>
+                    </a:blip>
+                    <a:srcRect/>
+                    <a:stretch>
+                      <a:fillRect/>
+                    </a:stretch>
+                  </pic:blipFill>
+                  <pic:spPr bwMode="auto">
+                    <a:xfrm>
+                      <a:off x="0" y="0"/>
+                      <a:ext cx="3004581" cy="843494"/>
+                    </a:xfrm>
+                    <a:prstGeom prst="rect">
+                      <a:avLst/>
+                    </a:prstGeom>
+                    <a:noFill/>
+                    <a:ln>
+                      <a:noFill/>
+                    </a:ln>
+                  </pic:spPr>
+                </pic:pic>
+              </a:graphicData>
+            </a:graphic>
+          </wp:inline>
+        </w:drawing>
+      </w:r>
+    </w:p>
+    <w:p>
+      <w:pPr>
+        <w:ind w:firstLine="0"/>
+        <w:jc w:val="left"/>
+        <w:rPr>
+          <w:szCs w:val="23"/>
+          <w:lang w:val="es-ES"/>
+        </w:rPr>
+      </w:pPr>
+    </w:p>
+    <w:p>
+      <w:pPr>
+        <w:ind w:firstLine="0"/>
+        <w:jc w:val="left"/>
+        <w:rPr>
+          <w:szCs w:val="23"/>
+          <w:lang w:val="es-ES"/>
+        </w:rPr>
+      </w:pPr>
+      <w:r>
+        <w:rPr>
+          <w:szCs w:val="23"/>
+          <w:lang w:val="es-ES"/>
+        </w:rPr>
+        <w:t>También es obligatorio importar las clases Input, TempleteRef y ViewContainer de @angular/core</w:t>
+      </w:r>
+    </w:p>
+    <w:p>
+      <w:pPr>
+        <w:ind w:firstLine="0"/>
+        <w:jc w:val="left"/>
+        <w:rPr>
+          <w:szCs w:val="23"/>
+          <w:lang w:val="es-ES"/>
+        </w:rPr>
+      </w:pPr>
+    </w:p>
+    <w:p>
+      <w:pPr>
+        <w:ind w:firstLine="0"/>
+        <w:jc w:val="left"/>
+        <w:rPr>
+          <w:szCs w:val="23"/>
+          <w:lang w:val="es-ES"/>
+        </w:rPr>
+      </w:pPr>
+      <w:r>
+        <w:rPr>
+          <w:noProof/>
+          <w:szCs w:val="23"/>
+          <w:lang w:val="es-ES"/>
+        </w:rPr>
+        <w:drawing>
+          <wp:inline distT="0" distB="0" distL="0" distR="0">
+            <wp:extent cx="5932805" cy="190500"/>
+            <wp:effectExtent l="0" t="0" r="0" b="0"/>
+            <wp:docPr id="62" name="Imagen 62"/>
+            <wp:cNvGraphicFramePr>
+              <a:graphicFrameLocks xmlns:a="http://schemas.openxmlformats.org/drawingml/2006/main" noChangeAspect="1"/>
+            </wp:cNvGraphicFramePr>
+            <a:graphic xmlns:a="http://schemas.openxmlformats.org/drawingml/2006/main">
+              <a:graphicData uri="http://schemas.openxmlformats.org/drawingml/2006/picture">
+                <pic:pic xmlns:pic="http://schemas.openxmlformats.org/drawingml/2006/picture">
+                  <pic:nvPicPr>
+                    <pic:cNvPr id="0" name="Picture 18"/>
+                    <pic:cNvPicPr>
+                      <a:picLocks noChangeAspect="1" noChangeArrowheads="1"/>
+                    </pic:cNvPicPr>
+                  </pic:nvPicPr>
+                  <pic:blipFill>
+                    <a:blip r:embed="rId54">
+                      <a:extLst>
+                        <a:ext uri="{28A0092B-C50C-407E-A947-70E740481C1C}">
+                          <a14:useLocalDpi xmlns:a14="http://schemas.microsoft.com/office/drawing/2010/main" val="0"/>
+                        </a:ext>
+                      </a:extLst>
+                    </a:blip>
+                    <a:srcRect/>
+                    <a:stretch>
+                      <a:fillRect/>
+                    </a:stretch>
+                  </pic:blipFill>
+                  <pic:spPr bwMode="auto">
+                    <a:xfrm>
+                      <a:off x="0" y="0"/>
+                      <a:ext cx="5932805" cy="190500"/>
+                    </a:xfrm>
+                    <a:prstGeom prst="rect">
+                      <a:avLst/>
+                    </a:prstGeom>
+                    <a:noFill/>
+                    <a:ln>
+                      <a:noFill/>
+                    </a:ln>
+                  </pic:spPr>
+                </pic:pic>
+              </a:graphicData>
+            </a:graphic>
+          </wp:inline>
+        </w:drawing>
+      </w:r>
+    </w:p>
+    <w:p>
+      <w:pPr>
+        <w:ind w:firstLine="0"/>
+        <w:jc w:val="left"/>
+        <w:rPr>
+          <w:szCs w:val="23"/>
+          <w:lang w:val="es-ES"/>
+        </w:rPr>
+      </w:pPr>
+    </w:p>
+    <w:p>
+      <w:pPr>
+        <w:ind w:firstLine="0"/>
+        <w:jc w:val="left"/>
+        <w:rPr>
+          <w:szCs w:val="23"/>
+          <w:lang w:val="es-ES"/>
+        </w:rPr>
+      </w:pPr>
+      <w:r>
+        <w:rPr>
+          <w:szCs w:val="23"/>
+          <w:lang w:val="es-ES"/>
+        </w:rPr>
+        <w:t>Además, para poder manipular desde la clase el elemento DOM desde la clase hace falta declarar en el constructor a ElementRef.</w:t>
+      </w:r>
+    </w:p>
+    <w:p>
+      <w:pPr>
+        <w:ind w:firstLine="0"/>
+        <w:jc w:val="left"/>
+        <w:rPr>
+          <w:szCs w:val="23"/>
+          <w:lang w:val="es-ES"/>
+        </w:rPr>
+      </w:pPr>
+      <w:r>
+        <w:rPr>
+          <w:noProof/>
+          <w:szCs w:val="23"/>
+          <w:lang w:val="es-ES"/>
+        </w:rPr>
+        <w:drawing>
+          <wp:inline distT="0" distB="0" distL="0" distR="0">
+            <wp:extent cx="5442585" cy="534035"/>
+            <wp:effectExtent l="0" t="0" r="5715" b="0"/>
+            <wp:docPr id="63" name="Imagen 63"/>
+            <wp:cNvGraphicFramePr>
+              <a:graphicFrameLocks xmlns:a="http://schemas.openxmlformats.org/drawingml/2006/main" noChangeAspect="1"/>
+            </wp:cNvGraphicFramePr>
+            <a:graphic xmlns:a="http://schemas.openxmlformats.org/drawingml/2006/main">
+              <a:graphicData uri="http://schemas.openxmlformats.org/drawingml/2006/picture">
+                <pic:pic xmlns:pic="http://schemas.openxmlformats.org/drawingml/2006/picture">
+                  <pic:nvPicPr>
+                    <pic:cNvPr id="0" name="Picture 19"/>
+                    <pic:cNvPicPr>
+                      <a:picLocks noChangeAspect="1" noChangeArrowheads="1"/>
+                    </pic:cNvPicPr>
+                  </pic:nvPicPr>
+                  <pic:blipFill>
+                    <a:blip r:embed="rId55">
+                      <a:extLst>
+                        <a:ext uri="{28A0092B-C50C-407E-A947-70E740481C1C}">
+                          <a14:useLocalDpi xmlns:a14="http://schemas.microsoft.com/office/drawing/2010/main" val="0"/>
+                        </a:ext>
+                      </a:extLst>
+                    </a:blip>
+                    <a:srcRect/>
+                    <a:stretch>
+                      <a:fillRect/>
+                    </a:stretch>
+                  </pic:blipFill>
+                  <pic:spPr bwMode="auto">
+                    <a:xfrm>
+                      <a:off x="0" y="0"/>
+                      <a:ext cx="5442585" cy="534035"/>
+                    </a:xfrm>
+                    <a:prstGeom prst="rect">
+                      <a:avLst/>
+                    </a:prstGeom>
+                    <a:noFill/>
+                    <a:ln>
+                      <a:noFill/>
+                    </a:ln>
+                  </pic:spPr>
+                </pic:pic>
+              </a:graphicData>
+            </a:graphic>
+          </wp:inline>
+        </w:drawing>
+      </w:r>
+    </w:p>
+    <w:p>
+      <w:pPr>
+        <w:ind w:firstLine="0"/>
+        <w:jc w:val="left"/>
+        <w:rPr>
+          <w:szCs w:val="23"/>
+          <w:lang w:val="es-ES"/>
+        </w:rPr>
+      </w:pPr>
+    </w:p>
+    <w:p>
+      <w:pPr>
+        <w:ind w:firstLine="0"/>
+        <w:jc w:val="left"/>
+        <w:rPr>
+          <w:szCs w:val="23"/>
+          <w:lang w:val="es-ES"/>
+        </w:rPr>
+      </w:pPr>
+      <w:r>
+        <w:rPr>
+          <w:szCs w:val="23"/>
+          <w:lang w:val="es-ES"/>
+        </w:rPr>
+        <w:t>Para asociar eventos a una función que realizará las acciones deseadas se utiliza el decorador @HostListener, a quién se le pasa por parámetro el evento asociado</w:t>
+      </w:r>
+    </w:p>
+    <w:p>
+      <w:pPr>
+        <w:ind w:firstLine="0"/>
+        <w:jc w:val="left"/>
+        <w:rPr>
+          <w:szCs w:val="23"/>
+          <w:lang w:val="es-ES"/>
+        </w:rPr>
+      </w:pPr>
+      <w:r>
+        <w:rPr>
+          <w:noProof/>
+          <w:szCs w:val="23"/>
+          <w:lang w:val="es-ES"/>
+        </w:rPr>
+        <w:drawing>
+          <wp:inline distT="0" distB="0" distL="0" distR="0">
+            <wp:extent cx="4081881" cy="1709745"/>
+            <wp:effectExtent l="0" t="0" r="0" b="5080"/>
+            <wp:docPr id="64" name="Imagen 64"/>
+            <wp:cNvGraphicFramePr>
+              <a:graphicFrameLocks xmlns:a="http://schemas.openxmlformats.org/drawingml/2006/main" noChangeAspect="1"/>
+            </wp:cNvGraphicFramePr>
+            <a:graphic xmlns:a="http://schemas.openxmlformats.org/drawingml/2006/main">
+              <a:graphicData uri="http://schemas.openxmlformats.org/drawingml/2006/picture">
+                <pic:pic xmlns:pic="http://schemas.openxmlformats.org/drawingml/2006/picture">
+                  <pic:nvPicPr>
+                    <pic:cNvPr id="0" name="Picture 20"/>
+                    <pic:cNvPicPr>
+                      <a:picLocks noChangeAspect="1" noChangeArrowheads="1"/>
+                    </pic:cNvPicPr>
+                  </pic:nvPicPr>
+                  <pic:blipFill>
+                    <a:blip r:embed="rId56">
+                      <a:extLst>
+                        <a:ext uri="{28A0092B-C50C-407E-A947-70E740481C1C}">
+                          <a14:useLocalDpi xmlns:a14="http://schemas.microsoft.com/office/drawing/2010/main" val="0"/>
+                        </a:ext>
+                      </a:extLst>
+                    </a:blip>
+                    <a:srcRect/>
+                    <a:stretch>
+                      <a:fillRect/>
+                    </a:stretch>
+                  </pic:blipFill>
+                  <pic:spPr bwMode="auto">
+                    <a:xfrm>
+                      <a:off x="0" y="0"/>
+                      <a:ext cx="4088491" cy="1712514"/>
+                    </a:xfrm>
+                    <a:prstGeom prst="rect">
+                      <a:avLst/>
+                    </a:prstGeom>
+                    <a:noFill/>
+                    <a:ln>
+                      <a:noFill/>
+                    </a:ln>
+                  </pic:spPr>
+                </pic:pic>
+              </a:graphicData>
+            </a:graphic>
+          </wp:inline>
+        </w:drawing>
+      </w:r>
+    </w:p>
+    <w:p>
+      <w:pPr>
+        <w:ind w:firstLine="0"/>
+        <w:jc w:val="left"/>
+        <w:rPr>
+          <w:szCs w:val="23"/>
+          <w:lang w:val="es-ES"/>
+        </w:rPr>
+      </w:pPr>
+    </w:p>
+    <w:p>
+      <w:pPr>
+        <w:ind w:firstLine="0"/>
+        <w:jc w:val="left"/>
+        <w:rPr>
+          <w:szCs w:val="23"/>
+          <w:lang w:val="es-ES"/>
+        </w:rPr>
+      </w:pPr>
+    </w:p>
+    <w:p>
+      <w:pPr>
+        <w:ind w:firstLine="0"/>
+        <w:jc w:val="left"/>
+        <w:rPr>
+          <w:szCs w:val="23"/>
+          <w:lang w:val="es-ES"/>
+        </w:rPr>
+      </w:pPr>
+      <w:r>
+        <w:rPr>
+          <w:szCs w:val="23"/>
+          <w:lang w:val="es-ES"/>
+        </w:rPr>
+        <w:lastRenderedPageBreak/>
+        <w:t>Para este  ejemplo podemos observar que los elementos que tengan asociado la directiva appVolver, realizarán las acciones de la función onMouseEnter para el evento click.</w:t>
+      </w:r>
+    </w:p>
+    <w:p>
+      <w:pPr>
+        <w:ind w:firstLine="0"/>
+        <w:jc w:val="left"/>
+        <w:rPr>
+          <w:szCs w:val="23"/>
+          <w:lang w:val="es-ES"/>
+        </w:rPr>
+      </w:pPr>
+      <w:r>
+        <w:rPr>
+          <w:noProof/>
+          <w:szCs w:val="23"/>
+          <w:lang w:val="es-ES"/>
+        </w:rPr>
+        <w:drawing>
+          <wp:inline distT="0" distB="0" distL="0" distR="0">
+            <wp:extent cx="5212080" cy="640080"/>
+            <wp:effectExtent l="0" t="0" r="7620" b="7620"/>
+            <wp:docPr id="65" name="Imagen 65"/>
+            <wp:cNvGraphicFramePr>
+              <a:graphicFrameLocks xmlns:a="http://schemas.openxmlformats.org/drawingml/2006/main" noChangeAspect="1"/>
+            </wp:cNvGraphicFramePr>
+            <a:graphic xmlns:a="http://schemas.openxmlformats.org/drawingml/2006/main">
+              <a:graphicData uri="http://schemas.openxmlformats.org/drawingml/2006/picture">
+                <pic:pic xmlns:pic="http://schemas.openxmlformats.org/drawingml/2006/picture">
+                  <pic:nvPicPr>
+                    <pic:cNvPr id="0" name="Picture 21"/>
+                    <pic:cNvPicPr>
+                      <a:picLocks noChangeAspect="1" noChangeArrowheads="1"/>
+                    </pic:cNvPicPr>
+                  </pic:nvPicPr>
+                  <pic:blipFill>
+                    <a:blip r:embed="rId57">
+                      <a:extLst>
+                        <a:ext uri="{28A0092B-C50C-407E-A947-70E740481C1C}">
+                          <a14:useLocalDpi xmlns:a14="http://schemas.microsoft.com/office/drawing/2010/main" val="0"/>
+                        </a:ext>
+                      </a:extLst>
+                    </a:blip>
+                    <a:srcRect/>
+                    <a:stretch>
+                      <a:fillRect/>
+                    </a:stretch>
+                  </pic:blipFill>
+                  <pic:spPr bwMode="auto">
+                    <a:xfrm>
+                      <a:off x="0" y="0"/>
+                      <a:ext cx="5212080" cy="640080"/>
+                    </a:xfrm>
+                    <a:prstGeom prst="rect">
+                      <a:avLst/>
+                    </a:prstGeom>
+                    <a:noFill/>
+                    <a:ln>
+                      <a:noFill/>
+                    </a:ln>
+                  </pic:spPr>
+                </pic:pic>
+              </a:graphicData>
+            </a:graphic>
+          </wp:inline>
+        </w:drawing>
+      </w:r>
+    </w:p>
+    <w:p>
+      <w:pPr>
+        <w:ind w:firstLine="0"/>
+        <w:jc w:val="left"/>
+        <w:rPr>
+          <w:szCs w:val="23"/>
+          <w:lang w:val="es-ES"/>
+        </w:rPr>
+      </w:pPr>
+    </w:p>
+    <w:p>
+      <w:pPr>
+        <w:ind w:firstLine="0"/>
+        <w:jc w:val="left"/>
+        <w:rPr>
+          <w:szCs w:val="23"/>
+          <w:lang w:val="es-ES"/>
+        </w:rPr>
+      </w:pPr>
+    </w:p>
+    <w:p>
+      <w:pPr>
+        <w:ind w:firstLine="0"/>
+        <w:jc w:val="left"/>
+        <w:rPr>
+          <w:szCs w:val="23"/>
+          <w:lang w:val="es-ES"/>
+        </w:rPr>
+      </w:pPr>
+    </w:p>
+    <w:p>
+      <w:pPr>
+        <w:ind w:firstLine="0"/>
+        <w:jc w:val="left"/>
+        <w:rPr>
+          <w:szCs w:val="23"/>
+          <w:lang w:val="es-ES"/>
+        </w:rPr>
+      </w:pPr>
+    </w:p>
+    <w:p>
+      <w:pPr>
+        <w:ind w:firstLine="0"/>
+        <w:jc w:val="left"/>
+        <w:rPr>
+          <w:szCs w:val="23"/>
+          <w:lang w:val="es-ES"/>
+        </w:rPr>
+      </w:pPr>
+    </w:p>
+    <w:p>
+      <w:pPr>
+        <w:ind w:firstLine="0"/>
+        <w:jc w:val="left"/>
+        <w:rPr>
+          <w:szCs w:val="23"/>
+          <w:lang w:val="es-ES"/>
+        </w:rPr>
+      </w:pPr>
+      <w:r>
+        <w:rPr>
+          <w:szCs w:val="23"/>
+          <w:lang w:val="es-ES"/>
+        </w:rPr>
+        <w:t xml:space="preserve">DIRECTIVAS DE ATRIBUTOS </w:t>
+      </w:r>
+    </w:p>
+    <w:p>
+      <w:pPr>
+        <w:ind w:firstLine="0"/>
+        <w:jc w:val="left"/>
+        <w:rPr>
+          <w:szCs w:val="23"/>
+          <w:lang w:val="es-ES"/>
+        </w:rPr>
+      </w:pPr>
+    </w:p>
+    <w:p>
+      <w:pPr>
+        <w:ind w:firstLine="0"/>
+        <w:jc w:val="left"/>
+        <w:rPr>
+          <w:szCs w:val="23"/>
+          <w:lang w:val="es-ES"/>
+        </w:rPr>
+      </w:pPr>
+      <w:r>
+        <w:rPr>
+          <w:szCs w:val="23"/>
+          <w:lang w:val="es-ES"/>
+        </w:rPr>
+        <w:t>Son aquellas directivas que permiten cambiar la apariencia o el comportamiento de un elemento del DOM a diferencia de las directivas estructurales que permiten agregar o eliminar elementos del DOM</w:t>
+      </w:r>
+      <w:r>
+        <w:rPr>
+          <w:szCs w:val="23"/>
+          <w:lang w:val="es-ES"/>
+        </w:rPr>
+        <w:t>.</w:t>
+      </w:r>
+    </w:p>
+    <w:p>
+      <w:pPr>
+        <w:ind w:firstLine="0"/>
+        <w:jc w:val="left"/>
+        <w:rPr>
+          <w:szCs w:val="23"/>
+          <w:lang w:val="es-ES"/>
+        </w:rPr>
+      </w:pPr>
+      <w:r>
+        <w:rPr>
+          <w:szCs w:val="23"/>
+          <w:lang w:val="es-ES"/>
+        </w:rPr>
+        <w:t>Las directivas de atributo se utilizan como atributos de elementos.</w:t>
+      </w:r>
+    </w:p>
+    <w:p>
+      <w:pPr>
+        <w:ind w:firstLine="0"/>
+        <w:jc w:val="left"/>
+        <w:rPr>
+          <w:szCs w:val="23"/>
+          <w:lang w:val="es-ES"/>
+        </w:rPr>
+      </w:pPr>
+    </w:p>
+    <w:p>
+      <w:pPr>
+        <w:ind w:firstLine="0"/>
+        <w:jc w:val="left"/>
+        <w:rPr>
+          <w:szCs w:val="23"/>
+          <w:lang w:val="es-ES"/>
+        </w:rPr>
+      </w:pPr>
+      <w:r>
+        <w:rPr>
+          <w:szCs w:val="23"/>
+          <w:lang w:val="es-ES"/>
+        </w:rPr>
+        <w:t>Un ejemplo es la directiva NgStyle, la cual es una directiva de atributo predefinida que nos permite cambiar varios estilos del elemento al mismo tiempo.</w:t>
+      </w:r>
+    </w:p>
+    <w:p>
+      <w:pPr>
+        <w:ind w:firstLine="0"/>
+        <w:jc w:val="left"/>
+        <w:rPr>
+          <w:szCs w:val="23"/>
+          <w:lang w:val="es-ES"/>
+        </w:rPr>
+      </w:pPr>
+    </w:p>
+    <w:p>
+      <w:pPr>
+        <w:ind w:firstLine="0"/>
+        <w:jc w:val="left"/>
+        <w:rPr>
+          <w:szCs w:val="23"/>
+          <w:lang w:val="es-ES"/>
+        </w:rPr>
+      </w:pPr>
+    </w:p>
+    <w:p>
+      <w:pPr>
+        <w:ind w:firstLine="0"/>
+        <w:jc w:val="left"/>
+        <w:rPr>
+          <w:szCs w:val="23"/>
+          <w:lang w:val="es-ES"/>
+        </w:rPr>
+      </w:pPr>
+      <w:r>
+        <w:rPr>
+          <w:szCs w:val="23"/>
+          <w:lang w:val="es-ES"/>
+        </w:rPr>
+        <w:t>ANGULAR Y LA PROGRAMACION REACTIVA</w:t>
+      </w:r>
+    </w:p>
+    <w:p>
+      <w:pPr>
+        <w:ind w:firstLine="0"/>
+        <w:jc w:val="left"/>
+        <w:rPr>
+          <w:szCs w:val="23"/>
+          <w:lang w:val="es-ES"/>
+        </w:rPr>
+      </w:pPr>
+    </w:p>
+    <w:p>
+      <w:pPr>
+        <w:ind w:firstLine="0"/>
+        <w:jc w:val="left"/>
+        <w:rPr>
+          <w:szCs w:val="23"/>
+          <w:lang w:val="es-ES"/>
+        </w:rPr>
+      </w:pPr>
+      <w:r>
+        <w:rPr>
+          <w:szCs w:val="23"/>
+          <w:lang w:val="es-ES"/>
+        </w:rPr>
+        <w:t xml:space="preserve">La programación reactiva </w:t>
+      </w:r>
+      <w:r>
+        <w:rPr>
+          <w:szCs w:val="23"/>
+          <w:lang w:val="es-ES"/>
+        </w:rPr>
+        <w:t>es un paradigma de programación asincróna que se ocupa de los flujos de datos (streams) y la propagación del cambio</w:t>
+      </w:r>
+      <w:r>
+        <w:rPr>
+          <w:szCs w:val="23"/>
+          <w:lang w:val="es-ES"/>
+        </w:rPr>
+        <w:t>. Una manera sencilla de explicar este concepto sería comparándolo con la programación tradicional secuencial en Javascript.</w:t>
+      </w:r>
+    </w:p>
+    <w:p>
+      <w:pPr>
+        <w:ind w:firstLine="0"/>
+        <w:jc w:val="left"/>
+        <w:rPr>
+          <w:szCs w:val="23"/>
+          <w:lang w:val="es-ES"/>
+        </w:rPr>
+      </w:pPr>
+      <w:r>
+        <w:rPr>
+          <w:szCs w:val="23"/>
+          <w:lang w:val="es-ES"/>
+        </w:rPr>
+        <w:t>Cuando programamos de forma tradicional las instrucciones se ejecutan una detrás de otra y el resultado no se altera si una variable se ha cambiado de forma posterior.</w:t>
+      </w:r>
+    </w:p>
+    <w:p>
+      <w:pPr>
+        <w:ind w:firstLine="0"/>
+        <w:jc w:val="left"/>
+        <w:rPr>
+          <w:szCs w:val="23"/>
+          <w:lang w:val="es-ES"/>
+        </w:rPr>
+      </w:pPr>
+      <w:r>
+        <w:rPr>
+          <w:szCs w:val="23"/>
+          <w:lang w:val="es-ES"/>
+        </w:rPr>
+        <w:t>En el siguiente ejemplo, que se cambie el valor de la variable a no afectará a la variable suma, pues se ha cambiado después de que se ha realizado el calculo.</w:t>
+      </w:r>
+    </w:p>
+    <w:p>
+      <w:pPr>
+        <w:ind w:firstLine="0"/>
+        <w:jc w:val="left"/>
+        <w:rPr>
+          <w:szCs w:val="23"/>
+          <w:lang w:val="es-ES"/>
+        </w:rPr>
+      </w:pPr>
+      <w:r>
+        <w:rPr>
+          <w:szCs w:val="23"/>
+          <w:lang w:val="es-ES"/>
+        </w:rPr>
+        <w:t xml:space="preserve">  </w:t>
+      </w:r>
+      <w:r>
+        <w:rPr>
+          <w:noProof/>
+          <w:szCs w:val="23"/>
+          <w:lang w:val="es-ES"/>
+        </w:rPr>
+        <w:drawing>
+          <wp:inline distT="0" distB="0" distL="0" distR="0">
+            <wp:extent cx="4001135" cy="1104900"/>
+            <wp:effectExtent l="0" t="0" r="0" b="0"/>
+            <wp:docPr id="67" name="Imagen 67"/>
+            <wp:cNvGraphicFramePr>
+              <a:graphicFrameLocks xmlns:a="http://schemas.openxmlformats.org/drawingml/2006/main" noChangeAspect="1"/>
+            </wp:cNvGraphicFramePr>
+            <a:graphic xmlns:a="http://schemas.openxmlformats.org/drawingml/2006/main">
+              <a:graphicData uri="http://schemas.openxmlformats.org/drawingml/2006/picture">
+                <pic:pic xmlns:pic="http://schemas.openxmlformats.org/drawingml/2006/picture">
+                  <pic:nvPicPr>
+                    <pic:cNvPr id="0" name="Picture 23"/>
+                    <pic:cNvPicPr>
+                      <a:picLocks noChangeAspect="1" noChangeArrowheads="1"/>
+                    </pic:cNvPicPr>
+                  </pic:nvPicPr>
+                  <pic:blipFill>
+                    <a:blip r:embed="rId58">
+                      <a:extLst>
+                        <a:ext uri="{28A0092B-C50C-407E-A947-70E740481C1C}">
+                          <a14:useLocalDpi xmlns:a14="http://schemas.microsoft.com/office/drawing/2010/main" val="0"/>
+                        </a:ext>
+                      </a:extLst>
+                    </a:blip>
+                    <a:srcRect/>
+                    <a:stretch>
+                      <a:fillRect/>
+                    </a:stretch>
+                  </pic:blipFill>
+                  <pic:spPr bwMode="auto">
+                    <a:xfrm>
+                      <a:off x="0" y="0"/>
+                      <a:ext cx="4001135" cy="1104900"/>
+                    </a:xfrm>
+                    <a:prstGeom prst="rect">
+                      <a:avLst/>
+                    </a:prstGeom>
+                    <a:noFill/>
+                    <a:ln>
+                      <a:noFill/>
+                    </a:ln>
+                  </pic:spPr>
+                </pic:pic>
+              </a:graphicData>
+            </a:graphic>
+          </wp:inline>
+        </w:drawing>
+      </w:r>
+    </w:p>
+    <w:p>
+      <w:pPr>
+        <w:ind w:firstLine="0"/>
+        <w:jc w:val="left"/>
+        <w:rPr>
+          <w:szCs w:val="23"/>
+          <w:lang w:val="es-ES"/>
+        </w:rPr>
+      </w:pPr>
+    </w:p>
+    <w:p>
+      <w:pPr>
+        <w:ind w:firstLine="0"/>
+        <w:jc w:val="left"/>
+        <w:rPr>
+          <w:szCs w:val="23"/>
+          <w:lang w:val="es-ES"/>
+        </w:rPr>
+      </w:pPr>
+      <w:r>
+        <w:rPr>
+          <w:szCs w:val="23"/>
+          <w:lang w:val="es-ES"/>
+        </w:rPr>
+        <w:lastRenderedPageBreak/>
+        <w:t>Sin embargo, mediante la programación reactiva la variable suma estaría constantemente atento a los valores de a y b, y si se cambian también cambia</w:t>
+      </w:r>
+      <w:r>
+        <w:rPr>
+          <w:szCs w:val="23"/>
+          <w:lang w:val="es-ES"/>
+        </w:rPr>
+        <w:t>rá</w:t>
+      </w:r>
+      <w:r>
+        <w:rPr>
+          <w:szCs w:val="23"/>
+          <w:lang w:val="es-ES"/>
+        </w:rPr>
+        <w:t xml:space="preserve"> su resultado.</w:t>
+      </w:r>
+    </w:p>
+    <w:p>
+      <w:pPr>
+        <w:ind w:firstLine="0"/>
+        <w:jc w:val="left"/>
+        <w:rPr>
+          <w:szCs w:val="23"/>
+          <w:lang w:val="es-ES"/>
+        </w:rPr>
+      </w:pPr>
+      <w:r>
+        <w:rPr>
+          <w:szCs w:val="23"/>
+          <w:lang w:val="es-ES"/>
+        </w:rPr>
+        <w:t>En programación reactiva se pueden crear flujos de datos (streams) asíncronos de cualquier cosa, como por ejemplo los valores que toma una variable a lo largo del tiempo o los clicks sobre un botón.</w:t>
+      </w:r>
+    </w:p>
+    <w:p>
+      <w:pPr>
+        <w:ind w:firstLine="0"/>
+        <w:jc w:val="left"/>
+        <w:rPr>
+          <w:szCs w:val="23"/>
+          <w:lang w:val="es-ES"/>
+        </w:rPr>
+      </w:pPr>
+      <w:r>
+        <w:rPr>
+          <w:szCs w:val="23"/>
+          <w:lang w:val="es-ES"/>
+        </w:rPr>
+        <w:t>La ventaja de esto es que nos ofrece sistemas que son capaces de consumirlos de distintos modos, pero centrándose en principalmente en los siguientes tipo de eventos:</w:t>
+      </w:r>
+    </w:p>
+    <w:p>
+      <w:pPr>
+        <w:ind w:firstLine="0"/>
+        <w:jc w:val="left"/>
+        <w:rPr>
+          <w:szCs w:val="23"/>
+          <w:lang w:val="es-ES"/>
+        </w:rPr>
+      </w:pPr>
+      <w:r>
+        <w:rPr>
+          <w:szCs w:val="23"/>
+          <w:lang w:val="es-ES"/>
+        </w:rPr>
+        <w:t xml:space="preserve"> -La respuesta o aparición de un evento dentro del stream</w:t>
+      </w:r>
+    </w:p>
+    <w:p>
+      <w:pPr>
+        <w:ind w:firstLine="0"/>
+        <w:jc w:val="left"/>
+        <w:rPr>
+          <w:szCs w:val="23"/>
+          <w:lang w:val="es-ES"/>
+        </w:rPr>
+      </w:pPr>
+      <w:r>
+        <w:rPr>
+          <w:szCs w:val="23"/>
+          <w:lang w:val="es-ES"/>
+        </w:rPr>
+        <w:t>- La aparición de un error en el stream.</w:t>
+      </w:r>
+    </w:p>
+    <w:p>
+      <w:pPr>
+        <w:ind w:firstLine="0"/>
+        <w:jc w:val="left"/>
+        <w:rPr>
+          <w:szCs w:val="23"/>
+          <w:lang w:val="es-ES"/>
+        </w:rPr>
+      </w:pPr>
+      <w:r>
+        <w:rPr>
+          <w:szCs w:val="23"/>
+          <w:lang w:val="es-ES"/>
+        </w:rPr>
+        <w:t>-La finalización del stream.</w:t>
+      </w:r>
+    </w:p>
+    <w:p>
+      <w:pPr>
+        <w:ind w:firstLine="0"/>
+        <w:jc w:val="left"/>
+        <w:rPr>
+          <w:szCs w:val="23"/>
+          <w:lang w:val="es-ES"/>
+        </w:rPr>
+      </w:pPr>
+    </w:p>
+    <w:p>
+      <w:pPr>
+        <w:ind w:firstLine="0"/>
+        <w:jc w:val="left"/>
+        <w:rPr>
+          <w:szCs w:val="23"/>
+          <w:lang w:val="es-ES"/>
+        </w:rPr>
+      </w:pPr>
+    </w:p>
+    <w:p>
+      <w:pPr>
+        <w:ind w:firstLine="0"/>
+        <w:jc w:val="left"/>
+        <w:rPr>
+          <w:szCs w:val="23"/>
+          <w:lang w:val="es-ES"/>
+        </w:rPr>
+      </w:pPr>
+      <w:r>
+        <w:rPr>
+          <w:szCs w:val="23"/>
+          <w:lang w:val="es-ES"/>
+        </w:rPr>
+        <w:t>OBSERVABLES</w:t>
+      </w:r>
+    </w:p>
+    <w:p>
+      <w:pPr>
+        <w:ind w:firstLine="0"/>
+        <w:jc w:val="left"/>
+        <w:rPr>
+          <w:szCs w:val="23"/>
+          <w:lang w:val="es-ES"/>
+        </w:rPr>
+      </w:pPr>
+      <w:r>
+        <w:rPr>
+          <w:szCs w:val="23"/>
+          <w:lang w:val="es-ES"/>
+        </w:rPr>
+        <w:t>Los obse</w:t>
+      </w:r>
+      <w:r>
+        <w:rPr>
+          <w:szCs w:val="23"/>
+          <w:lang w:val="es-ES"/>
+        </w:rPr>
+        <w:t>r</w:t>
+      </w:r>
+      <w:r>
+        <w:rPr>
+          <w:szCs w:val="23"/>
+          <w:lang w:val="es-ES"/>
+        </w:rPr>
+        <w:t xml:space="preserve">vables son una implementación </w:t>
+      </w:r>
+      <w:r>
+        <w:rPr>
+          <w:szCs w:val="23"/>
+          <w:lang w:val="es-ES"/>
+        </w:rPr>
+        <w:t>de la programación reactiva.  Nos permite producir eventos y consumirlos de diversos modos.</w:t>
+      </w:r>
+    </w:p>
+    <w:p>
+      <w:pPr>
+        <w:ind w:firstLine="0"/>
+        <w:jc w:val="left"/>
+        <w:rPr>
+          <w:szCs w:val="23"/>
+          <w:lang w:val="es-ES"/>
+        </w:rPr>
+      </w:pPr>
+      <w:r>
+        <w:rPr>
+          <w:szCs w:val="23"/>
+          <w:lang w:val="es-ES"/>
+        </w:rPr>
+        <w:t>Se basa en el patrón de diseño software “Observer” donde un sujeto mantiene una lista de dependientes, llamados observadores, y les notifica automáticamente los cambios de estado.</w:t>
+      </w:r>
+    </w:p>
+    <w:p>
+      <w:pPr>
+        <w:ind w:firstLine="0"/>
+        <w:jc w:val="left"/>
+        <w:rPr>
+          <w:szCs w:val="23"/>
+          <w:lang w:val="es-ES"/>
+        </w:rPr>
+      </w:pPr>
+      <w:r>
+        <w:rPr>
+          <w:szCs w:val="23"/>
+          <w:lang w:val="es-ES"/>
+        </w:rPr>
+        <w:t xml:space="preserve">Los observables son declarativos, porque no se ejecutan hasta que un consumidor se suscribe. A su vez, el consumidor recibe notificaciones hasta que se completa la función o hasta que se da de baja. </w:t>
+      </w:r>
+      <w:r>
+        <w:rPr>
+          <w:szCs w:val="23"/>
+          <w:lang w:val="es-ES"/>
+        </w:rPr>
+        <w:t>Los observables brindan soporte para pasar mensajes entre las partes de la aplicación</w:t>
+      </w:r>
+      <w:r>
+        <w:rPr>
+          <w:szCs w:val="23"/>
+          <w:lang w:val="es-ES"/>
+        </w:rPr>
+        <w:t xml:space="preserve"> y nos permiten el manejo de eventos, programación asíncrona y manejo de valores múltiples</w:t>
+      </w:r>
+      <w:r>
+        <w:rPr>
+          <w:szCs w:val="23"/>
+          <w:lang w:val="es-ES"/>
+        </w:rPr>
+        <w:t xml:space="preserve">. </w:t>
+      </w:r>
+    </w:p>
+    <w:p>
+      <w:pPr>
+        <w:ind w:firstLine="0"/>
+        <w:jc w:val="left"/>
+        <w:rPr>
+          <w:szCs w:val="23"/>
+          <w:lang w:val="es-ES"/>
+        </w:rPr>
+      </w:pPr>
+      <w:r>
+        <w:rPr>
+          <w:szCs w:val="23"/>
+          <w:lang w:val="es-ES"/>
+        </w:rPr>
+        <w:t>Un observable puede entregar múltiples valores de cualquier tipo: literales, mensajes o eventos, según el contexto. Con los observables el código desarrollado solo necesita preocuparse de suscribirse para consumir valores y cuando termine, si fuese el caso, cancelar la suscripción.</w:t>
+      </w:r>
+    </w:p>
+    <w:p>
+      <w:pPr>
+        <w:ind w:firstLine="0"/>
+        <w:jc w:val="left"/>
+        <w:rPr>
+          <w:szCs w:val="23"/>
+          <w:lang w:val="es-ES"/>
+        </w:rPr>
+      </w:pPr>
+    </w:p>
+    <w:p>
+      <w:pPr>
+        <w:ind w:firstLine="0"/>
+        <w:jc w:val="left"/>
+        <w:rPr>
+          <w:szCs w:val="23"/>
+          <w:lang w:val="es-ES"/>
+        </w:rPr>
+      </w:pPr>
+      <w:r>
+        <w:rPr>
+          <w:szCs w:val="23"/>
+          <w:lang w:val="es-ES"/>
+        </w:rPr>
+        <w:t>RxJS</w:t>
+      </w:r>
+    </w:p>
+    <w:p>
+      <w:pPr>
+        <w:ind w:firstLine="0"/>
+        <w:jc w:val="left"/>
+        <w:rPr>
+          <w:szCs w:val="23"/>
+          <w:lang w:val="es-ES"/>
+        </w:rPr>
+      </w:pPr>
+    </w:p>
+    <w:p>
+      <w:pPr>
+        <w:ind w:firstLine="0"/>
+        <w:jc w:val="left"/>
+        <w:rPr>
+          <w:szCs w:val="23"/>
+          <w:lang w:val="es-ES"/>
+        </w:rPr>
+      </w:pPr>
+      <w:r>
+        <w:rPr>
+          <w:szCs w:val="23"/>
+          <w:lang w:val="es-ES"/>
+        </w:rPr>
+        <w:t xml:space="preserve">Es una librería Javascript que contiene la implementación de los observables y que utiliza Angular. Esta librería será necesaria hasta que se parte el estándar JavaScript  y los navegadores lo admitan de forma nativa. </w:t>
+      </w:r>
+    </w:p>
+    <w:p>
+      <w:pPr>
+        <w:ind w:firstLine="0"/>
+        <w:jc w:val="left"/>
+        <w:rPr>
+          <w:szCs w:val="23"/>
+          <w:lang w:val="es-ES"/>
+        </w:rPr>
+      </w:pPr>
+    </w:p>
+    <w:p>
+      <w:pPr>
+        <w:ind w:firstLine="0"/>
+        <w:jc w:val="left"/>
+        <w:rPr>
+          <w:szCs w:val="23"/>
+          <w:lang w:val="es-ES"/>
+        </w:rPr>
+      </w:pPr>
+    </w:p>
+    <w:p>
+      <w:pPr>
+        <w:ind w:firstLine="0"/>
+        <w:jc w:val="left"/>
+        <w:rPr>
+          <w:szCs w:val="23"/>
+          <w:lang w:val="es-ES"/>
+        </w:rPr>
+      </w:pPr>
+    </w:p>
+    <w:p>
+      <w:pPr>
+        <w:ind w:firstLine="0"/>
+        <w:jc w:val="left"/>
+        <w:rPr>
+          <w:szCs w:val="23"/>
+          <w:lang w:val="es-ES"/>
+        </w:rPr>
+      </w:pPr>
+    </w:p>
+    <w:p>
+      <w:pPr>
+        <w:ind w:firstLine="0"/>
+        <w:jc w:val="left"/>
+        <w:rPr>
+          <w:szCs w:val="23"/>
+          <w:lang w:val="es-ES"/>
+        </w:rPr>
+      </w:pPr>
+    </w:p>
+    <w:p>
+      <w:pPr>
+        <w:ind w:firstLine="0"/>
+        <w:jc w:val="left"/>
+        <w:rPr>
+          <w:szCs w:val="23"/>
+          <w:lang w:val="es-ES"/>
+        </w:rPr>
+      </w:pPr>
+    </w:p>
+    <w:p>
+      <w:pPr>
+        <w:ind w:firstLine="0"/>
+        <w:jc w:val="left"/>
+        <w:rPr>
+          <w:szCs w:val="23"/>
+          <w:lang w:val="es-ES"/>
+        </w:rPr>
+      </w:pPr>
+    </w:p>
+    <w:p>
+      <w:pPr>
+        <w:ind w:firstLine="0"/>
+        <w:jc w:val="left"/>
+        <w:rPr>
+          <w:szCs w:val="23"/>
+          <w:lang w:val="es-ES"/>
+        </w:rPr>
+      </w:pPr>
+      <w:r>
+        <w:rPr>
+          <w:szCs w:val="23"/>
+          <w:lang w:val="es-ES"/>
+        </w:rPr>
+        <w:t>OBSERVABLES EN ANGULAR CON RxJS</w:t>
+      </w:r>
+    </w:p>
+    <w:p>
+      <w:pPr>
+        <w:ind w:firstLine="0"/>
+        <w:jc w:val="left"/>
+        <w:rPr>
+          <w:szCs w:val="23"/>
+          <w:lang w:val="es-ES"/>
+        </w:rPr>
+      </w:pPr>
+    </w:p>
+    <w:p>
+      <w:pPr>
+        <w:ind w:firstLine="0"/>
+        <w:jc w:val="left"/>
+        <w:rPr>
+          <w:szCs w:val="23"/>
+          <w:lang w:val="es-ES"/>
+        </w:rPr>
+      </w:pPr>
+      <w:r>
+        <w:rPr>
+          <w:szCs w:val="23"/>
+          <w:lang w:val="es-ES"/>
+        </w:rPr>
+        <w:t>Como se mencionó anteriormente Angular hace uso de los observables de la librería RxJS para una variedad de operaciones asíncronas comunes.</w:t>
+      </w:r>
+    </w:p>
+    <w:p>
+      <w:pPr>
+        <w:ind w:firstLine="0"/>
+        <w:jc w:val="left"/>
+        <w:rPr>
+          <w:szCs w:val="23"/>
+          <w:lang w:val="es-ES"/>
+        </w:rPr>
+      </w:pPr>
+      <w:r>
+        <w:rPr>
+          <w:szCs w:val="23"/>
+          <w:lang w:val="es-ES"/>
+        </w:rPr>
+        <w:t xml:space="preserve">Por ejemplo: </w:t>
+      </w:r>
+    </w:p>
+    <w:p>
+      <w:pPr>
+        <w:ind w:firstLine="0"/>
+        <w:jc w:val="left"/>
+        <w:rPr>
+          <w:szCs w:val="23"/>
+          <w:lang w:val="es-ES"/>
+        </w:rPr>
+      </w:pPr>
+      <w:r>
+        <w:rPr>
+          <w:szCs w:val="23"/>
+          <w:lang w:val="es-ES"/>
+        </w:rPr>
+        <w:t>-Datos de salida de un componente secundario a un componente principal.</w:t>
+      </w:r>
+    </w:p>
+    <w:p>
+      <w:pPr>
+        <w:ind w:firstLine="0"/>
+        <w:jc w:val="left"/>
+        <w:rPr>
+          <w:szCs w:val="23"/>
+          <w:lang w:val="es-ES"/>
+        </w:rPr>
+      </w:pPr>
+      <w:r>
+        <w:rPr>
+          <w:szCs w:val="23"/>
+          <w:lang w:val="es-ES"/>
+        </w:rPr>
+        <w:t xml:space="preserve">- En el módulo </w:t>
+      </w:r>
+      <w:r>
+        <w:rPr>
+          <w:szCs w:val="23"/>
+          <w:lang w:val="es-ES"/>
+        </w:rPr>
+        <w:t>HTTP</w:t>
+      </w:r>
+      <w:r>
+        <w:rPr>
+          <w:szCs w:val="23"/>
+          <w:lang w:val="es-ES"/>
+        </w:rPr>
+        <w:t xml:space="preserve"> para manejar solicitudes y respuestas AJAX.</w:t>
+      </w:r>
+    </w:p>
+    <w:p>
+      <w:pPr>
+        <w:ind w:firstLine="0"/>
+        <w:jc w:val="left"/>
+        <w:rPr>
+          <w:szCs w:val="23"/>
+          <w:lang w:val="es-ES"/>
+        </w:rPr>
+      </w:pPr>
+      <w:r>
+        <w:rPr>
+          <w:szCs w:val="23"/>
+          <w:lang w:val="es-ES"/>
+        </w:rPr>
+        <w:t>- En los módulos Router y Forms para escuchar y responder a los eventos de entrada del usuario.</w:t>
+      </w:r>
+    </w:p>
+    <w:p>
+      <w:pPr>
+        <w:ind w:firstLine="0"/>
+        <w:jc w:val="left"/>
+        <w:rPr>
+          <w:szCs w:val="23"/>
+          <w:lang w:val="es-ES"/>
+        </w:rPr>
+      </w:pPr>
+    </w:p>
+    <w:p>
+      <w:pPr>
+        <w:ind w:firstLine="0"/>
+        <w:jc w:val="left"/>
+        <w:rPr>
+          <w:szCs w:val="23"/>
+          <w:lang w:val="es-ES"/>
+        </w:rPr>
+      </w:pPr>
+      <w:r>
+        <w:rPr>
+          <w:szCs w:val="23"/>
+          <w:lang w:val="es-ES"/>
+        </w:rPr>
+        <w:t>TRANSMITIENDO DATOS ENTRE COMPONENTES</w:t>
+      </w:r>
+    </w:p>
+    <w:p>
+      <w:pPr>
+        <w:ind w:firstLine="0"/>
+        <w:jc w:val="left"/>
+        <w:rPr>
+          <w:szCs w:val="23"/>
+          <w:lang w:val="es-ES"/>
+        </w:rPr>
+      </w:pPr>
+    </w:p>
+    <w:p>
+      <w:pPr>
+        <w:ind w:firstLine="0"/>
+        <w:jc w:val="left"/>
+        <w:rPr>
+          <w:szCs w:val="23"/>
+          <w:lang w:val="es-ES"/>
+        </w:rPr>
+      </w:pPr>
+      <w:r>
+        <w:rPr>
+          <w:szCs w:val="23"/>
+          <w:lang w:val="es-ES"/>
+        </w:rPr>
+        <w:t xml:space="preserve">A través de la clase EventEmitter que se usa al publicar valores de un componente a través del decorador @Output. EventEmitter extiende a RxJS Subject y proporciona un método emit() para que </w:t>
+      </w:r>
+      <w:r>
+        <w:rPr>
+          <w:szCs w:val="23"/>
+          <w:lang w:val="es-ES"/>
+        </w:rPr>
+        <w:t>puedan enviar valores mediante el metodo next() a cualquier observador suscrito.</w:t>
+      </w:r>
+    </w:p>
+    <w:p>
+      <w:pPr>
+        <w:ind w:firstLine="0"/>
+        <w:jc w:val="left"/>
+        <w:rPr>
+          <w:szCs w:val="23"/>
+          <w:lang w:val="es-ES"/>
+        </w:rPr>
+      </w:pPr>
+    </w:p>
+    <w:p>
+      <w:pPr>
+        <w:ind w:firstLine="0"/>
+        <w:jc w:val="left"/>
+        <w:rPr>
+          <w:szCs w:val="23"/>
+          <w:lang w:val="es-ES"/>
+        </w:rPr>
+      </w:pPr>
+    </w:p>
+    <w:p>
+      <w:pPr>
+        <w:ind w:firstLine="0"/>
+        <w:jc w:val="left"/>
+        <w:rPr>
+          <w:szCs w:val="23"/>
+          <w:lang w:val="es-ES"/>
+        </w:rPr>
+      </w:pPr>
+      <w:r>
+        <w:rPr>
+          <w:szCs w:val="23"/>
+          <w:lang w:val="es-ES"/>
+        </w:rPr>
+        <w:t>OBSERVABLES EN EL MÓDULO HTTP.</w:t>
+      </w:r>
+    </w:p>
+    <w:p>
+      <w:pPr>
+        <w:ind w:firstLine="0"/>
+        <w:jc w:val="left"/>
+        <w:rPr>
+          <w:szCs w:val="23"/>
+          <w:lang w:val="es-ES"/>
+        </w:rPr>
+      </w:pPr>
+    </w:p>
+    <w:p>
+      <w:pPr>
+        <w:ind w:firstLine="0"/>
+        <w:jc w:val="left"/>
+        <w:rPr>
+          <w:szCs w:val="23"/>
+          <w:lang w:val="es-ES"/>
+        </w:rPr>
+      </w:pPr>
+      <w:r>
+        <w:rPr>
+          <w:szCs w:val="23"/>
+          <w:lang w:val="es-ES"/>
+        </w:rPr>
+        <w:t>En Angular HttpClient devuelve observables de llamadas al método HTTP. Esto ofrece varias ventajas con respecto a peticiones Http basadas en promesas:</w:t>
+      </w:r>
+    </w:p>
+    <w:p>
+      <w:pPr>
+        <w:ind w:firstLine="0"/>
+        <w:jc w:val="left"/>
+        <w:rPr>
+          <w:szCs w:val="23"/>
+          <w:lang w:val="es-ES"/>
+        </w:rPr>
+      </w:pPr>
+    </w:p>
+    <w:p>
+      <w:pPr>
+        <w:ind w:firstLine="0"/>
+        <w:jc w:val="left"/>
+        <w:rPr>
+          <w:szCs w:val="23"/>
+          <w:lang w:val="es-ES"/>
+        </w:rPr>
+      </w:pPr>
+      <w:r>
+        <w:rPr>
+          <w:szCs w:val="23"/>
+          <w:lang w:val="es-ES"/>
+        </w:rPr>
+        <w:t>-Los observables, no cambian la respuesta del servidor. En su lugar, puede utilizar una serie de operadores para transformar valores según sea necesario.</w:t>
+      </w:r>
+    </w:p>
+    <w:p>
+      <w:pPr>
+        <w:ind w:firstLine="0"/>
+        <w:jc w:val="left"/>
+        <w:rPr>
+          <w:szCs w:val="23"/>
+          <w:lang w:val="es-ES"/>
+        </w:rPr>
+      </w:pPr>
+      <w:r>
+        <w:rPr>
+          <w:szCs w:val="23"/>
+          <w:lang w:val="es-ES"/>
+        </w:rPr>
+        <w:t>-Las solicitudes HTTP se pueden cancelar mediante el método unsubscribe()</w:t>
+      </w:r>
+    </w:p>
+    <w:p>
+      <w:pPr>
+        <w:ind w:firstLine="0"/>
+        <w:jc w:val="left"/>
+        <w:rPr>
+          <w:szCs w:val="23"/>
+          <w:lang w:val="es-ES"/>
+        </w:rPr>
+      </w:pPr>
+      <w:r>
+        <w:rPr>
+          <w:szCs w:val="23"/>
+          <w:lang w:val="es-ES"/>
+        </w:rPr>
+        <w:t>-Las solicitudes fallidas se puede reintentar fácilmente.</w:t>
+      </w:r>
       <w:bookmarkStart w:id="8" w:name="_GoBack"/>
       <w:bookmarkEnd w:id="8"/>
     </w:p>
@@ -13391,7 +14266,7 @@
         <w:ind w:firstLine="0"/>
         <w:jc w:val="left"/>
       </w:pPr>
-      <w:hyperlink r:id="rId47" w:history="1">
+      <w:hyperlink r:id="rId59" w:history="1">
         <w:r>
           <w:rPr>
             <w:rStyle w:val="Hipervnculo"/>
@@ -13399,22 +14274,6 @@
           <w:t>https://angular.io/guide/architecture-modules</w:t>
         </w:r>
       </w:hyperlink>
-    </w:p>
-    <w:p>
-      <w:pPr>
-        <w:ind w:firstLine="0"/>
-        <w:jc w:val="left"/>
-      </w:pPr>
-    </w:p>
-    <w:p>
-      <w:pPr>
-        <w:ind w:firstLine="0"/>
-        <w:jc w:val="left"/>
-        <w:rPr>
-          <w:szCs w:val="23"/>
-          <w:lang w:val="es-ES"/>
-        </w:rPr>
-      </w:pPr>
     </w:p>
     <w:p>
       <w:pPr>
@@ -13614,7 +14473,6 @@
           <w:noProof/>
           <w:lang w:val="es-ES"/>
         </w:rPr>
-        <w:lastRenderedPageBreak/>
         <w:drawing>
           <wp:inline distT="0" distB="0" distL="0" distR="0">
             <wp:extent cx="1314450" cy="1485900"/>
@@ -13633,7 +14491,7 @@
                     </pic:cNvPicPr>
                   </pic:nvPicPr>
                   <pic:blipFill>
-                    <a:blip r:embed="rId48">
+                    <a:blip r:embed="rId60">
                       <a:extLst>
                         <a:ext uri="{28A0092B-C50C-407E-A947-70E740481C1C}">
                           <a14:useLocalDpi xmlns:a14="http://schemas.microsoft.com/office/drawing/2010/main" val="0"/>
@@ -13693,7 +14551,7 @@
                     </pic:cNvPicPr>
                   </pic:nvPicPr>
                   <pic:blipFill>
-                    <a:blip r:embed="rId49">
+                    <a:blip r:embed="rId61">
                       <a:extLst>
                         <a:ext uri="{28A0092B-C50C-407E-A947-70E740481C1C}">
                           <a14:useLocalDpi xmlns:a14="http://schemas.microsoft.com/office/drawing/2010/main" val="0"/>
@@ -13753,7 +14611,7 @@
                     </pic:cNvPicPr>
                   </pic:nvPicPr>
                   <pic:blipFill>
-                    <a:blip r:embed="rId50">
+                    <a:blip r:embed="rId62">
                       <a:extLst>
                         <a:ext uri="{28A0092B-C50C-407E-A947-70E740481C1C}">
                           <a14:useLocalDpi xmlns:a14="http://schemas.microsoft.com/office/drawing/2010/main" val="0"/>
@@ -13813,7 +14671,7 @@
                     </pic:cNvPicPr>
                   </pic:nvPicPr>
                   <pic:blipFill>
-                    <a:blip r:embed="rId51">
+                    <a:blip r:embed="rId63">
                       <a:extLst>
                         <a:ext uri="{28A0092B-C50C-407E-A947-70E740481C1C}">
                           <a14:useLocalDpi xmlns:a14="http://schemas.microsoft.com/office/drawing/2010/main" val="0"/>
@@ -13963,7 +14821,7 @@
                     </pic:cNvPicPr>
                   </pic:nvPicPr>
                   <pic:blipFill>
-                    <a:blip r:embed="rId52">
+                    <a:blip r:embed="rId64">
                       <a:extLst>
                         <a:ext uri="{28A0092B-C50C-407E-A947-70E740481C1C}">
                           <a14:useLocalDpi xmlns:a14="http://schemas.microsoft.com/office/drawing/2010/main" val="0"/>
@@ -14041,7 +14899,7 @@
                     </pic:cNvPicPr>
                   </pic:nvPicPr>
                   <pic:blipFill>
-                    <a:blip r:embed="rId53">
+                    <a:blip r:embed="rId65">
                       <a:extLst>
                         <a:ext uri="{28A0092B-C50C-407E-A947-70E740481C1C}">
                           <a14:useLocalDpi xmlns:a14="http://schemas.microsoft.com/office/drawing/2010/main" val="0"/>
@@ -14097,7 +14955,7 @@
                     </pic:cNvPicPr>
                   </pic:nvPicPr>
                   <pic:blipFill>
-                    <a:blip r:embed="rId54">
+                    <a:blip r:embed="rId66">
                       <a:extLst>
                         <a:ext uri="{28A0092B-C50C-407E-A947-70E740481C1C}">
                           <a14:useLocalDpi xmlns:a14="http://schemas.microsoft.com/office/drawing/2010/main" val="0"/>
@@ -14153,7 +15011,7 @@
                     </pic:cNvPicPr>
                   </pic:nvPicPr>
                   <pic:blipFill>
-                    <a:blip r:embed="rId55">
+                    <a:blip r:embed="rId67">
                       <a:extLst>
                         <a:ext uri="{28A0092B-C50C-407E-A947-70E740481C1C}">
                           <a14:useLocalDpi xmlns:a14="http://schemas.microsoft.com/office/drawing/2010/main" val="0"/>
@@ -14228,8 +15086,8 @@
           <w:lang w:val="es-ES"/>
         </w:rPr>
         <w:sectPr>
-          <w:headerReference w:type="default" r:id="rId56"/>
-          <w:footerReference w:type="default" r:id="rId57"/>
+          <w:headerReference w:type="default" r:id="rId68"/>
+          <w:footerReference w:type="default" r:id="rId69"/>
           <w:type w:val="oddPage"/>
           <w:pgSz w:w="11906" w:h="16838" w:code="9"/>
           <w:pgMar w:top="1701" w:right="851" w:bottom="1418" w:left="1701" w:header="709" w:footer="709" w:gutter="0"/>
@@ -14279,8 +15137,8 @@
           <w:lang w:val="es-ES"/>
         </w:rPr>
         <w:sectPr>
-          <w:headerReference w:type="default" r:id="rId58"/>
-          <w:footerReference w:type="default" r:id="rId59"/>
+          <w:headerReference w:type="default" r:id="rId70"/>
+          <w:footerReference w:type="default" r:id="rId71"/>
           <w:type w:val="oddPage"/>
           <w:pgSz w:w="11906" w:h="16838" w:code="9"/>
           <w:pgMar w:top="1701" w:right="851" w:bottom="1418" w:left="1701" w:header="709" w:footer="709" w:gutter="0"/>
@@ -14431,8 +15289,8 @@
           <w:lang w:val="es-ES"/>
         </w:rPr>
         <w:sectPr>
-          <w:headerReference w:type="default" r:id="rId60"/>
-          <w:footerReference w:type="default" r:id="rId61"/>
+          <w:headerReference w:type="default" r:id="rId72"/>
+          <w:footerReference w:type="default" r:id="rId73"/>
           <w:type w:val="oddPage"/>
           <w:pgSz w:w="11906" w:h="16838" w:code="9"/>
           <w:pgMar w:top="1701" w:right="851" w:bottom="1418" w:left="1701" w:header="709" w:footer="709" w:gutter="0"/>
@@ -14482,8 +15340,8 @@
           <w:lang w:val="es-ES"/>
         </w:rPr>
         <w:sectPr>
-          <w:headerReference w:type="default" r:id="rId62"/>
-          <w:footerReference w:type="default" r:id="rId63"/>
+          <w:headerReference w:type="default" r:id="rId74"/>
+          <w:footerReference w:type="default" r:id="rId75"/>
           <w:type w:val="oddPage"/>
           <w:pgSz w:w="11906" w:h="16838" w:code="9"/>
           <w:pgMar w:top="1701" w:right="851" w:bottom="1418" w:left="1701" w:header="709" w:footer="709" w:gutter="0"/>
@@ -14615,13 +15473,11 @@
         <w:pStyle w:val="Ttulo2"/>
       </w:pPr>
       <w:bookmarkStart w:id="26" w:name="_Toc177754747"/>
-      <w:proofErr w:type="spellStart"/>
       <w:r>
         <w:lastRenderedPageBreak/>
         <w:t>Presupuesto</w:t>
       </w:r>
       <w:bookmarkEnd w:id="26"/>
-      <w:proofErr w:type="spellEnd"/>
     </w:p>
     <w:p>
       <w:pPr>
@@ -14787,8 +15643,8 @@
           <w:lang w:val="es-ES"/>
         </w:rPr>
         <w:sectPr>
-          <w:headerReference w:type="default" r:id="rId64"/>
-          <w:footerReference w:type="default" r:id="rId65"/>
+          <w:headerReference w:type="default" r:id="rId76"/>
+          <w:footerReference w:type="default" r:id="rId77"/>
           <w:type w:val="oddPage"/>
           <w:pgSz w:w="11906" w:h="16838" w:code="9"/>
           <w:pgMar w:top="1701" w:right="851" w:bottom="1418" w:left="1701" w:header="709" w:footer="709" w:gutter="0"/>
@@ -14826,8 +15682,8 @@
           <w:lang w:val="es-ES"/>
         </w:rPr>
         <w:sectPr>
-          <w:headerReference w:type="default" r:id="rId66"/>
-          <w:footerReference w:type="default" r:id="rId67"/>
+          <w:headerReference w:type="default" r:id="rId78"/>
+          <w:footerReference w:type="default" r:id="rId79"/>
           <w:type w:val="oddPage"/>
           <w:pgSz w:w="11906" w:h="16838" w:code="9"/>
           <w:pgMar w:top="1701" w:right="851" w:bottom="1418" w:left="1701" w:header="709" w:footer="709" w:gutter="0"/>
@@ -14992,18 +15848,8 @@
           <w:szCs w:val="23"/>
           <w:lang w:val="es-ES"/>
         </w:rPr>
-        <w:t xml:space="preserve">- Título del artículo, libro, </w:t>
-      </w:r>
-      <w:proofErr w:type="gramStart"/>
-      <w:r>
-        <w:rPr>
-          <w:b/>
-          <w:szCs w:val="23"/>
-          <w:lang w:val="es-ES"/>
-        </w:rPr>
-        <w:t>monografía,...</w:t>
-      </w:r>
-      <w:proofErr w:type="gramEnd"/>
+        <w:t>- Título del artículo, libro, monografía,...</w:t>
+      </w:r>
     </w:p>
     <w:p>
       <w:pPr>
@@ -15157,7 +16003,7 @@
         </w:rPr>
         <w:t xml:space="preserve">: El libro electrónico, AIPO, </w:t>
       </w:r>
-      <w:hyperlink r:id="rId68" w:history="1">
+      <w:hyperlink r:id="rId80" w:history="1">
         <w:r>
           <w:rPr>
             <w:rStyle w:val="Hipervnculo"/>
@@ -15190,7 +16036,7 @@
         </w:rPr>
         <w:t xml:space="preserve"> (1986), Normas y Publicaciones </w:t>
       </w:r>
-      <w:hyperlink r:id="rId69" w:history="1">
+      <w:hyperlink r:id="rId81" w:history="1">
         <w:r>
           <w:rPr>
             <w:rStyle w:val="Hipervnculo"/>
@@ -15230,8 +16076,8 @@
         </w:numPr>
         <w:ind w:left="284"/>
         <w:sectPr>
-          <w:headerReference w:type="default" r:id="rId70"/>
-          <w:footerReference w:type="default" r:id="rId71"/>
+          <w:headerReference w:type="default" r:id="rId82"/>
+          <w:footerReference w:type="default" r:id="rId83"/>
           <w:type w:val="oddPage"/>
           <w:pgSz w:w="11906" w:h="16838" w:code="9"/>
           <w:pgMar w:top="1701" w:right="851" w:bottom="1418" w:left="1701" w:header="709" w:footer="709" w:gutter="0"/>
@@ -15287,8 +16133,8 @@
           <w:lang w:val="es-ES"/>
         </w:rPr>
         <w:sectPr>
-          <w:headerReference w:type="default" r:id="rId72"/>
-          <w:footerReference w:type="default" r:id="rId73"/>
+          <w:headerReference w:type="default" r:id="rId84"/>
+          <w:footerReference w:type="default" r:id="rId85"/>
           <w:type w:val="oddPage"/>
           <w:pgSz w:w="11906" w:h="16838" w:code="9"/>
           <w:pgMar w:top="1701" w:right="851" w:bottom="1418" w:left="1701" w:header="709" w:footer="709" w:gutter="0"/>
@@ -15356,53 +16202,12 @@
         </w:rPr>
         <w:t>s</w:t>
       </w:r>
-      <w:proofErr w:type="spellStart"/>
       <w:r>
         <w:rPr>
           <w:b/>
           <w:lang w:val="es-ES_tradnl"/>
         </w:rPr>
-        <w:t>e</w:t>
-      </w:r>
-      <w:proofErr w:type="spellEnd"/>
-      <w:r>
-        <w:rPr>
-          <w:b/>
-          <w:lang w:val="es-ES_tradnl"/>
-        </w:rPr>
-        <w:t xml:space="preserve"> adjunta información extra, no contenida en puntos </w:t>
-      </w:r>
-      <w:proofErr w:type="spellStart"/>
-      <w:r>
-        <w:rPr>
-          <w:b/>
-          <w:lang w:val="es-ES_tradnl"/>
-        </w:rPr>
-        <w:t>anteiores</w:t>
-      </w:r>
-      <w:proofErr w:type="spellEnd"/>
-      <w:r>
-        <w:rPr>
-          <w:b/>
-          <w:lang w:val="es-ES_tradnl"/>
-        </w:rPr>
-        <w:t xml:space="preserve"> que </w:t>
-      </w:r>
-      <w:proofErr w:type="spellStart"/>
-      <w:r>
-        <w:rPr>
-          <w:b/>
-          <w:lang w:val="es-ES_tradnl"/>
-        </w:rPr>
-        <w:t>de</w:t>
-      </w:r>
-      <w:proofErr w:type="spellEnd"/>
-      <w:r>
-        <w:rPr>
-          <w:b/>
-          <w:lang w:val="es-ES_tradnl"/>
-        </w:rPr>
-        <w:t xml:space="preserve"> más facilidad a la comprensión del tema en cuestión.</w:t>
+        <w:t>e adjunta información extra, no contenida en puntos anteiores que de más facilidad a la comprensión del tema en cuestión.</w:t>
       </w:r>
     </w:p>
     <w:p>
@@ -15435,8 +16240,8 @@
           <w:lang w:val="es-ES"/>
         </w:rPr>
         <w:sectPr>
-          <w:headerReference w:type="default" r:id="rId74"/>
-          <w:footerReference w:type="default" r:id="rId75"/>
+          <w:headerReference w:type="default" r:id="rId86"/>
+          <w:footerReference w:type="default" r:id="rId87"/>
           <w:type w:val="oddPage"/>
           <w:pgSz w:w="11906" w:h="16838" w:code="9"/>
           <w:pgMar w:top="1871" w:right="851" w:bottom="1418" w:left="1701" w:header="709" w:footer="709" w:gutter="0"/>
@@ -15479,8 +16284,8 @@
           <w:lang w:val="es-ES"/>
         </w:rPr>
         <w:sectPr>
-          <w:headerReference w:type="default" r:id="rId76"/>
-          <w:footerReference w:type="default" r:id="rId77"/>
+          <w:headerReference w:type="default" r:id="rId88"/>
+          <w:footerReference w:type="default" r:id="rId89"/>
           <w:type w:val="oddPage"/>
           <w:pgSz w:w="11906" w:h="16838" w:code="9"/>
           <w:pgMar w:top="1701" w:right="851" w:bottom="1418" w:left="1701" w:header="709" w:footer="709" w:gutter="0"/>
@@ -15679,7 +16484,6 @@
         </w:rPr>
         <w:t xml:space="preserve">spañola de </w:t>
       </w:r>
-      <w:proofErr w:type="spellStart"/>
       <w:r>
         <w:rPr>
           <w:rStyle w:val="ProyectoNegrita"/>
@@ -15691,14 +16495,7 @@
         <w:rPr>
           <w:lang w:val="es-ES"/>
         </w:rPr>
-        <w:t>malización</w:t>
-      </w:r>
-      <w:proofErr w:type="spellEnd"/>
-      <w:r>
-        <w:rPr>
-          <w:lang w:val="es-ES"/>
-        </w:rPr>
-        <w:t xml:space="preserve"> y </w:t>
+        <w:t xml:space="preserve">malización y </w:t>
       </w:r>
       <w:r>
         <w:rPr>
@@ -15820,7 +16617,6 @@
         </w:rPr>
         <w:t xml:space="preserve">merican </w:t>
       </w:r>
-      <w:proofErr w:type="spellStart"/>
       <w:r>
         <w:rPr>
           <w:rStyle w:val="ProyectoNegrita"/>
@@ -15832,16 +16628,8 @@
         <w:rPr>
           <w:lang w:val="es-ES"/>
         </w:rPr>
-        <w:t>ational</w:t>
-      </w:r>
-      <w:proofErr w:type="spellEnd"/>
-      <w:r>
-        <w:rPr>
-          <w:lang w:val="es-ES"/>
-        </w:rPr>
-        <w:t xml:space="preserve"> </w:t>
-      </w:r>
-      <w:proofErr w:type="spellStart"/>
+        <w:t xml:space="preserve">ational </w:t>
+      </w:r>
       <w:r>
         <w:rPr>
           <w:rStyle w:val="ProyectoNegrita"/>
@@ -15853,16 +16641,8 @@
         <w:rPr>
           <w:lang w:val="es-ES"/>
         </w:rPr>
-        <w:t>tandards</w:t>
-      </w:r>
-      <w:proofErr w:type="spellEnd"/>
-      <w:r>
-        <w:rPr>
-          <w:lang w:val="es-ES"/>
-        </w:rPr>
-        <w:t xml:space="preserve"> </w:t>
-      </w:r>
-      <w:proofErr w:type="spellStart"/>
+        <w:t xml:space="preserve">tandards </w:t>
+      </w:r>
       <w:r>
         <w:rPr>
           <w:rStyle w:val="ProyectoNegrita"/>
@@ -15874,14 +16654,7 @@
         <w:rPr>
           <w:lang w:val="es-ES"/>
         </w:rPr>
-        <w:t>nstitute</w:t>
-      </w:r>
-      <w:proofErr w:type="spellEnd"/>
-      <w:r>
-        <w:rPr>
-          <w:lang w:val="es-ES"/>
-        </w:rPr>
-        <w:t xml:space="preserve"> es una organización sin ánimo de lucro que supervisa el desarrollo de estándares para productos, servicios, procesos y sistemas en los Estados Unidos.</w:t>
+        <w:t>nstitute es una organización sin ánimo de lucro que supervisa el desarrollo de estándares para productos, servicios, procesos y sistemas en los Estados Unidos.</w:t>
       </w:r>
     </w:p>
     <w:p>
@@ -15902,21 +16675,7 @@
         <w:rPr>
           <w:lang w:val="es-ES"/>
         </w:rPr>
-        <w:t xml:space="preserve">. Componente de software que corre en el contexto de otro programa, por </w:t>
-      </w:r>
-      <w:proofErr w:type="gramStart"/>
-      <w:r>
-        <w:rPr>
-          <w:lang w:val="es-ES"/>
-        </w:rPr>
-        <w:t>ejemplo</w:t>
-      </w:r>
-      <w:proofErr w:type="gramEnd"/>
-      <w:r>
-        <w:rPr>
-          <w:lang w:val="es-ES"/>
-        </w:rPr>
-        <w:t xml:space="preserve"> un navegador Web.</w:t>
+        <w:t>. Componente de software que corre en el contexto de otro programa, por ejemplo un navegador Web.</w:t>
       </w:r>
     </w:p>
     <w:p>
@@ -15952,7 +16711,6 @@
         </w:rPr>
         <w:t xml:space="preserve">merican </w:t>
       </w:r>
-      <w:proofErr w:type="spellStart"/>
       <w:r>
         <w:rPr>
           <w:rStyle w:val="ProyectoNegrita"/>
@@ -15964,30 +16722,8 @@
         <w:rPr>
           <w:lang w:val="es-ES"/>
         </w:rPr>
-        <w:t>ociety</w:t>
-      </w:r>
-      <w:proofErr w:type="spellEnd"/>
-      <w:r>
-        <w:rPr>
-          <w:lang w:val="es-ES"/>
-        </w:rPr>
-        <w:t xml:space="preserve"> </w:t>
-      </w:r>
-      <w:proofErr w:type="spellStart"/>
-      <w:r>
-        <w:rPr>
-          <w:lang w:val="es-ES"/>
-        </w:rPr>
-        <w:t>of</w:t>
-      </w:r>
-      <w:proofErr w:type="spellEnd"/>
-      <w:r>
-        <w:rPr>
-          <w:lang w:val="es-ES"/>
-        </w:rPr>
-        <w:t xml:space="preserve"> </w:t>
-      </w:r>
-      <w:proofErr w:type="spellStart"/>
+        <w:t xml:space="preserve">ociety of </w:t>
+      </w:r>
       <w:r>
         <w:rPr>
           <w:rStyle w:val="ProyectoNegrita"/>
@@ -15999,16 +16735,8 @@
         <w:rPr>
           <w:lang w:val="es-ES"/>
         </w:rPr>
-        <w:t>echanical</w:t>
-      </w:r>
-      <w:proofErr w:type="spellEnd"/>
-      <w:r>
-        <w:rPr>
-          <w:lang w:val="es-ES"/>
-        </w:rPr>
-        <w:t xml:space="preserve"> </w:t>
-      </w:r>
-      <w:proofErr w:type="spellStart"/>
+        <w:t xml:space="preserve">echanical </w:t>
+      </w:r>
       <w:r>
         <w:rPr>
           <w:rStyle w:val="ProyectoNegrita"/>
@@ -16020,14 +16748,7 @@
         <w:rPr>
           <w:lang w:val="es-ES"/>
         </w:rPr>
-        <w:t>ngineers</w:t>
-      </w:r>
-      <w:proofErr w:type="spellEnd"/>
-      <w:r>
-        <w:rPr>
-          <w:lang w:val="es-ES"/>
-        </w:rPr>
-        <w:t xml:space="preserve"> es una asociación profesional, que además ha generado un código de construcción, inspección y pruebas para equipos.</w:t>
+        <w:t>ngineers es una asociación profesional, que además ha generado un código de construcción, inspección y pruebas para equipos.</w:t>
       </w:r>
     </w:p>
     <w:p>
@@ -16063,7 +16784,6 @@
         </w:rPr>
         <w:t xml:space="preserve">merican </w:t>
       </w:r>
-      <w:proofErr w:type="spellStart"/>
       <w:r>
         <w:rPr>
           <w:rStyle w:val="ProyectoNegrita"/>
@@ -16075,30 +16795,8 @@
         <w:rPr>
           <w:lang w:val="es-ES"/>
         </w:rPr>
-        <w:t>ociety</w:t>
-      </w:r>
-      <w:proofErr w:type="spellEnd"/>
-      <w:r>
-        <w:rPr>
-          <w:lang w:val="es-ES"/>
-        </w:rPr>
-        <w:t xml:space="preserve"> </w:t>
-      </w:r>
-      <w:proofErr w:type="spellStart"/>
-      <w:r>
-        <w:rPr>
-          <w:lang w:val="es-ES"/>
-        </w:rPr>
-        <w:t>for</w:t>
-      </w:r>
-      <w:proofErr w:type="spellEnd"/>
-      <w:r>
-        <w:rPr>
-          <w:lang w:val="es-ES"/>
-        </w:rPr>
-        <w:t xml:space="preserve"> </w:t>
-      </w:r>
-      <w:proofErr w:type="spellStart"/>
+        <w:t xml:space="preserve">ociety for </w:t>
+      </w:r>
       <w:r>
         <w:rPr>
           <w:rStyle w:val="ProyectoNegrita"/>
@@ -16110,28 +16808,7 @@
         <w:rPr>
           <w:lang w:val="es-ES"/>
         </w:rPr>
-        <w:t>uality</w:t>
-      </w:r>
-      <w:proofErr w:type="spellEnd"/>
-      <w:r>
-        <w:rPr>
-          <w:lang w:val="es-ES"/>
-        </w:rPr>
-        <w:t xml:space="preserve">, </w:t>
-      </w:r>
-      <w:proofErr w:type="gramStart"/>
-      <w:r>
-        <w:rPr>
-          <w:lang w:val="es-ES"/>
-        </w:rPr>
-        <w:t>primeramente</w:t>
-      </w:r>
-      <w:proofErr w:type="gramEnd"/>
-      <w:r>
-        <w:rPr>
-          <w:lang w:val="es-ES"/>
-        </w:rPr>
-        <w:t xml:space="preserve"> conocido como ASQC es una comunidad global basada en el conocimiento formada por expertos de control de calidad. </w:t>
+        <w:t xml:space="preserve">uality, primeramente conocido como ASQC es una comunidad global basada en el conocimiento formada por expertos de control de calidad. </w:t>
       </w:r>
     </w:p>
     <w:p>
@@ -16167,7 +16844,6 @@
         </w:rPr>
         <w:t xml:space="preserve">merican </w:t>
       </w:r>
-      <w:proofErr w:type="spellStart"/>
       <w:r>
         <w:rPr>
           <w:rStyle w:val="ProyectoNegrita"/>
@@ -16179,30 +16855,8 @@
         <w:rPr>
           <w:lang w:val="es-ES"/>
         </w:rPr>
-        <w:t>ociety</w:t>
-      </w:r>
-      <w:proofErr w:type="spellEnd"/>
-      <w:r>
-        <w:rPr>
-          <w:lang w:val="es-ES"/>
-        </w:rPr>
-        <w:t xml:space="preserve"> </w:t>
-      </w:r>
-      <w:proofErr w:type="spellStart"/>
-      <w:r>
-        <w:rPr>
-          <w:lang w:val="es-ES"/>
-        </w:rPr>
-        <w:t>for</w:t>
-      </w:r>
-      <w:proofErr w:type="spellEnd"/>
-      <w:r>
-        <w:rPr>
-          <w:lang w:val="es-ES"/>
-        </w:rPr>
-        <w:t xml:space="preserve"> </w:t>
-      </w:r>
-      <w:proofErr w:type="spellStart"/>
+        <w:t xml:space="preserve">ociety for </w:t>
+      </w:r>
       <w:r>
         <w:rPr>
           <w:rStyle w:val="ProyectoNegrita"/>
@@ -16214,16 +16868,8 @@
         <w:rPr>
           <w:lang w:val="es-ES"/>
         </w:rPr>
-        <w:t>esting</w:t>
-      </w:r>
-      <w:proofErr w:type="spellEnd"/>
-      <w:r>
-        <w:rPr>
-          <w:lang w:val="es-ES"/>
-        </w:rPr>
-        <w:t xml:space="preserve"> and </w:t>
-      </w:r>
-      <w:proofErr w:type="spellStart"/>
+        <w:t xml:space="preserve">esting and </w:t>
+      </w:r>
       <w:r>
         <w:rPr>
           <w:rStyle w:val="ProyectoNegrita"/>
@@ -16235,14 +16881,7 @@
         <w:rPr>
           <w:lang w:val="es-ES"/>
         </w:rPr>
-        <w:t>aterials</w:t>
-      </w:r>
-      <w:proofErr w:type="spellEnd"/>
-      <w:r>
-        <w:rPr>
-          <w:lang w:val="es-ES"/>
-        </w:rPr>
-        <w:t>, es una organización de estándares voluntaria internacional que desarrolla y produce estándares técnicos para materiales, productos, sistemas y servicios.</w:t>
+        <w:t>aterials, es una organización de estándares voluntaria internacional que desarrolla y produce estándares técnicos para materiales, productos, sistemas y servicios.</w:t>
       </w:r>
     </w:p>
     <w:p>
@@ -16511,8 +17150,8 @@
           <w:lang w:val="es-ES"/>
         </w:rPr>
         <w:sectPr>
-          <w:headerReference w:type="default" r:id="rId78"/>
-          <w:footerReference w:type="default" r:id="rId79"/>
+          <w:headerReference w:type="default" r:id="rId90"/>
+          <w:footerReference w:type="default" r:id="rId91"/>
           <w:type w:val="oddPage"/>
           <w:pgSz w:w="11906" w:h="16838" w:code="9"/>
           <w:pgMar w:top="1701" w:right="851" w:bottom="1418" w:left="1701" w:header="709" w:footer="709" w:gutter="0"/>
@@ -16534,8 +17173,8 @@
     </w:p>
     <w:p/>
     <w:sectPr>
-      <w:headerReference w:type="default" r:id="rId80"/>
-      <w:footerReference w:type="default" r:id="rId81"/>
+      <w:headerReference w:type="default" r:id="rId92"/>
+      <w:footerReference w:type="default" r:id="rId93"/>
       <w:type w:val="oddPage"/>
       <w:pgSz w:w="11906" w:h="16838" w:code="9"/>
       <w:pgMar w:top="1701" w:right="851" w:bottom="1418" w:left="1701" w:header="709" w:footer="709" w:gutter="0"/>
@@ -18537,6 +19176,118 @@
       </w:rPr>
     </w:lvl>
   </w:abstractNum>
+  <w:abstractNum w:abstractNumId="4" w15:restartNumberingAfterBreak="0">
+    <w:nsid w:val="63516CB6"/>
+    <w:multiLevelType w:val="hybridMultilevel"/>
+    <w:tmpl w:val="D9066C90"/>
+    <w:lvl w:ilvl="0" w:tplc="7DFA7CC4">
+      <w:numFmt w:val="bullet"/>
+      <w:lvlText w:val="-"/>
+      <w:lvlJc w:val="left"/>
+      <w:pPr>
+        <w:ind w:left="720" w:hanging="360"/>
+      </w:pPr>
+      <w:rPr>
+        <w:rFonts w:ascii="Garamond" w:eastAsia="Times New Roman" w:hAnsi="Garamond" w:cs="Times New Roman" w:hint="default"/>
+      </w:rPr>
+    </w:lvl>
+    <w:lvl w:ilvl="1" w:tplc="0C0A0003" w:tentative="1">
+      <w:start w:val="1"/>
+      <w:numFmt w:val="bullet"/>
+      <w:lvlText w:val="o"/>
+      <w:lvlJc w:val="left"/>
+      <w:pPr>
+        <w:ind w:left="1440" w:hanging="360"/>
+      </w:pPr>
+      <w:rPr>
+        <w:rFonts w:ascii="Courier New" w:hAnsi="Courier New" w:cs="Courier New" w:hint="default"/>
+      </w:rPr>
+    </w:lvl>
+    <w:lvl w:ilvl="2" w:tplc="0C0A0005" w:tentative="1">
+      <w:start w:val="1"/>
+      <w:numFmt w:val="bullet"/>
+      <w:lvlText w:val=""/>
+      <w:lvlJc w:val="left"/>
+      <w:pPr>
+        <w:ind w:left="2160" w:hanging="360"/>
+      </w:pPr>
+      <w:rPr>
+        <w:rFonts w:ascii="Wingdings" w:hAnsi="Wingdings" w:hint="default"/>
+      </w:rPr>
+    </w:lvl>
+    <w:lvl w:ilvl="3" w:tplc="0C0A0001" w:tentative="1">
+      <w:start w:val="1"/>
+      <w:numFmt w:val="bullet"/>
+      <w:lvlText w:val=""/>
+      <w:lvlJc w:val="left"/>
+      <w:pPr>
+        <w:ind w:left="2880" w:hanging="360"/>
+      </w:pPr>
+      <w:rPr>
+        <w:rFonts w:ascii="Symbol" w:hAnsi="Symbol" w:hint="default"/>
+      </w:rPr>
+    </w:lvl>
+    <w:lvl w:ilvl="4" w:tplc="0C0A0003" w:tentative="1">
+      <w:start w:val="1"/>
+      <w:numFmt w:val="bullet"/>
+      <w:lvlText w:val="o"/>
+      <w:lvlJc w:val="left"/>
+      <w:pPr>
+        <w:ind w:left="3600" w:hanging="360"/>
+      </w:pPr>
+      <w:rPr>
+        <w:rFonts w:ascii="Courier New" w:hAnsi="Courier New" w:cs="Courier New" w:hint="default"/>
+      </w:rPr>
+    </w:lvl>
+    <w:lvl w:ilvl="5" w:tplc="0C0A0005" w:tentative="1">
+      <w:start w:val="1"/>
+      <w:numFmt w:val="bullet"/>
+      <w:lvlText w:val=""/>
+      <w:lvlJc w:val="left"/>
+      <w:pPr>
+        <w:ind w:left="4320" w:hanging="360"/>
+      </w:pPr>
+      <w:rPr>
+        <w:rFonts w:ascii="Wingdings" w:hAnsi="Wingdings" w:hint="default"/>
+      </w:rPr>
+    </w:lvl>
+    <w:lvl w:ilvl="6" w:tplc="0C0A0001" w:tentative="1">
+      <w:start w:val="1"/>
+      <w:numFmt w:val="bullet"/>
+      <w:lvlText w:val=""/>
+      <w:lvlJc w:val="left"/>
+      <w:pPr>
+        <w:ind w:left="5040" w:hanging="360"/>
+      </w:pPr>
+      <w:rPr>
+        <w:rFonts w:ascii="Symbol" w:hAnsi="Symbol" w:hint="default"/>
+      </w:rPr>
+    </w:lvl>
+    <w:lvl w:ilvl="7" w:tplc="0C0A0003" w:tentative="1">
+      <w:start w:val="1"/>
+      <w:numFmt w:val="bullet"/>
+      <w:lvlText w:val="o"/>
+      <w:lvlJc w:val="left"/>
+      <w:pPr>
+        <w:ind w:left="5760" w:hanging="360"/>
+      </w:pPr>
+      <w:rPr>
+        <w:rFonts w:ascii="Courier New" w:hAnsi="Courier New" w:cs="Courier New" w:hint="default"/>
+      </w:rPr>
+    </w:lvl>
+    <w:lvl w:ilvl="8" w:tplc="0C0A0005" w:tentative="1">
+      <w:start w:val="1"/>
+      <w:numFmt w:val="bullet"/>
+      <w:lvlText w:val=""/>
+      <w:lvlJc w:val="left"/>
+      <w:pPr>
+        <w:ind w:left="6480" w:hanging="360"/>
+      </w:pPr>
+      <w:rPr>
+        <w:rFonts w:ascii="Wingdings" w:hAnsi="Wingdings" w:hint="default"/>
+      </w:rPr>
+    </w:lvl>
+  </w:abstractNum>
   <w:num w:numId="1">
     <w:abstractNumId w:val="2"/>
   </w:num>
@@ -18554,6 +19305,9 @@
   </w:num>
   <w:num w:numId="5">
     <w:abstractNumId w:val="3"/>
+  </w:num>
+  <w:num w:numId="6">
+    <w:abstractNumId w:val="4"/>
   </w:num>
 </w:numbering>
 </file>
@@ -19102,7 +19856,6 @@
   <w:style w:type="character" w:default="1" w:styleId="Fuentedeprrafopredeter">
     <w:name w:val="Default Paragraph Font"/>
     <w:uiPriority w:val="1"/>
-    <w:semiHidden/>
     <w:unhideWhenUsed/>
   </w:style>
   <w:style w:type="table" w:default="1" w:styleId="Tablanormal">
@@ -19973,7 +20726,7 @@
 </file>
 
 <file path=customXml/itemProps1.xml><?xml version="1.0" encoding="utf-8"?>
-<ds:datastoreItem xmlns:ds="http://schemas.openxmlformats.org/officeDocument/2006/customXml" ds:itemID="{CEE6B365-9043-4F9A-B390-D85841905EA9}">
+<ds:datastoreItem xmlns:ds="http://schemas.openxmlformats.org/officeDocument/2006/customXml" ds:itemID="{236FB487-8052-4A8B-848B-EB3BF3FD0438}">
   <ds:schemaRefs>
     <ds:schemaRef ds:uri="http://schemas.openxmlformats.org/officeDocument/2006/bibliography"/>
   </ds:schemaRefs>

--- a/TFM.docx
+++ b/TFM.docx
@@ -715,7 +715,6 @@
           <w:sz w:val="32"/>
         </w:rPr>
       </w:pPr>
-      <w:proofErr w:type="gramStart"/>
       <w:r>
         <w:rPr>
           <w:rFonts w:ascii="Arial" w:hAnsi="Arial" w:cs="Arial"/>
@@ -723,16 +722,7 @@
           <w:sz w:val="32"/>
         </w:rPr>
         <w:lastRenderedPageBreak/>
-        <w:t>Fecha: ....</w:t>
-      </w:r>
-      <w:proofErr w:type="gramEnd"/>
-      <w:r>
-        <w:rPr>
-          <w:rFonts w:ascii="Arial" w:hAnsi="Arial" w:cs="Arial"/>
-          <w:bCs/>
-          <w:sz w:val="32"/>
-        </w:rPr>
-        <w:t>.  de ................................ de .........</w:t>
+        <w:t>Fecha: .....  de ................................ de .........</w:t>
       </w:r>
     </w:p>
     <w:p>
@@ -6657,25 +6647,7 @@
           <w:sz w:val="24"/>
           <w:szCs w:val="28"/>
         </w:rPr>
-        <w:t xml:space="preserve"> como Angular surgen de la evolución natural de la programación hacia formas que nos permitan programar a más alto </w:t>
-      </w:r>
-      <w:proofErr w:type="gramStart"/>
-      <w:r>
-        <w:rPr>
-          <w:rFonts w:ascii="Arial" w:hAnsi="Arial" w:cs="Arial"/>
-          <w:sz w:val="24"/>
-          <w:szCs w:val="28"/>
-        </w:rPr>
-        <w:t>nivel,  dando</w:t>
-      </w:r>
-      <w:proofErr w:type="gramEnd"/>
-      <w:r>
-        <w:rPr>
-          <w:rFonts w:ascii="Arial" w:hAnsi="Arial" w:cs="Arial"/>
-          <w:sz w:val="24"/>
-          <w:szCs w:val="28"/>
-        </w:rPr>
-        <w:t xml:space="preserve"> al programador mayor flexibilidad para la abstracción y el centrarse en los detalles propios de cada aplicación a desarrollar.</w:t>
+        <w:t xml:space="preserve"> como Angular surgen de la evolución natural de la programación hacia formas que nos permitan programar a más alto nivel,  dando al programador mayor flexibilidad para la abstracción y el centrarse en los detalles propios de cada aplicación a desarrollar.</w:t>
       </w:r>
     </w:p>
     <w:p>
@@ -6792,33 +6764,60 @@
           <w:sz w:val="24"/>
           <w:szCs w:val="28"/>
         </w:rPr>
+        <w:t xml:space="preserve"> y  lenguajes de programación que nos brinden mayor </w:t>
+      </w:r>
+      <w:r>
+        <w:rPr>
+          <w:rFonts w:ascii="Arial" w:hAnsi="Arial" w:cs="Arial"/>
+          <w:sz w:val="24"/>
+          <w:szCs w:val="28"/>
+        </w:rPr>
+        <w:t xml:space="preserve"> capacidad para el mantenimiento del código y su reutilización.</w:t>
+      </w:r>
+      <w:r>
+        <w:rPr>
+          <w:rFonts w:ascii="Arial" w:hAnsi="Arial" w:cs="Arial"/>
+          <w:sz w:val="24"/>
+          <w:szCs w:val="28"/>
+        </w:rPr>
         <w:t xml:space="preserve"> </w:t>
       </w:r>
-      <w:proofErr w:type="gramStart"/>
-      <w:r>
-        <w:rPr>
-          <w:rFonts w:ascii="Arial" w:hAnsi="Arial" w:cs="Arial"/>
-          <w:sz w:val="24"/>
-          <w:szCs w:val="28"/>
-        </w:rPr>
-        <w:t>y  lenguajes</w:t>
-      </w:r>
-      <w:proofErr w:type="gramEnd"/>
-      <w:r>
-        <w:rPr>
-          <w:rFonts w:ascii="Arial" w:hAnsi="Arial" w:cs="Arial"/>
-          <w:sz w:val="24"/>
-          <w:szCs w:val="28"/>
-        </w:rPr>
-        <w:t xml:space="preserve"> de programación que nos brinden mayor </w:t>
-      </w:r>
-      <w:r>
-        <w:rPr>
-          <w:rFonts w:ascii="Arial" w:hAnsi="Arial" w:cs="Arial"/>
-          <w:sz w:val="24"/>
-          <w:szCs w:val="28"/>
-        </w:rPr>
-        <w:t xml:space="preserve"> capacidad para el mantenimiento del código y su reutilización.</w:t>
+    </w:p>
+    <w:p>
+      <w:pPr>
+        <w:ind w:firstLine="0"/>
+        <w:jc w:val="left"/>
+        <w:rPr>
+          <w:rFonts w:ascii="Arial" w:hAnsi="Arial" w:cs="Arial"/>
+          <w:sz w:val="24"/>
+          <w:szCs w:val="28"/>
+        </w:rPr>
+      </w:pPr>
+      <w:r>
+        <w:rPr>
+          <w:rFonts w:ascii="Arial" w:hAnsi="Arial" w:cs="Arial"/>
+          <w:sz w:val="24"/>
+          <w:szCs w:val="28"/>
+        </w:rPr>
+        <w:t xml:space="preserve">Esta evolución y aumento de necesidades no es ajeno al desarrollo web en la parte del cliente, comúnmente denominado </w:t>
+      </w:r>
+      <w:proofErr w:type="spellStart"/>
+      <w:r>
+        <w:rPr>
+          <w:rFonts w:ascii="Arial" w:hAnsi="Arial" w:cs="Arial"/>
+          <w:sz w:val="24"/>
+          <w:szCs w:val="28"/>
+        </w:rPr>
+        <w:t>front-end</w:t>
+      </w:r>
+      <w:proofErr w:type="spellEnd"/>
+      <w:r>
+        <w:rPr>
+          <w:rFonts w:ascii="Arial" w:hAnsi="Arial" w:cs="Arial"/>
+          <w:sz w:val="24"/>
+          <w:szCs w:val="28"/>
+        </w:rPr>
+        <w:t>. Y se debe a la propia naturaleza del desarrollo web la cual está basada en la arquitectura cliente/servidor. En la cual un usuario (cliente), a través de una interfaz realiza peticiones al servidor. El servidor, al recibir la petición, se encarga de procesar la información y devolver el recurso solicitado al cliente, quien se encargará de presentar la información obtenida en el formato adecuado.</w:t>
       </w:r>
       <w:r>
         <w:rPr>
@@ -6828,24 +6827,107 @@
         </w:rPr>
         <w:t xml:space="preserve"> </w:t>
       </w:r>
-    </w:p>
-    <w:p>
-      <w:pPr>
-        <w:ind w:firstLine="0"/>
-        <w:jc w:val="left"/>
-        <w:rPr>
-          <w:rFonts w:ascii="Arial" w:hAnsi="Arial" w:cs="Arial"/>
-          <w:sz w:val="24"/>
-          <w:szCs w:val="28"/>
-        </w:rPr>
-      </w:pPr>
-      <w:r>
-        <w:rPr>
-          <w:rFonts w:ascii="Arial" w:hAnsi="Arial" w:cs="Arial"/>
-          <w:sz w:val="24"/>
-          <w:szCs w:val="28"/>
-        </w:rPr>
-        <w:t xml:space="preserve">Esta evolución y aumento de necesidades no es ajeno al desarrollo web en la parte del cliente, comúnmente denominado </w:t>
+      <w:r>
+        <w:rPr>
+          <w:rFonts w:ascii="Arial" w:hAnsi="Arial" w:cs="Arial"/>
+          <w:sz w:val="24"/>
+          <w:szCs w:val="28"/>
+        </w:rPr>
+        <w:t>Debido a</w:t>
+      </w:r>
+      <w:r>
+        <w:rPr>
+          <w:rFonts w:ascii="Arial" w:hAnsi="Arial" w:cs="Arial"/>
+          <w:sz w:val="24"/>
+          <w:szCs w:val="28"/>
+        </w:rPr>
+        <w:t xml:space="preserve"> que el número de servidores es limitado, interesa trasladar cada vez más responsabilidades a la capa del cliente, ya que estos serán procesados en el ordenador del cliente</w:t>
+      </w:r>
+      <w:r>
+        <w:rPr>
+          <w:rFonts w:ascii="Arial" w:hAnsi="Arial" w:cs="Arial"/>
+          <w:sz w:val="24"/>
+          <w:szCs w:val="28"/>
+        </w:rPr>
+        <w:t xml:space="preserve"> aligerando la carga de trabajo del servidor</w:t>
+      </w:r>
+      <w:r>
+        <w:rPr>
+          <w:rFonts w:ascii="Arial" w:hAnsi="Arial" w:cs="Arial"/>
+          <w:sz w:val="24"/>
+          <w:szCs w:val="28"/>
+        </w:rPr>
+        <w:t>.</w:t>
+      </w:r>
+      <w:r>
+        <w:rPr>
+          <w:rFonts w:ascii="Arial" w:hAnsi="Arial" w:cs="Arial"/>
+          <w:sz w:val="24"/>
+          <w:szCs w:val="28"/>
+        </w:rPr>
+        <w:t xml:space="preserve"> </w:t>
+      </w:r>
+    </w:p>
+    <w:p>
+      <w:pPr>
+        <w:ind w:firstLine="0"/>
+        <w:jc w:val="left"/>
+        <w:rPr>
+          <w:rFonts w:ascii="Arial" w:hAnsi="Arial" w:cs="Arial"/>
+          <w:sz w:val="24"/>
+          <w:szCs w:val="28"/>
+        </w:rPr>
+      </w:pPr>
+      <w:r>
+        <w:rPr>
+          <w:rFonts w:ascii="Arial" w:hAnsi="Arial" w:cs="Arial"/>
+          <w:sz w:val="24"/>
+          <w:szCs w:val="28"/>
+        </w:rPr>
+        <w:t xml:space="preserve">El tipo de responsabilidades que se han ido trasladando al cliente tienen que ver </w:t>
+      </w:r>
+      <w:r>
+        <w:rPr>
+          <w:rFonts w:ascii="Arial" w:hAnsi="Arial" w:cs="Arial"/>
+          <w:sz w:val="24"/>
+          <w:szCs w:val="28"/>
+        </w:rPr>
+        <w:t xml:space="preserve">desde, </w:t>
+      </w:r>
+      <w:r>
+        <w:rPr>
+          <w:rFonts w:ascii="Arial" w:hAnsi="Arial" w:cs="Arial"/>
+          <w:sz w:val="24"/>
+          <w:szCs w:val="28"/>
+        </w:rPr>
+        <w:t>el renderizado de la información</w:t>
+      </w:r>
+      <w:r>
+        <w:rPr>
+          <w:rFonts w:ascii="Arial" w:hAnsi="Arial" w:cs="Arial"/>
+          <w:sz w:val="24"/>
+          <w:szCs w:val="28"/>
+        </w:rPr>
+        <w:t>, validaciones en formularios, seguridad, etc.</w:t>
+      </w:r>
+    </w:p>
+    <w:p>
+      <w:pPr>
+        <w:ind w:firstLine="0"/>
+        <w:jc w:val="left"/>
+        <w:rPr>
+          <w:rFonts w:ascii="Arial" w:hAnsi="Arial" w:cs="Arial"/>
+          <w:sz w:val="24"/>
+          <w:szCs w:val="28"/>
+        </w:rPr>
+      </w:pPr>
+      <w:r>
+        <w:rPr>
+          <w:rFonts w:ascii="Arial" w:hAnsi="Arial" w:cs="Arial"/>
+          <w:sz w:val="24"/>
+          <w:szCs w:val="28"/>
+        </w:rPr>
+        <w:t xml:space="preserve">En este sentido Angular y </w:t>
       </w:r>
       <w:proofErr w:type="spellStart"/>
       <w:r>
@@ -6854,7 +6936,7 @@
           <w:sz w:val="24"/>
           <w:szCs w:val="28"/>
         </w:rPr>
-        <w:t>front-end</w:t>
+        <w:t>Typescript</w:t>
       </w:r>
       <w:proofErr w:type="spellEnd"/>
       <w:r>
@@ -6863,117 +6945,26 @@
           <w:sz w:val="24"/>
           <w:szCs w:val="28"/>
         </w:rPr>
-        <w:t>. Y se debe a la propia naturaleza del desarrollo web la cual está basada en la arquitectura cliente/servidor. En la cual un usuario (cliente), a través de una interfaz realiza peticiones al servidor. El servidor, al recibir la petición, se encarga de procesar la información y devolver el recurso solicitado al cliente, quien se encargará de presentar la información obtenida en el formato adecuado.</w:t>
-      </w:r>
-      <w:r>
-        <w:rPr>
-          <w:rFonts w:ascii="Arial" w:hAnsi="Arial" w:cs="Arial"/>
-          <w:sz w:val="24"/>
-          <w:szCs w:val="28"/>
-        </w:rPr>
-        <w:t xml:space="preserve"> </w:t>
-      </w:r>
-      <w:r>
-        <w:rPr>
-          <w:rFonts w:ascii="Arial" w:hAnsi="Arial" w:cs="Arial"/>
-          <w:sz w:val="24"/>
-          <w:szCs w:val="28"/>
-        </w:rPr>
-        <w:t>Debido a</w:t>
-      </w:r>
-      <w:r>
-        <w:rPr>
-          <w:rFonts w:ascii="Arial" w:hAnsi="Arial" w:cs="Arial"/>
-          <w:sz w:val="24"/>
-          <w:szCs w:val="28"/>
-        </w:rPr>
-        <w:t xml:space="preserve"> que el número de servidores es limitado, interesa trasladar cada vez más responsabilidades a la capa del cliente, ya que estos serán procesados en el ordenador del cliente</w:t>
-      </w:r>
-      <w:r>
-        <w:rPr>
-          <w:rFonts w:ascii="Arial" w:hAnsi="Arial" w:cs="Arial"/>
-          <w:sz w:val="24"/>
-          <w:szCs w:val="28"/>
-        </w:rPr>
-        <w:t xml:space="preserve"> aligerando la carga de trabajo del servidor</w:t>
-      </w:r>
-      <w:r>
-        <w:rPr>
-          <w:rFonts w:ascii="Arial" w:hAnsi="Arial" w:cs="Arial"/>
-          <w:sz w:val="24"/>
-          <w:szCs w:val="28"/>
-        </w:rPr>
-        <w:t>.</w:t>
-      </w:r>
-      <w:r>
-        <w:rPr>
-          <w:rFonts w:ascii="Arial" w:hAnsi="Arial" w:cs="Arial"/>
-          <w:sz w:val="24"/>
-          <w:szCs w:val="28"/>
-        </w:rPr>
-        <w:t xml:space="preserve"> </w:t>
-      </w:r>
-    </w:p>
-    <w:p>
-      <w:pPr>
-        <w:ind w:firstLine="0"/>
-        <w:jc w:val="left"/>
-        <w:rPr>
-          <w:rFonts w:ascii="Arial" w:hAnsi="Arial" w:cs="Arial"/>
-          <w:sz w:val="24"/>
-          <w:szCs w:val="28"/>
-        </w:rPr>
-      </w:pPr>
-      <w:r>
-        <w:rPr>
-          <w:rFonts w:ascii="Arial" w:hAnsi="Arial" w:cs="Arial"/>
-          <w:sz w:val="24"/>
-          <w:szCs w:val="28"/>
-        </w:rPr>
-        <w:t xml:space="preserve">El tipo de responsabilidades que se han ido trasladando al cliente tienen que ver </w:t>
-      </w:r>
-      <w:r>
-        <w:rPr>
-          <w:rFonts w:ascii="Arial" w:hAnsi="Arial" w:cs="Arial"/>
-          <w:sz w:val="24"/>
-          <w:szCs w:val="28"/>
-        </w:rPr>
-        <w:t xml:space="preserve">desde, </w:t>
-      </w:r>
-      <w:r>
-        <w:rPr>
-          <w:rFonts w:ascii="Arial" w:hAnsi="Arial" w:cs="Arial"/>
-          <w:sz w:val="24"/>
-          <w:szCs w:val="28"/>
-        </w:rPr>
-        <w:t>el renderizado de la información</w:t>
-      </w:r>
-      <w:r>
-        <w:rPr>
-          <w:rFonts w:ascii="Arial" w:hAnsi="Arial" w:cs="Arial"/>
-          <w:sz w:val="24"/>
-          <w:szCs w:val="28"/>
-        </w:rPr>
-        <w:t>, validaciones en formularios, seguridad, etc.</w:t>
-      </w:r>
-    </w:p>
-    <w:p>
-      <w:pPr>
-        <w:ind w:firstLine="0"/>
-        <w:jc w:val="left"/>
-        <w:rPr>
-          <w:rFonts w:ascii="Arial" w:hAnsi="Arial" w:cs="Arial"/>
-          <w:sz w:val="24"/>
-          <w:szCs w:val="28"/>
-        </w:rPr>
-      </w:pPr>
-      <w:r>
-        <w:rPr>
-          <w:rFonts w:ascii="Arial" w:hAnsi="Arial" w:cs="Arial"/>
-          <w:sz w:val="24"/>
-          <w:szCs w:val="28"/>
-        </w:rPr>
-        <w:t xml:space="preserve">En este sentido Angular y </w:t>
+        <w:t>, lenguaje de programación utilizado por Angular ofrecen una serie de ventajas que se serán explicadas en detalle en los siguientes capítulos de este trabajo.</w:t>
+      </w:r>
+    </w:p>
+    <w:p>
+      <w:pPr>
+        <w:ind w:firstLine="0"/>
+        <w:jc w:val="left"/>
+        <w:rPr>
+          <w:rFonts w:ascii="Arial" w:hAnsi="Arial" w:cs="Arial"/>
+          <w:sz w:val="24"/>
+          <w:szCs w:val="28"/>
+        </w:rPr>
+      </w:pPr>
+      <w:r>
+        <w:rPr>
+          <w:rFonts w:ascii="Arial" w:hAnsi="Arial" w:cs="Arial"/>
+          <w:sz w:val="24"/>
+          <w:szCs w:val="28"/>
+        </w:rPr>
+        <w:t xml:space="preserve">Por su parte </w:t>
       </w:r>
       <w:proofErr w:type="spellStart"/>
       <w:r>
@@ -6991,54 +6982,7 @@
           <w:sz w:val="24"/>
           <w:szCs w:val="28"/>
         </w:rPr>
-        <w:t>, lenguaje de programación utilizado por Angular ofrecen una serie de ventajas que se serán explicadas en detalle en los siguientes capítulos de este trabajo.</w:t>
-      </w:r>
-    </w:p>
-    <w:p>
-      <w:pPr>
-        <w:ind w:firstLine="0"/>
-        <w:jc w:val="left"/>
-        <w:rPr>
-          <w:rFonts w:ascii="Arial" w:hAnsi="Arial" w:cs="Arial"/>
-          <w:sz w:val="24"/>
-          <w:szCs w:val="28"/>
-        </w:rPr>
-      </w:pPr>
-      <w:r>
-        <w:rPr>
-          <w:rFonts w:ascii="Arial" w:hAnsi="Arial" w:cs="Arial"/>
-          <w:sz w:val="24"/>
-          <w:szCs w:val="28"/>
-        </w:rPr>
-        <w:t xml:space="preserve">Por su parte </w:t>
-      </w:r>
-      <w:proofErr w:type="spellStart"/>
-      <w:proofErr w:type="gramStart"/>
-      <w:r>
-        <w:rPr>
-          <w:rFonts w:ascii="Arial" w:hAnsi="Arial" w:cs="Arial"/>
-          <w:sz w:val="24"/>
-          <w:szCs w:val="28"/>
-        </w:rPr>
-        <w:t>Typescript</w:t>
-      </w:r>
-      <w:proofErr w:type="spellEnd"/>
-      <w:r>
-        <w:rPr>
-          <w:rFonts w:ascii="Arial" w:hAnsi="Arial" w:cs="Arial"/>
-          <w:sz w:val="24"/>
-          <w:szCs w:val="28"/>
-        </w:rPr>
-        <w:t>,  que</w:t>
-      </w:r>
-      <w:proofErr w:type="gramEnd"/>
-      <w:r>
-        <w:rPr>
-          <w:rFonts w:ascii="Arial" w:hAnsi="Arial" w:cs="Arial"/>
-          <w:sz w:val="24"/>
-          <w:szCs w:val="28"/>
-        </w:rPr>
-        <w:t xml:space="preserve"> es una extensión de </w:t>
+        <w:t xml:space="preserve">,  que es una extensión de </w:t>
       </w:r>
       <w:proofErr w:type="spellStart"/>
       <w:r>
@@ -7716,25 +7660,7 @@
           <w:sz w:val="24"/>
           <w:szCs w:val="28"/>
         </w:rPr>
-        <w:t xml:space="preserve">. Dicho de otra </w:t>
-      </w:r>
-      <w:proofErr w:type="gramStart"/>
-      <w:r>
-        <w:rPr>
-          <w:rFonts w:ascii="Arial" w:hAnsi="Arial" w:cs="Arial"/>
-          <w:sz w:val="24"/>
-          <w:szCs w:val="28"/>
-        </w:rPr>
-        <w:t>manera</w:t>
-      </w:r>
-      <w:proofErr w:type="gramEnd"/>
-      <w:r>
-        <w:rPr>
-          <w:rFonts w:ascii="Arial" w:hAnsi="Arial" w:cs="Arial"/>
-          <w:sz w:val="24"/>
-          <w:szCs w:val="28"/>
-        </w:rPr>
-        <w:t xml:space="preserve"> es la especificación que deben seguir los creadores de software para crear intérpretes para </w:t>
+        <w:t xml:space="preserve">. Dicho de otra manera es la especificación que deben seguir los creadores de software para crear intérpretes para </w:t>
       </w:r>
       <w:proofErr w:type="spellStart"/>
       <w:r>
@@ -7796,16 +7722,7 @@
           <w:sz w:val="24"/>
           <w:szCs w:val="28"/>
         </w:rPr>
-        <w:t xml:space="preserve"> que ejecuta las instrucciones directamente sin una previa </w:t>
-      </w:r>
-      <w:proofErr w:type="gramStart"/>
-      <w:r>
-        <w:rPr>
-          <w:rFonts w:ascii="Arial" w:hAnsi="Arial" w:cs="Arial"/>
-          <w:sz w:val="24"/>
-          <w:szCs w:val="28"/>
-        </w:rPr>
-        <w:t xml:space="preserve">compilación </w:t>
+        <w:t xml:space="preserve"> que ejecuta las instrucciones directamente sin una previa compilación </w:t>
       </w:r>
       <w:r>
         <w:rPr>
@@ -7815,7 +7732,6 @@
         </w:rPr>
         <w:t>,</w:t>
       </w:r>
-      <w:proofErr w:type="gramEnd"/>
       <w:r>
         <w:rPr>
           <w:rFonts w:ascii="Arial" w:hAnsi="Arial" w:cs="Arial"/>
@@ -8064,25 +7980,7 @@
           <w:sz w:val="24"/>
           <w:szCs w:val="28"/>
         </w:rPr>
-        <w:t xml:space="preserve"> clásico equivaldrían a una variable a una función. La aparición de las clases nos brinda un valor importantísimo porque nos permite reutilizar con mayor facilidad </w:t>
-      </w:r>
-      <w:proofErr w:type="gramStart"/>
-      <w:r>
-        <w:rPr>
-          <w:rFonts w:ascii="Arial" w:hAnsi="Arial" w:cs="Arial"/>
-          <w:sz w:val="24"/>
-          <w:szCs w:val="28"/>
-        </w:rPr>
-        <w:t>nuestras estructura</w:t>
-      </w:r>
-      <w:proofErr w:type="gramEnd"/>
-      <w:r>
-        <w:rPr>
-          <w:rFonts w:ascii="Arial" w:hAnsi="Arial" w:cs="Arial"/>
-          <w:sz w:val="24"/>
-          <w:szCs w:val="28"/>
-        </w:rPr>
-        <w:t xml:space="preserve"> de datos.</w:t>
+        <w:t xml:space="preserve"> clásico equivaldrían a una variable a una función. La aparición de las clases nos brinda un valor importantísimo porque nos permite reutilizar con mayor facilidad nuestras estructura de datos.</w:t>
       </w:r>
     </w:p>
     <w:p>
@@ -8439,7 +8337,6 @@
           <w:szCs w:val="28"/>
         </w:rPr>
       </w:pPr>
-      <w:proofErr w:type="gramStart"/>
       <w:r>
         <w:rPr>
           <w:rFonts w:ascii="Arial" w:hAnsi="Arial" w:cs="Arial"/>
@@ -8458,7 +8355,6 @@
         <w:t>map</w:t>
       </w:r>
       <w:proofErr w:type="spellEnd"/>
-      <w:proofErr w:type="gramEnd"/>
       <w:r>
         <w:rPr>
           <w:rFonts w:ascii="Arial" w:hAnsi="Arial" w:cs="Arial"/>
@@ -8484,16 +8380,7 @@
           <w:sz w:val="24"/>
           <w:szCs w:val="28"/>
         </w:rPr>
-        <w:t>Por ejemplo: [1,2,3</w:t>
-      </w:r>
-      <w:proofErr w:type="gramStart"/>
-      <w:r>
-        <w:rPr>
-          <w:rFonts w:ascii="Arial" w:hAnsi="Arial" w:cs="Arial"/>
-          <w:sz w:val="24"/>
-          <w:szCs w:val="28"/>
-        </w:rPr>
-        <w:t>].</w:t>
+        <w:t>Por ejemplo: [1,2,3].</w:t>
       </w:r>
       <w:proofErr w:type="spellStart"/>
       <w:r>
@@ -8505,7 +8392,6 @@
         <w:t>map</w:t>
       </w:r>
       <w:proofErr w:type="spellEnd"/>
-      <w:proofErr w:type="gramEnd"/>
       <w:r>
         <w:rPr>
           <w:rFonts w:ascii="Arial" w:hAnsi="Arial" w:cs="Arial"/>
@@ -8549,25 +8435,7 @@
           <w:sz w:val="24"/>
           <w:szCs w:val="28"/>
         </w:rPr>
-        <w:t xml:space="preserve">: El resultado tendrá la misma forma que el argumento de entada, sin </w:t>
-      </w:r>
-      <w:proofErr w:type="gramStart"/>
-      <w:r>
-        <w:rPr>
-          <w:rFonts w:ascii="Arial" w:hAnsi="Arial" w:cs="Arial"/>
-          <w:sz w:val="24"/>
-          <w:szCs w:val="28"/>
-        </w:rPr>
-        <w:t>embargo</w:t>
-      </w:r>
-      <w:proofErr w:type="gramEnd"/>
-      <w:r>
-        <w:rPr>
-          <w:rFonts w:ascii="Arial" w:hAnsi="Arial" w:cs="Arial"/>
-          <w:sz w:val="24"/>
-          <w:szCs w:val="28"/>
-        </w:rPr>
-        <w:t xml:space="preserve"> solo se quedará con los elementos que cumpa la condición dada.</w:t>
+        <w:t>: El resultado tendrá la misma forma que el argumento de entada, sin embargo solo se quedará con los elementos que cumpa la condición dada.</w:t>
       </w:r>
     </w:p>
     <w:p>
@@ -8586,16 +8454,7 @@
           <w:sz w:val="24"/>
           <w:szCs w:val="28"/>
         </w:rPr>
-        <w:t>Por ejemplo: [1,2,3,4</w:t>
-      </w:r>
-      <w:proofErr w:type="gramStart"/>
-      <w:r>
-        <w:rPr>
-          <w:rFonts w:ascii="Arial" w:hAnsi="Arial" w:cs="Arial"/>
-          <w:sz w:val="24"/>
-          <w:szCs w:val="28"/>
-        </w:rPr>
-        <w:t>].</w:t>
+        <w:t>Por ejemplo: [1,2,3,4].</w:t>
       </w:r>
       <w:proofErr w:type="spellStart"/>
       <w:r>
@@ -8607,7 +8466,6 @@
         <w:t>filter</w:t>
       </w:r>
       <w:proofErr w:type="spellEnd"/>
-      <w:proofErr w:type="gramEnd"/>
       <w:r>
         <w:rPr>
           <w:rFonts w:ascii="Arial" w:hAnsi="Arial" w:cs="Arial"/>
@@ -8627,23 +8485,13 @@
           <w:szCs w:val="28"/>
         </w:rPr>
       </w:pPr>
-      <w:proofErr w:type="gramStart"/>
-      <w:r>
-        <w:rPr>
-          <w:rFonts w:ascii="Arial" w:hAnsi="Arial" w:cs="Arial"/>
-          <w:sz w:val="24"/>
-          <w:szCs w:val="28"/>
-        </w:rPr>
-        <w:t>.reduce</w:t>
-      </w:r>
-      <w:proofErr w:type="gramEnd"/>
-      <w:r>
-        <w:rPr>
-          <w:rFonts w:ascii="Arial" w:hAnsi="Arial" w:cs="Arial"/>
-          <w:sz w:val="24"/>
-          <w:szCs w:val="28"/>
-        </w:rPr>
-        <w:t>: Nos permite</w:t>
+      <w:r>
+        <w:rPr>
+          <w:rFonts w:ascii="Arial" w:hAnsi="Arial" w:cs="Arial"/>
+          <w:sz w:val="24"/>
+          <w:szCs w:val="28"/>
+        </w:rPr>
+        <w:t>.reduce: Nos permite</w:t>
       </w:r>
       <w:r>
         <w:rPr>
@@ -8670,25 +8518,7 @@
           <w:sz w:val="24"/>
           <w:szCs w:val="28"/>
         </w:rPr>
-        <w:t>Por ejemplo [1,2,3,4</w:t>
-      </w:r>
-      <w:proofErr w:type="gramStart"/>
-      <w:r>
-        <w:rPr>
-          <w:rFonts w:ascii="Arial" w:hAnsi="Arial" w:cs="Arial"/>
-          <w:sz w:val="24"/>
-          <w:szCs w:val="28"/>
-        </w:rPr>
-        <w:t>].reduce</w:t>
-      </w:r>
-      <w:proofErr w:type="gramEnd"/>
-      <w:r>
-        <w:rPr>
-          <w:rFonts w:ascii="Arial" w:hAnsi="Arial" w:cs="Arial"/>
-          <w:sz w:val="24"/>
-          <w:szCs w:val="28"/>
-        </w:rPr>
-        <w:t>(</w:t>
+        <w:t>Por ejemplo [1,2,3,4].reduce(</w:t>
       </w:r>
       <w:r>
         <w:rPr>
@@ -9043,25 +8873,7 @@
           <w:sz w:val="24"/>
           <w:szCs w:val="28"/>
         </w:rPr>
-        <w:t xml:space="preserve"> del primero. Esto quiere decir que incluye todas las funcionalidades de </w:t>
-      </w:r>
-      <w:proofErr w:type="gramStart"/>
-      <w:r>
-        <w:rPr>
-          <w:rFonts w:ascii="Arial" w:hAnsi="Arial" w:cs="Arial"/>
-          <w:sz w:val="24"/>
-          <w:szCs w:val="28"/>
-        </w:rPr>
-        <w:t>ES6</w:t>
-      </w:r>
-      <w:proofErr w:type="gramEnd"/>
-      <w:r>
-        <w:rPr>
-          <w:rFonts w:ascii="Arial" w:hAnsi="Arial" w:cs="Arial"/>
-          <w:sz w:val="24"/>
-          <w:szCs w:val="28"/>
-        </w:rPr>
-        <w:t xml:space="preserve"> pero añade funcionalidades extra.</w:t>
+        <w:t xml:space="preserve"> del primero. Esto quiere decir que incluye todas las funcionalidades de ES6 pero añade funcionalidades extra.</w:t>
       </w:r>
     </w:p>
     <w:p>
@@ -9387,7 +9199,6 @@
         <w:t xml:space="preserve">       </w:t>
       </w:r>
       <w:proofErr w:type="spellStart"/>
-      <w:proofErr w:type="gramStart"/>
       <w:r>
         <w:rPr>
           <w:rFonts w:ascii="Arial" w:hAnsi="Arial" w:cs="Arial"/>
@@ -9397,7 +9208,6 @@
         <w:t>numeros:Array</w:t>
       </w:r>
       <w:proofErr w:type="spellEnd"/>
-      <w:proofErr w:type="gramEnd"/>
       <w:r>
         <w:rPr>
           <w:rFonts w:ascii="Arial" w:hAnsi="Arial" w:cs="Arial"/>
@@ -9463,7 +9273,6 @@
         <w:t xml:space="preserve">      </w:t>
       </w:r>
       <w:proofErr w:type="spellStart"/>
-      <w:proofErr w:type="gramStart"/>
       <w:r>
         <w:rPr>
           <w:rFonts w:ascii="Arial" w:hAnsi="Arial" w:cs="Arial"/>
@@ -9473,7 +9282,6 @@
         <w:t>numeros.push</w:t>
       </w:r>
       <w:proofErr w:type="spellEnd"/>
-      <w:proofErr w:type="gramEnd"/>
       <w:r>
         <w:rPr>
           <w:rFonts w:ascii="Arial" w:hAnsi="Arial" w:cs="Arial"/>
@@ -9502,7 +9310,6 @@
         <w:t xml:space="preserve">      </w:t>
       </w:r>
       <w:proofErr w:type="spellStart"/>
-      <w:proofErr w:type="gramStart"/>
       <w:r>
         <w:rPr>
           <w:rFonts w:ascii="Arial" w:hAnsi="Arial" w:cs="Arial"/>
@@ -9512,7 +9319,6 @@
         <w:t>numeros.push</w:t>
       </w:r>
       <w:proofErr w:type="spellEnd"/>
-      <w:proofErr w:type="gramEnd"/>
       <w:r>
         <w:rPr>
           <w:rFonts w:ascii="Arial" w:hAnsi="Arial" w:cs="Arial"/>
@@ -9606,7 +9412,6 @@
         <w:t xml:space="preserve">      </w:t>
       </w:r>
       <w:proofErr w:type="spellStart"/>
-      <w:proofErr w:type="gramStart"/>
       <w:r>
         <w:rPr>
           <w:rFonts w:ascii="Arial" w:hAnsi="Arial" w:cs="Arial"/>
@@ -9616,7 +9421,6 @@
         <w:t>numeros.push</w:t>
       </w:r>
       <w:proofErr w:type="spellEnd"/>
-      <w:proofErr w:type="gramEnd"/>
       <w:r>
         <w:rPr>
           <w:rFonts w:ascii="Arial" w:hAnsi="Arial" w:cs="Arial"/>
@@ -9738,25 +9542,7 @@
           <w:sz w:val="24"/>
           <w:szCs w:val="28"/>
         </w:rPr>
-        <w:t xml:space="preserve"> clásico, ES5, no daría ningún problema. Sin </w:t>
-      </w:r>
-      <w:proofErr w:type="gramStart"/>
-      <w:r>
-        <w:rPr>
-          <w:rFonts w:ascii="Arial" w:hAnsi="Arial" w:cs="Arial"/>
-          <w:sz w:val="24"/>
-          <w:szCs w:val="28"/>
-        </w:rPr>
-        <w:t>embargo</w:t>
-      </w:r>
-      <w:proofErr w:type="gramEnd"/>
-      <w:r>
-        <w:rPr>
-          <w:rFonts w:ascii="Arial" w:hAnsi="Arial" w:cs="Arial"/>
-          <w:sz w:val="24"/>
-          <w:szCs w:val="28"/>
-        </w:rPr>
-        <w:t xml:space="preserve"> en </w:t>
+        <w:t xml:space="preserve"> clásico, ES5, no daría ningún problema. Sin embargo en </w:t>
       </w:r>
       <w:proofErr w:type="spellStart"/>
       <w:r>
@@ -10132,7 +9918,6 @@
         <w:t xml:space="preserve">Nos permite implementar el patrón decorador, el cual nos permite añadir funcionalidad extra de forma dinámica, lo cual nos permite evitar tener que crear nuevas clases que heredan de nuestra clase a </w:t>
       </w:r>
       <w:proofErr w:type="spellStart"/>
-      <w:proofErr w:type="gramStart"/>
       <w:r>
         <w:rPr>
           <w:rFonts w:ascii="Arial" w:hAnsi="Arial" w:cs="Arial"/>
@@ -10158,7 +9943,6 @@
         </w:rPr>
         <w:t>.</w:t>
       </w:r>
-      <w:proofErr w:type="gramEnd"/>
     </w:p>
     <w:p>
       <w:pPr>
@@ -10176,25 +9960,7 @@
           <w:sz w:val="24"/>
           <w:szCs w:val="28"/>
         </w:rPr>
-        <w:t xml:space="preserve">Por </w:t>
-      </w:r>
-      <w:proofErr w:type="gramStart"/>
-      <w:r>
-        <w:rPr>
-          <w:rFonts w:ascii="Arial" w:hAnsi="Arial" w:cs="Arial"/>
-          <w:sz w:val="24"/>
-          <w:szCs w:val="28"/>
-        </w:rPr>
-        <w:t>ejemplo</w:t>
-      </w:r>
-      <w:proofErr w:type="gramEnd"/>
-      <w:r>
-        <w:rPr>
-          <w:rFonts w:ascii="Arial" w:hAnsi="Arial" w:cs="Arial"/>
-          <w:sz w:val="24"/>
-          <w:szCs w:val="28"/>
-        </w:rPr>
-        <w:t xml:space="preserve"> imaginemos que tenemos la clase llamada ECMAScript la cual tiene una función que nos imprime el argumento pasado por parámetro.</w:t>
+        <w:t>Por ejemplo imaginemos que tenemos la clase llamada ECMAScript la cual tiene una función que nos imprime el argumento pasado por parámetro.</w:t>
       </w:r>
     </w:p>
     <w:p>
@@ -10579,7 +10345,6 @@
           <w:szCs w:val="28"/>
         </w:rPr>
       </w:pPr>
-      <w:proofErr w:type="gramStart"/>
       <w:r>
         <w:rPr>
           <w:rFonts w:ascii="Arial" w:hAnsi="Arial" w:cs="Arial"/>
@@ -10603,16 +10368,7 @@
           <w:sz w:val="24"/>
           <w:szCs w:val="28"/>
         </w:rPr>
-        <w:t>modificarlas</w:t>
-      </w:r>
-      <w:proofErr w:type="gramEnd"/>
-      <w:r>
-        <w:rPr>
-          <w:rFonts w:ascii="Arial" w:hAnsi="Arial" w:cs="Arial"/>
-          <w:sz w:val="24"/>
-          <w:szCs w:val="28"/>
-        </w:rPr>
-        <w:t xml:space="preserve"> funciones deseadas y añadir esta funcionalidad</w:t>
+        <w:t>modificarlas funciones deseadas y añadir esta funcionalidad</w:t>
       </w:r>
       <w:r>
         <w:rPr>
@@ -10654,25 +10410,7 @@
           <w:sz w:val="24"/>
           <w:szCs w:val="28"/>
         </w:rPr>
-        <w:t xml:space="preserve">bilidad </w:t>
-      </w:r>
-      <w:proofErr w:type="gramStart"/>
-      <w:r>
-        <w:rPr>
-          <w:rFonts w:ascii="Arial" w:hAnsi="Arial" w:cs="Arial"/>
-          <w:sz w:val="24"/>
-          <w:szCs w:val="28"/>
-        </w:rPr>
-        <w:t>única  (</w:t>
-      </w:r>
-      <w:proofErr w:type="gramEnd"/>
-      <w:r>
-        <w:rPr>
-          <w:rFonts w:ascii="Arial" w:hAnsi="Arial" w:cs="Arial"/>
-          <w:sz w:val="24"/>
-          <w:szCs w:val="28"/>
-        </w:rPr>
-        <w:t xml:space="preserve">Single </w:t>
+        <w:t xml:space="preserve">bilidad única  (Single </w:t>
       </w:r>
       <w:proofErr w:type="spellStart"/>
       <w:r>
@@ -10782,43 +10520,7 @@
           <w:sz w:val="24"/>
           <w:szCs w:val="28"/>
         </w:rPr>
-        <w:t xml:space="preserve">Por ello </w:t>
-      </w:r>
-      <w:proofErr w:type="gramStart"/>
-      <w:r>
-        <w:rPr>
-          <w:rFonts w:ascii="Arial" w:hAnsi="Arial" w:cs="Arial"/>
-          <w:sz w:val="24"/>
-          <w:szCs w:val="28"/>
-        </w:rPr>
-        <w:t>vamos</w:t>
-      </w:r>
-      <w:proofErr w:type="gramEnd"/>
-      <w:r>
-        <w:rPr>
-          <w:rFonts w:ascii="Arial" w:hAnsi="Arial" w:cs="Arial"/>
-          <w:sz w:val="24"/>
-          <w:szCs w:val="28"/>
-        </w:rPr>
-        <w:t xml:space="preserve"> aprovechar la ventaja que nos ofrecen los decoradores y esconder todo el código secundario nuevo para que no ensucie nuestra función. De esta </w:t>
-      </w:r>
-      <w:proofErr w:type="gramStart"/>
-      <w:r>
-        <w:rPr>
-          <w:rFonts w:ascii="Arial" w:hAnsi="Arial" w:cs="Arial"/>
-          <w:sz w:val="24"/>
-          <w:szCs w:val="28"/>
-        </w:rPr>
-        <w:t>forma,  el</w:t>
-      </w:r>
-      <w:proofErr w:type="gramEnd"/>
-      <w:r>
-        <w:rPr>
-          <w:rFonts w:ascii="Arial" w:hAnsi="Arial" w:cs="Arial"/>
-          <w:sz w:val="24"/>
-          <w:szCs w:val="28"/>
-        </w:rPr>
-        <w:t xml:space="preserve"> siguiente desarrollador a cambiar la funcionalidad principal, solo tendrá que preocuparse de eso, olvidándose de las acciones secundarias teniendo así nuestro código mayor legibilidad.</w:t>
+        <w:t>Por ello vamos aprovechar la ventaja que nos ofrecen los decoradores y esconder todo el código secundario nuevo para que no ensucie nuestra función. De esta forma,  el siguiente desarrollador a cambiar la funcionalidad principal, solo tendrá que preocuparse de eso, olvidándose de las acciones secundarias teniendo así nuestro código mayor legibilidad.</w:t>
       </w:r>
     </w:p>
     <w:p>
@@ -11329,25 +11031,7 @@
           <w:sz w:val="24"/>
           <w:szCs w:val="28"/>
         </w:rPr>
-        <w:t xml:space="preserve">Por </w:t>
-      </w:r>
-      <w:proofErr w:type="gramStart"/>
-      <w:r>
-        <w:rPr>
-          <w:rFonts w:ascii="Arial" w:hAnsi="Arial" w:cs="Arial"/>
-          <w:sz w:val="24"/>
-          <w:szCs w:val="28"/>
-        </w:rPr>
-        <w:t>ejemplo</w:t>
-      </w:r>
-      <w:proofErr w:type="gramEnd"/>
-      <w:r>
-        <w:rPr>
-          <w:rFonts w:ascii="Arial" w:hAnsi="Arial" w:cs="Arial"/>
-          <w:sz w:val="24"/>
-          <w:szCs w:val="28"/>
-        </w:rPr>
-        <w:t xml:space="preserve"> aquí vemos como nos indica que no existe la variable hola.</w:t>
+        <w:t>Por ejemplo aquí vemos como nos indica que no existe la variable hola.</w:t>
       </w:r>
     </w:p>
     <w:p>
@@ -11596,25 +11280,7 @@
           <w:sz w:val="24"/>
           <w:szCs w:val="28"/>
         </w:rPr>
-        <w:t xml:space="preserve">. O </w:t>
-      </w:r>
-      <w:proofErr w:type="gramStart"/>
-      <w:r>
-        <w:rPr>
-          <w:rFonts w:ascii="Arial" w:hAnsi="Arial" w:cs="Arial"/>
-          <w:sz w:val="24"/>
-          <w:szCs w:val="28"/>
-        </w:rPr>
-        <w:t>Google,  quien</w:t>
-      </w:r>
-      <w:proofErr w:type="gramEnd"/>
-      <w:r>
-        <w:rPr>
-          <w:rFonts w:ascii="Arial" w:hAnsi="Arial" w:cs="Arial"/>
-          <w:sz w:val="24"/>
-          <w:szCs w:val="28"/>
-        </w:rPr>
-        <w:t xml:space="preserve"> mantiene el </w:t>
+        <w:t xml:space="preserve">. O Google,  quien mantiene el </w:t>
       </w:r>
       <w:proofErr w:type="spellStart"/>
       <w:r>
@@ -11879,33 +11545,15 @@
           <w:sz w:val="24"/>
           <w:szCs w:val="28"/>
         </w:rPr>
-        <w:t xml:space="preserve">, por </w:t>
-      </w:r>
-      <w:proofErr w:type="gramStart"/>
-      <w:r>
-        <w:rPr>
-          <w:rFonts w:ascii="Arial" w:hAnsi="Arial" w:cs="Arial"/>
-          <w:sz w:val="24"/>
-          <w:szCs w:val="28"/>
-        </w:rPr>
-        <w:t xml:space="preserve">Google, </w:t>
-      </w:r>
-      <w:r>
-        <w:rPr>
-          <w:rFonts w:ascii="Arial" w:hAnsi="Arial" w:cs="Arial"/>
-          <w:sz w:val="24"/>
-          <w:szCs w:val="28"/>
-        </w:rPr>
-        <w:t xml:space="preserve"> nos</w:t>
-      </w:r>
-      <w:proofErr w:type="gramEnd"/>
-      <w:r>
-        <w:rPr>
-          <w:rFonts w:ascii="Arial" w:hAnsi="Arial" w:cs="Arial"/>
-          <w:sz w:val="24"/>
-          <w:szCs w:val="28"/>
-        </w:rPr>
-        <w:t xml:space="preserve"> permite disponer de herramientas para que el desarrollo y las pruebas sean más fáciles.</w:t>
+        <w:t xml:space="preserve">, por Google, </w:t>
+      </w:r>
+      <w:r>
+        <w:rPr>
+          <w:rFonts w:ascii="Arial" w:hAnsi="Arial" w:cs="Arial"/>
+          <w:sz w:val="24"/>
+          <w:szCs w:val="28"/>
+        </w:rPr>
+        <w:t xml:space="preserve"> nos permite disponer de herramientas para que el desarrollo y las pruebas sean más fáciles.</w:t>
       </w:r>
     </w:p>
     <w:p>
@@ -12173,16 +11821,7 @@
           <w:sz w:val="24"/>
           <w:szCs w:val="28"/>
         </w:rPr>
-        <w:t xml:space="preserve"> y siempre tiene al menos un módulo raíz que permite el </w:t>
-      </w:r>
-      <w:proofErr w:type="gramStart"/>
-      <w:r>
-        <w:rPr>
-          <w:rFonts w:ascii="Arial" w:hAnsi="Arial" w:cs="Arial"/>
-          <w:sz w:val="24"/>
-          <w:szCs w:val="28"/>
-        </w:rPr>
-        <w:t>arranque</w:t>
+        <w:t xml:space="preserve"> y siempre tiene al menos un módulo raíz que permite el arranque</w:t>
       </w:r>
       <w:r>
         <w:rPr>
@@ -12198,16 +11837,7 @@
           <w:sz w:val="24"/>
           <w:szCs w:val="28"/>
         </w:rPr>
-        <w:t xml:space="preserve"> y</w:t>
-      </w:r>
-      <w:proofErr w:type="gramEnd"/>
-      <w:r>
-        <w:rPr>
-          <w:rFonts w:ascii="Arial" w:hAnsi="Arial" w:cs="Arial"/>
-          <w:sz w:val="24"/>
-          <w:szCs w:val="28"/>
-        </w:rPr>
-        <w:t xml:space="preserve"> carga todos los demás </w:t>
+        <w:t xml:space="preserve"> y carga todos los demás </w:t>
       </w:r>
       <w:r>
         <w:rPr>
@@ -12265,25 +11895,7 @@
           <w:sz w:val="24"/>
           <w:szCs w:val="28"/>
         </w:rPr>
-        <w:t xml:space="preserve"> el cual es </w:t>
-      </w:r>
-      <w:proofErr w:type="gramStart"/>
-      <w:r>
-        <w:rPr>
-          <w:rFonts w:ascii="Arial" w:hAnsi="Arial" w:cs="Arial"/>
-          <w:sz w:val="24"/>
-          <w:szCs w:val="28"/>
-        </w:rPr>
-        <w:t>una enfoque</w:t>
-      </w:r>
-      <w:proofErr w:type="gramEnd"/>
-      <w:r>
-        <w:rPr>
-          <w:rFonts w:ascii="Arial" w:hAnsi="Arial" w:cs="Arial"/>
-          <w:sz w:val="24"/>
-          <w:szCs w:val="28"/>
-        </w:rPr>
-        <w:t xml:space="preserve"> que se centra en </w:t>
+        <w:t xml:space="preserve"> el cual es una enfoque que se centra en </w:t>
       </w:r>
       <w:proofErr w:type="spellStart"/>
       <w:r>
@@ -12327,25 +11939,7 @@
           <w:sz w:val="24"/>
           <w:szCs w:val="28"/>
         </w:rPr>
-        <w:t xml:space="preserve">Una aplicación angular se basa en la unión de distintas piezas de código los cuales son diseñados para cumplir con un propósito particular y que agrupan todo lo relacionado con alguna funcionalidad concreta de forma aislada haciendo explícito una interfaz para ofrecer sus servicios. Y dado que los módulos son quienes representan estas piezas de código, éstos vendrían a representar el papel de </w:t>
-      </w:r>
-      <w:proofErr w:type="gramStart"/>
-      <w:r>
-        <w:rPr>
-          <w:rFonts w:ascii="Arial" w:hAnsi="Arial" w:cs="Arial"/>
-          <w:sz w:val="24"/>
-          <w:szCs w:val="28"/>
-        </w:rPr>
-        <w:t>componentes  desde</w:t>
-      </w:r>
-      <w:proofErr w:type="gramEnd"/>
-      <w:r>
-        <w:rPr>
-          <w:rFonts w:ascii="Arial" w:hAnsi="Arial" w:cs="Arial"/>
-          <w:sz w:val="24"/>
-          <w:szCs w:val="28"/>
-        </w:rPr>
-        <w:t xml:space="preserve"> el punto de vista de una arquitectura basada en componentes.</w:t>
+        <w:t>Una aplicación angular se basa en la unión de distintas piezas de código los cuales son diseñados para cumplir con un propósito particular y que agrupan todo lo relacionado con alguna funcionalidad concreta de forma aislada haciendo explícito una interfaz para ofrecer sus servicios. Y dado que los módulos son quienes representan estas piezas de código, éstos vendrían a representar el papel de componentes  desde el punto de vista de una arquitectura basada en componentes.</w:t>
       </w:r>
     </w:p>
     <w:p>
@@ -12827,23 +12421,7 @@
           <w:rFonts w:ascii="Arial" w:hAnsi="Arial" w:cs="Arial"/>
           <w:sz w:val="24"/>
         </w:rPr>
-        <w:t xml:space="preserve">que agrupan a modo de </w:t>
-      </w:r>
-      <w:proofErr w:type="gramStart"/>
-      <w:r>
-        <w:rPr>
-          <w:rFonts w:ascii="Arial" w:hAnsi="Arial" w:cs="Arial"/>
-          <w:sz w:val="24"/>
-        </w:rPr>
-        <w:t>contenedor  un</w:t>
-      </w:r>
-      <w:proofErr w:type="gramEnd"/>
-      <w:r>
-        <w:rPr>
-          <w:rFonts w:ascii="Arial" w:hAnsi="Arial" w:cs="Arial"/>
-          <w:sz w:val="24"/>
-        </w:rPr>
-        <w:t xml:space="preserve"> bloque cohesivo de código dedicado a un dominio de aplicación, un flujo de trabajo o un conjunto de capacidades estrechamente relacionadas que suelen estar estrechamente ligadas al desarrollo de una funcionalidad. </w:t>
+        <w:t xml:space="preserve">que agrupan a modo de contenedor  un bloque cohesivo de código dedicado a un dominio de aplicación, un flujo de trabajo o un conjunto de capacidades estrechamente relacionadas que suelen estar estrechamente ligadas al desarrollo de una funcionalidad. </w:t>
       </w:r>
       <w:r>
         <w:rPr>
@@ -12905,46 +12483,21 @@
           <w:rFonts w:ascii="Arial" w:hAnsi="Arial" w:cs="Arial"/>
           <w:sz w:val="24"/>
         </w:rPr>
-        <w:t xml:space="preserve"> con ello </w:t>
-      </w:r>
-      <w:proofErr w:type="gramStart"/>
-      <w:r>
-        <w:rPr>
-          <w:rFonts w:ascii="Arial" w:hAnsi="Arial" w:cs="Arial"/>
-          <w:sz w:val="24"/>
-        </w:rPr>
-        <w:t>su  funcionalidad</w:t>
-      </w:r>
-      <w:proofErr w:type="gramEnd"/>
-      <w:r>
-        <w:rPr>
-          <w:rFonts w:ascii="Arial" w:hAnsi="Arial" w:cs="Arial"/>
-          <w:sz w:val="24"/>
-        </w:rPr>
-        <w:t xml:space="preserve">. Un módulo a su vez </w:t>
-      </w:r>
-      <w:proofErr w:type="gramStart"/>
-      <w:r>
-        <w:rPr>
-          <w:rFonts w:ascii="Arial" w:hAnsi="Arial" w:cs="Arial"/>
-          <w:sz w:val="24"/>
-        </w:rPr>
-        <w:t xml:space="preserve">puede </w:t>
-      </w:r>
-      <w:r>
-        <w:rPr>
-          <w:rFonts w:ascii="Arial" w:hAnsi="Arial" w:cs="Arial"/>
-          <w:sz w:val="24"/>
-        </w:rPr>
-        <w:t xml:space="preserve"> exportar</w:t>
-      </w:r>
-      <w:proofErr w:type="gramEnd"/>
-      <w:r>
-        <w:rPr>
-          <w:rFonts w:ascii="Arial" w:hAnsi="Arial" w:cs="Arial"/>
-          <w:sz w:val="24"/>
-        </w:rPr>
-        <w:t xml:space="preserve"> su funcionalidad para que la utilicen otros módulos.</w:t>
+        <w:t xml:space="preserve"> con ello su  funcionalidad</w:t>
+      </w:r>
+      <w:r>
+        <w:rPr>
+          <w:rFonts w:ascii="Arial" w:hAnsi="Arial" w:cs="Arial"/>
+          <w:sz w:val="24"/>
+        </w:rPr>
+        <w:t xml:space="preserve">. Un módulo a su vez puede </w:t>
+      </w:r>
+      <w:r>
+        <w:rPr>
+          <w:rFonts w:ascii="Arial" w:hAnsi="Arial" w:cs="Arial"/>
+          <w:sz w:val="24"/>
+        </w:rPr>
+        <w:t xml:space="preserve"> exportar su funcionalidad para que la utilicen otros módulos.</w:t>
       </w:r>
     </w:p>
     <w:p>
@@ -13080,21 +12633,12 @@
         <w:t xml:space="preserve"> y reside en el archivo </w:t>
       </w:r>
       <w:proofErr w:type="spellStart"/>
-      <w:proofErr w:type="gramStart"/>
-      <w:r>
-        <w:rPr>
-          <w:rFonts w:ascii="Arial" w:hAnsi="Arial" w:cs="Arial"/>
-          <w:sz w:val="24"/>
-        </w:rPr>
-        <w:t>app.module</w:t>
-      </w:r>
-      <w:proofErr w:type="gramEnd"/>
-      <w:r>
-        <w:rPr>
-          <w:rFonts w:ascii="Arial" w:hAnsi="Arial" w:cs="Arial"/>
-          <w:sz w:val="24"/>
-        </w:rPr>
-        <w:t>.ts</w:t>
+      <w:r>
+        <w:rPr>
+          <w:rFonts w:ascii="Arial" w:hAnsi="Arial" w:cs="Arial"/>
+          <w:sz w:val="24"/>
+        </w:rPr>
+        <w:t>app.module.ts</w:t>
       </w:r>
       <w:proofErr w:type="spellEnd"/>
       <w:r>
@@ -13707,7 +13251,6 @@
         <w:t xml:space="preserve">Es el subconjunto del array </w:t>
       </w:r>
       <w:proofErr w:type="spellStart"/>
-      <w:proofErr w:type="gramStart"/>
       <w:r>
         <w:rPr>
           <w:rFonts w:ascii="Arial" w:hAnsi="Arial" w:cs="Arial"/>
@@ -13721,15 +13264,7 @@
           <w:rFonts w:ascii="Arial" w:hAnsi="Arial" w:cs="Arial"/>
           <w:sz w:val="24"/>
         </w:rPr>
-        <w:t xml:space="preserve">  que</w:t>
-      </w:r>
-      <w:proofErr w:type="gramEnd"/>
-      <w:r>
-        <w:rPr>
-          <w:rFonts w:ascii="Arial" w:hAnsi="Arial" w:cs="Arial"/>
-          <w:sz w:val="24"/>
-        </w:rPr>
-        <w:t xml:space="preserve"> deseamos que sean visibles y utilizables por otros módulos que importen este módulo.</w:t>
+        <w:t xml:space="preserve">  que deseamos que sean visibles y utilizables por otros módulos que importen este módulo.</w:t>
       </w:r>
     </w:p>
     <w:p>
@@ -14090,30 +13625,14 @@
           <w:rFonts w:ascii="Arial" w:hAnsi="Arial" w:cs="Arial"/>
           <w:sz w:val="24"/>
         </w:rPr>
-        <w:t xml:space="preserve">Dicha </w:t>
-      </w:r>
-      <w:proofErr w:type="gramStart"/>
-      <w:r>
-        <w:rPr>
-          <w:rFonts w:ascii="Arial" w:hAnsi="Arial" w:cs="Arial"/>
-          <w:sz w:val="24"/>
-        </w:rPr>
-        <w:t>clase</w:t>
-      </w:r>
-      <w:r>
-        <w:rPr>
-          <w:rFonts w:ascii="Arial" w:hAnsi="Arial" w:cs="Arial"/>
-          <w:sz w:val="24"/>
-        </w:rPr>
-        <w:t xml:space="preserve">  define</w:t>
-      </w:r>
-      <w:proofErr w:type="gramEnd"/>
-      <w:r>
-        <w:rPr>
-          <w:rFonts w:ascii="Arial" w:hAnsi="Arial" w:cs="Arial"/>
-          <w:sz w:val="24"/>
-        </w:rPr>
-        <w:t xml:space="preserve"> la lógica de la vista y</w:t>
+        <w:t>Dicha clase</w:t>
+      </w:r>
+      <w:r>
+        <w:rPr>
+          <w:rFonts w:ascii="Arial" w:hAnsi="Arial" w:cs="Arial"/>
+          <w:sz w:val="24"/>
+        </w:rPr>
+        <w:t xml:space="preserve">  define la lógica de la vista y</w:t>
       </w:r>
       <w:r>
         <w:rPr>
@@ -14163,21 +13682,12 @@
           <w:sz w:val="24"/>
         </w:rPr>
       </w:pPr>
-      <w:proofErr w:type="gramStart"/>
-      <w:r>
-        <w:rPr>
-          <w:rFonts w:ascii="Arial" w:hAnsi="Arial" w:cs="Arial"/>
-          <w:sz w:val="24"/>
-        </w:rPr>
-        <w:t>COMPONENTES  Y</w:t>
-      </w:r>
-      <w:proofErr w:type="gramEnd"/>
-      <w:r>
-        <w:rPr>
-          <w:rFonts w:ascii="Arial" w:hAnsi="Arial" w:cs="Arial"/>
-          <w:sz w:val="24"/>
-        </w:rPr>
-        <w:t xml:space="preserve"> </w:t>
+      <w:r>
+        <w:rPr>
+          <w:rFonts w:ascii="Arial" w:hAnsi="Arial" w:cs="Arial"/>
+          <w:sz w:val="24"/>
+        </w:rPr>
+        <w:t xml:space="preserve">COMPONENTES  Y </w:t>
       </w:r>
       <w:r>
         <w:rPr>
@@ -16868,7 +16378,6 @@
         <w:t>ngFor</w:t>
       </w:r>
       <w:proofErr w:type="spellEnd"/>
-      <w:proofErr w:type="gramStart"/>
       <w:r>
         <w:rPr>
           <w:rFonts w:ascii="Arial" w:hAnsi="Arial" w:cs="Arial"/>
@@ -16877,7 +16386,6 @@
         <w:t>=“</w:t>
       </w:r>
       <w:proofErr w:type="spellStart"/>
-      <w:proofErr w:type="gramEnd"/>
       <w:r>
         <w:rPr>
           <w:rFonts w:ascii="Arial" w:hAnsi="Arial" w:cs="Arial"/>
@@ -17116,23 +16624,7 @@
           <w:rFonts w:ascii="Arial" w:hAnsi="Arial" w:cs="Arial"/>
           <w:sz w:val="24"/>
         </w:rPr>
-        <w:t xml:space="preserve">La importancia de esta directiva reside en </w:t>
-      </w:r>
-      <w:proofErr w:type="gramStart"/>
-      <w:r>
-        <w:rPr>
-          <w:rFonts w:ascii="Arial" w:hAnsi="Arial" w:cs="Arial"/>
-          <w:sz w:val="24"/>
-        </w:rPr>
-        <w:t>que</w:t>
-      </w:r>
-      <w:proofErr w:type="gramEnd"/>
-      <w:r>
-        <w:rPr>
-          <w:rFonts w:ascii="Arial" w:hAnsi="Arial" w:cs="Arial"/>
-          <w:sz w:val="24"/>
-        </w:rPr>
-        <w:t xml:space="preserve"> si queremos modificar los elementos del DOM nuevamente, basta con cambiar la variable asociada. Angular se encargará del resto.</w:t>
+        <w:t>La importancia de esta directiva reside en que si queremos modificar los elementos del DOM nuevamente, basta con cambiar la variable asociada. Angular se encargará del resto.</w:t>
       </w:r>
     </w:p>
     <w:p>
@@ -17267,7 +16759,6 @@
         <w:t>ngIf</w:t>
       </w:r>
       <w:proofErr w:type="spellEnd"/>
-      <w:proofErr w:type="gramStart"/>
       <w:r>
         <w:rPr>
           <w:rFonts w:ascii="Arial" w:hAnsi="Arial" w:cs="Arial"/>
@@ -17276,7 +16767,6 @@
         <w:t>=“</w:t>
       </w:r>
       <w:proofErr w:type="spellStart"/>
-      <w:proofErr w:type="gramEnd"/>
       <w:r>
         <w:rPr>
           <w:rFonts w:ascii="Arial" w:hAnsi="Arial" w:cs="Arial"/>
@@ -17546,23 +17036,7 @@
           <w:rFonts w:ascii="Arial" w:hAnsi="Arial" w:cs="Arial"/>
           <w:sz w:val="24"/>
         </w:rPr>
-        <w:t xml:space="preserve"> donde el parámetro selector será </w:t>
-      </w:r>
-      <w:proofErr w:type="gramStart"/>
-      <w:r>
-        <w:rPr>
-          <w:rFonts w:ascii="Arial" w:hAnsi="Arial" w:cs="Arial"/>
-          <w:sz w:val="24"/>
-        </w:rPr>
-        <w:t>el nombre a utilizar</w:t>
-      </w:r>
-      <w:proofErr w:type="gramEnd"/>
-      <w:r>
-        <w:rPr>
-          <w:rFonts w:ascii="Arial" w:hAnsi="Arial" w:cs="Arial"/>
-          <w:sz w:val="24"/>
-        </w:rPr>
-        <w:t xml:space="preserve"> para identificar a la directiva cuando se aplique en las plantillas.</w:t>
+        <w:t xml:space="preserve"> donde el parámetro selector será el nombre a utilizar para identificar a la directiva cuando se aplique en las plantillas.</w:t>
       </w:r>
     </w:p>
     <w:p>
@@ -18034,23 +17508,7 @@
           <w:rFonts w:ascii="Arial" w:hAnsi="Arial" w:cs="Arial"/>
           <w:sz w:val="24"/>
         </w:rPr>
-        <w:t xml:space="preserve">Para </w:t>
-      </w:r>
-      <w:proofErr w:type="gramStart"/>
-      <w:r>
-        <w:rPr>
-          <w:rFonts w:ascii="Arial" w:hAnsi="Arial" w:cs="Arial"/>
-          <w:sz w:val="24"/>
-        </w:rPr>
-        <w:t>este  ejemplo</w:t>
-      </w:r>
-      <w:proofErr w:type="gramEnd"/>
-      <w:r>
-        <w:rPr>
-          <w:rFonts w:ascii="Arial" w:hAnsi="Arial" w:cs="Arial"/>
-          <w:sz w:val="24"/>
-        </w:rPr>
-        <w:t xml:space="preserve"> podemos observar que los elementos que tengan asociado la directiva </w:t>
+        <w:t xml:space="preserve">Para este  ejemplo podemos observar que los elementos que tengan asociado la directiva </w:t>
       </w:r>
       <w:proofErr w:type="spellStart"/>
       <w:r>
@@ -18680,23 +18138,7 @@
           <w:rFonts w:ascii="Arial" w:hAnsi="Arial" w:cs="Arial"/>
           <w:sz w:val="24"/>
         </w:rPr>
-        <w:t xml:space="preserve">La ventaja de esto es que nos ofrece sistemas que son capaces de consumirlos de distintos modos, pero centrándose en principalmente en los </w:t>
-      </w:r>
-      <w:proofErr w:type="gramStart"/>
-      <w:r>
-        <w:rPr>
-          <w:rFonts w:ascii="Arial" w:hAnsi="Arial" w:cs="Arial"/>
-          <w:sz w:val="24"/>
-        </w:rPr>
-        <w:t>siguientes tipo</w:t>
-      </w:r>
-      <w:proofErr w:type="gramEnd"/>
-      <w:r>
-        <w:rPr>
-          <w:rFonts w:ascii="Arial" w:hAnsi="Arial" w:cs="Arial"/>
-          <w:sz w:val="24"/>
-        </w:rPr>
-        <w:t xml:space="preserve"> de eventos:</w:t>
+        <w:t>La ventaja de esto es que nos ofrece sistemas que son capaces de consumirlos de distintos modos, pero centrándose en principalmente en los siguientes tipo de eventos:</w:t>
       </w:r>
     </w:p>
     <w:p>
@@ -19017,23 +18459,7 @@
           <w:rFonts w:ascii="Arial" w:hAnsi="Arial" w:cs="Arial"/>
           <w:sz w:val="24"/>
         </w:rPr>
-        <w:t xml:space="preserve"> que contiene la implementación de los observables y que utiliza Angular. Esta librería será necesaria hasta que se parte el estándar </w:t>
-      </w:r>
-      <w:proofErr w:type="gramStart"/>
-      <w:r>
-        <w:rPr>
-          <w:rFonts w:ascii="Arial" w:hAnsi="Arial" w:cs="Arial"/>
-          <w:sz w:val="24"/>
-        </w:rPr>
-        <w:t>JavaScript  y</w:t>
-      </w:r>
-      <w:proofErr w:type="gramEnd"/>
-      <w:r>
-        <w:rPr>
-          <w:rFonts w:ascii="Arial" w:hAnsi="Arial" w:cs="Arial"/>
-          <w:sz w:val="24"/>
-        </w:rPr>
-        <w:t xml:space="preserve"> los navegadores lo admitan de forma nativa. </w:t>
+        <w:t xml:space="preserve"> que contiene la implementación de los observables y que utiliza Angular. Esta librería será necesaria hasta que se parte el estándar JavaScript  y los navegadores lo admitan de forma nativa. </w:t>
       </w:r>
     </w:p>
     <w:p>
@@ -19394,7 +18820,6 @@
         <w:t xml:space="preserve"> y proporciona un método </w:t>
       </w:r>
       <w:proofErr w:type="spellStart"/>
-      <w:proofErr w:type="gramStart"/>
       <w:r>
         <w:rPr>
           <w:rFonts w:ascii="Arial" w:hAnsi="Arial" w:cs="Arial"/>
@@ -19408,15 +18833,7 @@
           <w:rFonts w:ascii="Arial" w:hAnsi="Arial" w:cs="Arial"/>
           <w:sz w:val="24"/>
         </w:rPr>
-        <w:t>(</w:t>
-      </w:r>
-      <w:proofErr w:type="gramEnd"/>
-      <w:r>
-        <w:rPr>
-          <w:rFonts w:ascii="Arial" w:hAnsi="Arial" w:cs="Arial"/>
-          <w:sz w:val="24"/>
-        </w:rPr>
-        <w:t xml:space="preserve">) para que </w:t>
+        <w:t xml:space="preserve">() para que </w:t>
       </w:r>
       <w:r>
         <w:rPr>
@@ -19582,7 +18999,6 @@
         <w:t xml:space="preserve">-Las solicitudes HTTP se pueden cancelar mediante el método </w:t>
       </w:r>
       <w:proofErr w:type="spellStart"/>
-      <w:proofErr w:type="gramStart"/>
       <w:r>
         <w:rPr>
           <w:rFonts w:ascii="Arial" w:hAnsi="Arial" w:cs="Arial"/>
@@ -19596,15 +19012,7 @@
           <w:rFonts w:ascii="Arial" w:hAnsi="Arial" w:cs="Arial"/>
           <w:sz w:val="24"/>
         </w:rPr>
-        <w:t>(</w:t>
-      </w:r>
-      <w:proofErr w:type="gramEnd"/>
-      <w:r>
-        <w:rPr>
-          <w:rFonts w:ascii="Arial" w:hAnsi="Arial" w:cs="Arial"/>
-          <w:sz w:val="24"/>
-        </w:rPr>
-        <w:t>)</w:t>
+        <w:t>()</w:t>
       </w:r>
     </w:p>
     <w:p>
@@ -19675,15 +19083,7 @@
           <w:rFonts w:ascii="Arial" w:hAnsi="Arial" w:cs="Arial"/>
           <w:sz w:val="24"/>
         </w:rPr>
-        <w:t xml:space="preserve">Tubería asíncrona </w:t>
-      </w:r>
-      <w:proofErr w:type="gramStart"/>
-      <w:r>
-        <w:rPr>
-          <w:rFonts w:ascii="Arial" w:hAnsi="Arial" w:cs="Arial"/>
-          <w:sz w:val="24"/>
-        </w:rPr>
-        <w:t xml:space="preserve">o  </w:t>
+        <w:t xml:space="preserve">Tubería asíncrona o  </w:t>
       </w:r>
       <w:proofErr w:type="spellStart"/>
       <w:r>
@@ -19694,7 +19094,6 @@
         <w:t>AsyncPipe</w:t>
       </w:r>
       <w:proofErr w:type="spellEnd"/>
-      <w:proofErr w:type="gramEnd"/>
       <w:r>
         <w:rPr>
           <w:rFonts w:ascii="Arial" w:hAnsi="Arial" w:cs="Arial"/>
@@ -19772,7 +19171,6 @@
         <w:t xml:space="preserve"> proporciona eventos como observables. Puede usar el operador </w:t>
       </w:r>
       <w:proofErr w:type="spellStart"/>
-      <w:proofErr w:type="gramStart"/>
       <w:r>
         <w:rPr>
           <w:rFonts w:ascii="Arial" w:hAnsi="Arial" w:cs="Arial"/>
@@ -19788,16 +19186,7 @@
           <w:sz w:val="24"/>
           <w:szCs w:val="28"/>
         </w:rPr>
-        <w:t>(</w:t>
-      </w:r>
-      <w:proofErr w:type="gramEnd"/>
-      <w:r>
-        <w:rPr>
-          <w:rFonts w:ascii="Arial" w:hAnsi="Arial" w:cs="Arial"/>
-          <w:sz w:val="24"/>
-          <w:szCs w:val="28"/>
-        </w:rPr>
-        <w:t xml:space="preserve">) </w:t>
+        <w:t xml:space="preserve">() </w:t>
       </w:r>
       <w:r>
         <w:rPr>
@@ -19852,25 +19241,7 @@
           <w:sz w:val="24"/>
           <w:szCs w:val="28"/>
         </w:rPr>
-        <w:t xml:space="preserve"> es un servicio de enrutador inyectado que utiliza observables para </w:t>
-      </w:r>
-      <w:proofErr w:type="gramStart"/>
-      <w:r>
-        <w:rPr>
-          <w:rFonts w:ascii="Arial" w:hAnsi="Arial" w:cs="Arial"/>
-          <w:sz w:val="24"/>
-          <w:szCs w:val="28"/>
-        </w:rPr>
-        <w:t>obtener  información</w:t>
-      </w:r>
-      <w:proofErr w:type="gramEnd"/>
-      <w:r>
-        <w:rPr>
-          <w:rFonts w:ascii="Arial" w:hAnsi="Arial" w:cs="Arial"/>
-          <w:sz w:val="24"/>
-          <w:szCs w:val="28"/>
-        </w:rPr>
-        <w:t xml:space="preserve"> sobre una ruta y parámetros.</w:t>
+        <w:t xml:space="preserve"> es un servicio de enrutador inyectado que utiliza observables para obtener  información sobre una ruta y parámetros.</w:t>
       </w:r>
     </w:p>
     <w:p>
@@ -20030,9 +19401,923 @@
           <w:sz w:val="24"/>
           <w:szCs w:val="28"/>
         </w:rPr>
+      </w:pPr>
+      <w:r>
+        <w:rPr>
+          <w:rFonts w:ascii="Arial" w:hAnsi="Arial" w:cs="Arial"/>
+          <w:sz w:val="24"/>
+          <w:szCs w:val="28"/>
+        </w:rPr>
+        <w:t>ANGULAR ROUTER</w:t>
+      </w:r>
+    </w:p>
+    <w:p>
+      <w:pPr>
+        <w:ind w:firstLine="0"/>
+        <w:jc w:val="left"/>
+        <w:rPr>
+          <w:rFonts w:ascii="Arial" w:hAnsi="Arial" w:cs="Arial"/>
+          <w:sz w:val="24"/>
+          <w:szCs w:val="28"/>
+        </w:rPr>
+      </w:pPr>
+    </w:p>
+    <w:p>
+      <w:pPr>
+        <w:ind w:left="708" w:hanging="708"/>
+        <w:jc w:val="left"/>
+        <w:rPr>
+          <w:rFonts w:ascii="Arial" w:hAnsi="Arial" w:cs="Arial"/>
+          <w:sz w:val="24"/>
+          <w:szCs w:val="28"/>
+        </w:rPr>
+      </w:pPr>
+      <w:r>
+        <w:rPr>
+          <w:rFonts w:ascii="Arial" w:hAnsi="Arial" w:cs="Arial"/>
+          <w:sz w:val="24"/>
+          <w:szCs w:val="28"/>
+        </w:rPr>
+        <w:t xml:space="preserve"> </w:t>
+      </w:r>
+    </w:p>
+    <w:p>
+      <w:pPr>
+        <w:ind w:firstLine="0"/>
+        <w:jc w:val="left"/>
+        <w:rPr>
+          <w:rFonts w:ascii="Arial" w:hAnsi="Arial" w:cs="Arial"/>
+          <w:sz w:val="24"/>
+          <w:szCs w:val="28"/>
+        </w:rPr>
+      </w:pPr>
+      <w:r>
+        <w:rPr>
+          <w:rFonts w:ascii="Arial" w:hAnsi="Arial" w:cs="Arial"/>
+          <w:sz w:val="24"/>
+          <w:szCs w:val="28"/>
+        </w:rPr>
+        <w:t xml:space="preserve">Con Angular construimos aplicaciones de una </w:t>
+      </w:r>
+      <w:proofErr w:type="spellStart"/>
+      <w:r>
+        <w:rPr>
+          <w:rFonts w:ascii="Arial" w:hAnsi="Arial" w:cs="Arial"/>
+          <w:sz w:val="24"/>
+          <w:szCs w:val="28"/>
+        </w:rPr>
+        <w:t>sóla</w:t>
+      </w:r>
+      <w:proofErr w:type="spellEnd"/>
+      <w:r>
+        <w:rPr>
+          <w:rFonts w:ascii="Arial" w:hAnsi="Arial" w:cs="Arial"/>
+          <w:sz w:val="24"/>
+          <w:szCs w:val="28"/>
+        </w:rPr>
+        <w:t xml:space="preserve"> </w:t>
+      </w:r>
+      <w:r>
+        <w:rPr>
+          <w:rFonts w:ascii="Arial" w:hAnsi="Arial" w:cs="Arial"/>
+          <w:sz w:val="24"/>
+          <w:szCs w:val="28"/>
+        </w:rPr>
+        <w:t>página</w:t>
+      </w:r>
+      <w:r>
+        <w:rPr>
+          <w:rFonts w:ascii="Arial" w:hAnsi="Arial" w:cs="Arial"/>
+          <w:sz w:val="24"/>
+          <w:szCs w:val="28"/>
+        </w:rPr>
+        <w:t xml:space="preserve"> (SPA, Single Page </w:t>
+      </w:r>
+      <w:proofErr w:type="spellStart"/>
+      <w:r>
+        <w:rPr>
+          <w:rFonts w:ascii="Arial" w:hAnsi="Arial" w:cs="Arial"/>
+          <w:sz w:val="24"/>
+          <w:szCs w:val="28"/>
+        </w:rPr>
+        <w:t>Application</w:t>
+      </w:r>
+      <w:proofErr w:type="spellEnd"/>
+      <w:r>
+        <w:rPr>
+          <w:rFonts w:ascii="Arial" w:hAnsi="Arial" w:cs="Arial"/>
+          <w:sz w:val="24"/>
+          <w:szCs w:val="28"/>
+        </w:rPr>
+        <w:t>)</w:t>
+      </w:r>
+      <w:r>
+        <w:rPr>
+          <w:rFonts w:ascii="Arial" w:hAnsi="Arial" w:cs="Arial"/>
+          <w:sz w:val="24"/>
+          <w:szCs w:val="28"/>
+        </w:rPr>
+        <w:t xml:space="preserve">. Esto consiste en mostrar todas las vistas o pantallas en una  única </w:t>
+      </w:r>
+      <w:proofErr w:type="spellStart"/>
+      <w:r>
+        <w:rPr>
+          <w:rFonts w:ascii="Arial" w:hAnsi="Arial" w:cs="Arial"/>
+          <w:sz w:val="24"/>
+          <w:szCs w:val="28"/>
+        </w:rPr>
+        <w:t>pagina</w:t>
+      </w:r>
+      <w:proofErr w:type="spellEnd"/>
+      <w:r>
+        <w:rPr>
+          <w:rFonts w:ascii="Arial" w:hAnsi="Arial" w:cs="Arial"/>
+          <w:sz w:val="24"/>
+          <w:szCs w:val="28"/>
+        </w:rPr>
+        <w:t>, sin realizar sucesivas cargas de otras direcciones provenientes del servidor.</w:t>
+      </w:r>
+    </w:p>
+    <w:p>
+      <w:pPr>
+        <w:ind w:firstLine="0"/>
+        <w:jc w:val="left"/>
+        <w:rPr>
+          <w:rFonts w:ascii="Arial" w:hAnsi="Arial" w:cs="Arial"/>
+          <w:sz w:val="24"/>
+          <w:szCs w:val="28"/>
+        </w:rPr>
+      </w:pPr>
+      <w:r>
+        <w:rPr>
+          <w:rFonts w:ascii="Arial" w:hAnsi="Arial" w:cs="Arial"/>
+          <w:sz w:val="24"/>
+          <w:szCs w:val="28"/>
+        </w:rPr>
+        <w:t>Es decir, el usuario puede cambiar lo que ve, mostrando u ocultando partes de la pantalla que corresponden a componentes particulares, en lugar de solicitarlos al servidor.</w:t>
+      </w:r>
+    </w:p>
+    <w:p>
+      <w:pPr>
+        <w:ind w:firstLine="0"/>
+        <w:jc w:val="left"/>
+        <w:rPr>
+          <w:rFonts w:ascii="Arial" w:hAnsi="Arial" w:cs="Arial"/>
+          <w:sz w:val="24"/>
+          <w:szCs w:val="28"/>
+        </w:rPr>
+      </w:pPr>
+      <w:r>
+        <w:rPr>
+          <w:rFonts w:ascii="Arial" w:hAnsi="Arial" w:cs="Arial"/>
+          <w:sz w:val="24"/>
+          <w:szCs w:val="28"/>
+        </w:rPr>
+        <w:t xml:space="preserve">Para poder manejar la navegación de una vista a otra se utiliza a Angular </w:t>
+      </w:r>
+      <w:proofErr w:type="spellStart"/>
+      <w:r>
+        <w:rPr>
+          <w:rFonts w:ascii="Arial" w:hAnsi="Arial" w:cs="Arial"/>
+          <w:sz w:val="24"/>
+          <w:szCs w:val="28"/>
+        </w:rPr>
+        <w:t>Router</w:t>
+      </w:r>
+      <w:proofErr w:type="spellEnd"/>
+      <w:r>
+        <w:rPr>
+          <w:rFonts w:ascii="Arial" w:hAnsi="Arial" w:cs="Arial"/>
+          <w:sz w:val="24"/>
+          <w:szCs w:val="28"/>
+        </w:rPr>
+        <w:t>, un enruta</w:t>
+      </w:r>
+      <w:r>
+        <w:rPr>
+          <w:rFonts w:ascii="Arial" w:hAnsi="Arial" w:cs="Arial"/>
+          <w:sz w:val="24"/>
+          <w:szCs w:val="28"/>
+        </w:rPr>
+        <w:t>dor</w:t>
+      </w:r>
+      <w:r>
+        <w:rPr>
+          <w:rFonts w:ascii="Arial" w:hAnsi="Arial" w:cs="Arial"/>
+          <w:sz w:val="24"/>
+          <w:szCs w:val="28"/>
+        </w:rPr>
+        <w:t xml:space="preserve"> del lado cliente</w:t>
+      </w:r>
+      <w:r>
+        <w:rPr>
+          <w:rFonts w:ascii="Arial" w:hAnsi="Arial" w:cs="Arial"/>
+          <w:sz w:val="24"/>
+          <w:szCs w:val="28"/>
+        </w:rPr>
+        <w:t xml:space="preserve">. </w:t>
+      </w:r>
+      <w:r>
+        <w:rPr>
+          <w:rFonts w:ascii="Arial" w:hAnsi="Arial" w:cs="Arial"/>
+          <w:sz w:val="24"/>
+          <w:szCs w:val="28"/>
+        </w:rPr>
+        <w:t>El cual</w:t>
+      </w:r>
+      <w:r>
+        <w:rPr>
+          <w:rFonts w:ascii="Arial" w:hAnsi="Arial" w:cs="Arial"/>
+          <w:sz w:val="24"/>
+          <w:szCs w:val="28"/>
+        </w:rPr>
+        <w:t xml:space="preserve"> permite la navegación interpretando la URL del navegador como una instrucción para cambiar la vista.</w:t>
+      </w:r>
+      <w:r>
+        <w:rPr>
+          <w:rFonts w:ascii="Arial" w:hAnsi="Arial" w:cs="Arial"/>
+          <w:sz w:val="24"/>
+          <w:szCs w:val="28"/>
+        </w:rPr>
+        <w:t xml:space="preserve"> </w:t>
+      </w:r>
+    </w:p>
+    <w:p>
+      <w:pPr>
+        <w:ind w:firstLine="0"/>
+        <w:jc w:val="left"/>
+        <w:rPr>
+          <w:rFonts w:ascii="Arial" w:hAnsi="Arial" w:cs="Arial"/>
+          <w:sz w:val="24"/>
+          <w:szCs w:val="28"/>
+        </w:rPr>
+      </w:pPr>
+    </w:p>
+    <w:p>
+      <w:pPr>
+        <w:ind w:firstLine="0"/>
+        <w:jc w:val="left"/>
+        <w:rPr>
+          <w:rFonts w:ascii="Arial" w:hAnsi="Arial" w:cs="Arial"/>
+          <w:sz w:val="24"/>
+          <w:szCs w:val="28"/>
+        </w:rPr>
+      </w:pPr>
+      <w:r>
+        <w:rPr>
+          <w:rFonts w:ascii="Arial" w:hAnsi="Arial" w:cs="Arial"/>
+          <w:sz w:val="24"/>
+          <w:szCs w:val="28"/>
+        </w:rPr>
+        <w:t>CONFIGURAR ANGULAR ROUTER</w:t>
+      </w:r>
+    </w:p>
+    <w:p>
+      <w:pPr>
+        <w:ind w:firstLine="0"/>
+        <w:jc w:val="left"/>
+        <w:rPr>
+          <w:rFonts w:ascii="Arial" w:hAnsi="Arial" w:cs="Arial"/>
+          <w:sz w:val="24"/>
+          <w:szCs w:val="28"/>
+        </w:rPr>
+      </w:pPr>
+    </w:p>
+    <w:p>
+      <w:pPr>
+        <w:ind w:firstLine="0"/>
+        <w:jc w:val="left"/>
+        <w:rPr>
+          <w:rFonts w:ascii="Arial" w:hAnsi="Arial" w:cs="Arial"/>
+          <w:sz w:val="24"/>
+          <w:szCs w:val="28"/>
+        </w:rPr>
+      </w:pPr>
+      <w:r>
+        <w:rPr>
+          <w:rFonts w:ascii="Arial" w:hAnsi="Arial" w:cs="Arial"/>
+          <w:sz w:val="24"/>
+          <w:szCs w:val="28"/>
+        </w:rPr>
+        <w:t>Para crear el enrutamiento en Angular hace falta crear un archivo convencionalmente llamada app-</w:t>
+      </w:r>
+      <w:proofErr w:type="spellStart"/>
+      <w:r>
+        <w:rPr>
+          <w:rFonts w:ascii="Arial" w:hAnsi="Arial" w:cs="Arial"/>
+          <w:sz w:val="24"/>
+          <w:szCs w:val="28"/>
+        </w:rPr>
+        <w:t>routing.module.ts</w:t>
+      </w:r>
+      <w:proofErr w:type="spellEnd"/>
+      <w:r>
+        <w:rPr>
+          <w:rFonts w:ascii="Arial" w:hAnsi="Arial" w:cs="Arial"/>
+          <w:sz w:val="24"/>
+          <w:szCs w:val="28"/>
+        </w:rPr>
+        <w:t>, el cual contendrá las rutas deseadas en forma de array.</w:t>
+      </w:r>
+    </w:p>
+    <w:p>
+      <w:pPr>
+        <w:ind w:firstLine="0"/>
+        <w:jc w:val="left"/>
+        <w:rPr>
+          <w:rFonts w:ascii="Arial" w:hAnsi="Arial" w:cs="Arial"/>
+          <w:sz w:val="24"/>
+          <w:szCs w:val="28"/>
+        </w:rPr>
+      </w:pPr>
+    </w:p>
+    <w:p>
+      <w:pPr>
+        <w:ind w:firstLine="0"/>
+        <w:jc w:val="left"/>
+        <w:rPr>
+          <w:rFonts w:ascii="Arial" w:hAnsi="Arial" w:cs="Arial"/>
+          <w:sz w:val="24"/>
+          <w:szCs w:val="28"/>
+        </w:rPr>
+      </w:pPr>
+      <w:r>
+        <w:rPr>
+          <w:rFonts w:ascii="Arial" w:hAnsi="Arial" w:cs="Arial"/>
+          <w:noProof/>
+          <w:sz w:val="24"/>
+          <w:szCs w:val="28"/>
+        </w:rPr>
+        <w:drawing>
+          <wp:inline distT="0" distB="0" distL="0" distR="0">
+            <wp:extent cx="5764377" cy="1421505"/>
+            <wp:effectExtent l="0" t="0" r="8255" b="7620"/>
+            <wp:docPr id="6" name="Imagen 6"/>
+            <wp:cNvGraphicFramePr>
+              <a:graphicFrameLocks xmlns:a="http://schemas.openxmlformats.org/drawingml/2006/main" noChangeAspect="1"/>
+            </wp:cNvGraphicFramePr>
+            <a:graphic xmlns:a="http://schemas.openxmlformats.org/drawingml/2006/main">
+              <a:graphicData uri="http://schemas.openxmlformats.org/drawingml/2006/picture">
+                <pic:pic xmlns:pic="http://schemas.openxmlformats.org/drawingml/2006/picture">
+                  <pic:nvPicPr>
+                    <pic:cNvPr id="0" name="Picture 1"/>
+                    <pic:cNvPicPr>
+                      <a:picLocks noChangeAspect="1" noChangeArrowheads="1"/>
+                    </pic:cNvPicPr>
+                  </pic:nvPicPr>
+                  <pic:blipFill>
+                    <a:blip r:embed="rId59">
+                      <a:extLst>
+                        <a:ext uri="{28A0092B-C50C-407E-A947-70E740481C1C}">
+                          <a14:useLocalDpi xmlns:a14="http://schemas.microsoft.com/office/drawing/2010/main" val="0"/>
+                        </a:ext>
+                      </a:extLst>
+                    </a:blip>
+                    <a:srcRect/>
+                    <a:stretch>
+                      <a:fillRect/>
+                    </a:stretch>
+                  </pic:blipFill>
+                  <pic:spPr bwMode="auto">
+                    <a:xfrm>
+                      <a:off x="0" y="0"/>
+                      <a:ext cx="5786021" cy="1426842"/>
+                    </a:xfrm>
+                    <a:prstGeom prst="rect">
+                      <a:avLst/>
+                    </a:prstGeom>
+                    <a:noFill/>
+                    <a:ln>
+                      <a:noFill/>
+                    </a:ln>
+                  </pic:spPr>
+                </pic:pic>
+              </a:graphicData>
+            </a:graphic>
+          </wp:inline>
+        </w:drawing>
+      </w:r>
+    </w:p>
+    <w:p>
+      <w:pPr>
+        <w:ind w:firstLine="0"/>
+        <w:jc w:val="left"/>
+        <w:rPr>
+          <w:rFonts w:ascii="Arial" w:hAnsi="Arial" w:cs="Arial"/>
+          <w:sz w:val="24"/>
+          <w:szCs w:val="28"/>
+        </w:rPr>
+      </w:pPr>
+    </w:p>
+    <w:p>
+      <w:pPr>
+        <w:ind w:firstLine="0"/>
+        <w:jc w:val="left"/>
+        <w:rPr>
+          <w:rFonts w:ascii="Arial" w:hAnsi="Arial" w:cs="Arial"/>
+          <w:sz w:val="24"/>
+          <w:szCs w:val="28"/>
+        </w:rPr>
+      </w:pPr>
+      <w:r>
+        <w:rPr>
+          <w:rFonts w:ascii="Arial" w:hAnsi="Arial" w:cs="Arial"/>
+          <w:sz w:val="24"/>
+          <w:szCs w:val="28"/>
+        </w:rPr>
+        <w:lastRenderedPageBreak/>
+        <w:t>En el ejemplo anterior se observan dos formas de definir las rutas.  Definiendo directamente una ruta a un componente concreto y definiendo una ruta a un módulo en concreto que tendrá su propia configuración de enrutamiento.</w:t>
+      </w:r>
+    </w:p>
+    <w:p>
+      <w:pPr>
+        <w:ind w:firstLine="0"/>
+        <w:jc w:val="left"/>
+        <w:rPr>
+          <w:rFonts w:ascii="Arial" w:hAnsi="Arial" w:cs="Arial"/>
+          <w:sz w:val="24"/>
+          <w:szCs w:val="28"/>
+        </w:rPr>
+      </w:pPr>
+      <w:r>
+        <w:rPr>
+          <w:rFonts w:ascii="Arial" w:hAnsi="Arial" w:cs="Arial"/>
+          <w:sz w:val="24"/>
+          <w:szCs w:val="28"/>
+        </w:rPr>
+        <w:t>El siguiente paso es importar la constante creada en nuestro módulo raíz.</w:t>
+      </w:r>
+    </w:p>
+    <w:p>
+      <w:pPr>
+        <w:ind w:firstLine="0"/>
+        <w:jc w:val="left"/>
+        <w:rPr>
+          <w:rFonts w:ascii="Arial" w:hAnsi="Arial" w:cs="Arial"/>
+          <w:sz w:val="24"/>
+          <w:szCs w:val="28"/>
+        </w:rPr>
+      </w:pPr>
+    </w:p>
+    <w:p>
+      <w:pPr>
+        <w:ind w:firstLine="0"/>
+        <w:jc w:val="left"/>
+        <w:rPr>
+          <w:rFonts w:ascii="Arial" w:hAnsi="Arial" w:cs="Arial"/>
+          <w:sz w:val="24"/>
+          <w:szCs w:val="28"/>
+        </w:rPr>
+      </w:pPr>
+      <w:r>
+        <w:rPr>
+          <w:rFonts w:ascii="Arial" w:hAnsi="Arial" w:cs="Arial"/>
+          <w:noProof/>
+          <w:sz w:val="24"/>
+          <w:szCs w:val="28"/>
+        </w:rPr>
+        <w:drawing>
+          <wp:inline distT="0" distB="0" distL="0" distR="0">
+            <wp:extent cx="2743200" cy="2582545"/>
+            <wp:effectExtent l="0" t="0" r="0" b="8255"/>
+            <wp:docPr id="7" name="Imagen 7"/>
+            <wp:cNvGraphicFramePr>
+              <a:graphicFrameLocks xmlns:a="http://schemas.openxmlformats.org/drawingml/2006/main" noChangeAspect="1"/>
+            </wp:cNvGraphicFramePr>
+            <a:graphic xmlns:a="http://schemas.openxmlformats.org/drawingml/2006/main">
+              <a:graphicData uri="http://schemas.openxmlformats.org/drawingml/2006/picture">
+                <pic:pic xmlns:pic="http://schemas.openxmlformats.org/drawingml/2006/picture">
+                  <pic:nvPicPr>
+                    <pic:cNvPr id="0" name="Picture 2"/>
+                    <pic:cNvPicPr>
+                      <a:picLocks noChangeAspect="1" noChangeArrowheads="1"/>
+                    </pic:cNvPicPr>
+                  </pic:nvPicPr>
+                  <pic:blipFill>
+                    <a:blip r:embed="rId60">
+                      <a:extLst>
+                        <a:ext uri="{28A0092B-C50C-407E-A947-70E740481C1C}">
+                          <a14:useLocalDpi xmlns:a14="http://schemas.microsoft.com/office/drawing/2010/main" val="0"/>
+                        </a:ext>
+                      </a:extLst>
+                    </a:blip>
+                    <a:srcRect/>
+                    <a:stretch>
+                      <a:fillRect/>
+                    </a:stretch>
+                  </pic:blipFill>
+                  <pic:spPr bwMode="auto">
+                    <a:xfrm>
+                      <a:off x="0" y="0"/>
+                      <a:ext cx="2743200" cy="2582545"/>
+                    </a:xfrm>
+                    <a:prstGeom prst="rect">
+                      <a:avLst/>
+                    </a:prstGeom>
+                    <a:noFill/>
+                    <a:ln>
+                      <a:noFill/>
+                    </a:ln>
+                  </pic:spPr>
+                </pic:pic>
+              </a:graphicData>
+            </a:graphic>
+          </wp:inline>
+        </w:drawing>
+      </w:r>
+    </w:p>
+    <w:p>
+      <w:pPr>
+        <w:ind w:firstLine="0"/>
+        <w:jc w:val="left"/>
+        <w:rPr>
+          <w:rFonts w:ascii="Arial" w:hAnsi="Arial" w:cs="Arial"/>
+          <w:sz w:val="24"/>
+          <w:szCs w:val="28"/>
+        </w:rPr>
+      </w:pPr>
+    </w:p>
+    <w:p>
+      <w:pPr>
+        <w:ind w:firstLine="0"/>
+        <w:jc w:val="left"/>
+        <w:rPr>
+          <w:rFonts w:ascii="Arial" w:hAnsi="Arial" w:cs="Arial"/>
+          <w:sz w:val="24"/>
+          <w:szCs w:val="28"/>
+        </w:rPr>
+      </w:pPr>
+      <w:r>
+        <w:rPr>
+          <w:rFonts w:ascii="Arial" w:hAnsi="Arial" w:cs="Arial"/>
+          <w:sz w:val="24"/>
+          <w:szCs w:val="28"/>
+        </w:rPr>
+        <w:t xml:space="preserve">Además debemos añadir el elemento &lt;base </w:t>
+      </w:r>
+      <w:proofErr w:type="spellStart"/>
+      <w:r>
+        <w:rPr>
+          <w:rFonts w:ascii="Arial" w:hAnsi="Arial" w:cs="Arial"/>
+          <w:sz w:val="24"/>
+          <w:szCs w:val="28"/>
+        </w:rPr>
+        <w:t>href</w:t>
+      </w:r>
+      <w:proofErr w:type="spellEnd"/>
+      <w:r>
+        <w:rPr>
+          <w:rFonts w:ascii="Arial" w:hAnsi="Arial" w:cs="Arial"/>
+          <w:sz w:val="24"/>
+          <w:szCs w:val="28"/>
+        </w:rPr>
+        <w:t>=”/&gt; a la pagina principal de la aplicación, nuestro fichero index.html, para indicar al enrutador cómo componer las URL de navegación.</w:t>
+      </w:r>
+    </w:p>
+    <w:p>
+      <w:pPr>
+        <w:ind w:firstLine="0"/>
+        <w:jc w:val="left"/>
+        <w:rPr>
+          <w:rFonts w:ascii="Arial" w:hAnsi="Arial" w:cs="Arial"/>
+          <w:sz w:val="24"/>
+          <w:szCs w:val="28"/>
+        </w:rPr>
+      </w:pPr>
+    </w:p>
+    <w:p>
+      <w:pPr>
+        <w:ind w:firstLine="0"/>
+        <w:jc w:val="left"/>
+        <w:rPr>
+          <w:rFonts w:ascii="Arial" w:hAnsi="Arial" w:cs="Arial"/>
+          <w:sz w:val="24"/>
+          <w:szCs w:val="28"/>
+        </w:rPr>
+      </w:pPr>
+      <w:r>
+        <w:rPr>
+          <w:rFonts w:ascii="Arial" w:hAnsi="Arial" w:cs="Arial"/>
+          <w:sz w:val="24"/>
+          <w:szCs w:val="28"/>
+        </w:rPr>
+        <w:t xml:space="preserve">Por </w:t>
+      </w:r>
+      <w:r>
+        <w:rPr>
+          <w:rFonts w:ascii="Arial" w:hAnsi="Arial" w:cs="Arial"/>
+          <w:sz w:val="24"/>
+          <w:szCs w:val="28"/>
+        </w:rPr>
+        <w:t>último,</w:t>
+      </w:r>
+      <w:r>
+        <w:rPr>
+          <w:rFonts w:ascii="Arial" w:hAnsi="Arial" w:cs="Arial"/>
+          <w:sz w:val="24"/>
+          <w:szCs w:val="28"/>
+        </w:rPr>
+        <w:t xml:space="preserve"> para tener un enrutamiento básico debemos agregar la directiva </w:t>
+      </w:r>
+      <w:proofErr w:type="spellStart"/>
+      <w:r>
+        <w:rPr>
+          <w:rFonts w:ascii="Arial" w:hAnsi="Arial" w:cs="Arial"/>
+          <w:sz w:val="24"/>
+          <w:szCs w:val="28"/>
+        </w:rPr>
+        <w:t>routerOutlet</w:t>
+      </w:r>
+      <w:proofErr w:type="spellEnd"/>
+      <w:r>
+        <w:rPr>
+          <w:rFonts w:ascii="Arial" w:hAnsi="Arial" w:cs="Arial"/>
+          <w:sz w:val="24"/>
+          <w:szCs w:val="28"/>
+        </w:rPr>
+        <w:t xml:space="preserve"> a nuestro componente principal</w:t>
+      </w:r>
+      <w:r>
+        <w:rPr>
+          <w:rFonts w:ascii="Arial" w:hAnsi="Arial" w:cs="Arial"/>
+          <w:sz w:val="24"/>
+          <w:szCs w:val="28"/>
+        </w:rPr>
+        <w:t>, pues así le decimos a Angular que todos los componentes se localizarán donde colocamos la directiva mencionada.</w:t>
+      </w:r>
+    </w:p>
+    <w:p>
+      <w:pPr>
+        <w:ind w:firstLine="0"/>
+        <w:jc w:val="left"/>
+        <w:rPr>
+          <w:rFonts w:ascii="Arial" w:hAnsi="Arial" w:cs="Arial"/>
+          <w:sz w:val="24"/>
+          <w:szCs w:val="28"/>
+        </w:rPr>
+      </w:pPr>
+    </w:p>
+    <w:p>
+      <w:pPr>
+        <w:ind w:firstLine="0"/>
+        <w:jc w:val="left"/>
+        <w:rPr>
+          <w:rFonts w:ascii="Arial" w:hAnsi="Arial" w:cs="Arial"/>
+          <w:sz w:val="24"/>
+          <w:szCs w:val="28"/>
+        </w:rPr>
+      </w:pPr>
+      <w:r>
+        <w:rPr>
+          <w:rFonts w:ascii="Arial" w:hAnsi="Arial" w:cs="Arial"/>
+          <w:noProof/>
+          <w:sz w:val="24"/>
+          <w:szCs w:val="28"/>
+        </w:rPr>
+        <w:drawing>
+          <wp:inline distT="0" distB="0" distL="0" distR="0">
+            <wp:extent cx="3226003" cy="2086210"/>
+            <wp:effectExtent l="0" t="0" r="0" b="9525"/>
+            <wp:docPr id="8" name="Imagen 8"/>
+            <wp:cNvGraphicFramePr>
+              <a:graphicFrameLocks xmlns:a="http://schemas.openxmlformats.org/drawingml/2006/main" noChangeAspect="1"/>
+            </wp:cNvGraphicFramePr>
+            <a:graphic xmlns:a="http://schemas.openxmlformats.org/drawingml/2006/main">
+              <a:graphicData uri="http://schemas.openxmlformats.org/drawingml/2006/picture">
+                <pic:pic xmlns:pic="http://schemas.openxmlformats.org/drawingml/2006/picture">
+                  <pic:nvPicPr>
+                    <pic:cNvPr id="0" name="Picture 3"/>
+                    <pic:cNvPicPr>
+                      <a:picLocks noChangeAspect="1" noChangeArrowheads="1"/>
+                    </pic:cNvPicPr>
+                  </pic:nvPicPr>
+                  <pic:blipFill>
+                    <a:blip r:embed="rId61">
+                      <a:extLst>
+                        <a:ext uri="{28A0092B-C50C-407E-A947-70E740481C1C}">
+                          <a14:useLocalDpi xmlns:a14="http://schemas.microsoft.com/office/drawing/2010/main" val="0"/>
+                        </a:ext>
+                      </a:extLst>
+                    </a:blip>
+                    <a:srcRect/>
+                    <a:stretch>
+                      <a:fillRect/>
+                    </a:stretch>
+                  </pic:blipFill>
+                  <pic:spPr bwMode="auto">
+                    <a:xfrm>
+                      <a:off x="0" y="0"/>
+                      <a:ext cx="3234809" cy="2091905"/>
+                    </a:xfrm>
+                    <a:prstGeom prst="rect">
+                      <a:avLst/>
+                    </a:prstGeom>
+                    <a:noFill/>
+                    <a:ln>
+                      <a:noFill/>
+                    </a:ln>
+                  </pic:spPr>
+                </pic:pic>
+              </a:graphicData>
+            </a:graphic>
+          </wp:inline>
+        </w:drawing>
+      </w:r>
+    </w:p>
+    <w:p>
+      <w:pPr>
+        <w:ind w:firstLine="0"/>
+        <w:jc w:val="left"/>
+        <w:rPr>
+          <w:rFonts w:ascii="Arial" w:hAnsi="Arial" w:cs="Arial"/>
+          <w:sz w:val="24"/>
+          <w:szCs w:val="28"/>
+        </w:rPr>
+      </w:pPr>
+    </w:p>
+    <w:p>
+      <w:pPr>
+        <w:ind w:firstLine="0"/>
+        <w:jc w:val="left"/>
+        <w:rPr>
+          <w:rFonts w:ascii="Arial" w:hAnsi="Arial" w:cs="Arial"/>
+          <w:sz w:val="24"/>
+          <w:szCs w:val="28"/>
+        </w:rPr>
+      </w:pPr>
+    </w:p>
+    <w:p>
+      <w:pPr>
+        <w:ind w:firstLine="0"/>
+        <w:jc w:val="left"/>
+        <w:rPr>
+          <w:rFonts w:ascii="Arial" w:hAnsi="Arial" w:cs="Arial"/>
+          <w:sz w:val="24"/>
+          <w:szCs w:val="28"/>
+        </w:rPr>
+      </w:pPr>
+    </w:p>
+    <w:p>
+      <w:pPr>
+        <w:ind w:firstLine="0"/>
+        <w:jc w:val="left"/>
+        <w:rPr>
+          <w:rFonts w:ascii="Arial" w:hAnsi="Arial" w:cs="Arial"/>
+          <w:sz w:val="24"/>
+          <w:szCs w:val="28"/>
+        </w:rPr>
+      </w:pPr>
+      <w:r>
+        <w:rPr>
+          <w:rFonts w:ascii="Arial" w:hAnsi="Arial" w:cs="Arial"/>
+          <w:sz w:val="24"/>
+          <w:szCs w:val="28"/>
+        </w:rPr>
+        <w:t xml:space="preserve">ANGULAR Y </w:t>
+      </w:r>
+      <w:bookmarkStart w:id="8" w:name="_GoBack"/>
+      <w:bookmarkEnd w:id="8"/>
+      <w:r>
+        <w:rPr>
+          <w:rFonts w:ascii="Arial" w:hAnsi="Arial" w:cs="Arial"/>
+          <w:sz w:val="24"/>
+          <w:szCs w:val="28"/>
+        </w:rPr>
+        <w:t>PRINCIPIOS DE DISEÑO</w:t>
+      </w:r>
+    </w:p>
+    <w:p>
+      <w:pPr>
+        <w:ind w:firstLine="0"/>
+        <w:jc w:val="left"/>
+        <w:rPr>
+          <w:rFonts w:ascii="Arial" w:hAnsi="Arial" w:cs="Arial"/>
+          <w:sz w:val="24"/>
+          <w:szCs w:val="28"/>
+        </w:rPr>
+      </w:pPr>
+    </w:p>
+    <w:p>
+      <w:pPr>
+        <w:ind w:firstLine="0"/>
+        <w:jc w:val="left"/>
+        <w:rPr>
+          <w:rFonts w:ascii="Arial" w:hAnsi="Arial" w:cs="Arial"/>
+          <w:sz w:val="24"/>
+          <w:szCs w:val="28"/>
+        </w:rPr>
+      </w:pPr>
+    </w:p>
+    <w:p>
+      <w:pPr>
+        <w:ind w:firstLine="0"/>
+        <w:jc w:val="left"/>
+        <w:rPr>
+          <w:rFonts w:ascii="Arial" w:hAnsi="Arial" w:cs="Arial"/>
+          <w:sz w:val="24"/>
+          <w:szCs w:val="28"/>
+        </w:rPr>
+      </w:pPr>
+      <w:r>
+        <w:rPr>
+          <w:rFonts w:ascii="Arial" w:hAnsi="Arial" w:cs="Arial"/>
+          <w:sz w:val="24"/>
+          <w:szCs w:val="28"/>
+        </w:rPr>
+        <w:t>ANGULAR Y EL PRINCIPIO DE RESPONSA</w:t>
+      </w:r>
+      <w:r>
+        <w:rPr>
+          <w:rFonts w:ascii="Arial" w:hAnsi="Arial" w:cs="Arial"/>
+          <w:sz w:val="24"/>
+          <w:szCs w:val="28"/>
+        </w:rPr>
+        <w:t>BILIDAD ÚNICA</w:t>
+      </w:r>
+    </w:p>
+    <w:p>
+      <w:pPr>
+        <w:ind w:firstLine="0"/>
+        <w:jc w:val="left"/>
+        <w:rPr>
+          <w:rFonts w:ascii="Arial" w:hAnsi="Arial" w:cs="Arial"/>
+          <w:sz w:val="24"/>
+          <w:szCs w:val="28"/>
+        </w:rPr>
+      </w:pPr>
+    </w:p>
+    <w:p>
+      <w:pPr>
+        <w:ind w:firstLine="0"/>
+        <w:jc w:val="left"/>
+        <w:rPr>
+          <w:rFonts w:ascii="Arial" w:hAnsi="Arial" w:cs="Arial"/>
+          <w:sz w:val="24"/>
+          <w:szCs w:val="28"/>
+        </w:rPr>
+      </w:pPr>
+      <w:r>
+        <w:rPr>
+          <w:rFonts w:ascii="Arial" w:hAnsi="Arial" w:cs="Arial"/>
+          <w:sz w:val="24"/>
+          <w:szCs w:val="28"/>
+        </w:rPr>
+        <w:t>ANGULAR Y EL PRINCIPIO ABIERTO-CERRADO</w:t>
+      </w:r>
+    </w:p>
+    <w:p>
+      <w:pPr>
+        <w:ind w:firstLine="0"/>
+        <w:jc w:val="left"/>
+        <w:rPr>
+          <w:rFonts w:ascii="Arial" w:hAnsi="Arial" w:cs="Arial"/>
+          <w:sz w:val="24"/>
+          <w:szCs w:val="28"/>
+        </w:rPr>
+      </w:pPr>
+    </w:p>
+    <w:p>
+      <w:pPr>
+        <w:ind w:firstLine="0"/>
+        <w:jc w:val="left"/>
+        <w:rPr>
+          <w:rFonts w:ascii="Arial" w:hAnsi="Arial" w:cs="Arial"/>
+          <w:sz w:val="24"/>
+          <w:szCs w:val="28"/>
+        </w:rPr>
+      </w:pPr>
+      <w:r>
+        <w:rPr>
+          <w:rFonts w:ascii="Arial" w:hAnsi="Arial" w:cs="Arial"/>
+          <w:sz w:val="24"/>
+          <w:szCs w:val="28"/>
+        </w:rPr>
+        <w:t>ANGULAR Y EL PRINCIPIO DE SUSTITUCIÓN DE LISKOV</w:t>
+      </w:r>
+    </w:p>
+    <w:p>
+      <w:pPr>
+        <w:ind w:firstLine="0"/>
+        <w:jc w:val="left"/>
+        <w:rPr>
+          <w:rFonts w:ascii="Arial" w:hAnsi="Arial" w:cs="Arial"/>
+          <w:sz w:val="24"/>
+          <w:szCs w:val="28"/>
+        </w:rPr>
+      </w:pPr>
+    </w:p>
+    <w:p>
+      <w:pPr>
+        <w:ind w:firstLine="0"/>
+        <w:jc w:val="left"/>
+        <w:rPr>
+          <w:rFonts w:ascii="Arial" w:hAnsi="Arial" w:cs="Arial"/>
+          <w:sz w:val="24"/>
+          <w:szCs w:val="28"/>
+        </w:rPr>
         <w:sectPr>
-          <w:headerReference w:type="default" r:id="rId59"/>
-          <w:footerReference w:type="default" r:id="rId60"/>
+          <w:headerReference w:type="default" r:id="rId62"/>
+          <w:footerReference w:type="default" r:id="rId63"/>
           <w:type w:val="oddPage"/>
           <w:pgSz w:w="11906" w:h="16838" w:code="9"/>
           <w:pgMar w:top="1701" w:right="851" w:bottom="1418" w:left="1701" w:header="709" w:footer="709" w:gutter="0"/>
@@ -20040,8 +20325,42 @@
           <w:docGrid w:linePitch="360"/>
         </w:sectPr>
       </w:pPr>
-      <w:bookmarkStart w:id="8" w:name="_GoBack"/>
-      <w:bookmarkEnd w:id="8"/>
+    </w:p>
+    <w:p>
+      <w:pPr>
+        <w:pStyle w:val="Titulo1"/>
+        <w:framePr w:w="9367" w:wrap="around"/>
+        <w:ind w:left="0" w:firstLine="0"/>
+        <w:jc w:val="both"/>
+        <w:rPr>
+          <w:rFonts w:ascii="Arial" w:hAnsi="Arial" w:cs="Arial"/>
+          <w:sz w:val="48"/>
+          <w:szCs w:val="22"/>
+        </w:rPr>
+      </w:pPr>
+      <w:bookmarkStart w:id="9" w:name="_Ref171601513"/>
+      <w:bookmarkStart w:id="10" w:name="_Toc177754582"/>
+      <w:bookmarkStart w:id="11" w:name="_Toc177754745"/>
+      <w:r>
+        <w:rPr>
+          <w:rFonts w:ascii="Arial" w:hAnsi="Arial" w:cs="Arial"/>
+          <w:sz w:val="48"/>
+          <w:szCs w:val="22"/>
+        </w:rPr>
+        <w:lastRenderedPageBreak/>
+        <w:t>Resumen y Conclusión</w:t>
+      </w:r>
+      <w:bookmarkEnd w:id="9"/>
+      <w:bookmarkEnd w:id="10"/>
+      <w:bookmarkEnd w:id="11"/>
+      <w:r>
+        <w:rPr>
+          <w:rFonts w:ascii="Arial" w:hAnsi="Arial" w:cs="Arial"/>
+          <w:sz w:val="48"/>
+          <w:szCs w:val="22"/>
+        </w:rPr>
+        <w:t xml:space="preserve"> </w:t>
+      </w:r>
     </w:p>
     <w:p>
       <w:pPr>
@@ -20052,9 +20371,504 @@
           <w:sz w:val="24"/>
           <w:szCs w:val="28"/>
         </w:rPr>
+      </w:pPr>
+    </w:p>
+    <w:p>
+      <w:pPr>
+        <w:pStyle w:val="Textoindependienteprimerasangra"/>
+        <w:ind w:firstLine="0"/>
+        <w:rPr>
+          <w:rFonts w:ascii="Arial" w:hAnsi="Arial" w:cs="Arial"/>
+          <w:sz w:val="24"/>
+          <w:szCs w:val="28"/>
+        </w:rPr>
+      </w:pPr>
+    </w:p>
+    <w:p>
+      <w:pPr>
+        <w:pStyle w:val="Textoindependienteprimerasangra"/>
+        <w:ind w:firstLine="0"/>
+        <w:rPr>
+          <w:rFonts w:ascii="Arial" w:hAnsi="Arial" w:cs="Arial"/>
+          <w:sz w:val="24"/>
+          <w:szCs w:val="28"/>
+        </w:rPr>
+      </w:pPr>
+    </w:p>
+    <w:p>
+      <w:pPr>
+        <w:pStyle w:val="Textoindependienteprimerasangra"/>
+        <w:ind w:firstLine="0"/>
+        <w:rPr>
+          <w:rFonts w:ascii="Arial" w:hAnsi="Arial" w:cs="Arial"/>
+          <w:sz w:val="24"/>
+          <w:szCs w:val="28"/>
+        </w:rPr>
+      </w:pPr>
+    </w:p>
+    <w:p>
+      <w:pPr>
+        <w:pStyle w:val="Textoindependienteprimerasangra"/>
+        <w:ind w:firstLine="0"/>
+        <w:rPr>
+          <w:rFonts w:ascii="Arial" w:hAnsi="Arial" w:cs="Arial"/>
+          <w:sz w:val="24"/>
+          <w:szCs w:val="28"/>
+        </w:rPr>
+      </w:pPr>
+    </w:p>
+    <w:p>
+      <w:pPr>
+        <w:pStyle w:val="Textoindependienteprimerasangra"/>
+        <w:ind w:firstLine="0"/>
+        <w:rPr>
+          <w:rFonts w:ascii="Arial" w:hAnsi="Arial" w:cs="Arial"/>
+          <w:sz w:val="24"/>
+          <w:szCs w:val="28"/>
+        </w:rPr>
+      </w:pPr>
+    </w:p>
+    <w:p>
+      <w:pPr>
+        <w:pStyle w:val="Textoindependienteprimerasangra"/>
+        <w:ind w:firstLine="0"/>
+        <w:rPr>
+          <w:rFonts w:ascii="Arial" w:hAnsi="Arial" w:cs="Arial"/>
+          <w:sz w:val="24"/>
+          <w:szCs w:val="28"/>
+        </w:rPr>
+      </w:pPr>
+    </w:p>
+    <w:p>
+      <w:pPr>
+        <w:pStyle w:val="Textoindependienteprimerasangra"/>
+        <w:ind w:firstLine="0"/>
+        <w:rPr>
+          <w:rFonts w:ascii="Arial" w:hAnsi="Arial" w:cs="Arial"/>
+          <w:sz w:val="24"/>
+          <w:szCs w:val="28"/>
+        </w:rPr>
+      </w:pPr>
+    </w:p>
+    <w:p>
+      <w:pPr>
+        <w:pStyle w:val="Textoindependienteprimerasangra"/>
+        <w:ind w:firstLine="0"/>
+        <w:rPr>
+          <w:rFonts w:ascii="Arial" w:hAnsi="Arial" w:cs="Arial"/>
+          <w:sz w:val="24"/>
+          <w:szCs w:val="28"/>
+        </w:rPr>
+      </w:pPr>
+    </w:p>
+    <w:p>
+      <w:pPr>
+        <w:pStyle w:val="Textoindependienteprimerasangra"/>
+        <w:ind w:firstLine="0"/>
+        <w:rPr>
+          <w:rFonts w:ascii="Arial" w:hAnsi="Arial" w:cs="Arial"/>
+          <w:sz w:val="24"/>
+          <w:szCs w:val="28"/>
+        </w:rPr>
+      </w:pPr>
+    </w:p>
+    <w:p>
+      <w:pPr>
+        <w:pStyle w:val="Textoindependienteprimerasangra"/>
+        <w:ind w:firstLine="0"/>
+        <w:rPr>
+          <w:rFonts w:ascii="Arial" w:hAnsi="Arial" w:cs="Arial"/>
+          <w:sz w:val="24"/>
+          <w:szCs w:val="28"/>
+        </w:rPr>
+      </w:pPr>
+    </w:p>
+    <w:p>
+      <w:pPr>
+        <w:pStyle w:val="Textoindependienteprimerasangra"/>
+        <w:ind w:firstLine="0"/>
+        <w:rPr>
+          <w:rFonts w:ascii="Arial" w:hAnsi="Arial" w:cs="Arial"/>
+          <w:sz w:val="24"/>
+          <w:szCs w:val="28"/>
+        </w:rPr>
+      </w:pPr>
+    </w:p>
+    <w:p>
+      <w:pPr>
+        <w:pStyle w:val="Textoindependienteprimerasangra"/>
+        <w:ind w:firstLine="0"/>
+        <w:rPr>
+          <w:rFonts w:ascii="Arial" w:hAnsi="Arial" w:cs="Arial"/>
+          <w:sz w:val="24"/>
+          <w:szCs w:val="28"/>
+        </w:rPr>
+      </w:pPr>
+    </w:p>
+    <w:p>
+      <w:pPr>
+        <w:pStyle w:val="Textoindependienteprimerasangra"/>
+        <w:ind w:firstLine="0"/>
+        <w:rPr>
+          <w:rFonts w:ascii="Arial" w:hAnsi="Arial" w:cs="Arial"/>
+          <w:sz w:val="24"/>
+          <w:szCs w:val="28"/>
+        </w:rPr>
+      </w:pPr>
+    </w:p>
+    <w:p>
+      <w:pPr>
+        <w:pStyle w:val="Textoindependienteprimerasangra"/>
+        <w:ind w:firstLine="0"/>
+        <w:rPr>
+          <w:rFonts w:ascii="Arial" w:hAnsi="Arial" w:cs="Arial"/>
+          <w:sz w:val="24"/>
+          <w:szCs w:val="28"/>
+        </w:rPr>
+      </w:pPr>
+    </w:p>
+    <w:p>
+      <w:pPr>
+        <w:pStyle w:val="Textoindependienteprimerasangra"/>
+        <w:ind w:firstLine="0"/>
+        <w:rPr>
+          <w:rFonts w:ascii="Arial" w:hAnsi="Arial" w:cs="Arial"/>
+          <w:sz w:val="24"/>
+          <w:szCs w:val="28"/>
+        </w:rPr>
+      </w:pPr>
+    </w:p>
+    <w:p>
+      <w:pPr>
+        <w:pStyle w:val="Textoindependienteprimerasangra"/>
+        <w:ind w:firstLine="0"/>
+        <w:rPr>
+          <w:rFonts w:ascii="Arial" w:hAnsi="Arial" w:cs="Arial"/>
+          <w:sz w:val="24"/>
+          <w:szCs w:val="28"/>
+        </w:rPr>
+      </w:pPr>
+    </w:p>
+    <w:p>
+      <w:pPr>
+        <w:pStyle w:val="Textoindependienteprimerasangra"/>
+        <w:ind w:firstLine="0"/>
+        <w:rPr>
+          <w:rFonts w:ascii="Arial" w:hAnsi="Arial" w:cs="Arial"/>
+          <w:sz w:val="24"/>
+          <w:szCs w:val="28"/>
+        </w:rPr>
+      </w:pPr>
+    </w:p>
+    <w:p>
+      <w:pPr>
+        <w:pStyle w:val="Textoindependienteprimerasangra"/>
+        <w:ind w:firstLine="0"/>
+        <w:rPr>
+          <w:rFonts w:ascii="Arial" w:hAnsi="Arial" w:cs="Arial"/>
+          <w:sz w:val="24"/>
+          <w:szCs w:val="28"/>
+        </w:rPr>
+      </w:pPr>
+    </w:p>
+    <w:p>
+      <w:pPr>
+        <w:pStyle w:val="Textoindependienteprimerasangra"/>
+        <w:ind w:firstLine="0"/>
+        <w:rPr>
+          <w:rFonts w:ascii="Arial" w:hAnsi="Arial" w:cs="Arial"/>
+          <w:sz w:val="24"/>
+          <w:szCs w:val="28"/>
+        </w:rPr>
+      </w:pPr>
+    </w:p>
+    <w:p>
+      <w:pPr>
+        <w:pStyle w:val="Textoindependienteprimerasangra"/>
+        <w:ind w:firstLine="0"/>
+        <w:rPr>
+          <w:rFonts w:ascii="Arial" w:hAnsi="Arial" w:cs="Arial"/>
+          <w:sz w:val="24"/>
+          <w:szCs w:val="28"/>
+        </w:rPr>
+      </w:pPr>
+    </w:p>
+    <w:p>
+      <w:pPr>
+        <w:pStyle w:val="Textoindependienteprimerasangra"/>
+        <w:ind w:firstLine="0"/>
+        <w:rPr>
+          <w:rFonts w:ascii="Arial" w:hAnsi="Arial" w:cs="Arial"/>
+          <w:sz w:val="24"/>
+          <w:szCs w:val="28"/>
+        </w:rPr>
+      </w:pPr>
+    </w:p>
+    <w:p>
+      <w:pPr>
+        <w:pStyle w:val="Textoindependienteprimerasangra"/>
+        <w:ind w:firstLine="0"/>
+        <w:rPr>
+          <w:rFonts w:ascii="Arial" w:hAnsi="Arial" w:cs="Arial"/>
+          <w:sz w:val="24"/>
+          <w:szCs w:val="28"/>
+        </w:rPr>
+      </w:pPr>
+    </w:p>
+    <w:p>
+      <w:pPr>
+        <w:pStyle w:val="Textoindependienteprimerasangra"/>
+        <w:ind w:firstLine="0"/>
+        <w:rPr>
+          <w:rFonts w:ascii="Arial" w:hAnsi="Arial" w:cs="Arial"/>
+          <w:sz w:val="24"/>
+          <w:szCs w:val="28"/>
+        </w:rPr>
+      </w:pPr>
+    </w:p>
+    <w:p>
+      <w:pPr>
+        <w:pStyle w:val="Textoindependienteprimerasangra"/>
+        <w:ind w:firstLine="0"/>
+        <w:rPr>
+          <w:rFonts w:ascii="Arial" w:hAnsi="Arial" w:cs="Arial"/>
+          <w:sz w:val="24"/>
+          <w:szCs w:val="28"/>
+        </w:rPr>
+      </w:pPr>
+    </w:p>
+    <w:p>
+      <w:pPr>
+        <w:pStyle w:val="Textoindependienteprimerasangra"/>
+        <w:ind w:firstLine="0"/>
+        <w:rPr>
+          <w:rFonts w:ascii="Arial" w:hAnsi="Arial" w:cs="Arial"/>
+          <w:sz w:val="24"/>
+          <w:szCs w:val="28"/>
+        </w:rPr>
+      </w:pPr>
+    </w:p>
+    <w:p>
+      <w:pPr>
+        <w:pStyle w:val="Textoindependienteprimerasangra"/>
+        <w:ind w:firstLine="0"/>
+        <w:rPr>
+          <w:rFonts w:ascii="Arial" w:hAnsi="Arial" w:cs="Arial"/>
+          <w:sz w:val="24"/>
+          <w:szCs w:val="28"/>
+        </w:rPr>
+      </w:pPr>
+    </w:p>
+    <w:p>
+      <w:pPr>
+        <w:pStyle w:val="Textoindependienteprimerasangra"/>
+        <w:ind w:firstLine="0"/>
+        <w:rPr>
+          <w:rFonts w:ascii="Arial" w:hAnsi="Arial" w:cs="Arial"/>
+          <w:sz w:val="24"/>
+          <w:szCs w:val="28"/>
+        </w:rPr>
+      </w:pPr>
+    </w:p>
+    <w:p>
+      <w:pPr>
+        <w:pStyle w:val="Textoindependienteprimerasangra"/>
+        <w:ind w:firstLine="0"/>
+        <w:rPr>
+          <w:rFonts w:ascii="Arial" w:hAnsi="Arial" w:cs="Arial"/>
+          <w:sz w:val="24"/>
+          <w:szCs w:val="28"/>
+        </w:rPr>
+      </w:pPr>
+    </w:p>
+    <w:p>
+      <w:pPr>
+        <w:pStyle w:val="Textoindependienteprimerasangra"/>
+        <w:ind w:firstLine="0"/>
+        <w:rPr>
+          <w:rFonts w:ascii="Arial" w:hAnsi="Arial" w:cs="Arial"/>
+          <w:sz w:val="24"/>
+          <w:szCs w:val="28"/>
+        </w:rPr>
+      </w:pPr>
+    </w:p>
+    <w:p>
+      <w:pPr>
+        <w:pStyle w:val="Textoindependienteprimerasangra"/>
+        <w:ind w:firstLine="0"/>
+        <w:rPr>
+          <w:rFonts w:ascii="Arial" w:hAnsi="Arial" w:cs="Arial"/>
+          <w:sz w:val="24"/>
+          <w:szCs w:val="28"/>
+        </w:rPr>
+      </w:pPr>
+    </w:p>
+    <w:p>
+      <w:pPr>
+        <w:pStyle w:val="Textoindependienteprimerasangra"/>
+        <w:ind w:firstLine="0"/>
+        <w:rPr>
+          <w:rFonts w:ascii="Arial" w:hAnsi="Arial" w:cs="Arial"/>
+          <w:sz w:val="24"/>
+          <w:szCs w:val="28"/>
+        </w:rPr>
+      </w:pPr>
+    </w:p>
+    <w:p>
+      <w:pPr>
+        <w:pStyle w:val="Textoindependienteprimerasangra"/>
+        <w:ind w:firstLine="0"/>
+        <w:rPr>
+          <w:rFonts w:ascii="Arial" w:hAnsi="Arial" w:cs="Arial"/>
+          <w:sz w:val="24"/>
+          <w:szCs w:val="28"/>
+        </w:rPr>
+      </w:pPr>
+    </w:p>
+    <w:p>
+      <w:pPr>
+        <w:pStyle w:val="Textoindependienteprimerasangra"/>
+        <w:ind w:firstLine="0"/>
+        <w:rPr>
+          <w:rFonts w:ascii="Arial" w:hAnsi="Arial" w:cs="Arial"/>
+          <w:sz w:val="24"/>
+          <w:szCs w:val="28"/>
+        </w:rPr>
+      </w:pPr>
+    </w:p>
+    <w:p>
+      <w:pPr>
+        <w:pStyle w:val="Textoindependienteprimerasangra"/>
+        <w:ind w:firstLine="0"/>
+        <w:rPr>
+          <w:rFonts w:ascii="Arial" w:hAnsi="Arial" w:cs="Arial"/>
+          <w:sz w:val="24"/>
+          <w:szCs w:val="28"/>
+        </w:rPr>
+      </w:pPr>
+    </w:p>
+    <w:p>
+      <w:pPr>
+        <w:pStyle w:val="Textoindependienteprimerasangra"/>
+        <w:ind w:firstLine="0"/>
+        <w:rPr>
+          <w:rFonts w:ascii="Arial" w:hAnsi="Arial" w:cs="Arial"/>
+          <w:sz w:val="24"/>
+          <w:szCs w:val="28"/>
+        </w:rPr>
+      </w:pPr>
+    </w:p>
+    <w:p>
+      <w:pPr>
+        <w:pStyle w:val="Textoindependienteprimerasangra"/>
+        <w:ind w:firstLine="0"/>
+        <w:rPr>
+          <w:rFonts w:ascii="Arial" w:hAnsi="Arial" w:cs="Arial"/>
+          <w:sz w:val="24"/>
+          <w:szCs w:val="28"/>
+        </w:rPr>
+      </w:pPr>
+    </w:p>
+    <w:p>
+      <w:pPr>
+        <w:pStyle w:val="Textoindependienteprimerasangra"/>
+        <w:ind w:firstLine="0"/>
+        <w:rPr>
+          <w:rFonts w:ascii="Arial" w:hAnsi="Arial" w:cs="Arial"/>
+          <w:sz w:val="24"/>
+          <w:szCs w:val="28"/>
+        </w:rPr>
+      </w:pPr>
+    </w:p>
+    <w:p>
+      <w:pPr>
+        <w:pStyle w:val="Textoindependienteprimerasangra"/>
+        <w:ind w:firstLine="0"/>
+        <w:rPr>
+          <w:rFonts w:ascii="Arial" w:hAnsi="Arial" w:cs="Arial"/>
+          <w:sz w:val="24"/>
+          <w:szCs w:val="28"/>
+        </w:rPr>
+      </w:pPr>
+    </w:p>
+    <w:p>
+      <w:pPr>
+        <w:pStyle w:val="Textoindependienteprimerasangra"/>
+        <w:ind w:firstLine="0"/>
+        <w:rPr>
+          <w:rFonts w:ascii="Arial" w:hAnsi="Arial" w:cs="Arial"/>
+          <w:sz w:val="24"/>
+          <w:szCs w:val="28"/>
+        </w:rPr>
+      </w:pPr>
+    </w:p>
+    <w:p>
+      <w:pPr>
+        <w:pStyle w:val="Textoindependienteprimerasangra"/>
+        <w:ind w:firstLine="0"/>
+        <w:rPr>
+          <w:rFonts w:ascii="Arial" w:hAnsi="Arial" w:cs="Arial"/>
+          <w:sz w:val="24"/>
+          <w:szCs w:val="28"/>
+        </w:rPr>
+      </w:pPr>
+    </w:p>
+    <w:p>
+      <w:pPr>
+        <w:pStyle w:val="Textoindependienteprimerasangra"/>
+        <w:ind w:firstLine="0"/>
+        <w:rPr>
+          <w:rFonts w:ascii="Arial" w:hAnsi="Arial" w:cs="Arial"/>
+          <w:sz w:val="24"/>
+          <w:szCs w:val="28"/>
+        </w:rPr>
+      </w:pPr>
+    </w:p>
+    <w:p>
+      <w:pPr>
+        <w:pStyle w:val="Textoindependienteprimerasangra"/>
+        <w:ind w:firstLine="0"/>
+        <w:rPr>
+          <w:rFonts w:ascii="Arial" w:hAnsi="Arial" w:cs="Arial"/>
+          <w:sz w:val="24"/>
+          <w:szCs w:val="28"/>
+        </w:rPr>
+      </w:pPr>
+    </w:p>
+    <w:p>
+      <w:pPr>
+        <w:pStyle w:val="Textoindependienteprimerasangra"/>
+        <w:ind w:firstLine="0"/>
+        <w:rPr>
+          <w:rFonts w:ascii="Arial" w:hAnsi="Arial" w:cs="Arial"/>
+          <w:sz w:val="24"/>
+          <w:szCs w:val="28"/>
+        </w:rPr>
+      </w:pPr>
+    </w:p>
+    <w:p>
+      <w:pPr>
+        <w:pStyle w:val="Textoindependienteprimerasangra"/>
+        <w:ind w:firstLine="0"/>
+        <w:rPr>
+          <w:rFonts w:ascii="Arial" w:hAnsi="Arial" w:cs="Arial"/>
+          <w:sz w:val="24"/>
+          <w:szCs w:val="28"/>
+        </w:rPr>
+      </w:pPr>
+    </w:p>
+    <w:p>
+      <w:pPr>
+        <w:pStyle w:val="Textoindependienteprimerasangra"/>
+        <w:ind w:firstLine="0"/>
+        <w:rPr>
+          <w:rFonts w:ascii="Arial" w:hAnsi="Arial" w:cs="Arial"/>
+          <w:sz w:val="24"/>
+          <w:szCs w:val="28"/>
+        </w:rPr>
         <w:sectPr>
-          <w:headerReference w:type="default" r:id="rId61"/>
-          <w:footerReference w:type="default" r:id="rId62"/>
+          <w:headerReference w:type="default" r:id="rId64"/>
+          <w:footerReference w:type="default" r:id="rId65"/>
           <w:type w:val="oddPage"/>
           <w:pgSz w:w="11906" w:h="16838" w:code="9"/>
           <w:pgMar w:top="1701" w:right="851" w:bottom="1418" w:left="1701" w:header="709" w:footer="709" w:gutter="0"/>
@@ -20062,67 +20876,171 @@
           <w:docGrid w:linePitch="360"/>
         </w:sectPr>
       </w:pPr>
-      <w:proofErr w:type="spellStart"/>
-      <w:r>
-        <w:rPr>
-          <w:rFonts w:ascii="Arial" w:hAnsi="Arial" w:cs="Arial"/>
-          <w:sz w:val="24"/>
-          <w:szCs w:val="28"/>
+    </w:p>
+    <w:p>
+      <w:pPr>
+        <w:rPr>
+          <w:rFonts w:ascii="Arial" w:hAnsi="Arial" w:cs="Arial"/>
+          <w:sz w:val="24"/>
+          <w:szCs w:val="28"/>
+        </w:rPr>
+      </w:pPr>
+    </w:p>
+    <w:p>
+      <w:pPr>
+        <w:rPr>
+          <w:rFonts w:ascii="Arial" w:hAnsi="Arial" w:cs="Arial"/>
+          <w:sz w:val="24"/>
+          <w:szCs w:val="28"/>
+        </w:rPr>
+      </w:pPr>
+    </w:p>
+    <w:p>
+      <w:pPr>
+        <w:rPr>
+          <w:rFonts w:ascii="Arial" w:hAnsi="Arial" w:cs="Arial"/>
+          <w:sz w:val="24"/>
+          <w:szCs w:val="28"/>
+        </w:rPr>
+      </w:pPr>
+    </w:p>
+    <w:p>
+      <w:pPr>
+        <w:rPr>
+          <w:rFonts w:ascii="Arial" w:hAnsi="Arial" w:cs="Arial"/>
+          <w:sz w:val="24"/>
+          <w:szCs w:val="28"/>
+        </w:rPr>
+      </w:pPr>
+    </w:p>
+    <w:p>
+      <w:pPr>
+        <w:pStyle w:val="Textoindependienteprimerasangra"/>
+        <w:ind w:firstLine="708"/>
+        <w:rPr>
+          <w:rFonts w:ascii="Arial" w:hAnsi="Arial" w:cs="Arial"/>
+          <w:b/>
+          <w:sz w:val="24"/>
+        </w:rPr>
+      </w:pPr>
+      <w:r>
+        <w:rPr>
+          <w:rFonts w:ascii="Arial" w:hAnsi="Arial" w:cs="Arial"/>
+          <w:b/>
+          <w:bCs/>
+          <w:sz w:val="24"/>
+        </w:rPr>
+        <w:t xml:space="preserve">Resumen </w:t>
+      </w:r>
+      <w:r>
+        <w:rPr>
+          <w:rFonts w:ascii="Arial" w:hAnsi="Arial" w:cs="Arial"/>
+          <w:b/>
+          <w:sz w:val="24"/>
+        </w:rPr>
+        <w:t xml:space="preserve">del trabajo en un máximo de cien (100) palabras. </w:t>
+      </w:r>
+    </w:p>
+    <w:p>
+      <w:pPr>
+        <w:pStyle w:val="Textoindependienteprimerasangra"/>
+        <w:rPr>
+          <w:rFonts w:ascii="Arial" w:hAnsi="Arial" w:cs="Arial"/>
+          <w:sz w:val="24"/>
+          <w:szCs w:val="28"/>
+        </w:rPr>
+      </w:pPr>
+    </w:p>
+    <w:p>
+      <w:pPr>
+        <w:pStyle w:val="Textoindependienteprimerasangra"/>
+        <w:rPr>
+          <w:rFonts w:ascii="Arial" w:hAnsi="Arial" w:cs="Arial"/>
+          <w:sz w:val="24"/>
+          <w:szCs w:val="28"/>
+        </w:rPr>
+      </w:pPr>
+      <w:r>
+        <w:rPr>
+          <w:rFonts w:ascii="Arial" w:hAnsi="Arial" w:cs="Arial"/>
+          <w:sz w:val="24"/>
+          <w:szCs w:val="28"/>
+        </w:rPr>
+        <w:t>En este último capítulo se realizará un balance de los resultados obtenidos después de la realización del Proyecto Fin de Carrera…</w:t>
+      </w:r>
+    </w:p>
+    <w:p>
+      <w:pPr>
+        <w:pStyle w:val="Textoindependienteprimerasangra"/>
+        <w:rPr>
+          <w:rFonts w:ascii="Arial" w:hAnsi="Arial" w:cs="Arial"/>
+          <w:sz w:val="24"/>
+          <w:szCs w:val="28"/>
+        </w:rPr>
+      </w:pPr>
+    </w:p>
+    <w:p>
+      <w:pPr>
+        <w:pStyle w:val="Textoindependienteprimerasangra"/>
+        <w:rPr>
+          <w:rFonts w:ascii="Arial" w:hAnsi="Arial" w:cs="Arial"/>
+          <w:sz w:val="24"/>
+          <w:szCs w:val="28"/>
+        </w:rPr>
+      </w:pPr>
+    </w:p>
+    <w:p>
+      <w:pPr>
+        <w:pStyle w:val="Textoindependienteprimerasangra"/>
+        <w:rPr>
+          <w:rFonts w:ascii="Arial" w:hAnsi="Arial" w:cs="Arial"/>
+          <w:sz w:val="24"/>
+          <w:szCs w:val="28"/>
+        </w:rPr>
+      </w:pPr>
+    </w:p>
+    <w:p>
+      <w:pPr>
+        <w:pStyle w:val="Ttulo2"/>
+        <w:rPr>
+          <w:rFonts w:ascii="Arial" w:hAnsi="Arial"/>
+          <w:sz w:val="40"/>
+          <w:szCs w:val="32"/>
+        </w:rPr>
+      </w:pPr>
+      <w:bookmarkStart w:id="12" w:name="_Toc177754748"/>
+      <w:r>
+        <w:rPr>
+          <w:rFonts w:ascii="Arial" w:hAnsi="Arial"/>
+          <w:sz w:val="40"/>
+          <w:szCs w:val="32"/>
         </w:rPr>
         <w:lastRenderedPageBreak/>
-        <w:t>gfhfgh</w:t>
-      </w:r>
-      <w:proofErr w:type="spellEnd"/>
-    </w:p>
-    <w:p>
-      <w:pPr>
-        <w:pStyle w:val="Titulo1"/>
-        <w:framePr w:w="9367" w:wrap="around"/>
-        <w:rPr>
-          <w:rFonts w:ascii="Arial" w:hAnsi="Arial" w:cs="Arial"/>
-          <w:sz w:val="48"/>
-          <w:szCs w:val="22"/>
-        </w:rPr>
-      </w:pPr>
-      <w:bookmarkStart w:id="9" w:name="_Ref171601513"/>
-      <w:bookmarkStart w:id="10" w:name="_Toc177754582"/>
-      <w:bookmarkStart w:id="11" w:name="_Toc177754745"/>
-      <w:r>
-        <w:rPr>
-          <w:rFonts w:ascii="Arial" w:hAnsi="Arial" w:cs="Arial"/>
-          <w:sz w:val="48"/>
-          <w:szCs w:val="22"/>
-        </w:rPr>
-        <w:lastRenderedPageBreak/>
-        <w:t>Resumen y Conclusión</w:t>
-      </w:r>
-      <w:bookmarkEnd w:id="9"/>
-      <w:bookmarkEnd w:id="10"/>
-      <w:bookmarkEnd w:id="11"/>
-      <w:r>
-        <w:rPr>
-          <w:rFonts w:ascii="Arial" w:hAnsi="Arial" w:cs="Arial"/>
-          <w:sz w:val="48"/>
-          <w:szCs w:val="22"/>
-        </w:rPr>
-        <w:t xml:space="preserve"> </w:t>
-      </w:r>
+        <w:t>Conclusiones y Futuras Líneas de Trabajo</w:t>
+      </w:r>
+      <w:bookmarkEnd w:id="12"/>
     </w:p>
     <w:p>
       <w:pPr>
         <w:pStyle w:val="Textoindependienteprimerasangra"/>
-        <w:ind w:firstLine="0"/>
-        <w:rPr>
-          <w:rFonts w:ascii="Arial" w:hAnsi="Arial" w:cs="Arial"/>
-          <w:sz w:val="24"/>
-          <w:szCs w:val="28"/>
-        </w:rPr>
-      </w:pPr>
+        <w:rPr>
+          <w:rFonts w:ascii="Arial" w:hAnsi="Arial" w:cs="Arial"/>
+          <w:sz w:val="24"/>
+          <w:szCs w:val="28"/>
+        </w:rPr>
+      </w:pPr>
+      <w:r>
+        <w:rPr>
+          <w:rFonts w:ascii="Arial" w:hAnsi="Arial" w:cs="Arial"/>
+          <w:b/>
+          <w:sz w:val="24"/>
+        </w:rPr>
+        <w:t>Conclusiones y futuro trabajo.</w:t>
+      </w:r>
     </w:p>
     <w:p>
       <w:pPr>
         <w:pStyle w:val="Textoindependienteprimerasangra"/>
-        <w:ind w:firstLine="0"/>
         <w:rPr>
           <w:rFonts w:ascii="Arial" w:hAnsi="Arial" w:cs="Arial"/>
           <w:sz w:val="24"/>
@@ -20133,18 +21051,24 @@
     <w:p>
       <w:pPr>
         <w:pStyle w:val="Textoindependienteprimerasangra"/>
-        <w:ind w:firstLine="0"/>
-        <w:rPr>
-          <w:rFonts w:ascii="Arial" w:hAnsi="Arial" w:cs="Arial"/>
-          <w:sz w:val="24"/>
-          <w:szCs w:val="28"/>
-        </w:rPr>
-      </w:pPr>
+        <w:rPr>
+          <w:rFonts w:ascii="Arial" w:hAnsi="Arial" w:cs="Arial"/>
+          <w:sz w:val="24"/>
+          <w:szCs w:val="28"/>
+        </w:rPr>
+      </w:pPr>
+      <w:r>
+        <w:rPr>
+          <w:rFonts w:ascii="Arial" w:hAnsi="Arial" w:cs="Arial"/>
+          <w:sz w:val="24"/>
+          <w:szCs w:val="28"/>
+        </w:rPr>
+        <w:t>Después de dar por finalizado este Proyecto Fin de Carrera “Accesibilidad en la Web: Normas y Aplicación”, hacemos balance sobre los conocimientos adquiridos y las impresiones obtenidas a lo largo del mismo…</w:t>
+      </w:r>
     </w:p>
     <w:p>
       <w:pPr>
         <w:pStyle w:val="Textoindependienteprimerasangra"/>
-        <w:ind w:firstLine="0"/>
         <w:rPr>
           <w:rFonts w:ascii="Arial" w:hAnsi="Arial" w:cs="Arial"/>
           <w:sz w:val="24"/>
@@ -20155,7 +21079,6 @@
     <w:p>
       <w:pPr>
         <w:pStyle w:val="Textoindependienteprimerasangra"/>
-        <w:ind w:firstLine="0"/>
         <w:rPr>
           <w:rFonts w:ascii="Arial" w:hAnsi="Arial" w:cs="Arial"/>
           <w:sz w:val="24"/>
@@ -20172,449 +21095,9 @@
           <w:sz w:val="24"/>
           <w:szCs w:val="28"/>
         </w:rPr>
-      </w:pPr>
-    </w:p>
-    <w:p>
-      <w:pPr>
-        <w:pStyle w:val="Textoindependienteprimerasangra"/>
-        <w:ind w:firstLine="0"/>
-        <w:rPr>
-          <w:rFonts w:ascii="Arial" w:hAnsi="Arial" w:cs="Arial"/>
-          <w:sz w:val="24"/>
-          <w:szCs w:val="28"/>
-        </w:rPr>
-      </w:pPr>
-    </w:p>
-    <w:p>
-      <w:pPr>
-        <w:pStyle w:val="Textoindependienteprimerasangra"/>
-        <w:ind w:firstLine="0"/>
-        <w:rPr>
-          <w:rFonts w:ascii="Arial" w:hAnsi="Arial" w:cs="Arial"/>
-          <w:sz w:val="24"/>
-          <w:szCs w:val="28"/>
-        </w:rPr>
-      </w:pPr>
-    </w:p>
-    <w:p>
-      <w:pPr>
-        <w:pStyle w:val="Textoindependienteprimerasangra"/>
-        <w:ind w:firstLine="0"/>
-        <w:rPr>
-          <w:rFonts w:ascii="Arial" w:hAnsi="Arial" w:cs="Arial"/>
-          <w:sz w:val="24"/>
-          <w:szCs w:val="28"/>
-        </w:rPr>
-      </w:pPr>
-    </w:p>
-    <w:p>
-      <w:pPr>
-        <w:pStyle w:val="Textoindependienteprimerasangra"/>
-        <w:ind w:firstLine="0"/>
-        <w:rPr>
-          <w:rFonts w:ascii="Arial" w:hAnsi="Arial" w:cs="Arial"/>
-          <w:sz w:val="24"/>
-          <w:szCs w:val="28"/>
-        </w:rPr>
-      </w:pPr>
-    </w:p>
-    <w:p>
-      <w:pPr>
-        <w:pStyle w:val="Textoindependienteprimerasangra"/>
-        <w:ind w:firstLine="0"/>
-        <w:rPr>
-          <w:rFonts w:ascii="Arial" w:hAnsi="Arial" w:cs="Arial"/>
-          <w:sz w:val="24"/>
-          <w:szCs w:val="28"/>
-        </w:rPr>
-      </w:pPr>
-    </w:p>
-    <w:p>
-      <w:pPr>
-        <w:pStyle w:val="Textoindependienteprimerasangra"/>
-        <w:ind w:firstLine="0"/>
-        <w:rPr>
-          <w:rFonts w:ascii="Arial" w:hAnsi="Arial" w:cs="Arial"/>
-          <w:sz w:val="24"/>
-          <w:szCs w:val="28"/>
-        </w:rPr>
-      </w:pPr>
-    </w:p>
-    <w:p>
-      <w:pPr>
-        <w:pStyle w:val="Textoindependienteprimerasangra"/>
-        <w:ind w:firstLine="0"/>
-        <w:rPr>
-          <w:rFonts w:ascii="Arial" w:hAnsi="Arial" w:cs="Arial"/>
-          <w:sz w:val="24"/>
-          <w:szCs w:val="28"/>
-        </w:rPr>
-      </w:pPr>
-    </w:p>
-    <w:p>
-      <w:pPr>
-        <w:pStyle w:val="Textoindependienteprimerasangra"/>
-        <w:ind w:firstLine="0"/>
-        <w:rPr>
-          <w:rFonts w:ascii="Arial" w:hAnsi="Arial" w:cs="Arial"/>
-          <w:sz w:val="24"/>
-          <w:szCs w:val="28"/>
-        </w:rPr>
-      </w:pPr>
-    </w:p>
-    <w:p>
-      <w:pPr>
-        <w:pStyle w:val="Textoindependienteprimerasangra"/>
-        <w:ind w:firstLine="0"/>
-        <w:rPr>
-          <w:rFonts w:ascii="Arial" w:hAnsi="Arial" w:cs="Arial"/>
-          <w:sz w:val="24"/>
-          <w:szCs w:val="28"/>
-        </w:rPr>
-      </w:pPr>
-    </w:p>
-    <w:p>
-      <w:pPr>
-        <w:pStyle w:val="Textoindependienteprimerasangra"/>
-        <w:ind w:firstLine="0"/>
-        <w:rPr>
-          <w:rFonts w:ascii="Arial" w:hAnsi="Arial" w:cs="Arial"/>
-          <w:sz w:val="24"/>
-          <w:szCs w:val="28"/>
-        </w:rPr>
-      </w:pPr>
-    </w:p>
-    <w:p>
-      <w:pPr>
-        <w:pStyle w:val="Textoindependienteprimerasangra"/>
-        <w:ind w:firstLine="0"/>
-        <w:rPr>
-          <w:rFonts w:ascii="Arial" w:hAnsi="Arial" w:cs="Arial"/>
-          <w:sz w:val="24"/>
-          <w:szCs w:val="28"/>
-        </w:rPr>
-      </w:pPr>
-    </w:p>
-    <w:p>
-      <w:pPr>
-        <w:pStyle w:val="Textoindependienteprimerasangra"/>
-        <w:ind w:firstLine="0"/>
-        <w:rPr>
-          <w:rFonts w:ascii="Arial" w:hAnsi="Arial" w:cs="Arial"/>
-          <w:sz w:val="24"/>
-          <w:szCs w:val="28"/>
-        </w:rPr>
-      </w:pPr>
-    </w:p>
-    <w:p>
-      <w:pPr>
-        <w:pStyle w:val="Textoindependienteprimerasangra"/>
-        <w:ind w:firstLine="0"/>
-        <w:rPr>
-          <w:rFonts w:ascii="Arial" w:hAnsi="Arial" w:cs="Arial"/>
-          <w:sz w:val="24"/>
-          <w:szCs w:val="28"/>
-        </w:rPr>
-      </w:pPr>
-    </w:p>
-    <w:p>
-      <w:pPr>
-        <w:pStyle w:val="Textoindependienteprimerasangra"/>
-        <w:ind w:firstLine="0"/>
-        <w:rPr>
-          <w:rFonts w:ascii="Arial" w:hAnsi="Arial" w:cs="Arial"/>
-          <w:sz w:val="24"/>
-          <w:szCs w:val="28"/>
-        </w:rPr>
-      </w:pPr>
-    </w:p>
-    <w:p>
-      <w:pPr>
-        <w:pStyle w:val="Textoindependienteprimerasangra"/>
-        <w:ind w:firstLine="0"/>
-        <w:rPr>
-          <w:rFonts w:ascii="Arial" w:hAnsi="Arial" w:cs="Arial"/>
-          <w:sz w:val="24"/>
-          <w:szCs w:val="28"/>
-        </w:rPr>
-      </w:pPr>
-    </w:p>
-    <w:p>
-      <w:pPr>
-        <w:pStyle w:val="Textoindependienteprimerasangra"/>
-        <w:ind w:firstLine="0"/>
-        <w:rPr>
-          <w:rFonts w:ascii="Arial" w:hAnsi="Arial" w:cs="Arial"/>
-          <w:sz w:val="24"/>
-          <w:szCs w:val="28"/>
-        </w:rPr>
-      </w:pPr>
-    </w:p>
-    <w:p>
-      <w:pPr>
-        <w:pStyle w:val="Textoindependienteprimerasangra"/>
-        <w:ind w:firstLine="0"/>
-        <w:rPr>
-          <w:rFonts w:ascii="Arial" w:hAnsi="Arial" w:cs="Arial"/>
-          <w:sz w:val="24"/>
-          <w:szCs w:val="28"/>
-        </w:rPr>
-      </w:pPr>
-    </w:p>
-    <w:p>
-      <w:pPr>
-        <w:pStyle w:val="Textoindependienteprimerasangra"/>
-        <w:ind w:firstLine="0"/>
-        <w:rPr>
-          <w:rFonts w:ascii="Arial" w:hAnsi="Arial" w:cs="Arial"/>
-          <w:sz w:val="24"/>
-          <w:szCs w:val="28"/>
-        </w:rPr>
-      </w:pPr>
-    </w:p>
-    <w:p>
-      <w:pPr>
-        <w:pStyle w:val="Textoindependienteprimerasangra"/>
-        <w:ind w:firstLine="0"/>
-        <w:rPr>
-          <w:rFonts w:ascii="Arial" w:hAnsi="Arial" w:cs="Arial"/>
-          <w:sz w:val="24"/>
-          <w:szCs w:val="28"/>
-        </w:rPr>
-      </w:pPr>
-    </w:p>
-    <w:p>
-      <w:pPr>
-        <w:pStyle w:val="Textoindependienteprimerasangra"/>
-        <w:ind w:firstLine="0"/>
-        <w:rPr>
-          <w:rFonts w:ascii="Arial" w:hAnsi="Arial" w:cs="Arial"/>
-          <w:sz w:val="24"/>
-          <w:szCs w:val="28"/>
-        </w:rPr>
-      </w:pPr>
-    </w:p>
-    <w:p>
-      <w:pPr>
-        <w:pStyle w:val="Textoindependienteprimerasangra"/>
-        <w:ind w:firstLine="0"/>
-        <w:rPr>
-          <w:rFonts w:ascii="Arial" w:hAnsi="Arial" w:cs="Arial"/>
-          <w:sz w:val="24"/>
-          <w:szCs w:val="28"/>
-        </w:rPr>
-      </w:pPr>
-    </w:p>
-    <w:p>
-      <w:pPr>
-        <w:pStyle w:val="Textoindependienteprimerasangra"/>
-        <w:ind w:firstLine="0"/>
-        <w:rPr>
-          <w:rFonts w:ascii="Arial" w:hAnsi="Arial" w:cs="Arial"/>
-          <w:sz w:val="24"/>
-          <w:szCs w:val="28"/>
-        </w:rPr>
-      </w:pPr>
-    </w:p>
-    <w:p>
-      <w:pPr>
-        <w:pStyle w:val="Textoindependienteprimerasangra"/>
-        <w:ind w:firstLine="0"/>
-        <w:rPr>
-          <w:rFonts w:ascii="Arial" w:hAnsi="Arial" w:cs="Arial"/>
-          <w:sz w:val="24"/>
-          <w:szCs w:val="28"/>
-        </w:rPr>
-      </w:pPr>
-    </w:p>
-    <w:p>
-      <w:pPr>
-        <w:pStyle w:val="Textoindependienteprimerasangra"/>
-        <w:ind w:firstLine="0"/>
-        <w:rPr>
-          <w:rFonts w:ascii="Arial" w:hAnsi="Arial" w:cs="Arial"/>
-          <w:sz w:val="24"/>
-          <w:szCs w:val="28"/>
-        </w:rPr>
-      </w:pPr>
-    </w:p>
-    <w:p>
-      <w:pPr>
-        <w:pStyle w:val="Textoindependienteprimerasangra"/>
-        <w:ind w:firstLine="0"/>
-        <w:rPr>
-          <w:rFonts w:ascii="Arial" w:hAnsi="Arial" w:cs="Arial"/>
-          <w:sz w:val="24"/>
-          <w:szCs w:val="28"/>
-        </w:rPr>
-      </w:pPr>
-    </w:p>
-    <w:p>
-      <w:pPr>
-        <w:pStyle w:val="Textoindependienteprimerasangra"/>
-        <w:ind w:firstLine="0"/>
-        <w:rPr>
-          <w:rFonts w:ascii="Arial" w:hAnsi="Arial" w:cs="Arial"/>
-          <w:sz w:val="24"/>
-          <w:szCs w:val="28"/>
-        </w:rPr>
-      </w:pPr>
-    </w:p>
-    <w:p>
-      <w:pPr>
-        <w:pStyle w:val="Textoindependienteprimerasangra"/>
-        <w:ind w:firstLine="0"/>
-        <w:rPr>
-          <w:rFonts w:ascii="Arial" w:hAnsi="Arial" w:cs="Arial"/>
-          <w:sz w:val="24"/>
-          <w:szCs w:val="28"/>
-        </w:rPr>
-      </w:pPr>
-    </w:p>
-    <w:p>
-      <w:pPr>
-        <w:pStyle w:val="Textoindependienteprimerasangra"/>
-        <w:ind w:firstLine="0"/>
-        <w:rPr>
-          <w:rFonts w:ascii="Arial" w:hAnsi="Arial" w:cs="Arial"/>
-          <w:sz w:val="24"/>
-          <w:szCs w:val="28"/>
-        </w:rPr>
-      </w:pPr>
-    </w:p>
-    <w:p>
-      <w:pPr>
-        <w:pStyle w:val="Textoindependienteprimerasangra"/>
-        <w:ind w:firstLine="0"/>
-        <w:rPr>
-          <w:rFonts w:ascii="Arial" w:hAnsi="Arial" w:cs="Arial"/>
-          <w:sz w:val="24"/>
-          <w:szCs w:val="28"/>
-        </w:rPr>
-      </w:pPr>
-    </w:p>
-    <w:p>
-      <w:pPr>
-        <w:pStyle w:val="Textoindependienteprimerasangra"/>
-        <w:ind w:firstLine="0"/>
-        <w:rPr>
-          <w:rFonts w:ascii="Arial" w:hAnsi="Arial" w:cs="Arial"/>
-          <w:sz w:val="24"/>
-          <w:szCs w:val="28"/>
-        </w:rPr>
-      </w:pPr>
-    </w:p>
-    <w:p>
-      <w:pPr>
-        <w:pStyle w:val="Textoindependienteprimerasangra"/>
-        <w:ind w:firstLine="0"/>
-        <w:rPr>
-          <w:rFonts w:ascii="Arial" w:hAnsi="Arial" w:cs="Arial"/>
-          <w:sz w:val="24"/>
-          <w:szCs w:val="28"/>
-        </w:rPr>
-      </w:pPr>
-    </w:p>
-    <w:p>
-      <w:pPr>
-        <w:pStyle w:val="Textoindependienteprimerasangra"/>
-        <w:ind w:firstLine="0"/>
-        <w:rPr>
-          <w:rFonts w:ascii="Arial" w:hAnsi="Arial" w:cs="Arial"/>
-          <w:sz w:val="24"/>
-          <w:szCs w:val="28"/>
-        </w:rPr>
-      </w:pPr>
-    </w:p>
-    <w:p>
-      <w:pPr>
-        <w:pStyle w:val="Textoindependienteprimerasangra"/>
-        <w:ind w:firstLine="0"/>
-        <w:rPr>
-          <w:rFonts w:ascii="Arial" w:hAnsi="Arial" w:cs="Arial"/>
-          <w:sz w:val="24"/>
-          <w:szCs w:val="28"/>
-        </w:rPr>
-      </w:pPr>
-    </w:p>
-    <w:p>
-      <w:pPr>
-        <w:pStyle w:val="Textoindependienteprimerasangra"/>
-        <w:ind w:firstLine="0"/>
-        <w:rPr>
-          <w:rFonts w:ascii="Arial" w:hAnsi="Arial" w:cs="Arial"/>
-          <w:sz w:val="24"/>
-          <w:szCs w:val="28"/>
-        </w:rPr>
-      </w:pPr>
-    </w:p>
-    <w:p>
-      <w:pPr>
-        <w:pStyle w:val="Textoindependienteprimerasangra"/>
-        <w:ind w:firstLine="0"/>
-        <w:rPr>
-          <w:rFonts w:ascii="Arial" w:hAnsi="Arial" w:cs="Arial"/>
-          <w:sz w:val="24"/>
-          <w:szCs w:val="28"/>
-        </w:rPr>
-      </w:pPr>
-    </w:p>
-    <w:p>
-      <w:pPr>
-        <w:pStyle w:val="Textoindependienteprimerasangra"/>
-        <w:ind w:firstLine="0"/>
-        <w:rPr>
-          <w:rFonts w:ascii="Arial" w:hAnsi="Arial" w:cs="Arial"/>
-          <w:sz w:val="24"/>
-          <w:szCs w:val="28"/>
-        </w:rPr>
-      </w:pPr>
-    </w:p>
-    <w:p>
-      <w:pPr>
-        <w:pStyle w:val="Textoindependienteprimerasangra"/>
-        <w:ind w:firstLine="0"/>
-        <w:rPr>
-          <w:rFonts w:ascii="Arial" w:hAnsi="Arial" w:cs="Arial"/>
-          <w:sz w:val="24"/>
-          <w:szCs w:val="28"/>
-        </w:rPr>
-      </w:pPr>
-    </w:p>
-    <w:p>
-      <w:pPr>
-        <w:pStyle w:val="Textoindependienteprimerasangra"/>
-        <w:ind w:firstLine="0"/>
-        <w:rPr>
-          <w:rFonts w:ascii="Arial" w:hAnsi="Arial" w:cs="Arial"/>
-          <w:sz w:val="24"/>
-          <w:szCs w:val="28"/>
-        </w:rPr>
-      </w:pPr>
-    </w:p>
-    <w:p>
-      <w:pPr>
-        <w:pStyle w:val="Textoindependienteprimerasangra"/>
-        <w:ind w:firstLine="0"/>
-        <w:rPr>
-          <w:rFonts w:ascii="Arial" w:hAnsi="Arial" w:cs="Arial"/>
-          <w:sz w:val="24"/>
-          <w:szCs w:val="28"/>
-        </w:rPr>
-      </w:pPr>
-    </w:p>
-    <w:p>
-      <w:pPr>
-        <w:pStyle w:val="Textoindependienteprimerasangra"/>
-        <w:ind w:firstLine="0"/>
-        <w:rPr>
-          <w:rFonts w:ascii="Arial" w:hAnsi="Arial" w:cs="Arial"/>
-          <w:sz w:val="24"/>
-          <w:szCs w:val="28"/>
-        </w:rPr>
         <w:sectPr>
-          <w:headerReference w:type="default" r:id="rId63"/>
-          <w:footerReference w:type="default" r:id="rId64"/>
+          <w:headerReference w:type="default" r:id="rId66"/>
+          <w:footerReference w:type="default" r:id="rId67"/>
           <w:type w:val="oddPage"/>
           <w:pgSz w:w="11906" w:h="16838" w:code="9"/>
           <w:pgMar w:top="1701" w:right="851" w:bottom="1418" w:left="1701" w:header="709" w:footer="709" w:gutter="0"/>
@@ -20625,225 +21108,41 @@
     </w:p>
     <w:p>
       <w:pPr>
-        <w:rPr>
-          <w:rFonts w:ascii="Arial" w:hAnsi="Arial" w:cs="Arial"/>
-          <w:sz w:val="24"/>
-          <w:szCs w:val="28"/>
-        </w:rPr>
-      </w:pPr>
-    </w:p>
-    <w:p>
-      <w:pPr>
-        <w:rPr>
-          <w:rFonts w:ascii="Arial" w:hAnsi="Arial" w:cs="Arial"/>
-          <w:sz w:val="24"/>
-          <w:szCs w:val="28"/>
-        </w:rPr>
-      </w:pPr>
-    </w:p>
-    <w:p>
-      <w:pPr>
-        <w:rPr>
-          <w:rFonts w:ascii="Arial" w:hAnsi="Arial" w:cs="Arial"/>
-          <w:sz w:val="24"/>
-          <w:szCs w:val="28"/>
-        </w:rPr>
-      </w:pPr>
-    </w:p>
-    <w:p>
-      <w:pPr>
-        <w:rPr>
-          <w:rFonts w:ascii="Arial" w:hAnsi="Arial" w:cs="Arial"/>
-          <w:sz w:val="24"/>
-          <w:szCs w:val="28"/>
-        </w:rPr>
-      </w:pPr>
+        <w:pStyle w:val="Titulo1"/>
+        <w:framePr w:w="9410" w:wrap="around"/>
+        <w:rPr>
+          <w:rFonts w:ascii="Arial" w:hAnsi="Arial" w:cs="Arial"/>
+          <w:sz w:val="48"/>
+          <w:szCs w:val="22"/>
+        </w:rPr>
+      </w:pPr>
+      <w:bookmarkStart w:id="13" w:name="_Ref165007018"/>
+      <w:bookmarkStart w:id="14" w:name="_Toc177754583"/>
+      <w:bookmarkStart w:id="15" w:name="_Toc177754749"/>
+      <w:r>
+        <w:rPr>
+          <w:rFonts w:ascii="Arial" w:hAnsi="Arial" w:cs="Arial"/>
+          <w:sz w:val="48"/>
+          <w:szCs w:val="22"/>
+        </w:rPr>
+        <w:lastRenderedPageBreak/>
+        <w:t>Bibliografía</w:t>
+      </w:r>
+      <w:bookmarkEnd w:id="13"/>
+      <w:bookmarkEnd w:id="14"/>
+      <w:bookmarkEnd w:id="15"/>
     </w:p>
     <w:p>
       <w:pPr>
         <w:pStyle w:val="Textoindependienteprimerasangra"/>
-        <w:ind w:firstLine="708"/>
-        <w:rPr>
-          <w:rFonts w:ascii="Arial" w:hAnsi="Arial" w:cs="Arial"/>
-          <w:b/>
-          <w:sz w:val="24"/>
-        </w:rPr>
-      </w:pPr>
-      <w:r>
-        <w:rPr>
-          <w:rFonts w:ascii="Arial" w:hAnsi="Arial" w:cs="Arial"/>
-          <w:b/>
-          <w:bCs/>
-          <w:sz w:val="24"/>
-        </w:rPr>
-        <w:t xml:space="preserve">Resumen </w:t>
-      </w:r>
-      <w:r>
-        <w:rPr>
-          <w:rFonts w:ascii="Arial" w:hAnsi="Arial" w:cs="Arial"/>
-          <w:b/>
-          <w:sz w:val="24"/>
-        </w:rPr>
-        <w:t xml:space="preserve">del trabajo en un máximo de cien (100) palabras. </w:t>
-      </w:r>
-    </w:p>
-    <w:p>
-      <w:pPr>
-        <w:pStyle w:val="Textoindependienteprimerasangra"/>
-        <w:rPr>
-          <w:rFonts w:ascii="Arial" w:hAnsi="Arial" w:cs="Arial"/>
-          <w:sz w:val="24"/>
-          <w:szCs w:val="28"/>
-        </w:rPr>
-      </w:pPr>
-    </w:p>
-    <w:p>
-      <w:pPr>
-        <w:pStyle w:val="Textoindependienteprimerasangra"/>
-        <w:rPr>
-          <w:rFonts w:ascii="Arial" w:hAnsi="Arial" w:cs="Arial"/>
-          <w:sz w:val="24"/>
-          <w:szCs w:val="28"/>
-        </w:rPr>
-      </w:pPr>
-      <w:r>
-        <w:rPr>
-          <w:rFonts w:ascii="Arial" w:hAnsi="Arial" w:cs="Arial"/>
-          <w:sz w:val="24"/>
-          <w:szCs w:val="28"/>
-        </w:rPr>
-        <w:t>En este último capítulo se realizará un balance de los resultados obtenidos después de la realización del Proyecto Fin de Carrera…</w:t>
-      </w:r>
-    </w:p>
-    <w:p>
-      <w:pPr>
-        <w:pStyle w:val="Textoindependienteprimerasangra"/>
-        <w:rPr>
-          <w:rFonts w:ascii="Arial" w:hAnsi="Arial" w:cs="Arial"/>
-          <w:sz w:val="24"/>
-          <w:szCs w:val="28"/>
-        </w:rPr>
-      </w:pPr>
-    </w:p>
-    <w:p>
-      <w:pPr>
-        <w:pStyle w:val="Textoindependienteprimerasangra"/>
-        <w:rPr>
-          <w:rFonts w:ascii="Arial" w:hAnsi="Arial" w:cs="Arial"/>
-          <w:sz w:val="24"/>
-          <w:szCs w:val="28"/>
-        </w:rPr>
-      </w:pPr>
-    </w:p>
-    <w:p>
-      <w:pPr>
-        <w:pStyle w:val="Textoindependienteprimerasangra"/>
-        <w:rPr>
-          <w:rFonts w:ascii="Arial" w:hAnsi="Arial" w:cs="Arial"/>
-          <w:sz w:val="24"/>
-          <w:szCs w:val="28"/>
-        </w:rPr>
-      </w:pPr>
-    </w:p>
-    <w:p>
-      <w:pPr>
-        <w:pStyle w:val="Ttulo2"/>
-        <w:rPr>
-          <w:rFonts w:ascii="Arial" w:hAnsi="Arial"/>
-          <w:sz w:val="40"/>
-          <w:szCs w:val="32"/>
-        </w:rPr>
-      </w:pPr>
-      <w:bookmarkStart w:id="12" w:name="_Toc177754748"/>
-      <w:r>
-        <w:rPr>
-          <w:rFonts w:ascii="Arial" w:hAnsi="Arial"/>
-          <w:sz w:val="40"/>
-          <w:szCs w:val="32"/>
-        </w:rPr>
-        <w:lastRenderedPageBreak/>
-        <w:t>Conclusiones y Futuras Líneas de Trabajo</w:t>
-      </w:r>
-      <w:bookmarkEnd w:id="12"/>
-    </w:p>
-    <w:p>
-      <w:pPr>
-        <w:pStyle w:val="Textoindependienteprimerasangra"/>
-        <w:rPr>
-          <w:rFonts w:ascii="Arial" w:hAnsi="Arial" w:cs="Arial"/>
-          <w:sz w:val="24"/>
-          <w:szCs w:val="28"/>
-        </w:rPr>
-      </w:pPr>
-      <w:r>
-        <w:rPr>
-          <w:rFonts w:ascii="Arial" w:hAnsi="Arial" w:cs="Arial"/>
-          <w:b/>
-          <w:sz w:val="24"/>
-        </w:rPr>
-        <w:t>Conclusiones y futuro trabajo.</w:t>
-      </w:r>
-    </w:p>
-    <w:p>
-      <w:pPr>
-        <w:pStyle w:val="Textoindependienteprimerasangra"/>
-        <w:rPr>
-          <w:rFonts w:ascii="Arial" w:hAnsi="Arial" w:cs="Arial"/>
-          <w:sz w:val="24"/>
-          <w:szCs w:val="28"/>
-        </w:rPr>
-      </w:pPr>
-    </w:p>
-    <w:p>
-      <w:pPr>
-        <w:pStyle w:val="Textoindependienteprimerasangra"/>
-        <w:rPr>
-          <w:rFonts w:ascii="Arial" w:hAnsi="Arial" w:cs="Arial"/>
-          <w:sz w:val="24"/>
-          <w:szCs w:val="28"/>
-        </w:rPr>
-      </w:pPr>
-      <w:r>
-        <w:rPr>
-          <w:rFonts w:ascii="Arial" w:hAnsi="Arial" w:cs="Arial"/>
-          <w:sz w:val="24"/>
-          <w:szCs w:val="28"/>
-        </w:rPr>
-        <w:t>Después de dar por finalizado este Proyecto Fin de Carrera “Accesibilidad en la Web: Normas y Aplicación”, hacemos balance sobre los conocimientos adquiridos y las impresiones obtenidas a lo largo del mismo…</w:t>
-      </w:r>
-    </w:p>
-    <w:p>
-      <w:pPr>
-        <w:pStyle w:val="Textoindependienteprimerasangra"/>
-        <w:rPr>
-          <w:rFonts w:ascii="Arial" w:hAnsi="Arial" w:cs="Arial"/>
-          <w:sz w:val="24"/>
-          <w:szCs w:val="28"/>
-        </w:rPr>
-      </w:pPr>
-    </w:p>
-    <w:p>
-      <w:pPr>
-        <w:pStyle w:val="Textoindependienteprimerasangra"/>
-        <w:rPr>
-          <w:rFonts w:ascii="Arial" w:hAnsi="Arial" w:cs="Arial"/>
-          <w:sz w:val="24"/>
-          <w:szCs w:val="28"/>
-        </w:rPr>
-      </w:pPr>
-    </w:p>
-    <w:p>
-      <w:pPr>
-        <w:pStyle w:val="Textoindependienteprimerasangra"/>
-        <w:ind w:firstLine="0"/>
         <w:rPr>
           <w:rFonts w:ascii="Arial" w:hAnsi="Arial" w:cs="Arial"/>
           <w:sz w:val="24"/>
           <w:szCs w:val="28"/>
         </w:rPr>
         <w:sectPr>
-          <w:headerReference w:type="default" r:id="rId65"/>
-          <w:footerReference w:type="default" r:id="rId66"/>
+          <w:headerReference w:type="default" r:id="rId68"/>
+          <w:footerReference w:type="default" r:id="rId69"/>
           <w:type w:val="oddPage"/>
           <w:pgSz w:w="11906" w:h="16838" w:code="9"/>
           <w:pgMar w:top="1701" w:right="851" w:bottom="1418" w:left="1701" w:header="709" w:footer="709" w:gutter="0"/>
@@ -20851,44 +21150,333 @@
           <w:docGrid w:linePitch="360"/>
         </w:sectPr>
       </w:pPr>
-    </w:p>
-    <w:p>
-      <w:pPr>
-        <w:pStyle w:val="Titulo1"/>
-        <w:framePr w:w="9410" w:wrap="around"/>
-        <w:rPr>
-          <w:rFonts w:ascii="Arial" w:hAnsi="Arial" w:cs="Arial"/>
-          <w:sz w:val="48"/>
+      <w:r>
+        <w:rPr>
+          <w:rFonts w:ascii="Arial" w:hAnsi="Arial" w:cs="Arial"/>
+          <w:sz w:val="24"/>
+          <w:szCs w:val="28"/>
+        </w:rPr>
+        <w:br w:type="page"/>
+      </w:r>
+    </w:p>
+    <w:p>
+      <w:pPr>
+        <w:rPr>
+          <w:rFonts w:ascii="Arial" w:hAnsi="Arial" w:cs="Arial"/>
+          <w:sz w:val="24"/>
+          <w:szCs w:val="28"/>
+        </w:rPr>
+      </w:pPr>
+    </w:p>
+    <w:p>
+      <w:pPr>
+        <w:rPr>
+          <w:rFonts w:ascii="Arial" w:hAnsi="Arial" w:cs="Arial"/>
+          <w:sz w:val="24"/>
+          <w:szCs w:val="28"/>
+        </w:rPr>
+      </w:pPr>
+    </w:p>
+    <w:p>
+      <w:pPr>
+        <w:rPr>
+          <w:rFonts w:ascii="Arial" w:hAnsi="Arial" w:cs="Arial"/>
+          <w:sz w:val="24"/>
+          <w:szCs w:val="28"/>
+        </w:rPr>
+      </w:pPr>
+    </w:p>
+    <w:p>
+      <w:pPr>
+        <w:autoSpaceDE w:val="0"/>
+        <w:autoSpaceDN w:val="0"/>
+        <w:adjustRightInd w:val="0"/>
+        <w:spacing w:before="0" w:after="0" w:line="240" w:lineRule="auto"/>
+        <w:ind w:firstLine="0"/>
+        <w:rPr>
+          <w:rFonts w:ascii="Arial" w:hAnsi="Arial" w:cs="Arial"/>
+          <w:b/>
+          <w:sz w:val="24"/>
+        </w:rPr>
+      </w:pPr>
+      <w:r>
+        <w:rPr>
+          <w:rFonts w:ascii="Arial" w:hAnsi="Arial" w:cs="Arial"/>
+          <w:b/>
+          <w:bCs/>
+          <w:sz w:val="24"/>
+        </w:rPr>
+        <w:t>Bibliografía</w:t>
+      </w:r>
+      <w:r>
+        <w:rPr>
+          <w:rFonts w:ascii="Arial" w:hAnsi="Arial" w:cs="Arial"/>
+          <w:b/>
+          <w:sz w:val="24"/>
+        </w:rPr>
+        <w:t>, donde se indicará el conjunto de las referencias utilizadas como citas y otros materiales de consulta, siempre que, a lo largo del trabajo, se afirma algo que no se demuestra, conteniendo cada una los siguientes datos:</w:t>
+      </w:r>
+    </w:p>
+    <w:p>
+      <w:pPr>
+        <w:autoSpaceDE w:val="0"/>
+        <w:autoSpaceDN w:val="0"/>
+        <w:adjustRightInd w:val="0"/>
+        <w:spacing w:before="0" w:after="0" w:line="240" w:lineRule="auto"/>
+        <w:ind w:firstLine="0"/>
+        <w:rPr>
+          <w:rFonts w:ascii="Arial" w:hAnsi="Arial" w:cs="Arial"/>
+          <w:b/>
+          <w:sz w:val="24"/>
+        </w:rPr>
+      </w:pPr>
+      <w:r>
+        <w:rPr>
+          <w:rFonts w:ascii="Arial" w:hAnsi="Arial" w:cs="Arial"/>
+          <w:b/>
+          <w:sz w:val="24"/>
+        </w:rPr>
+        <w:t>- Autor/es.</w:t>
+      </w:r>
+    </w:p>
+    <w:p>
+      <w:pPr>
+        <w:autoSpaceDE w:val="0"/>
+        <w:autoSpaceDN w:val="0"/>
+        <w:adjustRightInd w:val="0"/>
+        <w:spacing w:before="0" w:after="0" w:line="240" w:lineRule="auto"/>
+        <w:ind w:firstLine="0"/>
+        <w:rPr>
+          <w:rFonts w:ascii="Arial" w:hAnsi="Arial" w:cs="Arial"/>
+          <w:b/>
+          <w:sz w:val="24"/>
+        </w:rPr>
+      </w:pPr>
+      <w:r>
+        <w:rPr>
+          <w:rFonts w:ascii="Arial" w:hAnsi="Arial" w:cs="Arial"/>
+          <w:b/>
+          <w:sz w:val="24"/>
+        </w:rPr>
+        <w:t>- Título del artículo, libro, monografía,...</w:t>
+      </w:r>
+    </w:p>
+    <w:p>
+      <w:pPr>
+        <w:autoSpaceDE w:val="0"/>
+        <w:autoSpaceDN w:val="0"/>
+        <w:adjustRightInd w:val="0"/>
+        <w:spacing w:before="0" w:after="0" w:line="240" w:lineRule="auto"/>
+        <w:ind w:firstLine="0"/>
+        <w:rPr>
+          <w:rFonts w:ascii="Arial" w:hAnsi="Arial" w:cs="Arial"/>
+          <w:b/>
+          <w:sz w:val="24"/>
+        </w:rPr>
+      </w:pPr>
+      <w:r>
+        <w:rPr>
+          <w:rFonts w:ascii="Arial" w:hAnsi="Arial" w:cs="Arial"/>
+          <w:b/>
+          <w:sz w:val="24"/>
+        </w:rPr>
+        <w:t>- Editorial o nombre de la revista y editorial.</w:t>
+      </w:r>
+    </w:p>
+    <w:p>
+      <w:pPr>
+        <w:autoSpaceDE w:val="0"/>
+        <w:autoSpaceDN w:val="0"/>
+        <w:adjustRightInd w:val="0"/>
+        <w:spacing w:before="0" w:after="0" w:line="240" w:lineRule="auto"/>
+        <w:ind w:firstLine="0"/>
+        <w:rPr>
+          <w:rFonts w:ascii="Arial" w:hAnsi="Arial" w:cs="Arial"/>
+          <w:b/>
+          <w:sz w:val="24"/>
+        </w:rPr>
+      </w:pPr>
+      <w:r>
+        <w:rPr>
+          <w:rFonts w:ascii="Arial" w:hAnsi="Arial" w:cs="Arial"/>
+          <w:b/>
+          <w:sz w:val="24"/>
+        </w:rPr>
+        <w:t>- Número de la revista, volumen y páginas consultadas.</w:t>
+      </w:r>
+    </w:p>
+    <w:p>
+      <w:pPr>
+        <w:autoSpaceDE w:val="0"/>
+        <w:autoSpaceDN w:val="0"/>
+        <w:adjustRightInd w:val="0"/>
+        <w:spacing w:before="0" w:after="0" w:line="240" w:lineRule="auto"/>
+        <w:ind w:firstLine="0"/>
+        <w:rPr>
+          <w:rFonts w:ascii="Arial" w:hAnsi="Arial" w:cs="Arial"/>
+          <w:b/>
+          <w:sz w:val="24"/>
+        </w:rPr>
+      </w:pPr>
+      <w:r>
+        <w:rPr>
+          <w:rFonts w:ascii="Arial" w:hAnsi="Arial" w:cs="Arial"/>
+          <w:b/>
+          <w:sz w:val="24"/>
+        </w:rPr>
+        <w:t>- Año de publicación.</w:t>
+      </w:r>
+    </w:p>
+    <w:p>
+      <w:pPr>
+        <w:autoSpaceDE w:val="0"/>
+        <w:autoSpaceDN w:val="0"/>
+        <w:adjustRightInd w:val="0"/>
+        <w:spacing w:before="0" w:after="0" w:line="240" w:lineRule="auto"/>
+        <w:ind w:firstLine="0"/>
+        <w:rPr>
+          <w:rFonts w:ascii="Arial" w:hAnsi="Arial" w:cs="Arial"/>
+          <w:b/>
+          <w:sz w:val="24"/>
+        </w:rPr>
+      </w:pPr>
+      <w:r>
+        <w:rPr>
+          <w:rFonts w:ascii="Arial" w:hAnsi="Arial" w:cs="Arial"/>
+          <w:b/>
+          <w:sz w:val="24"/>
+        </w:rPr>
+        <w:t>- Asimismo, en este apartado se reseñarán los distintos catálogos utilizados.</w:t>
+      </w:r>
+    </w:p>
+    <w:p>
+      <w:pPr>
+        <w:rPr>
+          <w:rFonts w:ascii="Arial" w:hAnsi="Arial" w:cs="Arial"/>
+          <w:sz w:val="24"/>
+          <w:szCs w:val="28"/>
+        </w:rPr>
+      </w:pPr>
+    </w:p>
+    <w:p>
+      <w:pPr>
+        <w:rPr>
+          <w:rFonts w:ascii="Arial" w:hAnsi="Arial" w:cs="Arial"/>
+          <w:sz w:val="24"/>
+          <w:szCs w:val="28"/>
+        </w:rPr>
+      </w:pPr>
+    </w:p>
+    <w:p>
+      <w:pPr>
+        <w:pStyle w:val="Numeroacini"/>
+        <w:numPr>
+          <w:ilvl w:val="0"/>
+          <w:numId w:val="3"/>
+        </w:numPr>
+        <w:rPr>
+          <w:rFonts w:ascii="Arial" w:hAnsi="Arial" w:cs="Arial"/>
+          <w:sz w:val="24"/>
           <w:szCs w:val="22"/>
         </w:rPr>
       </w:pPr>
-      <w:bookmarkStart w:id="13" w:name="_Ref165007018"/>
-      <w:bookmarkStart w:id="14" w:name="_Toc177754583"/>
-      <w:bookmarkStart w:id="15" w:name="_Toc177754749"/>
-      <w:r>
-        <w:rPr>
-          <w:rFonts w:ascii="Arial" w:hAnsi="Arial" w:cs="Arial"/>
-          <w:sz w:val="48"/>
+      <w:r>
+        <w:rPr>
+          <w:rFonts w:ascii="Arial" w:hAnsi="Arial" w:cs="Arial"/>
+          <w:sz w:val="24"/>
           <w:szCs w:val="22"/>
         </w:rPr>
-        <w:lastRenderedPageBreak/>
-        <w:t>Bibliografía</w:t>
-      </w:r>
-      <w:bookmarkEnd w:id="13"/>
-      <w:bookmarkEnd w:id="14"/>
-      <w:bookmarkEnd w:id="15"/>
-    </w:p>
-    <w:p>
-      <w:pPr>
-        <w:pStyle w:val="Textoindependienteprimerasangra"/>
-        <w:rPr>
-          <w:rFonts w:ascii="Arial" w:hAnsi="Arial" w:cs="Arial"/>
-          <w:sz w:val="24"/>
-          <w:szCs w:val="28"/>
+        <w:t xml:space="preserve">Abascal, J., Valero, P. (2001), Curso Introducción a </w:t>
+      </w:r>
+      <w:smartTag w:uri="urn:schemas-microsoft-com:office:smarttags" w:element="PersonName">
+        <w:smartTagPr>
+          <w:attr w:name="ProductID" w:val="ER EL PDF DE PROFESORES Y TUTORÍAS￼Ʊ؈Figurailidadƴ؈136n Listƻ"/>
+        </w:smartTagPr>
+        <w:r>
+          <w:rPr>
+            <w:rFonts w:ascii="Arial" w:hAnsi="Arial" w:cs="Arial"/>
+            <w:sz w:val="24"/>
+            <w:szCs w:val="22"/>
+          </w:rPr>
+          <w:t>la Interacción Persona-Ordenador</w:t>
+        </w:r>
+      </w:smartTag>
+      <w:r>
+        <w:rPr>
+          <w:rFonts w:ascii="Arial" w:hAnsi="Arial" w:cs="Arial"/>
+          <w:sz w:val="24"/>
+          <w:szCs w:val="22"/>
+        </w:rPr>
+        <w:t xml:space="preserve">: El libro electrónico, AIPO, </w:t>
+      </w:r>
+      <w:hyperlink r:id="rId70" w:history="1">
+        <w:r>
+          <w:rPr>
+            <w:rStyle w:val="Hipervnculo"/>
+            <w:rFonts w:ascii="Arial" w:hAnsi="Arial" w:cs="Arial"/>
+            <w:sz w:val="24"/>
+            <w:szCs w:val="22"/>
+          </w:rPr>
+          <w:t>http://griho.udl.es/ipo/libroe.html</w:t>
+        </w:r>
+      </w:hyperlink>
+    </w:p>
+    <w:p>
+      <w:pPr>
+        <w:pStyle w:val="Numeroacini"/>
+        <w:numPr>
+          <w:ilvl w:val="0"/>
+          <w:numId w:val="3"/>
+        </w:numPr>
+        <w:rPr>
+          <w:rFonts w:ascii="Arial" w:hAnsi="Arial" w:cs="Arial"/>
+          <w:sz w:val="24"/>
+          <w:szCs w:val="22"/>
+        </w:rPr>
+      </w:pPr>
+      <w:r>
+        <w:rPr>
+          <w:rFonts w:ascii="Arial" w:hAnsi="Arial" w:cs="Arial"/>
+          <w:sz w:val="24"/>
+          <w:szCs w:val="22"/>
+        </w:rPr>
+        <w:t xml:space="preserve">Asociación Española de Normalización y Certificación (1986), Normas y Publicaciones </w:t>
+      </w:r>
+      <w:hyperlink r:id="rId71" w:history="1">
+        <w:r>
+          <w:rPr>
+            <w:rStyle w:val="Hipervnculo"/>
+            <w:rFonts w:ascii="Arial" w:hAnsi="Arial" w:cs="Arial"/>
+            <w:sz w:val="24"/>
+            <w:szCs w:val="22"/>
+          </w:rPr>
+          <w:t>http://www.aenor.es/</w:t>
+        </w:r>
+      </w:hyperlink>
+      <w:r>
+        <w:rPr>
+          <w:rFonts w:ascii="Arial" w:hAnsi="Arial" w:cs="Arial"/>
+          <w:sz w:val="24"/>
+          <w:szCs w:val="22"/>
+        </w:rPr>
+        <w:t xml:space="preserve">  </w:t>
+      </w:r>
+    </w:p>
+    <w:p>
+      <w:pPr>
+        <w:pStyle w:val="Numeroacini"/>
+        <w:numPr>
+          <w:ilvl w:val="0"/>
+          <w:numId w:val="0"/>
+        </w:numPr>
+        <w:rPr>
+          <w:rFonts w:ascii="Arial" w:hAnsi="Arial" w:cs="Arial"/>
+          <w:sz w:val="24"/>
+          <w:szCs w:val="22"/>
         </w:rPr>
         <w:sectPr>
-          <w:headerReference w:type="default" r:id="rId67"/>
-          <w:footerReference w:type="default" r:id="rId68"/>
+          <w:headerReference w:type="default" r:id="rId72"/>
+          <w:footerReference w:type="default" r:id="rId73"/>
           <w:type w:val="oddPage"/>
           <w:pgSz w:w="11906" w:h="16838" w:code="9"/>
           <w:pgMar w:top="1701" w:right="851" w:bottom="1418" w:left="1701" w:header="709" w:footer="709" w:gutter="0"/>
@@ -20896,363 +21484,19 @@
           <w:docGrid w:linePitch="360"/>
         </w:sectPr>
       </w:pPr>
-      <w:r>
-        <w:rPr>
-          <w:rFonts w:ascii="Arial" w:hAnsi="Arial" w:cs="Arial"/>
-          <w:sz w:val="24"/>
-          <w:szCs w:val="28"/>
-        </w:rPr>
-        <w:br w:type="page"/>
-      </w:r>
-    </w:p>
-    <w:p>
-      <w:pPr>
-        <w:rPr>
-          <w:rFonts w:ascii="Arial" w:hAnsi="Arial" w:cs="Arial"/>
-          <w:sz w:val="24"/>
-          <w:szCs w:val="28"/>
-        </w:rPr>
-      </w:pPr>
-    </w:p>
-    <w:p>
-      <w:pPr>
-        <w:rPr>
-          <w:rFonts w:ascii="Arial" w:hAnsi="Arial" w:cs="Arial"/>
-          <w:sz w:val="24"/>
-          <w:szCs w:val="28"/>
-        </w:rPr>
-      </w:pPr>
-    </w:p>
-    <w:p>
-      <w:pPr>
-        <w:rPr>
-          <w:rFonts w:ascii="Arial" w:hAnsi="Arial" w:cs="Arial"/>
-          <w:sz w:val="24"/>
-          <w:szCs w:val="28"/>
-        </w:rPr>
-      </w:pPr>
-    </w:p>
-    <w:p>
-      <w:pPr>
-        <w:autoSpaceDE w:val="0"/>
-        <w:autoSpaceDN w:val="0"/>
-        <w:adjustRightInd w:val="0"/>
-        <w:spacing w:before="0" w:after="0" w:line="240" w:lineRule="auto"/>
-        <w:ind w:firstLine="0"/>
-        <w:rPr>
-          <w:rFonts w:ascii="Arial" w:hAnsi="Arial" w:cs="Arial"/>
-          <w:b/>
-          <w:sz w:val="24"/>
-        </w:rPr>
-      </w:pPr>
-      <w:r>
-        <w:rPr>
-          <w:rFonts w:ascii="Arial" w:hAnsi="Arial" w:cs="Arial"/>
-          <w:b/>
-          <w:bCs/>
-          <w:sz w:val="24"/>
-        </w:rPr>
-        <w:t>Bibliografía</w:t>
-      </w:r>
-      <w:r>
-        <w:rPr>
-          <w:rFonts w:ascii="Arial" w:hAnsi="Arial" w:cs="Arial"/>
-          <w:b/>
-          <w:sz w:val="24"/>
-        </w:rPr>
-        <w:t>, donde se indicará el conjunto de las referencias utilizadas como citas y otros materiales de consulta, siempre que, a lo largo del trabajo, se afirma algo que no se demuestra, conteniendo cada una los siguientes datos:</w:t>
-      </w:r>
-    </w:p>
-    <w:p>
-      <w:pPr>
-        <w:autoSpaceDE w:val="0"/>
-        <w:autoSpaceDN w:val="0"/>
-        <w:adjustRightInd w:val="0"/>
-        <w:spacing w:before="0" w:after="0" w:line="240" w:lineRule="auto"/>
-        <w:ind w:firstLine="0"/>
-        <w:rPr>
-          <w:rFonts w:ascii="Arial" w:hAnsi="Arial" w:cs="Arial"/>
-          <w:b/>
-          <w:sz w:val="24"/>
-        </w:rPr>
-      </w:pPr>
-      <w:r>
-        <w:rPr>
-          <w:rFonts w:ascii="Arial" w:hAnsi="Arial" w:cs="Arial"/>
-          <w:b/>
-          <w:sz w:val="24"/>
-        </w:rPr>
-        <w:t>- Autor/es.</w:t>
-      </w:r>
-    </w:p>
-    <w:p>
-      <w:pPr>
-        <w:autoSpaceDE w:val="0"/>
-        <w:autoSpaceDN w:val="0"/>
-        <w:adjustRightInd w:val="0"/>
-        <w:spacing w:before="0" w:after="0" w:line="240" w:lineRule="auto"/>
-        <w:ind w:firstLine="0"/>
-        <w:rPr>
-          <w:rFonts w:ascii="Arial" w:hAnsi="Arial" w:cs="Arial"/>
-          <w:b/>
-          <w:sz w:val="24"/>
-        </w:rPr>
-      </w:pPr>
-      <w:r>
-        <w:rPr>
-          <w:rFonts w:ascii="Arial" w:hAnsi="Arial" w:cs="Arial"/>
-          <w:b/>
-          <w:sz w:val="24"/>
-        </w:rPr>
-        <w:t xml:space="preserve">- Título del artículo, libro, </w:t>
-      </w:r>
-      <w:proofErr w:type="gramStart"/>
-      <w:r>
-        <w:rPr>
-          <w:rFonts w:ascii="Arial" w:hAnsi="Arial" w:cs="Arial"/>
-          <w:b/>
-          <w:sz w:val="24"/>
-        </w:rPr>
-        <w:t>monografía,...</w:t>
-      </w:r>
-      <w:proofErr w:type="gramEnd"/>
-    </w:p>
-    <w:p>
-      <w:pPr>
-        <w:autoSpaceDE w:val="0"/>
-        <w:autoSpaceDN w:val="0"/>
-        <w:adjustRightInd w:val="0"/>
-        <w:spacing w:before="0" w:after="0" w:line="240" w:lineRule="auto"/>
-        <w:ind w:firstLine="0"/>
-        <w:rPr>
-          <w:rFonts w:ascii="Arial" w:hAnsi="Arial" w:cs="Arial"/>
-          <w:b/>
-          <w:sz w:val="24"/>
-        </w:rPr>
-      </w:pPr>
-      <w:r>
-        <w:rPr>
-          <w:rFonts w:ascii="Arial" w:hAnsi="Arial" w:cs="Arial"/>
-          <w:b/>
-          <w:sz w:val="24"/>
-        </w:rPr>
-        <w:t>- Editorial o nombre de la revista y editorial.</w:t>
-      </w:r>
-    </w:p>
-    <w:p>
-      <w:pPr>
-        <w:autoSpaceDE w:val="0"/>
-        <w:autoSpaceDN w:val="0"/>
-        <w:adjustRightInd w:val="0"/>
-        <w:spacing w:before="0" w:after="0" w:line="240" w:lineRule="auto"/>
-        <w:ind w:firstLine="0"/>
-        <w:rPr>
-          <w:rFonts w:ascii="Arial" w:hAnsi="Arial" w:cs="Arial"/>
-          <w:b/>
-          <w:sz w:val="24"/>
-        </w:rPr>
-      </w:pPr>
-      <w:r>
-        <w:rPr>
-          <w:rFonts w:ascii="Arial" w:hAnsi="Arial" w:cs="Arial"/>
-          <w:b/>
-          <w:sz w:val="24"/>
-        </w:rPr>
-        <w:t>- Número de la revista, volumen y páginas consultadas.</w:t>
-      </w:r>
-    </w:p>
-    <w:p>
-      <w:pPr>
-        <w:autoSpaceDE w:val="0"/>
-        <w:autoSpaceDN w:val="0"/>
-        <w:adjustRightInd w:val="0"/>
-        <w:spacing w:before="0" w:after="0" w:line="240" w:lineRule="auto"/>
-        <w:ind w:firstLine="0"/>
-        <w:rPr>
-          <w:rFonts w:ascii="Arial" w:hAnsi="Arial" w:cs="Arial"/>
-          <w:b/>
-          <w:sz w:val="24"/>
-        </w:rPr>
-      </w:pPr>
-      <w:r>
-        <w:rPr>
-          <w:rFonts w:ascii="Arial" w:hAnsi="Arial" w:cs="Arial"/>
-          <w:b/>
-          <w:sz w:val="24"/>
-        </w:rPr>
-        <w:t>- Año de publicación.</w:t>
-      </w:r>
-    </w:p>
-    <w:p>
-      <w:pPr>
-        <w:autoSpaceDE w:val="0"/>
-        <w:autoSpaceDN w:val="0"/>
-        <w:adjustRightInd w:val="0"/>
-        <w:spacing w:before="0" w:after="0" w:line="240" w:lineRule="auto"/>
-        <w:ind w:firstLine="0"/>
-        <w:rPr>
-          <w:rFonts w:ascii="Arial" w:hAnsi="Arial" w:cs="Arial"/>
-          <w:b/>
-          <w:sz w:val="24"/>
-        </w:rPr>
-      </w:pPr>
-      <w:r>
-        <w:rPr>
-          <w:rFonts w:ascii="Arial" w:hAnsi="Arial" w:cs="Arial"/>
-          <w:b/>
-          <w:sz w:val="24"/>
-        </w:rPr>
-        <w:t>- Asimismo, en este apartado se reseñarán los distintos catálogos utilizados.</w:t>
-      </w:r>
-    </w:p>
-    <w:p>
-      <w:pPr>
-        <w:rPr>
-          <w:rFonts w:ascii="Arial" w:hAnsi="Arial" w:cs="Arial"/>
-          <w:sz w:val="24"/>
-          <w:szCs w:val="28"/>
-        </w:rPr>
-      </w:pPr>
-    </w:p>
-    <w:p>
-      <w:pPr>
-        <w:rPr>
-          <w:rFonts w:ascii="Arial" w:hAnsi="Arial" w:cs="Arial"/>
-          <w:sz w:val="24"/>
-          <w:szCs w:val="28"/>
-        </w:rPr>
-      </w:pPr>
-    </w:p>
-    <w:p>
-      <w:pPr>
-        <w:pStyle w:val="Numeroacini"/>
-        <w:numPr>
-          <w:ilvl w:val="0"/>
-          <w:numId w:val="3"/>
-        </w:numPr>
-        <w:rPr>
-          <w:rFonts w:ascii="Arial" w:hAnsi="Arial" w:cs="Arial"/>
-          <w:sz w:val="24"/>
-          <w:szCs w:val="22"/>
-        </w:rPr>
-      </w:pPr>
-      <w:r>
-        <w:rPr>
-          <w:rFonts w:ascii="Arial" w:hAnsi="Arial" w:cs="Arial"/>
-          <w:sz w:val="24"/>
-          <w:szCs w:val="22"/>
-        </w:rPr>
-        <w:t xml:space="preserve">Abascal, J., Valero, P. (2001), Curso Introducción a </w:t>
-      </w:r>
-      <w:smartTag w:uri="urn:schemas-microsoft-com:office:smarttags" w:element="PersonName">
-        <w:smartTagPr>
-          <w:attr w:name="ProductID" w:val="ER EL PDF DE PROFESORES Y TUTORÍAS￼Ʊ؈Figurailidadƴ؈136n Listƻ"/>
-        </w:smartTagPr>
-        <w:r>
-          <w:rPr>
-            <w:rFonts w:ascii="Arial" w:hAnsi="Arial" w:cs="Arial"/>
-            <w:sz w:val="24"/>
-            <w:szCs w:val="22"/>
-          </w:rPr>
-          <w:t>la Interacción Persona-Ordenador</w:t>
-        </w:r>
-      </w:smartTag>
-      <w:r>
-        <w:rPr>
-          <w:rFonts w:ascii="Arial" w:hAnsi="Arial" w:cs="Arial"/>
-          <w:sz w:val="24"/>
-          <w:szCs w:val="22"/>
-        </w:rPr>
-        <w:t xml:space="preserve">: El libro electrónico, AIPO, </w:t>
-      </w:r>
-      <w:hyperlink r:id="rId69" w:history="1">
-        <w:r>
-          <w:rPr>
-            <w:rStyle w:val="Hipervnculo"/>
-            <w:rFonts w:ascii="Arial" w:hAnsi="Arial" w:cs="Arial"/>
-            <w:sz w:val="24"/>
-            <w:szCs w:val="22"/>
-          </w:rPr>
-          <w:t>http://griho.udl.es/ipo/libroe.html</w:t>
-        </w:r>
-      </w:hyperlink>
-    </w:p>
-    <w:p>
-      <w:pPr>
-        <w:pStyle w:val="Numeroacini"/>
-        <w:numPr>
-          <w:ilvl w:val="0"/>
-          <w:numId w:val="3"/>
-        </w:numPr>
-        <w:rPr>
-          <w:rFonts w:ascii="Arial" w:hAnsi="Arial" w:cs="Arial"/>
-          <w:sz w:val="24"/>
-          <w:szCs w:val="22"/>
-        </w:rPr>
-      </w:pPr>
-      <w:r>
-        <w:rPr>
-          <w:rFonts w:ascii="Arial" w:hAnsi="Arial" w:cs="Arial"/>
-          <w:sz w:val="24"/>
-          <w:szCs w:val="22"/>
-        </w:rPr>
-        <w:t xml:space="preserve">Asociación Española de Normalización y Certificación (1986), Normas y Publicaciones </w:t>
-      </w:r>
-      <w:hyperlink r:id="rId70" w:history="1">
-        <w:r>
-          <w:rPr>
-            <w:rStyle w:val="Hipervnculo"/>
-            <w:rFonts w:ascii="Arial" w:hAnsi="Arial" w:cs="Arial"/>
-            <w:sz w:val="24"/>
-            <w:szCs w:val="22"/>
-          </w:rPr>
-          <w:t>http://www.aenor.es/</w:t>
-        </w:r>
-      </w:hyperlink>
-      <w:r>
-        <w:rPr>
-          <w:rFonts w:ascii="Arial" w:hAnsi="Arial" w:cs="Arial"/>
-          <w:sz w:val="24"/>
-          <w:szCs w:val="22"/>
-        </w:rPr>
-        <w:t xml:space="preserve">  </w:t>
-      </w:r>
-    </w:p>
-    <w:p>
-      <w:pPr>
-        <w:pStyle w:val="Numeroacini"/>
-        <w:numPr>
-          <w:ilvl w:val="0"/>
-          <w:numId w:val="0"/>
-        </w:numPr>
-        <w:rPr>
-          <w:rFonts w:ascii="Arial" w:hAnsi="Arial" w:cs="Arial"/>
-          <w:sz w:val="24"/>
-          <w:szCs w:val="22"/>
+    </w:p>
+    <w:p>
+      <w:pPr>
+        <w:pStyle w:val="Textoindependienteprimerasangra"/>
+        <w:ind w:firstLine="0"/>
+        <w:rPr>
+          <w:rFonts w:ascii="Arial" w:hAnsi="Arial" w:cs="Arial"/>
+          <w:sz w:val="24"/>
+          <w:szCs w:val="28"/>
         </w:rPr>
         <w:sectPr>
-          <w:headerReference w:type="default" r:id="rId71"/>
-          <w:footerReference w:type="default" r:id="rId72"/>
-          <w:type w:val="oddPage"/>
-          <w:pgSz w:w="11906" w:h="16838" w:code="9"/>
-          <w:pgMar w:top="1701" w:right="851" w:bottom="1418" w:left="1701" w:header="709" w:footer="709" w:gutter="0"/>
-          <w:cols w:space="708"/>
-          <w:docGrid w:linePitch="360"/>
-        </w:sectPr>
-      </w:pPr>
-    </w:p>
-    <w:p>
-      <w:pPr>
-        <w:pStyle w:val="Textoindependienteprimerasangra"/>
-        <w:ind w:firstLine="0"/>
-        <w:rPr>
-          <w:rFonts w:ascii="Arial" w:hAnsi="Arial" w:cs="Arial"/>
-          <w:sz w:val="24"/>
-          <w:szCs w:val="28"/>
-        </w:rPr>
-        <w:sectPr>
-          <w:headerReference w:type="default" r:id="rId73"/>
-          <w:footerReference w:type="default" r:id="rId74"/>
+          <w:headerReference w:type="default" r:id="rId74"/>
+          <w:footerReference w:type="default" r:id="rId75"/>
           <w:type w:val="oddPage"/>
           <w:pgSz w:w="11906" w:h="16838" w:code="9"/>
           <w:pgMar w:top="1701" w:right="851" w:bottom="1418" w:left="1701" w:header="709" w:footer="709" w:gutter="0"/>
@@ -21285,8 +21529,8 @@
       </w:pPr>
     </w:p>
     <w:sectPr>
-      <w:headerReference w:type="default" r:id="rId75"/>
-      <w:footerReference w:type="default" r:id="rId76"/>
+      <w:headerReference w:type="default" r:id="rId76"/>
+      <w:footerReference w:type="default" r:id="rId77"/>
       <w:type w:val="oddPage"/>
       <w:pgSz w:w="11906" w:h="16838" w:code="9"/>
       <w:pgMar w:top="1701" w:right="851" w:bottom="1418" w:left="1701" w:header="709" w:footer="709" w:gutter="0"/>
@@ -21362,16 +21606,6 @@
 </file>
 
 <file path=word/footer10.xml><?xml version="1.0" encoding="utf-8"?>
-<w:ftr xmlns:wpc="http://schemas.microsoft.com/office/word/2010/wordprocessingCanvas" xmlns:cx="http://schemas.microsoft.com/office/drawing/2014/chartex" xmlns:cx1="http://schemas.microsoft.com/office/drawing/2015/9/8/chartex" xmlns:cx2="http://schemas.microsoft.com/office/drawing/2015/10/21/chartex" xmlns:cx3="http://schemas.microsoft.com/office/drawing/2016/5/9/chartex" xmlns:cx4="http://schemas.microsoft.com/office/drawing/2016/5/10/chartex" xmlns:cx5="http://schemas.microsoft.com/office/drawing/2016/5/11/chartex" xmlns:cx6="http://schemas.microsoft.com/office/drawing/2016/5/12/chartex" xmlns:cx7="http://schemas.microsoft.com/office/drawing/2016/5/13/chartex" xmlns:cx8="http://schemas.microsoft.com/office/drawing/2016/5/14/chartex" xmlns:mc="http://schemas.openxmlformats.org/markup-compatibility/2006" xmlns:aink="http://schemas.microsoft.com/office/drawing/2016/ink" xmlns:am3d="http://schemas.microsoft.com/office/drawing/2017/model3d" xmlns:o="urn:schemas-microsoft-com:office:office" xmlns:r="http://schemas.openxmlformats.org/officeDocument/2006/relationships" xmlns:m="http://schemas.openxmlformats.org/officeDocument/2006/math" xmlns:v="urn:schemas-microsoft-com:vml" xmlns:wp14="http://schemas.microsoft.com/office/word/2010/wordprocessingDrawing" xmlns:wp="http://schemas.openxmlformats.org/drawingml/2006/wordprocessingDrawing" xmlns:w10="urn:schemas-microsoft-com:office:word" xmlns:w="http://schemas.openxmlformats.org/wordprocessingml/2006/main" xmlns:w14="http://schemas.microsoft.com/office/word/2010/wordml" xmlns:w15="http://schemas.microsoft.com/office/word/2012/wordml" xmlns:w16cid="http://schemas.microsoft.com/office/word/2016/wordml/cid" xmlns:w16se="http://schemas.microsoft.com/office/word/2015/wordml/symex" xmlns:wpg="http://schemas.microsoft.com/office/word/2010/wordprocessingGroup" xmlns:wpi="http://schemas.microsoft.com/office/word/2010/wordprocessingInk" xmlns:wne="http://schemas.microsoft.com/office/word/2006/wordml" xmlns:wps="http://schemas.microsoft.com/office/word/2010/wordprocessingShape" mc:Ignorable="w14 w15 w16se w16cid wp14">
-  <w:p>
-    <w:pPr>
-      <w:pStyle w:val="Piedepgina"/>
-    </w:pPr>
-  </w:p>
-</w:ftr>
-</file>
-
-<file path=word/footer11.xml><?xml version="1.0" encoding="utf-8"?>
 <w:ftr xmlns:wpc="http://schemas.microsoft.com/office/word/2010/wordprocessingCanvas" xmlns:cx="http://schemas.microsoft.com/office/drawing/2014/chartex" xmlns:cx1="http://schemas.microsoft.com/office/drawing/2015/9/8/chartex" xmlns:cx2="http://schemas.microsoft.com/office/drawing/2015/10/21/chartex" xmlns:cx3="http://schemas.microsoft.com/office/drawing/2016/5/9/chartex" xmlns:cx4="http://schemas.microsoft.com/office/drawing/2016/5/10/chartex" xmlns:cx5="http://schemas.microsoft.com/office/drawing/2016/5/11/chartex" xmlns:cx6="http://schemas.microsoft.com/office/drawing/2016/5/12/chartex" xmlns:cx7="http://schemas.microsoft.com/office/drawing/2016/5/13/chartex" xmlns:cx8="http://schemas.microsoft.com/office/drawing/2016/5/14/chartex" xmlns:mc="http://schemas.openxmlformats.org/markup-compatibility/2006" xmlns:aink="http://schemas.microsoft.com/office/drawing/2016/ink" xmlns:am3d="http://schemas.microsoft.com/office/drawing/2017/model3d" xmlns:o="urn:schemas-microsoft-com:office:office" xmlns:r="http://schemas.openxmlformats.org/officeDocument/2006/relationships" xmlns:m="http://schemas.openxmlformats.org/officeDocument/2006/math" xmlns:v="urn:schemas-microsoft-com:vml" xmlns:wp14="http://schemas.microsoft.com/office/word/2010/wordprocessingDrawing" xmlns:wp="http://schemas.openxmlformats.org/drawingml/2006/wordprocessingDrawing" xmlns:w10="urn:schemas-microsoft-com:office:word" xmlns:w="http://schemas.openxmlformats.org/wordprocessingml/2006/main" xmlns:w14="http://schemas.microsoft.com/office/word/2010/wordml" xmlns:w15="http://schemas.microsoft.com/office/word/2012/wordml" xmlns:w16cid="http://schemas.microsoft.com/office/word/2016/wordml/cid" xmlns:w16se="http://schemas.microsoft.com/office/word/2015/wordml/symex" xmlns:wpg="http://schemas.microsoft.com/office/word/2010/wordprocessingGroup" xmlns:wpi="http://schemas.microsoft.com/office/word/2010/wordprocessingInk" xmlns:wne="http://schemas.microsoft.com/office/word/2006/wordml" xmlns:wps="http://schemas.microsoft.com/office/word/2010/wordprocessingShape" mc:Ignorable="w14 w15 w16se w16cid wp14">
   <w:p>
     <w:pPr>
@@ -21425,7 +21659,7 @@
 </w:ftr>
 </file>
 
-<file path=word/footer12.xml><?xml version="1.0" encoding="utf-8"?>
+<file path=word/footer11.xml><?xml version="1.0" encoding="utf-8"?>
 <w:ftr xmlns:wpc="http://schemas.microsoft.com/office/word/2010/wordprocessingCanvas" xmlns:cx="http://schemas.microsoft.com/office/drawing/2014/chartex" xmlns:cx1="http://schemas.microsoft.com/office/drawing/2015/9/8/chartex" xmlns:cx2="http://schemas.microsoft.com/office/drawing/2015/10/21/chartex" xmlns:cx3="http://schemas.microsoft.com/office/drawing/2016/5/9/chartex" xmlns:cx4="http://schemas.microsoft.com/office/drawing/2016/5/10/chartex" xmlns:cx5="http://schemas.microsoft.com/office/drawing/2016/5/11/chartex" xmlns:cx6="http://schemas.microsoft.com/office/drawing/2016/5/12/chartex" xmlns:cx7="http://schemas.microsoft.com/office/drawing/2016/5/13/chartex" xmlns:cx8="http://schemas.microsoft.com/office/drawing/2016/5/14/chartex" xmlns:mc="http://schemas.openxmlformats.org/markup-compatibility/2006" xmlns:aink="http://schemas.microsoft.com/office/drawing/2016/ink" xmlns:am3d="http://schemas.microsoft.com/office/drawing/2017/model3d" xmlns:o="urn:schemas-microsoft-com:office:office" xmlns:r="http://schemas.openxmlformats.org/officeDocument/2006/relationships" xmlns:m="http://schemas.openxmlformats.org/officeDocument/2006/math" xmlns:v="urn:schemas-microsoft-com:vml" xmlns:wp14="http://schemas.microsoft.com/office/word/2010/wordprocessingDrawing" xmlns:wp="http://schemas.openxmlformats.org/drawingml/2006/wordprocessingDrawing" xmlns:w10="urn:schemas-microsoft-com:office:word" xmlns:w="http://schemas.openxmlformats.org/wordprocessingml/2006/main" xmlns:w14="http://schemas.microsoft.com/office/word/2010/wordml" xmlns:w15="http://schemas.microsoft.com/office/word/2012/wordml" xmlns:w16cid="http://schemas.microsoft.com/office/word/2016/wordml/cid" xmlns:w16se="http://schemas.microsoft.com/office/word/2015/wordml/symex" xmlns:wpg="http://schemas.microsoft.com/office/word/2010/wordprocessingGroup" xmlns:wpi="http://schemas.microsoft.com/office/word/2010/wordprocessingInk" xmlns:wne="http://schemas.microsoft.com/office/word/2006/wordml" xmlns:wps="http://schemas.microsoft.com/office/word/2010/wordprocessingShape" mc:Ignorable="w14 w15 w16se w16cid wp14">
   <w:p>
     <w:pPr>
@@ -21440,7 +21674,7 @@
 </w:ftr>
 </file>
 
-<file path=word/footer13.xml><?xml version="1.0" encoding="utf-8"?>
+<file path=word/footer12.xml><?xml version="1.0" encoding="utf-8"?>
 <w:ftr xmlns:wpc="http://schemas.microsoft.com/office/word/2010/wordprocessingCanvas" xmlns:cx="http://schemas.microsoft.com/office/drawing/2014/chartex" xmlns:cx1="http://schemas.microsoft.com/office/drawing/2015/9/8/chartex" xmlns:cx2="http://schemas.microsoft.com/office/drawing/2015/10/21/chartex" xmlns:cx3="http://schemas.microsoft.com/office/drawing/2016/5/9/chartex" xmlns:cx4="http://schemas.microsoft.com/office/drawing/2016/5/10/chartex" xmlns:cx5="http://schemas.microsoft.com/office/drawing/2016/5/11/chartex" xmlns:cx6="http://schemas.microsoft.com/office/drawing/2016/5/12/chartex" xmlns:cx7="http://schemas.microsoft.com/office/drawing/2016/5/13/chartex" xmlns:cx8="http://schemas.microsoft.com/office/drawing/2016/5/14/chartex" xmlns:mc="http://schemas.openxmlformats.org/markup-compatibility/2006" xmlns:aink="http://schemas.microsoft.com/office/drawing/2016/ink" xmlns:am3d="http://schemas.microsoft.com/office/drawing/2017/model3d" xmlns:o="urn:schemas-microsoft-com:office:office" xmlns:r="http://schemas.openxmlformats.org/officeDocument/2006/relationships" xmlns:m="http://schemas.openxmlformats.org/officeDocument/2006/math" xmlns:v="urn:schemas-microsoft-com:vml" xmlns:wp14="http://schemas.microsoft.com/office/word/2010/wordprocessingDrawing" xmlns:wp="http://schemas.openxmlformats.org/drawingml/2006/wordprocessingDrawing" xmlns:w10="urn:schemas-microsoft-com:office:word" xmlns:w="http://schemas.openxmlformats.org/wordprocessingml/2006/main" xmlns:w14="http://schemas.microsoft.com/office/word/2010/wordml" xmlns:w15="http://schemas.microsoft.com/office/word/2012/wordml" xmlns:w16cid="http://schemas.microsoft.com/office/word/2016/wordml/cid" xmlns:w16se="http://schemas.microsoft.com/office/word/2015/wordml/symex" xmlns:wpg="http://schemas.microsoft.com/office/word/2010/wordprocessingGroup" xmlns:wpi="http://schemas.microsoft.com/office/word/2010/wordprocessingInk" xmlns:wne="http://schemas.microsoft.com/office/word/2006/wordml" xmlns:wps="http://schemas.microsoft.com/office/word/2010/wordprocessingShape" mc:Ignorable="w14 w15 w16se w16cid wp14">
   <w:p>
     <w:pPr>
@@ -21598,23 +21832,13 @@
   <w:p>
     <w:pPr>
       <w:pStyle w:val="Piedepgina"/>
+      <w:ind w:right="360" w:firstLine="360"/>
     </w:pPr>
   </w:p>
 </w:ftr>
 </file>
 
 <file path=word/footer8.xml><?xml version="1.0" encoding="utf-8"?>
-<w:ftr xmlns:wpc="http://schemas.microsoft.com/office/word/2010/wordprocessingCanvas" xmlns:cx="http://schemas.microsoft.com/office/drawing/2014/chartex" xmlns:cx1="http://schemas.microsoft.com/office/drawing/2015/9/8/chartex" xmlns:cx2="http://schemas.microsoft.com/office/drawing/2015/10/21/chartex" xmlns:cx3="http://schemas.microsoft.com/office/drawing/2016/5/9/chartex" xmlns:cx4="http://schemas.microsoft.com/office/drawing/2016/5/10/chartex" xmlns:cx5="http://schemas.microsoft.com/office/drawing/2016/5/11/chartex" xmlns:cx6="http://schemas.microsoft.com/office/drawing/2016/5/12/chartex" xmlns:cx7="http://schemas.microsoft.com/office/drawing/2016/5/13/chartex" xmlns:cx8="http://schemas.microsoft.com/office/drawing/2016/5/14/chartex" xmlns:mc="http://schemas.openxmlformats.org/markup-compatibility/2006" xmlns:aink="http://schemas.microsoft.com/office/drawing/2016/ink" xmlns:am3d="http://schemas.microsoft.com/office/drawing/2017/model3d" xmlns:o="urn:schemas-microsoft-com:office:office" xmlns:r="http://schemas.openxmlformats.org/officeDocument/2006/relationships" xmlns:m="http://schemas.openxmlformats.org/officeDocument/2006/math" xmlns:v="urn:schemas-microsoft-com:vml" xmlns:wp14="http://schemas.microsoft.com/office/word/2010/wordprocessingDrawing" xmlns:wp="http://schemas.openxmlformats.org/drawingml/2006/wordprocessingDrawing" xmlns:w10="urn:schemas-microsoft-com:office:word" xmlns:w="http://schemas.openxmlformats.org/wordprocessingml/2006/main" xmlns:w14="http://schemas.microsoft.com/office/word/2010/wordml" xmlns:w15="http://schemas.microsoft.com/office/word/2012/wordml" xmlns:w16cid="http://schemas.microsoft.com/office/word/2016/wordml/cid" xmlns:w16se="http://schemas.microsoft.com/office/word/2015/wordml/symex" xmlns:wpg="http://schemas.microsoft.com/office/word/2010/wordprocessingGroup" xmlns:wpi="http://schemas.microsoft.com/office/word/2010/wordprocessingInk" xmlns:wne="http://schemas.microsoft.com/office/word/2006/wordml" xmlns:wps="http://schemas.microsoft.com/office/word/2010/wordprocessingShape" mc:Ignorable="w14 w15 w16se w16cid wp14">
-  <w:p>
-    <w:pPr>
-      <w:pStyle w:val="Piedepgina"/>
-      <w:ind w:right="360" w:firstLine="360"/>
-    </w:pPr>
-  </w:p>
-</w:ftr>
-</file>
-
-<file path=word/footer9.xml><?xml version="1.0" encoding="utf-8"?>
 <w:ftr xmlns:wpc="http://schemas.microsoft.com/office/word/2010/wordprocessingCanvas" xmlns:cx="http://schemas.microsoft.com/office/drawing/2014/chartex" xmlns:cx1="http://schemas.microsoft.com/office/drawing/2015/9/8/chartex" xmlns:cx2="http://schemas.microsoft.com/office/drawing/2015/10/21/chartex" xmlns:cx3="http://schemas.microsoft.com/office/drawing/2016/5/9/chartex" xmlns:cx4="http://schemas.microsoft.com/office/drawing/2016/5/10/chartex" xmlns:cx5="http://schemas.microsoft.com/office/drawing/2016/5/11/chartex" xmlns:cx6="http://schemas.microsoft.com/office/drawing/2016/5/12/chartex" xmlns:cx7="http://schemas.microsoft.com/office/drawing/2016/5/13/chartex" xmlns:cx8="http://schemas.microsoft.com/office/drawing/2016/5/14/chartex" xmlns:mc="http://schemas.openxmlformats.org/markup-compatibility/2006" xmlns:aink="http://schemas.microsoft.com/office/drawing/2016/ink" xmlns:am3d="http://schemas.microsoft.com/office/drawing/2017/model3d" xmlns:o="urn:schemas-microsoft-com:office:office" xmlns:r="http://schemas.openxmlformats.org/officeDocument/2006/relationships" xmlns:m="http://schemas.openxmlformats.org/officeDocument/2006/math" xmlns:v="urn:schemas-microsoft-com:vml" xmlns:wp14="http://schemas.microsoft.com/office/word/2010/wordprocessingDrawing" xmlns:wp="http://schemas.openxmlformats.org/drawingml/2006/wordprocessingDrawing" xmlns:w10="urn:schemas-microsoft-com:office:word" xmlns:w="http://schemas.openxmlformats.org/wordprocessingml/2006/main" xmlns:w14="http://schemas.microsoft.com/office/word/2010/wordml" xmlns:w15="http://schemas.microsoft.com/office/word/2012/wordml" xmlns:w16cid="http://schemas.microsoft.com/office/word/2016/wordml/cid" xmlns:w16se="http://schemas.microsoft.com/office/word/2015/wordml/symex" xmlns:wpg="http://schemas.microsoft.com/office/word/2010/wordprocessingGroup" xmlns:wpi="http://schemas.microsoft.com/office/word/2010/wordprocessingInk" xmlns:wne="http://schemas.microsoft.com/office/word/2006/wordml" xmlns:wps="http://schemas.microsoft.com/office/word/2010/wordprocessingShape" mc:Ignorable="w14 w15 w16se w16cid wp14">
   <w:p>
     <w:pPr>
@@ -21674,6 +21898,16 @@
 </w:ftr>
 </file>
 
+<file path=word/footer9.xml><?xml version="1.0" encoding="utf-8"?>
+<w:ftr xmlns:wpc="http://schemas.microsoft.com/office/word/2010/wordprocessingCanvas" xmlns:cx="http://schemas.microsoft.com/office/drawing/2014/chartex" xmlns:cx1="http://schemas.microsoft.com/office/drawing/2015/9/8/chartex" xmlns:cx2="http://schemas.microsoft.com/office/drawing/2015/10/21/chartex" xmlns:cx3="http://schemas.microsoft.com/office/drawing/2016/5/9/chartex" xmlns:cx4="http://schemas.microsoft.com/office/drawing/2016/5/10/chartex" xmlns:cx5="http://schemas.microsoft.com/office/drawing/2016/5/11/chartex" xmlns:cx6="http://schemas.microsoft.com/office/drawing/2016/5/12/chartex" xmlns:cx7="http://schemas.microsoft.com/office/drawing/2016/5/13/chartex" xmlns:cx8="http://schemas.microsoft.com/office/drawing/2016/5/14/chartex" xmlns:mc="http://schemas.openxmlformats.org/markup-compatibility/2006" xmlns:aink="http://schemas.microsoft.com/office/drawing/2016/ink" xmlns:am3d="http://schemas.microsoft.com/office/drawing/2017/model3d" xmlns:o="urn:schemas-microsoft-com:office:office" xmlns:r="http://schemas.openxmlformats.org/officeDocument/2006/relationships" xmlns:m="http://schemas.openxmlformats.org/officeDocument/2006/math" xmlns:v="urn:schemas-microsoft-com:vml" xmlns:wp14="http://schemas.microsoft.com/office/word/2010/wordprocessingDrawing" xmlns:wp="http://schemas.openxmlformats.org/drawingml/2006/wordprocessingDrawing" xmlns:w10="urn:schemas-microsoft-com:office:word" xmlns:w="http://schemas.openxmlformats.org/wordprocessingml/2006/main" xmlns:w14="http://schemas.microsoft.com/office/word/2010/wordml" xmlns:w15="http://schemas.microsoft.com/office/word/2012/wordml" xmlns:w16cid="http://schemas.microsoft.com/office/word/2016/wordml/cid" xmlns:w16se="http://schemas.microsoft.com/office/word/2015/wordml/symex" xmlns:wpg="http://schemas.microsoft.com/office/word/2010/wordprocessingGroup" xmlns:wpi="http://schemas.microsoft.com/office/word/2010/wordprocessingInk" xmlns:wne="http://schemas.microsoft.com/office/word/2006/wordml" xmlns:wps="http://schemas.microsoft.com/office/word/2010/wordprocessingShape" mc:Ignorable="w14 w15 w16se w16cid wp14">
+  <w:p>
+    <w:pPr>
+      <w:pStyle w:val="Piedepgina"/>
+    </w:pPr>
+  </w:p>
+</w:ftr>
+</file>
+
 <file path=word/footnotes.xml><?xml version="1.0" encoding="utf-8"?>
 <w:footnotes xmlns:wpc="http://schemas.microsoft.com/office/word/2010/wordprocessingCanvas" xmlns:cx="http://schemas.microsoft.com/office/drawing/2014/chartex" xmlns:cx1="http://schemas.microsoft.com/office/drawing/2015/9/8/chartex" xmlns:cx2="http://schemas.microsoft.com/office/drawing/2015/10/21/chartex" xmlns:cx3="http://schemas.microsoft.com/office/drawing/2016/5/9/chartex" xmlns:cx4="http://schemas.microsoft.com/office/drawing/2016/5/10/chartex" xmlns:cx5="http://schemas.microsoft.com/office/drawing/2016/5/11/chartex" xmlns:cx6="http://schemas.microsoft.com/office/drawing/2016/5/12/chartex" xmlns:cx7="http://schemas.microsoft.com/office/drawing/2016/5/13/chartex" xmlns:cx8="http://schemas.microsoft.com/office/drawing/2016/5/14/chartex" xmlns:mc="http://schemas.openxmlformats.org/markup-compatibility/2006" xmlns:aink="http://schemas.microsoft.com/office/drawing/2016/ink" xmlns:am3d="http://schemas.microsoft.com/office/drawing/2017/model3d" xmlns:o="urn:schemas-microsoft-com:office:office" xmlns:r="http://schemas.openxmlformats.org/officeDocument/2006/relationships" xmlns:m="http://schemas.openxmlformats.org/officeDocument/2006/math" xmlns:v="urn:schemas-microsoft-com:vml" xmlns:wp14="http://schemas.microsoft.com/office/word/2010/wordprocessingDrawing" xmlns:wp="http://schemas.openxmlformats.org/drawingml/2006/wordprocessingDrawing" xmlns:w10="urn:schemas-microsoft-com:office:word" xmlns:w="http://schemas.openxmlformats.org/wordprocessingml/2006/main" xmlns:w14="http://schemas.microsoft.com/office/word/2010/wordml" xmlns:w15="http://schemas.microsoft.com/office/word/2012/wordml" xmlns:w16cid="http://schemas.microsoft.com/office/word/2016/wordml/cid" xmlns:w16se="http://schemas.microsoft.com/office/word/2015/wordml/symex" xmlns:wpg="http://schemas.microsoft.com/office/word/2010/wordprocessingGroup" xmlns:wpi="http://schemas.microsoft.com/office/word/2010/wordprocessingInk" xmlns:wne="http://schemas.microsoft.com/office/word/2006/wordml" xmlns:wps="http://schemas.microsoft.com/office/word/2010/wordprocessingShape" mc:Ignorable="w14 w15 w16se w16cid wp14">
   <w:footnote w:type="separator" w:id="-1">
@@ -21749,19 +21983,6 @@
 </file>
 
 <file path=word/header10.xml><?xml version="1.0" encoding="utf-8"?>
-<w:hdr xmlns:wpc="http://schemas.microsoft.com/office/word/2010/wordprocessingCanvas" xmlns:cx="http://schemas.microsoft.com/office/drawing/2014/chartex" xmlns:cx1="http://schemas.microsoft.com/office/drawing/2015/9/8/chartex" xmlns:cx2="http://schemas.microsoft.com/office/drawing/2015/10/21/chartex" xmlns:cx3="http://schemas.microsoft.com/office/drawing/2016/5/9/chartex" xmlns:cx4="http://schemas.microsoft.com/office/drawing/2016/5/10/chartex" xmlns:cx5="http://schemas.microsoft.com/office/drawing/2016/5/11/chartex" xmlns:cx6="http://schemas.microsoft.com/office/drawing/2016/5/12/chartex" xmlns:cx7="http://schemas.microsoft.com/office/drawing/2016/5/13/chartex" xmlns:cx8="http://schemas.microsoft.com/office/drawing/2016/5/14/chartex" xmlns:mc="http://schemas.openxmlformats.org/markup-compatibility/2006" xmlns:aink="http://schemas.microsoft.com/office/drawing/2016/ink" xmlns:am3d="http://schemas.microsoft.com/office/drawing/2017/model3d" xmlns:o="urn:schemas-microsoft-com:office:office" xmlns:r="http://schemas.openxmlformats.org/officeDocument/2006/relationships" xmlns:m="http://schemas.openxmlformats.org/officeDocument/2006/math" xmlns:v="urn:schemas-microsoft-com:vml" xmlns:wp14="http://schemas.microsoft.com/office/word/2010/wordprocessingDrawing" xmlns:wp="http://schemas.openxmlformats.org/drawingml/2006/wordprocessingDrawing" xmlns:w10="urn:schemas-microsoft-com:office:word" xmlns:w="http://schemas.openxmlformats.org/wordprocessingml/2006/main" xmlns:w14="http://schemas.microsoft.com/office/word/2010/wordml" xmlns:w15="http://schemas.microsoft.com/office/word/2012/wordml" xmlns:w16cid="http://schemas.microsoft.com/office/word/2016/wordml/cid" xmlns:w16se="http://schemas.microsoft.com/office/word/2015/wordml/symex" xmlns:wpg="http://schemas.microsoft.com/office/word/2010/wordprocessingGroup" xmlns:wpi="http://schemas.microsoft.com/office/word/2010/wordprocessingInk" xmlns:wne="http://schemas.microsoft.com/office/word/2006/wordml" xmlns:wps="http://schemas.microsoft.com/office/word/2010/wordprocessingShape" mc:Ignorable="w14 w15 w16se w16cid wp14">
-  <w:p>
-    <w:pPr>
-      <w:pStyle w:val="Encabezado"/>
-      <w:rPr>
-        <w:szCs w:val="23"/>
-      </w:rPr>
-    </w:pPr>
-  </w:p>
-</w:hdr>
-</file>
-
-<file path=word/header11.xml><?xml version="1.0" encoding="utf-8"?>
 <w:hdr xmlns:wpc="http://schemas.microsoft.com/office/word/2010/wordprocessingCanvas" xmlns:cx="http://schemas.microsoft.com/office/drawing/2014/chartex" xmlns:cx1="http://schemas.microsoft.com/office/drawing/2015/9/8/chartex" xmlns:cx2="http://schemas.microsoft.com/office/drawing/2015/10/21/chartex" xmlns:cx3="http://schemas.microsoft.com/office/drawing/2016/5/9/chartex" xmlns:cx4="http://schemas.microsoft.com/office/drawing/2016/5/10/chartex" xmlns:cx5="http://schemas.microsoft.com/office/drawing/2016/5/11/chartex" xmlns:cx6="http://schemas.microsoft.com/office/drawing/2016/5/12/chartex" xmlns:cx7="http://schemas.microsoft.com/office/drawing/2016/5/13/chartex" xmlns:cx8="http://schemas.microsoft.com/office/drawing/2016/5/14/chartex" xmlns:mc="http://schemas.openxmlformats.org/markup-compatibility/2006" xmlns:aink="http://schemas.microsoft.com/office/drawing/2016/ink" xmlns:am3d="http://schemas.microsoft.com/office/drawing/2017/model3d" xmlns:o="urn:schemas-microsoft-com:office:office" xmlns:r="http://schemas.openxmlformats.org/officeDocument/2006/relationships" xmlns:m="http://schemas.openxmlformats.org/officeDocument/2006/math" xmlns:v="urn:schemas-microsoft-com:vml" xmlns:wp14="http://schemas.microsoft.com/office/word/2010/wordprocessingDrawing" xmlns:wp="http://schemas.openxmlformats.org/drawingml/2006/wordprocessingDrawing" xmlns:w10="urn:schemas-microsoft-com:office:word" xmlns:w="http://schemas.openxmlformats.org/wordprocessingml/2006/main" xmlns:w14="http://schemas.microsoft.com/office/word/2010/wordml" xmlns:w15="http://schemas.microsoft.com/office/word/2012/wordml" xmlns:w16cid="http://schemas.microsoft.com/office/word/2016/wordml/cid" xmlns:w16se="http://schemas.microsoft.com/office/word/2015/wordml/symex" xmlns:wpg="http://schemas.microsoft.com/office/word/2010/wordprocessingGroup" xmlns:wpi="http://schemas.microsoft.com/office/word/2010/wordprocessingInk" xmlns:wne="http://schemas.microsoft.com/office/word/2006/wordml" xmlns:wps="http://schemas.microsoft.com/office/word/2010/wordprocessingShape" mc:Ignorable="w14 w15 w16se w16cid wp14">
   <w:p>
     <w:pPr>
@@ -21882,7 +22103,7 @@
 </w:hdr>
 </file>
 
-<file path=word/header12.xml><?xml version="1.0" encoding="utf-8"?>
+<file path=word/header11.xml><?xml version="1.0" encoding="utf-8"?>
 <w:hdr xmlns:wpc="http://schemas.microsoft.com/office/word/2010/wordprocessingCanvas" xmlns:cx="http://schemas.microsoft.com/office/drawing/2014/chartex" xmlns:cx1="http://schemas.microsoft.com/office/drawing/2015/9/8/chartex" xmlns:cx2="http://schemas.microsoft.com/office/drawing/2015/10/21/chartex" xmlns:cx3="http://schemas.microsoft.com/office/drawing/2016/5/9/chartex" xmlns:cx4="http://schemas.microsoft.com/office/drawing/2016/5/10/chartex" xmlns:cx5="http://schemas.microsoft.com/office/drawing/2016/5/11/chartex" xmlns:cx6="http://schemas.microsoft.com/office/drawing/2016/5/12/chartex" xmlns:cx7="http://schemas.microsoft.com/office/drawing/2016/5/13/chartex" xmlns:cx8="http://schemas.microsoft.com/office/drawing/2016/5/14/chartex" xmlns:mc="http://schemas.openxmlformats.org/markup-compatibility/2006" xmlns:aink="http://schemas.microsoft.com/office/drawing/2016/ink" xmlns:am3d="http://schemas.microsoft.com/office/drawing/2017/model3d" xmlns:o="urn:schemas-microsoft-com:office:office" xmlns:r="http://schemas.openxmlformats.org/officeDocument/2006/relationships" xmlns:m="http://schemas.openxmlformats.org/officeDocument/2006/math" xmlns:v="urn:schemas-microsoft-com:vml" xmlns:wp14="http://schemas.microsoft.com/office/word/2010/wordprocessingDrawing" xmlns:wp="http://schemas.openxmlformats.org/drawingml/2006/wordprocessingDrawing" xmlns:w10="urn:schemas-microsoft-com:office:word" xmlns:w="http://schemas.openxmlformats.org/wordprocessingml/2006/main" xmlns:w14="http://schemas.microsoft.com/office/word/2010/wordml" xmlns:w15="http://schemas.microsoft.com/office/word/2012/wordml" xmlns:w16cid="http://schemas.microsoft.com/office/word/2016/wordml/cid" xmlns:w16se="http://schemas.microsoft.com/office/word/2015/wordml/symex" xmlns:wpg="http://schemas.microsoft.com/office/word/2010/wordprocessingGroup" xmlns:wpi="http://schemas.microsoft.com/office/word/2010/wordprocessingInk" xmlns:wne="http://schemas.microsoft.com/office/word/2006/wordml" xmlns:wps="http://schemas.microsoft.com/office/word/2010/wordprocessingShape" mc:Ignorable="w14 w15 w16se w16cid wp14">
   <w:p>
     <w:pPr>
@@ -22003,7 +22224,7 @@
 </w:hdr>
 </file>
 
-<file path=word/header13.xml><?xml version="1.0" encoding="utf-8"?>
+<file path=word/header12.xml><?xml version="1.0" encoding="utf-8"?>
 <w:hdr xmlns:wpc="http://schemas.microsoft.com/office/word/2010/wordprocessingCanvas" xmlns:cx="http://schemas.microsoft.com/office/drawing/2014/chartex" xmlns:cx1="http://schemas.microsoft.com/office/drawing/2015/9/8/chartex" xmlns:cx2="http://schemas.microsoft.com/office/drawing/2015/10/21/chartex" xmlns:cx3="http://schemas.microsoft.com/office/drawing/2016/5/9/chartex" xmlns:cx4="http://schemas.microsoft.com/office/drawing/2016/5/10/chartex" xmlns:cx5="http://schemas.microsoft.com/office/drawing/2016/5/11/chartex" xmlns:cx6="http://schemas.microsoft.com/office/drawing/2016/5/12/chartex" xmlns:cx7="http://schemas.microsoft.com/office/drawing/2016/5/13/chartex" xmlns:cx8="http://schemas.microsoft.com/office/drawing/2016/5/14/chartex" xmlns:mc="http://schemas.openxmlformats.org/markup-compatibility/2006" xmlns:aink="http://schemas.microsoft.com/office/drawing/2016/ink" xmlns:am3d="http://schemas.microsoft.com/office/drawing/2017/model3d" xmlns:o="urn:schemas-microsoft-com:office:office" xmlns:r="http://schemas.openxmlformats.org/officeDocument/2006/relationships" xmlns:m="http://schemas.openxmlformats.org/officeDocument/2006/math" xmlns:v="urn:schemas-microsoft-com:vml" xmlns:wp14="http://schemas.microsoft.com/office/word/2010/wordprocessingDrawing" xmlns:wp="http://schemas.openxmlformats.org/drawingml/2006/wordprocessingDrawing" xmlns:w10="urn:schemas-microsoft-com:office:word" xmlns:w="http://schemas.openxmlformats.org/wordprocessingml/2006/main" xmlns:w14="http://schemas.microsoft.com/office/word/2010/wordml" xmlns:w15="http://schemas.microsoft.com/office/word/2012/wordml" xmlns:w16cid="http://schemas.microsoft.com/office/word/2016/wordml/cid" xmlns:w16se="http://schemas.microsoft.com/office/word/2015/wordml/symex" xmlns:wpg="http://schemas.microsoft.com/office/word/2010/wordprocessingGroup" xmlns:wpi="http://schemas.microsoft.com/office/word/2010/wordprocessingInk" xmlns:wne="http://schemas.microsoft.com/office/word/2006/wordml" xmlns:wps="http://schemas.microsoft.com/office/word/2010/wordprocessingShape" mc:Ignorable="w14 w15 w16se w16cid wp14">
   <w:p>
     <w:pPr>
@@ -22085,7 +22306,7 @@
         <w:szCs w:val="23"/>
       </w:rPr>
       <w:drawing>
-        <wp:anchor distT="0" distB="0" distL="114300" distR="114300" simplePos="0" relativeHeight="251649024" behindDoc="0" locked="0" layoutInCell="1" allowOverlap="1">
+        <wp:anchor distT="0" distB="0" distL="114300" distR="114300" simplePos="0" relativeHeight="251659264" behindDoc="0" locked="0" layoutInCell="1" allowOverlap="1">
           <wp:simplePos x="0" y="0"/>
           <wp:positionH relativeFrom="column">
             <wp:align>right</wp:align>
@@ -22160,12 +22381,6 @@
 
 <file path=word/header7.xml><?xml version="1.0" encoding="utf-8"?>
 <w:hdr xmlns:wpc="http://schemas.microsoft.com/office/word/2010/wordprocessingCanvas" xmlns:cx="http://schemas.microsoft.com/office/drawing/2014/chartex" xmlns:cx1="http://schemas.microsoft.com/office/drawing/2015/9/8/chartex" xmlns:cx2="http://schemas.microsoft.com/office/drawing/2015/10/21/chartex" xmlns:cx3="http://schemas.microsoft.com/office/drawing/2016/5/9/chartex" xmlns:cx4="http://schemas.microsoft.com/office/drawing/2016/5/10/chartex" xmlns:cx5="http://schemas.microsoft.com/office/drawing/2016/5/11/chartex" xmlns:cx6="http://schemas.microsoft.com/office/drawing/2016/5/12/chartex" xmlns:cx7="http://schemas.microsoft.com/office/drawing/2016/5/13/chartex" xmlns:cx8="http://schemas.microsoft.com/office/drawing/2016/5/14/chartex" xmlns:mc="http://schemas.openxmlformats.org/markup-compatibility/2006" xmlns:aink="http://schemas.microsoft.com/office/drawing/2016/ink" xmlns:am3d="http://schemas.microsoft.com/office/drawing/2017/model3d" xmlns:o="urn:schemas-microsoft-com:office:office" xmlns:r="http://schemas.openxmlformats.org/officeDocument/2006/relationships" xmlns:m="http://schemas.openxmlformats.org/officeDocument/2006/math" xmlns:v="urn:schemas-microsoft-com:vml" xmlns:wp14="http://schemas.microsoft.com/office/word/2010/wordprocessingDrawing" xmlns:wp="http://schemas.openxmlformats.org/drawingml/2006/wordprocessingDrawing" xmlns:w10="urn:schemas-microsoft-com:office:word" xmlns:w="http://schemas.openxmlformats.org/wordprocessingml/2006/main" xmlns:w14="http://schemas.microsoft.com/office/word/2010/wordml" xmlns:w15="http://schemas.microsoft.com/office/word/2012/wordml" xmlns:w16cid="http://schemas.microsoft.com/office/word/2016/wordml/cid" xmlns:w16se="http://schemas.microsoft.com/office/word/2015/wordml/symex" xmlns:wpg="http://schemas.microsoft.com/office/word/2010/wordprocessingGroup" xmlns:wpi="http://schemas.microsoft.com/office/word/2010/wordprocessingInk" xmlns:wne="http://schemas.microsoft.com/office/word/2006/wordml" xmlns:wps="http://schemas.microsoft.com/office/word/2010/wordprocessingShape" mc:Ignorable="w14 w15 w16se w16cid wp14">
-  <w:p/>
-</w:hdr>
-</file>
-
-<file path=word/header8.xml><?xml version="1.0" encoding="utf-8"?>
-<w:hdr xmlns:wpc="http://schemas.microsoft.com/office/word/2010/wordprocessingCanvas" xmlns:cx="http://schemas.microsoft.com/office/drawing/2014/chartex" xmlns:cx1="http://schemas.microsoft.com/office/drawing/2015/9/8/chartex" xmlns:cx2="http://schemas.microsoft.com/office/drawing/2015/10/21/chartex" xmlns:cx3="http://schemas.microsoft.com/office/drawing/2016/5/9/chartex" xmlns:cx4="http://schemas.microsoft.com/office/drawing/2016/5/10/chartex" xmlns:cx5="http://schemas.microsoft.com/office/drawing/2016/5/11/chartex" xmlns:cx6="http://schemas.microsoft.com/office/drawing/2016/5/12/chartex" xmlns:cx7="http://schemas.microsoft.com/office/drawing/2016/5/13/chartex" xmlns:cx8="http://schemas.microsoft.com/office/drawing/2016/5/14/chartex" xmlns:mc="http://schemas.openxmlformats.org/markup-compatibility/2006" xmlns:aink="http://schemas.microsoft.com/office/drawing/2016/ink" xmlns:am3d="http://schemas.microsoft.com/office/drawing/2017/model3d" xmlns:o="urn:schemas-microsoft-com:office:office" xmlns:r="http://schemas.openxmlformats.org/officeDocument/2006/relationships" xmlns:m="http://schemas.openxmlformats.org/officeDocument/2006/math" xmlns:v="urn:schemas-microsoft-com:vml" xmlns:wp14="http://schemas.microsoft.com/office/word/2010/wordprocessingDrawing" xmlns:wp="http://schemas.openxmlformats.org/drawingml/2006/wordprocessingDrawing" xmlns:w10="urn:schemas-microsoft-com:office:word" xmlns:w="http://schemas.openxmlformats.org/wordprocessingml/2006/main" xmlns:w14="http://schemas.microsoft.com/office/word/2010/wordml" xmlns:w15="http://schemas.microsoft.com/office/word/2012/wordml" xmlns:w16cid="http://schemas.microsoft.com/office/word/2016/wordml/cid" xmlns:w16se="http://schemas.microsoft.com/office/word/2015/wordml/symex" xmlns:wpg="http://schemas.microsoft.com/office/word/2010/wordprocessingGroup" xmlns:wpi="http://schemas.microsoft.com/office/word/2010/wordprocessingInk" xmlns:wne="http://schemas.microsoft.com/office/word/2006/wordml" xmlns:wps="http://schemas.microsoft.com/office/word/2010/wordprocessingShape" mc:Ignorable="w14 w15 w16se w16cid wp14">
   <w:p>
     <w:pPr>
       <w:pStyle w:val="Encabezado"/>
@@ -22191,7 +22406,7 @@
 </w:hdr>
 </file>
 
-<file path=word/header9.xml><?xml version="1.0" encoding="utf-8"?>
+<file path=word/header8.xml><?xml version="1.0" encoding="utf-8"?>
 <w:hdr xmlns:wpc="http://schemas.microsoft.com/office/word/2010/wordprocessingCanvas" xmlns:cx="http://schemas.microsoft.com/office/drawing/2014/chartex" xmlns:cx1="http://schemas.microsoft.com/office/drawing/2015/9/8/chartex" xmlns:cx2="http://schemas.microsoft.com/office/drawing/2015/10/21/chartex" xmlns:cx3="http://schemas.microsoft.com/office/drawing/2016/5/9/chartex" xmlns:cx4="http://schemas.microsoft.com/office/drawing/2016/5/10/chartex" xmlns:cx5="http://schemas.microsoft.com/office/drawing/2016/5/11/chartex" xmlns:cx6="http://schemas.microsoft.com/office/drawing/2016/5/12/chartex" xmlns:cx7="http://schemas.microsoft.com/office/drawing/2016/5/13/chartex" xmlns:cx8="http://schemas.microsoft.com/office/drawing/2016/5/14/chartex" xmlns:mc="http://schemas.openxmlformats.org/markup-compatibility/2006" xmlns:aink="http://schemas.microsoft.com/office/drawing/2016/ink" xmlns:am3d="http://schemas.microsoft.com/office/drawing/2017/model3d" xmlns:o="urn:schemas-microsoft-com:office:office" xmlns:r="http://schemas.openxmlformats.org/officeDocument/2006/relationships" xmlns:m="http://schemas.openxmlformats.org/officeDocument/2006/math" xmlns:v="urn:schemas-microsoft-com:vml" xmlns:wp14="http://schemas.microsoft.com/office/word/2010/wordprocessingDrawing" xmlns:wp="http://schemas.openxmlformats.org/drawingml/2006/wordprocessingDrawing" xmlns:w10="urn:schemas-microsoft-com:office:word" xmlns:w="http://schemas.openxmlformats.org/wordprocessingml/2006/main" xmlns:w14="http://schemas.microsoft.com/office/word/2010/wordml" xmlns:w15="http://schemas.microsoft.com/office/word/2012/wordml" xmlns:w16cid="http://schemas.microsoft.com/office/word/2016/wordml/cid" xmlns:w16se="http://schemas.microsoft.com/office/word/2015/wordml/symex" xmlns:wpg="http://schemas.microsoft.com/office/word/2010/wordprocessingGroup" xmlns:wpi="http://schemas.microsoft.com/office/word/2010/wordprocessingInk" xmlns:wne="http://schemas.microsoft.com/office/word/2006/wordml" xmlns:wps="http://schemas.microsoft.com/office/word/2010/wordprocessingShape" mc:Ignorable="w14 w15 w16se w16cid wp14">
   <w:p>
     <w:pPr>
@@ -22340,6 +22555,19 @@
     <w:r>
       <w:fldChar w:fldCharType="end"/>
     </w:r>
+  </w:p>
+</w:hdr>
+</file>
+
+<file path=word/header9.xml><?xml version="1.0" encoding="utf-8"?>
+<w:hdr xmlns:wpc="http://schemas.microsoft.com/office/word/2010/wordprocessingCanvas" xmlns:cx="http://schemas.microsoft.com/office/drawing/2014/chartex" xmlns:cx1="http://schemas.microsoft.com/office/drawing/2015/9/8/chartex" xmlns:cx2="http://schemas.microsoft.com/office/drawing/2015/10/21/chartex" xmlns:cx3="http://schemas.microsoft.com/office/drawing/2016/5/9/chartex" xmlns:cx4="http://schemas.microsoft.com/office/drawing/2016/5/10/chartex" xmlns:cx5="http://schemas.microsoft.com/office/drawing/2016/5/11/chartex" xmlns:cx6="http://schemas.microsoft.com/office/drawing/2016/5/12/chartex" xmlns:cx7="http://schemas.microsoft.com/office/drawing/2016/5/13/chartex" xmlns:cx8="http://schemas.microsoft.com/office/drawing/2016/5/14/chartex" xmlns:mc="http://schemas.openxmlformats.org/markup-compatibility/2006" xmlns:aink="http://schemas.microsoft.com/office/drawing/2016/ink" xmlns:am3d="http://schemas.microsoft.com/office/drawing/2017/model3d" xmlns:o="urn:schemas-microsoft-com:office:office" xmlns:r="http://schemas.openxmlformats.org/officeDocument/2006/relationships" xmlns:m="http://schemas.openxmlformats.org/officeDocument/2006/math" xmlns:v="urn:schemas-microsoft-com:vml" xmlns:wp14="http://schemas.microsoft.com/office/word/2010/wordprocessingDrawing" xmlns:wp="http://schemas.openxmlformats.org/drawingml/2006/wordprocessingDrawing" xmlns:w10="urn:schemas-microsoft-com:office:word" xmlns:w="http://schemas.openxmlformats.org/wordprocessingml/2006/main" xmlns:w14="http://schemas.microsoft.com/office/word/2010/wordml" xmlns:w15="http://schemas.microsoft.com/office/word/2012/wordml" xmlns:w16cid="http://schemas.microsoft.com/office/word/2016/wordml/cid" xmlns:w16se="http://schemas.microsoft.com/office/word/2015/wordml/symex" xmlns:wpg="http://schemas.microsoft.com/office/word/2010/wordprocessingGroup" xmlns:wpi="http://schemas.microsoft.com/office/word/2010/wordprocessingInk" xmlns:wne="http://schemas.microsoft.com/office/word/2006/wordml" xmlns:wps="http://schemas.microsoft.com/office/word/2010/wordprocessingShape" mc:Ignorable="w14 w15 w16se w16cid wp14">
+  <w:p>
+    <w:pPr>
+      <w:pStyle w:val="Encabezado"/>
+      <w:rPr>
+        <w:szCs w:val="23"/>
+      </w:rPr>
+    </w:pPr>
   </w:p>
 </w:hdr>
 </file>
@@ -23489,6 +23717,7 @@
   <w:style w:type="character" w:default="1" w:styleId="Fuentedeprrafopredeter">
     <w:name w:val="Default Paragraph Font"/>
     <w:uiPriority w:val="1"/>
+    <w:semiHidden/>
     <w:unhideWhenUsed/>
   </w:style>
   <w:style w:type="table" w:default="1" w:styleId="Tablanormal">
@@ -24363,7 +24592,7 @@
 </file>
 
 <file path=customXml/itemProps1.xml><?xml version="1.0" encoding="utf-8"?>
-<ds:datastoreItem xmlns:ds="http://schemas.openxmlformats.org/officeDocument/2006/customXml" ds:itemID="{838E00D9-171E-4F31-924C-EA6C14D5CD20}">
+<ds:datastoreItem xmlns:ds="http://schemas.openxmlformats.org/officeDocument/2006/customXml" ds:itemID="{FF60F39D-6EA1-4F3F-9F88-C231C8E92A67}">
   <ds:schemaRefs>
     <ds:schemaRef ds:uri="http://schemas.openxmlformats.org/officeDocument/2006/bibliography"/>
   </ds:schemaRefs>

--- a/TFM.docx
+++ b/TFM.docx
@@ -6629,7 +6629,253 @@
           <w:sz w:val="24"/>
           <w:szCs w:val="28"/>
         </w:rPr>
-        <w:t xml:space="preserve">Los </w:t>
+        <w:t xml:space="preserve">El desarrollo software avanza </w:t>
+      </w:r>
+      <w:r>
+        <w:rPr>
+          <w:rFonts w:ascii="Arial" w:hAnsi="Arial" w:cs="Arial"/>
+          <w:sz w:val="24"/>
+          <w:szCs w:val="28"/>
+        </w:rPr>
+        <w:t>hacia formas que permit</w:t>
+      </w:r>
+      <w:r>
+        <w:rPr>
+          <w:rFonts w:ascii="Arial" w:hAnsi="Arial" w:cs="Arial"/>
+          <w:sz w:val="24"/>
+          <w:szCs w:val="28"/>
+        </w:rPr>
+        <w:t>e</w:t>
+      </w:r>
+      <w:r>
+        <w:rPr>
+          <w:rFonts w:ascii="Arial" w:hAnsi="Arial" w:cs="Arial"/>
+          <w:sz w:val="24"/>
+          <w:szCs w:val="28"/>
+        </w:rPr>
+        <w:t xml:space="preserve">n programar a más alto nivel, </w:t>
+      </w:r>
+      <w:r>
+        <w:rPr>
+          <w:rFonts w:ascii="Arial" w:hAnsi="Arial" w:cs="Arial"/>
+          <w:sz w:val="24"/>
+          <w:szCs w:val="28"/>
+        </w:rPr>
+        <w:t xml:space="preserve">tener </w:t>
+      </w:r>
+      <w:r>
+        <w:rPr>
+          <w:rFonts w:ascii="Arial" w:hAnsi="Arial" w:cs="Arial"/>
+          <w:sz w:val="24"/>
+          <w:szCs w:val="28"/>
+        </w:rPr>
+        <w:t xml:space="preserve">mayor </w:t>
+      </w:r>
+      <w:r>
+        <w:rPr>
+          <w:rFonts w:ascii="Arial" w:hAnsi="Arial" w:cs="Arial"/>
+          <w:sz w:val="24"/>
+          <w:szCs w:val="28"/>
+        </w:rPr>
+        <w:t>capacidad</w:t>
+      </w:r>
+      <w:r>
+        <w:rPr>
+          <w:rFonts w:ascii="Arial" w:hAnsi="Arial" w:cs="Arial"/>
+          <w:sz w:val="24"/>
+          <w:szCs w:val="28"/>
+        </w:rPr>
+        <w:t xml:space="preserve"> </w:t>
+      </w:r>
+      <w:r>
+        <w:rPr>
+          <w:rFonts w:ascii="Arial" w:hAnsi="Arial" w:cs="Arial"/>
+          <w:sz w:val="24"/>
+          <w:szCs w:val="28"/>
+        </w:rPr>
+        <w:t>de</w:t>
+      </w:r>
+      <w:r>
+        <w:rPr>
+          <w:rFonts w:ascii="Arial" w:hAnsi="Arial" w:cs="Arial"/>
+          <w:sz w:val="24"/>
+          <w:szCs w:val="28"/>
+        </w:rPr>
+        <w:t xml:space="preserve"> abstracción y </w:t>
+      </w:r>
+      <w:r>
+        <w:rPr>
+          <w:rFonts w:ascii="Arial" w:hAnsi="Arial" w:cs="Arial"/>
+          <w:sz w:val="24"/>
+          <w:szCs w:val="28"/>
+        </w:rPr>
+        <w:t xml:space="preserve">mayor capacidad para </w:t>
+      </w:r>
+      <w:r>
+        <w:rPr>
+          <w:rFonts w:ascii="Arial" w:hAnsi="Arial" w:cs="Arial"/>
+          <w:sz w:val="24"/>
+          <w:szCs w:val="28"/>
+        </w:rPr>
+        <w:t xml:space="preserve">centrarse en </w:t>
+      </w:r>
+      <w:r>
+        <w:rPr>
+          <w:rFonts w:ascii="Arial" w:hAnsi="Arial" w:cs="Arial"/>
+          <w:sz w:val="24"/>
+          <w:szCs w:val="28"/>
+        </w:rPr>
+        <w:t>la lógica de negocio</w:t>
+      </w:r>
+      <w:r>
+        <w:rPr>
+          <w:rFonts w:ascii="Arial" w:hAnsi="Arial" w:cs="Arial"/>
+          <w:sz w:val="24"/>
+          <w:szCs w:val="28"/>
+        </w:rPr>
+        <w:t xml:space="preserve"> de cada aplicación a desarrollar.</w:t>
+      </w:r>
+    </w:p>
+    <w:p>
+      <w:pPr>
+        <w:ind w:firstLine="0"/>
+        <w:jc w:val="left"/>
+        <w:rPr>
+          <w:rFonts w:ascii="Arial" w:hAnsi="Arial" w:cs="Arial"/>
+          <w:sz w:val="24"/>
+          <w:szCs w:val="28"/>
+        </w:rPr>
+      </w:pPr>
+      <w:r>
+        <w:rPr>
+          <w:rFonts w:ascii="Arial" w:hAnsi="Arial" w:cs="Arial"/>
+          <w:sz w:val="24"/>
+          <w:szCs w:val="28"/>
+        </w:rPr>
+        <w:t>Esto se debe al aumento creciente</w:t>
+      </w:r>
+      <w:r>
+        <w:rPr>
+          <w:rFonts w:ascii="Arial" w:hAnsi="Arial" w:cs="Arial"/>
+          <w:sz w:val="24"/>
+          <w:szCs w:val="28"/>
+        </w:rPr>
+        <w:t xml:space="preserve"> de la necesidad de</w:t>
+      </w:r>
+      <w:r>
+        <w:rPr>
+          <w:rFonts w:ascii="Arial" w:hAnsi="Arial" w:cs="Arial"/>
+          <w:sz w:val="24"/>
+          <w:szCs w:val="28"/>
+        </w:rPr>
+        <w:t xml:space="preserve"> crear aplicaciones cada vez m</w:t>
+      </w:r>
+      <w:r>
+        <w:rPr>
+          <w:rFonts w:ascii="Arial" w:hAnsi="Arial" w:cs="Arial"/>
+          <w:sz w:val="24"/>
+          <w:szCs w:val="28"/>
+        </w:rPr>
+        <w:t>á</w:t>
+      </w:r>
+      <w:r>
+        <w:rPr>
+          <w:rFonts w:ascii="Arial" w:hAnsi="Arial" w:cs="Arial"/>
+          <w:sz w:val="24"/>
+          <w:szCs w:val="28"/>
+        </w:rPr>
+        <w:t>s robustas</w:t>
+      </w:r>
+      <w:r>
+        <w:rPr>
+          <w:rFonts w:ascii="Arial" w:hAnsi="Arial" w:cs="Arial"/>
+          <w:sz w:val="24"/>
+          <w:szCs w:val="28"/>
+        </w:rPr>
+        <w:t xml:space="preserve"> y minimizar los recursos humanos necesarios </w:t>
+      </w:r>
+      <w:r>
+        <w:rPr>
+          <w:rFonts w:ascii="Arial" w:hAnsi="Arial" w:cs="Arial"/>
+          <w:sz w:val="24"/>
+          <w:szCs w:val="28"/>
+        </w:rPr>
+        <w:t>el desarrollo,</w:t>
+      </w:r>
+      <w:r>
+        <w:rPr>
+          <w:rFonts w:ascii="Arial" w:hAnsi="Arial" w:cs="Arial"/>
+          <w:sz w:val="24"/>
+          <w:szCs w:val="28"/>
+        </w:rPr>
+        <w:t xml:space="preserve"> la </w:t>
+      </w:r>
+      <w:r>
+        <w:rPr>
+          <w:rFonts w:ascii="Arial" w:hAnsi="Arial" w:cs="Arial"/>
+          <w:sz w:val="24"/>
+          <w:szCs w:val="28"/>
+        </w:rPr>
+        <w:t>implementación</w:t>
+      </w:r>
+      <w:r>
+        <w:rPr>
+          <w:rFonts w:ascii="Arial" w:hAnsi="Arial" w:cs="Arial"/>
+          <w:sz w:val="24"/>
+          <w:szCs w:val="28"/>
+        </w:rPr>
+        <w:t xml:space="preserve">, la operación, </w:t>
+      </w:r>
+      <w:r>
+        <w:rPr>
+          <w:rFonts w:ascii="Arial" w:hAnsi="Arial" w:cs="Arial"/>
+          <w:sz w:val="24"/>
+          <w:szCs w:val="28"/>
+        </w:rPr>
+        <w:t>el mantenimiento y reutilización</w:t>
+      </w:r>
+      <w:r>
+        <w:rPr>
+          <w:rFonts w:ascii="Arial" w:hAnsi="Arial" w:cs="Arial"/>
+          <w:sz w:val="24"/>
+          <w:szCs w:val="28"/>
+        </w:rPr>
+        <w:t xml:space="preserve"> del código</w:t>
+      </w:r>
+      <w:r>
+        <w:rPr>
+          <w:rFonts w:ascii="Arial" w:hAnsi="Arial" w:cs="Arial"/>
+          <w:sz w:val="24"/>
+          <w:szCs w:val="28"/>
+        </w:rPr>
+        <w:t>.</w:t>
+      </w:r>
+      <w:r>
+        <w:rPr>
+          <w:rFonts w:ascii="Arial" w:hAnsi="Arial" w:cs="Arial"/>
+          <w:sz w:val="24"/>
+          <w:szCs w:val="28"/>
+        </w:rPr>
+        <w:t xml:space="preserve"> </w:t>
+      </w:r>
+    </w:p>
+    <w:p>
+      <w:pPr>
+        <w:ind w:firstLine="0"/>
+        <w:jc w:val="left"/>
+        <w:rPr>
+          <w:rFonts w:ascii="Arial" w:hAnsi="Arial" w:cs="Arial"/>
+          <w:sz w:val="24"/>
+          <w:szCs w:val="28"/>
+        </w:rPr>
+      </w:pPr>
+      <w:r>
+        <w:rPr>
+          <w:rFonts w:ascii="Arial" w:hAnsi="Arial" w:cs="Arial"/>
+          <w:sz w:val="24"/>
+          <w:szCs w:val="28"/>
+        </w:rPr>
+        <w:t xml:space="preserve">Esta evolución y aumento de necesidades no es ajeno al desarrollo web en la parte del cliente, comúnmente denominado </w:t>
       </w:r>
       <w:proofErr w:type="spellStart"/>
       <w:r>
@@ -6638,7 +6884,7 @@
           <w:sz w:val="24"/>
           <w:szCs w:val="28"/>
         </w:rPr>
-        <w:t>frameworks</w:t>
+        <w:t>front-end</w:t>
       </w:r>
       <w:proofErr w:type="spellEnd"/>
       <w:r>
@@ -6647,90 +6893,39 @@
           <w:sz w:val="24"/>
           <w:szCs w:val="28"/>
         </w:rPr>
-        <w:t xml:space="preserve"> como Angular surgen de la evolución natural de la programación hacia formas que nos permitan programar a más alto nivel,  dando al programador mayor flexibilidad para la abstracción y el centrarse en los detalles propios de cada aplicación a desarrollar.</w:t>
-      </w:r>
-    </w:p>
-    <w:p>
-      <w:pPr>
-        <w:ind w:firstLine="0"/>
-        <w:jc w:val="left"/>
-        <w:rPr>
-          <w:rFonts w:ascii="Arial" w:hAnsi="Arial" w:cs="Arial"/>
-          <w:sz w:val="24"/>
-          <w:szCs w:val="28"/>
-        </w:rPr>
-      </w:pPr>
-      <w:r>
-        <w:rPr>
-          <w:rFonts w:ascii="Arial" w:hAnsi="Arial" w:cs="Arial"/>
-          <w:sz w:val="24"/>
-          <w:szCs w:val="28"/>
-        </w:rPr>
-        <w:t>Así mismo</w:t>
-      </w:r>
-      <w:r>
-        <w:rPr>
-          <w:rFonts w:ascii="Arial" w:hAnsi="Arial" w:cs="Arial"/>
-          <w:sz w:val="24"/>
-          <w:szCs w:val="28"/>
-        </w:rPr>
-        <w:t xml:space="preserve"> también</w:t>
-      </w:r>
-      <w:r>
-        <w:rPr>
-          <w:rFonts w:ascii="Arial" w:hAnsi="Arial" w:cs="Arial"/>
-          <w:sz w:val="24"/>
-          <w:szCs w:val="28"/>
-        </w:rPr>
-        <w:t>,</w:t>
-      </w:r>
-      <w:r>
-        <w:rPr>
-          <w:rFonts w:ascii="Arial" w:hAnsi="Arial" w:cs="Arial"/>
-          <w:sz w:val="24"/>
-          <w:szCs w:val="28"/>
-        </w:rPr>
-        <w:t xml:space="preserve"> de la necesidad de</w:t>
-      </w:r>
-      <w:r>
-        <w:rPr>
-          <w:rFonts w:ascii="Arial" w:hAnsi="Arial" w:cs="Arial"/>
-          <w:sz w:val="24"/>
-          <w:szCs w:val="28"/>
-        </w:rPr>
-        <w:t xml:space="preserve"> crear aplicaciones cada vez m</w:t>
-      </w:r>
-      <w:r>
-        <w:rPr>
-          <w:rFonts w:ascii="Arial" w:hAnsi="Arial" w:cs="Arial"/>
-          <w:sz w:val="24"/>
-          <w:szCs w:val="28"/>
-        </w:rPr>
-        <w:t>á</w:t>
-      </w:r>
-      <w:r>
-        <w:rPr>
-          <w:rFonts w:ascii="Arial" w:hAnsi="Arial" w:cs="Arial"/>
-          <w:sz w:val="24"/>
-          <w:szCs w:val="28"/>
-        </w:rPr>
-        <w:t xml:space="preserve">s robustas, </w:t>
-      </w:r>
-      <w:r>
-        <w:rPr>
-          <w:rFonts w:ascii="Arial" w:hAnsi="Arial" w:cs="Arial"/>
-          <w:sz w:val="24"/>
-          <w:szCs w:val="28"/>
-        </w:rPr>
-        <w:t>lo cual nos</w:t>
-      </w:r>
-      <w:r>
-        <w:rPr>
-          <w:rFonts w:ascii="Arial" w:hAnsi="Arial" w:cs="Arial"/>
-          <w:sz w:val="24"/>
-          <w:szCs w:val="28"/>
-        </w:rPr>
-        <w:t xml:space="preserve"> conduce a</w:t>
+        <w:t xml:space="preserve">. </w:t>
+      </w:r>
+      <w:r>
+        <w:rPr>
+          <w:rFonts w:ascii="Arial" w:hAnsi="Arial" w:cs="Arial"/>
+          <w:sz w:val="24"/>
+          <w:szCs w:val="28"/>
+        </w:rPr>
+        <w:t xml:space="preserve">Una aplicación web </w:t>
+      </w:r>
+      <w:r>
+        <w:rPr>
+          <w:rFonts w:ascii="Arial" w:hAnsi="Arial" w:cs="Arial"/>
+          <w:sz w:val="24"/>
+          <w:szCs w:val="28"/>
+        </w:rPr>
+        <w:t>está basad</w:t>
+      </w:r>
+      <w:r>
+        <w:rPr>
+          <w:rFonts w:ascii="Arial" w:hAnsi="Arial" w:cs="Arial"/>
+          <w:sz w:val="24"/>
+          <w:szCs w:val="28"/>
+        </w:rPr>
+        <w:t>a</w:t>
+      </w:r>
+      <w:r>
+        <w:rPr>
+          <w:rFonts w:ascii="Arial" w:hAnsi="Arial" w:cs="Arial"/>
+          <w:sz w:val="24"/>
+          <w:szCs w:val="28"/>
+        </w:rPr>
+        <w:t xml:space="preserve"> en la arquitectura cliente/servidor. En la cual un cliente, a través de una interfaz realiza peticiones al servidor. El servidor, al recibir la petición, se encarga de procesar la información y devolver el recurso solicitado al cliente, quien se encargará de presentar la información obtenida en el formato adecuado.</w:t>
       </w:r>
       <w:r>
         <w:rPr>
@@ -6740,13 +6935,260 @@
         </w:rPr>
         <w:t xml:space="preserve"> </w:t>
       </w:r>
-      <w:r>
-        <w:rPr>
-          <w:rFonts w:ascii="Arial" w:hAnsi="Arial" w:cs="Arial"/>
-          <w:sz w:val="24"/>
-          <w:szCs w:val="28"/>
-        </w:rPr>
-        <w:t xml:space="preserve">trabajar con </w:t>
+    </w:p>
+    <w:p>
+      <w:pPr>
+        <w:ind w:firstLine="0"/>
+        <w:jc w:val="left"/>
+        <w:rPr>
+          <w:rFonts w:ascii="Arial" w:hAnsi="Arial" w:cs="Arial"/>
+          <w:sz w:val="24"/>
+          <w:szCs w:val="28"/>
+        </w:rPr>
+      </w:pPr>
+      <w:r>
+        <w:rPr>
+          <w:rFonts w:ascii="Arial" w:hAnsi="Arial" w:cs="Arial"/>
+          <w:sz w:val="24"/>
+          <w:szCs w:val="28"/>
+        </w:rPr>
+        <w:t>Debido a</w:t>
+      </w:r>
+      <w:r>
+        <w:rPr>
+          <w:rFonts w:ascii="Arial" w:hAnsi="Arial" w:cs="Arial"/>
+          <w:sz w:val="24"/>
+          <w:szCs w:val="28"/>
+        </w:rPr>
+        <w:t xml:space="preserve"> que el número de servidores es limitado</w:t>
+      </w:r>
+      <w:r>
+        <w:rPr>
+          <w:rFonts w:ascii="Arial" w:hAnsi="Arial" w:cs="Arial"/>
+          <w:sz w:val="24"/>
+          <w:szCs w:val="28"/>
+        </w:rPr>
+        <w:t xml:space="preserve"> y el número de clientes es creciente</w:t>
+      </w:r>
+      <w:r>
+        <w:rPr>
+          <w:rFonts w:ascii="Arial" w:hAnsi="Arial" w:cs="Arial"/>
+          <w:sz w:val="24"/>
+          <w:szCs w:val="28"/>
+        </w:rPr>
+        <w:t>, interesa trasladar cada vez más responsabilidades a la capa del cliente, ya que estos serán procesados en el ordenador del cliente</w:t>
+      </w:r>
+      <w:r>
+        <w:rPr>
+          <w:rFonts w:ascii="Arial" w:hAnsi="Arial" w:cs="Arial"/>
+          <w:sz w:val="24"/>
+          <w:szCs w:val="28"/>
+        </w:rPr>
+        <w:t xml:space="preserve"> aligerando la carga de trabajo del servidor</w:t>
+      </w:r>
+      <w:r>
+        <w:rPr>
+          <w:rFonts w:ascii="Arial" w:hAnsi="Arial" w:cs="Arial"/>
+          <w:sz w:val="24"/>
+          <w:szCs w:val="28"/>
+        </w:rPr>
+        <w:t>.</w:t>
+      </w:r>
+      <w:r>
+        <w:rPr>
+          <w:rFonts w:ascii="Arial" w:hAnsi="Arial" w:cs="Arial"/>
+          <w:sz w:val="24"/>
+          <w:szCs w:val="28"/>
+        </w:rPr>
+        <w:t xml:space="preserve"> </w:t>
+      </w:r>
+    </w:p>
+    <w:p>
+      <w:pPr>
+        <w:ind w:firstLine="0"/>
+        <w:jc w:val="left"/>
+        <w:rPr>
+          <w:rFonts w:ascii="Arial" w:hAnsi="Arial" w:cs="Arial"/>
+          <w:sz w:val="24"/>
+          <w:szCs w:val="28"/>
+        </w:rPr>
+      </w:pPr>
+      <w:r>
+        <w:rPr>
+          <w:rFonts w:ascii="Arial" w:hAnsi="Arial" w:cs="Arial"/>
+          <w:sz w:val="24"/>
+          <w:szCs w:val="28"/>
+        </w:rPr>
+        <w:t xml:space="preserve">El tipo de responsabilidades que se han ido trasladando al cliente tienen que ver </w:t>
+      </w:r>
+      <w:r>
+        <w:rPr>
+          <w:rFonts w:ascii="Arial" w:hAnsi="Arial" w:cs="Arial"/>
+          <w:sz w:val="24"/>
+          <w:szCs w:val="28"/>
+        </w:rPr>
+        <w:t xml:space="preserve">desde, </w:t>
+      </w:r>
+      <w:r>
+        <w:rPr>
+          <w:rFonts w:ascii="Arial" w:hAnsi="Arial" w:cs="Arial"/>
+          <w:sz w:val="24"/>
+          <w:szCs w:val="28"/>
+        </w:rPr>
+        <w:t>el renderizado de la información</w:t>
+      </w:r>
+      <w:r>
+        <w:rPr>
+          <w:rFonts w:ascii="Arial" w:hAnsi="Arial" w:cs="Arial"/>
+          <w:sz w:val="24"/>
+          <w:szCs w:val="28"/>
+        </w:rPr>
+        <w:t xml:space="preserve">, validaciones en formularios, seguridad, </w:t>
+      </w:r>
+      <w:r>
+        <w:rPr>
+          <w:rFonts w:ascii="Arial" w:hAnsi="Arial" w:cs="Arial"/>
+          <w:sz w:val="24"/>
+          <w:szCs w:val="28"/>
+        </w:rPr>
+        <w:t>entre otros</w:t>
+      </w:r>
+      <w:r>
+        <w:rPr>
+          <w:rFonts w:ascii="Arial" w:hAnsi="Arial" w:cs="Arial"/>
+          <w:sz w:val="24"/>
+          <w:szCs w:val="28"/>
+        </w:rPr>
+        <w:t>.</w:t>
+      </w:r>
+    </w:p>
+    <w:p>
+      <w:pPr>
+        <w:ind w:firstLine="0"/>
+        <w:jc w:val="left"/>
+        <w:rPr>
+          <w:rFonts w:ascii="Arial" w:hAnsi="Arial" w:cs="Arial"/>
+          <w:sz w:val="24"/>
+          <w:szCs w:val="28"/>
+        </w:rPr>
+      </w:pPr>
+      <w:r>
+        <w:rPr>
+          <w:rFonts w:ascii="Arial" w:hAnsi="Arial" w:cs="Arial"/>
+          <w:sz w:val="24"/>
+          <w:szCs w:val="28"/>
+        </w:rPr>
+        <w:t>En este sentido Angular y Typescript, lenguaje de programación utilizado por Angular ofrecen una serie de ventajas que serán explicadas en detalle en los siguientes capítulos de este trabajo.</w:t>
+      </w:r>
+    </w:p>
+    <w:p>
+      <w:pPr>
+        <w:ind w:firstLine="0"/>
+        <w:jc w:val="left"/>
+        <w:rPr>
+          <w:rFonts w:ascii="Arial" w:hAnsi="Arial" w:cs="Arial"/>
+          <w:sz w:val="24"/>
+          <w:szCs w:val="28"/>
+        </w:rPr>
+      </w:pPr>
+      <w:r>
+        <w:rPr>
+          <w:rFonts w:ascii="Arial" w:hAnsi="Arial" w:cs="Arial"/>
+          <w:sz w:val="24"/>
+          <w:szCs w:val="28"/>
+        </w:rPr>
+        <w:t xml:space="preserve">Por su parte </w:t>
+      </w:r>
+      <w:r>
+        <w:rPr>
+          <w:rFonts w:ascii="Arial" w:hAnsi="Arial" w:cs="Arial"/>
+          <w:sz w:val="24"/>
+          <w:szCs w:val="28"/>
+        </w:rPr>
+        <w:t>Typescript, que</w:t>
+      </w:r>
+      <w:r>
+        <w:rPr>
+          <w:rFonts w:ascii="Arial" w:hAnsi="Arial" w:cs="Arial"/>
+          <w:sz w:val="24"/>
+          <w:szCs w:val="28"/>
+        </w:rPr>
+        <w:t xml:space="preserve"> es una extensión de </w:t>
+      </w:r>
+      <w:r>
+        <w:rPr>
+          <w:rFonts w:ascii="Arial" w:hAnsi="Arial" w:cs="Arial"/>
+          <w:sz w:val="24"/>
+          <w:szCs w:val="28"/>
+        </w:rPr>
+        <w:t>JavaScript</w:t>
+      </w:r>
+      <w:r>
+        <w:rPr>
+          <w:rFonts w:ascii="Arial" w:hAnsi="Arial" w:cs="Arial"/>
+          <w:sz w:val="24"/>
+          <w:szCs w:val="28"/>
+        </w:rPr>
+        <w:t xml:space="preserve">, tiene como particularidad el tipado, la orientación a objetos y su alineamiento con estándares nuevos </w:t>
+      </w:r>
+      <w:r>
+        <w:rPr>
+          <w:rFonts w:ascii="Arial" w:hAnsi="Arial" w:cs="Arial"/>
+          <w:sz w:val="24"/>
+          <w:szCs w:val="28"/>
+        </w:rPr>
+        <w:t>como EcmaScript</w:t>
+      </w:r>
+      <w:r>
+        <w:rPr>
+          <w:rFonts w:ascii="Arial" w:hAnsi="Arial" w:cs="Arial"/>
+          <w:sz w:val="24"/>
+          <w:szCs w:val="28"/>
+        </w:rPr>
+        <w:t xml:space="preserve"> 6 (ES6).</w:t>
+      </w:r>
+    </w:p>
+    <w:p>
+      <w:pPr>
+        <w:ind w:firstLine="0"/>
+        <w:jc w:val="left"/>
+        <w:rPr>
+          <w:rFonts w:ascii="Arial" w:hAnsi="Arial" w:cs="Arial"/>
+          <w:sz w:val="24"/>
+          <w:szCs w:val="28"/>
+        </w:rPr>
+      </w:pPr>
+      <w:r>
+        <w:rPr>
+          <w:rFonts w:ascii="Arial" w:hAnsi="Arial" w:cs="Arial"/>
+          <w:sz w:val="24"/>
+          <w:szCs w:val="28"/>
+        </w:rPr>
+        <w:t xml:space="preserve">Angular, </w:t>
+      </w:r>
+      <w:r>
+        <w:rPr>
+          <w:rFonts w:ascii="Arial" w:hAnsi="Arial" w:cs="Arial"/>
+          <w:sz w:val="24"/>
+          <w:szCs w:val="28"/>
+        </w:rPr>
+        <w:t xml:space="preserve">nos ofrece controladores, servicios, directivas para organizar el proyecto y características tan importantes como el </w:t>
+      </w:r>
+      <w:r>
+        <w:rPr>
+          <w:rFonts w:ascii="Arial" w:hAnsi="Arial" w:cs="Arial"/>
+          <w:sz w:val="24"/>
+          <w:szCs w:val="28"/>
+        </w:rPr>
+        <w:t>Data</w:t>
+      </w:r>
+      <w:r>
+        <w:rPr>
+          <w:rFonts w:ascii="Arial" w:hAnsi="Arial" w:cs="Arial"/>
+          <w:sz w:val="24"/>
+          <w:szCs w:val="28"/>
+        </w:rPr>
+        <w:t xml:space="preserve"> </w:t>
       </w:r>
       <w:proofErr w:type="spellStart"/>
       <w:r>
@@ -6755,7 +7197,15 @@
           <w:sz w:val="24"/>
           <w:szCs w:val="28"/>
         </w:rPr>
-        <w:t>frameworks</w:t>
+        <w:t>B</w:t>
+      </w:r>
+      <w:r>
+        <w:rPr>
+          <w:rFonts w:ascii="Arial" w:hAnsi="Arial" w:cs="Arial"/>
+          <w:sz w:val="24"/>
+          <w:szCs w:val="28"/>
+        </w:rPr>
+        <w:t>inding</w:t>
       </w:r>
       <w:proofErr w:type="spellEnd"/>
       <w:r>
@@ -6764,353 +7214,16 @@
           <w:sz w:val="24"/>
           <w:szCs w:val="28"/>
         </w:rPr>
-        <w:t xml:space="preserve"> y  lenguajes de programación que nos brinden mayor </w:t>
-      </w:r>
-      <w:r>
-        <w:rPr>
-          <w:rFonts w:ascii="Arial" w:hAnsi="Arial" w:cs="Arial"/>
-          <w:sz w:val="24"/>
-          <w:szCs w:val="28"/>
-        </w:rPr>
-        <w:t xml:space="preserve"> capacidad para el mantenimiento del código y su reutilización.</w:t>
-      </w:r>
-      <w:r>
-        <w:rPr>
-          <w:rFonts w:ascii="Arial" w:hAnsi="Arial" w:cs="Arial"/>
-          <w:sz w:val="24"/>
-          <w:szCs w:val="28"/>
-        </w:rPr>
-        <w:t xml:space="preserve"> </w:t>
-      </w:r>
-    </w:p>
-    <w:p>
-      <w:pPr>
-        <w:ind w:firstLine="0"/>
-        <w:jc w:val="left"/>
-        <w:rPr>
-          <w:rFonts w:ascii="Arial" w:hAnsi="Arial" w:cs="Arial"/>
-          <w:sz w:val="24"/>
-          <w:szCs w:val="28"/>
-        </w:rPr>
-      </w:pPr>
-      <w:r>
-        <w:rPr>
-          <w:rFonts w:ascii="Arial" w:hAnsi="Arial" w:cs="Arial"/>
-          <w:sz w:val="24"/>
-          <w:szCs w:val="28"/>
-        </w:rPr>
-        <w:t xml:space="preserve">Esta evolución y aumento de necesidades no es ajeno al desarrollo web en la parte del cliente, comúnmente denominado </w:t>
-      </w:r>
-      <w:proofErr w:type="spellStart"/>
-      <w:r>
-        <w:rPr>
-          <w:rFonts w:ascii="Arial" w:hAnsi="Arial" w:cs="Arial"/>
-          <w:sz w:val="24"/>
-          <w:szCs w:val="28"/>
-        </w:rPr>
-        <w:t>front-end</w:t>
-      </w:r>
-      <w:proofErr w:type="spellEnd"/>
-      <w:r>
-        <w:rPr>
-          <w:rFonts w:ascii="Arial" w:hAnsi="Arial" w:cs="Arial"/>
-          <w:sz w:val="24"/>
-          <w:szCs w:val="28"/>
-        </w:rPr>
-        <w:t>. Y se debe a la propia naturaleza del desarrollo web la cual está basada en la arquitectura cliente/servidor. En la cual un usuario (cliente), a través de una interfaz realiza peticiones al servidor. El servidor, al recibir la petición, se encarga de procesar la información y devolver el recurso solicitado al cliente, quien se encargará de presentar la información obtenida en el formato adecuado.</w:t>
-      </w:r>
-      <w:r>
-        <w:rPr>
-          <w:rFonts w:ascii="Arial" w:hAnsi="Arial" w:cs="Arial"/>
-          <w:sz w:val="24"/>
-          <w:szCs w:val="28"/>
-        </w:rPr>
-        <w:t xml:space="preserve"> </w:t>
-      </w:r>
-      <w:r>
-        <w:rPr>
-          <w:rFonts w:ascii="Arial" w:hAnsi="Arial" w:cs="Arial"/>
-          <w:sz w:val="24"/>
-          <w:szCs w:val="28"/>
-        </w:rPr>
-        <w:t>Debido a</w:t>
-      </w:r>
-      <w:r>
-        <w:rPr>
-          <w:rFonts w:ascii="Arial" w:hAnsi="Arial" w:cs="Arial"/>
-          <w:sz w:val="24"/>
-          <w:szCs w:val="28"/>
-        </w:rPr>
-        <w:t xml:space="preserve"> que el número de servidores es limitado, interesa trasladar cada vez más responsabilidades a la capa del cliente, ya que estos serán procesados en el ordenador del cliente</w:t>
-      </w:r>
-      <w:r>
-        <w:rPr>
-          <w:rFonts w:ascii="Arial" w:hAnsi="Arial" w:cs="Arial"/>
-          <w:sz w:val="24"/>
-          <w:szCs w:val="28"/>
-        </w:rPr>
-        <w:t xml:space="preserve"> aligerando la carga de trabajo del servidor</w:t>
-      </w:r>
-      <w:r>
-        <w:rPr>
-          <w:rFonts w:ascii="Arial" w:hAnsi="Arial" w:cs="Arial"/>
-          <w:sz w:val="24"/>
-          <w:szCs w:val="28"/>
-        </w:rPr>
-        <w:t>.</w:t>
-      </w:r>
-      <w:r>
-        <w:rPr>
-          <w:rFonts w:ascii="Arial" w:hAnsi="Arial" w:cs="Arial"/>
-          <w:sz w:val="24"/>
-          <w:szCs w:val="28"/>
-        </w:rPr>
-        <w:t xml:space="preserve"> </w:t>
-      </w:r>
-    </w:p>
-    <w:p>
-      <w:pPr>
-        <w:ind w:firstLine="0"/>
-        <w:jc w:val="left"/>
-        <w:rPr>
-          <w:rFonts w:ascii="Arial" w:hAnsi="Arial" w:cs="Arial"/>
-          <w:sz w:val="24"/>
-          <w:szCs w:val="28"/>
-        </w:rPr>
-      </w:pPr>
-      <w:r>
-        <w:rPr>
-          <w:rFonts w:ascii="Arial" w:hAnsi="Arial" w:cs="Arial"/>
-          <w:sz w:val="24"/>
-          <w:szCs w:val="28"/>
-        </w:rPr>
-        <w:t xml:space="preserve">El tipo de responsabilidades que se han ido trasladando al cliente tienen que ver </w:t>
-      </w:r>
-      <w:r>
-        <w:rPr>
-          <w:rFonts w:ascii="Arial" w:hAnsi="Arial" w:cs="Arial"/>
-          <w:sz w:val="24"/>
-          <w:szCs w:val="28"/>
-        </w:rPr>
-        <w:t xml:space="preserve">desde, </w:t>
-      </w:r>
-      <w:r>
-        <w:rPr>
-          <w:rFonts w:ascii="Arial" w:hAnsi="Arial" w:cs="Arial"/>
-          <w:sz w:val="24"/>
-          <w:szCs w:val="28"/>
-        </w:rPr>
-        <w:t>el renderizado de la información</w:t>
-      </w:r>
-      <w:r>
-        <w:rPr>
-          <w:rFonts w:ascii="Arial" w:hAnsi="Arial" w:cs="Arial"/>
-          <w:sz w:val="24"/>
-          <w:szCs w:val="28"/>
-        </w:rPr>
-        <w:t>, validaciones en formularios, seguridad, etc.</w:t>
-      </w:r>
-    </w:p>
-    <w:p>
-      <w:pPr>
-        <w:ind w:firstLine="0"/>
-        <w:jc w:val="left"/>
-        <w:rPr>
-          <w:rFonts w:ascii="Arial" w:hAnsi="Arial" w:cs="Arial"/>
-          <w:sz w:val="24"/>
-          <w:szCs w:val="28"/>
-        </w:rPr>
-      </w:pPr>
-      <w:r>
-        <w:rPr>
-          <w:rFonts w:ascii="Arial" w:hAnsi="Arial" w:cs="Arial"/>
-          <w:sz w:val="24"/>
-          <w:szCs w:val="28"/>
-        </w:rPr>
-        <w:t xml:space="preserve">En este sentido Angular y </w:t>
-      </w:r>
-      <w:proofErr w:type="spellStart"/>
-      <w:r>
-        <w:rPr>
-          <w:rFonts w:ascii="Arial" w:hAnsi="Arial" w:cs="Arial"/>
-          <w:sz w:val="24"/>
-          <w:szCs w:val="28"/>
-        </w:rPr>
-        <w:t>Typescript</w:t>
-      </w:r>
-      <w:proofErr w:type="spellEnd"/>
-      <w:r>
-        <w:rPr>
-          <w:rFonts w:ascii="Arial" w:hAnsi="Arial" w:cs="Arial"/>
-          <w:sz w:val="24"/>
-          <w:szCs w:val="28"/>
-        </w:rPr>
-        <w:t>, lenguaje de programación utilizado por Angular ofrecen una serie de ventajas que se serán explicadas en detalle en los siguientes capítulos de este trabajo.</w:t>
-      </w:r>
-    </w:p>
-    <w:p>
-      <w:pPr>
-        <w:ind w:firstLine="0"/>
-        <w:jc w:val="left"/>
-        <w:rPr>
-          <w:rFonts w:ascii="Arial" w:hAnsi="Arial" w:cs="Arial"/>
-          <w:sz w:val="24"/>
-          <w:szCs w:val="28"/>
-        </w:rPr>
-      </w:pPr>
-      <w:r>
-        <w:rPr>
-          <w:rFonts w:ascii="Arial" w:hAnsi="Arial" w:cs="Arial"/>
-          <w:sz w:val="24"/>
-          <w:szCs w:val="28"/>
-        </w:rPr>
-        <w:t xml:space="preserve">Por su parte </w:t>
-      </w:r>
-      <w:proofErr w:type="spellStart"/>
-      <w:r>
-        <w:rPr>
-          <w:rFonts w:ascii="Arial" w:hAnsi="Arial" w:cs="Arial"/>
-          <w:sz w:val="24"/>
-          <w:szCs w:val="28"/>
-        </w:rPr>
-        <w:t>Typescript</w:t>
-      </w:r>
-      <w:proofErr w:type="spellEnd"/>
-      <w:r>
-        <w:rPr>
-          <w:rFonts w:ascii="Arial" w:hAnsi="Arial" w:cs="Arial"/>
-          <w:sz w:val="24"/>
-          <w:szCs w:val="28"/>
-        </w:rPr>
-        <w:t xml:space="preserve">,  que es una extensión de </w:t>
-      </w:r>
-      <w:proofErr w:type="spellStart"/>
-      <w:r>
-        <w:rPr>
-          <w:rFonts w:ascii="Arial" w:hAnsi="Arial" w:cs="Arial"/>
-          <w:sz w:val="24"/>
-          <w:szCs w:val="28"/>
-        </w:rPr>
-        <w:t>Javascript</w:t>
-      </w:r>
-      <w:proofErr w:type="spellEnd"/>
-      <w:r>
-        <w:rPr>
-          <w:rFonts w:ascii="Arial" w:hAnsi="Arial" w:cs="Arial"/>
-          <w:sz w:val="24"/>
-          <w:szCs w:val="28"/>
-        </w:rPr>
-        <w:t xml:space="preserve">, tiene como particularidad el tipado, la orientación a objetos y su alineamiento con estándares nuevos de </w:t>
-      </w:r>
-      <w:proofErr w:type="spellStart"/>
-      <w:r>
-        <w:rPr>
-          <w:rFonts w:ascii="Arial" w:hAnsi="Arial" w:cs="Arial"/>
-          <w:sz w:val="24"/>
-          <w:szCs w:val="28"/>
-        </w:rPr>
-        <w:t>Javascript</w:t>
-      </w:r>
-      <w:proofErr w:type="spellEnd"/>
-      <w:r>
-        <w:rPr>
-          <w:rFonts w:ascii="Arial" w:hAnsi="Arial" w:cs="Arial"/>
-          <w:sz w:val="24"/>
-          <w:szCs w:val="28"/>
-        </w:rPr>
-        <w:t xml:space="preserve"> como  </w:t>
-      </w:r>
-      <w:proofErr w:type="spellStart"/>
-      <w:r>
-        <w:rPr>
-          <w:rFonts w:ascii="Arial" w:hAnsi="Arial" w:cs="Arial"/>
-          <w:sz w:val="24"/>
-          <w:szCs w:val="28"/>
-        </w:rPr>
-        <w:t>EcmaScript</w:t>
-      </w:r>
-      <w:proofErr w:type="spellEnd"/>
-      <w:r>
-        <w:rPr>
-          <w:rFonts w:ascii="Arial" w:hAnsi="Arial" w:cs="Arial"/>
-          <w:sz w:val="24"/>
-          <w:szCs w:val="28"/>
-        </w:rPr>
-        <w:t xml:space="preserve"> 6 (ES6).</w:t>
-      </w:r>
-    </w:p>
-    <w:p>
-      <w:pPr>
-        <w:ind w:firstLine="0"/>
-        <w:jc w:val="left"/>
-        <w:rPr>
-          <w:rFonts w:ascii="Arial" w:hAnsi="Arial" w:cs="Arial"/>
-          <w:sz w:val="24"/>
-          <w:szCs w:val="28"/>
-        </w:rPr>
-      </w:pPr>
-      <w:r>
-        <w:rPr>
-          <w:rFonts w:ascii="Arial" w:hAnsi="Arial" w:cs="Arial"/>
-          <w:sz w:val="24"/>
-          <w:szCs w:val="28"/>
-        </w:rPr>
-        <w:t xml:space="preserve">Angular, </w:t>
-      </w:r>
-      <w:r>
-        <w:rPr>
-          <w:rFonts w:ascii="Arial" w:hAnsi="Arial" w:cs="Arial"/>
-          <w:sz w:val="24"/>
-          <w:szCs w:val="28"/>
-        </w:rPr>
-        <w:t xml:space="preserve">nos ofrece controladores, servicios, directivas para organizar el proyecto y características tan importantes como el </w:t>
-      </w:r>
-      <w:proofErr w:type="spellStart"/>
-      <w:r>
-        <w:rPr>
-          <w:rFonts w:ascii="Arial" w:hAnsi="Arial" w:cs="Arial"/>
-          <w:sz w:val="24"/>
-          <w:szCs w:val="28"/>
-        </w:rPr>
-        <w:t>two-way</w:t>
-      </w:r>
-      <w:proofErr w:type="spellEnd"/>
-      <w:r>
-        <w:rPr>
-          <w:rFonts w:ascii="Arial" w:hAnsi="Arial" w:cs="Arial"/>
-          <w:sz w:val="24"/>
-          <w:szCs w:val="28"/>
-        </w:rPr>
-        <w:t xml:space="preserve"> data </w:t>
-      </w:r>
-      <w:proofErr w:type="spellStart"/>
-      <w:r>
-        <w:rPr>
-          <w:rFonts w:ascii="Arial" w:hAnsi="Arial" w:cs="Arial"/>
-          <w:sz w:val="24"/>
-          <w:szCs w:val="28"/>
-        </w:rPr>
-        <w:t>binding</w:t>
-      </w:r>
-      <w:proofErr w:type="spellEnd"/>
-      <w:r>
-        <w:rPr>
-          <w:rFonts w:ascii="Arial" w:hAnsi="Arial" w:cs="Arial"/>
-          <w:sz w:val="24"/>
-          <w:szCs w:val="28"/>
-        </w:rPr>
         <w:t xml:space="preserve"> que nos permite reflejar automáticamente cambios en nuestro modelo en el DOM de nuestra aplicación, tarea que tradicionalmente se </w:t>
       </w:r>
-      <w:proofErr w:type="spellStart"/>
-      <w:r>
-        <w:rPr>
-          <w:rFonts w:ascii="Arial" w:hAnsi="Arial" w:cs="Arial"/>
-          <w:sz w:val="24"/>
-          <w:szCs w:val="28"/>
-        </w:rPr>
-        <w:t>hacia</w:t>
-      </w:r>
-      <w:proofErr w:type="spellEnd"/>
+      <w:r>
+        <w:rPr>
+          <w:rFonts w:ascii="Arial" w:hAnsi="Arial" w:cs="Arial"/>
+          <w:sz w:val="24"/>
+          <w:szCs w:val="28"/>
+        </w:rPr>
+        <w:t>hacía</w:t>
+      </w:r>
       <w:r>
         <w:rPr>
           <w:rFonts w:ascii="Arial" w:hAnsi="Arial" w:cs="Arial"/>
@@ -7260,51 +7373,71 @@
     </w:p>
     <w:p>
       <w:pPr>
-        <w:rPr>
-          <w:rFonts w:ascii="Arial" w:hAnsi="Arial" w:cs="Arial"/>
-          <w:sz w:val="24"/>
-          <w:szCs w:val="28"/>
-        </w:rPr>
-      </w:pPr>
-      <w:r>
-        <w:rPr>
-          <w:rFonts w:ascii="Arial" w:hAnsi="Arial" w:cs="Arial"/>
-          <w:sz w:val="24"/>
-          <w:szCs w:val="28"/>
-        </w:rPr>
-        <w:t>Uno de los</w:t>
-      </w:r>
-      <w:r>
-        <w:rPr>
-          <w:rFonts w:ascii="Arial" w:hAnsi="Arial" w:cs="Arial"/>
-          <w:sz w:val="24"/>
-          <w:szCs w:val="28"/>
-        </w:rPr>
-        <w:t xml:space="preserve"> objetivo</w:t>
-      </w:r>
-      <w:r>
-        <w:rPr>
-          <w:rFonts w:ascii="Arial" w:hAnsi="Arial" w:cs="Arial"/>
-          <w:sz w:val="24"/>
-          <w:szCs w:val="28"/>
-        </w:rPr>
-        <w:t>s</w:t>
-      </w:r>
-      <w:r>
-        <w:rPr>
-          <w:rFonts w:ascii="Arial" w:hAnsi="Arial" w:cs="Arial"/>
-          <w:sz w:val="24"/>
-          <w:szCs w:val="28"/>
-        </w:rPr>
-        <w:t xml:space="preserve"> de este documento </w:t>
-      </w:r>
-      <w:r>
-        <w:rPr>
-          <w:rFonts w:ascii="Arial" w:hAnsi="Arial" w:cs="Arial"/>
-          <w:sz w:val="24"/>
-          <w:szCs w:val="28"/>
-        </w:rPr>
-        <w:t xml:space="preserve">es hacer un repaso de la historia y características de este </w:t>
+        <w:ind w:firstLine="0"/>
+        <w:jc w:val="left"/>
+        <w:rPr>
+          <w:rFonts w:ascii="Arial" w:hAnsi="Arial" w:cs="Arial"/>
+          <w:sz w:val="24"/>
+          <w:szCs w:val="28"/>
+        </w:rPr>
+      </w:pPr>
+      <w:r>
+        <w:rPr>
+          <w:rFonts w:ascii="Arial" w:hAnsi="Arial" w:cs="Arial"/>
+          <w:sz w:val="24"/>
+          <w:szCs w:val="28"/>
+        </w:rPr>
+        <w:t>El siguiente documento tiene dos objetivos principales. El primero es hacer un</w:t>
+      </w:r>
+      <w:r>
+        <w:rPr>
+          <w:rFonts w:ascii="Arial" w:hAnsi="Arial" w:cs="Arial"/>
+          <w:sz w:val="24"/>
+          <w:szCs w:val="28"/>
+        </w:rPr>
+        <w:t xml:space="preserve"> breve </w:t>
+      </w:r>
+      <w:bookmarkStart w:id="7" w:name="_GoBack"/>
+      <w:bookmarkEnd w:id="7"/>
+      <w:r>
+        <w:rPr>
+          <w:rFonts w:ascii="Arial" w:hAnsi="Arial" w:cs="Arial"/>
+          <w:sz w:val="24"/>
+          <w:szCs w:val="28"/>
+        </w:rPr>
+        <w:t xml:space="preserve"> repaso  </w:t>
+      </w:r>
+      <w:r>
+        <w:rPr>
+          <w:rFonts w:ascii="Arial" w:hAnsi="Arial" w:cs="Arial"/>
+          <w:sz w:val="24"/>
+          <w:szCs w:val="28"/>
+        </w:rPr>
+        <w:t>de la historia</w:t>
+      </w:r>
+      <w:r>
+        <w:rPr>
+          <w:rFonts w:ascii="Arial" w:hAnsi="Arial" w:cs="Arial"/>
+          <w:sz w:val="24"/>
+          <w:szCs w:val="28"/>
+        </w:rPr>
+        <w:t>,</w:t>
+      </w:r>
+      <w:r>
+        <w:rPr>
+          <w:rFonts w:ascii="Arial" w:hAnsi="Arial" w:cs="Arial"/>
+          <w:sz w:val="24"/>
+          <w:szCs w:val="28"/>
+        </w:rPr>
+        <w:t xml:space="preserve"> características y de los componentes que integran</w:t>
+      </w:r>
+      <w:r>
+        <w:rPr>
+          <w:rFonts w:ascii="Arial" w:hAnsi="Arial" w:cs="Arial"/>
+          <w:sz w:val="24"/>
+          <w:szCs w:val="28"/>
+        </w:rPr>
+        <w:t xml:space="preserve"> el </w:t>
       </w:r>
       <w:proofErr w:type="spellStart"/>
       <w:r>
@@ -7322,14 +7455,6 @@
           <w:sz w:val="24"/>
           <w:szCs w:val="28"/>
         </w:rPr>
-        <w:t xml:space="preserve"> y de los componentes que lo que integran</w:t>
-      </w:r>
-      <w:r>
-        <w:rPr>
-          <w:rFonts w:ascii="Arial" w:hAnsi="Arial" w:cs="Arial"/>
-          <w:sz w:val="24"/>
-          <w:szCs w:val="28"/>
-        </w:rPr>
         <w:t xml:space="preserve">, partiendo desde los más básicos como </w:t>
       </w:r>
       <w:proofErr w:type="spellStart"/>
@@ -7348,116 +7473,61 @@
           <w:sz w:val="24"/>
           <w:szCs w:val="28"/>
         </w:rPr>
-        <w:t xml:space="preserve">, </w:t>
-      </w:r>
-      <w:proofErr w:type="spellStart"/>
-      <w:r>
-        <w:rPr>
-          <w:rFonts w:ascii="Arial" w:hAnsi="Arial" w:cs="Arial"/>
-          <w:sz w:val="24"/>
-          <w:szCs w:val="28"/>
-        </w:rPr>
-        <w:t>Typescript</w:t>
-      </w:r>
-      <w:proofErr w:type="spellEnd"/>
-      <w:r>
-        <w:rPr>
-          <w:rFonts w:ascii="Arial" w:hAnsi="Arial" w:cs="Arial"/>
-          <w:sz w:val="24"/>
-          <w:szCs w:val="28"/>
-        </w:rPr>
-        <w:t xml:space="preserve">, </w:t>
-      </w:r>
-      <w:proofErr w:type="spellStart"/>
-      <w:r>
-        <w:rPr>
-          <w:rFonts w:ascii="Arial" w:hAnsi="Arial" w:cs="Arial"/>
-          <w:sz w:val="24"/>
-          <w:szCs w:val="28"/>
-        </w:rPr>
-        <w:t>EcmaScript</w:t>
-      </w:r>
-      <w:proofErr w:type="spellEnd"/>
-      <w:r>
-        <w:rPr>
-          <w:rFonts w:ascii="Arial" w:hAnsi="Arial" w:cs="Arial"/>
-          <w:sz w:val="24"/>
-          <w:szCs w:val="28"/>
-        </w:rPr>
-        <w:t xml:space="preserve"> y la relación entre ellos.</w:t>
-      </w:r>
-    </w:p>
-    <w:p>
-      <w:pPr>
-        <w:ind w:firstLine="0"/>
-        <w:rPr>
-          <w:rFonts w:ascii="Arial" w:hAnsi="Arial" w:cs="Arial"/>
-          <w:sz w:val="24"/>
-          <w:szCs w:val="28"/>
-        </w:rPr>
-      </w:pPr>
-      <w:r>
-        <w:rPr>
-          <w:rFonts w:ascii="Arial" w:hAnsi="Arial" w:cs="Arial"/>
-          <w:sz w:val="24"/>
-          <w:szCs w:val="28"/>
-        </w:rPr>
-        <w:t xml:space="preserve">Mediante el repaso detallado de sus características se pretende explicar </w:t>
-      </w:r>
-      <w:proofErr w:type="spellStart"/>
-      <w:r>
-        <w:rPr>
-          <w:rFonts w:ascii="Arial" w:hAnsi="Arial" w:cs="Arial"/>
-          <w:sz w:val="24"/>
-          <w:szCs w:val="28"/>
-        </w:rPr>
-        <w:t>como</w:t>
-      </w:r>
-      <w:proofErr w:type="spellEnd"/>
-      <w:r>
-        <w:rPr>
-          <w:rFonts w:ascii="Arial" w:hAnsi="Arial" w:cs="Arial"/>
-          <w:sz w:val="24"/>
-          <w:szCs w:val="28"/>
-        </w:rPr>
-        <w:t xml:space="preserve"> cada una de ellas nos facilita el desarrollo de código limpio, robusto y mantenible.</w:t>
-      </w:r>
-    </w:p>
-    <w:p>
-      <w:pPr>
-        <w:ind w:firstLine="0"/>
-        <w:rPr>
-          <w:rFonts w:ascii="Arial" w:hAnsi="Arial" w:cs="Arial"/>
-          <w:sz w:val="24"/>
-          <w:szCs w:val="28"/>
-        </w:rPr>
-      </w:pPr>
-      <w:r>
-        <w:rPr>
-          <w:rFonts w:ascii="Arial" w:hAnsi="Arial" w:cs="Arial"/>
-          <w:sz w:val="24"/>
-          <w:szCs w:val="28"/>
-        </w:rPr>
-        <w:t xml:space="preserve">También explicaremos la evolución de Angular, y la aparición de </w:t>
-      </w:r>
-      <w:proofErr w:type="spellStart"/>
-      <w:r>
-        <w:rPr>
-          <w:rFonts w:ascii="Arial" w:hAnsi="Arial" w:cs="Arial"/>
-          <w:sz w:val="24"/>
-          <w:szCs w:val="28"/>
-        </w:rPr>
-        <w:t>frameworks</w:t>
-      </w:r>
-      <w:proofErr w:type="spellEnd"/>
-      <w:r>
-        <w:rPr>
-          <w:rFonts w:ascii="Arial" w:hAnsi="Arial" w:cs="Arial"/>
-          <w:sz w:val="24"/>
-          <w:szCs w:val="28"/>
-        </w:rPr>
-        <w:t xml:space="preserve"> similares con la misma forma de trabajar.</w:t>
-      </w:r>
+        <w:t>, Typescript, EcmaScript y la relación entre ellos.</w:t>
+      </w:r>
+    </w:p>
+    <w:p>
+      <w:pPr>
+        <w:ind w:firstLine="0"/>
+        <w:jc w:val="left"/>
+        <w:rPr>
+          <w:rFonts w:ascii="Arial" w:hAnsi="Arial" w:cs="Arial"/>
+          <w:sz w:val="24"/>
+          <w:szCs w:val="28"/>
+        </w:rPr>
+      </w:pPr>
+      <w:r>
+        <w:rPr>
+          <w:rFonts w:ascii="Arial" w:hAnsi="Arial" w:cs="Arial"/>
+          <w:sz w:val="24"/>
+          <w:szCs w:val="28"/>
+        </w:rPr>
+        <w:t xml:space="preserve">El segundo objetivo es mostrar como cada uno de las características y componentes </w:t>
+      </w:r>
+      <w:r>
+        <w:rPr>
+          <w:rFonts w:ascii="Arial" w:hAnsi="Arial" w:cs="Arial"/>
+          <w:sz w:val="24"/>
+          <w:szCs w:val="28"/>
+        </w:rPr>
+        <w:t>facilitan</w:t>
+      </w:r>
+      <w:r>
+        <w:rPr>
+          <w:rFonts w:ascii="Arial" w:hAnsi="Arial" w:cs="Arial"/>
+          <w:sz w:val="24"/>
+          <w:szCs w:val="28"/>
+        </w:rPr>
+        <w:t xml:space="preserve"> el desarrollo de código limpio, robusto y mantenible.</w:t>
+      </w:r>
+      <w:r>
+        <w:rPr>
+          <w:rFonts w:ascii="Arial" w:hAnsi="Arial" w:cs="Arial"/>
+          <w:sz w:val="24"/>
+          <w:szCs w:val="28"/>
+        </w:rPr>
+        <w:t xml:space="preserve"> De forma que veamos como Angular hace que la aplicación sea más fácil de desarrollar, mantener e implementar.</w:t>
+      </w:r>
+    </w:p>
+    <w:p>
+      <w:pPr>
+        <w:ind w:firstLine="0"/>
+        <w:rPr>
+          <w:rFonts w:ascii="Arial" w:hAnsi="Arial" w:cs="Arial"/>
+          <w:sz w:val="24"/>
+          <w:szCs w:val="28"/>
+        </w:rPr>
+      </w:pPr>
     </w:p>
     <w:p>
       <w:pPr>
@@ -7488,7 +7558,7 @@
           <w:docGrid w:linePitch="360"/>
         </w:sectPr>
       </w:pPr>
-      <w:bookmarkStart w:id="7" w:name="_Toc157362662"/>
+      <w:bookmarkStart w:id="8" w:name="_Toc157362662"/>
     </w:p>
     <w:p>
       <w:pPr>
@@ -8787,7 +8857,7 @@
         <w:t>IMAGEN EJEMPLO PROGRAMACION FUNCIONAL</w:t>
       </w:r>
     </w:p>
-    <w:bookmarkEnd w:id="7"/>
+    <w:bookmarkEnd w:id="8"/>
     <w:p>
       <w:pPr>
         <w:pStyle w:val="Ttulo2"/>
@@ -8801,7 +8871,6 @@
           <w:szCs w:val="32"/>
         </w:rPr>
       </w:pPr>
-      <w:proofErr w:type="spellStart"/>
       <w:r>
         <w:rPr>
           <w:rFonts w:ascii="Arial" w:hAnsi="Arial"/>
@@ -8809,16 +8878,7 @@
           <w:szCs w:val="32"/>
         </w:rPr>
         <w:lastRenderedPageBreak/>
-        <w:t>Typescript</w:t>
-      </w:r>
-      <w:proofErr w:type="spellEnd"/>
-      <w:r>
-        <w:rPr>
-          <w:rFonts w:ascii="Arial" w:hAnsi="Arial"/>
-          <w:sz w:val="40"/>
-          <w:szCs w:val="32"/>
-        </w:rPr>
-        <w:t xml:space="preserve"> </w:t>
+        <w:t xml:space="preserve">Typescript </w:t>
       </w:r>
     </w:p>
     <w:p>
@@ -8839,23 +8899,13 @@
         </w:rPr>
         <w:t xml:space="preserve">De ECMAScript6 surge </w:t>
       </w:r>
-      <w:proofErr w:type="spellStart"/>
-      <w:r>
-        <w:rPr>
-          <w:rFonts w:ascii="Arial" w:hAnsi="Arial" w:cs="Arial"/>
-          <w:sz w:val="24"/>
-          <w:szCs w:val="28"/>
-        </w:rPr>
-        <w:t>Typescript</w:t>
-      </w:r>
-      <w:proofErr w:type="spellEnd"/>
-      <w:r>
-        <w:rPr>
-          <w:rFonts w:ascii="Arial" w:hAnsi="Arial" w:cs="Arial"/>
-          <w:sz w:val="24"/>
-          <w:szCs w:val="28"/>
-        </w:rPr>
-        <w:t xml:space="preserve">, que es un </w:t>
+      <w:r>
+        <w:rPr>
+          <w:rFonts w:ascii="Arial" w:hAnsi="Arial" w:cs="Arial"/>
+          <w:sz w:val="24"/>
+          <w:szCs w:val="28"/>
+        </w:rPr>
+        <w:t xml:space="preserve">Typescript, que es un </w:t>
       </w:r>
       <w:proofErr w:type="spellStart"/>
       <w:r>
@@ -9048,25 +9098,7 @@
           <w:sz w:val="24"/>
           <w:szCs w:val="28"/>
         </w:rPr>
-        <w:t xml:space="preserve">-Es un lenguaje compilado: Lo cual es una ventaja porque nos permite encontrar errores en tiempo de compilación antes de abordar la ejecución. El compilador de </w:t>
-      </w:r>
-      <w:proofErr w:type="spellStart"/>
-      <w:r>
-        <w:rPr>
-          <w:rFonts w:ascii="Arial" w:hAnsi="Arial" w:cs="Arial"/>
-          <w:sz w:val="24"/>
-          <w:szCs w:val="28"/>
-        </w:rPr>
-        <w:t>Typescript</w:t>
-      </w:r>
-      <w:proofErr w:type="spellEnd"/>
-      <w:r>
-        <w:rPr>
-          <w:rFonts w:ascii="Arial" w:hAnsi="Arial" w:cs="Arial"/>
-          <w:sz w:val="24"/>
-          <w:szCs w:val="28"/>
-        </w:rPr>
-        <w:t xml:space="preserve"> transforma el código a código </w:t>
+        <w:t xml:space="preserve">-Es un lenguaje compilado: Lo cual es una ventaja porque nos permite encontrar errores en tiempo de compilación antes de abordar la ejecución. El compilador de Typescript transforma el código a código </w:t>
       </w:r>
       <w:proofErr w:type="spellStart"/>
       <w:r>
@@ -9542,25 +9574,7 @@
           <w:sz w:val="24"/>
           <w:szCs w:val="28"/>
         </w:rPr>
-        <w:t xml:space="preserve"> clásico, ES5, no daría ningún problema. Sin embargo en </w:t>
-      </w:r>
-      <w:proofErr w:type="spellStart"/>
-      <w:r>
-        <w:rPr>
-          <w:rFonts w:ascii="Arial" w:hAnsi="Arial" w:cs="Arial"/>
-          <w:sz w:val="24"/>
-          <w:szCs w:val="28"/>
-        </w:rPr>
-        <w:t>Typescript</w:t>
-      </w:r>
-      <w:proofErr w:type="spellEnd"/>
-      <w:r>
-        <w:rPr>
-          <w:rFonts w:ascii="Arial" w:hAnsi="Arial" w:cs="Arial"/>
-          <w:sz w:val="24"/>
-          <w:szCs w:val="28"/>
-        </w:rPr>
-        <w:t xml:space="preserve"> veríamos un error en tiempo de compilación. </w:t>
+        <w:t xml:space="preserve"> clásico, ES5, no daría ningún problema. Sin embargo en Typescript veríamos un error en tiempo de compilación. </w:t>
       </w:r>
     </w:p>
     <w:p>
@@ -10569,18 +10583,8 @@
           <w:sz w:val="24"/>
           <w:szCs w:val="28"/>
         </w:rPr>
-        <w:t xml:space="preserve">Se crea del decorador el cual como podemos observar tiene una forma predefinida en los argumentos que nos facilita </w:t>
-      </w:r>
-      <w:proofErr w:type="spellStart"/>
-      <w:r>
-        <w:rPr>
-          <w:rFonts w:ascii="Arial" w:hAnsi="Arial" w:cs="Arial"/>
-          <w:sz w:val="24"/>
-          <w:szCs w:val="28"/>
-        </w:rPr>
-        <w:t>Typescript</w:t>
-      </w:r>
-      <w:proofErr w:type="spellEnd"/>
+        <w:t>Se crea del decorador el cual como podemos observar tiene una forma predefinida en los argumentos que nos facilita Typescript</w:t>
+      </w:r>
       <w:r>
         <w:rPr>
           <w:rFonts w:ascii="Arial" w:hAnsi="Arial" w:cs="Arial"/>
@@ -11483,18 +11487,8 @@
           <w:sz w:val="24"/>
           <w:szCs w:val="28"/>
         </w:rPr>
-        <w:t xml:space="preserve"> utilizando HTML y </w:t>
-      </w:r>
-      <w:proofErr w:type="spellStart"/>
-      <w:r>
-        <w:rPr>
-          <w:rFonts w:ascii="Arial" w:hAnsi="Arial" w:cs="Arial"/>
-          <w:sz w:val="24"/>
-          <w:szCs w:val="28"/>
-        </w:rPr>
-        <w:t>Typescript</w:t>
-      </w:r>
-      <w:proofErr w:type="spellEnd"/>
+        <w:t xml:space="preserve"> utilizando HTML y Typescript</w:t>
+      </w:r>
       <w:r>
         <w:rPr>
           <w:rFonts w:ascii="Arial" w:hAnsi="Arial" w:cs="Arial"/>
@@ -11527,25 +11521,7 @@
           <w:sz w:val="24"/>
           <w:szCs w:val="28"/>
         </w:rPr>
-        <w:t xml:space="preserve">esarrollado en </w:t>
-      </w:r>
-      <w:proofErr w:type="spellStart"/>
-      <w:r>
-        <w:rPr>
-          <w:rFonts w:ascii="Arial" w:hAnsi="Arial" w:cs="Arial"/>
-          <w:sz w:val="24"/>
-          <w:szCs w:val="28"/>
-        </w:rPr>
-        <w:t>Typescript</w:t>
-      </w:r>
-      <w:proofErr w:type="spellEnd"/>
-      <w:r>
-        <w:rPr>
-          <w:rFonts w:ascii="Arial" w:hAnsi="Arial" w:cs="Arial"/>
-          <w:sz w:val="24"/>
-          <w:szCs w:val="28"/>
-        </w:rPr>
-        <w:t xml:space="preserve">, por Google, </w:t>
+        <w:t xml:space="preserve">esarrollado en Typescript, por Google, </w:t>
       </w:r>
       <w:r>
         <w:rPr>
@@ -20175,8 +20151,6 @@
         </w:rPr>
         <w:t xml:space="preserve">ANGULAR Y </w:t>
       </w:r>
-      <w:bookmarkStart w:id="8" w:name="_GoBack"/>
-      <w:bookmarkEnd w:id="8"/>
       <w:r>
         <w:rPr>
           <w:rFonts w:ascii="Arial" w:hAnsi="Arial" w:cs="Arial"/>
@@ -23717,7 +23691,6 @@
   <w:style w:type="character" w:default="1" w:styleId="Fuentedeprrafopredeter">
     <w:name w:val="Default Paragraph Font"/>
     <w:uiPriority w:val="1"/>
-    <w:semiHidden/>
     <w:unhideWhenUsed/>
   </w:style>
   <w:style w:type="table" w:default="1" w:styleId="Tablanormal">
@@ -24592,7 +24565,7 @@
 </file>
 
 <file path=customXml/itemProps1.xml><?xml version="1.0" encoding="utf-8"?>
-<ds:datastoreItem xmlns:ds="http://schemas.openxmlformats.org/officeDocument/2006/customXml" ds:itemID="{FF60F39D-6EA1-4F3F-9F88-C231C8E92A67}">
+<ds:datastoreItem xmlns:ds="http://schemas.openxmlformats.org/officeDocument/2006/customXml" ds:itemID="{0BCDC785-AAB9-4173-B40D-4A67356E82A3}">
   <ds:schemaRefs>
     <ds:schemaRef ds:uri="http://schemas.openxmlformats.org/officeDocument/2006/bibliography"/>
   </ds:schemaRefs>

--- a/TFM.docx
+++ b/TFM.docx
@@ -426,15 +426,15 @@
         <w:jc w:val="center"/>
         <w:rPr>
           <w:rFonts w:ascii="Arial" w:hAnsi="Arial" w:cs="Arial"/>
-          <w:sz w:val="72"/>
-          <w:szCs w:val="72"/>
-        </w:rPr>
-      </w:pPr>
-      <w:r>
-        <w:rPr>
-          <w:rFonts w:ascii="Arial" w:hAnsi="Arial" w:cs="Arial"/>
-          <w:sz w:val="72"/>
-          <w:szCs w:val="72"/>
+          <w:sz w:val="56"/>
+          <w:szCs w:val="56"/>
+        </w:rPr>
+      </w:pPr>
+      <w:r>
+        <w:rPr>
+          <w:rFonts w:ascii="Arial" w:hAnsi="Arial" w:cs="Arial"/>
+          <w:sz w:val="56"/>
+          <w:szCs w:val="56"/>
         </w:rPr>
         <w:t>Trabajo Fin de Máster</w:t>
       </w:r>
@@ -447,8 +447,8 @@
         <w:rPr>
           <w:rFonts w:ascii="Arial" w:hAnsi="Arial" w:cs="Arial"/>
           <w:smallCaps/>
-          <w:sz w:val="44"/>
-          <w:szCs w:val="44"/>
+          <w:sz w:val="40"/>
+          <w:szCs w:val="40"/>
         </w:rPr>
       </w:pPr>
       <w:r>
@@ -456,8 +456,8 @@
           <w:rFonts w:ascii="Arial" w:hAnsi="Arial" w:cs="Arial"/>
           <w:bCs/>
           <w:smallCaps/>
-          <w:sz w:val="44"/>
-          <w:szCs w:val="44"/>
+          <w:sz w:val="40"/>
+          <w:szCs w:val="40"/>
         </w:rPr>
         <w:t>“</w:t>
       </w:r>
@@ -466,8 +466,8 @@
           <w:rFonts w:ascii="Arial" w:hAnsi="Arial" w:cs="Arial"/>
           <w:bCs/>
           <w:smallCaps/>
-          <w:sz w:val="44"/>
-          <w:szCs w:val="44"/>
+          <w:sz w:val="40"/>
+          <w:szCs w:val="40"/>
         </w:rPr>
         <w:t>Estudio sobre Angular 2 y superior</w:t>
       </w:r>
@@ -476,8 +476,8 @@
           <w:rFonts w:ascii="Arial" w:hAnsi="Arial" w:cs="Arial"/>
           <w:bCs/>
           <w:smallCaps/>
-          <w:sz w:val="44"/>
-          <w:szCs w:val="44"/>
+          <w:sz w:val="40"/>
+          <w:szCs w:val="40"/>
         </w:rPr>
         <w:t>”</w:t>
       </w:r>
@@ -485,8 +485,8 @@
         <w:rPr>
           <w:rFonts w:ascii="Arial" w:hAnsi="Arial" w:cs="Arial"/>
           <w:smallCaps/>
-          <w:sz w:val="44"/>
-          <w:szCs w:val="44"/>
+          <w:sz w:val="40"/>
+          <w:szCs w:val="40"/>
         </w:rPr>
         <w:t xml:space="preserve"> </w:t>
       </w:r>
@@ -497,16 +497,14 @@
         <w:rPr>
           <w:rFonts w:ascii="Arial" w:hAnsi="Arial" w:cs="Arial"/>
           <w:b/>
-          <w:sz w:val="28"/>
-          <w:szCs w:val="28"/>
+          <w:sz w:val="24"/>
         </w:rPr>
       </w:pPr>
       <w:r>
         <w:rPr>
           <w:rFonts w:ascii="Arial" w:hAnsi="Arial" w:cs="Arial"/>
           <w:b/>
-          <w:sz w:val="28"/>
-          <w:szCs w:val="28"/>
+          <w:sz w:val="24"/>
         </w:rPr>
         <w:t xml:space="preserve">Autor: </w:t>
       </w:r>
@@ -514,8 +512,7 @@
         <w:rPr>
           <w:rFonts w:ascii="Arial" w:hAnsi="Arial" w:cs="Arial"/>
           <w:b/>
-          <w:sz w:val="28"/>
-          <w:szCs w:val="28"/>
+          <w:sz w:val="24"/>
         </w:rPr>
         <w:tab/>
       </w:r>
@@ -523,8 +520,7 @@
         <w:rPr>
           <w:rFonts w:ascii="Arial" w:hAnsi="Arial" w:cs="Arial"/>
           <w:b/>
-          <w:sz w:val="28"/>
-          <w:szCs w:val="28"/>
+          <w:sz w:val="24"/>
         </w:rPr>
         <w:t>Piero Rospigliosi Beltrán</w:t>
       </w:r>
@@ -535,16 +531,14 @@
         <w:rPr>
           <w:rFonts w:ascii="Arial" w:hAnsi="Arial" w:cs="Arial"/>
           <w:b/>
-          <w:sz w:val="28"/>
-          <w:szCs w:val="28"/>
+          <w:sz w:val="24"/>
         </w:rPr>
       </w:pPr>
       <w:r>
         <w:rPr>
           <w:rFonts w:ascii="Arial" w:hAnsi="Arial" w:cs="Arial"/>
           <w:b/>
-          <w:sz w:val="28"/>
-          <w:szCs w:val="28"/>
+          <w:sz w:val="24"/>
         </w:rPr>
         <w:t xml:space="preserve">Director: </w:t>
       </w:r>
@@ -552,8 +546,7 @@
         <w:rPr>
           <w:rFonts w:ascii="Arial" w:hAnsi="Arial" w:cs="Arial"/>
           <w:b/>
-          <w:sz w:val="28"/>
-          <w:szCs w:val="28"/>
+          <w:sz w:val="24"/>
         </w:rPr>
         <w:tab/>
       </w:r>
@@ -561,8 +554,7 @@
         <w:rPr>
           <w:rFonts w:ascii="Arial" w:hAnsi="Arial" w:cs="Arial"/>
           <w:b/>
-          <w:sz w:val="28"/>
-          <w:szCs w:val="28"/>
+          <w:sz w:val="24"/>
         </w:rPr>
         <w:t>Carlos Delgado Hita</w:t>
       </w:r>
@@ -580,10 +572,41 @@
         <w:rPr>
           <w:rFonts w:ascii="Arial" w:hAnsi="Arial" w:cs="Arial"/>
           <w:b/>
+          <w:sz w:val="24"/>
+        </w:rPr>
+      </w:pPr>
+    </w:p>
+    <w:p>
+      <w:pPr>
+        <w:pStyle w:val="NormalProyecto"/>
+        <w:ind w:firstLine="0"/>
+        <w:jc w:val="center"/>
+        <w:rPr>
+          <w:rFonts w:ascii="Arial" w:hAnsi="Arial" w:cs="Arial"/>
+          <w:bCs/>
+          <w:sz w:val="20"/>
+          <w:szCs w:val="22"/>
+        </w:rPr>
+      </w:pPr>
+    </w:p>
+    <w:p>
+      <w:pPr>
+        <w:pStyle w:val="NormalProyecto"/>
+        <w:ind w:firstLine="0"/>
+        <w:rPr>
+          <w:rFonts w:ascii="Arial" w:hAnsi="Arial" w:cs="Arial"/>
           <w:sz w:val="28"/>
           <w:szCs w:val="28"/>
         </w:rPr>
       </w:pPr>
+      <w:r>
+        <w:rPr>
+          <w:rFonts w:ascii="Arial" w:hAnsi="Arial" w:cs="Arial"/>
+          <w:sz w:val="28"/>
+          <w:szCs w:val="28"/>
+        </w:rPr>
+        <w:t>Tribunal:</w:t>
+      </w:r>
     </w:p>
     <w:p>
       <w:pPr>
@@ -593,36 +616,8 @@
         <w:rPr>
           <w:rFonts w:ascii="Arial" w:hAnsi="Arial" w:cs="Arial"/>
           <w:bCs/>
-        </w:rPr>
-      </w:pPr>
-    </w:p>
-    <w:p>
-      <w:pPr>
-        <w:pStyle w:val="NormalProyecto"/>
-        <w:ind w:firstLine="0"/>
-        <w:rPr>
-          <w:rFonts w:ascii="Arial" w:hAnsi="Arial" w:cs="Arial"/>
-          <w:sz w:val="32"/>
-          <w:szCs w:val="32"/>
-        </w:rPr>
-      </w:pPr>
-      <w:r>
-        <w:rPr>
-          <w:rFonts w:ascii="Arial" w:hAnsi="Arial" w:cs="Arial"/>
-          <w:sz w:val="32"/>
-          <w:szCs w:val="32"/>
-        </w:rPr>
-        <w:t>Tribunal:</w:t>
-      </w:r>
-    </w:p>
-    <w:p>
-      <w:pPr>
-        <w:pStyle w:val="NormalProyecto"/>
-        <w:ind w:firstLine="0"/>
-        <w:jc w:val="center"/>
-        <w:rPr>
-          <w:rFonts w:ascii="Arial" w:hAnsi="Arial" w:cs="Arial"/>
-          <w:bCs/>
+          <w:sz w:val="20"/>
+          <w:szCs w:val="22"/>
         </w:rPr>
       </w:pPr>
     </w:p>
@@ -632,15 +627,13 @@
         <w:ind w:hanging="360"/>
         <w:rPr>
           <w:rFonts w:ascii="Arial" w:hAnsi="Arial" w:cs="Arial"/>
-          <w:sz w:val="28"/>
-          <w:szCs w:val="28"/>
-        </w:rPr>
-      </w:pPr>
-      <w:r>
-        <w:rPr>
-          <w:rFonts w:ascii="Arial" w:hAnsi="Arial" w:cs="Arial"/>
-          <w:sz w:val="28"/>
-          <w:szCs w:val="28"/>
+          <w:sz w:val="24"/>
+        </w:rPr>
+      </w:pPr>
+      <w:r>
+        <w:rPr>
+          <w:rFonts w:ascii="Arial" w:hAnsi="Arial" w:cs="Arial"/>
+          <w:sz w:val="24"/>
         </w:rPr>
         <w:t>Presidente: ................................................</w:t>
       </w:r>
@@ -653,6 +646,8 @@
         <w:rPr>
           <w:rFonts w:ascii="Arial" w:hAnsi="Arial" w:cs="Arial"/>
           <w:bCs/>
+          <w:sz w:val="20"/>
+          <w:szCs w:val="22"/>
         </w:rPr>
       </w:pPr>
     </w:p>
@@ -662,15 +657,13 @@
         <w:ind w:hanging="360"/>
         <w:rPr>
           <w:rFonts w:ascii="Arial" w:hAnsi="Arial" w:cs="Arial"/>
-          <w:sz w:val="28"/>
-          <w:szCs w:val="28"/>
-        </w:rPr>
-      </w:pPr>
-      <w:r>
-        <w:rPr>
-          <w:rFonts w:ascii="Arial" w:hAnsi="Arial" w:cs="Arial"/>
-          <w:sz w:val="28"/>
-          <w:szCs w:val="28"/>
+          <w:sz w:val="24"/>
+        </w:rPr>
+      </w:pPr>
+      <w:r>
+        <w:rPr>
+          <w:rFonts w:ascii="Arial" w:hAnsi="Arial" w:cs="Arial"/>
+          <w:sz w:val="24"/>
         </w:rPr>
         <w:t>Vocal 1º: ....................................................         Vocal 2º: ....................................................</w:t>
       </w:r>
@@ -683,6 +676,8 @@
         <w:rPr>
           <w:rFonts w:ascii="Arial" w:hAnsi="Arial" w:cs="Arial"/>
           <w:bCs/>
+          <w:sz w:val="20"/>
+          <w:szCs w:val="22"/>
         </w:rPr>
       </w:pPr>
     </w:p>
@@ -693,14 +688,16 @@
         <w:rPr>
           <w:rFonts w:ascii="Arial" w:hAnsi="Arial" w:cs="Arial"/>
           <w:bCs/>
-          <w:sz w:val="32"/>
+          <w:sz w:val="28"/>
+          <w:szCs w:val="22"/>
         </w:rPr>
       </w:pPr>
       <w:r>
         <w:rPr>
           <w:rFonts w:ascii="Arial" w:hAnsi="Arial" w:cs="Arial"/>
           <w:bCs/>
-          <w:sz w:val="32"/>
+          <w:sz w:val="28"/>
+          <w:szCs w:val="22"/>
         </w:rPr>
         <w:t xml:space="preserve">Calificación: .................................................. </w:t>
       </w:r>
@@ -712,32 +709,43 @@
         <w:rPr>
           <w:rFonts w:ascii="Arial" w:hAnsi="Arial" w:cs="Arial"/>
           <w:bCs/>
-          <w:sz w:val="32"/>
-        </w:rPr>
-      </w:pPr>
+          <w:sz w:val="28"/>
+          <w:szCs w:val="22"/>
+        </w:rPr>
+      </w:pPr>
+      <w:proofErr w:type="gramStart"/>
       <w:r>
         <w:rPr>
           <w:rFonts w:ascii="Arial" w:hAnsi="Arial" w:cs="Arial"/>
           <w:bCs/>
-          <w:sz w:val="32"/>
-        </w:rPr>
-        <w:lastRenderedPageBreak/>
-        <w:t>Fecha: .....  de ................................ de .........</w:t>
-      </w:r>
-    </w:p>
-    <w:p>
-      <w:pPr>
-        <w:rPr>
-          <w:rFonts w:ascii="Arial" w:hAnsi="Arial" w:cs="Arial"/>
-          <w:sz w:val="24"/>
-          <w:szCs w:val="28"/>
-        </w:rPr>
-      </w:pPr>
-      <w:r>
-        <w:rPr>
-          <w:rFonts w:ascii="Arial" w:hAnsi="Arial" w:cs="Arial"/>
-          <w:sz w:val="24"/>
-          <w:szCs w:val="28"/>
+          <w:sz w:val="28"/>
+          <w:szCs w:val="22"/>
+        </w:rPr>
+        <w:t>Fecha: ....</w:t>
+      </w:r>
+      <w:proofErr w:type="gramEnd"/>
+      <w:r>
+        <w:rPr>
+          <w:rFonts w:ascii="Arial" w:hAnsi="Arial" w:cs="Arial"/>
+          <w:bCs/>
+          <w:sz w:val="28"/>
+          <w:szCs w:val="22"/>
+        </w:rPr>
+        <w:t>.  de ................................ de .........</w:t>
+      </w:r>
+    </w:p>
+    <w:p>
+      <w:pPr>
+        <w:rPr>
+          <w:rFonts w:ascii="Arial" w:hAnsi="Arial" w:cs="Arial"/>
+          <w:sz w:val="24"/>
+          <w:szCs w:val="28"/>
+        </w:rPr>
+      </w:pPr>
+      <w:r>
+        <w:rPr>
+          <w:rFonts w:ascii="Arial" w:hAnsi="Arial" w:cs="Arial"/>
+          <w:sz w:val="22"/>
         </w:rPr>
         <w:br w:type="page"/>
       </w:r>
@@ -790,19 +798,52 @@
     <w:p>
       <w:pPr>
         <w:ind w:left="6480" w:firstLine="0"/>
-        <w:rPr>
-          <w:rFonts w:ascii="Arial" w:hAnsi="Arial" w:cs="Arial"/>
-          <w:sz w:val="24"/>
-          <w:szCs w:val="28"/>
-        </w:rPr>
-      </w:pPr>
-      <w:r>
-        <w:rPr>
-          <w:rFonts w:ascii="Arial" w:hAnsi="Arial" w:cs="Arial"/>
-          <w:sz w:val="24"/>
-          <w:szCs w:val="28"/>
-        </w:rPr>
-        <w:t>En agradecimiento a todos mis compañeros y profesores que siempre estuvieron dispuestos a prestar ayuda.</w:t>
+        <w:jc w:val="right"/>
+        <w:rPr>
+          <w:rFonts w:ascii="Arial" w:hAnsi="Arial" w:cs="Arial"/>
+          <w:sz w:val="24"/>
+          <w:szCs w:val="28"/>
+        </w:rPr>
+      </w:pPr>
+      <w:r>
+        <w:rPr>
+          <w:rFonts w:ascii="Arial" w:hAnsi="Arial" w:cs="Arial"/>
+          <w:sz w:val="24"/>
+          <w:szCs w:val="28"/>
+        </w:rPr>
+        <w:t>En agradecimiento a todos mis</w:t>
+      </w:r>
+      <w:r>
+        <w:rPr>
+          <w:rFonts w:ascii="Arial" w:hAnsi="Arial" w:cs="Arial"/>
+          <w:sz w:val="24"/>
+          <w:szCs w:val="28"/>
+        </w:rPr>
+        <w:t xml:space="preserve"> </w:t>
+      </w:r>
+      <w:r>
+        <w:rPr>
+          <w:rFonts w:ascii="Arial" w:hAnsi="Arial" w:cs="Arial"/>
+          <w:sz w:val="24"/>
+          <w:szCs w:val="28"/>
+        </w:rPr>
+        <w:t>compañeros y profesores</w:t>
+      </w:r>
+      <w:r>
+        <w:rPr>
+          <w:rFonts w:ascii="Arial" w:hAnsi="Arial" w:cs="Arial"/>
+          <w:sz w:val="24"/>
+          <w:szCs w:val="28"/>
+        </w:rPr>
+        <w:t xml:space="preserve"> quienes</w:t>
+      </w:r>
+      <w:r>
+        <w:rPr>
+          <w:rFonts w:ascii="Arial" w:hAnsi="Arial" w:cs="Arial"/>
+          <w:sz w:val="24"/>
+          <w:szCs w:val="28"/>
+        </w:rPr>
+        <w:t xml:space="preserve"> siempre estuvieron dispuestos a prestar ayuda.</w:t>
       </w:r>
     </w:p>
     <w:p>
@@ -7078,34 +7119,86 @@
           <w:sz w:val="24"/>
           <w:szCs w:val="28"/>
         </w:rPr>
-        <w:t>En este sentido Angular y Typescript, lenguaje de programación utilizado por Angular ofrecen una serie de ventajas que serán explicadas en detalle en los siguientes capítulos de este trabajo.</w:t>
-      </w:r>
-    </w:p>
-    <w:p>
-      <w:pPr>
-        <w:ind w:firstLine="0"/>
-        <w:jc w:val="left"/>
-        <w:rPr>
-          <w:rFonts w:ascii="Arial" w:hAnsi="Arial" w:cs="Arial"/>
-          <w:sz w:val="24"/>
-          <w:szCs w:val="28"/>
-        </w:rPr>
-      </w:pPr>
-      <w:r>
-        <w:rPr>
-          <w:rFonts w:ascii="Arial" w:hAnsi="Arial" w:cs="Arial"/>
-          <w:sz w:val="24"/>
-          <w:szCs w:val="28"/>
-        </w:rPr>
-        <w:t xml:space="preserve">Por su parte </w:t>
-      </w:r>
-      <w:r>
-        <w:rPr>
-          <w:rFonts w:ascii="Arial" w:hAnsi="Arial" w:cs="Arial"/>
-          <w:sz w:val="24"/>
-          <w:szCs w:val="28"/>
-        </w:rPr>
-        <w:t>Typescript, que</w:t>
+        <w:t xml:space="preserve">En este sentido Angular y </w:t>
+      </w:r>
+      <w:proofErr w:type="spellStart"/>
+      <w:r>
+        <w:rPr>
+          <w:rFonts w:ascii="Arial" w:hAnsi="Arial" w:cs="Arial"/>
+          <w:sz w:val="24"/>
+          <w:szCs w:val="28"/>
+        </w:rPr>
+        <w:t>Typescript</w:t>
+      </w:r>
+      <w:proofErr w:type="spellEnd"/>
+      <w:r>
+        <w:rPr>
+          <w:rFonts w:ascii="Arial" w:hAnsi="Arial" w:cs="Arial"/>
+          <w:sz w:val="24"/>
+          <w:szCs w:val="28"/>
+        </w:rPr>
+        <w:t xml:space="preserve"> </w:t>
+      </w:r>
+      <w:r>
+        <w:rPr>
+          <w:rFonts w:ascii="Arial" w:hAnsi="Arial" w:cs="Arial"/>
+          <w:sz w:val="24"/>
+          <w:szCs w:val="28"/>
+        </w:rPr>
+        <w:t>(</w:t>
+      </w:r>
+      <w:r>
+        <w:rPr>
+          <w:rFonts w:ascii="Arial" w:hAnsi="Arial" w:cs="Arial"/>
+          <w:sz w:val="24"/>
+          <w:szCs w:val="28"/>
+        </w:rPr>
+        <w:t>lenguaje de programación utilizado por Angular</w:t>
+      </w:r>
+      <w:r>
+        <w:rPr>
+          <w:rFonts w:ascii="Arial" w:hAnsi="Arial" w:cs="Arial"/>
+          <w:sz w:val="24"/>
+          <w:szCs w:val="28"/>
+        </w:rPr>
+        <w:t xml:space="preserve">) </w:t>
+      </w:r>
+      <w:r>
+        <w:rPr>
+          <w:rFonts w:ascii="Arial" w:hAnsi="Arial" w:cs="Arial"/>
+          <w:sz w:val="24"/>
+          <w:szCs w:val="28"/>
+        </w:rPr>
+        <w:t>ofrecen una serie de ventajas que serán explicadas en detalle en los siguientes capítulos de este trabajo.</w:t>
+      </w:r>
+    </w:p>
+    <w:p>
+      <w:pPr>
+        <w:ind w:firstLine="0"/>
+        <w:jc w:val="left"/>
+        <w:rPr>
+          <w:rFonts w:ascii="Arial" w:hAnsi="Arial" w:cs="Arial"/>
+          <w:sz w:val="24"/>
+          <w:szCs w:val="28"/>
+        </w:rPr>
+      </w:pPr>
+      <w:proofErr w:type="spellStart"/>
+      <w:r>
+        <w:rPr>
+          <w:rFonts w:ascii="Arial" w:hAnsi="Arial" w:cs="Arial"/>
+          <w:sz w:val="24"/>
+          <w:szCs w:val="28"/>
+        </w:rPr>
+        <w:t>Typescript</w:t>
+      </w:r>
+      <w:proofErr w:type="spellEnd"/>
+      <w:r>
+        <w:rPr>
+          <w:rFonts w:ascii="Arial" w:hAnsi="Arial" w:cs="Arial"/>
+          <w:sz w:val="24"/>
+          <w:szCs w:val="28"/>
+        </w:rPr>
+        <w:t xml:space="preserve"> que</w:t>
       </w:r>
       <w:r>
         <w:rPr>
@@ -7164,15 +7257,63 @@
           <w:sz w:val="24"/>
           <w:szCs w:val="28"/>
         </w:rPr>
-        <w:t xml:space="preserve">Angular, </w:t>
-      </w:r>
-      <w:r>
-        <w:rPr>
-          <w:rFonts w:ascii="Arial" w:hAnsi="Arial" w:cs="Arial"/>
-          <w:sz w:val="24"/>
-          <w:szCs w:val="28"/>
-        </w:rPr>
-        <w:t xml:space="preserve">nos ofrece controladores, servicios, directivas para organizar el proyecto y características tan importantes como el </w:t>
+        <w:t xml:space="preserve">Angular </w:t>
+      </w:r>
+      <w:r>
+        <w:rPr>
+          <w:rFonts w:ascii="Arial" w:hAnsi="Arial" w:cs="Arial"/>
+          <w:sz w:val="24"/>
+          <w:szCs w:val="28"/>
+        </w:rPr>
+        <w:t>nos ofrece</w:t>
+      </w:r>
+      <w:r>
+        <w:rPr>
+          <w:rFonts w:ascii="Arial" w:hAnsi="Arial" w:cs="Arial"/>
+          <w:sz w:val="24"/>
+          <w:szCs w:val="28"/>
+        </w:rPr>
+        <w:t xml:space="preserve"> </w:t>
+      </w:r>
+      <w:r>
+        <w:rPr>
+          <w:rFonts w:ascii="Arial" w:hAnsi="Arial" w:cs="Arial"/>
+          <w:sz w:val="24"/>
+          <w:szCs w:val="28"/>
+        </w:rPr>
+        <w:t>características tan importantes</w:t>
+      </w:r>
+      <w:r>
+        <w:rPr>
+          <w:rFonts w:ascii="Arial" w:hAnsi="Arial" w:cs="Arial"/>
+          <w:sz w:val="24"/>
+          <w:szCs w:val="28"/>
+        </w:rPr>
+        <w:t xml:space="preserve"> como los</w:t>
+      </w:r>
+      <w:r>
+        <w:rPr>
+          <w:rFonts w:ascii="Arial" w:hAnsi="Arial" w:cs="Arial"/>
+          <w:sz w:val="24"/>
+          <w:szCs w:val="28"/>
+        </w:rPr>
+        <w:t xml:space="preserve"> controladores, servicios, directivas para organizar el proyecto </w:t>
+      </w:r>
+      <w:r>
+        <w:rPr>
+          <w:rFonts w:ascii="Arial" w:hAnsi="Arial" w:cs="Arial"/>
+          <w:sz w:val="24"/>
+          <w:szCs w:val="28"/>
+        </w:rPr>
+        <w:t xml:space="preserve">o </w:t>
+      </w:r>
+      <w:r>
+        <w:rPr>
+          <w:rFonts w:ascii="Arial" w:hAnsi="Arial" w:cs="Arial"/>
+          <w:sz w:val="24"/>
+          <w:szCs w:val="28"/>
+        </w:rPr>
+        <w:t xml:space="preserve">el </w:t>
       </w:r>
       <w:r>
         <w:rPr>
@@ -7231,6 +7372,14 @@
           <w:szCs w:val="28"/>
         </w:rPr>
         <w:t xml:space="preserve"> de forma manual.</w:t>
+      </w:r>
+      <w:r>
+        <w:rPr>
+          <w:rFonts w:ascii="Arial" w:hAnsi="Arial" w:cs="Arial"/>
+          <w:sz w:val="24"/>
+          <w:szCs w:val="28"/>
+        </w:rPr>
+        <w:t xml:space="preserve"> </w:t>
       </w:r>
     </w:p>
     <w:p>
@@ -7364,80 +7513,63 @@
     </w:p>
     <w:p>
       <w:pPr>
-        <w:rPr>
-          <w:rFonts w:ascii="Arial" w:hAnsi="Arial" w:cs="Arial"/>
-          <w:sz w:val="24"/>
-          <w:szCs w:val="28"/>
-        </w:rPr>
-      </w:pPr>
-    </w:p>
-    <w:p>
-      <w:pPr>
-        <w:ind w:firstLine="0"/>
-        <w:jc w:val="left"/>
-        <w:rPr>
-          <w:rFonts w:ascii="Arial" w:hAnsi="Arial" w:cs="Arial"/>
-          <w:sz w:val="24"/>
-          <w:szCs w:val="28"/>
-        </w:rPr>
-      </w:pPr>
-      <w:r>
-        <w:rPr>
-          <w:rFonts w:ascii="Arial" w:hAnsi="Arial" w:cs="Arial"/>
-          <w:sz w:val="24"/>
-          <w:szCs w:val="28"/>
-        </w:rPr>
-        <w:t>El siguiente documento tiene dos objetivos principales. El primero es hacer un</w:t>
-      </w:r>
-      <w:r>
-        <w:rPr>
-          <w:rFonts w:ascii="Arial" w:hAnsi="Arial" w:cs="Arial"/>
-          <w:sz w:val="24"/>
-          <w:szCs w:val="28"/>
-        </w:rPr>
-        <w:t xml:space="preserve"> breve </w:t>
-      </w:r>
-      <w:bookmarkStart w:id="7" w:name="_GoBack"/>
-      <w:bookmarkEnd w:id="7"/>
-      <w:r>
-        <w:rPr>
-          <w:rFonts w:ascii="Arial" w:hAnsi="Arial" w:cs="Arial"/>
-          <w:sz w:val="24"/>
-          <w:szCs w:val="28"/>
-        </w:rPr>
-        <w:t xml:space="preserve"> repaso  </w:t>
-      </w:r>
-      <w:r>
-        <w:rPr>
-          <w:rFonts w:ascii="Arial" w:hAnsi="Arial" w:cs="Arial"/>
-          <w:sz w:val="24"/>
-          <w:szCs w:val="28"/>
-        </w:rPr>
-        <w:t>de la historia</w:t>
-      </w:r>
-      <w:r>
-        <w:rPr>
-          <w:rFonts w:ascii="Arial" w:hAnsi="Arial" w:cs="Arial"/>
-          <w:sz w:val="24"/>
-          <w:szCs w:val="28"/>
-        </w:rPr>
-        <w:t>,</w:t>
-      </w:r>
-      <w:r>
-        <w:rPr>
-          <w:rFonts w:ascii="Arial" w:hAnsi="Arial" w:cs="Arial"/>
-          <w:sz w:val="24"/>
-          <w:szCs w:val="28"/>
-        </w:rPr>
-        <w:t xml:space="preserve"> características y de los componentes que integran</w:t>
-      </w:r>
-      <w:r>
-        <w:rPr>
-          <w:rFonts w:ascii="Arial" w:hAnsi="Arial" w:cs="Arial"/>
-          <w:sz w:val="24"/>
-          <w:szCs w:val="28"/>
-        </w:rPr>
-        <w:t xml:space="preserve"> el </w:t>
+        <w:jc w:val="left"/>
+        <w:rPr>
+          <w:rFonts w:ascii="Arial" w:hAnsi="Arial" w:cs="Arial"/>
+          <w:sz w:val="24"/>
+          <w:szCs w:val="28"/>
+        </w:rPr>
+      </w:pPr>
+    </w:p>
+    <w:p>
+      <w:pPr>
+        <w:ind w:firstLine="0"/>
+        <w:jc w:val="left"/>
+        <w:rPr>
+          <w:rFonts w:ascii="Arial" w:hAnsi="Arial" w:cs="Arial"/>
+          <w:sz w:val="24"/>
+          <w:szCs w:val="28"/>
+        </w:rPr>
+      </w:pPr>
+      <w:r>
+        <w:rPr>
+          <w:rFonts w:ascii="Arial" w:hAnsi="Arial" w:cs="Arial"/>
+          <w:sz w:val="24"/>
+          <w:szCs w:val="28"/>
+        </w:rPr>
+        <w:t>El objetivo del documento es</w:t>
+      </w:r>
+      <w:r>
+        <w:rPr>
+          <w:rFonts w:ascii="Arial" w:hAnsi="Arial" w:cs="Arial"/>
+          <w:sz w:val="24"/>
+          <w:szCs w:val="28"/>
+        </w:rPr>
+        <w:t xml:space="preserve"> </w:t>
+      </w:r>
+      <w:r>
+        <w:rPr>
+          <w:rFonts w:ascii="Arial" w:hAnsi="Arial" w:cs="Arial"/>
+          <w:sz w:val="24"/>
+          <w:szCs w:val="28"/>
+        </w:rPr>
+        <w:t xml:space="preserve">repasar las características </w:t>
+      </w:r>
+      <w:r>
+        <w:rPr>
+          <w:rFonts w:ascii="Arial" w:hAnsi="Arial" w:cs="Arial"/>
+          <w:sz w:val="24"/>
+          <w:szCs w:val="28"/>
+        </w:rPr>
+        <w:t xml:space="preserve">principales </w:t>
+      </w:r>
+      <w:r>
+        <w:rPr>
+          <w:rFonts w:ascii="Arial" w:hAnsi="Arial" w:cs="Arial"/>
+          <w:sz w:val="24"/>
+          <w:szCs w:val="28"/>
+        </w:rPr>
+        <w:t xml:space="preserve">de Angular, unos de los </w:t>
       </w:r>
       <w:proofErr w:type="spellStart"/>
       <w:r>
@@ -7446,7 +7578,7 @@
           <w:sz w:val="24"/>
           <w:szCs w:val="28"/>
         </w:rPr>
-        <w:t>framework</w:t>
+        <w:t>frameworks</w:t>
       </w:r>
       <w:proofErr w:type="spellEnd"/>
       <w:r>
@@ -7455,7 +7587,7 @@
           <w:sz w:val="24"/>
           <w:szCs w:val="28"/>
         </w:rPr>
-        <w:t xml:space="preserve">, partiendo desde los más básicos como </w:t>
+        <w:t xml:space="preserve"> </w:t>
       </w:r>
       <w:proofErr w:type="spellStart"/>
       <w:r>
@@ -7464,7 +7596,7 @@
           <w:sz w:val="24"/>
           <w:szCs w:val="28"/>
         </w:rPr>
-        <w:t>Javascript</w:t>
+        <w:t>front-end</w:t>
       </w:r>
       <w:proofErr w:type="spellEnd"/>
       <w:r>
@@ -7473,51 +7605,191 @@
           <w:sz w:val="24"/>
           <w:szCs w:val="28"/>
         </w:rPr>
-        <w:t>, Typescript, EcmaScript y la relación entre ellos.</w:t>
-      </w:r>
-    </w:p>
-    <w:p>
-      <w:pPr>
-        <w:ind w:firstLine="0"/>
-        <w:jc w:val="left"/>
-        <w:rPr>
-          <w:rFonts w:ascii="Arial" w:hAnsi="Arial" w:cs="Arial"/>
-          <w:sz w:val="24"/>
-          <w:szCs w:val="28"/>
-        </w:rPr>
-      </w:pPr>
-      <w:r>
-        <w:rPr>
-          <w:rFonts w:ascii="Arial" w:hAnsi="Arial" w:cs="Arial"/>
-          <w:sz w:val="24"/>
-          <w:szCs w:val="28"/>
-        </w:rPr>
-        <w:t xml:space="preserve">El segundo objetivo es mostrar como cada uno de las características y componentes </w:t>
-      </w:r>
-      <w:r>
-        <w:rPr>
-          <w:rFonts w:ascii="Arial" w:hAnsi="Arial" w:cs="Arial"/>
-          <w:sz w:val="24"/>
-          <w:szCs w:val="28"/>
-        </w:rPr>
-        <w:t>facilitan</w:t>
-      </w:r>
-      <w:r>
-        <w:rPr>
-          <w:rFonts w:ascii="Arial" w:hAnsi="Arial" w:cs="Arial"/>
-          <w:sz w:val="24"/>
-          <w:szCs w:val="28"/>
-        </w:rPr>
-        <w:t xml:space="preserve"> el desarrollo de código limpio, robusto y mantenible.</w:t>
-      </w:r>
-      <w:r>
-        <w:rPr>
-          <w:rFonts w:ascii="Arial" w:hAnsi="Arial" w:cs="Arial"/>
-          <w:sz w:val="24"/>
-          <w:szCs w:val="28"/>
-        </w:rPr>
-        <w:t xml:space="preserve"> De forma que veamos como Angular hace que la aplicación sea más fácil de desarrollar, mantener e implementar.</w:t>
-      </w:r>
+        <w:t xml:space="preserve"> más utilizados por los programadores en el mundo, y evidenciar como estas características son el resultado natural </w:t>
+      </w:r>
+      <w:r>
+        <w:rPr>
+          <w:rFonts w:ascii="Arial" w:hAnsi="Arial" w:cs="Arial"/>
+          <w:sz w:val="24"/>
+          <w:szCs w:val="28"/>
+        </w:rPr>
+        <w:t>de la evolución del desarrollo web</w:t>
+      </w:r>
+      <w:r>
+        <w:rPr>
+          <w:rFonts w:ascii="Arial" w:hAnsi="Arial" w:cs="Arial"/>
+          <w:sz w:val="24"/>
+          <w:szCs w:val="28"/>
+        </w:rPr>
+        <w:t xml:space="preserve"> a lo largo de la historia.</w:t>
+      </w:r>
+    </w:p>
+    <w:p>
+      <w:pPr>
+        <w:ind w:firstLine="0"/>
+        <w:jc w:val="left"/>
+        <w:rPr>
+          <w:rFonts w:ascii="Arial" w:hAnsi="Arial" w:cs="Arial"/>
+          <w:sz w:val="24"/>
+          <w:szCs w:val="28"/>
+        </w:rPr>
+      </w:pPr>
+      <w:r>
+        <w:rPr>
+          <w:rFonts w:ascii="Arial" w:hAnsi="Arial" w:cs="Arial"/>
+          <w:sz w:val="24"/>
+          <w:szCs w:val="28"/>
+        </w:rPr>
+        <w:t>Mediante el repaso de las tecnologías previas a</w:t>
+      </w:r>
+      <w:r>
+        <w:rPr>
+          <w:rFonts w:ascii="Arial" w:hAnsi="Arial" w:cs="Arial"/>
+          <w:sz w:val="24"/>
+          <w:szCs w:val="28"/>
+        </w:rPr>
+        <w:t>l framework y</w:t>
+      </w:r>
+      <w:r>
+        <w:rPr>
+          <w:rFonts w:ascii="Arial" w:hAnsi="Arial" w:cs="Arial"/>
+          <w:sz w:val="24"/>
+          <w:szCs w:val="28"/>
+        </w:rPr>
+        <w:t xml:space="preserve"> el repaso de sus propias </w:t>
+      </w:r>
+      <w:r>
+        <w:rPr>
+          <w:rFonts w:ascii="Arial" w:hAnsi="Arial" w:cs="Arial"/>
+          <w:sz w:val="24"/>
+          <w:szCs w:val="28"/>
+        </w:rPr>
+        <w:t>características se</w:t>
+      </w:r>
+      <w:r>
+        <w:rPr>
+          <w:rFonts w:ascii="Arial" w:hAnsi="Arial" w:cs="Arial"/>
+          <w:sz w:val="24"/>
+          <w:szCs w:val="28"/>
+        </w:rPr>
+        <w:t xml:space="preserve"> pretende dar a conocer como Angular </w:t>
+      </w:r>
+      <w:r>
+        <w:rPr>
+          <w:rFonts w:ascii="Arial" w:hAnsi="Arial" w:cs="Arial"/>
+          <w:sz w:val="24"/>
+          <w:szCs w:val="28"/>
+        </w:rPr>
+        <w:t xml:space="preserve">respalda el </w:t>
+      </w:r>
+      <w:r>
+        <w:rPr>
+          <w:rFonts w:ascii="Arial" w:hAnsi="Arial" w:cs="Arial"/>
+          <w:sz w:val="24"/>
+          <w:szCs w:val="28"/>
+        </w:rPr>
+        <w:t>ciclo de vida de sof</w:t>
+      </w:r>
+      <w:r>
+        <w:rPr>
+          <w:rFonts w:ascii="Arial" w:hAnsi="Arial" w:cs="Arial"/>
+          <w:sz w:val="24"/>
+          <w:szCs w:val="28"/>
+        </w:rPr>
+        <w:t>t</w:t>
+      </w:r>
+      <w:r>
+        <w:rPr>
+          <w:rFonts w:ascii="Arial" w:hAnsi="Arial" w:cs="Arial"/>
+          <w:sz w:val="24"/>
+          <w:szCs w:val="28"/>
+        </w:rPr>
+        <w:t>ware</w:t>
+      </w:r>
+      <w:r>
+        <w:rPr>
+          <w:rFonts w:ascii="Arial" w:hAnsi="Arial" w:cs="Arial"/>
+          <w:sz w:val="24"/>
+          <w:szCs w:val="28"/>
+        </w:rPr>
+        <w:t>, b</w:t>
+      </w:r>
+      <w:r>
+        <w:rPr>
+          <w:rFonts w:ascii="Arial" w:hAnsi="Arial" w:cs="Arial"/>
+          <w:sz w:val="24"/>
+          <w:szCs w:val="28"/>
+        </w:rPr>
+        <w:t>rindando herramientas para que el código de programación a desarrollar sea más fácil de comprender, desarrollar, mantener e implementar.</w:t>
+      </w:r>
+      <w:r>
+        <w:rPr>
+          <w:rFonts w:ascii="Arial" w:hAnsi="Arial" w:cs="Arial"/>
+          <w:sz w:val="24"/>
+          <w:szCs w:val="28"/>
+        </w:rPr>
+        <w:t xml:space="preserve"> </w:t>
+      </w:r>
+      <w:r>
+        <w:rPr>
+          <w:rFonts w:ascii="Arial" w:hAnsi="Arial" w:cs="Arial"/>
+          <w:sz w:val="24"/>
+          <w:szCs w:val="28"/>
+        </w:rPr>
+        <w:t>Siendo la meta última minimizar el coste de vida la aplicación y maximizar la productividad del programador.</w:t>
+      </w:r>
+    </w:p>
+    <w:p>
+      <w:pPr>
+        <w:ind w:firstLine="0"/>
+        <w:jc w:val="left"/>
+        <w:rPr>
+          <w:rFonts w:ascii="Arial" w:hAnsi="Arial" w:cs="Arial"/>
+          <w:sz w:val="24"/>
+          <w:szCs w:val="28"/>
+        </w:rPr>
+      </w:pPr>
+    </w:p>
+    <w:p>
+      <w:pPr>
+        <w:ind w:firstLine="0"/>
+        <w:jc w:val="left"/>
+        <w:rPr>
+          <w:rFonts w:ascii="Arial" w:hAnsi="Arial" w:cs="Arial"/>
+          <w:sz w:val="24"/>
+          <w:szCs w:val="28"/>
+        </w:rPr>
+      </w:pPr>
+      <w:r>
+        <w:rPr>
+          <w:rFonts w:ascii="Arial" w:hAnsi="Arial" w:cs="Arial"/>
+          <w:sz w:val="24"/>
+          <w:szCs w:val="28"/>
+        </w:rPr>
+        <w:t>Para ello, se llevará a cabo el desarrollo de una aplicación muy básica, la cual nos servirá para tomar ejemplos y referencias de los elementos que se explican en el documento en los diferentes apartados.</w:t>
+      </w:r>
+    </w:p>
+    <w:p>
+      <w:pPr>
+        <w:ind w:firstLine="0"/>
+        <w:jc w:val="left"/>
+        <w:rPr>
+          <w:rFonts w:ascii="Arial" w:hAnsi="Arial" w:cs="Arial"/>
+          <w:sz w:val="24"/>
+          <w:szCs w:val="28"/>
+        </w:rPr>
+      </w:pPr>
+    </w:p>
+    <w:p>
+      <w:pPr>
+        <w:ind w:firstLine="0"/>
+        <w:jc w:val="left"/>
+        <w:rPr>
+          <w:rFonts w:ascii="Arial" w:hAnsi="Arial" w:cs="Arial"/>
+          <w:sz w:val="24"/>
+          <w:szCs w:val="28"/>
+        </w:rPr>
+      </w:pPr>
     </w:p>
     <w:p>
       <w:pPr>
@@ -7558,10 +7830,30 @@
           <w:docGrid w:linePitch="360"/>
         </w:sectPr>
       </w:pPr>
-      <w:bookmarkStart w:id="8" w:name="_Toc157362662"/>
-    </w:p>
-    <w:p>
-      <w:pPr>
+      <w:bookmarkStart w:id="7" w:name="_Toc157362662"/>
+    </w:p>
+    <w:p>
+      <w:pPr>
+        <w:ind w:firstLine="0"/>
+        <w:rPr>
+          <w:rFonts w:ascii="Arial" w:hAnsi="Arial" w:cs="Arial"/>
+          <w:sz w:val="24"/>
+          <w:szCs w:val="28"/>
+        </w:rPr>
+      </w:pPr>
+      <w:r>
+        <w:rPr>
+          <w:rFonts w:ascii="Arial" w:hAnsi="Arial" w:cs="Arial"/>
+          <w:sz w:val="24"/>
+          <w:szCs w:val="28"/>
+        </w:rPr>
+        <w:lastRenderedPageBreak/>
+        <w:t xml:space="preserve">2. CONCEPTOS PREVIOS </w:t>
+      </w:r>
+    </w:p>
+    <w:p>
+      <w:pPr>
+        <w:ind w:firstLine="0"/>
         <w:rPr>
           <w:rFonts w:ascii="Arial" w:hAnsi="Arial" w:cs="Arial"/>
           <w:sz w:val="24"/>
@@ -7614,23 +7906,55 @@
         </w:rPr>
         <w:t>Es un lenguaje de programación que permite crear acciones en las páginas web. Es un lenguaje de programación nativo de los navegadores quienes son los encargados de interpretar estos códigos.</w:t>
       </w:r>
-    </w:p>
-    <w:p>
-      <w:pPr>
-        <w:ind w:firstLine="0"/>
-        <w:rPr>
-          <w:rFonts w:ascii="Arial" w:hAnsi="Arial" w:cs="Arial"/>
-          <w:sz w:val="24"/>
-          <w:szCs w:val="28"/>
-        </w:rPr>
-      </w:pPr>
-      <w:r>
-        <w:rPr>
-          <w:rFonts w:ascii="Arial" w:hAnsi="Arial" w:cs="Arial"/>
-          <w:sz w:val="24"/>
-          <w:szCs w:val="28"/>
-        </w:rPr>
-        <w:t xml:space="preserve">Se </w:t>
+      <w:r>
+        <w:rPr>
+          <w:rFonts w:ascii="Arial" w:hAnsi="Arial" w:cs="Arial"/>
+          <w:sz w:val="24"/>
+          <w:szCs w:val="28"/>
+        </w:rPr>
+        <w:t xml:space="preserve"> Lo cual quiere decir que cada navegador tiene su propio intérprete del código JavaScript</w:t>
+      </w:r>
+      <w:r>
+        <w:rPr>
+          <w:rFonts w:ascii="Arial" w:hAnsi="Arial" w:cs="Arial"/>
+          <w:sz w:val="24"/>
+          <w:szCs w:val="28"/>
+        </w:rPr>
+        <w:t xml:space="preserve"> y se vuelve necesario una normalización mediante un estándar</w:t>
+      </w:r>
+      <w:r>
+        <w:rPr>
+          <w:rFonts w:ascii="Arial" w:hAnsi="Arial" w:cs="Arial"/>
+          <w:sz w:val="24"/>
+          <w:szCs w:val="28"/>
+        </w:rPr>
+        <w:t xml:space="preserve">. </w:t>
+      </w:r>
+    </w:p>
+    <w:p>
+      <w:pPr>
+        <w:ind w:firstLine="0"/>
+        <w:rPr>
+          <w:rFonts w:ascii="Arial" w:hAnsi="Arial" w:cs="Arial"/>
+          <w:sz w:val="24"/>
+          <w:szCs w:val="28"/>
+        </w:rPr>
+      </w:pPr>
+      <w:r>
+        <w:rPr>
+          <w:rFonts w:ascii="Arial" w:hAnsi="Arial" w:cs="Arial"/>
+          <w:sz w:val="24"/>
+          <w:szCs w:val="28"/>
+        </w:rPr>
+        <w:t>Es un lenguaje de programación de scripts (secuencias de comandos) y s</w:t>
+      </w:r>
+      <w:r>
+        <w:rPr>
+          <w:rFonts w:ascii="Arial" w:hAnsi="Arial" w:cs="Arial"/>
+          <w:sz w:val="24"/>
+          <w:szCs w:val="28"/>
+        </w:rPr>
+        <w:t xml:space="preserve">e </w:t>
       </w:r>
       <w:r>
         <w:rPr>
@@ -7653,478 +7977,6 @@
     </w:p>
     <w:p>
       <w:pPr>
-        <w:ind w:firstLine="0"/>
-        <w:rPr>
-          <w:rFonts w:ascii="Arial" w:hAnsi="Arial" w:cs="Arial"/>
-          <w:sz w:val="24"/>
-          <w:szCs w:val="28"/>
-        </w:rPr>
-      </w:pPr>
-    </w:p>
-    <w:p>
-      <w:pPr>
-        <w:ind w:firstLine="0"/>
-        <w:rPr>
-          <w:rFonts w:ascii="Arial" w:hAnsi="Arial" w:cs="Arial"/>
-          <w:sz w:val="24"/>
-          <w:szCs w:val="28"/>
-        </w:rPr>
-      </w:pPr>
-      <w:r>
-        <w:rPr>
-          <w:rFonts w:ascii="Arial" w:hAnsi="Arial" w:cs="Arial"/>
-          <w:sz w:val="24"/>
-          <w:szCs w:val="28"/>
-        </w:rPr>
-        <w:t>ECMASCRIPT</w:t>
-      </w:r>
-    </w:p>
-    <w:p>
-      <w:pPr>
-        <w:rPr>
-          <w:rFonts w:ascii="Arial" w:hAnsi="Arial" w:cs="Arial"/>
-          <w:sz w:val="24"/>
-          <w:szCs w:val="28"/>
-        </w:rPr>
-      </w:pPr>
-    </w:p>
-    <w:p>
-      <w:pPr>
-        <w:rPr>
-          <w:rFonts w:ascii="Arial" w:hAnsi="Arial" w:cs="Arial"/>
-          <w:sz w:val="24"/>
-          <w:szCs w:val="28"/>
-        </w:rPr>
-      </w:pPr>
-    </w:p>
-    <w:p>
-      <w:pPr>
-        <w:pStyle w:val="Textoindependienteprimerasangra"/>
-        <w:rPr>
-          <w:rFonts w:ascii="Arial" w:hAnsi="Arial" w:cs="Arial"/>
-          <w:sz w:val="24"/>
-          <w:szCs w:val="28"/>
-        </w:rPr>
-      </w:pPr>
-      <w:r>
-        <w:rPr>
-          <w:rFonts w:ascii="Arial" w:hAnsi="Arial" w:cs="Arial"/>
-          <w:sz w:val="24"/>
-          <w:szCs w:val="28"/>
-        </w:rPr>
-        <w:t xml:space="preserve">Es el estándar que define como debe ser el lenguaje </w:t>
-      </w:r>
-      <w:proofErr w:type="spellStart"/>
-      <w:r>
-        <w:rPr>
-          <w:rFonts w:ascii="Arial" w:hAnsi="Arial" w:cs="Arial"/>
-          <w:sz w:val="24"/>
-          <w:szCs w:val="28"/>
-        </w:rPr>
-        <w:t>Javascript</w:t>
-      </w:r>
-      <w:proofErr w:type="spellEnd"/>
-      <w:r>
-        <w:rPr>
-          <w:rFonts w:ascii="Arial" w:hAnsi="Arial" w:cs="Arial"/>
-          <w:sz w:val="24"/>
-          <w:szCs w:val="28"/>
-        </w:rPr>
-        <w:t xml:space="preserve">. Dicho de otra manera es la especificación que deben seguir los creadores de software para crear intérpretes para </w:t>
-      </w:r>
-      <w:proofErr w:type="spellStart"/>
-      <w:r>
-        <w:rPr>
-          <w:rFonts w:ascii="Arial" w:hAnsi="Arial" w:cs="Arial"/>
-          <w:sz w:val="24"/>
-          <w:szCs w:val="28"/>
-        </w:rPr>
-        <w:t>Javascript</w:t>
-      </w:r>
-      <w:proofErr w:type="spellEnd"/>
-      <w:r>
-        <w:rPr>
-          <w:rFonts w:ascii="Arial" w:hAnsi="Arial" w:cs="Arial"/>
-          <w:sz w:val="24"/>
-          <w:szCs w:val="28"/>
-        </w:rPr>
-        <w:t>.</w:t>
-      </w:r>
-    </w:p>
-    <w:p>
-      <w:pPr>
-        <w:pStyle w:val="Textoindependienteprimerasangra"/>
-        <w:rPr>
-          <w:rFonts w:ascii="Arial" w:hAnsi="Arial" w:cs="Arial"/>
-          <w:sz w:val="24"/>
-          <w:szCs w:val="28"/>
-        </w:rPr>
-      </w:pPr>
-      <w:proofErr w:type="spellStart"/>
-      <w:r>
-        <w:rPr>
-          <w:rFonts w:ascii="Arial" w:hAnsi="Arial" w:cs="Arial"/>
-          <w:sz w:val="24"/>
-          <w:szCs w:val="28"/>
-        </w:rPr>
-        <w:t>Javascript</w:t>
-      </w:r>
-      <w:proofErr w:type="spellEnd"/>
-      <w:r>
-        <w:rPr>
-          <w:rFonts w:ascii="Arial" w:hAnsi="Arial" w:cs="Arial"/>
-          <w:sz w:val="24"/>
-          <w:szCs w:val="28"/>
-        </w:rPr>
-        <w:t xml:space="preserve"> siendo un</w:t>
-      </w:r>
-      <w:r>
-        <w:rPr>
-          <w:rFonts w:ascii="Arial" w:hAnsi="Arial" w:cs="Arial"/>
-          <w:sz w:val="24"/>
-          <w:szCs w:val="28"/>
-        </w:rPr>
-        <w:t xml:space="preserve"> lenguaje interpretado</w:t>
-      </w:r>
-      <w:r>
-        <w:rPr>
-          <w:rFonts w:ascii="Arial" w:hAnsi="Arial" w:cs="Arial"/>
-          <w:sz w:val="24"/>
-          <w:szCs w:val="28"/>
-        </w:rPr>
-        <w:t xml:space="preserve"> que ejecuta las instrucciones directamente sin una previa compilación </w:t>
-      </w:r>
-      <w:r>
-        <w:rPr>
-          <w:rFonts w:ascii="Arial" w:hAnsi="Arial" w:cs="Arial"/>
-          <w:sz w:val="24"/>
-          <w:szCs w:val="28"/>
-        </w:rPr>
-        <w:t>,</w:t>
-      </w:r>
-      <w:r>
-        <w:rPr>
-          <w:rFonts w:ascii="Arial" w:hAnsi="Arial" w:cs="Arial"/>
-          <w:sz w:val="24"/>
-          <w:szCs w:val="28"/>
-        </w:rPr>
-        <w:t xml:space="preserve"> cuenta con multitud de intérpretes como  como los propios navegadores web o servidores como </w:t>
-      </w:r>
-      <w:proofErr w:type="spellStart"/>
-      <w:r>
-        <w:rPr>
-          <w:rFonts w:ascii="Arial" w:hAnsi="Arial" w:cs="Arial"/>
-          <w:sz w:val="24"/>
-          <w:szCs w:val="28"/>
-        </w:rPr>
-        <w:t>NodeJS</w:t>
-      </w:r>
-      <w:proofErr w:type="spellEnd"/>
-      <w:r>
-        <w:rPr>
-          <w:rFonts w:ascii="Arial" w:hAnsi="Arial" w:cs="Arial"/>
-          <w:sz w:val="24"/>
-          <w:szCs w:val="28"/>
-        </w:rPr>
-        <w:t xml:space="preserve">. </w:t>
-      </w:r>
-    </w:p>
-    <w:p>
-      <w:pPr>
-        <w:pStyle w:val="Textoindependienteprimerasangra"/>
-        <w:ind w:firstLine="0"/>
-        <w:rPr>
-          <w:rFonts w:ascii="Arial" w:hAnsi="Arial" w:cs="Arial"/>
-          <w:sz w:val="24"/>
-          <w:szCs w:val="28"/>
-        </w:rPr>
-      </w:pPr>
-      <w:r>
-        <w:rPr>
-          <w:rFonts w:ascii="Arial" w:hAnsi="Arial" w:cs="Arial"/>
-          <w:sz w:val="24"/>
-          <w:szCs w:val="28"/>
-        </w:rPr>
-        <w:t xml:space="preserve">Para establecer las reglas de juego que deben cumplir dichos </w:t>
-      </w:r>
-      <w:r>
-        <w:rPr>
-          <w:rFonts w:ascii="Arial" w:hAnsi="Arial" w:cs="Arial"/>
-          <w:sz w:val="24"/>
-          <w:szCs w:val="28"/>
-        </w:rPr>
-        <w:t>intérpretes</w:t>
-      </w:r>
-      <w:r>
-        <w:rPr>
-          <w:rFonts w:ascii="Arial" w:hAnsi="Arial" w:cs="Arial"/>
-          <w:sz w:val="24"/>
-          <w:szCs w:val="28"/>
-        </w:rPr>
-        <w:t xml:space="preserve">, ECMA </w:t>
-      </w:r>
-      <w:proofErr w:type="spellStart"/>
-      <w:r>
-        <w:rPr>
-          <w:rFonts w:ascii="Arial" w:hAnsi="Arial" w:cs="Arial"/>
-          <w:sz w:val="24"/>
-          <w:szCs w:val="28"/>
-        </w:rPr>
-        <w:t>Intenational</w:t>
-      </w:r>
-      <w:proofErr w:type="spellEnd"/>
-      <w:r>
-        <w:rPr>
-          <w:rFonts w:ascii="Arial" w:hAnsi="Arial" w:cs="Arial"/>
-          <w:sz w:val="24"/>
-          <w:szCs w:val="28"/>
-        </w:rPr>
-        <w:t xml:space="preserve"> </w:t>
-      </w:r>
-      <w:r>
-        <w:rPr>
-          <w:rFonts w:ascii="Arial" w:hAnsi="Arial" w:cs="Arial"/>
-          <w:sz w:val="24"/>
-          <w:szCs w:val="28"/>
-        </w:rPr>
-        <w:t>publica</w:t>
-      </w:r>
-      <w:r>
-        <w:rPr>
-          <w:rFonts w:ascii="Arial" w:hAnsi="Arial" w:cs="Arial"/>
-          <w:sz w:val="24"/>
-          <w:szCs w:val="28"/>
-        </w:rPr>
-        <w:t xml:space="preserve"> el estándar ECMAScript.</w:t>
-      </w:r>
-    </w:p>
-    <w:p>
-      <w:pPr>
-        <w:pStyle w:val="Textoindependienteprimerasangra"/>
-        <w:ind w:firstLine="0"/>
-        <w:rPr>
-          <w:rFonts w:ascii="Arial" w:hAnsi="Arial" w:cs="Arial"/>
-          <w:sz w:val="24"/>
-          <w:szCs w:val="28"/>
-        </w:rPr>
-      </w:pPr>
-    </w:p>
-    <w:p>
-      <w:pPr>
-        <w:pStyle w:val="Textoindependienteprimerasangra"/>
-        <w:ind w:firstLine="0"/>
-        <w:rPr>
-          <w:rFonts w:ascii="Arial" w:hAnsi="Arial" w:cs="Arial"/>
-          <w:sz w:val="24"/>
-          <w:szCs w:val="28"/>
-        </w:rPr>
-      </w:pPr>
-      <w:r>
-        <w:rPr>
-          <w:rFonts w:ascii="Arial" w:hAnsi="Arial" w:cs="Arial"/>
-          <w:sz w:val="24"/>
-          <w:szCs w:val="28"/>
-        </w:rPr>
-        <w:t xml:space="preserve">ECMAScript </w:t>
-      </w:r>
-      <w:r>
-        <w:rPr>
-          <w:rFonts w:ascii="Arial" w:hAnsi="Arial" w:cs="Arial"/>
-          <w:sz w:val="24"/>
-          <w:szCs w:val="28"/>
-        </w:rPr>
-        <w:t xml:space="preserve">ha ido evolucionado con el tiempo y es en el año 2015 donde se lanza ECMAScript 6, siendo el estándar que utiliza </w:t>
-      </w:r>
-      <w:proofErr w:type="spellStart"/>
-      <w:r>
-        <w:rPr>
-          <w:rFonts w:ascii="Arial" w:hAnsi="Arial" w:cs="Arial"/>
-          <w:sz w:val="24"/>
-          <w:szCs w:val="28"/>
-        </w:rPr>
-        <w:t>TypeScript</w:t>
-      </w:r>
-      <w:proofErr w:type="spellEnd"/>
-      <w:r>
-        <w:rPr>
-          <w:rFonts w:ascii="Arial" w:hAnsi="Arial" w:cs="Arial"/>
-          <w:sz w:val="24"/>
-          <w:szCs w:val="28"/>
-        </w:rPr>
-        <w:t xml:space="preserve"> que se explicará en el siguiente apartado. </w:t>
-      </w:r>
-    </w:p>
-    <w:p>
-      <w:pPr>
-        <w:pStyle w:val="Textoindependienteprimerasangra"/>
-        <w:ind w:firstLine="0"/>
-        <w:rPr>
-          <w:rFonts w:ascii="Arial" w:hAnsi="Arial" w:cs="Arial"/>
-          <w:sz w:val="24"/>
-          <w:szCs w:val="28"/>
-        </w:rPr>
-      </w:pPr>
-      <w:r>
-        <w:rPr>
-          <w:rFonts w:ascii="Arial" w:hAnsi="Arial" w:cs="Arial"/>
-          <w:sz w:val="24"/>
-          <w:szCs w:val="28"/>
-        </w:rPr>
-        <w:t xml:space="preserve">ECMAScript 6 </w:t>
-      </w:r>
-      <w:r>
-        <w:rPr>
-          <w:rFonts w:ascii="Arial" w:hAnsi="Arial" w:cs="Arial"/>
-          <w:sz w:val="24"/>
-          <w:szCs w:val="28"/>
-        </w:rPr>
-        <w:t>introduce cambios importante</w:t>
-      </w:r>
-      <w:r>
-        <w:rPr>
-          <w:rFonts w:ascii="Arial" w:hAnsi="Arial" w:cs="Arial"/>
-          <w:sz w:val="24"/>
-          <w:szCs w:val="28"/>
-        </w:rPr>
-        <w:t>s</w:t>
-      </w:r>
-      <w:r>
-        <w:rPr>
-          <w:rFonts w:ascii="Arial" w:hAnsi="Arial" w:cs="Arial"/>
-          <w:sz w:val="24"/>
-          <w:szCs w:val="28"/>
-        </w:rPr>
-        <w:t xml:space="preserve"> como</w:t>
-      </w:r>
-      <w:r>
-        <w:rPr>
-          <w:rFonts w:ascii="Arial" w:hAnsi="Arial" w:cs="Arial"/>
-          <w:sz w:val="24"/>
-          <w:szCs w:val="28"/>
-        </w:rPr>
-        <w:t>:</w:t>
-      </w:r>
-    </w:p>
-    <w:p>
-      <w:pPr>
-        <w:pStyle w:val="Textoindependienteprimerasangra"/>
-        <w:ind w:firstLine="0"/>
-        <w:rPr>
-          <w:rFonts w:ascii="Arial" w:hAnsi="Arial" w:cs="Arial"/>
-          <w:sz w:val="24"/>
-          <w:szCs w:val="28"/>
-        </w:rPr>
-      </w:pPr>
-    </w:p>
-    <w:p>
-      <w:pPr>
-        <w:pStyle w:val="Textoindependienteprimerasangra"/>
-        <w:ind w:firstLine="0"/>
-        <w:rPr>
-          <w:rFonts w:ascii="Arial" w:hAnsi="Arial" w:cs="Arial"/>
-          <w:sz w:val="24"/>
-          <w:szCs w:val="28"/>
-        </w:rPr>
-      </w:pPr>
-      <w:r>
-        <w:rPr>
-          <w:rFonts w:ascii="Arial" w:hAnsi="Arial" w:cs="Arial"/>
-          <w:sz w:val="24"/>
-          <w:szCs w:val="28"/>
-        </w:rPr>
-        <w:t xml:space="preserve">-El uso de clases, que nos permite utilizar estructuras predefinidas como molde para crear objetos.  Estos nos permiten declarar atributos y métodos, que en </w:t>
-      </w:r>
-      <w:proofErr w:type="spellStart"/>
-      <w:r>
-        <w:rPr>
-          <w:rFonts w:ascii="Arial" w:hAnsi="Arial" w:cs="Arial"/>
-          <w:sz w:val="24"/>
-          <w:szCs w:val="28"/>
-        </w:rPr>
-        <w:t>Javascript</w:t>
-      </w:r>
-      <w:proofErr w:type="spellEnd"/>
-      <w:r>
-        <w:rPr>
-          <w:rFonts w:ascii="Arial" w:hAnsi="Arial" w:cs="Arial"/>
-          <w:sz w:val="24"/>
-          <w:szCs w:val="28"/>
-        </w:rPr>
-        <w:t xml:space="preserve"> clásico equivaldrían a una variable a una función. La aparición de las clases nos brinda un valor importantísimo porque nos permite reutilizar con mayor facilidad nuestras estructura de datos.</w:t>
-      </w:r>
-    </w:p>
-    <w:p>
-      <w:pPr>
-        <w:pStyle w:val="Textoindependienteprimerasangra"/>
-        <w:ind w:firstLine="0"/>
-        <w:rPr>
-          <w:rFonts w:ascii="Arial" w:hAnsi="Arial" w:cs="Arial"/>
-          <w:sz w:val="24"/>
-          <w:szCs w:val="28"/>
-        </w:rPr>
-      </w:pPr>
-      <w:r>
-        <w:rPr>
-          <w:rFonts w:ascii="Arial" w:hAnsi="Arial" w:cs="Arial"/>
-          <w:sz w:val="24"/>
-          <w:szCs w:val="28"/>
-        </w:rPr>
-        <w:t>IMAGEN CLASES</w:t>
-      </w:r>
-    </w:p>
-    <w:p>
-      <w:pPr>
-        <w:pStyle w:val="Textoindependienteprimerasangra"/>
-        <w:ind w:firstLine="0"/>
-        <w:rPr>
-          <w:rFonts w:ascii="Arial" w:hAnsi="Arial" w:cs="Arial"/>
-          <w:sz w:val="24"/>
-          <w:szCs w:val="28"/>
-        </w:rPr>
-      </w:pPr>
-    </w:p>
-    <w:p>
-      <w:pPr>
-        <w:pStyle w:val="Textoindependienteprimerasangra"/>
-        <w:ind w:firstLine="0"/>
-        <w:rPr>
-          <w:rFonts w:ascii="Arial" w:hAnsi="Arial" w:cs="Arial"/>
-          <w:sz w:val="24"/>
-          <w:szCs w:val="28"/>
-        </w:rPr>
-      </w:pPr>
-      <w:r>
-        <w:rPr>
-          <w:rFonts w:ascii="Arial" w:hAnsi="Arial" w:cs="Arial"/>
-          <w:sz w:val="24"/>
-          <w:szCs w:val="28"/>
-        </w:rPr>
-        <w:lastRenderedPageBreak/>
-        <w:t>-El concepto de m</w:t>
-      </w:r>
-      <w:r>
-        <w:rPr>
-          <w:rFonts w:ascii="Arial" w:hAnsi="Arial" w:cs="Arial"/>
-          <w:sz w:val="24"/>
-          <w:szCs w:val="28"/>
-        </w:rPr>
-        <w:t>ódulos que nos permite definir archivos que contienen directivas de importación y exportación a nivel superior.</w:t>
-      </w:r>
-    </w:p>
-    <w:p>
-      <w:pPr>
-        <w:pStyle w:val="Textoindependienteprimerasangra"/>
-        <w:ind w:firstLine="0"/>
-        <w:rPr>
-          <w:rFonts w:ascii="Arial" w:hAnsi="Arial" w:cs="Arial"/>
-          <w:sz w:val="24"/>
-          <w:szCs w:val="28"/>
-        </w:rPr>
-      </w:pPr>
-    </w:p>
-    <w:p>
-      <w:pPr>
-        <w:pStyle w:val="Textoindependienteprimerasangra"/>
         <w:ind w:firstLine="0"/>
         <w:rPr>
           <w:rFonts w:ascii="Arial" w:hAnsi="Arial" w:cs="Arial"/>
@@ -8141,9 +7993,9 @@
         </w:rPr>
         <w:drawing>
           <wp:inline distT="0" distB="0" distL="0" distR="0">
-            <wp:extent cx="5932805" cy="1733550"/>
-            <wp:effectExtent l="0" t="0" r="0" b="0"/>
-            <wp:docPr id="30" name="Imagen 30"/>
+            <wp:extent cx="5175250" cy="508000"/>
+            <wp:effectExtent l="0" t="0" r="6350" b="6350"/>
+            <wp:docPr id="9" name="Imagen 9"/>
             <wp:cNvGraphicFramePr>
               <a:graphicFrameLocks xmlns:a="http://schemas.openxmlformats.org/drawingml/2006/main" noChangeAspect="1"/>
             </wp:cNvGraphicFramePr>
@@ -8151,7 +8003,7 @@
               <a:graphicData uri="http://schemas.openxmlformats.org/drawingml/2006/picture">
                 <pic:pic xmlns:pic="http://schemas.openxmlformats.org/drawingml/2006/picture">
                   <pic:nvPicPr>
-                    <pic:cNvPr id="0" name="Picture 7"/>
+                    <pic:cNvPr id="0" name="Picture 1"/>
                     <pic:cNvPicPr>
                       <a:picLocks noChangeAspect="1" noChangeArrowheads="1"/>
                     </pic:cNvPicPr>
@@ -8172,7 +8024,7 @@
                   <pic:spPr bwMode="auto">
                     <a:xfrm>
                       <a:off x="0" y="0"/>
-                      <a:ext cx="5932805" cy="1733550"/>
+                      <a:ext cx="5175250" cy="508000"/>
                     </a:xfrm>
                     <a:prstGeom prst="rect">
                       <a:avLst/>
@@ -8191,33 +8043,145 @@
     </w:p>
     <w:p>
       <w:pPr>
+        <w:ind w:firstLine="0"/>
+        <w:rPr>
+          <w:rFonts w:ascii="Arial" w:hAnsi="Arial" w:cs="Arial"/>
+          <w:sz w:val="24"/>
+          <w:szCs w:val="28"/>
+        </w:rPr>
+      </w:pPr>
+    </w:p>
+    <w:p>
+      <w:pPr>
+        <w:ind w:firstLine="0"/>
+        <w:rPr>
+          <w:rFonts w:ascii="Arial" w:hAnsi="Arial" w:cs="Arial"/>
+          <w:sz w:val="24"/>
+          <w:szCs w:val="28"/>
+        </w:rPr>
+      </w:pPr>
+      <w:r>
+        <w:rPr>
+          <w:rFonts w:ascii="Arial" w:hAnsi="Arial" w:cs="Arial"/>
+          <w:sz w:val="24"/>
+          <w:szCs w:val="28"/>
+        </w:rPr>
+        <w:t>ECMASCRIPT</w:t>
+      </w:r>
+    </w:p>
+    <w:p>
+      <w:pPr>
+        <w:rPr>
+          <w:rFonts w:ascii="Arial" w:hAnsi="Arial" w:cs="Arial"/>
+          <w:sz w:val="24"/>
+          <w:szCs w:val="28"/>
+        </w:rPr>
+      </w:pPr>
+    </w:p>
+    <w:p>
+      <w:pPr>
+        <w:rPr>
+          <w:rFonts w:ascii="Arial" w:hAnsi="Arial" w:cs="Arial"/>
+          <w:sz w:val="24"/>
+          <w:szCs w:val="28"/>
+        </w:rPr>
+      </w:pPr>
+    </w:p>
+    <w:p>
+      <w:pPr>
         <w:pStyle w:val="Textoindependienteprimerasangra"/>
         <w:ind w:firstLine="0"/>
-        <w:rPr>
-          <w:rFonts w:ascii="Arial" w:hAnsi="Arial" w:cs="Arial"/>
-          <w:sz w:val="24"/>
-          <w:szCs w:val="28"/>
-        </w:rPr>
-      </w:pPr>
+        <w:jc w:val="left"/>
+        <w:rPr>
+          <w:rFonts w:ascii="Arial" w:hAnsi="Arial" w:cs="Arial"/>
+          <w:sz w:val="24"/>
+          <w:szCs w:val="28"/>
+        </w:rPr>
+      </w:pPr>
+      <w:r>
+        <w:rPr>
+          <w:rFonts w:ascii="Arial" w:hAnsi="Arial" w:cs="Arial"/>
+          <w:sz w:val="24"/>
+          <w:szCs w:val="28"/>
+        </w:rPr>
+        <w:t>Es el estándar que define como debe ser el lenguaje Java</w:t>
+      </w:r>
+      <w:r>
+        <w:rPr>
+          <w:rFonts w:ascii="Arial" w:hAnsi="Arial" w:cs="Arial"/>
+          <w:sz w:val="24"/>
+          <w:szCs w:val="28"/>
+        </w:rPr>
+        <w:t>S</w:t>
+      </w:r>
+      <w:r>
+        <w:rPr>
+          <w:rFonts w:ascii="Arial" w:hAnsi="Arial" w:cs="Arial"/>
+          <w:sz w:val="24"/>
+          <w:szCs w:val="28"/>
+        </w:rPr>
+        <w:t>cript</w:t>
+      </w:r>
+      <w:r>
+        <w:rPr>
+          <w:rFonts w:ascii="Arial" w:hAnsi="Arial" w:cs="Arial"/>
+          <w:sz w:val="24"/>
+          <w:szCs w:val="28"/>
+        </w:rPr>
+        <w:t xml:space="preserve"> publicado por ECMA International</w:t>
+      </w:r>
+      <w:r>
+        <w:rPr>
+          <w:rFonts w:ascii="Arial" w:hAnsi="Arial" w:cs="Arial"/>
+          <w:sz w:val="24"/>
+          <w:szCs w:val="28"/>
+        </w:rPr>
+        <w:t>. Dicho de otra manera</w:t>
+      </w:r>
+      <w:r>
+        <w:rPr>
+          <w:rFonts w:ascii="Arial" w:hAnsi="Arial" w:cs="Arial"/>
+          <w:sz w:val="24"/>
+          <w:szCs w:val="28"/>
+        </w:rPr>
+        <w:t>,</w:t>
+      </w:r>
+      <w:r>
+        <w:rPr>
+          <w:rFonts w:ascii="Arial" w:hAnsi="Arial" w:cs="Arial"/>
+          <w:sz w:val="24"/>
+          <w:szCs w:val="28"/>
+        </w:rPr>
+        <w:t xml:space="preserve"> es la especificación que deben seguir los creadores de software para crear intérpretes para Java</w:t>
+      </w:r>
+      <w:r>
+        <w:rPr>
+          <w:rFonts w:ascii="Arial" w:hAnsi="Arial" w:cs="Arial"/>
+          <w:sz w:val="24"/>
+          <w:szCs w:val="28"/>
+        </w:rPr>
+        <w:t>S</w:t>
+      </w:r>
+      <w:r>
+        <w:rPr>
+          <w:rFonts w:ascii="Arial" w:hAnsi="Arial" w:cs="Arial"/>
+          <w:sz w:val="24"/>
+          <w:szCs w:val="28"/>
+        </w:rPr>
+        <w:t>cript.</w:t>
+      </w:r>
     </w:p>
     <w:p>
       <w:pPr>
         <w:pStyle w:val="Textoindependienteprimerasangra"/>
         <w:ind w:firstLine="0"/>
-        <w:rPr>
-          <w:rFonts w:ascii="Arial" w:hAnsi="Arial" w:cs="Arial"/>
-          <w:sz w:val="24"/>
-          <w:szCs w:val="28"/>
-        </w:rPr>
-      </w:pPr>
-      <w:r>
-        <w:rPr>
-          <w:rFonts w:ascii="Arial" w:hAnsi="Arial" w:cs="Arial"/>
-          <w:sz w:val="24"/>
-          <w:szCs w:val="28"/>
-        </w:rPr>
-        <w:t xml:space="preserve">-Declaraciones de variables, </w:t>
-      </w:r>
+        <w:jc w:val="left"/>
+        <w:rPr>
+          <w:rFonts w:ascii="Arial" w:hAnsi="Arial" w:cs="Arial"/>
+          <w:sz w:val="24"/>
+          <w:szCs w:val="28"/>
+        </w:rPr>
+      </w:pPr>
       <w:proofErr w:type="spellStart"/>
       <w:r>
         <w:rPr>
@@ -8225,6 +8189,792 @@
           <w:sz w:val="24"/>
           <w:szCs w:val="28"/>
         </w:rPr>
+        <w:t>Javascript</w:t>
+      </w:r>
+      <w:proofErr w:type="spellEnd"/>
+      <w:r>
+        <w:rPr>
+          <w:rFonts w:ascii="Arial" w:hAnsi="Arial" w:cs="Arial"/>
+          <w:sz w:val="24"/>
+          <w:szCs w:val="28"/>
+        </w:rPr>
+        <w:t xml:space="preserve"> es un lenguaje interpretado lo cual significa que ejecuta las instrucciones directamente (sin una compilación previa) a través de un intérprete. </w:t>
+      </w:r>
+      <w:r>
+        <w:rPr>
+          <w:rFonts w:ascii="Arial" w:hAnsi="Arial" w:cs="Arial"/>
+          <w:sz w:val="24"/>
+          <w:szCs w:val="28"/>
+        </w:rPr>
+        <w:t xml:space="preserve"> </w:t>
+      </w:r>
+      <w:r>
+        <w:rPr>
+          <w:rFonts w:ascii="Arial" w:hAnsi="Arial" w:cs="Arial"/>
+          <w:sz w:val="24"/>
+          <w:szCs w:val="28"/>
+        </w:rPr>
+        <w:t xml:space="preserve">Existen múltiples </w:t>
+      </w:r>
+      <w:r>
+        <w:rPr>
+          <w:rFonts w:ascii="Arial" w:hAnsi="Arial" w:cs="Arial"/>
+          <w:sz w:val="24"/>
+          <w:szCs w:val="28"/>
+        </w:rPr>
+        <w:t>intérpretes</w:t>
+      </w:r>
+      <w:r>
+        <w:rPr>
+          <w:rFonts w:ascii="Arial" w:hAnsi="Arial" w:cs="Arial"/>
+          <w:sz w:val="24"/>
+          <w:szCs w:val="28"/>
+        </w:rPr>
+        <w:t xml:space="preserve"> los cuales suelen utilizarse en los diferentes navegadores web o en servidores web como Node.js.</w:t>
+      </w:r>
+    </w:p>
+    <w:p>
+      <w:pPr>
+        <w:pStyle w:val="Textoindependienteprimerasangra"/>
+        <w:ind w:firstLine="0"/>
+        <w:jc w:val="left"/>
+        <w:rPr>
+          <w:rFonts w:ascii="Arial" w:hAnsi="Arial" w:cs="Arial"/>
+          <w:sz w:val="24"/>
+          <w:szCs w:val="28"/>
+        </w:rPr>
+      </w:pPr>
+      <w:r>
+        <w:rPr>
+          <w:rFonts w:ascii="Arial" w:hAnsi="Arial" w:cs="Arial"/>
+          <w:sz w:val="24"/>
+          <w:szCs w:val="28"/>
+        </w:rPr>
+        <w:t xml:space="preserve">Por lo </w:t>
+      </w:r>
+      <w:r>
+        <w:rPr>
+          <w:rFonts w:ascii="Arial" w:hAnsi="Arial" w:cs="Arial"/>
+          <w:sz w:val="24"/>
+          <w:szCs w:val="28"/>
+        </w:rPr>
+        <w:t>que,</w:t>
+      </w:r>
+      <w:r>
+        <w:rPr>
+          <w:rFonts w:ascii="Arial" w:hAnsi="Arial" w:cs="Arial"/>
+          <w:sz w:val="24"/>
+          <w:szCs w:val="28"/>
+        </w:rPr>
+        <w:t xml:space="preserve"> ECMAScript</w:t>
+      </w:r>
+      <w:r>
+        <w:rPr>
+          <w:rFonts w:ascii="Arial" w:hAnsi="Arial" w:cs="Arial"/>
+          <w:sz w:val="24"/>
+          <w:szCs w:val="28"/>
+        </w:rPr>
+        <w:t xml:space="preserve"> surge</w:t>
+      </w:r>
+      <w:r>
+        <w:rPr>
+          <w:rFonts w:ascii="Arial" w:hAnsi="Arial" w:cs="Arial"/>
+          <w:sz w:val="24"/>
+          <w:szCs w:val="28"/>
+        </w:rPr>
+        <w:t xml:space="preserve"> </w:t>
+      </w:r>
+      <w:r>
+        <w:rPr>
+          <w:rFonts w:ascii="Arial" w:hAnsi="Arial" w:cs="Arial"/>
+          <w:sz w:val="24"/>
+          <w:szCs w:val="28"/>
+        </w:rPr>
+        <w:t>p</w:t>
+      </w:r>
+      <w:r>
+        <w:rPr>
+          <w:rFonts w:ascii="Arial" w:hAnsi="Arial" w:cs="Arial"/>
+          <w:sz w:val="24"/>
+          <w:szCs w:val="28"/>
+        </w:rPr>
+        <w:t xml:space="preserve">ara establecer las reglas de juego que deben cumplir </w:t>
+      </w:r>
+      <w:r>
+        <w:rPr>
+          <w:rFonts w:ascii="Arial" w:hAnsi="Arial" w:cs="Arial"/>
+          <w:sz w:val="24"/>
+          <w:szCs w:val="28"/>
+        </w:rPr>
+        <w:t>los diferentes</w:t>
+      </w:r>
+      <w:r>
+        <w:rPr>
+          <w:rFonts w:ascii="Arial" w:hAnsi="Arial" w:cs="Arial"/>
+          <w:sz w:val="24"/>
+          <w:szCs w:val="28"/>
+        </w:rPr>
+        <w:t xml:space="preserve"> </w:t>
+      </w:r>
+      <w:r>
+        <w:rPr>
+          <w:rFonts w:ascii="Arial" w:hAnsi="Arial" w:cs="Arial"/>
+          <w:sz w:val="24"/>
+          <w:szCs w:val="28"/>
+        </w:rPr>
+        <w:t>intérpretes</w:t>
+      </w:r>
+      <w:r>
+        <w:rPr>
+          <w:rFonts w:ascii="Arial" w:hAnsi="Arial" w:cs="Arial"/>
+          <w:sz w:val="24"/>
+          <w:szCs w:val="28"/>
+        </w:rPr>
+        <w:t xml:space="preserve"> a la hora de establecer como debe funcionar y debe ser interpretado el lenguaje JavaScript.</w:t>
+      </w:r>
+    </w:p>
+    <w:p>
+      <w:pPr>
+        <w:pStyle w:val="Textoindependienteprimerasangra"/>
+        <w:ind w:firstLine="0"/>
+        <w:jc w:val="left"/>
+        <w:rPr>
+          <w:rFonts w:ascii="Arial" w:hAnsi="Arial" w:cs="Arial"/>
+          <w:sz w:val="24"/>
+          <w:szCs w:val="28"/>
+        </w:rPr>
+      </w:pPr>
+      <w:r>
+        <w:rPr>
+          <w:rFonts w:ascii="Arial" w:hAnsi="Arial" w:cs="Arial"/>
+          <w:sz w:val="24"/>
+          <w:szCs w:val="28"/>
+        </w:rPr>
+        <w:t xml:space="preserve">Este estándar ha ido </w:t>
+      </w:r>
+      <w:r>
+        <w:rPr>
+          <w:rFonts w:ascii="Arial" w:hAnsi="Arial" w:cs="Arial"/>
+          <w:sz w:val="24"/>
+          <w:szCs w:val="28"/>
+        </w:rPr>
+        <w:t>evolucionado con el tiempo</w:t>
+      </w:r>
+      <w:r>
+        <w:rPr>
+          <w:rFonts w:ascii="Arial" w:hAnsi="Arial" w:cs="Arial"/>
+          <w:sz w:val="24"/>
+          <w:szCs w:val="28"/>
+        </w:rPr>
+        <w:t xml:space="preserve"> y añadiendo nuevas </w:t>
+      </w:r>
+      <w:proofErr w:type="gramStart"/>
+      <w:r>
+        <w:rPr>
+          <w:rFonts w:ascii="Arial" w:hAnsi="Arial" w:cs="Arial"/>
+          <w:sz w:val="24"/>
+          <w:szCs w:val="28"/>
+        </w:rPr>
+        <w:t>novedades</w:t>
+      </w:r>
+      <w:proofErr w:type="gramEnd"/>
+      <w:r>
+        <w:rPr>
+          <w:rFonts w:ascii="Arial" w:hAnsi="Arial" w:cs="Arial"/>
+          <w:sz w:val="24"/>
+          <w:szCs w:val="28"/>
+        </w:rPr>
+        <w:t xml:space="preserve"> pero es el año</w:t>
+      </w:r>
+      <w:r>
+        <w:rPr>
+          <w:rFonts w:ascii="Arial" w:hAnsi="Arial" w:cs="Arial"/>
+          <w:sz w:val="24"/>
+          <w:szCs w:val="28"/>
+        </w:rPr>
+        <w:t xml:space="preserve"> en el año 2015 donde se lanza ECMAScript 6,</w:t>
+      </w:r>
+      <w:r>
+        <w:rPr>
+          <w:rFonts w:ascii="Arial" w:hAnsi="Arial" w:cs="Arial"/>
+          <w:sz w:val="24"/>
+          <w:szCs w:val="28"/>
+        </w:rPr>
+        <w:t xml:space="preserve"> el cual introduce novedades importantes que conducen al JavaScript más moderno de hoy en día.</w:t>
+      </w:r>
+      <w:r>
+        <w:rPr>
+          <w:rFonts w:ascii="Arial" w:hAnsi="Arial" w:cs="Arial"/>
+          <w:sz w:val="24"/>
+          <w:szCs w:val="28"/>
+        </w:rPr>
+        <w:t xml:space="preserve"> </w:t>
+      </w:r>
+    </w:p>
+    <w:p>
+      <w:pPr>
+        <w:pStyle w:val="Textoindependienteprimerasangra"/>
+        <w:ind w:firstLine="0"/>
+        <w:jc w:val="left"/>
+        <w:rPr>
+          <w:rFonts w:ascii="Arial" w:hAnsi="Arial" w:cs="Arial"/>
+          <w:sz w:val="24"/>
+          <w:szCs w:val="28"/>
+        </w:rPr>
+      </w:pPr>
+    </w:p>
+    <w:p>
+      <w:pPr>
+        <w:pStyle w:val="Textoindependienteprimerasangra"/>
+        <w:ind w:firstLine="0"/>
+        <w:jc w:val="left"/>
+        <w:rPr>
+          <w:rFonts w:ascii="Arial" w:hAnsi="Arial" w:cs="Arial"/>
+          <w:sz w:val="24"/>
+          <w:szCs w:val="28"/>
+        </w:rPr>
+      </w:pPr>
+    </w:p>
+    <w:p>
+      <w:pPr>
+        <w:pStyle w:val="Textoindependienteprimerasangra"/>
+        <w:ind w:firstLine="0"/>
+        <w:jc w:val="left"/>
+        <w:rPr>
+          <w:rFonts w:ascii="Arial" w:hAnsi="Arial" w:cs="Arial"/>
+          <w:sz w:val="24"/>
+          <w:szCs w:val="28"/>
+        </w:rPr>
+      </w:pPr>
+      <w:r>
+        <w:rPr>
+          <w:rFonts w:ascii="Arial" w:hAnsi="Arial" w:cs="Arial"/>
+          <w:sz w:val="24"/>
+          <w:szCs w:val="28"/>
+        </w:rPr>
+        <w:lastRenderedPageBreak/>
+        <w:t xml:space="preserve">ECMAScript 6 </w:t>
+      </w:r>
+      <w:r>
+        <w:rPr>
+          <w:rFonts w:ascii="Arial" w:hAnsi="Arial" w:cs="Arial"/>
+          <w:sz w:val="24"/>
+          <w:szCs w:val="28"/>
+        </w:rPr>
+        <w:t>introduce cambios importante</w:t>
+      </w:r>
+      <w:r>
+        <w:rPr>
+          <w:rFonts w:ascii="Arial" w:hAnsi="Arial" w:cs="Arial"/>
+          <w:sz w:val="24"/>
+          <w:szCs w:val="28"/>
+        </w:rPr>
+        <w:t>s</w:t>
+      </w:r>
+      <w:r>
+        <w:rPr>
+          <w:rFonts w:ascii="Arial" w:hAnsi="Arial" w:cs="Arial"/>
+          <w:sz w:val="24"/>
+          <w:szCs w:val="28"/>
+        </w:rPr>
+        <w:t xml:space="preserve"> como</w:t>
+      </w:r>
+      <w:r>
+        <w:rPr>
+          <w:rFonts w:ascii="Arial" w:hAnsi="Arial" w:cs="Arial"/>
+          <w:sz w:val="24"/>
+          <w:szCs w:val="28"/>
+        </w:rPr>
+        <w:t>:</w:t>
+      </w:r>
+    </w:p>
+    <w:p>
+      <w:pPr>
+        <w:pStyle w:val="Textoindependienteprimerasangra"/>
+        <w:ind w:firstLine="0"/>
+        <w:jc w:val="left"/>
+        <w:rPr>
+          <w:rFonts w:ascii="Arial" w:hAnsi="Arial" w:cs="Arial"/>
+          <w:sz w:val="24"/>
+          <w:szCs w:val="28"/>
+        </w:rPr>
+      </w:pPr>
+    </w:p>
+    <w:p>
+      <w:pPr>
+        <w:pStyle w:val="Textoindependienteprimerasangra"/>
+        <w:numPr>
+          <w:ilvl w:val="0"/>
+          <w:numId w:val="7"/>
+        </w:numPr>
+        <w:jc w:val="left"/>
+        <w:rPr>
+          <w:rFonts w:ascii="Arial" w:hAnsi="Arial" w:cs="Arial"/>
+          <w:sz w:val="24"/>
+          <w:szCs w:val="28"/>
+        </w:rPr>
+      </w:pPr>
+      <w:r>
+        <w:rPr>
+          <w:rFonts w:ascii="Arial" w:hAnsi="Arial" w:cs="Arial"/>
+          <w:sz w:val="24"/>
+          <w:szCs w:val="28"/>
+        </w:rPr>
+        <w:t>El uso de clases</w:t>
+      </w:r>
+      <w:r>
+        <w:rPr>
+          <w:rFonts w:ascii="Arial" w:hAnsi="Arial" w:cs="Arial"/>
+          <w:sz w:val="24"/>
+          <w:szCs w:val="28"/>
+        </w:rPr>
+        <w:t>, las cuales</w:t>
+      </w:r>
+      <w:r>
+        <w:rPr>
+          <w:rFonts w:ascii="Arial" w:hAnsi="Arial" w:cs="Arial"/>
+          <w:sz w:val="24"/>
+          <w:szCs w:val="28"/>
+        </w:rPr>
+        <w:t xml:space="preserve"> permite</w:t>
+      </w:r>
+      <w:r>
+        <w:rPr>
+          <w:rFonts w:ascii="Arial" w:hAnsi="Arial" w:cs="Arial"/>
+          <w:sz w:val="24"/>
+          <w:szCs w:val="28"/>
+        </w:rPr>
+        <w:t>n</w:t>
+      </w:r>
+      <w:r>
+        <w:rPr>
+          <w:rFonts w:ascii="Arial" w:hAnsi="Arial" w:cs="Arial"/>
+          <w:sz w:val="24"/>
+          <w:szCs w:val="28"/>
+        </w:rPr>
+        <w:t xml:space="preserve"> utilizar estructuras predefinidas como molde para crear objetos.  </w:t>
+      </w:r>
+      <w:r>
+        <w:rPr>
+          <w:rFonts w:ascii="Arial" w:hAnsi="Arial" w:cs="Arial"/>
+          <w:sz w:val="24"/>
+          <w:szCs w:val="28"/>
+        </w:rPr>
+        <w:t xml:space="preserve">Las clases son un conjunto de </w:t>
+      </w:r>
+      <w:r>
+        <w:rPr>
+          <w:rFonts w:ascii="Arial" w:hAnsi="Arial" w:cs="Arial"/>
+          <w:sz w:val="24"/>
+          <w:szCs w:val="28"/>
+        </w:rPr>
+        <w:t xml:space="preserve">atributos y métodos, que en </w:t>
+      </w:r>
+      <w:r>
+        <w:rPr>
+          <w:rFonts w:ascii="Arial" w:hAnsi="Arial" w:cs="Arial"/>
+          <w:sz w:val="24"/>
+          <w:szCs w:val="28"/>
+        </w:rPr>
+        <w:t>JavaScript</w:t>
+      </w:r>
+      <w:r>
+        <w:rPr>
+          <w:rFonts w:ascii="Arial" w:hAnsi="Arial" w:cs="Arial"/>
+          <w:sz w:val="24"/>
+          <w:szCs w:val="28"/>
+        </w:rPr>
+        <w:t xml:space="preserve"> clásico equivaldrían a </w:t>
+      </w:r>
+      <w:r>
+        <w:rPr>
+          <w:rFonts w:ascii="Arial" w:hAnsi="Arial" w:cs="Arial"/>
+          <w:sz w:val="24"/>
+          <w:szCs w:val="28"/>
+        </w:rPr>
+        <w:t>variabl</w:t>
+      </w:r>
+      <w:r>
+        <w:rPr>
+          <w:rFonts w:ascii="Arial" w:hAnsi="Arial" w:cs="Arial"/>
+          <w:sz w:val="24"/>
+          <w:szCs w:val="28"/>
+        </w:rPr>
+        <w:t>e</w:t>
+      </w:r>
+      <w:r>
+        <w:rPr>
+          <w:rFonts w:ascii="Arial" w:hAnsi="Arial" w:cs="Arial"/>
+          <w:sz w:val="24"/>
+          <w:szCs w:val="28"/>
+        </w:rPr>
+        <w:t>s</w:t>
+      </w:r>
+      <w:r>
+        <w:rPr>
+          <w:rFonts w:ascii="Arial" w:hAnsi="Arial" w:cs="Arial"/>
+          <w:sz w:val="24"/>
+          <w:szCs w:val="28"/>
+        </w:rPr>
+        <w:t xml:space="preserve"> </w:t>
+      </w:r>
+      <w:r>
+        <w:rPr>
+          <w:rFonts w:ascii="Arial" w:hAnsi="Arial" w:cs="Arial"/>
+          <w:sz w:val="24"/>
+          <w:szCs w:val="28"/>
+        </w:rPr>
+        <w:t>y funciones</w:t>
+      </w:r>
+      <w:r>
+        <w:rPr>
+          <w:rFonts w:ascii="Arial" w:hAnsi="Arial" w:cs="Arial"/>
+          <w:sz w:val="24"/>
+          <w:szCs w:val="28"/>
+        </w:rPr>
+        <w:t xml:space="preserve">. </w:t>
+      </w:r>
+    </w:p>
+    <w:p>
+      <w:pPr>
+        <w:pStyle w:val="Textoindependienteprimerasangra"/>
+        <w:ind w:left="720" w:firstLine="0"/>
+        <w:jc w:val="left"/>
+        <w:rPr>
+          <w:rFonts w:ascii="Arial" w:hAnsi="Arial" w:cs="Arial"/>
+          <w:sz w:val="24"/>
+          <w:szCs w:val="28"/>
+        </w:rPr>
+      </w:pPr>
+      <w:r>
+        <w:rPr>
+          <w:rFonts w:ascii="Arial" w:hAnsi="Arial" w:cs="Arial"/>
+          <w:sz w:val="24"/>
+          <w:szCs w:val="28"/>
+        </w:rPr>
+        <w:t>La aparición de las clases nos brinda un valor importantísimo porque nos permite reutilizar con mayor facilidad nuestras estructura</w:t>
+      </w:r>
+      <w:r>
+        <w:rPr>
+          <w:rFonts w:ascii="Arial" w:hAnsi="Arial" w:cs="Arial"/>
+          <w:sz w:val="24"/>
+          <w:szCs w:val="28"/>
+        </w:rPr>
+        <w:t>s</w:t>
+      </w:r>
+      <w:r>
+        <w:rPr>
+          <w:rFonts w:ascii="Arial" w:hAnsi="Arial" w:cs="Arial"/>
+          <w:sz w:val="24"/>
+          <w:szCs w:val="28"/>
+        </w:rPr>
+        <w:t xml:space="preserve"> de datos</w:t>
+      </w:r>
+      <w:r>
+        <w:rPr>
+          <w:rFonts w:ascii="Arial" w:hAnsi="Arial" w:cs="Arial"/>
+          <w:sz w:val="24"/>
+          <w:szCs w:val="28"/>
+        </w:rPr>
+        <w:t xml:space="preserve"> y por consiguiente un código más limpio</w:t>
+      </w:r>
+      <w:r>
+        <w:rPr>
+          <w:rFonts w:ascii="Arial" w:hAnsi="Arial" w:cs="Arial"/>
+          <w:sz w:val="24"/>
+          <w:szCs w:val="28"/>
+        </w:rPr>
+        <w:t>.</w:t>
+      </w:r>
+      <w:bookmarkStart w:id="8" w:name="_GoBack"/>
+      <w:bookmarkEnd w:id="8"/>
+    </w:p>
+    <w:p>
+      <w:pPr>
+        <w:pStyle w:val="Textoindependienteprimerasangra"/>
+        <w:jc w:val="left"/>
+        <w:rPr>
+          <w:rFonts w:ascii="Arial" w:hAnsi="Arial" w:cs="Arial"/>
+          <w:sz w:val="24"/>
+          <w:szCs w:val="28"/>
+        </w:rPr>
+      </w:pPr>
+    </w:p>
+    <w:p>
+      <w:pPr>
+        <w:pStyle w:val="Textoindependienteprimerasangra"/>
+        <w:ind w:left="498"/>
+        <w:jc w:val="left"/>
+        <w:rPr>
+          <w:rFonts w:ascii="Arial" w:hAnsi="Arial" w:cs="Arial"/>
+          <w:sz w:val="24"/>
+          <w:szCs w:val="28"/>
+        </w:rPr>
+      </w:pPr>
+      <w:r>
+        <w:rPr>
+          <w:rFonts w:ascii="Arial" w:hAnsi="Arial" w:cs="Arial"/>
+          <w:noProof/>
+          <w:sz w:val="24"/>
+          <w:szCs w:val="28"/>
+        </w:rPr>
+        <w:drawing>
+          <wp:inline distT="0" distB="0" distL="0" distR="0">
+            <wp:extent cx="4478020" cy="3159760"/>
+            <wp:effectExtent l="0" t="0" r="0" b="2540"/>
+            <wp:docPr id="12" name="Imagen 12"/>
+            <wp:cNvGraphicFramePr>
+              <a:graphicFrameLocks xmlns:a="http://schemas.openxmlformats.org/drawingml/2006/main" noChangeAspect="1"/>
+            </wp:cNvGraphicFramePr>
+            <a:graphic xmlns:a="http://schemas.openxmlformats.org/drawingml/2006/main">
+              <a:graphicData uri="http://schemas.openxmlformats.org/drawingml/2006/picture">
+                <pic:pic xmlns:pic="http://schemas.openxmlformats.org/drawingml/2006/picture">
+                  <pic:nvPicPr>
+                    <pic:cNvPr id="0" name="Picture 4"/>
+                    <pic:cNvPicPr>
+                      <a:picLocks noChangeAspect="1" noChangeArrowheads="1"/>
+                    </pic:cNvPicPr>
+                  </pic:nvPicPr>
+                  <pic:blipFill>
+                    <a:blip r:embed="rId20">
+                      <a:extLst>
+                        <a:ext uri="{28A0092B-C50C-407E-A947-70E740481C1C}">
+                          <a14:useLocalDpi xmlns:a14="http://schemas.microsoft.com/office/drawing/2010/main" val="0"/>
+                        </a:ext>
+                      </a:extLst>
+                    </a:blip>
+                    <a:srcRect/>
+                    <a:stretch>
+                      <a:fillRect/>
+                    </a:stretch>
+                  </pic:blipFill>
+                  <pic:spPr bwMode="auto">
+                    <a:xfrm>
+                      <a:off x="0" y="0"/>
+                      <a:ext cx="4478020" cy="3159760"/>
+                    </a:xfrm>
+                    <a:prstGeom prst="rect">
+                      <a:avLst/>
+                    </a:prstGeom>
+                    <a:noFill/>
+                    <a:ln>
+                      <a:noFill/>
+                    </a:ln>
+                  </pic:spPr>
+                </pic:pic>
+              </a:graphicData>
+            </a:graphic>
+          </wp:inline>
+        </w:drawing>
+      </w:r>
+    </w:p>
+    <w:p>
+      <w:pPr>
+        <w:pStyle w:val="Textoindependienteprimerasangra"/>
+        <w:ind w:firstLine="0"/>
+        <w:rPr>
+          <w:rFonts w:ascii="Arial" w:hAnsi="Arial" w:cs="Arial"/>
+          <w:sz w:val="24"/>
+          <w:szCs w:val="28"/>
+        </w:rPr>
+      </w:pPr>
+    </w:p>
+    <w:p>
+      <w:pPr>
+        <w:pStyle w:val="Textoindependienteprimerasangra"/>
+        <w:numPr>
+          <w:ilvl w:val="0"/>
+          <w:numId w:val="7"/>
+        </w:numPr>
+        <w:rPr>
+          <w:rFonts w:ascii="Arial" w:hAnsi="Arial" w:cs="Arial"/>
+          <w:sz w:val="24"/>
+          <w:szCs w:val="28"/>
+        </w:rPr>
+      </w:pPr>
+      <w:r>
+        <w:rPr>
+          <w:rFonts w:ascii="Arial" w:hAnsi="Arial" w:cs="Arial"/>
+          <w:sz w:val="24"/>
+          <w:szCs w:val="28"/>
+        </w:rPr>
+        <w:t>El concepto de m</w:t>
+      </w:r>
+      <w:r>
+        <w:rPr>
+          <w:rFonts w:ascii="Arial" w:hAnsi="Arial" w:cs="Arial"/>
+          <w:sz w:val="24"/>
+          <w:szCs w:val="28"/>
+        </w:rPr>
+        <w:t>ódulos</w:t>
+      </w:r>
+      <w:r>
+        <w:rPr>
+          <w:rFonts w:ascii="Arial" w:hAnsi="Arial" w:cs="Arial"/>
+          <w:sz w:val="24"/>
+          <w:szCs w:val="28"/>
+        </w:rPr>
+        <w:t>,</w:t>
+      </w:r>
+      <w:r>
+        <w:rPr>
+          <w:rFonts w:ascii="Arial" w:hAnsi="Arial" w:cs="Arial"/>
+          <w:sz w:val="24"/>
+          <w:szCs w:val="28"/>
+        </w:rPr>
+        <w:t xml:space="preserve"> </w:t>
+      </w:r>
+      <w:r>
+        <w:rPr>
+          <w:rFonts w:ascii="Arial" w:hAnsi="Arial" w:cs="Arial"/>
+          <w:sz w:val="24"/>
+          <w:szCs w:val="28"/>
+        </w:rPr>
+        <w:t xml:space="preserve">los cuales </w:t>
+      </w:r>
+      <w:r>
+        <w:rPr>
+          <w:rFonts w:ascii="Arial" w:hAnsi="Arial" w:cs="Arial"/>
+          <w:sz w:val="24"/>
+          <w:szCs w:val="28"/>
+        </w:rPr>
+        <w:t>permite</w:t>
+      </w:r>
+      <w:r>
+        <w:rPr>
+          <w:rFonts w:ascii="Arial" w:hAnsi="Arial" w:cs="Arial"/>
+          <w:sz w:val="24"/>
+          <w:szCs w:val="28"/>
+        </w:rPr>
+        <w:t>n</w:t>
+      </w:r>
+      <w:r>
+        <w:rPr>
+          <w:rFonts w:ascii="Arial" w:hAnsi="Arial" w:cs="Arial"/>
+          <w:sz w:val="24"/>
+          <w:szCs w:val="28"/>
+        </w:rPr>
+        <w:t xml:space="preserve"> definir archivos que contienen directivas de importación y exportación a nivel superior.</w:t>
+      </w:r>
+    </w:p>
+    <w:p>
+      <w:pPr>
+        <w:pStyle w:val="Textoindependienteprimerasangra"/>
+        <w:ind w:firstLine="0"/>
+        <w:rPr>
+          <w:rFonts w:ascii="Arial" w:hAnsi="Arial" w:cs="Arial"/>
+          <w:sz w:val="24"/>
+          <w:szCs w:val="28"/>
+        </w:rPr>
+      </w:pPr>
+    </w:p>
+    <w:p>
+      <w:pPr>
+        <w:pStyle w:val="Textoindependienteprimerasangra"/>
+        <w:ind w:firstLine="567"/>
+        <w:rPr>
+          <w:rFonts w:ascii="Arial" w:hAnsi="Arial" w:cs="Arial"/>
+          <w:sz w:val="24"/>
+          <w:szCs w:val="28"/>
+        </w:rPr>
+      </w:pPr>
+      <w:r>
+        <w:rPr>
+          <w:rFonts w:ascii="Arial" w:hAnsi="Arial" w:cs="Arial"/>
+          <w:noProof/>
+          <w:sz w:val="24"/>
+          <w:szCs w:val="28"/>
+        </w:rPr>
+        <w:drawing>
+          <wp:inline distT="0" distB="0" distL="0" distR="0">
+            <wp:extent cx="5852122" cy="1733550"/>
+            <wp:effectExtent l="0" t="0" r="0" b="0"/>
+            <wp:docPr id="30" name="Imagen 30"/>
+            <wp:cNvGraphicFramePr>
+              <a:graphicFrameLocks xmlns:a="http://schemas.openxmlformats.org/drawingml/2006/main" noChangeAspect="1"/>
+            </wp:cNvGraphicFramePr>
+            <a:graphic xmlns:a="http://schemas.openxmlformats.org/drawingml/2006/main">
+              <a:graphicData uri="http://schemas.openxmlformats.org/drawingml/2006/picture">
+                <pic:pic xmlns:pic="http://schemas.openxmlformats.org/drawingml/2006/picture">
+                  <pic:nvPicPr>
+                    <pic:cNvPr id="0" name="Picture 7"/>
+                    <pic:cNvPicPr>
+                      <a:picLocks noChangeAspect="1" noChangeArrowheads="1"/>
+                    </pic:cNvPicPr>
+                  </pic:nvPicPr>
+                  <pic:blipFill>
+                    <a:blip r:embed="rId21">
+                      <a:extLst>
+                        <a:ext uri="{28A0092B-C50C-407E-A947-70E740481C1C}">
+                          <a14:useLocalDpi xmlns:a14="http://schemas.microsoft.com/office/drawing/2010/main" val="0"/>
+                        </a:ext>
+                      </a:extLst>
+                    </a:blip>
+                    <a:srcRect/>
+                    <a:stretch>
+                      <a:fillRect/>
+                    </a:stretch>
+                  </pic:blipFill>
+                  <pic:spPr bwMode="auto">
+                    <a:xfrm>
+                      <a:off x="0" y="0"/>
+                      <a:ext cx="5859153" cy="1735633"/>
+                    </a:xfrm>
+                    <a:prstGeom prst="rect">
+                      <a:avLst/>
+                    </a:prstGeom>
+                    <a:noFill/>
+                    <a:ln>
+                      <a:noFill/>
+                    </a:ln>
+                  </pic:spPr>
+                </pic:pic>
+              </a:graphicData>
+            </a:graphic>
+          </wp:inline>
+        </w:drawing>
+      </w:r>
+    </w:p>
+    <w:p>
+      <w:pPr>
+        <w:pStyle w:val="Textoindependienteprimerasangra"/>
+        <w:ind w:firstLine="0"/>
+        <w:rPr>
+          <w:rFonts w:ascii="Arial" w:hAnsi="Arial" w:cs="Arial"/>
+          <w:sz w:val="24"/>
+          <w:szCs w:val="28"/>
+        </w:rPr>
+      </w:pPr>
+    </w:p>
+    <w:p>
+      <w:pPr>
+        <w:pStyle w:val="Textoindependienteprimerasangra"/>
+        <w:numPr>
+          <w:ilvl w:val="0"/>
+          <w:numId w:val="7"/>
+        </w:numPr>
+        <w:rPr>
+          <w:rFonts w:ascii="Arial" w:hAnsi="Arial" w:cs="Arial"/>
+          <w:sz w:val="24"/>
+          <w:szCs w:val="28"/>
+        </w:rPr>
+      </w:pPr>
+      <w:r>
+        <w:rPr>
+          <w:rFonts w:ascii="Arial" w:hAnsi="Arial" w:cs="Arial"/>
+          <w:sz w:val="24"/>
+          <w:szCs w:val="28"/>
+        </w:rPr>
+        <w:lastRenderedPageBreak/>
+        <w:t xml:space="preserve">Distintos tipos de variables con el uso de las declaraciones </w:t>
+      </w:r>
+      <w:proofErr w:type="spellStart"/>
+      <w:r>
+        <w:rPr>
+          <w:rFonts w:ascii="Arial" w:hAnsi="Arial" w:cs="Arial"/>
+          <w:sz w:val="24"/>
+          <w:szCs w:val="28"/>
+        </w:rPr>
         <w:t>const</w:t>
       </w:r>
       <w:proofErr w:type="spellEnd"/>
@@ -8260,26 +9010,460 @@
           <w:sz w:val="24"/>
           <w:szCs w:val="28"/>
         </w:rPr>
-        <w:t xml:space="preserve">en nuestros bloques. Esto también nos facilita crear aplicaciones más robustas, ya que podemos usar estas declaraciones para asegurar el alcance de estas y si se puede modificar o no. </w:t>
+        <w:t xml:space="preserve">en </w:t>
+      </w:r>
+      <w:r>
+        <w:rPr>
+          <w:rFonts w:ascii="Arial" w:hAnsi="Arial" w:cs="Arial"/>
+          <w:sz w:val="24"/>
+          <w:szCs w:val="28"/>
+        </w:rPr>
+        <w:t>segmentos de código.</w:t>
+      </w:r>
+      <w:r>
+        <w:rPr>
+          <w:rFonts w:ascii="Arial" w:hAnsi="Arial" w:cs="Arial"/>
+          <w:sz w:val="24"/>
+          <w:szCs w:val="28"/>
+        </w:rPr>
+        <w:t xml:space="preserve"> Esto también facilita crear aplicaciones más robustas, ya que podemos usar estas declaraciones para asegurar el alcance de estas y </w:t>
+      </w:r>
+      <w:r>
+        <w:rPr>
+          <w:rFonts w:ascii="Arial" w:hAnsi="Arial" w:cs="Arial"/>
+          <w:sz w:val="24"/>
+          <w:szCs w:val="28"/>
+        </w:rPr>
+        <w:t>evitar errores humanos controlando su posible o no modificación</w:t>
+      </w:r>
+      <w:r>
+        <w:rPr>
+          <w:rFonts w:ascii="Arial" w:hAnsi="Arial" w:cs="Arial"/>
+          <w:sz w:val="24"/>
+          <w:szCs w:val="28"/>
+        </w:rPr>
+        <w:t xml:space="preserve">. </w:t>
       </w:r>
     </w:p>
     <w:p>
       <w:pPr>
         <w:pStyle w:val="Textoindependienteprimerasangra"/>
-        <w:ind w:firstLine="0"/>
-        <w:rPr>
-          <w:rFonts w:ascii="Arial" w:hAnsi="Arial" w:cs="Arial"/>
-          <w:sz w:val="24"/>
-          <w:szCs w:val="28"/>
-        </w:rPr>
-      </w:pPr>
-      <w:r>
-        <w:rPr>
-          <w:rFonts w:ascii="Arial" w:hAnsi="Arial" w:cs="Arial"/>
-          <w:sz w:val="24"/>
-          <w:szCs w:val="28"/>
-        </w:rPr>
-        <w:t xml:space="preserve">IMAGEN </w:t>
+        <w:ind w:left="720" w:firstLine="0"/>
+        <w:rPr>
+          <w:rFonts w:ascii="Arial" w:hAnsi="Arial" w:cs="Arial"/>
+          <w:sz w:val="24"/>
+          <w:szCs w:val="28"/>
+        </w:rPr>
+      </w:pPr>
+    </w:p>
+    <w:p>
+      <w:pPr>
+        <w:pStyle w:val="Textoindependienteprimerasangra"/>
+        <w:ind w:left="720" w:firstLine="0"/>
+        <w:rPr>
+          <w:rFonts w:ascii="Arial" w:hAnsi="Arial" w:cs="Arial"/>
+          <w:sz w:val="24"/>
+          <w:szCs w:val="28"/>
+        </w:rPr>
+      </w:pPr>
+      <w:r>
+        <w:rPr>
+          <w:rFonts w:ascii="Arial" w:hAnsi="Arial" w:cs="Arial"/>
+          <w:noProof/>
+          <w:sz w:val="24"/>
+          <w:szCs w:val="28"/>
+        </w:rPr>
+        <w:drawing>
+          <wp:inline distT="0" distB="0" distL="0" distR="0">
+            <wp:extent cx="3173730" cy="1647190"/>
+            <wp:effectExtent l="0" t="0" r="7620" b="0"/>
+            <wp:docPr id="13" name="Imagen 13"/>
+            <wp:cNvGraphicFramePr>
+              <a:graphicFrameLocks xmlns:a="http://schemas.openxmlformats.org/drawingml/2006/main" noChangeAspect="1"/>
+            </wp:cNvGraphicFramePr>
+            <a:graphic xmlns:a="http://schemas.openxmlformats.org/drawingml/2006/main">
+              <a:graphicData uri="http://schemas.openxmlformats.org/drawingml/2006/picture">
+                <pic:pic xmlns:pic="http://schemas.openxmlformats.org/drawingml/2006/picture">
+                  <pic:nvPicPr>
+                    <pic:cNvPr id="0" name="Picture 5"/>
+                    <pic:cNvPicPr>
+                      <a:picLocks noChangeAspect="1" noChangeArrowheads="1"/>
+                    </pic:cNvPicPr>
+                  </pic:nvPicPr>
+                  <pic:blipFill>
+                    <a:blip r:embed="rId22">
+                      <a:extLst>
+                        <a:ext uri="{28A0092B-C50C-407E-A947-70E740481C1C}">
+                          <a14:useLocalDpi xmlns:a14="http://schemas.microsoft.com/office/drawing/2010/main" val="0"/>
+                        </a:ext>
+                      </a:extLst>
+                    </a:blip>
+                    <a:srcRect/>
+                    <a:stretch>
+                      <a:fillRect/>
+                    </a:stretch>
+                  </pic:blipFill>
+                  <pic:spPr bwMode="auto">
+                    <a:xfrm>
+                      <a:off x="0" y="0"/>
+                      <a:ext cx="3173730" cy="1647190"/>
+                    </a:xfrm>
+                    <a:prstGeom prst="rect">
+                      <a:avLst/>
+                    </a:prstGeom>
+                    <a:noFill/>
+                    <a:ln>
+                      <a:noFill/>
+                    </a:ln>
+                  </pic:spPr>
+                </pic:pic>
+              </a:graphicData>
+            </a:graphic>
+          </wp:inline>
+        </w:drawing>
+      </w:r>
+    </w:p>
+    <w:p>
+      <w:pPr>
+        <w:pStyle w:val="Textoindependienteprimerasangra"/>
+        <w:ind w:left="720" w:firstLine="0"/>
+        <w:rPr>
+          <w:rFonts w:ascii="Arial" w:hAnsi="Arial" w:cs="Arial"/>
+          <w:sz w:val="24"/>
+          <w:szCs w:val="28"/>
+        </w:rPr>
+      </w:pPr>
+    </w:p>
+    <w:p>
+      <w:pPr>
+        <w:pStyle w:val="Textoindependienteprimerasangra"/>
+        <w:numPr>
+          <w:ilvl w:val="0"/>
+          <w:numId w:val="7"/>
+        </w:numPr>
+        <w:rPr>
+          <w:rFonts w:ascii="Arial" w:hAnsi="Arial" w:cs="Arial"/>
+          <w:sz w:val="24"/>
+          <w:szCs w:val="28"/>
+        </w:rPr>
+      </w:pPr>
+      <w:r>
+        <w:rPr>
+          <w:rFonts w:ascii="Arial" w:hAnsi="Arial" w:cs="Arial"/>
+          <w:sz w:val="24"/>
+          <w:szCs w:val="28"/>
+        </w:rPr>
+        <w:t>Otras características</w:t>
+      </w:r>
+      <w:r>
+        <w:rPr>
+          <w:rFonts w:ascii="Arial" w:hAnsi="Arial" w:cs="Arial"/>
+          <w:sz w:val="24"/>
+          <w:szCs w:val="28"/>
+        </w:rPr>
+        <w:t>,</w:t>
+      </w:r>
+      <w:r>
+        <w:rPr>
+          <w:rFonts w:ascii="Arial" w:hAnsi="Arial" w:cs="Arial"/>
+          <w:sz w:val="24"/>
+          <w:szCs w:val="28"/>
+        </w:rPr>
+        <w:t xml:space="preserve"> que nos permiten diseñar mejor nuestra lógica de negocio como</w:t>
+      </w:r>
+      <w:r>
+        <w:rPr>
+          <w:rFonts w:ascii="Arial" w:hAnsi="Arial" w:cs="Arial"/>
+          <w:sz w:val="24"/>
+          <w:szCs w:val="28"/>
+        </w:rPr>
+        <w:t xml:space="preserve"> el poder</w:t>
+      </w:r>
+      <w:r>
+        <w:rPr>
+          <w:rFonts w:ascii="Arial" w:hAnsi="Arial" w:cs="Arial"/>
+          <w:sz w:val="24"/>
+          <w:szCs w:val="28"/>
+        </w:rPr>
+        <w:t xml:space="preserve"> tener valores por defecto en nuestras funciones</w:t>
+      </w:r>
+      <w:r>
+        <w:rPr>
+          <w:rFonts w:ascii="Arial" w:hAnsi="Arial" w:cs="Arial"/>
+          <w:sz w:val="24"/>
+          <w:szCs w:val="28"/>
+        </w:rPr>
+        <w:t>, el uso de lambdas o poder utilizar el paradigma de la programación funcional.</w:t>
+      </w:r>
+      <w:r>
+        <w:rPr>
+          <w:rFonts w:ascii="Arial" w:hAnsi="Arial" w:cs="Arial"/>
+          <w:sz w:val="24"/>
+          <w:szCs w:val="28"/>
+        </w:rPr>
+        <w:t xml:space="preserve"> Un ejemplo de estos son las funciones de orden superio</w:t>
+      </w:r>
+      <w:r>
+        <w:rPr>
+          <w:rFonts w:ascii="Arial" w:hAnsi="Arial" w:cs="Arial"/>
+          <w:sz w:val="24"/>
+          <w:szCs w:val="28"/>
+        </w:rPr>
+        <w:t>r</w:t>
+      </w:r>
+      <w:r>
+        <w:rPr>
+          <w:rFonts w:ascii="Arial" w:hAnsi="Arial" w:cs="Arial"/>
+          <w:sz w:val="24"/>
+          <w:szCs w:val="28"/>
+        </w:rPr>
+        <w:t>, map, filter y reduce</w:t>
+      </w:r>
+      <w:r>
+        <w:rPr>
+          <w:rFonts w:ascii="Arial" w:hAnsi="Arial" w:cs="Arial"/>
+          <w:sz w:val="24"/>
+          <w:szCs w:val="28"/>
+        </w:rPr>
+        <w:t>.</w:t>
+      </w:r>
+    </w:p>
+    <w:p>
+      <w:pPr>
+        <w:pStyle w:val="Textoindependienteprimerasangra"/>
+        <w:numPr>
+          <w:ilvl w:val="0"/>
+          <w:numId w:val="8"/>
+        </w:numPr>
+        <w:ind w:left="1134"/>
+        <w:rPr>
+          <w:rFonts w:ascii="Arial" w:hAnsi="Arial" w:cs="Arial"/>
+          <w:sz w:val="24"/>
+          <w:szCs w:val="28"/>
+        </w:rPr>
+      </w:pPr>
+      <w:r>
+        <w:rPr>
+          <w:rFonts w:ascii="Arial" w:hAnsi="Arial" w:cs="Arial"/>
+          <w:sz w:val="24"/>
+          <w:szCs w:val="28"/>
+        </w:rPr>
+        <w:t xml:space="preserve">map: El resultado nos devuelve una colección de elementos que son el </w:t>
+      </w:r>
+      <w:r>
+        <w:rPr>
+          <w:rFonts w:ascii="Arial" w:hAnsi="Arial" w:cs="Arial"/>
+          <w:sz w:val="24"/>
+          <w:szCs w:val="28"/>
+        </w:rPr>
+        <w:t xml:space="preserve">    </w:t>
+      </w:r>
+      <w:r>
+        <w:rPr>
+          <w:rFonts w:ascii="Arial" w:hAnsi="Arial" w:cs="Arial"/>
+          <w:sz w:val="24"/>
+          <w:szCs w:val="28"/>
+        </w:rPr>
+        <w:t>resultado de la expresión aplicada al atributo o elemento creado.</w:t>
+      </w:r>
+    </w:p>
+    <w:p>
+      <w:pPr>
+        <w:pStyle w:val="Textoindependienteprimerasangra"/>
+        <w:ind w:left="1134" w:firstLine="0"/>
+        <w:rPr>
+          <w:rFonts w:ascii="Arial" w:hAnsi="Arial" w:cs="Arial"/>
+          <w:sz w:val="24"/>
+          <w:szCs w:val="28"/>
+        </w:rPr>
+      </w:pPr>
+      <w:r>
+        <w:rPr>
+          <w:rFonts w:ascii="Arial" w:hAnsi="Arial" w:cs="Arial"/>
+          <w:sz w:val="24"/>
+          <w:szCs w:val="28"/>
+        </w:rPr>
+        <w:t>Por ejemplo: [1,2,3</w:t>
+      </w:r>
+      <w:proofErr w:type="gramStart"/>
+      <w:r>
+        <w:rPr>
+          <w:rFonts w:ascii="Arial" w:hAnsi="Arial" w:cs="Arial"/>
+          <w:sz w:val="24"/>
+          <w:szCs w:val="28"/>
+        </w:rPr>
+        <w:t>].map</w:t>
+      </w:r>
+      <w:proofErr w:type="gramEnd"/>
+      <w:r>
+        <w:rPr>
+          <w:rFonts w:ascii="Arial" w:hAnsi="Arial" w:cs="Arial"/>
+          <w:sz w:val="24"/>
+          <w:szCs w:val="28"/>
+        </w:rPr>
+        <w:t>(n =&gt; n+1). En este ejemplo se tomaría cada uno de los valores, que vendrían a ser la n y se sumaría 1, de esta forma el resultado esperado sería [2,3,4]</w:t>
+      </w:r>
+    </w:p>
+    <w:p>
+      <w:pPr>
+        <w:pStyle w:val="Textoindependienteprimerasangra"/>
+        <w:numPr>
+          <w:ilvl w:val="0"/>
+          <w:numId w:val="8"/>
+        </w:numPr>
+        <w:ind w:left="1134"/>
+        <w:rPr>
+          <w:rFonts w:ascii="Arial" w:hAnsi="Arial" w:cs="Arial"/>
+          <w:sz w:val="24"/>
+          <w:szCs w:val="28"/>
+        </w:rPr>
+      </w:pPr>
+      <w:r>
+        <w:rPr>
+          <w:rFonts w:ascii="Arial" w:hAnsi="Arial" w:cs="Arial"/>
+          <w:sz w:val="24"/>
+          <w:szCs w:val="28"/>
+        </w:rPr>
+        <w:t xml:space="preserve">filter: El resultado tendrá la misma forma que el argumento de entada, sin </w:t>
+      </w:r>
+      <w:proofErr w:type="gramStart"/>
+      <w:r>
+        <w:rPr>
+          <w:rFonts w:ascii="Arial" w:hAnsi="Arial" w:cs="Arial"/>
+          <w:sz w:val="24"/>
+          <w:szCs w:val="28"/>
+        </w:rPr>
+        <w:t>embargo</w:t>
+      </w:r>
+      <w:proofErr w:type="gramEnd"/>
+      <w:r>
+        <w:rPr>
+          <w:rFonts w:ascii="Arial" w:hAnsi="Arial" w:cs="Arial"/>
+          <w:sz w:val="24"/>
+          <w:szCs w:val="28"/>
+        </w:rPr>
+        <w:t xml:space="preserve"> solo se quedará con los elementos que cumpa la condición dada.</w:t>
+      </w:r>
+    </w:p>
+    <w:p>
+      <w:pPr>
+        <w:pStyle w:val="Textoindependienteprimerasangra"/>
+        <w:ind w:left="1134" w:firstLine="0"/>
+        <w:rPr>
+          <w:rFonts w:ascii="Arial" w:hAnsi="Arial" w:cs="Arial"/>
+          <w:sz w:val="24"/>
+          <w:szCs w:val="28"/>
+        </w:rPr>
+      </w:pPr>
+      <w:r>
+        <w:rPr>
+          <w:rFonts w:ascii="Arial" w:hAnsi="Arial" w:cs="Arial"/>
+          <w:sz w:val="24"/>
+          <w:szCs w:val="28"/>
+        </w:rPr>
+        <w:t>Por ejemplo: [1,2,3,4</w:t>
+      </w:r>
+      <w:proofErr w:type="gramStart"/>
+      <w:r>
+        <w:rPr>
+          <w:rFonts w:ascii="Arial" w:hAnsi="Arial" w:cs="Arial"/>
+          <w:sz w:val="24"/>
+          <w:szCs w:val="28"/>
+        </w:rPr>
+        <w:t>].filter</w:t>
+      </w:r>
+      <w:proofErr w:type="gramEnd"/>
+      <w:r>
+        <w:rPr>
+          <w:rFonts w:ascii="Arial" w:hAnsi="Arial" w:cs="Arial"/>
+          <w:sz w:val="24"/>
+          <w:szCs w:val="28"/>
+        </w:rPr>
+        <w:t>(n=&gt; n &lt; 3). Este caso le estamos diciendo que solo se quede con los valores menores que 3, por lo que el resultado esperado sería [1,2]</w:t>
+      </w:r>
+    </w:p>
+    <w:p>
+      <w:pPr>
+        <w:pStyle w:val="Textoindependienteprimerasangra"/>
+        <w:numPr>
+          <w:ilvl w:val="0"/>
+          <w:numId w:val="8"/>
+        </w:numPr>
+        <w:ind w:left="1134"/>
+        <w:rPr>
+          <w:rFonts w:ascii="Arial" w:hAnsi="Arial" w:cs="Arial"/>
+          <w:sz w:val="24"/>
+          <w:szCs w:val="28"/>
+        </w:rPr>
+      </w:pPr>
+      <w:r>
+        <w:rPr>
+          <w:rFonts w:ascii="Arial" w:hAnsi="Arial" w:cs="Arial"/>
+          <w:sz w:val="24"/>
+          <w:szCs w:val="28"/>
+        </w:rPr>
+        <w:t>reduce: Nos permite</w:t>
+      </w:r>
+      <w:r>
+        <w:rPr>
+          <w:rFonts w:ascii="Arial" w:hAnsi="Arial" w:cs="Arial"/>
+          <w:sz w:val="24"/>
+          <w:szCs w:val="28"/>
+        </w:rPr>
+        <w:t xml:space="preserve"> aplicar una función contra un acumular y cada valor de la matriz (de izquierda a derecha) para reducirlo a un solo valor. </w:t>
+      </w:r>
+    </w:p>
+    <w:p>
+      <w:pPr>
+        <w:pStyle w:val="Textoindependienteprimerasangra"/>
+        <w:ind w:left="1134" w:firstLine="0"/>
+        <w:rPr>
+          <w:rFonts w:ascii="Arial" w:hAnsi="Arial" w:cs="Arial"/>
+          <w:sz w:val="24"/>
+          <w:szCs w:val="28"/>
+        </w:rPr>
+      </w:pPr>
+      <w:r>
+        <w:rPr>
+          <w:rFonts w:ascii="Arial" w:hAnsi="Arial" w:cs="Arial"/>
+          <w:sz w:val="24"/>
+          <w:szCs w:val="28"/>
+        </w:rPr>
+        <w:t>Por ejemplo [1,2,3,4</w:t>
+      </w:r>
+      <w:proofErr w:type="gramStart"/>
+      <w:r>
+        <w:rPr>
+          <w:rFonts w:ascii="Arial" w:hAnsi="Arial" w:cs="Arial"/>
+          <w:sz w:val="24"/>
+          <w:szCs w:val="28"/>
+        </w:rPr>
+        <w:t>].reduce</w:t>
+      </w:r>
+      <w:proofErr w:type="gramEnd"/>
+      <w:r>
+        <w:rPr>
+          <w:rFonts w:ascii="Arial" w:hAnsi="Arial" w:cs="Arial"/>
+          <w:sz w:val="24"/>
+          <w:szCs w:val="28"/>
+        </w:rPr>
+        <w:t>(</w:t>
+      </w:r>
+      <w:r>
+        <w:rPr>
+          <w:rFonts w:ascii="Arial" w:hAnsi="Arial" w:cs="Arial"/>
+          <w:sz w:val="24"/>
+          <w:szCs w:val="28"/>
+        </w:rPr>
+        <w:t>(</w:t>
+      </w:r>
+      <w:r>
+        <w:rPr>
+          <w:rFonts w:ascii="Arial" w:hAnsi="Arial" w:cs="Arial"/>
+          <w:sz w:val="24"/>
+          <w:szCs w:val="28"/>
+        </w:rPr>
+        <w:t xml:space="preserve">acumulador, </w:t>
       </w:r>
       <w:proofErr w:type="spellStart"/>
       <w:r>
@@ -8288,7 +9472,7 @@
           <w:sz w:val="24"/>
           <w:szCs w:val="28"/>
         </w:rPr>
-        <w:t>const</w:t>
+        <w:t>valorActual</w:t>
       </w:r>
       <w:proofErr w:type="spellEnd"/>
       <w:r>
@@ -8297,7 +9481,7 @@
           <w:sz w:val="24"/>
           <w:szCs w:val="28"/>
         </w:rPr>
-        <w:t xml:space="preserve"> </w:t>
+        <w:t xml:space="preserve">) =&gt; acumulador + </w:t>
       </w:r>
       <w:proofErr w:type="spellStart"/>
       <w:r>
@@ -8306,270 +9490,177 @@
           <w:sz w:val="24"/>
           <w:szCs w:val="28"/>
         </w:rPr>
-        <w:t>let</w:t>
+        <w:t>valorActual</w:t>
       </w:r>
       <w:proofErr w:type="spellEnd"/>
+      <w:r>
+        <w:rPr>
+          <w:rFonts w:ascii="Arial" w:hAnsi="Arial" w:cs="Arial"/>
+          <w:sz w:val="24"/>
+          <w:szCs w:val="28"/>
+        </w:rPr>
+        <w:t xml:space="preserve">). En este caso cada valor se sumará al actual valor acumulado hasta dicho momento. Actuando en este ejemplo como una </w:t>
+      </w:r>
+      <w:proofErr w:type="spellStart"/>
+      <w:r>
+        <w:rPr>
+          <w:rFonts w:ascii="Arial" w:hAnsi="Arial" w:cs="Arial"/>
+          <w:sz w:val="24"/>
+          <w:szCs w:val="28"/>
+        </w:rPr>
+        <w:t>sumataria</w:t>
+      </w:r>
+      <w:proofErr w:type="spellEnd"/>
+      <w:r>
+        <w:rPr>
+          <w:rFonts w:ascii="Arial" w:hAnsi="Arial" w:cs="Arial"/>
+          <w:sz w:val="24"/>
+          <w:szCs w:val="28"/>
+        </w:rPr>
+        <w:t xml:space="preserve"> donde el resultado sería 10.</w:t>
+      </w:r>
     </w:p>
     <w:p>
       <w:pPr>
         <w:pStyle w:val="Textoindependienteprimerasangra"/>
-        <w:ind w:firstLine="0"/>
-        <w:rPr>
-          <w:rFonts w:ascii="Arial" w:hAnsi="Arial" w:cs="Arial"/>
-          <w:sz w:val="24"/>
-          <w:szCs w:val="28"/>
-        </w:rPr>
-      </w:pPr>
-      <w:r>
-        <w:rPr>
-          <w:rFonts w:ascii="Arial" w:hAnsi="Arial" w:cs="Arial"/>
-          <w:sz w:val="24"/>
-          <w:szCs w:val="28"/>
-        </w:rPr>
-        <w:t>-Otras características que nos permiten diseñar mejor nuestra lógica de negocio como</w:t>
-      </w:r>
-      <w:r>
-        <w:rPr>
-          <w:rFonts w:ascii="Arial" w:hAnsi="Arial" w:cs="Arial"/>
-          <w:sz w:val="24"/>
-          <w:szCs w:val="28"/>
-        </w:rPr>
-        <w:t xml:space="preserve"> el poder</w:t>
-      </w:r>
-      <w:r>
-        <w:rPr>
-          <w:rFonts w:ascii="Arial" w:hAnsi="Arial" w:cs="Arial"/>
-          <w:sz w:val="24"/>
-          <w:szCs w:val="28"/>
-        </w:rPr>
-        <w:t xml:space="preserve"> tener valores por defecto en nuestras funciones</w:t>
-      </w:r>
-      <w:r>
-        <w:rPr>
-          <w:rFonts w:ascii="Arial" w:hAnsi="Arial" w:cs="Arial"/>
-          <w:sz w:val="24"/>
-          <w:szCs w:val="28"/>
-        </w:rPr>
-        <w:t>, el uso de lambdas o poder utilizar el paradigma de la programación funcional.</w:t>
-      </w:r>
-      <w:r>
-        <w:rPr>
-          <w:rFonts w:ascii="Arial" w:hAnsi="Arial" w:cs="Arial"/>
-          <w:sz w:val="24"/>
-          <w:szCs w:val="28"/>
-        </w:rPr>
-        <w:t xml:space="preserve"> Un ejemplo de estos son las funciones de orden superior, </w:t>
-      </w:r>
-      <w:proofErr w:type="spellStart"/>
-      <w:r>
-        <w:rPr>
-          <w:rFonts w:ascii="Arial" w:hAnsi="Arial" w:cs="Arial"/>
-          <w:sz w:val="24"/>
-          <w:szCs w:val="28"/>
-        </w:rPr>
-        <w:t>map</w:t>
-      </w:r>
-      <w:proofErr w:type="spellEnd"/>
-      <w:r>
-        <w:rPr>
-          <w:rFonts w:ascii="Arial" w:hAnsi="Arial" w:cs="Arial"/>
-          <w:sz w:val="24"/>
-          <w:szCs w:val="28"/>
-        </w:rPr>
-        <w:t xml:space="preserve">, </w:t>
-      </w:r>
-      <w:proofErr w:type="spellStart"/>
-      <w:r>
-        <w:rPr>
-          <w:rFonts w:ascii="Arial" w:hAnsi="Arial" w:cs="Arial"/>
-          <w:sz w:val="24"/>
-          <w:szCs w:val="28"/>
-        </w:rPr>
-        <w:t>filter</w:t>
-      </w:r>
-      <w:proofErr w:type="spellEnd"/>
-      <w:r>
-        <w:rPr>
-          <w:rFonts w:ascii="Arial" w:hAnsi="Arial" w:cs="Arial"/>
-          <w:sz w:val="24"/>
-          <w:szCs w:val="28"/>
-        </w:rPr>
-        <w:t xml:space="preserve"> y reduce</w:t>
+        <w:ind w:left="360" w:firstLine="0"/>
+        <w:rPr>
+          <w:rFonts w:ascii="Arial" w:hAnsi="Arial" w:cs="Arial"/>
+          <w:sz w:val="24"/>
+          <w:szCs w:val="28"/>
+        </w:rPr>
+      </w:pPr>
+      <w:r>
+        <w:rPr>
+          <w:rFonts w:ascii="Arial" w:hAnsi="Arial" w:cs="Arial"/>
+          <w:sz w:val="24"/>
+          <w:szCs w:val="28"/>
+        </w:rPr>
+        <w:t xml:space="preserve">        </w:t>
+      </w:r>
+      <w:r>
+        <w:rPr>
+          <w:rFonts w:ascii="Arial" w:hAnsi="Arial" w:cs="Arial"/>
+          <w:sz w:val="24"/>
+          <w:szCs w:val="28"/>
+        </w:rPr>
+        <w:t xml:space="preserve">Siendo los pasos: </w:t>
       </w:r>
     </w:p>
     <w:p>
       <w:pPr>
         <w:pStyle w:val="Textoindependienteprimerasangra"/>
-        <w:ind w:firstLine="0"/>
-        <w:rPr>
-          <w:rFonts w:ascii="Arial" w:hAnsi="Arial" w:cs="Arial"/>
-          <w:sz w:val="24"/>
-          <w:szCs w:val="28"/>
-        </w:rPr>
-      </w:pPr>
-      <w:r>
-        <w:rPr>
-          <w:rFonts w:ascii="Arial" w:hAnsi="Arial" w:cs="Arial"/>
-          <w:sz w:val="24"/>
-          <w:szCs w:val="28"/>
-        </w:rPr>
-        <w:t>.</w:t>
-      </w:r>
-      <w:proofErr w:type="spellStart"/>
-      <w:r>
-        <w:rPr>
-          <w:rFonts w:ascii="Arial" w:hAnsi="Arial" w:cs="Arial"/>
-          <w:sz w:val="24"/>
-          <w:szCs w:val="28"/>
-        </w:rPr>
-        <w:t>map</w:t>
-      </w:r>
-      <w:proofErr w:type="spellEnd"/>
-      <w:r>
-        <w:rPr>
-          <w:rFonts w:ascii="Arial" w:hAnsi="Arial" w:cs="Arial"/>
-          <w:sz w:val="24"/>
-          <w:szCs w:val="28"/>
-        </w:rPr>
-        <w:t>: El resultado nos devuelve una colección de elementos que son el resultado de la expresión aplicada al atributo o elemento creado.</w:t>
+        <w:ind w:left="1134" w:firstLine="0"/>
+        <w:rPr>
+          <w:rFonts w:ascii="Arial" w:hAnsi="Arial" w:cs="Arial"/>
+          <w:sz w:val="24"/>
+          <w:szCs w:val="28"/>
+        </w:rPr>
+      </w:pPr>
+      <w:r>
+        <w:rPr>
+          <w:rFonts w:ascii="Arial" w:hAnsi="Arial" w:cs="Arial"/>
+          <w:sz w:val="24"/>
+          <w:szCs w:val="28"/>
+        </w:rPr>
+        <w:t>0+1 =&gt; 1</w:t>
+      </w:r>
+      <w:r>
+        <w:rPr>
+          <w:rFonts w:ascii="Arial" w:hAnsi="Arial" w:cs="Arial"/>
+          <w:sz w:val="24"/>
+          <w:szCs w:val="28"/>
+        </w:rPr>
+        <w:t xml:space="preserve">   </w:t>
       </w:r>
     </w:p>
     <w:p>
       <w:pPr>
         <w:pStyle w:val="Textoindependienteprimerasangra"/>
-        <w:ind w:firstLine="0"/>
-        <w:rPr>
-          <w:rFonts w:ascii="Arial" w:hAnsi="Arial" w:cs="Arial"/>
-          <w:sz w:val="24"/>
-          <w:szCs w:val="28"/>
-        </w:rPr>
-      </w:pPr>
-      <w:r>
-        <w:rPr>
-          <w:rFonts w:ascii="Arial" w:hAnsi="Arial" w:cs="Arial"/>
-          <w:sz w:val="24"/>
-          <w:szCs w:val="28"/>
-        </w:rPr>
-        <w:t>Por ejemplo: [1,2,3].</w:t>
-      </w:r>
-      <w:proofErr w:type="spellStart"/>
-      <w:r>
-        <w:rPr>
-          <w:rFonts w:ascii="Arial" w:hAnsi="Arial" w:cs="Arial"/>
-          <w:sz w:val="24"/>
-          <w:szCs w:val="28"/>
-        </w:rPr>
-        <w:t>map</w:t>
-      </w:r>
-      <w:proofErr w:type="spellEnd"/>
-      <w:r>
-        <w:rPr>
-          <w:rFonts w:ascii="Arial" w:hAnsi="Arial" w:cs="Arial"/>
-          <w:sz w:val="24"/>
-          <w:szCs w:val="28"/>
-        </w:rPr>
-        <w:t>(n =&gt; n+1) . En este ejemplo se tomaría cada uno de los valores, que vendrían a ser la n y se sumaría 1, de esta forma el resultado esperado sería [2,3,4]</w:t>
+        <w:numPr>
+          <w:ilvl w:val="0"/>
+          <w:numId w:val="8"/>
+        </w:numPr>
+        <w:ind w:left="1134"/>
+        <w:rPr>
+          <w:rFonts w:ascii="Arial" w:hAnsi="Arial" w:cs="Arial"/>
+          <w:sz w:val="24"/>
+          <w:szCs w:val="28"/>
+        </w:rPr>
+      </w:pPr>
+      <w:r>
+        <w:rPr>
+          <w:rFonts w:ascii="Arial" w:hAnsi="Arial" w:cs="Arial"/>
+          <w:sz w:val="24"/>
+          <w:szCs w:val="28"/>
+        </w:rPr>
+        <w:lastRenderedPageBreak/>
+        <w:t>1+2 =&gt; 3</w:t>
       </w:r>
     </w:p>
     <w:p>
       <w:pPr>
         <w:pStyle w:val="Textoindependienteprimerasangra"/>
-        <w:ind w:firstLine="0"/>
-        <w:rPr>
-          <w:rFonts w:ascii="Arial" w:hAnsi="Arial" w:cs="Arial"/>
-          <w:sz w:val="24"/>
-          <w:szCs w:val="28"/>
-        </w:rPr>
-      </w:pPr>
-      <w:r>
-        <w:rPr>
-          <w:rFonts w:ascii="Arial" w:hAnsi="Arial" w:cs="Arial"/>
-          <w:sz w:val="24"/>
-          <w:szCs w:val="28"/>
-        </w:rPr>
-        <w:t xml:space="preserve">. </w:t>
-      </w:r>
-      <w:proofErr w:type="spellStart"/>
-      <w:r>
-        <w:rPr>
-          <w:rFonts w:ascii="Arial" w:hAnsi="Arial" w:cs="Arial"/>
-          <w:sz w:val="24"/>
-          <w:szCs w:val="28"/>
-        </w:rPr>
-        <w:t>filter</w:t>
-      </w:r>
-      <w:proofErr w:type="spellEnd"/>
-      <w:r>
-        <w:rPr>
-          <w:rFonts w:ascii="Arial" w:hAnsi="Arial" w:cs="Arial"/>
-          <w:sz w:val="24"/>
-          <w:szCs w:val="28"/>
-        </w:rPr>
-        <w:t>: El resultado tendrá la misma forma que el argumento de entada, sin embargo solo se quedará con los elementos que cumpa la condición dada.</w:t>
+        <w:numPr>
+          <w:ilvl w:val="0"/>
+          <w:numId w:val="8"/>
+        </w:numPr>
+        <w:ind w:left="1134"/>
+        <w:rPr>
+          <w:rFonts w:ascii="Arial" w:hAnsi="Arial" w:cs="Arial"/>
+          <w:sz w:val="24"/>
+          <w:szCs w:val="28"/>
+        </w:rPr>
+      </w:pPr>
+      <w:r>
+        <w:rPr>
+          <w:rFonts w:ascii="Arial" w:hAnsi="Arial" w:cs="Arial"/>
+          <w:sz w:val="24"/>
+          <w:szCs w:val="28"/>
+        </w:rPr>
+        <w:t>3+3=&gt; 6</w:t>
       </w:r>
     </w:p>
     <w:p>
       <w:pPr>
         <w:pStyle w:val="Textoindependienteprimerasangra"/>
-        <w:ind w:firstLine="0"/>
-        <w:rPr>
-          <w:rFonts w:ascii="Arial" w:hAnsi="Arial" w:cs="Arial"/>
-          <w:sz w:val="24"/>
-          <w:szCs w:val="28"/>
-        </w:rPr>
-      </w:pPr>
-      <w:r>
-        <w:rPr>
-          <w:rFonts w:ascii="Arial" w:hAnsi="Arial" w:cs="Arial"/>
-          <w:sz w:val="24"/>
-          <w:szCs w:val="28"/>
-        </w:rPr>
-        <w:t>Por ejemplo: [1,2,3,4].</w:t>
-      </w:r>
-      <w:proofErr w:type="spellStart"/>
-      <w:r>
-        <w:rPr>
-          <w:rFonts w:ascii="Arial" w:hAnsi="Arial" w:cs="Arial"/>
-          <w:sz w:val="24"/>
-          <w:szCs w:val="28"/>
-        </w:rPr>
-        <w:t>filter</w:t>
-      </w:r>
-      <w:proofErr w:type="spellEnd"/>
-      <w:r>
-        <w:rPr>
-          <w:rFonts w:ascii="Arial" w:hAnsi="Arial" w:cs="Arial"/>
-          <w:sz w:val="24"/>
-          <w:szCs w:val="28"/>
-        </w:rPr>
-        <w:t>(n=&gt; n &lt; 3) . Este caso le estamos diciendo que solo se quede con los valores menores que 3, por lo que el resultado esperado sería [1,2]</w:t>
+        <w:numPr>
+          <w:ilvl w:val="0"/>
+          <w:numId w:val="8"/>
+        </w:numPr>
+        <w:ind w:left="1134"/>
+        <w:rPr>
+          <w:rFonts w:ascii="Arial" w:hAnsi="Arial" w:cs="Arial"/>
+          <w:sz w:val="24"/>
+          <w:szCs w:val="28"/>
+        </w:rPr>
+      </w:pPr>
+      <w:r>
+        <w:rPr>
+          <w:rFonts w:ascii="Arial" w:hAnsi="Arial" w:cs="Arial"/>
+          <w:sz w:val="24"/>
+          <w:szCs w:val="28"/>
+        </w:rPr>
+        <w:t>6+4=&gt; 10</w:t>
       </w:r>
     </w:p>
     <w:p>
       <w:pPr>
         <w:pStyle w:val="Textoindependienteprimerasangra"/>
-        <w:ind w:firstLine="0"/>
-        <w:rPr>
-          <w:rFonts w:ascii="Arial" w:hAnsi="Arial" w:cs="Arial"/>
-          <w:sz w:val="24"/>
-          <w:szCs w:val="28"/>
-        </w:rPr>
-      </w:pPr>
-      <w:r>
-        <w:rPr>
-          <w:rFonts w:ascii="Arial" w:hAnsi="Arial" w:cs="Arial"/>
-          <w:sz w:val="24"/>
-          <w:szCs w:val="28"/>
-        </w:rPr>
-        <w:t>.reduce: Nos permite</w:t>
-      </w:r>
-      <w:r>
-        <w:rPr>
-          <w:rFonts w:ascii="Arial" w:hAnsi="Arial" w:cs="Arial"/>
-          <w:sz w:val="24"/>
-          <w:szCs w:val="28"/>
-        </w:rPr>
-        <w:t xml:space="preserve"> aplicar una función contra un acumular y cada valor de la matriz (de izquierda a derecha) para reducirlo a un solo valor. </w:t>
+        <w:ind w:left="1134" w:firstLine="0"/>
+        <w:rPr>
+          <w:rFonts w:ascii="Arial" w:hAnsi="Arial" w:cs="Arial"/>
+          <w:sz w:val="24"/>
+          <w:szCs w:val="28"/>
+        </w:rPr>
+      </w:pPr>
+      <w:r>
+        <w:rPr>
+          <w:rFonts w:ascii="Arial" w:hAnsi="Arial" w:cs="Arial"/>
+          <w:sz w:val="24"/>
+          <w:szCs w:val="28"/>
+        </w:rPr>
+        <w:t>Como vemos cada nuevo valor se suma al anterior valor acumulado en dicho momento.</w:t>
       </w:r>
     </w:p>
     <w:p>
@@ -8588,96 +9679,54 @@
           <w:sz w:val="24"/>
           <w:szCs w:val="28"/>
         </w:rPr>
-        <w:t>Por ejemplo [1,2,3,4].reduce(</w:t>
-      </w:r>
-      <w:r>
-        <w:rPr>
-          <w:rFonts w:ascii="Arial" w:hAnsi="Arial" w:cs="Arial"/>
-          <w:sz w:val="24"/>
-          <w:szCs w:val="28"/>
-        </w:rPr>
-        <w:t>(</w:t>
-      </w:r>
-      <w:r>
-        <w:rPr>
-          <w:rFonts w:ascii="Arial" w:hAnsi="Arial" w:cs="Arial"/>
-          <w:sz w:val="24"/>
-          <w:szCs w:val="28"/>
-        </w:rPr>
-        <w:t xml:space="preserve">acumulador, </w:t>
-      </w:r>
-      <w:proofErr w:type="spellStart"/>
-      <w:r>
-        <w:rPr>
-          <w:rFonts w:ascii="Arial" w:hAnsi="Arial" w:cs="Arial"/>
-          <w:sz w:val="24"/>
-          <w:szCs w:val="28"/>
-        </w:rPr>
-        <w:t>valorActual</w:t>
-      </w:r>
-      <w:proofErr w:type="spellEnd"/>
-      <w:r>
-        <w:rPr>
-          <w:rFonts w:ascii="Arial" w:hAnsi="Arial" w:cs="Arial"/>
-          <w:sz w:val="24"/>
-          <w:szCs w:val="28"/>
-        </w:rPr>
-        <w:t xml:space="preserve">) =&gt; acumulador + </w:t>
-      </w:r>
-      <w:proofErr w:type="spellStart"/>
-      <w:r>
-        <w:rPr>
-          <w:rFonts w:ascii="Arial" w:hAnsi="Arial" w:cs="Arial"/>
-          <w:sz w:val="24"/>
-          <w:szCs w:val="28"/>
-        </w:rPr>
-        <w:t>valorActual</w:t>
-      </w:r>
-      <w:proofErr w:type="spellEnd"/>
-      <w:r>
-        <w:rPr>
-          <w:rFonts w:ascii="Arial" w:hAnsi="Arial" w:cs="Arial"/>
-          <w:sz w:val="24"/>
-          <w:szCs w:val="28"/>
-        </w:rPr>
-        <w:t xml:space="preserve">). En este caso cada valor se sumará al actual valor acumulado hasta dicho momento. Actuando en este ejemplo como una </w:t>
-      </w:r>
-      <w:proofErr w:type="spellStart"/>
-      <w:r>
-        <w:rPr>
-          <w:rFonts w:ascii="Arial" w:hAnsi="Arial" w:cs="Arial"/>
-          <w:sz w:val="24"/>
-          <w:szCs w:val="28"/>
-        </w:rPr>
-        <w:t>sumataria</w:t>
-      </w:r>
-      <w:proofErr w:type="spellEnd"/>
-      <w:r>
-        <w:rPr>
-          <w:rFonts w:ascii="Arial" w:hAnsi="Arial" w:cs="Arial"/>
-          <w:sz w:val="24"/>
-          <w:szCs w:val="28"/>
-        </w:rPr>
-        <w:t xml:space="preserve"> donde el resultado sería 10.</w:t>
+        <w:t xml:space="preserve">Este tipo de funciones nos permiten </w:t>
+      </w:r>
+      <w:r>
+        <w:rPr>
+          <w:rFonts w:ascii="Arial" w:hAnsi="Arial" w:cs="Arial"/>
+          <w:sz w:val="24"/>
+          <w:szCs w:val="28"/>
+        </w:rPr>
+        <w:t xml:space="preserve">abstraernos de </w:t>
+      </w:r>
+      <w:r>
+        <w:rPr>
+          <w:rFonts w:ascii="Arial" w:hAnsi="Arial" w:cs="Arial"/>
+          <w:sz w:val="24"/>
+          <w:szCs w:val="28"/>
+        </w:rPr>
+        <w:t>cómo se hace</w:t>
+      </w:r>
+      <w:r>
+        <w:rPr>
+          <w:rFonts w:ascii="Arial" w:hAnsi="Arial" w:cs="Arial"/>
+          <w:sz w:val="24"/>
+          <w:szCs w:val="28"/>
+        </w:rPr>
+        <w:t xml:space="preserve">, y centrarnos en lo que queremos hacer para definir nuestra lógica de negocio de manera más clara y a su vez crear funciones más reutilizables y mantenibles. </w:t>
       </w:r>
     </w:p>
     <w:p>
       <w:pPr>
         <w:pStyle w:val="Textoindependienteprimerasangra"/>
-        <w:ind w:firstLine="0"/>
-        <w:rPr>
-          <w:rFonts w:ascii="Arial" w:hAnsi="Arial" w:cs="Arial"/>
-          <w:sz w:val="24"/>
-          <w:szCs w:val="28"/>
-        </w:rPr>
-      </w:pPr>
-      <w:r>
-        <w:rPr>
-          <w:rFonts w:ascii="Arial" w:hAnsi="Arial" w:cs="Arial"/>
-          <w:sz w:val="24"/>
-          <w:szCs w:val="28"/>
-        </w:rPr>
-        <w:t xml:space="preserve">Siendo los pasos: </w:t>
+        <w:numPr>
+          <w:ilvl w:val="0"/>
+          <w:numId w:val="8"/>
+        </w:numPr>
+        <w:ind w:left="1134"/>
+        <w:rPr>
+          <w:rFonts w:ascii="Arial" w:hAnsi="Arial" w:cs="Arial"/>
+          <w:sz w:val="24"/>
+          <w:szCs w:val="28"/>
+        </w:rPr>
+      </w:pPr>
+      <w:r>
+        <w:rPr>
+          <w:rFonts w:ascii="Arial" w:hAnsi="Arial" w:cs="Arial"/>
+          <w:sz w:val="24"/>
+          <w:szCs w:val="28"/>
+        </w:rPr>
+        <w:t>IMAGEN EJEMPLO PROGRAMACION FUNCIONAL</w:t>
       </w:r>
     </w:p>
     <w:p>
@@ -8690,23 +9739,6 @@
           <w:szCs w:val="28"/>
         </w:rPr>
       </w:pPr>
-      <w:r>
-        <w:rPr>
-          <w:rFonts w:ascii="Arial" w:hAnsi="Arial" w:cs="Arial"/>
-          <w:sz w:val="24"/>
-          <w:szCs w:val="28"/>
-        </w:rPr>
-        <w:lastRenderedPageBreak/>
-        <w:t xml:space="preserve">         0+1 =&gt; 1</w:t>
-      </w:r>
-      <w:r>
-        <w:rPr>
-          <w:rFonts w:ascii="Arial" w:hAnsi="Arial" w:cs="Arial"/>
-          <w:sz w:val="24"/>
-          <w:szCs w:val="28"/>
-        </w:rPr>
-        <w:t xml:space="preserve">   </w:t>
-      </w:r>
     </w:p>
     <w:p>
       <w:pPr>
@@ -8718,159 +9750,23 @@
           <w:szCs w:val="28"/>
         </w:rPr>
       </w:pPr>
-      <w:r>
-        <w:rPr>
-          <w:rFonts w:ascii="Arial" w:hAnsi="Arial" w:cs="Arial"/>
-          <w:sz w:val="24"/>
-          <w:szCs w:val="28"/>
-        </w:rPr>
-        <w:t xml:space="preserve">         1+2 =&gt; 3</w:t>
-      </w:r>
-    </w:p>
-    <w:p>
-      <w:pPr>
-        <w:pStyle w:val="Textoindependienteprimerasangra"/>
-        <w:ind w:firstLine="0"/>
-        <w:rPr>
-          <w:rFonts w:ascii="Arial" w:hAnsi="Arial" w:cs="Arial"/>
-          <w:sz w:val="24"/>
-          <w:szCs w:val="28"/>
-        </w:rPr>
-      </w:pPr>
-      <w:r>
-        <w:rPr>
-          <w:rFonts w:ascii="Arial" w:hAnsi="Arial" w:cs="Arial"/>
-          <w:sz w:val="24"/>
-          <w:szCs w:val="28"/>
-        </w:rPr>
-        <w:t xml:space="preserve">         3+3=&gt; 6</w:t>
-      </w:r>
-    </w:p>
-    <w:p>
-      <w:pPr>
-        <w:pStyle w:val="Textoindependienteprimerasangra"/>
-        <w:ind w:firstLine="0"/>
-        <w:rPr>
-          <w:rFonts w:ascii="Arial" w:hAnsi="Arial" w:cs="Arial"/>
-          <w:sz w:val="24"/>
-          <w:szCs w:val="28"/>
-        </w:rPr>
-      </w:pPr>
-      <w:r>
-        <w:rPr>
-          <w:rFonts w:ascii="Arial" w:hAnsi="Arial" w:cs="Arial"/>
-          <w:sz w:val="24"/>
-          <w:szCs w:val="28"/>
-        </w:rPr>
-        <w:t xml:space="preserve">         6+4=&gt; 10</w:t>
-      </w:r>
-    </w:p>
-    <w:p>
-      <w:pPr>
-        <w:pStyle w:val="Textoindependienteprimerasangra"/>
-        <w:ind w:firstLine="0"/>
-        <w:rPr>
-          <w:rFonts w:ascii="Arial" w:hAnsi="Arial" w:cs="Arial"/>
-          <w:sz w:val="24"/>
-          <w:szCs w:val="28"/>
-        </w:rPr>
-      </w:pPr>
-      <w:r>
-        <w:rPr>
-          <w:rFonts w:ascii="Arial" w:hAnsi="Arial" w:cs="Arial"/>
-          <w:sz w:val="24"/>
-          <w:szCs w:val="28"/>
-        </w:rPr>
-        <w:t>Como vemos cada nuevo valor se suma al anterior valor acumulado en dicho momento.</w:t>
-      </w:r>
-    </w:p>
-    <w:p>
-      <w:pPr>
-        <w:pStyle w:val="Textoindependienteprimerasangra"/>
-        <w:ind w:firstLine="0"/>
-        <w:rPr>
-          <w:rFonts w:ascii="Arial" w:hAnsi="Arial" w:cs="Arial"/>
-          <w:sz w:val="24"/>
-          <w:szCs w:val="28"/>
-        </w:rPr>
-      </w:pPr>
-    </w:p>
-    <w:p>
-      <w:pPr>
-        <w:pStyle w:val="Textoindependienteprimerasangra"/>
-        <w:ind w:firstLine="0"/>
-        <w:rPr>
-          <w:rFonts w:ascii="Arial" w:hAnsi="Arial" w:cs="Arial"/>
-          <w:sz w:val="24"/>
-          <w:szCs w:val="28"/>
-        </w:rPr>
-      </w:pPr>
-      <w:r>
-        <w:rPr>
-          <w:rFonts w:ascii="Arial" w:hAnsi="Arial" w:cs="Arial"/>
-          <w:sz w:val="24"/>
-          <w:szCs w:val="28"/>
-        </w:rPr>
-        <w:t xml:space="preserve">Este tipo de funciones nos permiten </w:t>
-      </w:r>
-      <w:r>
-        <w:rPr>
-          <w:rFonts w:ascii="Arial" w:hAnsi="Arial" w:cs="Arial"/>
-          <w:sz w:val="24"/>
-          <w:szCs w:val="28"/>
-        </w:rPr>
-        <w:t xml:space="preserve">abstraernos de </w:t>
-      </w:r>
-      <w:r>
-        <w:rPr>
-          <w:rFonts w:ascii="Arial" w:hAnsi="Arial" w:cs="Arial"/>
-          <w:sz w:val="24"/>
-          <w:szCs w:val="28"/>
-        </w:rPr>
-        <w:t>cómo se hace</w:t>
-      </w:r>
-      <w:r>
-        <w:rPr>
-          <w:rFonts w:ascii="Arial" w:hAnsi="Arial" w:cs="Arial"/>
-          <w:sz w:val="24"/>
-          <w:szCs w:val="28"/>
-        </w:rPr>
-        <w:t xml:space="preserve">, y centrarnos en lo que queremos hacer para definir nuestra lógica de negocio de manera más clara y a su vez crear funciones más reutilizables y mantenibles. </w:t>
-      </w:r>
-    </w:p>
-    <w:p>
-      <w:pPr>
-        <w:pStyle w:val="Textoindependienteprimerasangra"/>
-        <w:ind w:firstLine="0"/>
-        <w:rPr>
-          <w:rFonts w:ascii="Arial" w:hAnsi="Arial" w:cs="Arial"/>
-          <w:sz w:val="24"/>
-          <w:szCs w:val="28"/>
-        </w:rPr>
-      </w:pPr>
-      <w:r>
-        <w:rPr>
-          <w:rFonts w:ascii="Arial" w:hAnsi="Arial" w:cs="Arial"/>
-          <w:sz w:val="24"/>
-          <w:szCs w:val="28"/>
-        </w:rPr>
-        <w:t>IMAGEN EJEMPLO PROGRAMACION FUNCIONAL</w:t>
-      </w:r>
-    </w:p>
-    <w:bookmarkEnd w:id="8"/>
+    </w:p>
+    <w:bookmarkEnd w:id="7"/>
     <w:p>
       <w:pPr>
         <w:pStyle w:val="Ttulo2"/>
         <w:numPr>
           <w:ilvl w:val="0"/>
-          <w:numId w:val="4"/>
+          <w:numId w:val="0"/>
         </w:numPr>
+        <w:ind w:left="578" w:hanging="578"/>
         <w:rPr>
           <w:rFonts w:ascii="Arial" w:hAnsi="Arial"/>
           <w:sz w:val="40"/>
           <w:szCs w:val="32"/>
         </w:rPr>
       </w:pPr>
+      <w:proofErr w:type="spellStart"/>
       <w:r>
         <w:rPr>
           <w:rFonts w:ascii="Arial" w:hAnsi="Arial"/>
@@ -8878,7 +9774,16 @@
           <w:szCs w:val="32"/>
         </w:rPr>
         <w:lastRenderedPageBreak/>
-        <w:t xml:space="preserve">Typescript </w:t>
+        <w:t>Typescript</w:t>
+      </w:r>
+      <w:proofErr w:type="spellEnd"/>
+      <w:r>
+        <w:rPr>
+          <w:rFonts w:ascii="Arial" w:hAnsi="Arial"/>
+          <w:sz w:val="40"/>
+          <w:szCs w:val="32"/>
+        </w:rPr>
+        <w:t xml:space="preserve"> </w:t>
       </w:r>
     </w:p>
     <w:p>
@@ -8899,14 +9804,6 @@
         </w:rPr>
         <w:t xml:space="preserve">De ECMAScript6 surge </w:t>
       </w:r>
-      <w:r>
-        <w:rPr>
-          <w:rFonts w:ascii="Arial" w:hAnsi="Arial" w:cs="Arial"/>
-          <w:sz w:val="24"/>
-          <w:szCs w:val="28"/>
-        </w:rPr>
-        <w:t xml:space="preserve">Typescript, que es un </w:t>
-      </w:r>
       <w:proofErr w:type="spellStart"/>
       <w:r>
         <w:rPr>
@@ -8914,6 +9811,24 @@
           <w:sz w:val="24"/>
           <w:szCs w:val="28"/>
         </w:rPr>
+        <w:t>Typescript</w:t>
+      </w:r>
+      <w:proofErr w:type="spellEnd"/>
+      <w:r>
+        <w:rPr>
+          <w:rFonts w:ascii="Arial" w:hAnsi="Arial" w:cs="Arial"/>
+          <w:sz w:val="24"/>
+          <w:szCs w:val="28"/>
+        </w:rPr>
+        <w:t xml:space="preserve">, que es un </w:t>
+      </w:r>
+      <w:proofErr w:type="spellStart"/>
+      <w:r>
+        <w:rPr>
+          <w:rFonts w:ascii="Arial" w:hAnsi="Arial" w:cs="Arial"/>
+          <w:sz w:val="24"/>
+          <w:szCs w:val="28"/>
+        </w:rPr>
         <w:t>superset</w:t>
       </w:r>
       <w:proofErr w:type="spellEnd"/>
@@ -8923,7 +9838,25 @@
           <w:sz w:val="24"/>
           <w:szCs w:val="28"/>
         </w:rPr>
-        <w:t xml:space="preserve"> del primero. Esto quiere decir que incluye todas las funcionalidades de ES6 pero añade funcionalidades extra.</w:t>
+        <w:t xml:space="preserve"> del primero. Esto quiere decir que incluye todas las funcionalidades de </w:t>
+      </w:r>
+      <w:proofErr w:type="gramStart"/>
+      <w:r>
+        <w:rPr>
+          <w:rFonts w:ascii="Arial" w:hAnsi="Arial" w:cs="Arial"/>
+          <w:sz w:val="24"/>
+          <w:szCs w:val="28"/>
+        </w:rPr>
+        <w:t>ES6</w:t>
+      </w:r>
+      <w:proofErr w:type="gramEnd"/>
+      <w:r>
+        <w:rPr>
+          <w:rFonts w:ascii="Arial" w:hAnsi="Arial" w:cs="Arial"/>
+          <w:sz w:val="24"/>
+          <w:szCs w:val="28"/>
+        </w:rPr>
+        <w:t xml:space="preserve"> pero añade funcionalidades extra.</w:t>
       </w:r>
     </w:p>
     <w:p>
@@ -8972,7 +9905,7 @@
                     </pic:cNvPicPr>
                   </pic:nvPicPr>
                   <pic:blipFill>
-                    <a:blip r:embed="rId20" cstate="print">
+                    <a:blip r:embed="rId23" cstate="print">
                       <a:extLst>
                         <a:ext uri="{28A0092B-C50C-407E-A947-70E740481C1C}">
                           <a14:useLocalDpi xmlns:a14="http://schemas.microsoft.com/office/drawing/2010/main" val="0"/>
@@ -9231,6 +10164,7 @@
         <w:t xml:space="preserve">       </w:t>
       </w:r>
       <w:proofErr w:type="spellStart"/>
+      <w:proofErr w:type="gramStart"/>
       <w:r>
         <w:rPr>
           <w:rFonts w:ascii="Arial" w:hAnsi="Arial" w:cs="Arial"/>
@@ -9240,6 +10174,7 @@
         <w:t>numeros:Array</w:t>
       </w:r>
       <w:proofErr w:type="spellEnd"/>
+      <w:proofErr w:type="gramEnd"/>
       <w:r>
         <w:rPr>
           <w:rFonts w:ascii="Arial" w:hAnsi="Arial" w:cs="Arial"/>
@@ -9305,6 +10240,7 @@
         <w:t xml:space="preserve">      </w:t>
       </w:r>
       <w:proofErr w:type="spellStart"/>
+      <w:proofErr w:type="gramStart"/>
       <w:r>
         <w:rPr>
           <w:rFonts w:ascii="Arial" w:hAnsi="Arial" w:cs="Arial"/>
@@ -9314,6 +10250,7 @@
         <w:t>numeros.push</w:t>
       </w:r>
       <w:proofErr w:type="spellEnd"/>
+      <w:proofErr w:type="gramEnd"/>
       <w:r>
         <w:rPr>
           <w:rFonts w:ascii="Arial" w:hAnsi="Arial" w:cs="Arial"/>
@@ -9342,6 +10279,7 @@
         <w:t xml:space="preserve">      </w:t>
       </w:r>
       <w:proofErr w:type="spellStart"/>
+      <w:proofErr w:type="gramStart"/>
       <w:r>
         <w:rPr>
           <w:rFonts w:ascii="Arial" w:hAnsi="Arial" w:cs="Arial"/>
@@ -9351,6 +10289,7 @@
         <w:t>numeros.push</w:t>
       </w:r>
       <w:proofErr w:type="spellEnd"/>
+      <w:proofErr w:type="gramEnd"/>
       <w:r>
         <w:rPr>
           <w:rFonts w:ascii="Arial" w:hAnsi="Arial" w:cs="Arial"/>
@@ -9444,6 +10383,7 @@
         <w:t xml:space="preserve">      </w:t>
       </w:r>
       <w:proofErr w:type="spellStart"/>
+      <w:proofErr w:type="gramStart"/>
       <w:r>
         <w:rPr>
           <w:rFonts w:ascii="Arial" w:hAnsi="Arial" w:cs="Arial"/>
@@ -9453,6 +10393,7 @@
         <w:t>numeros.push</w:t>
       </w:r>
       <w:proofErr w:type="spellEnd"/>
+      <w:proofErr w:type="gramEnd"/>
       <w:r>
         <w:rPr>
           <w:rFonts w:ascii="Arial" w:hAnsi="Arial" w:cs="Arial"/>
@@ -9508,7 +10449,7 @@
                     </pic:cNvPicPr>
                   </pic:nvPicPr>
                   <pic:blipFill>
-                    <a:blip r:embed="rId21">
+                    <a:blip r:embed="rId24">
                       <a:extLst>
                         <a:ext uri="{28A0092B-C50C-407E-A947-70E740481C1C}">
                           <a14:useLocalDpi xmlns:a14="http://schemas.microsoft.com/office/drawing/2010/main" val="0"/>
@@ -9574,7 +10515,25 @@
           <w:sz w:val="24"/>
           <w:szCs w:val="28"/>
         </w:rPr>
-        <w:t xml:space="preserve"> clásico, ES5, no daría ningún problema. Sin embargo en Typescript veríamos un error en tiempo de compilación. </w:t>
+        <w:t xml:space="preserve"> clásico, ES5, no daría ningún problema. Sin </w:t>
+      </w:r>
+      <w:proofErr w:type="gramStart"/>
+      <w:r>
+        <w:rPr>
+          <w:rFonts w:ascii="Arial" w:hAnsi="Arial" w:cs="Arial"/>
+          <w:sz w:val="24"/>
+          <w:szCs w:val="28"/>
+        </w:rPr>
+        <w:t>embargo</w:t>
+      </w:r>
+      <w:proofErr w:type="gramEnd"/>
+      <w:r>
+        <w:rPr>
+          <w:rFonts w:ascii="Arial" w:hAnsi="Arial" w:cs="Arial"/>
+          <w:sz w:val="24"/>
+          <w:szCs w:val="28"/>
+        </w:rPr>
+        <w:t xml:space="preserve"> en Typescript veríamos un error en tiempo de compilación. </w:t>
       </w:r>
     </w:p>
     <w:p>
@@ -9623,7 +10582,7 @@
                     </pic:cNvPicPr>
                   </pic:nvPicPr>
                   <pic:blipFill>
-                    <a:blip r:embed="rId22">
+                    <a:blip r:embed="rId25">
                       <a:extLst>
                         <a:ext uri="{28A0092B-C50C-407E-A947-70E740481C1C}">
                           <a14:useLocalDpi xmlns:a14="http://schemas.microsoft.com/office/drawing/2010/main" val="0"/>
@@ -9731,7 +10690,7 @@
                     </pic:cNvPicPr>
                   </pic:nvPicPr>
                   <pic:blipFill>
-                    <a:blip r:embed="rId23">
+                    <a:blip r:embed="rId26">
                       <a:extLst>
                         <a:ext uri="{28A0092B-C50C-407E-A947-70E740481C1C}">
                           <a14:useLocalDpi xmlns:a14="http://schemas.microsoft.com/office/drawing/2010/main" val="0"/>
@@ -9872,7 +10831,7 @@
                     </pic:cNvPicPr>
                   </pic:nvPicPr>
                   <pic:blipFill>
-                    <a:blip r:embed="rId24">
+                    <a:blip r:embed="rId27">
                       <a:extLst>
                         <a:ext uri="{28A0092B-C50C-407E-A947-70E740481C1C}">
                           <a14:useLocalDpi xmlns:a14="http://schemas.microsoft.com/office/drawing/2010/main" val="0"/>
@@ -9932,6 +10891,7 @@
         <w:t xml:space="preserve">Nos permite implementar el patrón decorador, el cual nos permite añadir funcionalidad extra de forma dinámica, lo cual nos permite evitar tener que crear nuevas clases que heredan de nuestra clase a </w:t>
       </w:r>
       <w:proofErr w:type="spellStart"/>
+      <w:proofErr w:type="gramStart"/>
       <w:r>
         <w:rPr>
           <w:rFonts w:ascii="Arial" w:hAnsi="Arial" w:cs="Arial"/>
@@ -9957,6 +10917,7 @@
         </w:rPr>
         <w:t>.</w:t>
       </w:r>
+      <w:proofErr w:type="gramEnd"/>
     </w:p>
     <w:p>
       <w:pPr>
@@ -9974,7 +10935,25 @@
           <w:sz w:val="24"/>
           <w:szCs w:val="28"/>
         </w:rPr>
-        <w:t>Por ejemplo imaginemos que tenemos la clase llamada ECMAScript la cual tiene una función que nos imprime el argumento pasado por parámetro.</w:t>
+        <w:t xml:space="preserve">Por </w:t>
+      </w:r>
+      <w:proofErr w:type="gramStart"/>
+      <w:r>
+        <w:rPr>
+          <w:rFonts w:ascii="Arial" w:hAnsi="Arial" w:cs="Arial"/>
+          <w:sz w:val="24"/>
+          <w:szCs w:val="28"/>
+        </w:rPr>
+        <w:t>ejemplo</w:t>
+      </w:r>
+      <w:proofErr w:type="gramEnd"/>
+      <w:r>
+        <w:rPr>
+          <w:rFonts w:ascii="Arial" w:hAnsi="Arial" w:cs="Arial"/>
+          <w:sz w:val="24"/>
+          <w:szCs w:val="28"/>
+        </w:rPr>
+        <w:t xml:space="preserve"> imaginemos que tenemos la clase llamada ECMAScript la cual tiene una función que nos imprime el argumento pasado por parámetro.</w:t>
       </w:r>
     </w:p>
     <w:p>
@@ -10034,7 +11013,7 @@
                     </pic:cNvPicPr>
                   </pic:nvPicPr>
                   <pic:blipFill>
-                    <a:blip r:embed="rId25">
+                    <a:blip r:embed="rId28">
                       <a:extLst>
                         <a:ext uri="{28A0092B-C50C-407E-A947-70E740481C1C}">
                           <a14:useLocalDpi xmlns:a14="http://schemas.microsoft.com/office/drawing/2010/main" val="0"/>
@@ -10131,7 +11110,7 @@
                     </pic:cNvPicPr>
                   </pic:nvPicPr>
                   <pic:blipFill>
-                    <a:blip r:embed="rId26">
+                    <a:blip r:embed="rId29">
                       <a:extLst>
                         <a:ext uri="{28A0092B-C50C-407E-A947-70E740481C1C}">
                           <a14:useLocalDpi xmlns:a14="http://schemas.microsoft.com/office/drawing/2010/main" val="0"/>
@@ -10260,7 +11239,7 @@
                     </pic:cNvPicPr>
                   </pic:nvPicPr>
                   <pic:blipFill>
-                    <a:blip r:embed="rId27">
+                    <a:blip r:embed="rId30">
                       <a:extLst>
                         <a:ext uri="{28A0092B-C50C-407E-A947-70E740481C1C}">
                           <a14:useLocalDpi xmlns:a14="http://schemas.microsoft.com/office/drawing/2010/main" val="0"/>
@@ -10359,6 +11338,7 @@
           <w:szCs w:val="28"/>
         </w:rPr>
       </w:pPr>
+      <w:proofErr w:type="gramStart"/>
       <w:r>
         <w:rPr>
           <w:rFonts w:ascii="Arial" w:hAnsi="Arial" w:cs="Arial"/>
@@ -10382,7 +11362,16 @@
           <w:sz w:val="24"/>
           <w:szCs w:val="28"/>
         </w:rPr>
-        <w:t>modificarlas funciones deseadas y añadir esta funcionalidad</w:t>
+        <w:t>modificarlas</w:t>
+      </w:r>
+      <w:proofErr w:type="gramEnd"/>
+      <w:r>
+        <w:rPr>
+          <w:rFonts w:ascii="Arial" w:hAnsi="Arial" w:cs="Arial"/>
+          <w:sz w:val="24"/>
+          <w:szCs w:val="28"/>
+        </w:rPr>
+        <w:t xml:space="preserve"> funciones deseadas y añadir esta funcionalidad</w:t>
       </w:r>
       <w:r>
         <w:rPr>
@@ -10424,7 +11413,25 @@
           <w:sz w:val="24"/>
           <w:szCs w:val="28"/>
         </w:rPr>
-        <w:t xml:space="preserve">bilidad única  (Single </w:t>
+        <w:t xml:space="preserve">bilidad </w:t>
+      </w:r>
+      <w:proofErr w:type="gramStart"/>
+      <w:r>
+        <w:rPr>
+          <w:rFonts w:ascii="Arial" w:hAnsi="Arial" w:cs="Arial"/>
+          <w:sz w:val="24"/>
+          <w:szCs w:val="28"/>
+        </w:rPr>
+        <w:t>única  (</w:t>
+      </w:r>
+      <w:proofErr w:type="gramEnd"/>
+      <w:r>
+        <w:rPr>
+          <w:rFonts w:ascii="Arial" w:hAnsi="Arial" w:cs="Arial"/>
+          <w:sz w:val="24"/>
+          <w:szCs w:val="28"/>
+        </w:rPr>
+        <w:t xml:space="preserve">Single </w:t>
       </w:r>
       <w:proofErr w:type="spellStart"/>
       <w:r>
@@ -10534,7 +11541,43 @@
           <w:sz w:val="24"/>
           <w:szCs w:val="28"/>
         </w:rPr>
-        <w:t>Por ello vamos aprovechar la ventaja que nos ofrecen los decoradores y esconder todo el código secundario nuevo para que no ensucie nuestra función. De esta forma,  el siguiente desarrollador a cambiar la funcionalidad principal, solo tendrá que preocuparse de eso, olvidándose de las acciones secundarias teniendo así nuestro código mayor legibilidad.</w:t>
+        <w:t xml:space="preserve">Por ello </w:t>
+      </w:r>
+      <w:proofErr w:type="gramStart"/>
+      <w:r>
+        <w:rPr>
+          <w:rFonts w:ascii="Arial" w:hAnsi="Arial" w:cs="Arial"/>
+          <w:sz w:val="24"/>
+          <w:szCs w:val="28"/>
+        </w:rPr>
+        <w:t>vamos</w:t>
+      </w:r>
+      <w:proofErr w:type="gramEnd"/>
+      <w:r>
+        <w:rPr>
+          <w:rFonts w:ascii="Arial" w:hAnsi="Arial" w:cs="Arial"/>
+          <w:sz w:val="24"/>
+          <w:szCs w:val="28"/>
+        </w:rPr>
+        <w:t xml:space="preserve"> aprovechar la ventaja que nos ofrecen los decoradores y esconder todo el código secundario nuevo para que no ensucie nuestra función. De esta </w:t>
+      </w:r>
+      <w:proofErr w:type="gramStart"/>
+      <w:r>
+        <w:rPr>
+          <w:rFonts w:ascii="Arial" w:hAnsi="Arial" w:cs="Arial"/>
+          <w:sz w:val="24"/>
+          <w:szCs w:val="28"/>
+        </w:rPr>
+        <w:t>forma,  el</w:t>
+      </w:r>
+      <w:proofErr w:type="gramEnd"/>
+      <w:r>
+        <w:rPr>
+          <w:rFonts w:ascii="Arial" w:hAnsi="Arial" w:cs="Arial"/>
+          <w:sz w:val="24"/>
+          <w:szCs w:val="28"/>
+        </w:rPr>
+        <w:t xml:space="preserve"> siguiente desarrollador a cambiar la funcionalidad principal, solo tendrá que preocuparse de eso, olvidándose de las acciones secundarias teniendo así nuestro código mayor legibilidad.</w:t>
       </w:r>
     </w:p>
     <w:p>
@@ -10640,7 +11683,7 @@
                     </pic:cNvPicPr>
                   </pic:nvPicPr>
                   <pic:blipFill>
-                    <a:blip r:embed="rId28">
+                    <a:blip r:embed="rId31">
                       <a:extLst>
                         <a:ext uri="{28A0092B-C50C-407E-A947-70E740481C1C}">
                           <a14:useLocalDpi xmlns:a14="http://schemas.microsoft.com/office/drawing/2010/main" val="0"/>
@@ -10786,7 +11829,7 @@
                     </pic:cNvPicPr>
                   </pic:nvPicPr>
                   <pic:blipFill>
-                    <a:blip r:embed="rId29">
+                    <a:blip r:embed="rId32">
                       <a:extLst>
                         <a:ext uri="{28A0092B-C50C-407E-A947-70E740481C1C}">
                           <a14:useLocalDpi xmlns:a14="http://schemas.microsoft.com/office/drawing/2010/main" val="0"/>
@@ -10883,7 +11926,7 @@
                     </pic:cNvPicPr>
                   </pic:nvPicPr>
                   <pic:blipFill>
-                    <a:blip r:embed="rId30" cstate="print">
+                    <a:blip r:embed="rId33" cstate="print">
                       <a:extLst>
                         <a:ext uri="{28A0092B-C50C-407E-A947-70E740481C1C}">
                           <a14:useLocalDpi xmlns:a14="http://schemas.microsoft.com/office/drawing/2010/main" val="0"/>
@@ -11035,7 +12078,25 @@
           <w:sz w:val="24"/>
           <w:szCs w:val="28"/>
         </w:rPr>
-        <w:t>Por ejemplo aquí vemos como nos indica que no existe la variable hola.</w:t>
+        <w:t xml:space="preserve">Por </w:t>
+      </w:r>
+      <w:proofErr w:type="gramStart"/>
+      <w:r>
+        <w:rPr>
+          <w:rFonts w:ascii="Arial" w:hAnsi="Arial" w:cs="Arial"/>
+          <w:sz w:val="24"/>
+          <w:szCs w:val="28"/>
+        </w:rPr>
+        <w:t>ejemplo</w:t>
+      </w:r>
+      <w:proofErr w:type="gramEnd"/>
+      <w:r>
+        <w:rPr>
+          <w:rFonts w:ascii="Arial" w:hAnsi="Arial" w:cs="Arial"/>
+          <w:sz w:val="24"/>
+          <w:szCs w:val="28"/>
+        </w:rPr>
+        <w:t xml:space="preserve"> aquí vemos como nos indica que no existe la variable hola.</w:t>
       </w:r>
     </w:p>
     <w:p>
@@ -11073,7 +12134,7 @@
                     </pic:cNvPicPr>
                   </pic:nvPicPr>
                   <pic:blipFill>
-                    <a:blip r:embed="rId31">
+                    <a:blip r:embed="rId34">
                       <a:extLst>
                         <a:ext uri="{28A0092B-C50C-407E-A947-70E740481C1C}">
                           <a14:useLocalDpi xmlns:a14="http://schemas.microsoft.com/office/drawing/2010/main" val="0"/>
@@ -11188,7 +12249,7 @@
                     </pic:cNvPicPr>
                   </pic:nvPicPr>
                   <pic:blipFill>
-                    <a:blip r:embed="rId32">
+                    <a:blip r:embed="rId35">
                       <a:extLst>
                         <a:ext uri="{28A0092B-C50C-407E-A947-70E740481C1C}">
                           <a14:useLocalDpi xmlns:a14="http://schemas.microsoft.com/office/drawing/2010/main" val="0"/>
@@ -11284,25 +12345,25 @@
           <w:sz w:val="24"/>
           <w:szCs w:val="28"/>
         </w:rPr>
-        <w:t xml:space="preserve">. O Google,  quien mantiene el </w:t>
-      </w:r>
-      <w:proofErr w:type="spellStart"/>
-      <w:r>
-        <w:rPr>
-          <w:rFonts w:ascii="Arial" w:hAnsi="Arial" w:cs="Arial"/>
-          <w:sz w:val="24"/>
-          <w:szCs w:val="28"/>
-        </w:rPr>
-        <w:t>framework</w:t>
-      </w:r>
-      <w:proofErr w:type="spellEnd"/>
-      <w:r>
-        <w:rPr>
-          <w:rFonts w:ascii="Arial" w:hAnsi="Arial" w:cs="Arial"/>
-          <w:sz w:val="24"/>
-          <w:szCs w:val="28"/>
-        </w:rPr>
-        <w:t xml:space="preserve"> Angular,  el cual es objeto de estudio en este trabajo.</w:t>
+        <w:t xml:space="preserve">. O </w:t>
+      </w:r>
+      <w:proofErr w:type="gramStart"/>
+      <w:r>
+        <w:rPr>
+          <w:rFonts w:ascii="Arial" w:hAnsi="Arial" w:cs="Arial"/>
+          <w:sz w:val="24"/>
+          <w:szCs w:val="28"/>
+        </w:rPr>
+        <w:t>Google,  quien</w:t>
+      </w:r>
+      <w:proofErr w:type="gramEnd"/>
+      <w:r>
+        <w:rPr>
+          <w:rFonts w:ascii="Arial" w:hAnsi="Arial" w:cs="Arial"/>
+          <w:sz w:val="24"/>
+          <w:szCs w:val="28"/>
+        </w:rPr>
+        <w:t xml:space="preserve"> mantiene el framework Angular,  el cual es objeto de estudio en este trabajo.</w:t>
       </w:r>
     </w:p>
     <w:p>
@@ -11418,6 +12479,14 @@
           <w:sz w:val="36"/>
           <w:szCs w:val="28"/>
         </w:rPr>
+        <w:t xml:space="preserve">2. </w:t>
+      </w:r>
+      <w:r>
+        <w:rPr>
+          <w:rFonts w:ascii="Arial" w:hAnsi="Arial"/>
+          <w:sz w:val="36"/>
+          <w:szCs w:val="28"/>
+        </w:rPr>
         <w:t>Angular</w:t>
       </w:r>
     </w:p>
@@ -11445,7 +12514,117 @@
           <w:sz w:val="24"/>
           <w:szCs w:val="28"/>
         </w:rPr>
-        <w:t xml:space="preserve">Es un </w:t>
+        <w:t>Es un framework</w:t>
+      </w:r>
+      <w:r>
+        <w:rPr>
+          <w:rFonts w:ascii="Arial" w:hAnsi="Arial" w:cs="Arial"/>
+          <w:sz w:val="24"/>
+          <w:szCs w:val="28"/>
+        </w:rPr>
+        <w:t xml:space="preserve"> </w:t>
+      </w:r>
+      <w:r>
+        <w:rPr>
+          <w:rFonts w:ascii="Arial" w:hAnsi="Arial" w:cs="Arial"/>
+          <w:sz w:val="24"/>
+          <w:szCs w:val="28"/>
+        </w:rPr>
+        <w:t xml:space="preserve">para crear aplicaciones cliente </w:t>
+      </w:r>
+      <w:r>
+        <w:rPr>
+          <w:rFonts w:ascii="Arial" w:hAnsi="Arial" w:cs="Arial"/>
+          <w:sz w:val="24"/>
+          <w:szCs w:val="28"/>
+        </w:rPr>
+        <w:t>una sola página (SPA) eficientes y sofisticadas</w:t>
+      </w:r>
+      <w:r>
+        <w:rPr>
+          <w:rFonts w:ascii="Arial" w:hAnsi="Arial" w:cs="Arial"/>
+          <w:sz w:val="24"/>
+          <w:szCs w:val="28"/>
+        </w:rPr>
+        <w:t xml:space="preserve"> utilizando HTML y Typescript</w:t>
+      </w:r>
+      <w:r>
+        <w:rPr>
+          <w:rFonts w:ascii="Arial" w:hAnsi="Arial" w:cs="Arial"/>
+          <w:sz w:val="24"/>
+          <w:szCs w:val="28"/>
+        </w:rPr>
+        <w:t>.</w:t>
+      </w:r>
+    </w:p>
+    <w:p>
+      <w:pPr>
+        <w:pStyle w:val="Textoindependienteprimerasangra"/>
+        <w:rPr>
+          <w:rFonts w:ascii="Arial" w:hAnsi="Arial" w:cs="Arial"/>
+          <w:sz w:val="24"/>
+          <w:szCs w:val="28"/>
+        </w:rPr>
+      </w:pPr>
+      <w:r>
+        <w:rPr>
+          <w:rFonts w:ascii="Arial" w:hAnsi="Arial" w:cs="Arial"/>
+          <w:sz w:val="24"/>
+          <w:szCs w:val="28"/>
+        </w:rPr>
+        <w:t>D</w:t>
+      </w:r>
+      <w:r>
+        <w:rPr>
+          <w:rFonts w:ascii="Arial" w:hAnsi="Arial" w:cs="Arial"/>
+          <w:sz w:val="24"/>
+          <w:szCs w:val="28"/>
+        </w:rPr>
+        <w:t xml:space="preserve">esarrollado en Typescript, por </w:t>
+      </w:r>
+      <w:proofErr w:type="gramStart"/>
+      <w:r>
+        <w:rPr>
+          <w:rFonts w:ascii="Arial" w:hAnsi="Arial" w:cs="Arial"/>
+          <w:sz w:val="24"/>
+          <w:szCs w:val="28"/>
+        </w:rPr>
+        <w:t xml:space="preserve">Google, </w:t>
+      </w:r>
+      <w:r>
+        <w:rPr>
+          <w:rFonts w:ascii="Arial" w:hAnsi="Arial" w:cs="Arial"/>
+          <w:sz w:val="24"/>
+          <w:szCs w:val="28"/>
+        </w:rPr>
+        <w:t xml:space="preserve"> nos</w:t>
+      </w:r>
+      <w:proofErr w:type="gramEnd"/>
+      <w:r>
+        <w:rPr>
+          <w:rFonts w:ascii="Arial" w:hAnsi="Arial" w:cs="Arial"/>
+          <w:sz w:val="24"/>
+          <w:szCs w:val="28"/>
+        </w:rPr>
+        <w:t xml:space="preserve"> permite disponer de herramientas para que el desarrollo y las pruebas sean más fáciles.</w:t>
+      </w:r>
+    </w:p>
+    <w:p>
+      <w:pPr>
+        <w:pStyle w:val="Textoindependienteprimerasangra"/>
+        <w:rPr>
+          <w:rFonts w:ascii="Arial" w:hAnsi="Arial" w:cs="Arial"/>
+          <w:sz w:val="24"/>
+          <w:szCs w:val="28"/>
+        </w:rPr>
+      </w:pPr>
+      <w:r>
+        <w:rPr>
+          <w:rFonts w:ascii="Arial" w:hAnsi="Arial" w:cs="Arial"/>
+          <w:sz w:val="24"/>
+          <w:szCs w:val="28"/>
+        </w:rPr>
+        <w:t xml:space="preserve">Angular es la evolución de </w:t>
       </w:r>
       <w:proofErr w:type="spellStart"/>
       <w:r>
@@ -11454,7 +12633,7 @@
           <w:sz w:val="24"/>
           <w:szCs w:val="28"/>
         </w:rPr>
-        <w:t>framework</w:t>
+        <w:t>AngularJS</w:t>
       </w:r>
       <w:proofErr w:type="spellEnd"/>
       <w:r>
@@ -11463,127 +12642,7 @@
           <w:sz w:val="24"/>
           <w:szCs w:val="28"/>
         </w:rPr>
-        <w:t xml:space="preserve"> </w:t>
-      </w:r>
-      <w:r>
-        <w:rPr>
-          <w:rFonts w:ascii="Arial" w:hAnsi="Arial" w:cs="Arial"/>
-          <w:sz w:val="24"/>
-          <w:szCs w:val="28"/>
-        </w:rPr>
-        <w:t xml:space="preserve">para crear aplicaciones cliente </w:t>
-      </w:r>
-      <w:r>
-        <w:rPr>
-          <w:rFonts w:ascii="Arial" w:hAnsi="Arial" w:cs="Arial"/>
-          <w:sz w:val="24"/>
-          <w:szCs w:val="28"/>
-        </w:rPr>
-        <w:t>una sola página (SPA) eficientes y sofisticadas</w:t>
-      </w:r>
-      <w:r>
-        <w:rPr>
-          <w:rFonts w:ascii="Arial" w:hAnsi="Arial" w:cs="Arial"/>
-          <w:sz w:val="24"/>
-          <w:szCs w:val="28"/>
-        </w:rPr>
-        <w:t xml:space="preserve"> utilizando HTML y Typescript</w:t>
-      </w:r>
-      <w:r>
-        <w:rPr>
-          <w:rFonts w:ascii="Arial" w:hAnsi="Arial" w:cs="Arial"/>
-          <w:sz w:val="24"/>
-          <w:szCs w:val="28"/>
-        </w:rPr>
-        <w:t>.</w:t>
-      </w:r>
-    </w:p>
-    <w:p>
-      <w:pPr>
-        <w:pStyle w:val="Textoindependienteprimerasangra"/>
-        <w:rPr>
-          <w:rFonts w:ascii="Arial" w:hAnsi="Arial" w:cs="Arial"/>
-          <w:sz w:val="24"/>
-          <w:szCs w:val="28"/>
-        </w:rPr>
-      </w:pPr>
-      <w:r>
-        <w:rPr>
-          <w:rFonts w:ascii="Arial" w:hAnsi="Arial" w:cs="Arial"/>
-          <w:sz w:val="24"/>
-          <w:szCs w:val="28"/>
-        </w:rPr>
-        <w:t>D</w:t>
-      </w:r>
-      <w:r>
-        <w:rPr>
-          <w:rFonts w:ascii="Arial" w:hAnsi="Arial" w:cs="Arial"/>
-          <w:sz w:val="24"/>
-          <w:szCs w:val="28"/>
-        </w:rPr>
-        <w:t xml:space="preserve">esarrollado en Typescript, por Google, </w:t>
-      </w:r>
-      <w:r>
-        <w:rPr>
-          <w:rFonts w:ascii="Arial" w:hAnsi="Arial" w:cs="Arial"/>
-          <w:sz w:val="24"/>
-          <w:szCs w:val="28"/>
-        </w:rPr>
-        <w:t xml:space="preserve"> nos permite disponer de herramientas para que el desarrollo y las pruebas sean más fáciles.</w:t>
-      </w:r>
-    </w:p>
-    <w:p>
-      <w:pPr>
-        <w:pStyle w:val="Textoindependienteprimerasangra"/>
-        <w:rPr>
-          <w:rFonts w:ascii="Arial" w:hAnsi="Arial" w:cs="Arial"/>
-          <w:sz w:val="24"/>
-          <w:szCs w:val="28"/>
-        </w:rPr>
-      </w:pPr>
-      <w:r>
-        <w:rPr>
-          <w:rFonts w:ascii="Arial" w:hAnsi="Arial" w:cs="Arial"/>
-          <w:sz w:val="24"/>
-          <w:szCs w:val="28"/>
-        </w:rPr>
-        <w:t xml:space="preserve">Angular es la evolución de </w:t>
-      </w:r>
-      <w:proofErr w:type="spellStart"/>
-      <w:r>
-        <w:rPr>
-          <w:rFonts w:ascii="Arial" w:hAnsi="Arial" w:cs="Arial"/>
-          <w:sz w:val="24"/>
-          <w:szCs w:val="28"/>
-        </w:rPr>
-        <w:t>AngularJS</w:t>
-      </w:r>
-      <w:proofErr w:type="spellEnd"/>
-      <w:r>
-        <w:rPr>
-          <w:rFonts w:ascii="Arial" w:hAnsi="Arial" w:cs="Arial"/>
-          <w:sz w:val="24"/>
-          <w:szCs w:val="28"/>
-        </w:rPr>
-        <w:t xml:space="preserve">, aunque incompatible con su predecesor.  Esto se debe a que es un </w:t>
-      </w:r>
-      <w:proofErr w:type="spellStart"/>
-      <w:r>
-        <w:rPr>
-          <w:rFonts w:ascii="Arial" w:hAnsi="Arial" w:cs="Arial"/>
-          <w:sz w:val="24"/>
-          <w:szCs w:val="28"/>
-        </w:rPr>
-        <w:t>framework</w:t>
-      </w:r>
-      <w:proofErr w:type="spellEnd"/>
-      <w:r>
-        <w:rPr>
-          <w:rFonts w:ascii="Arial" w:hAnsi="Arial" w:cs="Arial"/>
-          <w:sz w:val="24"/>
-          <w:szCs w:val="28"/>
-        </w:rPr>
-        <w:t xml:space="preserve"> totalmente nuevo que surge como solución a las carencias que mostraba </w:t>
+        <w:t xml:space="preserve">, aunque incompatible con su predecesor.  Esto se debe a que es un framework totalmente nuevo que surge como solución a las carencias que mostraba </w:t>
       </w:r>
       <w:proofErr w:type="spellStart"/>
       <w:r>
@@ -11797,7 +12856,16 @@
           <w:sz w:val="24"/>
           <w:szCs w:val="28"/>
         </w:rPr>
-        <w:t xml:space="preserve"> y siempre tiene al menos un módulo raíz que permite el arranque</w:t>
+        <w:t xml:space="preserve"> y siempre tiene al menos un módulo raíz que permite el </w:t>
+      </w:r>
+      <w:proofErr w:type="gramStart"/>
+      <w:r>
+        <w:rPr>
+          <w:rFonts w:ascii="Arial" w:hAnsi="Arial" w:cs="Arial"/>
+          <w:sz w:val="24"/>
+          <w:szCs w:val="28"/>
+        </w:rPr>
+        <w:t>arranque</w:t>
       </w:r>
       <w:r>
         <w:rPr>
@@ -11813,7 +12881,16 @@
           <w:sz w:val="24"/>
           <w:szCs w:val="28"/>
         </w:rPr>
-        <w:t xml:space="preserve"> y carga todos los demás </w:t>
+        <w:t xml:space="preserve"> y</w:t>
+      </w:r>
+      <w:proofErr w:type="gramEnd"/>
+      <w:r>
+        <w:rPr>
+          <w:rFonts w:ascii="Arial" w:hAnsi="Arial" w:cs="Arial"/>
+          <w:sz w:val="24"/>
+          <w:szCs w:val="28"/>
+        </w:rPr>
+        <w:t xml:space="preserve"> carga todos los demás </w:t>
       </w:r>
       <w:r>
         <w:rPr>
@@ -11871,7 +12948,25 @@
           <w:sz w:val="24"/>
           <w:szCs w:val="28"/>
         </w:rPr>
-        <w:t xml:space="preserve"> el cual es una enfoque que se centra en </w:t>
+        <w:t xml:space="preserve"> el cual es </w:t>
+      </w:r>
+      <w:proofErr w:type="gramStart"/>
+      <w:r>
+        <w:rPr>
+          <w:rFonts w:ascii="Arial" w:hAnsi="Arial" w:cs="Arial"/>
+          <w:sz w:val="24"/>
+          <w:szCs w:val="28"/>
+        </w:rPr>
+        <w:t>una enfoque</w:t>
+      </w:r>
+      <w:proofErr w:type="gramEnd"/>
+      <w:r>
+        <w:rPr>
+          <w:rFonts w:ascii="Arial" w:hAnsi="Arial" w:cs="Arial"/>
+          <w:sz w:val="24"/>
+          <w:szCs w:val="28"/>
+        </w:rPr>
+        <w:t xml:space="preserve"> que se centra en </w:t>
       </w:r>
       <w:proofErr w:type="spellStart"/>
       <w:r>
@@ -11915,7 +13010,25 @@
           <w:sz w:val="24"/>
           <w:szCs w:val="28"/>
         </w:rPr>
-        <w:t>Una aplicación angular se basa en la unión de distintas piezas de código los cuales son diseñados para cumplir con un propósito particular y que agrupan todo lo relacionado con alguna funcionalidad concreta de forma aislada haciendo explícito una interfaz para ofrecer sus servicios. Y dado que los módulos son quienes representan estas piezas de código, éstos vendrían a representar el papel de componentes  desde el punto de vista de una arquitectura basada en componentes.</w:t>
+        <w:t xml:space="preserve">Una aplicación angular se basa en la unión de distintas piezas de código los cuales son diseñados para cumplir con un propósito particular y que agrupan todo lo relacionado con alguna funcionalidad concreta de forma aislada haciendo explícito una interfaz para ofrecer sus servicios. Y dado que los módulos son quienes representan estas piezas de código, éstos vendrían a representar el papel de </w:t>
+      </w:r>
+      <w:proofErr w:type="gramStart"/>
+      <w:r>
+        <w:rPr>
+          <w:rFonts w:ascii="Arial" w:hAnsi="Arial" w:cs="Arial"/>
+          <w:sz w:val="24"/>
+          <w:szCs w:val="28"/>
+        </w:rPr>
+        <w:t>componentes  desde</w:t>
+      </w:r>
+      <w:proofErr w:type="gramEnd"/>
+      <w:r>
+        <w:rPr>
+          <w:rFonts w:ascii="Arial" w:hAnsi="Arial" w:cs="Arial"/>
+          <w:sz w:val="24"/>
+          <w:szCs w:val="28"/>
+        </w:rPr>
+        <w:t xml:space="preserve"> el punto de vista de una arquitectura basada en componentes.</w:t>
       </w:r>
     </w:p>
     <w:p>
@@ -11962,7 +13075,7 @@
                     </pic:cNvPicPr>
                   </pic:nvPicPr>
                   <pic:blipFill>
-                    <a:blip r:embed="rId33">
+                    <a:blip r:embed="rId36">
                       <a:extLst>
                         <a:ext uri="{28A0092B-C50C-407E-A947-70E740481C1C}">
                           <a14:useLocalDpi xmlns:a14="http://schemas.microsoft.com/office/drawing/2010/main" val="0"/>
@@ -12239,7 +13352,7 @@
                     </pic:cNvPicPr>
                   </pic:nvPicPr>
                   <pic:blipFill>
-                    <a:blip r:embed="rId34">
+                    <a:blip r:embed="rId37">
                       <a:extLst>
                         <a:ext uri="{28A0092B-C50C-407E-A947-70E740481C1C}">
                           <a14:useLocalDpi xmlns:a14="http://schemas.microsoft.com/office/drawing/2010/main" val="0"/>
@@ -12397,7 +13510,23 @@
           <w:rFonts w:ascii="Arial" w:hAnsi="Arial" w:cs="Arial"/>
           <w:sz w:val="24"/>
         </w:rPr>
-        <w:t xml:space="preserve">que agrupan a modo de contenedor  un bloque cohesivo de código dedicado a un dominio de aplicación, un flujo de trabajo o un conjunto de capacidades estrechamente relacionadas que suelen estar estrechamente ligadas al desarrollo de una funcionalidad. </w:t>
+        <w:t xml:space="preserve">que agrupan a modo de </w:t>
+      </w:r>
+      <w:proofErr w:type="gramStart"/>
+      <w:r>
+        <w:rPr>
+          <w:rFonts w:ascii="Arial" w:hAnsi="Arial" w:cs="Arial"/>
+          <w:sz w:val="24"/>
+        </w:rPr>
+        <w:t>contenedor  un</w:t>
+      </w:r>
+      <w:proofErr w:type="gramEnd"/>
+      <w:r>
+        <w:rPr>
+          <w:rFonts w:ascii="Arial" w:hAnsi="Arial" w:cs="Arial"/>
+          <w:sz w:val="24"/>
+        </w:rPr>
+        <w:t xml:space="preserve"> bloque cohesivo de código dedicado a un dominio de aplicación, un flujo de trabajo o un conjunto de capacidades estrechamente relacionadas que suelen estar estrechamente ligadas al desarrollo de una funcionalidad. </w:t>
       </w:r>
       <w:r>
         <w:rPr>
@@ -12459,21 +13588,46 @@
           <w:rFonts w:ascii="Arial" w:hAnsi="Arial" w:cs="Arial"/>
           <w:sz w:val="24"/>
         </w:rPr>
-        <w:t xml:space="preserve"> con ello su  funcionalidad</w:t>
-      </w:r>
-      <w:r>
-        <w:rPr>
-          <w:rFonts w:ascii="Arial" w:hAnsi="Arial" w:cs="Arial"/>
-          <w:sz w:val="24"/>
-        </w:rPr>
-        <w:t xml:space="preserve">. Un módulo a su vez puede </w:t>
-      </w:r>
-      <w:r>
-        <w:rPr>
-          <w:rFonts w:ascii="Arial" w:hAnsi="Arial" w:cs="Arial"/>
-          <w:sz w:val="24"/>
-        </w:rPr>
-        <w:t xml:space="preserve"> exportar su funcionalidad para que la utilicen otros módulos.</w:t>
+        <w:t xml:space="preserve"> con ello </w:t>
+      </w:r>
+      <w:proofErr w:type="gramStart"/>
+      <w:r>
+        <w:rPr>
+          <w:rFonts w:ascii="Arial" w:hAnsi="Arial" w:cs="Arial"/>
+          <w:sz w:val="24"/>
+        </w:rPr>
+        <w:t>su  funcionalidad</w:t>
+      </w:r>
+      <w:proofErr w:type="gramEnd"/>
+      <w:r>
+        <w:rPr>
+          <w:rFonts w:ascii="Arial" w:hAnsi="Arial" w:cs="Arial"/>
+          <w:sz w:val="24"/>
+        </w:rPr>
+        <w:t xml:space="preserve">. Un módulo a su vez </w:t>
+      </w:r>
+      <w:proofErr w:type="gramStart"/>
+      <w:r>
+        <w:rPr>
+          <w:rFonts w:ascii="Arial" w:hAnsi="Arial" w:cs="Arial"/>
+          <w:sz w:val="24"/>
+        </w:rPr>
+        <w:t xml:space="preserve">puede </w:t>
+      </w:r>
+      <w:r>
+        <w:rPr>
+          <w:rFonts w:ascii="Arial" w:hAnsi="Arial" w:cs="Arial"/>
+          <w:sz w:val="24"/>
+        </w:rPr>
+        <w:t xml:space="preserve"> exportar</w:t>
+      </w:r>
+      <w:proofErr w:type="gramEnd"/>
+      <w:r>
+        <w:rPr>
+          <w:rFonts w:ascii="Arial" w:hAnsi="Arial" w:cs="Arial"/>
+          <w:sz w:val="24"/>
+        </w:rPr>
+        <w:t xml:space="preserve"> su funcionalidad para que la utilicen otros módulos.</w:t>
       </w:r>
     </w:p>
     <w:p>
@@ -12509,7 +13663,7 @@
                     </pic:cNvPicPr>
                   </pic:nvPicPr>
                   <pic:blipFill>
-                    <a:blip r:embed="rId35">
+                    <a:blip r:embed="rId38">
                       <a:extLst>
                         <a:ext uri="{28A0092B-C50C-407E-A947-70E740481C1C}">
                           <a14:useLocalDpi xmlns:a14="http://schemas.microsoft.com/office/drawing/2010/main" val="0"/>
@@ -12609,12 +13763,21 @@
         <w:t xml:space="preserve"> y reside en el archivo </w:t>
       </w:r>
       <w:proofErr w:type="spellStart"/>
-      <w:r>
-        <w:rPr>
-          <w:rFonts w:ascii="Arial" w:hAnsi="Arial" w:cs="Arial"/>
-          <w:sz w:val="24"/>
-        </w:rPr>
-        <w:t>app.module.ts</w:t>
+      <w:proofErr w:type="gramStart"/>
+      <w:r>
+        <w:rPr>
+          <w:rFonts w:ascii="Arial" w:hAnsi="Arial" w:cs="Arial"/>
+          <w:sz w:val="24"/>
+        </w:rPr>
+        <w:t>app.module</w:t>
+      </w:r>
+      <w:proofErr w:type="gramEnd"/>
+      <w:r>
+        <w:rPr>
+          <w:rFonts w:ascii="Arial" w:hAnsi="Arial" w:cs="Arial"/>
+          <w:sz w:val="24"/>
+        </w:rPr>
+        <w:t>.ts</w:t>
       </w:r>
       <w:proofErr w:type="spellEnd"/>
       <w:r>
@@ -12688,7 +13851,7 @@
                     </pic:cNvPicPr>
                   </pic:nvPicPr>
                   <pic:blipFill>
-                    <a:blip r:embed="rId36">
+                    <a:blip r:embed="rId39">
                       <a:extLst>
                         <a:ext uri="{28A0092B-C50C-407E-A947-70E740481C1C}">
                           <a14:useLocalDpi xmlns:a14="http://schemas.microsoft.com/office/drawing/2010/main" val="0"/>
@@ -12970,23 +14133,7 @@
           <w:rFonts w:ascii="Arial" w:hAnsi="Arial" w:cs="Arial"/>
           <w:sz w:val="24"/>
         </w:rPr>
-        <w:t xml:space="preserve"> indica al </w:t>
-      </w:r>
-      <w:proofErr w:type="spellStart"/>
-      <w:r>
-        <w:rPr>
-          <w:rFonts w:ascii="Arial" w:hAnsi="Arial" w:cs="Arial"/>
-          <w:sz w:val="24"/>
-        </w:rPr>
-        <w:t>framework</w:t>
-      </w:r>
-      <w:proofErr w:type="spellEnd"/>
-      <w:r>
-        <w:rPr>
-          <w:rFonts w:ascii="Arial" w:hAnsi="Arial" w:cs="Arial"/>
-          <w:sz w:val="24"/>
-        </w:rPr>
-        <w:t xml:space="preserve"> que se trata de un módulo y </w:t>
+        <w:t xml:space="preserve"> indica al framework que se trata de un módulo y </w:t>
       </w:r>
       <w:proofErr w:type="spellStart"/>
       <w:r>
@@ -13045,7 +14192,7 @@
                     </pic:cNvPicPr>
                   </pic:nvPicPr>
                   <pic:blipFill>
-                    <a:blip r:embed="rId37">
+                    <a:blip r:embed="rId40">
                       <a:extLst>
                         <a:ext uri="{28A0092B-C50C-407E-A947-70E740481C1C}">
                           <a14:useLocalDpi xmlns:a14="http://schemas.microsoft.com/office/drawing/2010/main" val="0"/>
@@ -13227,6 +14374,7 @@
         <w:t xml:space="preserve">Es el subconjunto del array </w:t>
       </w:r>
       <w:proofErr w:type="spellStart"/>
+      <w:proofErr w:type="gramStart"/>
       <w:r>
         <w:rPr>
           <w:rFonts w:ascii="Arial" w:hAnsi="Arial" w:cs="Arial"/>
@@ -13240,7 +14388,15 @@
           <w:rFonts w:ascii="Arial" w:hAnsi="Arial" w:cs="Arial"/>
           <w:sz w:val="24"/>
         </w:rPr>
-        <w:t xml:space="preserve">  que deseamos que sean visibles y utilizables por otros módulos que importen este módulo.</w:t>
+        <w:t xml:space="preserve">  que</w:t>
+      </w:r>
+      <w:proofErr w:type="gramEnd"/>
+      <w:r>
+        <w:rPr>
+          <w:rFonts w:ascii="Arial" w:hAnsi="Arial" w:cs="Arial"/>
+          <w:sz w:val="24"/>
+        </w:rPr>
+        <w:t xml:space="preserve"> deseamos que sean visibles y utilizables por otros módulos que importen este módulo.</w:t>
       </w:r>
     </w:p>
     <w:p>
@@ -13535,7 +14691,7 @@
                     </pic:cNvPicPr>
                   </pic:nvPicPr>
                   <pic:blipFill>
-                    <a:blip r:embed="rId38">
+                    <a:blip r:embed="rId41">
                       <a:extLst>
                         <a:ext uri="{28A0092B-C50C-407E-A947-70E740481C1C}">
                           <a14:useLocalDpi xmlns:a14="http://schemas.microsoft.com/office/drawing/2010/main" val="0"/>
@@ -13601,14 +14757,30 @@
           <w:rFonts w:ascii="Arial" w:hAnsi="Arial" w:cs="Arial"/>
           <w:sz w:val="24"/>
         </w:rPr>
-        <w:t>Dicha clase</w:t>
-      </w:r>
-      <w:r>
-        <w:rPr>
-          <w:rFonts w:ascii="Arial" w:hAnsi="Arial" w:cs="Arial"/>
-          <w:sz w:val="24"/>
-        </w:rPr>
-        <w:t xml:space="preserve">  define la lógica de la vista y</w:t>
+        <w:t xml:space="preserve">Dicha </w:t>
+      </w:r>
+      <w:proofErr w:type="gramStart"/>
+      <w:r>
+        <w:rPr>
+          <w:rFonts w:ascii="Arial" w:hAnsi="Arial" w:cs="Arial"/>
+          <w:sz w:val="24"/>
+        </w:rPr>
+        <w:t>clase</w:t>
+      </w:r>
+      <w:r>
+        <w:rPr>
+          <w:rFonts w:ascii="Arial" w:hAnsi="Arial" w:cs="Arial"/>
+          <w:sz w:val="24"/>
+        </w:rPr>
+        <w:t xml:space="preserve">  define</w:t>
+      </w:r>
+      <w:proofErr w:type="gramEnd"/>
+      <w:r>
+        <w:rPr>
+          <w:rFonts w:ascii="Arial" w:hAnsi="Arial" w:cs="Arial"/>
+          <w:sz w:val="24"/>
+        </w:rPr>
+        <w:t xml:space="preserve"> la lógica de la vista y</w:t>
       </w:r>
       <w:r>
         <w:rPr>
@@ -13658,12 +14830,21 @@
           <w:sz w:val="24"/>
         </w:rPr>
       </w:pPr>
-      <w:r>
-        <w:rPr>
-          <w:rFonts w:ascii="Arial" w:hAnsi="Arial" w:cs="Arial"/>
-          <w:sz w:val="24"/>
-        </w:rPr>
-        <w:t xml:space="preserve">COMPONENTES  Y </w:t>
+      <w:proofErr w:type="gramStart"/>
+      <w:r>
+        <w:rPr>
+          <w:rFonts w:ascii="Arial" w:hAnsi="Arial" w:cs="Arial"/>
+          <w:sz w:val="24"/>
+        </w:rPr>
+        <w:t>COMPONENTES  Y</w:t>
+      </w:r>
+      <w:proofErr w:type="gramEnd"/>
+      <w:r>
+        <w:rPr>
+          <w:rFonts w:ascii="Arial" w:hAnsi="Arial" w:cs="Arial"/>
+          <w:sz w:val="24"/>
+        </w:rPr>
+        <w:t xml:space="preserve"> </w:t>
       </w:r>
       <w:r>
         <w:rPr>
@@ -13804,23 +14985,7 @@
           <w:rFonts w:ascii="Arial" w:hAnsi="Arial" w:cs="Arial"/>
           <w:sz w:val="24"/>
         </w:rPr>
-        <w:t xml:space="preserve">al </w:t>
-      </w:r>
-      <w:proofErr w:type="spellStart"/>
-      <w:r>
-        <w:rPr>
-          <w:rFonts w:ascii="Arial" w:hAnsi="Arial" w:cs="Arial"/>
-          <w:sz w:val="24"/>
-        </w:rPr>
-        <w:t>framework</w:t>
-      </w:r>
-      <w:proofErr w:type="spellEnd"/>
-      <w:r>
-        <w:rPr>
-          <w:rFonts w:ascii="Arial" w:hAnsi="Arial" w:cs="Arial"/>
-          <w:sz w:val="24"/>
-        </w:rPr>
-        <w:t>.</w:t>
+        <w:t>al framework.</w:t>
       </w:r>
       <w:r>
         <w:rPr>
@@ -13987,7 +15152,7 @@
                     </pic:cNvPicPr>
                   </pic:nvPicPr>
                   <pic:blipFill>
-                    <a:blip r:embed="rId39">
+                    <a:blip r:embed="rId42">
                       <a:extLst>
                         <a:ext uri="{28A0092B-C50C-407E-A947-70E740481C1C}">
                           <a14:useLocalDpi xmlns:a14="http://schemas.microsoft.com/office/drawing/2010/main" val="0"/>
@@ -14123,7 +15288,7 @@
                     </pic:cNvPicPr>
                   </pic:nvPicPr>
                   <pic:blipFill>
-                    <a:blip r:embed="rId40">
+                    <a:blip r:embed="rId43">
                       <a:extLst>
                         <a:ext uri="{28A0092B-C50C-407E-A947-70E740481C1C}">
                           <a14:useLocalDpi xmlns:a14="http://schemas.microsoft.com/office/drawing/2010/main" val="0"/>
@@ -14239,7 +15404,7 @@
                     </pic:cNvPicPr>
                   </pic:nvPicPr>
                   <pic:blipFill>
-                    <a:blip r:embed="rId41" cstate="print">
+                    <a:blip r:embed="rId44" cstate="print">
                       <a:extLst>
                         <a:ext uri="{28A0092B-C50C-407E-A947-70E740481C1C}">
                           <a14:useLocalDpi xmlns:a14="http://schemas.microsoft.com/office/drawing/2010/main" val="0"/>
@@ -14393,7 +15558,7 @@
                     </pic:cNvPicPr>
                   </pic:nvPicPr>
                   <pic:blipFill>
-                    <a:blip r:embed="rId42">
+                    <a:blip r:embed="rId45">
                       <a:extLst>
                         <a:ext uri="{28A0092B-C50C-407E-A947-70E740481C1C}">
                           <a14:useLocalDpi xmlns:a14="http://schemas.microsoft.com/office/drawing/2010/main" val="0"/>
@@ -14540,7 +15705,7 @@
                     </pic:cNvPicPr>
                   </pic:nvPicPr>
                   <pic:blipFill>
-                    <a:blip r:embed="rId43">
+                    <a:blip r:embed="rId46">
                       <a:extLst>
                         <a:ext uri="{28A0092B-C50C-407E-A947-70E740481C1C}">
                           <a14:useLocalDpi xmlns:a14="http://schemas.microsoft.com/office/drawing/2010/main" val="0"/>
@@ -14873,7 +16038,7 @@
                     </pic:cNvPicPr>
                   </pic:nvPicPr>
                   <pic:blipFill>
-                    <a:blip r:embed="rId44">
+                    <a:blip r:embed="rId47">
                       <a:extLst>
                         <a:ext uri="{28A0092B-C50C-407E-A947-70E740481C1C}">
                           <a14:useLocalDpi xmlns:a14="http://schemas.microsoft.com/office/drawing/2010/main" val="0"/>
@@ -15036,7 +16201,7 @@
                     </pic:cNvPicPr>
                   </pic:nvPicPr>
                   <pic:blipFill>
-                    <a:blip r:embed="rId45">
+                    <a:blip r:embed="rId48">
                       <a:extLst>
                         <a:ext uri="{28A0092B-C50C-407E-A947-70E740481C1C}">
                           <a14:useLocalDpi xmlns:a14="http://schemas.microsoft.com/office/drawing/2010/main" val="0"/>
@@ -15199,7 +16364,7 @@
                     </pic:cNvPicPr>
                   </pic:nvPicPr>
                   <pic:blipFill>
-                    <a:blip r:embed="rId46">
+                    <a:blip r:embed="rId49">
                       <a:extLst>
                         <a:ext uri="{28A0092B-C50C-407E-A947-70E740481C1C}">
                           <a14:useLocalDpi xmlns:a14="http://schemas.microsoft.com/office/drawing/2010/main" val="0"/>
@@ -15564,7 +16729,7 @@
                     </pic:cNvPicPr>
                   </pic:nvPicPr>
                   <pic:blipFill>
-                    <a:blip r:embed="rId47">
+                    <a:blip r:embed="rId50">
                       <a:extLst>
                         <a:ext uri="{28A0092B-C50C-407E-A947-70E740481C1C}">
                           <a14:useLocalDpi xmlns:a14="http://schemas.microsoft.com/office/drawing/2010/main" val="0"/>
@@ -15679,7 +16844,7 @@
                     </pic:cNvPicPr>
                   </pic:nvPicPr>
                   <pic:blipFill>
-                    <a:blip r:embed="rId48">
+                    <a:blip r:embed="rId51">
                       <a:extLst>
                         <a:ext uri="{28A0092B-C50C-407E-A947-70E740481C1C}">
                           <a14:useLocalDpi xmlns:a14="http://schemas.microsoft.com/office/drawing/2010/main" val="0"/>
@@ -16084,7 +17249,7 @@
                     </pic:cNvPicPr>
                   </pic:nvPicPr>
                   <pic:blipFill>
-                    <a:blip r:embed="rId49">
+                    <a:blip r:embed="rId52">
                       <a:extLst>
                         <a:ext uri="{28A0092B-C50C-407E-A947-70E740481C1C}">
                           <a14:useLocalDpi xmlns:a14="http://schemas.microsoft.com/office/drawing/2010/main" val="0"/>
@@ -16163,7 +17328,7 @@
                     </pic:cNvPicPr>
                   </pic:nvPicPr>
                   <pic:blipFill>
-                    <a:blip r:embed="rId50">
+                    <a:blip r:embed="rId53">
                       <a:extLst>
                         <a:ext uri="{28A0092B-C50C-407E-A947-70E740481C1C}">
                           <a14:useLocalDpi xmlns:a14="http://schemas.microsoft.com/office/drawing/2010/main" val="0"/>
@@ -16354,6 +17519,7 @@
         <w:t>ngFor</w:t>
       </w:r>
       <w:proofErr w:type="spellEnd"/>
+      <w:proofErr w:type="gramStart"/>
       <w:r>
         <w:rPr>
           <w:rFonts w:ascii="Arial" w:hAnsi="Arial" w:cs="Arial"/>
@@ -16362,6 +17528,7 @@
         <w:t>=“</w:t>
       </w:r>
       <w:proofErr w:type="spellStart"/>
+      <w:proofErr w:type="gramEnd"/>
       <w:r>
         <w:rPr>
           <w:rFonts w:ascii="Arial" w:hAnsi="Arial" w:cs="Arial"/>
@@ -16427,7 +17594,7 @@
                     </pic:cNvPicPr>
                   </pic:nvPicPr>
                   <pic:blipFill>
-                    <a:blip r:embed="rId51">
+                    <a:blip r:embed="rId54">
                       <a:extLst>
                         <a:ext uri="{28A0092B-C50C-407E-A947-70E740481C1C}">
                           <a14:useLocalDpi xmlns:a14="http://schemas.microsoft.com/office/drawing/2010/main" val="0"/>
@@ -16544,7 +17711,7 @@
                     </pic:cNvPicPr>
                   </pic:nvPicPr>
                   <pic:blipFill>
-                    <a:blip r:embed="rId51">
+                    <a:blip r:embed="rId54">
                       <a:extLst>
                         <a:ext uri="{28A0092B-C50C-407E-A947-70E740481C1C}">
                           <a14:useLocalDpi xmlns:a14="http://schemas.microsoft.com/office/drawing/2010/main" val="0"/>
@@ -16600,7 +17767,23 @@
           <w:rFonts w:ascii="Arial" w:hAnsi="Arial" w:cs="Arial"/>
           <w:sz w:val="24"/>
         </w:rPr>
-        <w:t>La importancia de esta directiva reside en que si queremos modificar los elementos del DOM nuevamente, basta con cambiar la variable asociada. Angular se encargará del resto.</w:t>
+        <w:t xml:space="preserve">La importancia de esta directiva reside en </w:t>
+      </w:r>
+      <w:proofErr w:type="gramStart"/>
+      <w:r>
+        <w:rPr>
+          <w:rFonts w:ascii="Arial" w:hAnsi="Arial" w:cs="Arial"/>
+          <w:sz w:val="24"/>
+        </w:rPr>
+        <w:t>que</w:t>
+      </w:r>
+      <w:proofErr w:type="gramEnd"/>
+      <w:r>
+        <w:rPr>
+          <w:rFonts w:ascii="Arial" w:hAnsi="Arial" w:cs="Arial"/>
+          <w:sz w:val="24"/>
+        </w:rPr>
+        <w:t xml:space="preserve"> si queremos modificar los elementos del DOM nuevamente, basta con cambiar la variable asociada. Angular se encargará del resto.</w:t>
       </w:r>
     </w:p>
     <w:p>
@@ -16735,6 +17918,7 @@
         <w:t>ngIf</w:t>
       </w:r>
       <w:proofErr w:type="spellEnd"/>
+      <w:proofErr w:type="gramStart"/>
       <w:r>
         <w:rPr>
           <w:rFonts w:ascii="Arial" w:hAnsi="Arial" w:cs="Arial"/>
@@ -16743,6 +17927,7 @@
         <w:t>=“</w:t>
       </w:r>
       <w:proofErr w:type="spellStart"/>
+      <w:proofErr w:type="gramEnd"/>
       <w:r>
         <w:rPr>
           <w:rFonts w:ascii="Arial" w:hAnsi="Arial" w:cs="Arial"/>
@@ -16808,7 +17993,7 @@
                     </pic:cNvPicPr>
                   </pic:nvPicPr>
                   <pic:blipFill>
-                    <a:blip r:embed="rId52">
+                    <a:blip r:embed="rId55">
                       <a:extLst>
                         <a:ext uri="{28A0092B-C50C-407E-A947-70E740481C1C}">
                           <a14:useLocalDpi xmlns:a14="http://schemas.microsoft.com/office/drawing/2010/main" val="0"/>
@@ -17012,7 +18197,23 @@
           <w:rFonts w:ascii="Arial" w:hAnsi="Arial" w:cs="Arial"/>
           <w:sz w:val="24"/>
         </w:rPr>
-        <w:t xml:space="preserve"> donde el parámetro selector será el nombre a utilizar para identificar a la directiva cuando se aplique en las plantillas.</w:t>
+        <w:t xml:space="preserve"> donde el parámetro selector será </w:t>
+      </w:r>
+      <w:proofErr w:type="gramStart"/>
+      <w:r>
+        <w:rPr>
+          <w:rFonts w:ascii="Arial" w:hAnsi="Arial" w:cs="Arial"/>
+          <w:sz w:val="24"/>
+        </w:rPr>
+        <w:t>el nombre a utilizar</w:t>
+      </w:r>
+      <w:proofErr w:type="gramEnd"/>
+      <w:r>
+        <w:rPr>
+          <w:rFonts w:ascii="Arial" w:hAnsi="Arial" w:cs="Arial"/>
+          <w:sz w:val="24"/>
+        </w:rPr>
+        <w:t xml:space="preserve"> para identificar a la directiva cuando se aplique en las plantillas.</w:t>
       </w:r>
     </w:p>
     <w:p>
@@ -17058,7 +18259,7 @@
                     </pic:cNvPicPr>
                   </pic:nvPicPr>
                   <pic:blipFill>
-                    <a:blip r:embed="rId53">
+                    <a:blip r:embed="rId56">
                       <a:extLst>
                         <a:ext uri="{28A0092B-C50C-407E-A947-70E740481C1C}">
                           <a14:useLocalDpi xmlns:a14="http://schemas.microsoft.com/office/drawing/2010/main" val="0"/>
@@ -17201,7 +18402,7 @@
                     </pic:cNvPicPr>
                   </pic:nvPicPr>
                   <pic:blipFill>
-                    <a:blip r:embed="rId54">
+                    <a:blip r:embed="rId57">
                       <a:extLst>
                         <a:ext uri="{28A0092B-C50C-407E-A947-70E740481C1C}">
                           <a14:useLocalDpi xmlns:a14="http://schemas.microsoft.com/office/drawing/2010/main" val="0"/>
@@ -17309,7 +18510,7 @@
                     </pic:cNvPicPr>
                   </pic:nvPicPr>
                   <pic:blipFill>
-                    <a:blip r:embed="rId55">
+                    <a:blip r:embed="rId58">
                       <a:extLst>
                         <a:ext uri="{28A0092B-C50C-407E-A947-70E740481C1C}">
                           <a14:useLocalDpi xmlns:a14="http://schemas.microsoft.com/office/drawing/2010/main" val="0"/>
@@ -17418,7 +18619,7 @@
                     </pic:cNvPicPr>
                   </pic:nvPicPr>
                   <pic:blipFill>
-                    <a:blip r:embed="rId56">
+                    <a:blip r:embed="rId59">
                       <a:extLst>
                         <a:ext uri="{28A0092B-C50C-407E-A947-70E740481C1C}">
                           <a14:useLocalDpi xmlns:a14="http://schemas.microsoft.com/office/drawing/2010/main" val="0"/>
@@ -17484,7 +18685,23 @@
           <w:rFonts w:ascii="Arial" w:hAnsi="Arial" w:cs="Arial"/>
           <w:sz w:val="24"/>
         </w:rPr>
-        <w:t xml:space="preserve">Para este  ejemplo podemos observar que los elementos que tengan asociado la directiva </w:t>
+        <w:t xml:space="preserve">Para </w:t>
+      </w:r>
+      <w:proofErr w:type="gramStart"/>
+      <w:r>
+        <w:rPr>
+          <w:rFonts w:ascii="Arial" w:hAnsi="Arial" w:cs="Arial"/>
+          <w:sz w:val="24"/>
+        </w:rPr>
+        <w:t>este  ejemplo</w:t>
+      </w:r>
+      <w:proofErr w:type="gramEnd"/>
+      <w:r>
+        <w:rPr>
+          <w:rFonts w:ascii="Arial" w:hAnsi="Arial" w:cs="Arial"/>
+          <w:sz w:val="24"/>
+        </w:rPr>
+        <w:t xml:space="preserve"> podemos observar que los elementos que tengan asociado la directiva </w:t>
       </w:r>
       <w:proofErr w:type="spellStart"/>
       <w:r>
@@ -17568,7 +18785,7 @@
                     </pic:cNvPicPr>
                   </pic:nvPicPr>
                   <pic:blipFill>
-                    <a:blip r:embed="rId57">
+                    <a:blip r:embed="rId60">
                       <a:extLst>
                         <a:ext uri="{28A0092B-C50C-407E-A947-70E740481C1C}">
                           <a14:useLocalDpi xmlns:a14="http://schemas.microsoft.com/office/drawing/2010/main" val="0"/>
@@ -17978,7 +19195,7 @@
                     </pic:cNvPicPr>
                   </pic:nvPicPr>
                   <pic:blipFill>
-                    <a:blip r:embed="rId58">
+                    <a:blip r:embed="rId61">
                       <a:extLst>
                         <a:ext uri="{28A0092B-C50C-407E-A947-70E740481C1C}">
                           <a14:useLocalDpi xmlns:a14="http://schemas.microsoft.com/office/drawing/2010/main" val="0"/>
@@ -18114,7 +19331,23 @@
           <w:rFonts w:ascii="Arial" w:hAnsi="Arial" w:cs="Arial"/>
           <w:sz w:val="24"/>
         </w:rPr>
-        <w:t>La ventaja de esto es que nos ofrece sistemas que son capaces de consumirlos de distintos modos, pero centrándose en principalmente en los siguientes tipo de eventos:</w:t>
+        <w:t xml:space="preserve">La ventaja de esto es que nos ofrece sistemas que son capaces de consumirlos de distintos modos, pero centrándose en principalmente en los </w:t>
+      </w:r>
+      <w:proofErr w:type="gramStart"/>
+      <w:r>
+        <w:rPr>
+          <w:rFonts w:ascii="Arial" w:hAnsi="Arial" w:cs="Arial"/>
+          <w:sz w:val="24"/>
+        </w:rPr>
+        <w:t>siguientes tipo</w:t>
+      </w:r>
+      <w:proofErr w:type="gramEnd"/>
+      <w:r>
+        <w:rPr>
+          <w:rFonts w:ascii="Arial" w:hAnsi="Arial" w:cs="Arial"/>
+          <w:sz w:val="24"/>
+        </w:rPr>
+        <w:t xml:space="preserve"> de eventos:</w:t>
       </w:r>
     </w:p>
     <w:p>
@@ -18435,7 +19668,23 @@
           <w:rFonts w:ascii="Arial" w:hAnsi="Arial" w:cs="Arial"/>
           <w:sz w:val="24"/>
         </w:rPr>
-        <w:t xml:space="preserve"> que contiene la implementación de los observables y que utiliza Angular. Esta librería será necesaria hasta que se parte el estándar JavaScript  y los navegadores lo admitan de forma nativa. </w:t>
+        <w:t xml:space="preserve"> que contiene la implementación de los observables y que utiliza Angular. Esta librería será necesaria hasta que se parte el estándar </w:t>
+      </w:r>
+      <w:proofErr w:type="gramStart"/>
+      <w:r>
+        <w:rPr>
+          <w:rFonts w:ascii="Arial" w:hAnsi="Arial" w:cs="Arial"/>
+          <w:sz w:val="24"/>
+        </w:rPr>
+        <w:t>JavaScript  y</w:t>
+      </w:r>
+      <w:proofErr w:type="gramEnd"/>
+      <w:r>
+        <w:rPr>
+          <w:rFonts w:ascii="Arial" w:hAnsi="Arial" w:cs="Arial"/>
+          <w:sz w:val="24"/>
+        </w:rPr>
+        <w:t xml:space="preserve"> los navegadores lo admitan de forma nativa. </w:t>
       </w:r>
     </w:p>
     <w:p>
@@ -18796,6 +20045,7 @@
         <w:t xml:space="preserve"> y proporciona un método </w:t>
       </w:r>
       <w:proofErr w:type="spellStart"/>
+      <w:proofErr w:type="gramStart"/>
       <w:r>
         <w:rPr>
           <w:rFonts w:ascii="Arial" w:hAnsi="Arial" w:cs="Arial"/>
@@ -18809,7 +20059,15 @@
           <w:rFonts w:ascii="Arial" w:hAnsi="Arial" w:cs="Arial"/>
           <w:sz w:val="24"/>
         </w:rPr>
-        <w:t xml:space="preserve">() para que </w:t>
+        <w:t>(</w:t>
+      </w:r>
+      <w:proofErr w:type="gramEnd"/>
+      <w:r>
+        <w:rPr>
+          <w:rFonts w:ascii="Arial" w:hAnsi="Arial" w:cs="Arial"/>
+          <w:sz w:val="24"/>
+        </w:rPr>
+        <w:t xml:space="preserve">) para que </w:t>
       </w:r>
       <w:r>
         <w:rPr>
@@ -18975,6 +20233,7 @@
         <w:t xml:space="preserve">-Las solicitudes HTTP se pueden cancelar mediante el método </w:t>
       </w:r>
       <w:proofErr w:type="spellStart"/>
+      <w:proofErr w:type="gramStart"/>
       <w:r>
         <w:rPr>
           <w:rFonts w:ascii="Arial" w:hAnsi="Arial" w:cs="Arial"/>
@@ -18988,7 +20247,15 @@
           <w:rFonts w:ascii="Arial" w:hAnsi="Arial" w:cs="Arial"/>
           <w:sz w:val="24"/>
         </w:rPr>
-        <w:t>()</w:t>
+        <w:t>(</w:t>
+      </w:r>
+      <w:proofErr w:type="gramEnd"/>
+      <w:r>
+        <w:rPr>
+          <w:rFonts w:ascii="Arial" w:hAnsi="Arial" w:cs="Arial"/>
+          <w:sz w:val="24"/>
+        </w:rPr>
+        <w:t>)</w:t>
       </w:r>
     </w:p>
     <w:p>
@@ -19059,7 +20326,15 @@
           <w:rFonts w:ascii="Arial" w:hAnsi="Arial" w:cs="Arial"/>
           <w:sz w:val="24"/>
         </w:rPr>
-        <w:t xml:space="preserve">Tubería asíncrona o  </w:t>
+        <w:t xml:space="preserve">Tubería asíncrona </w:t>
+      </w:r>
+      <w:proofErr w:type="gramStart"/>
+      <w:r>
+        <w:rPr>
+          <w:rFonts w:ascii="Arial" w:hAnsi="Arial" w:cs="Arial"/>
+          <w:sz w:val="24"/>
+        </w:rPr>
+        <w:t xml:space="preserve">o  </w:t>
       </w:r>
       <w:proofErr w:type="spellStart"/>
       <w:r>
@@ -19070,6 +20345,7 @@
         <w:t>AsyncPipe</w:t>
       </w:r>
       <w:proofErr w:type="spellEnd"/>
+      <w:proofErr w:type="gramEnd"/>
       <w:r>
         <w:rPr>
           <w:rFonts w:ascii="Arial" w:hAnsi="Arial" w:cs="Arial"/>
@@ -19146,6 +20422,32 @@
         </w:rPr>
         <w:t xml:space="preserve"> proporciona eventos como observables. Puede usar el operador </w:t>
       </w:r>
+      <w:proofErr w:type="gramStart"/>
+      <w:r>
+        <w:rPr>
+          <w:rFonts w:ascii="Arial" w:hAnsi="Arial" w:cs="Arial"/>
+          <w:sz w:val="24"/>
+          <w:szCs w:val="28"/>
+        </w:rPr>
+        <w:t>filter(</w:t>
+      </w:r>
+      <w:proofErr w:type="gramEnd"/>
+      <w:r>
+        <w:rPr>
+          <w:rFonts w:ascii="Arial" w:hAnsi="Arial" w:cs="Arial"/>
+          <w:sz w:val="24"/>
+          <w:szCs w:val="28"/>
+        </w:rPr>
+        <w:t xml:space="preserve">) </w:t>
+      </w:r>
+      <w:r>
+        <w:rPr>
+          <w:rFonts w:ascii="Arial" w:hAnsi="Arial" w:cs="Arial"/>
+          <w:sz w:val="24"/>
+          <w:szCs w:val="28"/>
+        </w:rPr>
+        <w:t xml:space="preserve">de </w:t>
+      </w:r>
       <w:proofErr w:type="spellStart"/>
       <w:r>
         <w:rPr>
@@ -19153,7 +20455,7 @@
           <w:sz w:val="24"/>
           <w:szCs w:val="28"/>
         </w:rPr>
-        <w:t>filter</w:t>
+        <w:t>RxJS</w:t>
       </w:r>
       <w:proofErr w:type="spellEnd"/>
       <w:r>
@@ -19162,16 +20464,19 @@
           <w:sz w:val="24"/>
           <w:szCs w:val="28"/>
         </w:rPr>
-        <w:t xml:space="preserve">() </w:t>
-      </w:r>
-      <w:r>
-        <w:rPr>
-          <w:rFonts w:ascii="Arial" w:hAnsi="Arial" w:cs="Arial"/>
-          <w:sz w:val="24"/>
-          <w:szCs w:val="28"/>
-        </w:rPr>
-        <w:t xml:space="preserve">de </w:t>
-      </w:r>
+        <w:t xml:space="preserve"> para buscar eventos de interés y suscribirse a ellos para tomar decisiones basadas en la secuencia de eventos en el proceso de navegación. </w:t>
+      </w:r>
+    </w:p>
+    <w:p>
+      <w:pPr>
+        <w:ind w:firstLine="0"/>
+        <w:jc w:val="left"/>
+        <w:rPr>
+          <w:rFonts w:ascii="Arial" w:hAnsi="Arial" w:cs="Arial"/>
+          <w:sz w:val="24"/>
+          <w:szCs w:val="28"/>
+        </w:rPr>
+      </w:pPr>
       <w:proofErr w:type="spellStart"/>
       <w:r>
         <w:rPr>
@@ -19179,7 +20484,7 @@
           <w:sz w:val="24"/>
           <w:szCs w:val="28"/>
         </w:rPr>
-        <w:t>RxJS</w:t>
+        <w:t>ActivedRoute</w:t>
       </w:r>
       <w:proofErr w:type="spellEnd"/>
       <w:r>
@@ -19188,36 +20493,25 @@
           <w:sz w:val="24"/>
           <w:szCs w:val="28"/>
         </w:rPr>
-        <w:t xml:space="preserve"> para buscar eventos de interés y suscribirse a ellos para tomar decisiones basadas en la secuencia de eventos en el proceso de navegación. </w:t>
-      </w:r>
-    </w:p>
-    <w:p>
-      <w:pPr>
-        <w:ind w:firstLine="0"/>
-        <w:jc w:val="left"/>
-        <w:rPr>
-          <w:rFonts w:ascii="Arial" w:hAnsi="Arial" w:cs="Arial"/>
-          <w:sz w:val="24"/>
-          <w:szCs w:val="28"/>
-        </w:rPr>
-      </w:pPr>
-      <w:proofErr w:type="spellStart"/>
-      <w:r>
-        <w:rPr>
-          <w:rFonts w:ascii="Arial" w:hAnsi="Arial" w:cs="Arial"/>
-          <w:sz w:val="24"/>
-          <w:szCs w:val="28"/>
-        </w:rPr>
-        <w:t>ActivedRoute</w:t>
-      </w:r>
-      <w:proofErr w:type="spellEnd"/>
-      <w:r>
-        <w:rPr>
-          <w:rFonts w:ascii="Arial" w:hAnsi="Arial" w:cs="Arial"/>
-          <w:sz w:val="24"/>
-          <w:szCs w:val="28"/>
-        </w:rPr>
-        <w:t xml:space="preserve"> es un servicio de enrutador inyectado que utiliza observables para obtener  información sobre una ruta y parámetros.</w:t>
+        <w:t xml:space="preserve"> es un servicio de enrutador inyectado que utiliza observables para </w:t>
+      </w:r>
+      <w:proofErr w:type="gramStart"/>
+      <w:r>
+        <w:rPr>
+          <w:rFonts w:ascii="Arial" w:hAnsi="Arial" w:cs="Arial"/>
+          <w:sz w:val="24"/>
+          <w:szCs w:val="28"/>
+        </w:rPr>
+        <w:t>obtener  información</w:t>
+      </w:r>
+      <w:proofErr w:type="gramEnd"/>
+      <w:r>
+        <w:rPr>
+          <w:rFonts w:ascii="Arial" w:hAnsi="Arial" w:cs="Arial"/>
+          <w:sz w:val="24"/>
+          <w:szCs w:val="28"/>
+        </w:rPr>
+        <w:t xml:space="preserve"> sobre una ruta y parámetros.</w:t>
       </w:r>
     </w:p>
     <w:p>
@@ -19467,7 +20761,25 @@
           <w:sz w:val="24"/>
           <w:szCs w:val="28"/>
         </w:rPr>
-        <w:t xml:space="preserve"> (SPA, Single Page </w:t>
+        <w:t xml:space="preserve"> (SPA, </w:t>
+      </w:r>
+      <w:proofErr w:type="gramStart"/>
+      <w:r>
+        <w:rPr>
+          <w:rFonts w:ascii="Arial" w:hAnsi="Arial" w:cs="Arial"/>
+          <w:sz w:val="24"/>
+          <w:szCs w:val="28"/>
+        </w:rPr>
+        <w:t>Single</w:t>
+      </w:r>
+      <w:proofErr w:type="gramEnd"/>
+      <w:r>
+        <w:rPr>
+          <w:rFonts w:ascii="Arial" w:hAnsi="Arial" w:cs="Arial"/>
+          <w:sz w:val="24"/>
+          <w:szCs w:val="28"/>
+        </w:rPr>
+        <w:t xml:space="preserve"> Page </w:t>
       </w:r>
       <w:proofErr w:type="spellStart"/>
       <w:r>
@@ -19493,7 +20805,25 @@
           <w:sz w:val="24"/>
           <w:szCs w:val="28"/>
         </w:rPr>
-        <w:t xml:space="preserve">. Esto consiste en mostrar todas las vistas o pantallas en una  única </w:t>
+        <w:t xml:space="preserve">. Esto consiste en mostrar todas las vistas o pantallas en </w:t>
+      </w:r>
+      <w:proofErr w:type="gramStart"/>
+      <w:r>
+        <w:rPr>
+          <w:rFonts w:ascii="Arial" w:hAnsi="Arial" w:cs="Arial"/>
+          <w:sz w:val="24"/>
+          <w:szCs w:val="28"/>
+        </w:rPr>
+        <w:t>una  única</w:t>
+      </w:r>
+      <w:proofErr w:type="gramEnd"/>
+      <w:r>
+        <w:rPr>
+          <w:rFonts w:ascii="Arial" w:hAnsi="Arial" w:cs="Arial"/>
+          <w:sz w:val="24"/>
+          <w:szCs w:val="28"/>
+        </w:rPr>
+        <w:t xml:space="preserve"> </w:t>
       </w:r>
       <w:proofErr w:type="spellStart"/>
       <w:r>
@@ -19678,13 +21008,23 @@
         <w:t>Para crear el enrutamiento en Angular hace falta crear un archivo convencionalmente llamada app-</w:t>
       </w:r>
       <w:proofErr w:type="spellStart"/>
-      <w:r>
-        <w:rPr>
-          <w:rFonts w:ascii="Arial" w:hAnsi="Arial" w:cs="Arial"/>
-          <w:sz w:val="24"/>
-          <w:szCs w:val="28"/>
-        </w:rPr>
-        <w:t>routing.module.ts</w:t>
+      <w:proofErr w:type="gramStart"/>
+      <w:r>
+        <w:rPr>
+          <w:rFonts w:ascii="Arial" w:hAnsi="Arial" w:cs="Arial"/>
+          <w:sz w:val="24"/>
+          <w:szCs w:val="28"/>
+        </w:rPr>
+        <w:t>routing.module</w:t>
+      </w:r>
+      <w:proofErr w:type="gramEnd"/>
+      <w:r>
+        <w:rPr>
+          <w:rFonts w:ascii="Arial" w:hAnsi="Arial" w:cs="Arial"/>
+          <w:sz w:val="24"/>
+          <w:szCs w:val="28"/>
+        </w:rPr>
+        <w:t>.ts</w:t>
       </w:r>
       <w:proofErr w:type="spellEnd"/>
       <w:r>
@@ -19742,7 +21082,7 @@
                     </pic:cNvPicPr>
                   </pic:nvPicPr>
                   <pic:blipFill>
-                    <a:blip r:embed="rId59">
+                    <a:blip r:embed="rId62">
                       <a:extLst>
                         <a:ext uri="{28A0092B-C50C-407E-A947-70E740481C1C}">
                           <a14:useLocalDpi xmlns:a14="http://schemas.microsoft.com/office/drawing/2010/main" val="0"/>
@@ -19870,7 +21210,7 @@
                     </pic:cNvPicPr>
                   </pic:nvPicPr>
                   <pic:blipFill>
-                    <a:blip r:embed="rId60">
+                    <a:blip r:embed="rId63">
                       <a:extLst>
                         <a:ext uri="{28A0092B-C50C-407E-A947-70E740481C1C}">
                           <a14:useLocalDpi xmlns:a14="http://schemas.microsoft.com/office/drawing/2010/main" val="0"/>
@@ -19941,13 +21281,41 @@
         <w:t>href</w:t>
       </w:r>
       <w:proofErr w:type="spellEnd"/>
-      <w:r>
-        <w:rPr>
-          <w:rFonts w:ascii="Arial" w:hAnsi="Arial" w:cs="Arial"/>
-          <w:sz w:val="24"/>
-          <w:szCs w:val="28"/>
-        </w:rPr>
-        <w:t>=”/&gt; a la pagina principal de la aplicación, nuestro fichero index.html, para indicar al enrutador cómo componer las URL de navegación.</w:t>
+      <w:proofErr w:type="gramStart"/>
+      <w:r>
+        <w:rPr>
+          <w:rFonts w:ascii="Arial" w:hAnsi="Arial" w:cs="Arial"/>
+          <w:sz w:val="24"/>
+          <w:szCs w:val="28"/>
+        </w:rPr>
+        <w:t>=”/</w:t>
+      </w:r>
+      <w:proofErr w:type="gramEnd"/>
+      <w:r>
+        <w:rPr>
+          <w:rFonts w:ascii="Arial" w:hAnsi="Arial" w:cs="Arial"/>
+          <w:sz w:val="24"/>
+          <w:szCs w:val="28"/>
+        </w:rPr>
+        <w:t xml:space="preserve">&gt; a la </w:t>
+      </w:r>
+      <w:proofErr w:type="spellStart"/>
+      <w:r>
+        <w:rPr>
+          <w:rFonts w:ascii="Arial" w:hAnsi="Arial" w:cs="Arial"/>
+          <w:sz w:val="24"/>
+          <w:szCs w:val="28"/>
+        </w:rPr>
+        <w:t>pagina</w:t>
+      </w:r>
+      <w:proofErr w:type="spellEnd"/>
+      <w:r>
+        <w:rPr>
+          <w:rFonts w:ascii="Arial" w:hAnsi="Arial" w:cs="Arial"/>
+          <w:sz w:val="24"/>
+          <w:szCs w:val="28"/>
+        </w:rPr>
+        <w:t xml:space="preserve"> principal de la aplicación, nuestro fichero index.html, para indicar al enrutador cómo componer las URL de navegación.</w:t>
       </w:r>
     </w:p>
     <w:p>
@@ -20068,7 +21436,7 @@
                     </pic:cNvPicPr>
                   </pic:nvPicPr>
                   <pic:blipFill>
-                    <a:blip r:embed="rId61">
+                    <a:blip r:embed="rId64">
                       <a:extLst>
                         <a:ext uri="{28A0092B-C50C-407E-A947-70E740481C1C}">
                           <a14:useLocalDpi xmlns:a14="http://schemas.microsoft.com/office/drawing/2010/main" val="0"/>
@@ -20290,8 +21658,8 @@
           <w:szCs w:val="28"/>
         </w:rPr>
         <w:sectPr>
-          <w:headerReference w:type="default" r:id="rId62"/>
-          <w:footerReference w:type="default" r:id="rId63"/>
+          <w:headerReference w:type="default" r:id="rId65"/>
+          <w:footerReference w:type="default" r:id="rId66"/>
           <w:type w:val="oddPage"/>
           <w:pgSz w:w="11906" w:h="16838" w:code="9"/>
           <w:pgMar w:top="1701" w:right="851" w:bottom="1418" w:left="1701" w:header="709" w:footer="709" w:gutter="0"/>
@@ -20841,8 +22209,8 @@
           <w:szCs w:val="28"/>
         </w:rPr>
         <w:sectPr>
-          <w:headerReference w:type="default" r:id="rId64"/>
-          <w:footerReference w:type="default" r:id="rId65"/>
+          <w:headerReference w:type="default" r:id="rId67"/>
+          <w:footerReference w:type="default" r:id="rId68"/>
           <w:type w:val="oddPage"/>
           <w:pgSz w:w="11906" w:h="16838" w:code="9"/>
           <w:pgMar w:top="1701" w:right="851" w:bottom="1418" w:left="1701" w:header="709" w:footer="709" w:gutter="0"/>
@@ -21070,8 +22438,8 @@
           <w:szCs w:val="28"/>
         </w:rPr>
         <w:sectPr>
-          <w:headerReference w:type="default" r:id="rId66"/>
-          <w:footerReference w:type="default" r:id="rId67"/>
+          <w:headerReference w:type="default" r:id="rId69"/>
+          <w:footerReference w:type="default" r:id="rId70"/>
           <w:type w:val="oddPage"/>
           <w:pgSz w:w="11906" w:h="16838" w:code="9"/>
           <w:pgMar w:top="1701" w:right="851" w:bottom="1418" w:left="1701" w:header="709" w:footer="709" w:gutter="0"/>
@@ -21115,8 +22483,8 @@
           <w:szCs w:val="28"/>
         </w:rPr>
         <w:sectPr>
-          <w:headerReference w:type="default" r:id="rId68"/>
-          <w:footerReference w:type="default" r:id="rId69"/>
+          <w:headerReference w:type="default" r:id="rId71"/>
+          <w:footerReference w:type="default" r:id="rId72"/>
           <w:type w:val="oddPage"/>
           <w:pgSz w:w="11906" w:h="16838" w:code="9"/>
           <w:pgMar w:top="1701" w:right="851" w:bottom="1418" w:left="1701" w:header="709" w:footer="709" w:gutter="0"/>
@@ -21232,8 +22600,18 @@
           <w:b/>
           <w:sz w:val="24"/>
         </w:rPr>
-        <w:t>- Título del artículo, libro, monografía,...</w:t>
-      </w:r>
+        <w:t xml:space="preserve">- Título del artículo, libro, </w:t>
+      </w:r>
+      <w:proofErr w:type="gramStart"/>
+      <w:r>
+        <w:rPr>
+          <w:rFonts w:ascii="Arial" w:hAnsi="Arial" w:cs="Arial"/>
+          <w:b/>
+          <w:sz w:val="24"/>
+        </w:rPr>
+        <w:t>monografía,...</w:t>
+      </w:r>
+      <w:proofErr w:type="gramEnd"/>
     </w:p>
     <w:p>
       <w:pPr>
@@ -21383,7 +22761,7 @@
         </w:rPr>
         <w:t xml:space="preserve">: El libro electrónico, AIPO, </w:t>
       </w:r>
-      <w:hyperlink r:id="rId70" w:history="1">
+      <w:hyperlink r:id="rId73" w:history="1">
         <w:r>
           <w:rPr>
             <w:rStyle w:val="Hipervnculo"/>
@@ -21416,7 +22794,7 @@
         </w:rPr>
         <w:t xml:space="preserve">Asociación Española de Normalización y Certificación (1986), Normas y Publicaciones </w:t>
       </w:r>
-      <w:hyperlink r:id="rId71" w:history="1">
+      <w:hyperlink r:id="rId74" w:history="1">
         <w:r>
           <w:rPr>
             <w:rStyle w:val="Hipervnculo"/>
@@ -21449,8 +22827,8 @@
           <w:szCs w:val="22"/>
         </w:rPr>
         <w:sectPr>
-          <w:headerReference w:type="default" r:id="rId72"/>
-          <w:footerReference w:type="default" r:id="rId73"/>
+          <w:headerReference w:type="default" r:id="rId75"/>
+          <w:footerReference w:type="default" r:id="rId76"/>
           <w:type w:val="oddPage"/>
           <w:pgSz w:w="11906" w:h="16838" w:code="9"/>
           <w:pgMar w:top="1701" w:right="851" w:bottom="1418" w:left="1701" w:header="709" w:footer="709" w:gutter="0"/>
@@ -21469,8 +22847,8 @@
           <w:szCs w:val="28"/>
         </w:rPr>
         <w:sectPr>
-          <w:headerReference w:type="default" r:id="rId74"/>
-          <w:footerReference w:type="default" r:id="rId75"/>
+          <w:headerReference w:type="default" r:id="rId77"/>
+          <w:footerReference w:type="default" r:id="rId78"/>
           <w:type w:val="oddPage"/>
           <w:pgSz w:w="11906" w:h="16838" w:code="9"/>
           <w:pgMar w:top="1701" w:right="851" w:bottom="1418" w:left="1701" w:header="709" w:footer="709" w:gutter="0"/>
@@ -21503,8 +22881,8 @@
       </w:pPr>
     </w:p>
     <w:sectPr>
-      <w:headerReference w:type="default" r:id="rId76"/>
-      <w:footerReference w:type="default" r:id="rId77"/>
+      <w:headerReference w:type="default" r:id="rId79"/>
+      <w:footerReference w:type="default" r:id="rId80"/>
       <w:type w:val="oddPage"/>
       <w:pgSz w:w="11906" w:h="16838" w:code="9"/>
       <w:pgMar w:top="1701" w:right="851" w:bottom="1418" w:left="1701" w:header="709" w:footer="709" w:gutter="0"/>
@@ -22549,6 +23927,119 @@
 <file path=word/numbering.xml><?xml version="1.0" encoding="utf-8"?>
 <w:numbering xmlns:wpc="http://schemas.microsoft.com/office/word/2010/wordprocessingCanvas" xmlns:cx="http://schemas.microsoft.com/office/drawing/2014/chartex" xmlns:cx1="http://schemas.microsoft.com/office/drawing/2015/9/8/chartex" xmlns:cx2="http://schemas.microsoft.com/office/drawing/2015/10/21/chartex" xmlns:cx3="http://schemas.microsoft.com/office/drawing/2016/5/9/chartex" xmlns:cx4="http://schemas.microsoft.com/office/drawing/2016/5/10/chartex" xmlns:cx5="http://schemas.microsoft.com/office/drawing/2016/5/11/chartex" xmlns:cx6="http://schemas.microsoft.com/office/drawing/2016/5/12/chartex" xmlns:cx7="http://schemas.microsoft.com/office/drawing/2016/5/13/chartex" xmlns:cx8="http://schemas.microsoft.com/office/drawing/2016/5/14/chartex" xmlns:mc="http://schemas.openxmlformats.org/markup-compatibility/2006" xmlns:aink="http://schemas.microsoft.com/office/drawing/2016/ink" xmlns:am3d="http://schemas.microsoft.com/office/drawing/2017/model3d" xmlns:o="urn:schemas-microsoft-com:office:office" xmlns:r="http://schemas.openxmlformats.org/officeDocument/2006/relationships" xmlns:m="http://schemas.openxmlformats.org/officeDocument/2006/math" xmlns:v="urn:schemas-microsoft-com:vml" xmlns:wp14="http://schemas.microsoft.com/office/word/2010/wordprocessingDrawing" xmlns:wp="http://schemas.openxmlformats.org/drawingml/2006/wordprocessingDrawing" xmlns:w10="urn:schemas-microsoft-com:office:word" xmlns:w="http://schemas.openxmlformats.org/wordprocessingml/2006/main" xmlns:w14="http://schemas.microsoft.com/office/word/2010/wordml" xmlns:w15="http://schemas.microsoft.com/office/word/2012/wordml" xmlns:w16cid="http://schemas.microsoft.com/office/word/2016/wordml/cid" xmlns:w16se="http://schemas.microsoft.com/office/word/2015/wordml/symex" xmlns:wpg="http://schemas.microsoft.com/office/word/2010/wordprocessingGroup" xmlns:wpi="http://schemas.microsoft.com/office/word/2010/wordprocessingInk" xmlns:wne="http://schemas.microsoft.com/office/word/2006/wordml" xmlns:wps="http://schemas.microsoft.com/office/word/2010/wordprocessingShape" mc:Ignorable="w14 w15 w16se w16cid wp14">
   <w:abstractNum w:abstractNumId="0" w15:restartNumberingAfterBreak="0">
+    <w:nsid w:val="079468F4"/>
+    <w:multiLevelType w:val="hybridMultilevel"/>
+    <w:tmpl w:val="E08C13DE"/>
+    <w:lvl w:ilvl="0" w:tplc="7D12A01E">
+      <w:start w:val="2"/>
+      <w:numFmt w:val="bullet"/>
+      <w:lvlText w:val="-"/>
+      <w:lvlJc w:val="left"/>
+      <w:pPr>
+        <w:ind w:left="720" w:hanging="360"/>
+      </w:pPr>
+      <w:rPr>
+        <w:rFonts w:ascii="Arial" w:eastAsia="Times New Roman" w:hAnsi="Arial" w:cs="Arial" w:hint="default"/>
+      </w:rPr>
+    </w:lvl>
+    <w:lvl w:ilvl="1" w:tplc="0C0A0003" w:tentative="1">
+      <w:start w:val="1"/>
+      <w:numFmt w:val="bullet"/>
+      <w:lvlText w:val="o"/>
+      <w:lvlJc w:val="left"/>
+      <w:pPr>
+        <w:ind w:left="1440" w:hanging="360"/>
+      </w:pPr>
+      <w:rPr>
+        <w:rFonts w:ascii="Courier New" w:hAnsi="Courier New" w:cs="Courier New" w:hint="default"/>
+      </w:rPr>
+    </w:lvl>
+    <w:lvl w:ilvl="2" w:tplc="0C0A0005" w:tentative="1">
+      <w:start w:val="1"/>
+      <w:numFmt w:val="bullet"/>
+      <w:lvlText w:val=""/>
+      <w:lvlJc w:val="left"/>
+      <w:pPr>
+        <w:ind w:left="2160" w:hanging="360"/>
+      </w:pPr>
+      <w:rPr>
+        <w:rFonts w:ascii="Wingdings" w:hAnsi="Wingdings" w:hint="default"/>
+      </w:rPr>
+    </w:lvl>
+    <w:lvl w:ilvl="3" w:tplc="0C0A0001" w:tentative="1">
+      <w:start w:val="1"/>
+      <w:numFmt w:val="bullet"/>
+      <w:lvlText w:val=""/>
+      <w:lvlJc w:val="left"/>
+      <w:pPr>
+        <w:ind w:left="2880" w:hanging="360"/>
+      </w:pPr>
+      <w:rPr>
+        <w:rFonts w:ascii="Symbol" w:hAnsi="Symbol" w:hint="default"/>
+      </w:rPr>
+    </w:lvl>
+    <w:lvl w:ilvl="4" w:tplc="0C0A0003" w:tentative="1">
+      <w:start w:val="1"/>
+      <w:numFmt w:val="bullet"/>
+      <w:lvlText w:val="o"/>
+      <w:lvlJc w:val="left"/>
+      <w:pPr>
+        <w:ind w:left="3600" w:hanging="360"/>
+      </w:pPr>
+      <w:rPr>
+        <w:rFonts w:ascii="Courier New" w:hAnsi="Courier New" w:cs="Courier New" w:hint="default"/>
+      </w:rPr>
+    </w:lvl>
+    <w:lvl w:ilvl="5" w:tplc="0C0A0005" w:tentative="1">
+      <w:start w:val="1"/>
+      <w:numFmt w:val="bullet"/>
+      <w:lvlText w:val=""/>
+      <w:lvlJc w:val="left"/>
+      <w:pPr>
+        <w:ind w:left="4320" w:hanging="360"/>
+      </w:pPr>
+      <w:rPr>
+        <w:rFonts w:ascii="Wingdings" w:hAnsi="Wingdings" w:hint="default"/>
+      </w:rPr>
+    </w:lvl>
+    <w:lvl w:ilvl="6" w:tplc="0C0A0001" w:tentative="1">
+      <w:start w:val="1"/>
+      <w:numFmt w:val="bullet"/>
+      <w:lvlText w:val=""/>
+      <w:lvlJc w:val="left"/>
+      <w:pPr>
+        <w:ind w:left="5040" w:hanging="360"/>
+      </w:pPr>
+      <w:rPr>
+        <w:rFonts w:ascii="Symbol" w:hAnsi="Symbol" w:hint="default"/>
+      </w:rPr>
+    </w:lvl>
+    <w:lvl w:ilvl="7" w:tplc="0C0A0003" w:tentative="1">
+      <w:start w:val="1"/>
+      <w:numFmt w:val="bullet"/>
+      <w:lvlText w:val="o"/>
+      <w:lvlJc w:val="left"/>
+      <w:pPr>
+        <w:ind w:left="5760" w:hanging="360"/>
+      </w:pPr>
+      <w:rPr>
+        <w:rFonts w:ascii="Courier New" w:hAnsi="Courier New" w:cs="Courier New" w:hint="default"/>
+      </w:rPr>
+    </w:lvl>
+    <w:lvl w:ilvl="8" w:tplc="0C0A0005" w:tentative="1">
+      <w:start w:val="1"/>
+      <w:numFmt w:val="bullet"/>
+      <w:lvlText w:val=""/>
+      <w:lvlJc w:val="left"/>
+      <w:pPr>
+        <w:ind w:left="6480" w:hanging="360"/>
+      </w:pPr>
+      <w:rPr>
+        <w:rFonts w:ascii="Wingdings" w:hAnsi="Wingdings" w:hint="default"/>
+      </w:rPr>
+    </w:lvl>
+  </w:abstractNum>
+  <w:abstractNum w:abstractNumId="1" w15:restartNumberingAfterBreak="0">
     <w:nsid w:val="27A40B73"/>
     <w:multiLevelType w:val="hybridMultilevel"/>
     <w:tmpl w:val="1C9AA972"/>
@@ -22637,7 +24128,7 @@
       </w:pPr>
     </w:lvl>
   </w:abstractNum>
-  <w:abstractNum w:abstractNumId="1" w15:restartNumberingAfterBreak="0">
+  <w:abstractNum w:abstractNumId="2" w15:restartNumberingAfterBreak="0">
     <w:nsid w:val="282728D3"/>
     <w:multiLevelType w:val="hybridMultilevel"/>
     <w:tmpl w:val="8A7C33DC"/>
@@ -22756,7 +24247,7 @@
       </w:pPr>
     </w:lvl>
   </w:abstractNum>
-  <w:abstractNum w:abstractNumId="2" w15:restartNumberingAfterBreak="0">
+  <w:abstractNum w:abstractNumId="3" w15:restartNumberingAfterBreak="0">
     <w:nsid w:val="327B49F9"/>
     <w:multiLevelType w:val="multilevel"/>
     <w:tmpl w:val="0562DA98"/>
@@ -22900,7 +24391,7 @@
       </w:rPr>
     </w:lvl>
   </w:abstractNum>
-  <w:abstractNum w:abstractNumId="3" w15:restartNumberingAfterBreak="0">
+  <w:abstractNum w:abstractNumId="4" w15:restartNumberingAfterBreak="0">
     <w:nsid w:val="5CEB5D16"/>
     <w:multiLevelType w:val="hybridMultilevel"/>
     <w:tmpl w:val="AC2A4450"/>
@@ -23012,7 +24503,7 @@
       </w:rPr>
     </w:lvl>
   </w:abstractNum>
-  <w:abstractNum w:abstractNumId="4" w15:restartNumberingAfterBreak="0">
+  <w:abstractNum w:abstractNumId="5" w15:restartNumberingAfterBreak="0">
     <w:nsid w:val="63516CB6"/>
     <w:multiLevelType w:val="hybridMultilevel"/>
     <w:tmpl w:val="D9066C90"/>
@@ -23124,26 +24615,145 @@
       </w:rPr>
     </w:lvl>
   </w:abstractNum>
+  <w:abstractNum w:abstractNumId="6" w15:restartNumberingAfterBreak="0">
+    <w:nsid w:val="64AA2B3B"/>
+    <w:multiLevelType w:val="hybridMultilevel"/>
+    <w:tmpl w:val="4C84DB8E"/>
+    <w:lvl w:ilvl="0" w:tplc="0C0A0001">
+      <w:start w:val="1"/>
+      <w:numFmt w:val="bullet"/>
+      <w:lvlText w:val=""/>
+      <w:lvlJc w:val="left"/>
+      <w:pPr>
+        <w:ind w:left="720" w:hanging="360"/>
+      </w:pPr>
+      <w:rPr>
+        <w:rFonts w:ascii="Symbol" w:hAnsi="Symbol" w:hint="default"/>
+      </w:rPr>
+    </w:lvl>
+    <w:lvl w:ilvl="1" w:tplc="0C0A0003" w:tentative="1">
+      <w:start w:val="1"/>
+      <w:numFmt w:val="bullet"/>
+      <w:lvlText w:val="o"/>
+      <w:lvlJc w:val="left"/>
+      <w:pPr>
+        <w:ind w:left="1440" w:hanging="360"/>
+      </w:pPr>
+      <w:rPr>
+        <w:rFonts w:ascii="Courier New" w:hAnsi="Courier New" w:cs="Courier New" w:hint="default"/>
+      </w:rPr>
+    </w:lvl>
+    <w:lvl w:ilvl="2" w:tplc="0C0A0005" w:tentative="1">
+      <w:start w:val="1"/>
+      <w:numFmt w:val="bullet"/>
+      <w:lvlText w:val=""/>
+      <w:lvlJc w:val="left"/>
+      <w:pPr>
+        <w:ind w:left="2160" w:hanging="360"/>
+      </w:pPr>
+      <w:rPr>
+        <w:rFonts w:ascii="Wingdings" w:hAnsi="Wingdings" w:hint="default"/>
+      </w:rPr>
+    </w:lvl>
+    <w:lvl w:ilvl="3" w:tplc="0C0A0001" w:tentative="1">
+      <w:start w:val="1"/>
+      <w:numFmt w:val="bullet"/>
+      <w:lvlText w:val=""/>
+      <w:lvlJc w:val="left"/>
+      <w:pPr>
+        <w:ind w:left="2880" w:hanging="360"/>
+      </w:pPr>
+      <w:rPr>
+        <w:rFonts w:ascii="Symbol" w:hAnsi="Symbol" w:hint="default"/>
+      </w:rPr>
+    </w:lvl>
+    <w:lvl w:ilvl="4" w:tplc="0C0A0003" w:tentative="1">
+      <w:start w:val="1"/>
+      <w:numFmt w:val="bullet"/>
+      <w:lvlText w:val="o"/>
+      <w:lvlJc w:val="left"/>
+      <w:pPr>
+        <w:ind w:left="3600" w:hanging="360"/>
+      </w:pPr>
+      <w:rPr>
+        <w:rFonts w:ascii="Courier New" w:hAnsi="Courier New" w:cs="Courier New" w:hint="default"/>
+      </w:rPr>
+    </w:lvl>
+    <w:lvl w:ilvl="5" w:tplc="0C0A0005" w:tentative="1">
+      <w:start w:val="1"/>
+      <w:numFmt w:val="bullet"/>
+      <w:lvlText w:val=""/>
+      <w:lvlJc w:val="left"/>
+      <w:pPr>
+        <w:ind w:left="4320" w:hanging="360"/>
+      </w:pPr>
+      <w:rPr>
+        <w:rFonts w:ascii="Wingdings" w:hAnsi="Wingdings" w:hint="default"/>
+      </w:rPr>
+    </w:lvl>
+    <w:lvl w:ilvl="6" w:tplc="0C0A0001" w:tentative="1">
+      <w:start w:val="1"/>
+      <w:numFmt w:val="bullet"/>
+      <w:lvlText w:val=""/>
+      <w:lvlJc w:val="left"/>
+      <w:pPr>
+        <w:ind w:left="5040" w:hanging="360"/>
+      </w:pPr>
+      <w:rPr>
+        <w:rFonts w:ascii="Symbol" w:hAnsi="Symbol" w:hint="default"/>
+      </w:rPr>
+    </w:lvl>
+    <w:lvl w:ilvl="7" w:tplc="0C0A0003" w:tentative="1">
+      <w:start w:val="1"/>
+      <w:numFmt w:val="bullet"/>
+      <w:lvlText w:val="o"/>
+      <w:lvlJc w:val="left"/>
+      <w:pPr>
+        <w:ind w:left="5760" w:hanging="360"/>
+      </w:pPr>
+      <w:rPr>
+        <w:rFonts w:ascii="Courier New" w:hAnsi="Courier New" w:cs="Courier New" w:hint="default"/>
+      </w:rPr>
+    </w:lvl>
+    <w:lvl w:ilvl="8" w:tplc="0C0A0005" w:tentative="1">
+      <w:start w:val="1"/>
+      <w:numFmt w:val="bullet"/>
+      <w:lvlText w:val=""/>
+      <w:lvlJc w:val="left"/>
+      <w:pPr>
+        <w:ind w:left="6480" w:hanging="360"/>
+      </w:pPr>
+      <w:rPr>
+        <w:rFonts w:ascii="Wingdings" w:hAnsi="Wingdings" w:hint="default"/>
+      </w:rPr>
+    </w:lvl>
+  </w:abstractNum>
   <w:num w:numId="1">
+    <w:abstractNumId w:val="3"/>
+  </w:num>
+  <w:num w:numId="2">
     <w:abstractNumId w:val="2"/>
   </w:num>
-  <w:num w:numId="2">
-    <w:abstractNumId w:val="1"/>
-  </w:num>
   <w:num w:numId="3">
-    <w:abstractNumId w:val="1"/>
+    <w:abstractNumId w:val="2"/>
     <w:lvlOverride w:ilvl="0">
       <w:startOverride w:val="1"/>
     </w:lvlOverride>
   </w:num>
   <w:num w:numId="4">
+    <w:abstractNumId w:val="1"/>
+  </w:num>
+  <w:num w:numId="5">
+    <w:abstractNumId w:val="4"/>
+  </w:num>
+  <w:num w:numId="6">
+    <w:abstractNumId w:val="5"/>
+  </w:num>
+  <w:num w:numId="7">
     <w:abstractNumId w:val="0"/>
   </w:num>
-  <w:num w:numId="5">
-    <w:abstractNumId w:val="3"/>
-  </w:num>
-  <w:num w:numId="6">
-    <w:abstractNumId w:val="4"/>
+  <w:num w:numId="8">
+    <w:abstractNumId w:val="6"/>
   </w:num>
 </w:numbering>
 </file>
@@ -23691,6 +25301,7 @@
   <w:style w:type="character" w:default="1" w:styleId="Fuentedeprrafopredeter">
     <w:name w:val="Default Paragraph Font"/>
     <w:uiPriority w:val="1"/>
+    <w:semiHidden/>
     <w:unhideWhenUsed/>
   </w:style>
   <w:style w:type="table" w:default="1" w:styleId="Tablanormal">
@@ -24565,7 +26176,7 @@
 </file>
 
 <file path=customXml/itemProps1.xml><?xml version="1.0" encoding="utf-8"?>
-<ds:datastoreItem xmlns:ds="http://schemas.openxmlformats.org/officeDocument/2006/customXml" ds:itemID="{0BCDC785-AAB9-4173-B40D-4A67356E82A3}">
+<ds:datastoreItem xmlns:ds="http://schemas.openxmlformats.org/officeDocument/2006/customXml" ds:itemID="{F7E73667-9102-4821-9738-D919DBD6409A}">
   <ds:schemaRefs>
     <ds:schemaRef ds:uri="http://schemas.openxmlformats.org/officeDocument/2006/bibliography"/>
   </ds:schemaRefs>

--- a/TFM.docx
+++ b/TFM.docx
@@ -8686,8 +8686,6 @@
         </w:rPr>
         <w:t>.</w:t>
       </w:r>
-      <w:bookmarkStart w:id="8" w:name="_GoBack"/>
-      <w:bookmarkEnd w:id="8"/>
     </w:p>
     <w:p>
       <w:pPr>
@@ -8887,8 +8885,8 @@
         </w:rPr>
         <w:drawing>
           <wp:inline distT="0" distB="0" distL="0" distR="0">
-            <wp:extent cx="5852122" cy="1733550"/>
-            <wp:effectExtent l="0" t="0" r="0" b="0"/>
+            <wp:extent cx="5474825" cy="1733373"/>
+            <wp:effectExtent l="0" t="0" r="0" b="635"/>
             <wp:docPr id="30" name="Imagen 30"/>
             <wp:cNvGraphicFramePr>
               <a:graphicFrameLocks xmlns:a="http://schemas.openxmlformats.org/drawingml/2006/main" noChangeAspect="1"/>
@@ -8918,7 +8916,7 @@
                   <pic:spPr bwMode="auto">
                     <a:xfrm>
                       <a:off x="0" y="0"/>
-                      <a:ext cx="5859153" cy="1735633"/>
+                      <a:ext cx="5543145" cy="1755004"/>
                     </a:xfrm>
                     <a:prstGeom prst="rect">
                       <a:avLst/>
@@ -9264,7 +9262,23 @@
           <w:sz w:val="24"/>
           <w:szCs w:val="28"/>
         </w:rPr>
-        <w:t>resultado de la expresión aplicada al atributo o elemento creado.</w:t>
+        <w:t xml:space="preserve">resultado de la expresión aplicada al </w:t>
+      </w:r>
+      <w:r>
+        <w:rPr>
+          <w:rFonts w:ascii="Arial" w:hAnsi="Arial" w:cs="Arial"/>
+          <w:sz w:val="24"/>
+          <w:szCs w:val="28"/>
+        </w:rPr>
+        <w:t>elemento</w:t>
+      </w:r>
+      <w:r>
+        <w:rPr>
+          <w:rFonts w:ascii="Arial" w:hAnsi="Arial" w:cs="Arial"/>
+          <w:sz w:val="24"/>
+          <w:szCs w:val="28"/>
+        </w:rPr>
+        <w:t>.</w:t>
       </w:r>
     </w:p>
     <w:p>
@@ -9283,7 +9297,32 @@
           <w:sz w:val="24"/>
           <w:szCs w:val="28"/>
         </w:rPr>
-        <w:t>Por ejemplo: [1,2,3</w:t>
+        <w:t>Por ejemplo:</w:t>
+      </w:r>
+    </w:p>
+    <w:p>
+      <w:pPr>
+        <w:pStyle w:val="Textoindependienteprimerasangra"/>
+        <w:pBdr>
+          <w:top w:val="single" w:sz="4" w:space="1" w:color="auto"/>
+          <w:left w:val="single" w:sz="4" w:space="4" w:color="auto"/>
+          <w:bottom w:val="single" w:sz="4" w:space="1" w:color="auto"/>
+          <w:right w:val="single" w:sz="4" w:space="4" w:color="auto"/>
+        </w:pBdr>
+        <w:ind w:left="1134" w:firstLine="0"/>
+        <w:rPr>
+          <w:rFonts w:ascii="Arial" w:hAnsi="Arial" w:cs="Arial"/>
+          <w:sz w:val="24"/>
+          <w:szCs w:val="28"/>
+        </w:rPr>
+      </w:pPr>
+      <w:r>
+        <w:rPr>
+          <w:rFonts w:ascii="Arial" w:hAnsi="Arial" w:cs="Arial"/>
+          <w:sz w:val="24"/>
+          <w:szCs w:val="28"/>
+        </w:rPr>
+        <w:t xml:space="preserve"> [1,2,3</w:t>
       </w:r>
       <w:proofErr w:type="gramStart"/>
       <w:r>
@@ -9301,7 +9340,58 @@
           <w:sz w:val="24"/>
           <w:szCs w:val="28"/>
         </w:rPr>
-        <w:t>(n =&gt; n+1). En este ejemplo se tomaría cada uno de los valores, que vendrían a ser la n y se sumaría 1, de esta forma el resultado esperado sería [2,3,4]</w:t>
+        <w:t>(n =&gt; n+1).</w:t>
+      </w:r>
+    </w:p>
+    <w:p>
+      <w:pPr>
+        <w:pStyle w:val="Textoindependienteprimerasangra"/>
+        <w:ind w:left="1134" w:firstLine="0"/>
+        <w:rPr>
+          <w:rFonts w:ascii="Arial" w:hAnsi="Arial" w:cs="Arial"/>
+          <w:sz w:val="24"/>
+          <w:szCs w:val="28"/>
+        </w:rPr>
+      </w:pPr>
+      <w:r>
+        <w:rPr>
+          <w:rFonts w:ascii="Arial" w:hAnsi="Arial" w:cs="Arial"/>
+          <w:sz w:val="24"/>
+          <w:szCs w:val="28"/>
+        </w:rPr>
+        <w:t xml:space="preserve"> En este ejemplo </w:t>
+      </w:r>
+      <w:r>
+        <w:rPr>
+          <w:rFonts w:ascii="Arial" w:hAnsi="Arial" w:cs="Arial"/>
+          <w:sz w:val="24"/>
+          <w:szCs w:val="28"/>
+        </w:rPr>
+        <w:t xml:space="preserve">el array se iteraría, siendo n </w:t>
+      </w:r>
+      <w:r>
+        <w:rPr>
+          <w:rFonts w:ascii="Arial" w:hAnsi="Arial" w:cs="Arial"/>
+          <w:sz w:val="24"/>
+          <w:szCs w:val="28"/>
+        </w:rPr>
+        <w:t xml:space="preserve">cada uno de los valores, </w:t>
+      </w:r>
+      <w:r>
+        <w:rPr>
+          <w:rFonts w:ascii="Arial" w:hAnsi="Arial" w:cs="Arial"/>
+          <w:sz w:val="24"/>
+          <w:szCs w:val="28"/>
+        </w:rPr>
+        <w:t xml:space="preserve">y se aplicaría la expresión que en este caso es sumar </w:t>
+      </w:r>
+      <w:r>
+        <w:rPr>
+          <w:rFonts w:ascii="Arial" w:hAnsi="Arial" w:cs="Arial"/>
+          <w:sz w:val="24"/>
+          <w:szCs w:val="28"/>
+        </w:rPr>
+        <w:t>1, de esta forma el resultado esperado sería [2,3,4]</w:t>
       </w:r>
     </w:p>
     <w:p>
@@ -9324,7 +9414,39 @@
           <w:sz w:val="24"/>
           <w:szCs w:val="28"/>
         </w:rPr>
-        <w:t xml:space="preserve">filter: El resultado tendrá la misma forma que el argumento de entada, sin </w:t>
+        <w:t xml:space="preserve">filter: El resultado tendrá la misma forma que el argumento de </w:t>
+      </w:r>
+      <w:r>
+        <w:rPr>
+          <w:rFonts w:ascii="Arial" w:hAnsi="Arial" w:cs="Arial"/>
+          <w:sz w:val="24"/>
+          <w:szCs w:val="28"/>
+        </w:rPr>
+        <w:t>ent</w:t>
+      </w:r>
+      <w:r>
+        <w:rPr>
+          <w:rFonts w:ascii="Arial" w:hAnsi="Arial" w:cs="Arial"/>
+          <w:sz w:val="24"/>
+          <w:szCs w:val="28"/>
+        </w:rPr>
+        <w:t>r</w:t>
+      </w:r>
+      <w:r>
+        <w:rPr>
+          <w:rFonts w:ascii="Arial" w:hAnsi="Arial" w:cs="Arial"/>
+          <w:sz w:val="24"/>
+          <w:szCs w:val="28"/>
+        </w:rPr>
+        <w:t>ada</w:t>
+      </w:r>
+      <w:r>
+        <w:rPr>
+          <w:rFonts w:ascii="Arial" w:hAnsi="Arial" w:cs="Arial"/>
+          <w:sz w:val="24"/>
+          <w:szCs w:val="28"/>
+        </w:rPr>
+        <w:t xml:space="preserve">, sin </w:t>
       </w:r>
       <w:proofErr w:type="gramStart"/>
       <w:r>
@@ -9342,7 +9464,39 @@
           <w:sz w:val="24"/>
           <w:szCs w:val="28"/>
         </w:rPr>
-        <w:t xml:space="preserve"> solo se quedará con los elementos que cumpa la condición dada.</w:t>
+        <w:t xml:space="preserve"> solo se quedará con los elementos que cump</w:t>
+      </w:r>
+      <w:r>
+        <w:rPr>
+          <w:rFonts w:ascii="Arial" w:hAnsi="Arial" w:cs="Arial"/>
+          <w:sz w:val="24"/>
+          <w:szCs w:val="28"/>
+        </w:rPr>
+        <w:t>l</w:t>
+      </w:r>
+      <w:r>
+        <w:rPr>
+          <w:rFonts w:ascii="Arial" w:hAnsi="Arial" w:cs="Arial"/>
+          <w:sz w:val="24"/>
+          <w:szCs w:val="28"/>
+        </w:rPr>
+        <w:t>a</w:t>
+      </w:r>
+      <w:r>
+        <w:rPr>
+          <w:rFonts w:ascii="Arial" w:hAnsi="Arial" w:cs="Arial"/>
+          <w:sz w:val="24"/>
+          <w:szCs w:val="28"/>
+        </w:rPr>
+        <w:t>n</w:t>
+      </w:r>
+      <w:r>
+        <w:rPr>
+          <w:rFonts w:ascii="Arial" w:hAnsi="Arial" w:cs="Arial"/>
+          <w:sz w:val="24"/>
+          <w:szCs w:val="28"/>
+        </w:rPr>
+        <w:t xml:space="preserve"> la condición dada.</w:t>
       </w:r>
     </w:p>
     <w:p>
@@ -9361,7 +9515,32 @@
           <w:sz w:val="24"/>
           <w:szCs w:val="28"/>
         </w:rPr>
-        <w:t>Por ejemplo: [1,2,3,4</w:t>
+        <w:t xml:space="preserve">Por ejemplo: </w:t>
+      </w:r>
+    </w:p>
+    <w:p>
+      <w:pPr>
+        <w:pStyle w:val="Textoindependienteprimerasangra"/>
+        <w:pBdr>
+          <w:top w:val="single" w:sz="4" w:space="1" w:color="auto"/>
+          <w:left w:val="single" w:sz="4" w:space="4" w:color="auto"/>
+          <w:bottom w:val="single" w:sz="4" w:space="1" w:color="auto"/>
+          <w:right w:val="single" w:sz="4" w:space="4" w:color="auto"/>
+        </w:pBdr>
+        <w:ind w:left="1134" w:firstLine="0"/>
+        <w:rPr>
+          <w:rFonts w:ascii="Arial" w:hAnsi="Arial" w:cs="Arial"/>
+          <w:sz w:val="24"/>
+          <w:szCs w:val="28"/>
+        </w:rPr>
+      </w:pPr>
+      <w:r>
+        <w:rPr>
+          <w:rFonts w:ascii="Arial" w:hAnsi="Arial" w:cs="Arial"/>
+          <w:sz w:val="24"/>
+          <w:szCs w:val="28"/>
+        </w:rPr>
+        <w:t>[1,2,3,4</w:t>
       </w:r>
       <w:proofErr w:type="gramStart"/>
       <w:r>
@@ -9379,7 +9558,58 @@
           <w:sz w:val="24"/>
           <w:szCs w:val="28"/>
         </w:rPr>
-        <w:t>(n=&gt; n &lt; 3). Este caso le estamos diciendo que solo se quede con los valores menores que 3, por lo que el resultado esperado sería [1,2]</w:t>
+        <w:t xml:space="preserve">(n=&gt; n &lt; 3). </w:t>
+      </w:r>
+    </w:p>
+    <w:p>
+      <w:pPr>
+        <w:pStyle w:val="Textoindependienteprimerasangra"/>
+        <w:ind w:left="1134" w:firstLine="0"/>
+        <w:rPr>
+          <w:rFonts w:ascii="Arial" w:hAnsi="Arial" w:cs="Arial"/>
+          <w:sz w:val="24"/>
+          <w:szCs w:val="28"/>
+        </w:rPr>
+      </w:pPr>
+      <w:r>
+        <w:rPr>
+          <w:rFonts w:ascii="Arial" w:hAnsi="Arial" w:cs="Arial"/>
+          <w:sz w:val="24"/>
+          <w:szCs w:val="28"/>
+        </w:rPr>
+        <w:t xml:space="preserve">Este caso le estamos diciendo que </w:t>
+      </w:r>
+      <w:r>
+        <w:rPr>
+          <w:rFonts w:ascii="Arial" w:hAnsi="Arial" w:cs="Arial"/>
+          <w:sz w:val="24"/>
+          <w:szCs w:val="28"/>
+        </w:rPr>
+        <w:t xml:space="preserve">itere todos los </w:t>
+      </w:r>
+      <w:r>
+        <w:rPr>
+          <w:rFonts w:ascii="Arial" w:hAnsi="Arial" w:cs="Arial"/>
+          <w:sz w:val="24"/>
+          <w:szCs w:val="28"/>
+        </w:rPr>
+        <w:t>valores</w:t>
+      </w:r>
+      <w:r>
+        <w:rPr>
+          <w:rFonts w:ascii="Arial" w:hAnsi="Arial" w:cs="Arial"/>
+          <w:sz w:val="24"/>
+          <w:szCs w:val="28"/>
+        </w:rPr>
+        <w:t xml:space="preserve"> y se quede solo con aquellos</w:t>
+      </w:r>
+      <w:r>
+        <w:rPr>
+          <w:rFonts w:ascii="Arial" w:hAnsi="Arial" w:cs="Arial"/>
+          <w:sz w:val="24"/>
+          <w:szCs w:val="28"/>
+        </w:rPr>
+        <w:t xml:space="preserve"> menores que 3, por lo que el resultado esperado sería [1,2]</w:t>
       </w:r>
     </w:p>
     <w:p>
@@ -9410,7 +9640,55 @@
           <w:sz w:val="24"/>
           <w:szCs w:val="28"/>
         </w:rPr>
-        <w:t xml:space="preserve"> aplicar una función contra un acumular y cada valor de la matriz (de izquierda a derecha) para reducirlo a un solo valor. </w:t>
+        <w:t xml:space="preserve"> aplicar una función contra un acumula</w:t>
+      </w:r>
+      <w:r>
+        <w:rPr>
+          <w:rFonts w:ascii="Arial" w:hAnsi="Arial" w:cs="Arial"/>
+          <w:sz w:val="24"/>
+          <w:szCs w:val="28"/>
+        </w:rPr>
+        <w:t>dor</w:t>
+      </w:r>
+      <w:r>
+        <w:rPr>
+          <w:rFonts w:ascii="Arial" w:hAnsi="Arial" w:cs="Arial"/>
+          <w:sz w:val="24"/>
+          <w:szCs w:val="28"/>
+        </w:rPr>
+        <w:t xml:space="preserve"> y </w:t>
+      </w:r>
+      <w:r>
+        <w:rPr>
+          <w:rFonts w:ascii="Arial" w:hAnsi="Arial" w:cs="Arial"/>
+          <w:sz w:val="24"/>
+          <w:szCs w:val="28"/>
+        </w:rPr>
+        <w:t>los elementos de</w:t>
+      </w:r>
+      <w:r>
+        <w:rPr>
+          <w:rFonts w:ascii="Arial" w:hAnsi="Arial" w:cs="Arial"/>
+          <w:sz w:val="24"/>
+          <w:szCs w:val="28"/>
+        </w:rPr>
+        <w:t xml:space="preserve"> </w:t>
+      </w:r>
+      <w:r>
+        <w:rPr>
+          <w:rFonts w:ascii="Arial" w:hAnsi="Arial" w:cs="Arial"/>
+          <w:sz w:val="24"/>
+          <w:szCs w:val="28"/>
+        </w:rPr>
+        <w:t>un array</w:t>
+      </w:r>
+      <w:r>
+        <w:rPr>
+          <w:rFonts w:ascii="Arial" w:hAnsi="Arial" w:cs="Arial"/>
+          <w:sz w:val="24"/>
+          <w:szCs w:val="28"/>
+        </w:rPr>
+        <w:t xml:space="preserve"> (de izquierda a derecha) para reducirlo a un solo valor. </w:t>
       </w:r>
     </w:p>
     <w:p>
@@ -9423,13 +9701,68 @@
           <w:szCs w:val="28"/>
         </w:rPr>
       </w:pPr>
-      <w:r>
-        <w:rPr>
-          <w:rFonts w:ascii="Arial" w:hAnsi="Arial" w:cs="Arial"/>
-          <w:sz w:val="24"/>
-          <w:szCs w:val="28"/>
-        </w:rPr>
-        <w:t>Por ejemplo [1,2,3,4</w:t>
+    </w:p>
+    <w:p>
+      <w:pPr>
+        <w:pStyle w:val="Textoindependienteprimerasangra"/>
+        <w:ind w:left="1134" w:firstLine="0"/>
+        <w:rPr>
+          <w:rFonts w:ascii="Arial" w:hAnsi="Arial" w:cs="Arial"/>
+          <w:sz w:val="24"/>
+          <w:szCs w:val="28"/>
+        </w:rPr>
+      </w:pPr>
+    </w:p>
+    <w:p>
+      <w:pPr>
+        <w:pStyle w:val="Textoindependienteprimerasangra"/>
+        <w:ind w:left="1134" w:firstLine="0"/>
+        <w:rPr>
+          <w:rFonts w:ascii="Arial" w:hAnsi="Arial" w:cs="Arial"/>
+          <w:sz w:val="24"/>
+          <w:szCs w:val="28"/>
+        </w:rPr>
+      </w:pPr>
+      <w:r>
+        <w:rPr>
+          <w:rFonts w:ascii="Arial" w:hAnsi="Arial" w:cs="Arial"/>
+          <w:sz w:val="24"/>
+          <w:szCs w:val="28"/>
+        </w:rPr>
+        <w:t>Por ejemplo</w:t>
+      </w:r>
+      <w:r>
+        <w:rPr>
+          <w:rFonts w:ascii="Arial" w:hAnsi="Arial" w:cs="Arial"/>
+          <w:sz w:val="24"/>
+          <w:szCs w:val="28"/>
+        </w:rPr>
+        <w:t>:</w:t>
+      </w:r>
+    </w:p>
+    <w:p>
+      <w:pPr>
+        <w:pStyle w:val="Textoindependienteprimerasangra"/>
+        <w:pBdr>
+          <w:top w:val="single" w:sz="4" w:space="1" w:color="auto"/>
+          <w:left w:val="single" w:sz="4" w:space="4" w:color="auto"/>
+          <w:bottom w:val="single" w:sz="4" w:space="1" w:color="auto"/>
+          <w:right w:val="single" w:sz="4" w:space="4" w:color="auto"/>
+        </w:pBdr>
+        <w:ind w:left="1134" w:firstLine="0"/>
+        <w:rPr>
+          <w:rFonts w:ascii="Arial" w:hAnsi="Arial" w:cs="Arial"/>
+          <w:sz w:val="24"/>
+          <w:szCs w:val="28"/>
+        </w:rPr>
+      </w:pPr>
+      <w:r>
+        <w:rPr>
+          <w:rFonts w:ascii="Arial" w:hAnsi="Arial" w:cs="Arial"/>
+          <w:sz w:val="24"/>
+          <w:szCs w:val="28"/>
+        </w:rPr>
+        <w:t xml:space="preserve"> [1,2,3,4</w:t>
       </w:r>
       <w:proofErr w:type="gramStart"/>
       <w:r>
@@ -9463,61 +9796,58 @@
           <w:sz w:val="24"/>
           <w:szCs w:val="28"/>
         </w:rPr>
-        <w:t xml:space="preserve">acumulador, </w:t>
-      </w:r>
-      <w:proofErr w:type="spellStart"/>
-      <w:r>
-        <w:rPr>
-          <w:rFonts w:ascii="Arial" w:hAnsi="Arial" w:cs="Arial"/>
-          <w:sz w:val="24"/>
-          <w:szCs w:val="28"/>
-        </w:rPr>
-        <w:t>valorActual</w:t>
-      </w:r>
-      <w:proofErr w:type="spellEnd"/>
-      <w:r>
-        <w:rPr>
-          <w:rFonts w:ascii="Arial" w:hAnsi="Arial" w:cs="Arial"/>
-          <w:sz w:val="24"/>
-          <w:szCs w:val="28"/>
-        </w:rPr>
-        <w:t xml:space="preserve">) =&gt; acumulador + </w:t>
-      </w:r>
-      <w:proofErr w:type="spellStart"/>
-      <w:r>
-        <w:rPr>
-          <w:rFonts w:ascii="Arial" w:hAnsi="Arial" w:cs="Arial"/>
-          <w:sz w:val="24"/>
-          <w:szCs w:val="28"/>
-        </w:rPr>
-        <w:t>valorActual</w:t>
-      </w:r>
-      <w:proofErr w:type="spellEnd"/>
-      <w:r>
-        <w:rPr>
-          <w:rFonts w:ascii="Arial" w:hAnsi="Arial" w:cs="Arial"/>
-          <w:sz w:val="24"/>
-          <w:szCs w:val="28"/>
-        </w:rPr>
-        <w:t xml:space="preserve">). En este caso cada valor se sumará al actual valor acumulado hasta dicho momento. Actuando en este ejemplo como una </w:t>
-      </w:r>
-      <w:proofErr w:type="spellStart"/>
-      <w:r>
-        <w:rPr>
-          <w:rFonts w:ascii="Arial" w:hAnsi="Arial" w:cs="Arial"/>
-          <w:sz w:val="24"/>
-          <w:szCs w:val="28"/>
-        </w:rPr>
-        <w:t>sumataria</w:t>
-      </w:r>
-      <w:proofErr w:type="spellEnd"/>
-      <w:r>
-        <w:rPr>
-          <w:rFonts w:ascii="Arial" w:hAnsi="Arial" w:cs="Arial"/>
-          <w:sz w:val="24"/>
-          <w:szCs w:val="28"/>
-        </w:rPr>
-        <w:t xml:space="preserve"> donde el resultado sería 10.</w:t>
+        <w:t>acumulador, valorActual) =&gt; acumulador + valorActual).</w:t>
+      </w:r>
+    </w:p>
+    <w:p>
+      <w:pPr>
+        <w:pStyle w:val="Textoindependienteprimerasangra"/>
+        <w:ind w:left="1134" w:firstLine="0"/>
+        <w:rPr>
+          <w:rFonts w:ascii="Arial" w:hAnsi="Arial" w:cs="Arial"/>
+          <w:sz w:val="24"/>
+          <w:szCs w:val="28"/>
+        </w:rPr>
+      </w:pPr>
+      <w:r>
+        <w:rPr>
+          <w:rFonts w:ascii="Arial" w:hAnsi="Arial" w:cs="Arial"/>
+          <w:sz w:val="24"/>
+          <w:szCs w:val="28"/>
+        </w:rPr>
+        <w:t>En este caso cada valor se sumará al actual valor acumulado hasta dicho momento. Actuando</w:t>
+      </w:r>
+      <w:r>
+        <w:rPr>
+          <w:rFonts w:ascii="Arial" w:hAnsi="Arial" w:cs="Arial"/>
+          <w:sz w:val="24"/>
+          <w:szCs w:val="28"/>
+        </w:rPr>
+        <w:t xml:space="preserve"> como </w:t>
+      </w:r>
+      <w:r>
+        <w:rPr>
+          <w:rFonts w:ascii="Arial" w:hAnsi="Arial" w:cs="Arial"/>
+          <w:sz w:val="24"/>
+          <w:szCs w:val="28"/>
+        </w:rPr>
+        <w:t>una sumat</w:t>
+      </w:r>
+      <w:r>
+        <w:rPr>
+          <w:rFonts w:ascii="Arial" w:hAnsi="Arial" w:cs="Arial"/>
+          <w:sz w:val="24"/>
+          <w:szCs w:val="28"/>
+        </w:rPr>
+        <w:t>o</w:t>
+      </w:r>
+      <w:r>
+        <w:rPr>
+          <w:rFonts w:ascii="Arial" w:hAnsi="Arial" w:cs="Arial"/>
+          <w:sz w:val="24"/>
+          <w:szCs w:val="28"/>
+        </w:rPr>
+        <w:t>ria donde el resultado sería 10.</w:t>
       </w:r>
     </w:p>
     <w:p>
@@ -9544,7 +9874,133 @@
           <w:sz w:val="24"/>
           <w:szCs w:val="28"/>
         </w:rPr>
+        <w:t xml:space="preserve">   </w:t>
+      </w:r>
+      <w:r>
+        <w:rPr>
+          <w:rFonts w:ascii="Arial" w:hAnsi="Arial" w:cs="Arial"/>
+          <w:sz w:val="24"/>
+          <w:szCs w:val="28"/>
+        </w:rPr>
         <w:t xml:space="preserve">Siendo los pasos: </w:t>
+      </w:r>
+    </w:p>
+    <w:p>
+      <w:pPr>
+        <w:pStyle w:val="Textoindependienteprimerasangra"/>
+        <w:rPr>
+          <w:rFonts w:ascii="Arial" w:hAnsi="Arial" w:cs="Arial"/>
+          <w:sz w:val="24"/>
+          <w:szCs w:val="28"/>
+        </w:rPr>
+      </w:pPr>
+    </w:p>
+    <w:p>
+      <w:pPr>
+        <w:pStyle w:val="Textoindependienteprimerasangra"/>
+        <w:pBdr>
+          <w:top w:val="single" w:sz="4" w:space="1" w:color="auto"/>
+          <w:left w:val="single" w:sz="4" w:space="4" w:color="auto"/>
+          <w:bottom w:val="single" w:sz="4" w:space="1" w:color="auto"/>
+          <w:right w:val="single" w:sz="4" w:space="4" w:color="auto"/>
+        </w:pBdr>
+        <w:ind w:left="1134" w:firstLine="0"/>
+        <w:rPr>
+          <w:rFonts w:ascii="Arial" w:hAnsi="Arial" w:cs="Arial"/>
+          <w:sz w:val="24"/>
+          <w:szCs w:val="28"/>
+        </w:rPr>
+      </w:pPr>
+      <w:r>
+        <w:rPr>
+          <w:rFonts w:ascii="Arial" w:hAnsi="Arial" w:cs="Arial"/>
+          <w:sz w:val="24"/>
+          <w:szCs w:val="28"/>
+        </w:rPr>
+        <w:t>0+1 =&gt; 1</w:t>
+      </w:r>
+      <w:r>
+        <w:rPr>
+          <w:rFonts w:ascii="Arial" w:hAnsi="Arial" w:cs="Arial"/>
+          <w:sz w:val="24"/>
+          <w:szCs w:val="28"/>
+        </w:rPr>
+        <w:t xml:space="preserve">   </w:t>
+      </w:r>
+    </w:p>
+    <w:p>
+      <w:pPr>
+        <w:pStyle w:val="Textoindependienteprimerasangra"/>
+        <w:pBdr>
+          <w:top w:val="single" w:sz="4" w:space="1" w:color="auto"/>
+          <w:left w:val="single" w:sz="4" w:space="4" w:color="auto"/>
+          <w:bottom w:val="single" w:sz="4" w:space="1" w:color="auto"/>
+          <w:right w:val="single" w:sz="4" w:space="4" w:color="auto"/>
+        </w:pBdr>
+        <w:ind w:left="1134" w:firstLine="0"/>
+        <w:rPr>
+          <w:rFonts w:ascii="Arial" w:hAnsi="Arial" w:cs="Arial"/>
+          <w:sz w:val="24"/>
+          <w:szCs w:val="28"/>
+        </w:rPr>
+      </w:pPr>
+      <w:r>
+        <w:rPr>
+          <w:rFonts w:ascii="Arial" w:hAnsi="Arial" w:cs="Arial"/>
+          <w:sz w:val="24"/>
+          <w:szCs w:val="28"/>
+        </w:rPr>
+        <w:t>1+2 =&gt; 3</w:t>
+      </w:r>
+    </w:p>
+    <w:p>
+      <w:pPr>
+        <w:pStyle w:val="Textoindependienteprimerasangra"/>
+        <w:pBdr>
+          <w:top w:val="single" w:sz="4" w:space="1" w:color="auto"/>
+          <w:left w:val="single" w:sz="4" w:space="4" w:color="auto"/>
+          <w:bottom w:val="single" w:sz="4" w:space="1" w:color="auto"/>
+          <w:right w:val="single" w:sz="4" w:space="4" w:color="auto"/>
+        </w:pBdr>
+        <w:ind w:left="1134" w:firstLine="0"/>
+        <w:rPr>
+          <w:rFonts w:ascii="Arial" w:hAnsi="Arial" w:cs="Arial"/>
+          <w:sz w:val="24"/>
+          <w:szCs w:val="28"/>
+        </w:rPr>
+      </w:pPr>
+      <w:r>
+        <w:rPr>
+          <w:rFonts w:ascii="Arial" w:hAnsi="Arial" w:cs="Arial"/>
+          <w:sz w:val="24"/>
+          <w:szCs w:val="28"/>
+        </w:rPr>
+        <w:t>3+3=&gt; 6</w:t>
+      </w:r>
+    </w:p>
+    <w:p>
+      <w:pPr>
+        <w:pStyle w:val="Textoindependienteprimerasangra"/>
+        <w:pBdr>
+          <w:top w:val="single" w:sz="4" w:space="1" w:color="auto"/>
+          <w:left w:val="single" w:sz="4" w:space="4" w:color="auto"/>
+          <w:bottom w:val="single" w:sz="4" w:space="1" w:color="auto"/>
+          <w:right w:val="single" w:sz="4" w:space="4" w:color="auto"/>
+        </w:pBdr>
+        <w:ind w:left="1134" w:firstLine="0"/>
+        <w:rPr>
+          <w:rFonts w:ascii="Arial" w:hAnsi="Arial" w:cs="Arial"/>
+          <w:sz w:val="24"/>
+          <w:szCs w:val="28"/>
+        </w:rPr>
+      </w:pPr>
+      <w:r>
+        <w:rPr>
+          <w:rFonts w:ascii="Arial" w:hAnsi="Arial" w:cs="Arial"/>
+          <w:sz w:val="24"/>
+          <w:szCs w:val="28"/>
+        </w:rPr>
+        <w:t>6+4=&gt; 10</w:t>
       </w:r>
     </w:p>
     <w:p>
@@ -9557,92 +10013,6 @@
           <w:szCs w:val="28"/>
         </w:rPr>
       </w:pPr>
-      <w:r>
-        <w:rPr>
-          <w:rFonts w:ascii="Arial" w:hAnsi="Arial" w:cs="Arial"/>
-          <w:sz w:val="24"/>
-          <w:szCs w:val="28"/>
-        </w:rPr>
-        <w:t>0+1 =&gt; 1</w:t>
-      </w:r>
-      <w:r>
-        <w:rPr>
-          <w:rFonts w:ascii="Arial" w:hAnsi="Arial" w:cs="Arial"/>
-          <w:sz w:val="24"/>
-          <w:szCs w:val="28"/>
-        </w:rPr>
-        <w:t xml:space="preserve">   </w:t>
-      </w:r>
-    </w:p>
-    <w:p>
-      <w:pPr>
-        <w:pStyle w:val="Textoindependienteprimerasangra"/>
-        <w:numPr>
-          <w:ilvl w:val="0"/>
-          <w:numId w:val="8"/>
-        </w:numPr>
-        <w:ind w:left="1134"/>
-        <w:rPr>
-          <w:rFonts w:ascii="Arial" w:hAnsi="Arial" w:cs="Arial"/>
-          <w:sz w:val="24"/>
-          <w:szCs w:val="28"/>
-        </w:rPr>
-      </w:pPr>
-      <w:r>
-        <w:rPr>
-          <w:rFonts w:ascii="Arial" w:hAnsi="Arial" w:cs="Arial"/>
-          <w:sz w:val="24"/>
-          <w:szCs w:val="28"/>
-        </w:rPr>
-        <w:lastRenderedPageBreak/>
-        <w:t>1+2 =&gt; 3</w:t>
-      </w:r>
-    </w:p>
-    <w:p>
-      <w:pPr>
-        <w:pStyle w:val="Textoindependienteprimerasangra"/>
-        <w:numPr>
-          <w:ilvl w:val="0"/>
-          <w:numId w:val="8"/>
-        </w:numPr>
-        <w:ind w:left="1134"/>
-        <w:rPr>
-          <w:rFonts w:ascii="Arial" w:hAnsi="Arial" w:cs="Arial"/>
-          <w:sz w:val="24"/>
-          <w:szCs w:val="28"/>
-        </w:rPr>
-      </w:pPr>
-      <w:r>
-        <w:rPr>
-          <w:rFonts w:ascii="Arial" w:hAnsi="Arial" w:cs="Arial"/>
-          <w:sz w:val="24"/>
-          <w:szCs w:val="28"/>
-        </w:rPr>
-        <w:t>3+3=&gt; 6</w:t>
-      </w:r>
-    </w:p>
-    <w:p>
-      <w:pPr>
-        <w:pStyle w:val="Textoindependienteprimerasangra"/>
-        <w:numPr>
-          <w:ilvl w:val="0"/>
-          <w:numId w:val="8"/>
-        </w:numPr>
-        <w:ind w:left="1134"/>
-        <w:rPr>
-          <w:rFonts w:ascii="Arial" w:hAnsi="Arial" w:cs="Arial"/>
-          <w:sz w:val="24"/>
-          <w:szCs w:val="28"/>
-        </w:rPr>
-      </w:pPr>
-      <w:r>
-        <w:rPr>
-          <w:rFonts w:ascii="Arial" w:hAnsi="Arial" w:cs="Arial"/>
-          <w:sz w:val="24"/>
-          <w:szCs w:val="28"/>
-        </w:rPr>
-        <w:t>6+4=&gt; 10</w:t>
-      </w:r>
     </w:p>
     <w:p>
       <w:pPr>
@@ -9666,28 +10036,63 @@
     <w:p>
       <w:pPr>
         <w:pStyle w:val="Textoindependienteprimerasangra"/>
-        <w:ind w:firstLine="0"/>
-        <w:rPr>
-          <w:rFonts w:ascii="Arial" w:hAnsi="Arial" w:cs="Arial"/>
-          <w:sz w:val="24"/>
-          <w:szCs w:val="28"/>
-        </w:rPr>
-      </w:pPr>
-      <w:r>
-        <w:rPr>
-          <w:rFonts w:ascii="Arial" w:hAnsi="Arial" w:cs="Arial"/>
-          <w:sz w:val="24"/>
-          <w:szCs w:val="28"/>
-        </w:rPr>
-        <w:t xml:space="preserve">Este tipo de funciones nos permiten </w:t>
-      </w:r>
-      <w:r>
-        <w:rPr>
-          <w:rFonts w:ascii="Arial" w:hAnsi="Arial" w:cs="Arial"/>
-          <w:sz w:val="24"/>
-          <w:szCs w:val="28"/>
-        </w:rPr>
-        <w:t xml:space="preserve">abstraernos de </w:t>
+        <w:ind w:left="1134" w:firstLine="0"/>
+        <w:rPr>
+          <w:rFonts w:ascii="Arial" w:hAnsi="Arial" w:cs="Arial"/>
+          <w:sz w:val="24"/>
+          <w:szCs w:val="28"/>
+        </w:rPr>
+      </w:pPr>
+    </w:p>
+    <w:p>
+      <w:pPr>
+        <w:pStyle w:val="Textoindependienteprimerasangra"/>
+        <w:ind w:firstLine="0"/>
+        <w:rPr>
+          <w:rFonts w:ascii="Arial" w:hAnsi="Arial" w:cs="Arial"/>
+          <w:sz w:val="24"/>
+          <w:szCs w:val="28"/>
+        </w:rPr>
+      </w:pPr>
+      <w:r>
+        <w:rPr>
+          <w:rFonts w:ascii="Arial" w:hAnsi="Arial" w:cs="Arial"/>
+          <w:sz w:val="24"/>
+          <w:szCs w:val="28"/>
+        </w:rPr>
+        <w:t xml:space="preserve">Este tipo de </w:t>
+      </w:r>
+      <w:r>
+        <w:rPr>
+          <w:rFonts w:ascii="Arial" w:hAnsi="Arial" w:cs="Arial"/>
+          <w:sz w:val="24"/>
+          <w:szCs w:val="28"/>
+        </w:rPr>
+        <w:t>operadores</w:t>
+      </w:r>
+      <w:r>
+        <w:rPr>
+          <w:rFonts w:ascii="Arial" w:hAnsi="Arial" w:cs="Arial"/>
+          <w:sz w:val="24"/>
+          <w:szCs w:val="28"/>
+        </w:rPr>
+        <w:t xml:space="preserve"> nos permite </w:t>
+      </w:r>
+      <w:r>
+        <w:rPr>
+          <w:rFonts w:ascii="Arial" w:hAnsi="Arial" w:cs="Arial"/>
+          <w:sz w:val="24"/>
+          <w:szCs w:val="28"/>
+        </w:rPr>
+        <w:t>abstraer</w:t>
+      </w:r>
+      <w:r>
+        <w:rPr>
+          <w:rFonts w:ascii="Arial" w:hAnsi="Arial" w:cs="Arial"/>
+          <w:sz w:val="24"/>
+          <w:szCs w:val="28"/>
+        </w:rPr>
+        <w:t xml:space="preserve"> de </w:t>
       </w:r>
       <w:r>
         <w:rPr>
@@ -9703,31 +10108,67 @@
           <w:sz w:val="24"/>
           <w:szCs w:val="28"/>
         </w:rPr>
-        <w:t xml:space="preserve">, y centrarnos en lo que queremos hacer para definir nuestra lógica de negocio de manera más clara y a su vez crear funciones más reutilizables y mantenibles. </w:t>
+        <w:t xml:space="preserve"> algo y crear código más claro que permita</w:t>
+      </w:r>
+      <w:r>
+        <w:rPr>
+          <w:rFonts w:ascii="Arial" w:hAnsi="Arial" w:cs="Arial"/>
+          <w:sz w:val="24"/>
+          <w:szCs w:val="28"/>
+        </w:rPr>
+        <w:t xml:space="preserve"> y </w:t>
+      </w:r>
+      <w:r>
+        <w:rPr>
+          <w:rFonts w:ascii="Arial" w:hAnsi="Arial" w:cs="Arial"/>
+          <w:sz w:val="24"/>
+          <w:szCs w:val="28"/>
+        </w:rPr>
+        <w:t>centrarse</w:t>
+      </w:r>
+      <w:r>
+        <w:rPr>
+          <w:rFonts w:ascii="Arial" w:hAnsi="Arial" w:cs="Arial"/>
+          <w:sz w:val="24"/>
+          <w:szCs w:val="28"/>
+        </w:rPr>
+        <w:t xml:space="preserve"> en l</w:t>
+      </w:r>
+      <w:r>
+        <w:rPr>
+          <w:rFonts w:ascii="Arial" w:hAnsi="Arial" w:cs="Arial"/>
+          <w:sz w:val="24"/>
+          <w:szCs w:val="28"/>
+        </w:rPr>
+        <w:t xml:space="preserve">a </w:t>
+      </w:r>
+      <w:r>
+        <w:rPr>
+          <w:rFonts w:ascii="Arial" w:hAnsi="Arial" w:cs="Arial"/>
+          <w:sz w:val="24"/>
+          <w:szCs w:val="28"/>
+        </w:rPr>
+        <w:t xml:space="preserve">lógica de negocio </w:t>
+      </w:r>
+      <w:r>
+        <w:rPr>
+          <w:rFonts w:ascii="Arial" w:hAnsi="Arial" w:cs="Arial"/>
+          <w:sz w:val="24"/>
+          <w:szCs w:val="28"/>
+        </w:rPr>
+        <w:t xml:space="preserve">o en la funcionalidad a desarrollar. </w:t>
       </w:r>
     </w:p>
     <w:p>
       <w:pPr>
         <w:pStyle w:val="Textoindependienteprimerasangra"/>
-        <w:numPr>
-          <w:ilvl w:val="0"/>
-          <w:numId w:val="8"/>
-        </w:numPr>
-        <w:ind w:left="1134"/>
-        <w:rPr>
-          <w:rFonts w:ascii="Arial" w:hAnsi="Arial" w:cs="Arial"/>
-          <w:sz w:val="24"/>
-          <w:szCs w:val="28"/>
-        </w:rPr>
-      </w:pPr>
-      <w:r>
-        <w:rPr>
-          <w:rFonts w:ascii="Arial" w:hAnsi="Arial" w:cs="Arial"/>
-          <w:sz w:val="24"/>
-          <w:szCs w:val="28"/>
-        </w:rPr>
-        <w:t>IMAGEN EJEMPLO PROGRAMACION FUNCIONAL</w:t>
-      </w:r>
+        <w:ind w:firstLine="0"/>
+        <w:rPr>
+          <w:rFonts w:ascii="Arial" w:hAnsi="Arial" w:cs="Arial"/>
+          <w:sz w:val="24"/>
+          <w:szCs w:val="28"/>
+        </w:rPr>
+      </w:pPr>
     </w:p>
     <w:p>
       <w:pPr>
@@ -9739,6 +10180,62 @@
           <w:szCs w:val="28"/>
         </w:rPr>
       </w:pPr>
+      <w:r>
+        <w:rPr>
+          <w:rFonts w:ascii="Arial" w:hAnsi="Arial" w:cs="Arial"/>
+          <w:noProof/>
+          <w:sz w:val="24"/>
+          <w:szCs w:val="28"/>
+        </w:rPr>
+        <w:drawing>
+          <wp:inline distT="0" distB="0" distL="0" distR="0">
+            <wp:extent cx="4165600" cy="1312545"/>
+            <wp:effectExtent l="0" t="0" r="6350" b="1905"/>
+            <wp:docPr id="14" name="Imagen 14"/>
+            <wp:cNvGraphicFramePr>
+              <a:graphicFrameLocks xmlns:a="http://schemas.openxmlformats.org/drawingml/2006/main" noChangeAspect="1"/>
+            </wp:cNvGraphicFramePr>
+            <a:graphic xmlns:a="http://schemas.openxmlformats.org/drawingml/2006/main">
+              <a:graphicData uri="http://schemas.openxmlformats.org/drawingml/2006/picture">
+                <pic:pic xmlns:pic="http://schemas.openxmlformats.org/drawingml/2006/picture">
+                  <pic:nvPicPr>
+                    <pic:cNvPr id="0" name="Picture 6"/>
+                    <pic:cNvPicPr>
+                      <a:picLocks noChangeAspect="1" noChangeArrowheads="1"/>
+                    </pic:cNvPicPr>
+                  </pic:nvPicPr>
+                  <pic:blipFill>
+                    <a:blip r:embed="rId23">
+                      <a:extLst>
+                        <a:ext uri="{28A0092B-C50C-407E-A947-70E740481C1C}">
+                          <a14:useLocalDpi xmlns:a14="http://schemas.microsoft.com/office/drawing/2010/main" val="0"/>
+                        </a:ext>
+                      </a:extLst>
+                    </a:blip>
+                    <a:srcRect/>
+                    <a:stretch>
+                      <a:fillRect/>
+                    </a:stretch>
+                  </pic:blipFill>
+                  <pic:spPr bwMode="auto">
+                    <a:xfrm>
+                      <a:off x="0" y="0"/>
+                      <a:ext cx="4165600" cy="1312545"/>
+                    </a:xfrm>
+                    <a:prstGeom prst="rect">
+                      <a:avLst/>
+                    </a:prstGeom>
+                    <a:noFill/>
+                    <a:ln>
+                      <a:noFill/>
+                    </a:ln>
+                  </pic:spPr>
+                </pic:pic>
+              </a:graphicData>
+            </a:graphic>
+          </wp:inline>
+        </w:drawing>
+      </w:r>
     </w:p>
     <w:p>
       <w:pPr>
@@ -9762,29 +10259,214 @@
         <w:ind w:left="578" w:hanging="578"/>
         <w:rPr>
           <w:rFonts w:ascii="Arial" w:hAnsi="Arial"/>
-          <w:sz w:val="40"/>
-          <w:szCs w:val="32"/>
-        </w:rPr>
-      </w:pPr>
-      <w:proofErr w:type="spellStart"/>
+          <w:b w:val="0"/>
+          <w:bCs w:val="0"/>
+          <w:sz w:val="32"/>
+          <w:szCs w:val="24"/>
+        </w:rPr>
+      </w:pPr>
       <w:r>
         <w:rPr>
           <w:rFonts w:ascii="Arial" w:hAnsi="Arial"/>
-          <w:sz w:val="40"/>
-          <w:szCs w:val="32"/>
+          <w:b w:val="0"/>
+          <w:bCs w:val="0"/>
+          <w:sz w:val="32"/>
+          <w:szCs w:val="24"/>
         </w:rPr>
         <w:lastRenderedPageBreak/>
-        <w:t>Typescript</w:t>
-      </w:r>
-      <w:proofErr w:type="spellEnd"/>
+        <w:t>Type</w:t>
+      </w:r>
       <w:r>
         <w:rPr>
           <w:rFonts w:ascii="Arial" w:hAnsi="Arial"/>
-          <w:sz w:val="40"/>
-          <w:szCs w:val="32"/>
+          <w:b w:val="0"/>
+          <w:bCs w:val="0"/>
+          <w:sz w:val="32"/>
+          <w:szCs w:val="24"/>
+        </w:rPr>
+        <w:t>S</w:t>
+      </w:r>
+      <w:r>
+        <w:rPr>
+          <w:rFonts w:ascii="Arial" w:hAnsi="Arial"/>
+          <w:b w:val="0"/>
+          <w:bCs w:val="0"/>
+          <w:sz w:val="32"/>
+          <w:szCs w:val="24"/>
+        </w:rPr>
+        <w:t xml:space="preserve">cript </w:t>
+      </w:r>
+    </w:p>
+    <w:p>
+      <w:pPr>
+        <w:keepNext/>
+        <w:ind w:firstLine="0"/>
+        <w:rPr>
+          <w:rFonts w:ascii="Arial" w:hAnsi="Arial" w:cs="Arial"/>
+          <w:sz w:val="24"/>
+          <w:szCs w:val="28"/>
+        </w:rPr>
+      </w:pPr>
+      <w:r>
+        <w:rPr>
+          <w:rFonts w:ascii="Arial" w:hAnsi="Arial" w:cs="Arial"/>
+          <w:sz w:val="24"/>
+          <w:szCs w:val="28"/>
+        </w:rPr>
+        <w:t>Type</w:t>
+      </w:r>
+      <w:r>
+        <w:rPr>
+          <w:rFonts w:ascii="Arial" w:hAnsi="Arial" w:cs="Arial"/>
+          <w:sz w:val="24"/>
+          <w:szCs w:val="28"/>
+        </w:rPr>
+        <w:t>S</w:t>
+      </w:r>
+      <w:r>
+        <w:rPr>
+          <w:rFonts w:ascii="Arial" w:hAnsi="Arial" w:cs="Arial"/>
+          <w:sz w:val="24"/>
+          <w:szCs w:val="28"/>
+        </w:rPr>
+        <w:t>cript</w:t>
+      </w:r>
+      <w:r>
+        <w:rPr>
+          <w:rFonts w:ascii="Arial" w:hAnsi="Arial" w:cs="Arial"/>
+          <w:sz w:val="24"/>
+          <w:szCs w:val="28"/>
         </w:rPr>
         <w:t xml:space="preserve"> </w:t>
       </w:r>
+      <w:r>
+        <w:rPr>
+          <w:rFonts w:ascii="Arial" w:hAnsi="Arial" w:cs="Arial"/>
+          <w:sz w:val="24"/>
+          <w:szCs w:val="28"/>
+        </w:rPr>
+        <w:t xml:space="preserve">es un </w:t>
+      </w:r>
+      <w:r>
+        <w:rPr>
+          <w:rFonts w:ascii="Arial" w:hAnsi="Arial" w:cs="Arial"/>
+          <w:sz w:val="24"/>
+          <w:szCs w:val="28"/>
+        </w:rPr>
+        <w:t>superconjunto de JavaScript, concretamente</w:t>
+      </w:r>
+      <w:r>
+        <w:rPr>
+          <w:rFonts w:ascii="Arial" w:hAnsi="Arial" w:cs="Arial"/>
+          <w:sz w:val="24"/>
+          <w:szCs w:val="28"/>
+        </w:rPr>
+        <w:t xml:space="preserve"> del</w:t>
+      </w:r>
+      <w:r>
+        <w:rPr>
+          <w:rFonts w:ascii="Arial" w:hAnsi="Arial" w:cs="Arial"/>
+          <w:sz w:val="24"/>
+          <w:szCs w:val="28"/>
+        </w:rPr>
+        <w:t xml:space="preserve"> estándar</w:t>
+      </w:r>
+      <w:r>
+        <w:rPr>
+          <w:rFonts w:ascii="Arial" w:hAnsi="Arial" w:cs="Arial"/>
+          <w:sz w:val="24"/>
+          <w:szCs w:val="28"/>
+        </w:rPr>
+        <w:t xml:space="preserve"> </w:t>
+      </w:r>
+      <w:r>
+        <w:rPr>
+          <w:rFonts w:ascii="Arial" w:hAnsi="Arial" w:cs="Arial"/>
+          <w:sz w:val="24"/>
+          <w:szCs w:val="28"/>
+        </w:rPr>
+        <w:t>ECMAScript</w:t>
+      </w:r>
+      <w:r>
+        <w:rPr>
+          <w:rFonts w:ascii="Arial" w:hAnsi="Arial" w:cs="Arial"/>
+          <w:sz w:val="24"/>
+          <w:szCs w:val="28"/>
+        </w:rPr>
+        <w:t xml:space="preserve"> </w:t>
+      </w:r>
+      <w:r>
+        <w:rPr>
+          <w:rFonts w:ascii="Arial" w:hAnsi="Arial" w:cs="Arial"/>
+          <w:sz w:val="24"/>
+          <w:szCs w:val="28"/>
+        </w:rPr>
+        <w:t>6</w:t>
+      </w:r>
+      <w:r>
+        <w:rPr>
+          <w:rFonts w:ascii="Arial" w:hAnsi="Arial" w:cs="Arial"/>
+          <w:sz w:val="24"/>
+          <w:szCs w:val="28"/>
+        </w:rPr>
+        <w:t xml:space="preserve">. Esto quiere decir que incluye todas las funcionalidades de </w:t>
+      </w:r>
+      <w:r>
+        <w:rPr>
+          <w:rFonts w:ascii="Arial" w:hAnsi="Arial" w:cs="Arial"/>
+          <w:sz w:val="24"/>
+          <w:szCs w:val="28"/>
+        </w:rPr>
+        <w:t>ECMAScript</w:t>
+      </w:r>
+      <w:r>
+        <w:rPr>
+          <w:rFonts w:ascii="Arial" w:hAnsi="Arial" w:cs="Arial"/>
+          <w:sz w:val="24"/>
+          <w:szCs w:val="28"/>
+        </w:rPr>
+        <w:t xml:space="preserve"> </w:t>
+      </w:r>
+      <w:r>
+        <w:rPr>
+          <w:rFonts w:ascii="Arial" w:hAnsi="Arial" w:cs="Arial"/>
+          <w:sz w:val="24"/>
+          <w:szCs w:val="28"/>
+        </w:rPr>
+        <w:t>6</w:t>
+      </w:r>
+      <w:r>
+        <w:rPr>
+          <w:rFonts w:ascii="Arial" w:hAnsi="Arial" w:cs="Arial"/>
+          <w:sz w:val="24"/>
+          <w:szCs w:val="28"/>
+        </w:rPr>
+        <w:t xml:space="preserve"> </w:t>
+      </w:r>
+      <w:r>
+        <w:rPr>
+          <w:rFonts w:ascii="Arial" w:hAnsi="Arial" w:cs="Arial"/>
+          <w:sz w:val="24"/>
+          <w:szCs w:val="28"/>
+        </w:rPr>
+        <w:t>pero añade funcionalidades extra</w:t>
+      </w:r>
+      <w:r>
+        <w:rPr>
+          <w:rFonts w:ascii="Arial" w:hAnsi="Arial" w:cs="Arial"/>
+          <w:sz w:val="24"/>
+          <w:szCs w:val="28"/>
+        </w:rPr>
+        <w:t xml:space="preserve"> propias</w:t>
+      </w:r>
+      <w:r>
+        <w:rPr>
+          <w:rFonts w:ascii="Arial" w:hAnsi="Arial" w:cs="Arial"/>
+          <w:sz w:val="24"/>
+          <w:szCs w:val="28"/>
+        </w:rPr>
+        <w:t>.</w:t>
+      </w:r>
     </w:p>
     <w:p>
       <w:pPr>
@@ -9796,84 +10478,12 @@
           <w:szCs w:val="28"/>
         </w:rPr>
       </w:pPr>
-      <w:r>
-        <w:rPr>
-          <w:rFonts w:ascii="Arial" w:hAnsi="Arial" w:cs="Arial"/>
-          <w:sz w:val="24"/>
-          <w:szCs w:val="28"/>
-        </w:rPr>
-        <w:t xml:space="preserve">De ECMAScript6 surge </w:t>
-      </w:r>
-      <w:proofErr w:type="spellStart"/>
-      <w:r>
-        <w:rPr>
-          <w:rFonts w:ascii="Arial" w:hAnsi="Arial" w:cs="Arial"/>
-          <w:sz w:val="24"/>
-          <w:szCs w:val="28"/>
-        </w:rPr>
-        <w:t>Typescript</w:t>
-      </w:r>
-      <w:proofErr w:type="spellEnd"/>
-      <w:r>
-        <w:rPr>
-          <w:rFonts w:ascii="Arial" w:hAnsi="Arial" w:cs="Arial"/>
-          <w:sz w:val="24"/>
-          <w:szCs w:val="28"/>
-        </w:rPr>
-        <w:t xml:space="preserve">, que es un </w:t>
-      </w:r>
-      <w:proofErr w:type="spellStart"/>
-      <w:r>
-        <w:rPr>
-          <w:rFonts w:ascii="Arial" w:hAnsi="Arial" w:cs="Arial"/>
-          <w:sz w:val="24"/>
-          <w:szCs w:val="28"/>
-        </w:rPr>
-        <w:t>superset</w:t>
-      </w:r>
-      <w:proofErr w:type="spellEnd"/>
-      <w:r>
-        <w:rPr>
-          <w:rFonts w:ascii="Arial" w:hAnsi="Arial" w:cs="Arial"/>
-          <w:sz w:val="24"/>
-          <w:szCs w:val="28"/>
-        </w:rPr>
-        <w:t xml:space="preserve"> del primero. Esto quiere decir que incluye todas las funcionalidades de </w:t>
-      </w:r>
-      <w:proofErr w:type="gramStart"/>
-      <w:r>
-        <w:rPr>
-          <w:rFonts w:ascii="Arial" w:hAnsi="Arial" w:cs="Arial"/>
-          <w:sz w:val="24"/>
-          <w:szCs w:val="28"/>
-        </w:rPr>
-        <w:t>ES6</w:t>
-      </w:r>
-      <w:proofErr w:type="gramEnd"/>
-      <w:r>
-        <w:rPr>
-          <w:rFonts w:ascii="Arial" w:hAnsi="Arial" w:cs="Arial"/>
-          <w:sz w:val="24"/>
-          <w:szCs w:val="28"/>
-        </w:rPr>
-        <w:t xml:space="preserve"> pero añade funcionalidades extra.</w:t>
-      </w:r>
     </w:p>
     <w:p>
       <w:pPr>
         <w:keepNext/>
         <w:ind w:firstLine="0"/>
-        <w:rPr>
-          <w:rFonts w:ascii="Arial" w:hAnsi="Arial" w:cs="Arial"/>
-          <w:sz w:val="24"/>
-          <w:szCs w:val="28"/>
-        </w:rPr>
-      </w:pPr>
-    </w:p>
-    <w:p>
-      <w:pPr>
-        <w:keepNext/>
-        <w:ind w:firstLine="0"/>
+        <w:jc w:val="center"/>
         <w:rPr>
           <w:rFonts w:ascii="Arial" w:hAnsi="Arial" w:cs="Arial"/>
           <w:sz w:val="24"/>
@@ -9905,7 +10515,7 @@
                     </pic:cNvPicPr>
                   </pic:nvPicPr>
                   <pic:blipFill>
-                    <a:blip r:embed="rId23" cstate="print">
+                    <a:blip r:embed="rId24" cstate="print">
                       <a:extLst>
                         <a:ext uri="{28A0092B-C50C-407E-A947-70E740481C1C}">
                           <a14:useLocalDpi xmlns:a14="http://schemas.microsoft.com/office/drawing/2010/main" val="0"/>
@@ -9964,7 +10574,17 @@
           <w:sz w:val="24"/>
           <w:szCs w:val="28"/>
         </w:rPr>
-        <w:t>Entonces, ¿Qué funcionalidades extras ofrece con respecto ES6, para que la comunidad de Angular prefería utilizarlo en lugar del estándar?</w:t>
+        <w:t>Enton</w:t>
+      </w:r>
+      <w:bookmarkStart w:id="8" w:name="_GoBack"/>
+      <w:bookmarkEnd w:id="8"/>
+      <w:r>
+        <w:rPr>
+          <w:rFonts w:ascii="Arial" w:hAnsi="Arial" w:cs="Arial"/>
+          <w:sz w:val="24"/>
+          <w:szCs w:val="28"/>
+        </w:rPr>
+        <w:t>ces, ¿Qué funcionalidades extras ofrece con respecto ES6, para que la comunidad de Angular prefería utilizarlo en lugar del estándar?</w:t>
       </w:r>
     </w:p>
     <w:p>
@@ -10449,7 +11069,7 @@
                     </pic:cNvPicPr>
                   </pic:nvPicPr>
                   <pic:blipFill>
-                    <a:blip r:embed="rId24">
+                    <a:blip r:embed="rId25">
                       <a:extLst>
                         <a:ext uri="{28A0092B-C50C-407E-A947-70E740481C1C}">
                           <a14:useLocalDpi xmlns:a14="http://schemas.microsoft.com/office/drawing/2010/main" val="0"/>
@@ -10582,7 +11202,7 @@
                     </pic:cNvPicPr>
                   </pic:nvPicPr>
                   <pic:blipFill>
-                    <a:blip r:embed="rId25">
+                    <a:blip r:embed="rId26">
                       <a:extLst>
                         <a:ext uri="{28A0092B-C50C-407E-A947-70E740481C1C}">
                           <a14:useLocalDpi xmlns:a14="http://schemas.microsoft.com/office/drawing/2010/main" val="0"/>
@@ -10690,7 +11310,7 @@
                     </pic:cNvPicPr>
                   </pic:nvPicPr>
                   <pic:blipFill>
-                    <a:blip r:embed="rId26">
+                    <a:blip r:embed="rId27">
                       <a:extLst>
                         <a:ext uri="{28A0092B-C50C-407E-A947-70E740481C1C}">
                           <a14:useLocalDpi xmlns:a14="http://schemas.microsoft.com/office/drawing/2010/main" val="0"/>
@@ -10831,7 +11451,7 @@
                     </pic:cNvPicPr>
                   </pic:nvPicPr>
                   <pic:blipFill>
-                    <a:blip r:embed="rId27">
+                    <a:blip r:embed="rId28">
                       <a:extLst>
                         <a:ext uri="{28A0092B-C50C-407E-A947-70E740481C1C}">
                           <a14:useLocalDpi xmlns:a14="http://schemas.microsoft.com/office/drawing/2010/main" val="0"/>
@@ -11013,7 +11633,7 @@
                     </pic:cNvPicPr>
                   </pic:nvPicPr>
                   <pic:blipFill>
-                    <a:blip r:embed="rId28">
+                    <a:blip r:embed="rId29">
                       <a:extLst>
                         <a:ext uri="{28A0092B-C50C-407E-A947-70E740481C1C}">
                           <a14:useLocalDpi xmlns:a14="http://schemas.microsoft.com/office/drawing/2010/main" val="0"/>
@@ -11110,7 +11730,7 @@
                     </pic:cNvPicPr>
                   </pic:nvPicPr>
                   <pic:blipFill>
-                    <a:blip r:embed="rId29">
+                    <a:blip r:embed="rId30">
                       <a:extLst>
                         <a:ext uri="{28A0092B-C50C-407E-A947-70E740481C1C}">
                           <a14:useLocalDpi xmlns:a14="http://schemas.microsoft.com/office/drawing/2010/main" val="0"/>
@@ -11239,7 +11859,7 @@
                     </pic:cNvPicPr>
                   </pic:nvPicPr>
                   <pic:blipFill>
-                    <a:blip r:embed="rId30">
+                    <a:blip r:embed="rId31">
                       <a:extLst>
                         <a:ext uri="{28A0092B-C50C-407E-A947-70E740481C1C}">
                           <a14:useLocalDpi xmlns:a14="http://schemas.microsoft.com/office/drawing/2010/main" val="0"/>
@@ -11683,7 +12303,7 @@
                     </pic:cNvPicPr>
                   </pic:nvPicPr>
                   <pic:blipFill>
-                    <a:blip r:embed="rId31">
+                    <a:blip r:embed="rId32">
                       <a:extLst>
                         <a:ext uri="{28A0092B-C50C-407E-A947-70E740481C1C}">
                           <a14:useLocalDpi xmlns:a14="http://schemas.microsoft.com/office/drawing/2010/main" val="0"/>
@@ -11829,7 +12449,7 @@
                     </pic:cNvPicPr>
                   </pic:nvPicPr>
                   <pic:blipFill>
-                    <a:blip r:embed="rId32">
+                    <a:blip r:embed="rId33">
                       <a:extLst>
                         <a:ext uri="{28A0092B-C50C-407E-A947-70E740481C1C}">
                           <a14:useLocalDpi xmlns:a14="http://schemas.microsoft.com/office/drawing/2010/main" val="0"/>
@@ -11926,7 +12546,7 @@
                     </pic:cNvPicPr>
                   </pic:nvPicPr>
                   <pic:blipFill>
-                    <a:blip r:embed="rId33" cstate="print">
+                    <a:blip r:embed="rId34" cstate="print">
                       <a:extLst>
                         <a:ext uri="{28A0092B-C50C-407E-A947-70E740481C1C}">
                           <a14:useLocalDpi xmlns:a14="http://schemas.microsoft.com/office/drawing/2010/main" val="0"/>
@@ -12015,25 +12635,7 @@
           <w:sz w:val="24"/>
           <w:szCs w:val="28"/>
         </w:rPr>
-        <w:t xml:space="preserve">-Editores para trabajar con </w:t>
-      </w:r>
-      <w:proofErr w:type="spellStart"/>
-      <w:r>
-        <w:rPr>
-          <w:rFonts w:ascii="Arial" w:hAnsi="Arial" w:cs="Arial"/>
-          <w:sz w:val="24"/>
-          <w:szCs w:val="28"/>
-        </w:rPr>
-        <w:t>TypeScript</w:t>
-      </w:r>
-      <w:proofErr w:type="spellEnd"/>
-      <w:r>
-        <w:rPr>
-          <w:rFonts w:ascii="Arial" w:hAnsi="Arial" w:cs="Arial"/>
-          <w:sz w:val="24"/>
-          <w:szCs w:val="28"/>
-        </w:rPr>
-        <w:t xml:space="preserve">. Es una experiencia más agradable y eficiente trabajar con un editor como Visual Studio </w:t>
+        <w:t xml:space="preserve">-Editores para trabajar con TypeScript. Es una experiencia más agradable y eficiente trabajar con un editor como Visual Studio </w:t>
       </w:r>
       <w:proofErr w:type="spellStart"/>
       <w:r>
@@ -12134,7 +12736,7 @@
                     </pic:cNvPicPr>
                   </pic:nvPicPr>
                   <pic:blipFill>
-                    <a:blip r:embed="rId34">
+                    <a:blip r:embed="rId35">
                       <a:extLst>
                         <a:ext uri="{28A0092B-C50C-407E-A947-70E740481C1C}">
                           <a14:useLocalDpi xmlns:a14="http://schemas.microsoft.com/office/drawing/2010/main" val="0"/>
@@ -12249,7 +12851,7 @@
                     </pic:cNvPicPr>
                   </pic:nvPicPr>
                   <pic:blipFill>
-                    <a:blip r:embed="rId35">
+                    <a:blip r:embed="rId36">
                       <a:extLst>
                         <a:ext uri="{28A0092B-C50C-407E-A947-70E740481C1C}">
                           <a14:useLocalDpi xmlns:a14="http://schemas.microsoft.com/office/drawing/2010/main" val="0"/>
@@ -13075,7 +13677,7 @@
                     </pic:cNvPicPr>
                   </pic:nvPicPr>
                   <pic:blipFill>
-                    <a:blip r:embed="rId36">
+                    <a:blip r:embed="rId37">
                       <a:extLst>
                         <a:ext uri="{28A0092B-C50C-407E-A947-70E740481C1C}">
                           <a14:useLocalDpi xmlns:a14="http://schemas.microsoft.com/office/drawing/2010/main" val="0"/>
@@ -13352,7 +13954,7 @@
                     </pic:cNvPicPr>
                   </pic:nvPicPr>
                   <pic:blipFill>
-                    <a:blip r:embed="rId37">
+                    <a:blip r:embed="rId38">
                       <a:extLst>
                         <a:ext uri="{28A0092B-C50C-407E-A947-70E740481C1C}">
                           <a14:useLocalDpi xmlns:a14="http://schemas.microsoft.com/office/drawing/2010/main" val="0"/>
@@ -13663,7 +14265,7 @@
                     </pic:cNvPicPr>
                   </pic:nvPicPr>
                   <pic:blipFill>
-                    <a:blip r:embed="rId38">
+                    <a:blip r:embed="rId39">
                       <a:extLst>
                         <a:ext uri="{28A0092B-C50C-407E-A947-70E740481C1C}">
                           <a14:useLocalDpi xmlns:a14="http://schemas.microsoft.com/office/drawing/2010/main" val="0"/>
@@ -13851,7 +14453,7 @@
                     </pic:cNvPicPr>
                   </pic:nvPicPr>
                   <pic:blipFill>
-                    <a:blip r:embed="rId39">
+                    <a:blip r:embed="rId40">
                       <a:extLst>
                         <a:ext uri="{28A0092B-C50C-407E-A947-70E740481C1C}">
                           <a14:useLocalDpi xmlns:a14="http://schemas.microsoft.com/office/drawing/2010/main" val="0"/>
@@ -14192,7 +14794,7 @@
                     </pic:cNvPicPr>
                   </pic:nvPicPr>
                   <pic:blipFill>
-                    <a:blip r:embed="rId40">
+                    <a:blip r:embed="rId41">
                       <a:extLst>
                         <a:ext uri="{28A0092B-C50C-407E-A947-70E740481C1C}">
                           <a14:useLocalDpi xmlns:a14="http://schemas.microsoft.com/office/drawing/2010/main" val="0"/>
@@ -14691,7 +15293,7 @@
                     </pic:cNvPicPr>
                   </pic:nvPicPr>
                   <pic:blipFill>
-                    <a:blip r:embed="rId41">
+                    <a:blip r:embed="rId42">
                       <a:extLst>
                         <a:ext uri="{28A0092B-C50C-407E-A947-70E740481C1C}">
                           <a14:useLocalDpi xmlns:a14="http://schemas.microsoft.com/office/drawing/2010/main" val="0"/>
@@ -15152,7 +15754,7 @@
                     </pic:cNvPicPr>
                   </pic:nvPicPr>
                   <pic:blipFill>
-                    <a:blip r:embed="rId42">
+                    <a:blip r:embed="rId43">
                       <a:extLst>
                         <a:ext uri="{28A0092B-C50C-407E-A947-70E740481C1C}">
                           <a14:useLocalDpi xmlns:a14="http://schemas.microsoft.com/office/drawing/2010/main" val="0"/>
@@ -15288,7 +15890,7 @@
                     </pic:cNvPicPr>
                   </pic:nvPicPr>
                   <pic:blipFill>
-                    <a:blip r:embed="rId43">
+                    <a:blip r:embed="rId44">
                       <a:extLst>
                         <a:ext uri="{28A0092B-C50C-407E-A947-70E740481C1C}">
                           <a14:useLocalDpi xmlns:a14="http://schemas.microsoft.com/office/drawing/2010/main" val="0"/>
@@ -15404,7 +16006,7 @@
                     </pic:cNvPicPr>
                   </pic:nvPicPr>
                   <pic:blipFill>
-                    <a:blip r:embed="rId44" cstate="print">
+                    <a:blip r:embed="rId45" cstate="print">
                       <a:extLst>
                         <a:ext uri="{28A0092B-C50C-407E-A947-70E740481C1C}">
                           <a14:useLocalDpi xmlns:a14="http://schemas.microsoft.com/office/drawing/2010/main" val="0"/>
@@ -15558,7 +16160,7 @@
                     </pic:cNvPicPr>
                   </pic:nvPicPr>
                   <pic:blipFill>
-                    <a:blip r:embed="rId45">
+                    <a:blip r:embed="rId46">
                       <a:extLst>
                         <a:ext uri="{28A0092B-C50C-407E-A947-70E740481C1C}">
                           <a14:useLocalDpi xmlns:a14="http://schemas.microsoft.com/office/drawing/2010/main" val="0"/>
@@ -15705,7 +16307,7 @@
                     </pic:cNvPicPr>
                   </pic:nvPicPr>
                   <pic:blipFill>
-                    <a:blip r:embed="rId46">
+                    <a:blip r:embed="rId47">
                       <a:extLst>
                         <a:ext uri="{28A0092B-C50C-407E-A947-70E740481C1C}">
                           <a14:useLocalDpi xmlns:a14="http://schemas.microsoft.com/office/drawing/2010/main" val="0"/>
@@ -16038,7 +16640,7 @@
                     </pic:cNvPicPr>
                   </pic:nvPicPr>
                   <pic:blipFill>
-                    <a:blip r:embed="rId47">
+                    <a:blip r:embed="rId48">
                       <a:extLst>
                         <a:ext uri="{28A0092B-C50C-407E-A947-70E740481C1C}">
                           <a14:useLocalDpi xmlns:a14="http://schemas.microsoft.com/office/drawing/2010/main" val="0"/>
@@ -16201,7 +16803,7 @@
                     </pic:cNvPicPr>
                   </pic:nvPicPr>
                   <pic:blipFill>
-                    <a:blip r:embed="rId48">
+                    <a:blip r:embed="rId49">
                       <a:extLst>
                         <a:ext uri="{28A0092B-C50C-407E-A947-70E740481C1C}">
                           <a14:useLocalDpi xmlns:a14="http://schemas.microsoft.com/office/drawing/2010/main" val="0"/>
@@ -16364,7 +16966,7 @@
                     </pic:cNvPicPr>
                   </pic:nvPicPr>
                   <pic:blipFill>
-                    <a:blip r:embed="rId49">
+                    <a:blip r:embed="rId50">
                       <a:extLst>
                         <a:ext uri="{28A0092B-C50C-407E-A947-70E740481C1C}">
                           <a14:useLocalDpi xmlns:a14="http://schemas.microsoft.com/office/drawing/2010/main" val="0"/>
@@ -16729,7 +17331,7 @@
                     </pic:cNvPicPr>
                   </pic:nvPicPr>
                   <pic:blipFill>
-                    <a:blip r:embed="rId50">
+                    <a:blip r:embed="rId51">
                       <a:extLst>
                         <a:ext uri="{28A0092B-C50C-407E-A947-70E740481C1C}">
                           <a14:useLocalDpi xmlns:a14="http://schemas.microsoft.com/office/drawing/2010/main" val="0"/>
@@ -16844,7 +17446,7 @@
                     </pic:cNvPicPr>
                   </pic:nvPicPr>
                   <pic:blipFill>
-                    <a:blip r:embed="rId51">
+                    <a:blip r:embed="rId52">
                       <a:extLst>
                         <a:ext uri="{28A0092B-C50C-407E-A947-70E740481C1C}">
                           <a14:useLocalDpi xmlns:a14="http://schemas.microsoft.com/office/drawing/2010/main" val="0"/>
@@ -17249,7 +17851,7 @@
                     </pic:cNvPicPr>
                   </pic:nvPicPr>
                   <pic:blipFill>
-                    <a:blip r:embed="rId52">
+                    <a:blip r:embed="rId53">
                       <a:extLst>
                         <a:ext uri="{28A0092B-C50C-407E-A947-70E740481C1C}">
                           <a14:useLocalDpi xmlns:a14="http://schemas.microsoft.com/office/drawing/2010/main" val="0"/>
@@ -17328,7 +17930,7 @@
                     </pic:cNvPicPr>
                   </pic:nvPicPr>
                   <pic:blipFill>
-                    <a:blip r:embed="rId53">
+                    <a:blip r:embed="rId54">
                       <a:extLst>
                         <a:ext uri="{28A0092B-C50C-407E-A947-70E740481C1C}">
                           <a14:useLocalDpi xmlns:a14="http://schemas.microsoft.com/office/drawing/2010/main" val="0"/>
@@ -17594,7 +18196,7 @@
                     </pic:cNvPicPr>
                   </pic:nvPicPr>
                   <pic:blipFill>
-                    <a:blip r:embed="rId54">
+                    <a:blip r:embed="rId55">
                       <a:extLst>
                         <a:ext uri="{28A0092B-C50C-407E-A947-70E740481C1C}">
                           <a14:useLocalDpi xmlns:a14="http://schemas.microsoft.com/office/drawing/2010/main" val="0"/>
@@ -17711,7 +18313,7 @@
                     </pic:cNvPicPr>
                   </pic:nvPicPr>
                   <pic:blipFill>
-                    <a:blip r:embed="rId54">
+                    <a:blip r:embed="rId55">
                       <a:extLst>
                         <a:ext uri="{28A0092B-C50C-407E-A947-70E740481C1C}">
                           <a14:useLocalDpi xmlns:a14="http://schemas.microsoft.com/office/drawing/2010/main" val="0"/>
@@ -17993,7 +18595,7 @@
                     </pic:cNvPicPr>
                   </pic:nvPicPr>
                   <pic:blipFill>
-                    <a:blip r:embed="rId55">
+                    <a:blip r:embed="rId56">
                       <a:extLst>
                         <a:ext uri="{28A0092B-C50C-407E-A947-70E740481C1C}">
                           <a14:useLocalDpi xmlns:a14="http://schemas.microsoft.com/office/drawing/2010/main" val="0"/>
@@ -18259,7 +18861,7 @@
                     </pic:cNvPicPr>
                   </pic:nvPicPr>
                   <pic:blipFill>
-                    <a:blip r:embed="rId56">
+                    <a:blip r:embed="rId57">
                       <a:extLst>
                         <a:ext uri="{28A0092B-C50C-407E-A947-70E740481C1C}">
                           <a14:useLocalDpi xmlns:a14="http://schemas.microsoft.com/office/drawing/2010/main" val="0"/>
@@ -18402,7 +19004,7 @@
                     </pic:cNvPicPr>
                   </pic:nvPicPr>
                   <pic:blipFill>
-                    <a:blip r:embed="rId57">
+                    <a:blip r:embed="rId58">
                       <a:extLst>
                         <a:ext uri="{28A0092B-C50C-407E-A947-70E740481C1C}">
                           <a14:useLocalDpi xmlns:a14="http://schemas.microsoft.com/office/drawing/2010/main" val="0"/>
@@ -18510,7 +19112,7 @@
                     </pic:cNvPicPr>
                   </pic:nvPicPr>
                   <pic:blipFill>
-                    <a:blip r:embed="rId58">
+                    <a:blip r:embed="rId59">
                       <a:extLst>
                         <a:ext uri="{28A0092B-C50C-407E-A947-70E740481C1C}">
                           <a14:useLocalDpi xmlns:a14="http://schemas.microsoft.com/office/drawing/2010/main" val="0"/>
@@ -18619,7 +19221,7 @@
                     </pic:cNvPicPr>
                   </pic:nvPicPr>
                   <pic:blipFill>
-                    <a:blip r:embed="rId59">
+                    <a:blip r:embed="rId60">
                       <a:extLst>
                         <a:ext uri="{28A0092B-C50C-407E-A947-70E740481C1C}">
                           <a14:useLocalDpi xmlns:a14="http://schemas.microsoft.com/office/drawing/2010/main" val="0"/>
@@ -18785,7 +19387,7 @@
                     </pic:cNvPicPr>
                   </pic:nvPicPr>
                   <pic:blipFill>
-                    <a:blip r:embed="rId60">
+                    <a:blip r:embed="rId61">
                       <a:extLst>
                         <a:ext uri="{28A0092B-C50C-407E-A947-70E740481C1C}">
                           <a14:useLocalDpi xmlns:a14="http://schemas.microsoft.com/office/drawing/2010/main" val="0"/>
@@ -19195,7 +19797,7 @@
                     </pic:cNvPicPr>
                   </pic:nvPicPr>
                   <pic:blipFill>
-                    <a:blip r:embed="rId61">
+                    <a:blip r:embed="rId62">
                       <a:extLst>
                         <a:ext uri="{28A0092B-C50C-407E-A947-70E740481C1C}">
                           <a14:useLocalDpi xmlns:a14="http://schemas.microsoft.com/office/drawing/2010/main" val="0"/>
@@ -21082,7 +21684,7 @@
                     </pic:cNvPicPr>
                   </pic:nvPicPr>
                   <pic:blipFill>
-                    <a:blip r:embed="rId62">
+                    <a:blip r:embed="rId63">
                       <a:extLst>
                         <a:ext uri="{28A0092B-C50C-407E-A947-70E740481C1C}">
                           <a14:useLocalDpi xmlns:a14="http://schemas.microsoft.com/office/drawing/2010/main" val="0"/>
@@ -21210,7 +21812,7 @@
                     </pic:cNvPicPr>
                   </pic:nvPicPr>
                   <pic:blipFill>
-                    <a:blip r:embed="rId63">
+                    <a:blip r:embed="rId64">
                       <a:extLst>
                         <a:ext uri="{28A0092B-C50C-407E-A947-70E740481C1C}">
                           <a14:useLocalDpi xmlns:a14="http://schemas.microsoft.com/office/drawing/2010/main" val="0"/>
@@ -21436,7 +22038,7 @@
                     </pic:cNvPicPr>
                   </pic:nvPicPr>
                   <pic:blipFill>
-                    <a:blip r:embed="rId64">
+                    <a:blip r:embed="rId65">
                       <a:extLst>
                         <a:ext uri="{28A0092B-C50C-407E-A947-70E740481C1C}">
                           <a14:useLocalDpi xmlns:a14="http://schemas.microsoft.com/office/drawing/2010/main" val="0"/>
@@ -21658,8 +22260,8 @@
           <w:szCs w:val="28"/>
         </w:rPr>
         <w:sectPr>
-          <w:headerReference w:type="default" r:id="rId65"/>
-          <w:footerReference w:type="default" r:id="rId66"/>
+          <w:headerReference w:type="default" r:id="rId66"/>
+          <w:footerReference w:type="default" r:id="rId67"/>
           <w:type w:val="oddPage"/>
           <w:pgSz w:w="11906" w:h="16838" w:code="9"/>
           <w:pgMar w:top="1701" w:right="851" w:bottom="1418" w:left="1701" w:header="709" w:footer="709" w:gutter="0"/>
@@ -22209,8 +22811,8 @@
           <w:szCs w:val="28"/>
         </w:rPr>
         <w:sectPr>
-          <w:headerReference w:type="default" r:id="rId67"/>
-          <w:footerReference w:type="default" r:id="rId68"/>
+          <w:headerReference w:type="default" r:id="rId68"/>
+          <w:footerReference w:type="default" r:id="rId69"/>
           <w:type w:val="oddPage"/>
           <w:pgSz w:w="11906" w:h="16838" w:code="9"/>
           <w:pgMar w:top="1701" w:right="851" w:bottom="1418" w:left="1701" w:header="709" w:footer="709" w:gutter="0"/>
@@ -22438,8 +23040,8 @@
           <w:szCs w:val="28"/>
         </w:rPr>
         <w:sectPr>
-          <w:headerReference w:type="default" r:id="rId69"/>
-          <w:footerReference w:type="default" r:id="rId70"/>
+          <w:headerReference w:type="default" r:id="rId70"/>
+          <w:footerReference w:type="default" r:id="rId71"/>
           <w:type w:val="oddPage"/>
           <w:pgSz w:w="11906" w:h="16838" w:code="9"/>
           <w:pgMar w:top="1701" w:right="851" w:bottom="1418" w:left="1701" w:header="709" w:footer="709" w:gutter="0"/>
@@ -22483,8 +23085,8 @@
           <w:szCs w:val="28"/>
         </w:rPr>
         <w:sectPr>
-          <w:headerReference w:type="default" r:id="rId71"/>
-          <w:footerReference w:type="default" r:id="rId72"/>
+          <w:headerReference w:type="default" r:id="rId72"/>
+          <w:footerReference w:type="default" r:id="rId73"/>
           <w:type w:val="oddPage"/>
           <w:pgSz w:w="11906" w:h="16838" w:code="9"/>
           <w:pgMar w:top="1701" w:right="851" w:bottom="1418" w:left="1701" w:header="709" w:footer="709" w:gutter="0"/>
@@ -22761,7 +23363,7 @@
         </w:rPr>
         <w:t xml:space="preserve">: El libro electrónico, AIPO, </w:t>
       </w:r>
-      <w:hyperlink r:id="rId73" w:history="1">
+      <w:hyperlink r:id="rId74" w:history="1">
         <w:r>
           <w:rPr>
             <w:rStyle w:val="Hipervnculo"/>
@@ -22794,7 +23396,7 @@
         </w:rPr>
         <w:t xml:space="preserve">Asociación Española de Normalización y Certificación (1986), Normas y Publicaciones </w:t>
       </w:r>
-      <w:hyperlink r:id="rId74" w:history="1">
+      <w:hyperlink r:id="rId75" w:history="1">
         <w:r>
           <w:rPr>
             <w:rStyle w:val="Hipervnculo"/>
@@ -22827,8 +23429,8 @@
           <w:szCs w:val="22"/>
         </w:rPr>
         <w:sectPr>
-          <w:headerReference w:type="default" r:id="rId75"/>
-          <w:footerReference w:type="default" r:id="rId76"/>
+          <w:headerReference w:type="default" r:id="rId76"/>
+          <w:footerReference w:type="default" r:id="rId77"/>
           <w:type w:val="oddPage"/>
           <w:pgSz w:w="11906" w:h="16838" w:code="9"/>
           <w:pgMar w:top="1701" w:right="851" w:bottom="1418" w:left="1701" w:header="709" w:footer="709" w:gutter="0"/>
@@ -22847,8 +23449,8 @@
           <w:szCs w:val="28"/>
         </w:rPr>
         <w:sectPr>
-          <w:headerReference w:type="default" r:id="rId77"/>
-          <w:footerReference w:type="default" r:id="rId78"/>
+          <w:headerReference w:type="default" r:id="rId78"/>
+          <w:footerReference w:type="default" r:id="rId79"/>
           <w:type w:val="oddPage"/>
           <w:pgSz w:w="11906" w:h="16838" w:code="9"/>
           <w:pgMar w:top="1701" w:right="851" w:bottom="1418" w:left="1701" w:header="709" w:footer="709" w:gutter="0"/>
@@ -22881,8 +23483,8 @@
       </w:pPr>
     </w:p>
     <w:sectPr>
-      <w:headerReference w:type="default" r:id="rId79"/>
-      <w:footerReference w:type="default" r:id="rId80"/>
+      <w:headerReference w:type="default" r:id="rId80"/>
+      <w:footerReference w:type="default" r:id="rId81"/>
       <w:type w:val="oddPage"/>
       <w:pgSz w:w="11906" w:h="16838" w:code="9"/>
       <w:pgMar w:top="1701" w:right="851" w:bottom="1418" w:left="1701" w:header="709" w:footer="709" w:gutter="0"/>
@@ -26176,7 +26778,7 @@
 </file>
 
 <file path=customXml/itemProps1.xml><?xml version="1.0" encoding="utf-8"?>
-<ds:datastoreItem xmlns:ds="http://schemas.openxmlformats.org/officeDocument/2006/customXml" ds:itemID="{F7E73667-9102-4821-9738-D919DBD6409A}">
+<ds:datastoreItem xmlns:ds="http://schemas.openxmlformats.org/officeDocument/2006/customXml" ds:itemID="{DCC6EA3D-E678-4F5E-B4DD-6B10532B32E6}">
   <ds:schemaRefs>
     <ds:schemaRef ds:uri="http://schemas.openxmlformats.org/officeDocument/2006/bibliography"/>
   </ds:schemaRefs>

--- a/TFM.docx
+++ b/TFM.docx
@@ -7827,6 +7827,8 @@
         <w:ind w:firstLine="0"/>
         <w:rPr>
           <w:rFonts w:ascii="Arial" w:hAnsi="Arial" w:cs="Arial"/>
+          <w:b/>
+          <w:bCs/>
           <w:sz w:val="48"/>
           <w:szCs w:val="48"/>
         </w:rPr>
@@ -7835,6 +7837,8 @@
       <w:r>
         <w:rPr>
           <w:rFonts w:ascii="Arial" w:hAnsi="Arial" w:cs="Arial"/>
+          <w:b/>
+          <w:bCs/>
           <w:sz w:val="48"/>
           <w:szCs w:val="48"/>
         </w:rPr>
@@ -7858,6 +7862,8 @@
         <w:ind w:firstLine="0"/>
         <w:rPr>
           <w:rFonts w:ascii="Arial" w:hAnsi="Arial" w:cs="Arial"/>
+          <w:b/>
+          <w:bCs/>
           <w:sz w:val="40"/>
           <w:szCs w:val="44"/>
         </w:rPr>
@@ -7865,26 +7871,12 @@
       <w:r>
         <w:rPr>
           <w:rFonts w:ascii="Arial" w:hAnsi="Arial" w:cs="Arial"/>
+          <w:b/>
+          <w:bCs/>
           <w:sz w:val="40"/>
           <w:szCs w:val="44"/>
         </w:rPr>
-        <w:t>Java</w:t>
-      </w:r>
-      <w:r>
-        <w:rPr>
-          <w:rFonts w:ascii="Arial" w:hAnsi="Arial" w:cs="Arial"/>
-          <w:sz w:val="40"/>
-          <w:szCs w:val="44"/>
-        </w:rPr>
-        <w:t>S</w:t>
-      </w:r>
-      <w:r>
-        <w:rPr>
-          <w:rFonts w:ascii="Arial" w:hAnsi="Arial" w:cs="Arial"/>
-          <w:sz w:val="40"/>
-          <w:szCs w:val="44"/>
-        </w:rPr>
-        <w:t>cript</w:t>
+        <w:t>JavaScript</w:t>
       </w:r>
     </w:p>
     <w:p>
@@ -8064,17 +8056,31 @@
         <w:ind w:firstLine="0"/>
         <w:rPr>
           <w:rFonts w:ascii="Arial" w:hAnsi="Arial" w:cs="Arial"/>
-          <w:sz w:val="24"/>
-          <w:szCs w:val="28"/>
-        </w:rPr>
-      </w:pPr>
-      <w:r>
-        <w:rPr>
-          <w:rFonts w:ascii="Arial" w:hAnsi="Arial" w:cs="Arial"/>
-          <w:sz w:val="24"/>
-          <w:szCs w:val="28"/>
-        </w:rPr>
-        <w:t>ECMASCRIPT</w:t>
+          <w:b/>
+          <w:bCs/>
+          <w:sz w:val="40"/>
+          <w:szCs w:val="44"/>
+        </w:rPr>
+      </w:pPr>
+      <w:r>
+        <w:rPr>
+          <w:rFonts w:ascii="Arial" w:hAnsi="Arial" w:cs="Arial"/>
+          <w:b/>
+          <w:bCs/>
+          <w:sz w:val="40"/>
+          <w:szCs w:val="44"/>
+        </w:rPr>
+        <w:t>ECMAS</w:t>
+      </w:r>
+      <w:r>
+        <w:rPr>
+          <w:rFonts w:ascii="Arial" w:hAnsi="Arial" w:cs="Arial"/>
+          <w:b/>
+          <w:bCs/>
+          <w:sz w:val="40"/>
+          <w:szCs w:val="44"/>
+        </w:rPr>
+        <w:t>cript</w:t>
       </w:r>
     </w:p>
     <w:p>
@@ -8890,6 +8896,7 @@
           <w:sz w:val="24"/>
           <w:szCs w:val="28"/>
         </w:rPr>
+        <w:lastRenderedPageBreak/>
         <w:drawing>
           <wp:inline distT="0" distB="0" distL="0" distR="0">
             <wp:extent cx="5474825" cy="1733373"/>
@@ -9420,6 +9427,7 @@
           <w:sz w:val="24"/>
           <w:szCs w:val="28"/>
         </w:rPr>
+        <w:lastRenderedPageBreak/>
         <w:t xml:space="preserve">filter: El resultado tendrá la misma forma que el argumento de </w:t>
       </w:r>
       <w:r>
@@ -10193,6 +10201,7 @@
           <w:sz w:val="24"/>
           <w:szCs w:val="28"/>
         </w:rPr>
+        <w:lastRenderedPageBreak/>
         <w:drawing>
           <wp:inline distT="0" distB="0" distL="0" distR="0">
             <wp:extent cx="4165600" cy="1312545"/>
@@ -10265,19 +10274,15 @@
         <w:ind w:left="578" w:hanging="578"/>
         <w:rPr>
           <w:rFonts w:ascii="Arial" w:hAnsi="Arial"/>
-          <w:b w:val="0"/>
-          <w:bCs w:val="0"/>
-          <w:sz w:val="32"/>
-          <w:szCs w:val="24"/>
+          <w:sz w:val="40"/>
+          <w:szCs w:val="32"/>
         </w:rPr>
       </w:pPr>
       <w:r>
         <w:rPr>
           <w:rFonts w:ascii="Arial" w:hAnsi="Arial"/>
-          <w:b w:val="0"/>
-          <w:bCs w:val="0"/>
-          <w:sz w:val="32"/>
-          <w:szCs w:val="24"/>
+          <w:sz w:val="40"/>
+          <w:szCs w:val="32"/>
         </w:rPr>
         <w:lastRenderedPageBreak/>
         <w:t>Type</w:t>
@@ -10285,20 +10290,16 @@
       <w:r>
         <w:rPr>
           <w:rFonts w:ascii="Arial" w:hAnsi="Arial"/>
-          <w:b w:val="0"/>
-          <w:bCs w:val="0"/>
-          <w:sz w:val="32"/>
-          <w:szCs w:val="24"/>
+          <w:sz w:val="40"/>
+          <w:szCs w:val="32"/>
         </w:rPr>
         <w:t>S</w:t>
       </w:r>
       <w:r>
         <w:rPr>
           <w:rFonts w:ascii="Arial" w:hAnsi="Arial"/>
-          <w:b w:val="0"/>
-          <w:bCs w:val="0"/>
-          <w:sz w:val="32"/>
-          <w:szCs w:val="24"/>
+          <w:sz w:val="40"/>
+          <w:szCs w:val="32"/>
         </w:rPr>
         <w:t xml:space="preserve">cript </w:t>
       </w:r>
@@ -12982,8 +12983,8 @@
         <w:lastRenderedPageBreak/>
         <w:drawing>
           <wp:inline distT="0" distB="0" distL="0" distR="0">
-            <wp:extent cx="5939790" cy="2340610"/>
-            <wp:effectExtent l="0" t="0" r="3810" b="2540"/>
+            <wp:extent cx="5539409" cy="2340610"/>
+            <wp:effectExtent l="0" t="0" r="4445" b="2540"/>
             <wp:docPr id="23" name="Imagen 23"/>
             <wp:cNvGraphicFramePr>
               <a:graphicFrameLocks xmlns:a="http://schemas.openxmlformats.org/drawingml/2006/main" noChangeAspect="1"/>
@@ -13013,7 +13014,7 @@
                   <pic:spPr bwMode="auto">
                     <a:xfrm>
                       <a:off x="0" y="0"/>
-                      <a:ext cx="5939790" cy="2340610"/>
+                      <a:ext cx="5543881" cy="2342500"/>
                     </a:xfrm>
                     <a:prstGeom prst="rect">
                       <a:avLst/>
@@ -13197,8 +13198,8 @@
         </w:rPr>
         <w:drawing>
           <wp:inline distT="0" distB="0" distL="0" distR="0">
-            <wp:extent cx="5932805" cy="1448435"/>
-            <wp:effectExtent l="0" t="0" r="0" b="0"/>
+            <wp:extent cx="5539105" cy="1448435"/>
+            <wp:effectExtent l="0" t="0" r="4445" b="0"/>
             <wp:docPr id="26" name="Imagen 26"/>
             <wp:cNvGraphicFramePr>
               <a:graphicFrameLocks xmlns:a="http://schemas.openxmlformats.org/drawingml/2006/main" noChangeAspect="1"/>
@@ -13228,7 +13229,7 @@
                   <pic:spPr bwMode="auto">
                     <a:xfrm>
                       <a:off x="0" y="0"/>
-                      <a:ext cx="5932805" cy="1448435"/>
+                      <a:ext cx="5542881" cy="1449422"/>
                     </a:xfrm>
                     <a:prstGeom prst="rect">
                       <a:avLst/>
@@ -13329,8 +13330,8 @@
         </w:rPr>
         <w:drawing>
           <wp:inline distT="0" distB="0" distL="0" distR="0">
-            <wp:extent cx="5939790" cy="723265"/>
-            <wp:effectExtent l="0" t="0" r="3810" b="635"/>
+            <wp:extent cx="5579165" cy="723265"/>
+            <wp:effectExtent l="0" t="0" r="2540" b="635"/>
             <wp:docPr id="27" name="Imagen 27"/>
             <wp:cNvGraphicFramePr>
               <a:graphicFrameLocks xmlns:a="http://schemas.openxmlformats.org/drawingml/2006/main" noChangeAspect="1"/>
@@ -13360,7 +13361,7 @@
                   <pic:spPr bwMode="auto">
                     <a:xfrm>
                       <a:off x="0" y="0"/>
-                      <a:ext cx="5939790" cy="723265"/>
+                      <a:ext cx="5579410" cy="723297"/>
                     </a:xfrm>
                     <a:prstGeom prst="rect">
                       <a:avLst/>
@@ -29210,7 +29211,7 @@
 </file>
 
 <file path=customXml/itemProps1.xml><?xml version="1.0" encoding="utf-8"?>
-<ds:datastoreItem xmlns:ds="http://schemas.openxmlformats.org/officeDocument/2006/customXml" ds:itemID="{87A97C73-3840-427E-8A04-A02BCFDADA8A}">
+<ds:datastoreItem xmlns:ds="http://schemas.openxmlformats.org/officeDocument/2006/customXml" ds:itemID="{38143566-5F83-41EC-9BCA-398B4A82F3F8}">
   <ds:schemaRefs>
     <ds:schemaRef ds:uri="http://schemas.openxmlformats.org/officeDocument/2006/bibliography"/>
   </ds:schemaRefs>

--- a/TFM.docx
+++ b/TFM.docx
@@ -9112,7 +9112,6 @@
         </w:rPr>
         <w:t xml:space="preserve">Esta evolución y aumento de necesidades no es ajeno al desarrollo web en la parte del cliente, comúnmente denominado </w:t>
       </w:r>
-      <w:proofErr w:type="spellStart"/>
       <w:r>
         <w:rPr>
           <w:rFonts w:ascii="Arial" w:hAnsi="Arial" w:cs="Arial"/>
@@ -9123,7 +9122,6 @@
         </w:rPr>
         <w:t>front-end</w:t>
       </w:r>
-      <w:proofErr w:type="spellEnd"/>
       <w:r>
         <w:rPr>
           <w:rFonts w:ascii="Arial" w:hAnsi="Arial" w:cs="Arial"/>
@@ -9783,18 +9781,123 @@
           <w:sz w:val="24"/>
           <w:szCs w:val="28"/>
         </w:rPr>
-        <w:t xml:space="preserve">de Angular, unos de los </w:t>
-      </w:r>
-      <w:proofErr w:type="spellStart"/>
-      <w:r>
-        <w:rPr>
-          <w:rFonts w:ascii="Arial" w:hAnsi="Arial" w:cs="Arial"/>
-          <w:sz w:val="24"/>
-          <w:szCs w:val="28"/>
-        </w:rPr>
-        <w:t>frameworks</w:t>
-      </w:r>
-      <w:proofErr w:type="spellEnd"/>
+        <w:t xml:space="preserve">de Angular, unos de los frameworks front-end más utilizados por los programadores en el mundo, y evidenciar como estas características son el resultado natural </w:t>
+      </w:r>
+      <w:r>
+        <w:rPr>
+          <w:rFonts w:ascii="Arial" w:hAnsi="Arial" w:cs="Arial"/>
+          <w:sz w:val="24"/>
+          <w:szCs w:val="28"/>
+        </w:rPr>
+        <w:t>de la evolución del desarrollo web</w:t>
+      </w:r>
+      <w:r>
+        <w:rPr>
+          <w:rFonts w:ascii="Arial" w:hAnsi="Arial" w:cs="Arial"/>
+          <w:sz w:val="24"/>
+          <w:szCs w:val="28"/>
+        </w:rPr>
+        <w:t xml:space="preserve"> a lo largo de la historia.</w:t>
+      </w:r>
+    </w:p>
+    <w:p>
+      <w:pPr>
+        <w:ind w:firstLine="0"/>
+        <w:jc w:val="left"/>
+        <w:rPr>
+          <w:rFonts w:ascii="Arial" w:hAnsi="Arial" w:cs="Arial"/>
+          <w:sz w:val="24"/>
+          <w:szCs w:val="28"/>
+        </w:rPr>
+      </w:pPr>
+      <w:r>
+        <w:rPr>
+          <w:rFonts w:ascii="Arial" w:hAnsi="Arial" w:cs="Arial"/>
+          <w:sz w:val="24"/>
+          <w:szCs w:val="28"/>
+        </w:rPr>
+        <w:t>Mediante el repaso de las tecnologías previas a</w:t>
+      </w:r>
+      <w:r>
+        <w:rPr>
+          <w:rFonts w:ascii="Arial" w:hAnsi="Arial" w:cs="Arial"/>
+          <w:sz w:val="24"/>
+          <w:szCs w:val="28"/>
+        </w:rPr>
+        <w:t>l framework y</w:t>
+      </w:r>
+      <w:r>
+        <w:rPr>
+          <w:rFonts w:ascii="Arial" w:hAnsi="Arial" w:cs="Arial"/>
+          <w:sz w:val="24"/>
+          <w:szCs w:val="28"/>
+        </w:rPr>
+        <w:t xml:space="preserve"> el repaso de sus propias </w:t>
+      </w:r>
+      <w:r>
+        <w:rPr>
+          <w:rFonts w:ascii="Arial" w:hAnsi="Arial" w:cs="Arial"/>
+          <w:sz w:val="24"/>
+          <w:szCs w:val="28"/>
+        </w:rPr>
+        <w:t>características se</w:t>
+      </w:r>
+      <w:r>
+        <w:rPr>
+          <w:rFonts w:ascii="Arial" w:hAnsi="Arial" w:cs="Arial"/>
+          <w:sz w:val="24"/>
+          <w:szCs w:val="28"/>
+        </w:rPr>
+        <w:t xml:space="preserve"> pretende dar a conocer como Angular </w:t>
+      </w:r>
+      <w:r>
+        <w:rPr>
+          <w:rFonts w:ascii="Arial" w:hAnsi="Arial" w:cs="Arial"/>
+          <w:sz w:val="24"/>
+          <w:szCs w:val="28"/>
+        </w:rPr>
+        <w:t xml:space="preserve">respalda el </w:t>
+      </w:r>
+      <w:r>
+        <w:rPr>
+          <w:rFonts w:ascii="Arial" w:hAnsi="Arial" w:cs="Arial"/>
+          <w:sz w:val="24"/>
+          <w:szCs w:val="28"/>
+        </w:rPr>
+        <w:t>ciclo de vida de sof</w:t>
+      </w:r>
+      <w:r>
+        <w:rPr>
+          <w:rFonts w:ascii="Arial" w:hAnsi="Arial" w:cs="Arial"/>
+          <w:sz w:val="24"/>
+          <w:szCs w:val="28"/>
+        </w:rPr>
+        <w:t>t</w:t>
+      </w:r>
+      <w:r>
+        <w:rPr>
+          <w:rFonts w:ascii="Arial" w:hAnsi="Arial" w:cs="Arial"/>
+          <w:sz w:val="24"/>
+          <w:szCs w:val="28"/>
+        </w:rPr>
+        <w:t>ware</w:t>
+      </w:r>
+      <w:r>
+        <w:rPr>
+          <w:rFonts w:ascii="Arial" w:hAnsi="Arial" w:cs="Arial"/>
+          <w:sz w:val="24"/>
+          <w:szCs w:val="28"/>
+        </w:rPr>
+        <w:t>, b</w:t>
+      </w:r>
+      <w:r>
+        <w:rPr>
+          <w:rFonts w:ascii="Arial" w:hAnsi="Arial" w:cs="Arial"/>
+          <w:sz w:val="24"/>
+          <w:szCs w:val="28"/>
+        </w:rPr>
+        <w:t>rindando herramientas para que el código de programación a desarrollar sea más fácil de comprender, desarrollar, mantener e implementar.</w:t>
+      </w:r>
       <w:r>
         <w:rPr>
           <w:rFonts w:ascii="Arial" w:hAnsi="Arial" w:cs="Arial"/>
@@ -9803,154 +9906,31 @@
         </w:rPr>
         <w:t xml:space="preserve"> </w:t>
       </w:r>
-      <w:proofErr w:type="spellStart"/>
-      <w:r>
-        <w:rPr>
-          <w:rFonts w:ascii="Arial" w:hAnsi="Arial" w:cs="Arial"/>
-          <w:sz w:val="24"/>
-          <w:szCs w:val="28"/>
-        </w:rPr>
-        <w:t>front-end</w:t>
-      </w:r>
-      <w:proofErr w:type="spellEnd"/>
-      <w:r>
-        <w:rPr>
-          <w:rFonts w:ascii="Arial" w:hAnsi="Arial" w:cs="Arial"/>
-          <w:sz w:val="24"/>
-          <w:szCs w:val="28"/>
-        </w:rPr>
-        <w:t xml:space="preserve"> más utilizados por los programadores en el mundo, y evidenciar como estas características son el resultado natural </w:t>
-      </w:r>
-      <w:r>
-        <w:rPr>
-          <w:rFonts w:ascii="Arial" w:hAnsi="Arial" w:cs="Arial"/>
-          <w:sz w:val="24"/>
-          <w:szCs w:val="28"/>
-        </w:rPr>
-        <w:t>de la evolución del desarrollo web</w:t>
-      </w:r>
-      <w:r>
-        <w:rPr>
-          <w:rFonts w:ascii="Arial" w:hAnsi="Arial" w:cs="Arial"/>
-          <w:sz w:val="24"/>
-          <w:szCs w:val="28"/>
-        </w:rPr>
-        <w:t xml:space="preserve"> a lo largo de la historia.</w:t>
-      </w:r>
-    </w:p>
-    <w:p>
-      <w:pPr>
-        <w:ind w:firstLine="0"/>
-        <w:jc w:val="left"/>
-        <w:rPr>
-          <w:rFonts w:ascii="Arial" w:hAnsi="Arial" w:cs="Arial"/>
-          <w:sz w:val="24"/>
-          <w:szCs w:val="28"/>
-        </w:rPr>
-      </w:pPr>
-      <w:r>
-        <w:rPr>
-          <w:rFonts w:ascii="Arial" w:hAnsi="Arial" w:cs="Arial"/>
-          <w:sz w:val="24"/>
-          <w:szCs w:val="28"/>
-        </w:rPr>
-        <w:t>Mediante el repaso de las tecnologías previas a</w:t>
-      </w:r>
-      <w:r>
-        <w:rPr>
-          <w:rFonts w:ascii="Arial" w:hAnsi="Arial" w:cs="Arial"/>
-          <w:sz w:val="24"/>
-          <w:szCs w:val="28"/>
-        </w:rPr>
-        <w:t>l framework y</w:t>
-      </w:r>
-      <w:r>
-        <w:rPr>
-          <w:rFonts w:ascii="Arial" w:hAnsi="Arial" w:cs="Arial"/>
-          <w:sz w:val="24"/>
-          <w:szCs w:val="28"/>
-        </w:rPr>
-        <w:t xml:space="preserve"> el repaso de sus propias </w:t>
-      </w:r>
-      <w:r>
-        <w:rPr>
-          <w:rFonts w:ascii="Arial" w:hAnsi="Arial" w:cs="Arial"/>
-          <w:sz w:val="24"/>
-          <w:szCs w:val="28"/>
-        </w:rPr>
-        <w:t>características se</w:t>
-      </w:r>
-      <w:r>
-        <w:rPr>
-          <w:rFonts w:ascii="Arial" w:hAnsi="Arial" w:cs="Arial"/>
-          <w:sz w:val="24"/>
-          <w:szCs w:val="28"/>
-        </w:rPr>
-        <w:t xml:space="preserve"> pretende dar a conocer como Angular </w:t>
-      </w:r>
-      <w:r>
-        <w:rPr>
-          <w:rFonts w:ascii="Arial" w:hAnsi="Arial" w:cs="Arial"/>
-          <w:sz w:val="24"/>
-          <w:szCs w:val="28"/>
-        </w:rPr>
-        <w:t xml:space="preserve">respalda el </w:t>
-      </w:r>
-      <w:r>
-        <w:rPr>
-          <w:rFonts w:ascii="Arial" w:hAnsi="Arial" w:cs="Arial"/>
-          <w:sz w:val="24"/>
-          <w:szCs w:val="28"/>
-        </w:rPr>
-        <w:t>ciclo de vida de sof</w:t>
-      </w:r>
-      <w:r>
-        <w:rPr>
-          <w:rFonts w:ascii="Arial" w:hAnsi="Arial" w:cs="Arial"/>
-          <w:sz w:val="24"/>
-          <w:szCs w:val="28"/>
-        </w:rPr>
-        <w:t>t</w:t>
-      </w:r>
-      <w:r>
-        <w:rPr>
-          <w:rFonts w:ascii="Arial" w:hAnsi="Arial" w:cs="Arial"/>
-          <w:sz w:val="24"/>
-          <w:szCs w:val="28"/>
-        </w:rPr>
-        <w:t>ware</w:t>
-      </w:r>
-      <w:r>
-        <w:rPr>
-          <w:rFonts w:ascii="Arial" w:hAnsi="Arial" w:cs="Arial"/>
-          <w:sz w:val="24"/>
-          <w:szCs w:val="28"/>
-        </w:rPr>
-        <w:t>, b</w:t>
-      </w:r>
-      <w:r>
-        <w:rPr>
-          <w:rFonts w:ascii="Arial" w:hAnsi="Arial" w:cs="Arial"/>
-          <w:sz w:val="24"/>
-          <w:szCs w:val="28"/>
-        </w:rPr>
-        <w:t>rindando herramientas para que el código de programación a desarrollar sea más fácil de comprender, desarrollar, mantener e implementar.</w:t>
-      </w:r>
-      <w:r>
-        <w:rPr>
-          <w:rFonts w:ascii="Arial" w:hAnsi="Arial" w:cs="Arial"/>
-          <w:sz w:val="24"/>
-          <w:szCs w:val="28"/>
-        </w:rPr>
-        <w:t xml:space="preserve"> </w:t>
-      </w:r>
-      <w:r>
-        <w:rPr>
-          <w:rFonts w:ascii="Arial" w:hAnsi="Arial" w:cs="Arial"/>
-          <w:sz w:val="24"/>
-          <w:szCs w:val="28"/>
-        </w:rPr>
-        <w:t>Siendo la meta última minimizar el coste de vida la aplicación y maximizar la productividad del programador.</w:t>
+      <w:r>
+        <w:rPr>
+          <w:rFonts w:ascii="Arial" w:hAnsi="Arial" w:cs="Arial"/>
+          <w:sz w:val="24"/>
+          <w:szCs w:val="28"/>
+        </w:rPr>
+        <w:t xml:space="preserve">Siendo la meta última minimizar el coste de vida </w:t>
+      </w:r>
+      <w:r>
+        <w:rPr>
+          <w:rFonts w:ascii="Arial" w:hAnsi="Arial" w:cs="Arial"/>
+          <w:sz w:val="24"/>
+          <w:szCs w:val="28"/>
+        </w:rPr>
+        <w:t xml:space="preserve">de </w:t>
+      </w:r>
+      <w:bookmarkStart w:id="7" w:name="_GoBack"/>
+      <w:bookmarkEnd w:id="7"/>
+      <w:r>
+        <w:rPr>
+          <w:rFonts w:ascii="Arial" w:hAnsi="Arial" w:cs="Arial"/>
+          <w:sz w:val="24"/>
+          <w:szCs w:val="28"/>
+        </w:rPr>
+        <w:t>la aplicación y maximizar la productividad del programador.</w:t>
       </w:r>
     </w:p>
     <w:p>
@@ -10044,7 +10024,7 @@
           <w:docGrid w:linePitch="360"/>
         </w:sectPr>
       </w:pPr>
-      <w:bookmarkStart w:id="7" w:name="_Toc157362662"/>
+      <w:bookmarkStart w:id="8" w:name="_Toc157362662"/>
     </w:p>
     <w:p>
       <w:pPr>
@@ -10068,8 +10048,8 @@
           <w:szCs w:val="48"/>
         </w:rPr>
       </w:pPr>
-      <w:bookmarkStart w:id="8" w:name="_Toc50084359"/>
-      <w:bookmarkStart w:id="9" w:name="_Toc50084768"/>
+      <w:bookmarkStart w:id="9" w:name="_Toc50084359"/>
+      <w:bookmarkStart w:id="10" w:name="_Toc50084768"/>
       <w:r>
         <w:rPr>
           <w:rFonts w:ascii="Arial" w:hAnsi="Arial"/>
@@ -10087,8 +10067,8 @@
         </w:rPr>
         <w:t>. CONCEPTOS PREVIOS</w:t>
       </w:r>
-      <w:bookmarkEnd w:id="8"/>
       <w:bookmarkEnd w:id="9"/>
+      <w:bookmarkEnd w:id="10"/>
       <w:r>
         <w:rPr>
           <w:rFonts w:ascii="Arial" w:hAnsi="Arial"/>
@@ -10123,7 +10103,7 @@
           <w:szCs w:val="44"/>
         </w:rPr>
       </w:pPr>
-      <w:bookmarkStart w:id="10" w:name="_Toc50084769"/>
+      <w:bookmarkStart w:id="11" w:name="_Toc50084769"/>
       <w:r>
         <w:rPr>
           <w:rFonts w:ascii="Arial" w:hAnsi="Arial"/>
@@ -10140,7 +10120,7 @@
         </w:rPr>
         <w:t>JavaScript</w:t>
       </w:r>
-      <w:bookmarkEnd w:id="10"/>
+      <w:bookmarkEnd w:id="11"/>
     </w:p>
     <w:p>
       <w:pPr>
@@ -10311,7 +10291,7 @@
           <w:szCs w:val="28"/>
         </w:rPr>
       </w:pPr>
-      <w:bookmarkStart w:id="11" w:name="_Toc50087565"/>
+      <w:bookmarkStart w:id="12" w:name="_Toc50087565"/>
       <w:r>
         <w:t xml:space="preserve">Figura </w:t>
       </w:r>
@@ -10336,7 +10316,7 @@
       <w:r>
         <w:t>. Ejemplo básico JavaScript</w:t>
       </w:r>
-      <w:bookmarkEnd w:id="11"/>
+      <w:bookmarkEnd w:id="12"/>
     </w:p>
     <w:p>
       <w:pPr>
@@ -10363,7 +10343,7 @@
           <w:szCs w:val="44"/>
         </w:rPr>
       </w:pPr>
-      <w:bookmarkStart w:id="12" w:name="_Toc50084770"/>
+      <w:bookmarkStart w:id="13" w:name="_Toc50084770"/>
       <w:r>
         <w:rPr>
           <w:rFonts w:ascii="Arial" w:hAnsi="Arial"/>
@@ -10388,7 +10368,7 @@
         </w:rPr>
         <w:t>cript</w:t>
       </w:r>
-      <w:bookmarkEnd w:id="12"/>
+      <w:bookmarkEnd w:id="13"/>
     </w:p>
     <w:p>
       <w:pPr>
@@ -10503,7 +10483,6 @@
           <w:szCs w:val="28"/>
         </w:rPr>
       </w:pPr>
-      <w:proofErr w:type="spellStart"/>
       <w:r>
         <w:rPr>
           <w:rFonts w:ascii="Arial" w:hAnsi="Arial" w:cs="Arial"/>
@@ -10512,7 +10491,6 @@
         </w:rPr>
         <w:t>Javascript</w:t>
       </w:r>
-      <w:proofErr w:type="spellEnd"/>
       <w:r>
         <w:rPr>
           <w:rFonts w:ascii="Arial" w:hAnsi="Arial" w:cs="Arial"/>
@@ -11087,7 +11065,7 @@
           <w:szCs w:val="28"/>
         </w:rPr>
       </w:pPr>
-      <w:bookmarkStart w:id="13" w:name="_Toc50087566"/>
+      <w:bookmarkStart w:id="14" w:name="_Toc50087566"/>
       <w:r>
         <w:t xml:space="preserve">Figura </w:t>
       </w:r>
@@ -11112,7 +11090,7 @@
       <w:r>
         <w:t>. Ejemplo clase ECMAScript</w:t>
       </w:r>
-      <w:bookmarkEnd w:id="13"/>
+      <w:bookmarkEnd w:id="14"/>
     </w:p>
     <w:p>
       <w:pPr>
@@ -11313,7 +11291,7 @@
           <w:szCs w:val="28"/>
         </w:rPr>
       </w:pPr>
-      <w:bookmarkStart w:id="14" w:name="_Toc50087567"/>
+      <w:bookmarkStart w:id="15" w:name="_Toc50087567"/>
       <w:r>
         <w:t xml:space="preserve">Figura </w:t>
       </w:r>
@@ -11338,7 +11316,7 @@
       <w:r>
         <w:t>. Declaración de un módulo</w:t>
       </w:r>
-      <w:bookmarkEnd w:id="14"/>
+      <w:bookmarkEnd w:id="15"/>
     </w:p>
     <w:p>
       <w:pPr>
@@ -11383,41 +11361,13 @@
         </w:rPr>
         <w:t xml:space="preserve">Distintos tipos de variables con el uso de las declaraciones </w:t>
       </w:r>
-      <w:proofErr w:type="spellStart"/>
-      <w:r>
-        <w:rPr>
-          <w:rFonts w:ascii="Arial" w:hAnsi="Arial" w:cs="Arial"/>
-          <w:sz w:val="24"/>
-          <w:szCs w:val="28"/>
-        </w:rPr>
-        <w:t>const</w:t>
-      </w:r>
-      <w:proofErr w:type="spellEnd"/>
-      <w:r>
-        <w:rPr>
-          <w:rFonts w:ascii="Arial" w:hAnsi="Arial" w:cs="Arial"/>
-          <w:sz w:val="24"/>
-          <w:szCs w:val="28"/>
-        </w:rPr>
-        <w:t xml:space="preserve"> y </w:t>
-      </w:r>
-      <w:proofErr w:type="spellStart"/>
-      <w:r>
-        <w:rPr>
-          <w:rFonts w:ascii="Arial" w:hAnsi="Arial" w:cs="Arial"/>
-          <w:sz w:val="24"/>
-          <w:szCs w:val="28"/>
-        </w:rPr>
-        <w:t>let</w:t>
-      </w:r>
-      <w:proofErr w:type="spellEnd"/>
-      <w:r>
-        <w:rPr>
-          <w:rFonts w:ascii="Arial" w:hAnsi="Arial" w:cs="Arial"/>
-          <w:sz w:val="24"/>
-          <w:szCs w:val="28"/>
-        </w:rPr>
-        <w:t xml:space="preserve">.  La primera nos permite crear constantes, y la segunda variables locales </w:t>
+      <w:r>
+        <w:rPr>
+          <w:rFonts w:ascii="Arial" w:hAnsi="Arial" w:cs="Arial"/>
+          <w:sz w:val="24"/>
+          <w:szCs w:val="28"/>
+        </w:rPr>
+        <w:t xml:space="preserve">const y let.  La primera nos permite crear constantes, y la segunda variables locales </w:t>
       </w:r>
       <w:r>
         <w:rPr>
@@ -11545,7 +11495,7 @@
           <w:szCs w:val="28"/>
         </w:rPr>
       </w:pPr>
-      <w:bookmarkStart w:id="15" w:name="_Toc50087568"/>
+      <w:bookmarkStart w:id="16" w:name="_Toc50087568"/>
       <w:r>
         <w:t xml:space="preserve">Figura </w:t>
       </w:r>
@@ -11568,22 +11518,9 @@
         <w:fldChar w:fldCharType="end"/>
       </w:r>
       <w:r>
-        <w:t xml:space="preserve">. Ejemplo declaraciones </w:t>
-      </w:r>
-      <w:proofErr w:type="spellStart"/>
-      <w:r>
-        <w:t>const</w:t>
-      </w:r>
-      <w:proofErr w:type="spellEnd"/>
-      <w:r>
-        <w:t xml:space="preserve"> y </w:t>
-      </w:r>
-      <w:proofErr w:type="spellStart"/>
-      <w:r>
-        <w:t>let</w:t>
-      </w:r>
-      <w:bookmarkEnd w:id="15"/>
-      <w:proofErr w:type="spellEnd"/>
+        <w:t>. Ejemplo declaraciones const y let</w:t>
+      </w:r>
+      <w:bookmarkEnd w:id="16"/>
     </w:p>
     <w:p>
       <w:pPr>
@@ -11679,43 +11616,7 @@
           <w:sz w:val="24"/>
           <w:szCs w:val="28"/>
         </w:rPr>
-        <w:t xml:space="preserve">, </w:t>
-      </w:r>
-      <w:proofErr w:type="spellStart"/>
-      <w:r>
-        <w:rPr>
-          <w:rFonts w:ascii="Arial" w:hAnsi="Arial" w:cs="Arial"/>
-          <w:sz w:val="24"/>
-          <w:szCs w:val="28"/>
-        </w:rPr>
-        <w:t>map</w:t>
-      </w:r>
-      <w:proofErr w:type="spellEnd"/>
-      <w:r>
-        <w:rPr>
-          <w:rFonts w:ascii="Arial" w:hAnsi="Arial" w:cs="Arial"/>
-          <w:sz w:val="24"/>
-          <w:szCs w:val="28"/>
-        </w:rPr>
-        <w:t xml:space="preserve">, </w:t>
-      </w:r>
-      <w:proofErr w:type="spellStart"/>
-      <w:r>
-        <w:rPr>
-          <w:rFonts w:ascii="Arial" w:hAnsi="Arial" w:cs="Arial"/>
-          <w:sz w:val="24"/>
-          <w:szCs w:val="28"/>
-        </w:rPr>
-        <w:t>filter</w:t>
-      </w:r>
-      <w:proofErr w:type="spellEnd"/>
-      <w:r>
-        <w:rPr>
-          <w:rFonts w:ascii="Arial" w:hAnsi="Arial" w:cs="Arial"/>
-          <w:sz w:val="24"/>
-          <w:szCs w:val="28"/>
-        </w:rPr>
-        <w:t xml:space="preserve"> y reduce</w:t>
+        <w:t>, map, filter y reduce</w:t>
       </w:r>
       <w:r>
         <w:rPr>
@@ -11740,23 +11641,13 @@
           <w:szCs w:val="28"/>
         </w:rPr>
       </w:pPr>
-      <w:proofErr w:type="spellStart"/>
-      <w:r>
-        <w:rPr>
-          <w:rFonts w:ascii="Arial" w:hAnsi="Arial" w:cs="Arial"/>
-          <w:sz w:val="24"/>
-          <w:szCs w:val="28"/>
-        </w:rPr>
-        <w:t>map</w:t>
-      </w:r>
-      <w:proofErr w:type="spellEnd"/>
-      <w:r>
-        <w:rPr>
-          <w:rFonts w:ascii="Arial" w:hAnsi="Arial" w:cs="Arial"/>
-          <w:sz w:val="24"/>
-          <w:szCs w:val="28"/>
-        </w:rPr>
-        <w:t xml:space="preserve">: El resultado nos devuelve una colección de elementos que son el </w:t>
+      <w:r>
+        <w:rPr>
+          <w:rFonts w:ascii="Arial" w:hAnsi="Arial" w:cs="Arial"/>
+          <w:sz w:val="24"/>
+          <w:szCs w:val="28"/>
+        </w:rPr>
+        <w:t xml:space="preserve">map: El resultado nos devuelve una colección de elementos que son el </w:t>
       </w:r>
       <w:r>
         <w:rPr>
@@ -11832,25 +11723,7 @@
           <w:sz w:val="24"/>
           <w:szCs w:val="28"/>
         </w:rPr>
-        <w:t xml:space="preserve"> [1,2,3].</w:t>
-      </w:r>
-      <w:proofErr w:type="spellStart"/>
-      <w:r>
-        <w:rPr>
-          <w:rFonts w:ascii="Arial" w:hAnsi="Arial" w:cs="Arial"/>
-          <w:sz w:val="24"/>
-          <w:szCs w:val="28"/>
-        </w:rPr>
-        <w:t>map</w:t>
-      </w:r>
-      <w:proofErr w:type="spellEnd"/>
-      <w:r>
-        <w:rPr>
-          <w:rFonts w:ascii="Arial" w:hAnsi="Arial" w:cs="Arial"/>
-          <w:sz w:val="24"/>
-          <w:szCs w:val="28"/>
-        </w:rPr>
-        <w:t>(n =&gt; n+1).</w:t>
+        <w:t xml:space="preserve"> [1,2,3].map(n =&gt; n+1).</w:t>
       </w:r>
     </w:p>
     <w:p>
@@ -11918,7 +11791,6 @@
           <w:szCs w:val="28"/>
         </w:rPr>
       </w:pPr>
-      <w:proofErr w:type="spellStart"/>
       <w:r>
         <w:rPr>
           <w:rFonts w:ascii="Arial" w:hAnsi="Arial" w:cs="Arial"/>
@@ -11926,16 +11798,7 @@
           <w:szCs w:val="28"/>
         </w:rPr>
         <w:lastRenderedPageBreak/>
-        <w:t>filter</w:t>
-      </w:r>
-      <w:proofErr w:type="spellEnd"/>
-      <w:r>
-        <w:rPr>
-          <w:rFonts w:ascii="Arial" w:hAnsi="Arial" w:cs="Arial"/>
-          <w:sz w:val="24"/>
-          <w:szCs w:val="28"/>
-        </w:rPr>
-        <w:t xml:space="preserve">: El resultado tendrá la misma forma que el argumento de </w:t>
+        <w:t xml:space="preserve">filter: El resultado tendrá la misma forma que el argumento de </w:t>
       </w:r>
       <w:r>
         <w:rPr>
@@ -12043,25 +11906,7 @@
           <w:sz w:val="24"/>
           <w:szCs w:val="28"/>
         </w:rPr>
-        <w:t>[1,2,3,4].</w:t>
-      </w:r>
-      <w:proofErr w:type="spellStart"/>
-      <w:r>
-        <w:rPr>
-          <w:rFonts w:ascii="Arial" w:hAnsi="Arial" w:cs="Arial"/>
-          <w:sz w:val="24"/>
-          <w:szCs w:val="28"/>
-        </w:rPr>
-        <w:t>filter</w:t>
-      </w:r>
-      <w:proofErr w:type="spellEnd"/>
-      <w:r>
-        <w:rPr>
-          <w:rFonts w:ascii="Arial" w:hAnsi="Arial" w:cs="Arial"/>
-          <w:sz w:val="24"/>
-          <w:szCs w:val="28"/>
-        </w:rPr>
-        <w:t xml:space="preserve">(n=&gt; n &lt; 3). </w:t>
+        <w:t xml:space="preserve">[1,2,3,4].filter(n=&gt; n &lt; 3). </w:t>
       </w:r>
     </w:p>
     <w:p>
@@ -12281,43 +12126,7 @@
           <w:sz w:val="24"/>
           <w:szCs w:val="28"/>
         </w:rPr>
-        <w:t xml:space="preserve">acumulador, </w:t>
-      </w:r>
-      <w:proofErr w:type="spellStart"/>
-      <w:r>
-        <w:rPr>
-          <w:rFonts w:ascii="Arial" w:hAnsi="Arial" w:cs="Arial"/>
-          <w:sz w:val="24"/>
-          <w:szCs w:val="28"/>
-        </w:rPr>
-        <w:t>valorActual</w:t>
-      </w:r>
-      <w:proofErr w:type="spellEnd"/>
-      <w:r>
-        <w:rPr>
-          <w:rFonts w:ascii="Arial" w:hAnsi="Arial" w:cs="Arial"/>
-          <w:sz w:val="24"/>
-          <w:szCs w:val="28"/>
-        </w:rPr>
-        <w:t xml:space="preserve">) =&gt; acumulador + </w:t>
-      </w:r>
-      <w:proofErr w:type="spellStart"/>
-      <w:r>
-        <w:rPr>
-          <w:rFonts w:ascii="Arial" w:hAnsi="Arial" w:cs="Arial"/>
-          <w:sz w:val="24"/>
-          <w:szCs w:val="28"/>
-        </w:rPr>
-        <w:t>valorActual</w:t>
-      </w:r>
-      <w:proofErr w:type="spellEnd"/>
-      <w:r>
-        <w:rPr>
-          <w:rFonts w:ascii="Arial" w:hAnsi="Arial" w:cs="Arial"/>
-          <w:sz w:val="24"/>
-          <w:szCs w:val="28"/>
-        </w:rPr>
-        <w:t>).</w:t>
+        <w:t>acumulador, valorActual) =&gt; acumulador + valorActual).</w:t>
       </w:r>
     </w:p>
     <w:p>
@@ -12748,8 +12557,8 @@
           <w:szCs w:val="32"/>
         </w:rPr>
       </w:pPr>
-      <w:bookmarkStart w:id="16" w:name="_Toc50084771"/>
-      <w:bookmarkEnd w:id="7"/>
+      <w:bookmarkStart w:id="17" w:name="_Toc50084771"/>
+      <w:bookmarkEnd w:id="8"/>
       <w:r>
         <w:rPr>
           <w:rFonts w:ascii="Arial" w:hAnsi="Arial"/>
@@ -12783,7 +12592,7 @@
         </w:rPr>
         <w:t>cript</w:t>
       </w:r>
-      <w:bookmarkEnd w:id="16"/>
+      <w:bookmarkEnd w:id="17"/>
       <w:r>
         <w:rPr>
           <w:rFonts w:ascii="Arial" w:hAnsi="Arial"/>
@@ -13058,7 +12867,7 @@
         <w:pStyle w:val="Descripcin"/>
         <w:jc w:val="center"/>
       </w:pPr>
-      <w:bookmarkStart w:id="17" w:name="_Toc50087569"/>
+      <w:bookmarkStart w:id="18" w:name="_Toc50087569"/>
       <w:r>
         <w:t xml:space="preserve">Figura </w:t>
       </w:r>
@@ -13083,7 +12892,7 @@
       <w:r>
         <w:t>. Composición de TypeScript</w:t>
       </w:r>
-      <w:bookmarkEnd w:id="17"/>
+      <w:bookmarkEnd w:id="18"/>
     </w:p>
     <w:p>
       <w:pPr>
@@ -13213,25 +13022,7 @@
           <w:sz w:val="24"/>
           <w:szCs w:val="28"/>
         </w:rPr>
-        <w:t xml:space="preserve">Es un lenguaje compilado: Lo cual es una ventaja porque permite encontrar errores en tiempo de compilación antes de abordar la ejecución. El compilador de </w:t>
-      </w:r>
-      <w:proofErr w:type="spellStart"/>
-      <w:r>
-        <w:rPr>
-          <w:rFonts w:ascii="Arial" w:hAnsi="Arial" w:cs="Arial"/>
-          <w:sz w:val="24"/>
-          <w:szCs w:val="28"/>
-        </w:rPr>
-        <w:t>Typescript</w:t>
-      </w:r>
-      <w:proofErr w:type="spellEnd"/>
-      <w:r>
-        <w:rPr>
-          <w:rFonts w:ascii="Arial" w:hAnsi="Arial" w:cs="Arial"/>
-          <w:sz w:val="24"/>
-          <w:szCs w:val="28"/>
-        </w:rPr>
-        <w:t xml:space="preserve"> </w:t>
+        <w:t xml:space="preserve">Es un lenguaje compilado: Lo cual es una ventaja porque permite encontrar errores en tiempo de compilación antes de abordar la ejecución. El compilador de Typescript </w:t>
       </w:r>
       <w:r>
         <w:rPr>
@@ -13240,25 +13031,7 @@
           <w:szCs w:val="28"/>
         </w:rPr>
         <w:lastRenderedPageBreak/>
-        <w:t xml:space="preserve">transforma el código a código </w:t>
-      </w:r>
-      <w:proofErr w:type="spellStart"/>
-      <w:r>
-        <w:rPr>
-          <w:rFonts w:ascii="Arial" w:hAnsi="Arial" w:cs="Arial"/>
-          <w:sz w:val="24"/>
-          <w:szCs w:val="28"/>
-        </w:rPr>
-        <w:t>Javascript</w:t>
-      </w:r>
-      <w:proofErr w:type="spellEnd"/>
-      <w:r>
-        <w:rPr>
-          <w:rFonts w:ascii="Arial" w:hAnsi="Arial" w:cs="Arial"/>
-          <w:sz w:val="24"/>
-          <w:szCs w:val="28"/>
-        </w:rPr>
-        <w:t xml:space="preserve"> tradicional el cual puede </w:t>
+        <w:t xml:space="preserve">transforma el código a código Javascript tradicional el cual puede </w:t>
       </w:r>
       <w:r>
         <w:rPr>
@@ -13298,25 +13071,7 @@
           <w:sz w:val="24"/>
           <w:szCs w:val="28"/>
         </w:rPr>
-        <w:t xml:space="preserve">Variables </w:t>
-      </w:r>
-      <w:proofErr w:type="spellStart"/>
-      <w:r>
-        <w:rPr>
-          <w:rFonts w:ascii="Arial" w:hAnsi="Arial" w:cs="Arial"/>
-          <w:sz w:val="24"/>
-          <w:szCs w:val="28"/>
-        </w:rPr>
-        <w:t>tipadas</w:t>
-      </w:r>
-      <w:proofErr w:type="spellEnd"/>
-      <w:r>
-        <w:rPr>
-          <w:rFonts w:ascii="Arial" w:hAnsi="Arial" w:cs="Arial"/>
-          <w:sz w:val="24"/>
-          <w:szCs w:val="28"/>
-        </w:rPr>
-        <w:t xml:space="preserve">: </w:t>
+        <w:t xml:space="preserve">Variables tipadas: </w:t>
       </w:r>
       <w:r>
         <w:rPr>
@@ -13404,18 +13159,8 @@
           <w:sz w:val="24"/>
           <w:szCs w:val="28"/>
         </w:rPr>
-        <w:t xml:space="preserve">un array de tipo </w:t>
-      </w:r>
-      <w:proofErr w:type="spellStart"/>
-      <w:r>
-        <w:rPr>
-          <w:rFonts w:ascii="Arial" w:hAnsi="Arial" w:cs="Arial"/>
-          <w:sz w:val="24"/>
-          <w:szCs w:val="28"/>
-        </w:rPr>
-        <w:t>number</w:t>
-      </w:r>
-      <w:proofErr w:type="spellEnd"/>
+        <w:t>un array de tipo number</w:t>
+      </w:r>
     </w:p>
     <w:p>
       <w:pPr>
@@ -13446,41 +13191,13 @@
           <w:szCs w:val="28"/>
         </w:rPr>
       </w:pPr>
-      <w:proofErr w:type="spellStart"/>
-      <w:r>
-        <w:rPr>
-          <w:rFonts w:ascii="Arial" w:hAnsi="Arial" w:cs="Arial"/>
-          <w:sz w:val="24"/>
-          <w:szCs w:val="28"/>
-        </w:rPr>
-        <w:t>numeros:Array</w:t>
-      </w:r>
-      <w:proofErr w:type="spellEnd"/>
-      <w:r>
-        <w:rPr>
-          <w:rFonts w:ascii="Arial" w:hAnsi="Arial" w:cs="Arial"/>
-          <w:sz w:val="24"/>
-          <w:szCs w:val="28"/>
-        </w:rPr>
-        <w:t>&lt;</w:t>
-      </w:r>
-      <w:proofErr w:type="spellStart"/>
-      <w:r>
-        <w:rPr>
-          <w:rFonts w:ascii="Arial" w:hAnsi="Arial" w:cs="Arial"/>
-          <w:sz w:val="24"/>
-          <w:szCs w:val="28"/>
-        </w:rPr>
-        <w:t>number</w:t>
-      </w:r>
-      <w:proofErr w:type="spellEnd"/>
-      <w:r>
-        <w:rPr>
-          <w:rFonts w:ascii="Arial" w:hAnsi="Arial" w:cs="Arial"/>
-          <w:sz w:val="24"/>
-          <w:szCs w:val="28"/>
-        </w:rPr>
-        <w:t>&gt;</w:t>
+      <w:r>
+        <w:rPr>
+          <w:rFonts w:ascii="Arial" w:hAnsi="Arial" w:cs="Arial"/>
+          <w:sz w:val="24"/>
+          <w:szCs w:val="28"/>
+        </w:rPr>
+        <w:t>numeros:Array&lt;number&gt;</w:t>
       </w:r>
     </w:p>
     <w:p>
@@ -13596,23 +13313,13 @@
           <w:szCs w:val="28"/>
         </w:rPr>
       </w:pPr>
-      <w:proofErr w:type="spellStart"/>
-      <w:r>
-        <w:rPr>
-          <w:rFonts w:ascii="Arial" w:hAnsi="Arial" w:cs="Arial"/>
-          <w:sz w:val="24"/>
-          <w:szCs w:val="28"/>
-        </w:rPr>
-        <w:t>numeros.push</w:t>
-      </w:r>
-      <w:proofErr w:type="spellEnd"/>
-      <w:r>
-        <w:rPr>
-          <w:rFonts w:ascii="Arial" w:hAnsi="Arial" w:cs="Arial"/>
-          <w:sz w:val="24"/>
-          <w:szCs w:val="28"/>
-        </w:rPr>
-        <w:t>(1);</w:t>
+      <w:r>
+        <w:rPr>
+          <w:rFonts w:ascii="Arial" w:hAnsi="Arial" w:cs="Arial"/>
+          <w:sz w:val="24"/>
+          <w:szCs w:val="28"/>
+        </w:rPr>
+        <w:t>numeros.push(1);</w:t>
       </w:r>
     </w:p>
     <w:p>
@@ -13632,23 +13339,13 @@
           <w:szCs w:val="28"/>
         </w:rPr>
       </w:pPr>
-      <w:proofErr w:type="spellStart"/>
-      <w:r>
-        <w:rPr>
-          <w:rFonts w:ascii="Arial" w:hAnsi="Arial" w:cs="Arial"/>
-          <w:sz w:val="24"/>
-          <w:szCs w:val="28"/>
-        </w:rPr>
-        <w:t>numeros.push</w:t>
-      </w:r>
-      <w:proofErr w:type="spellEnd"/>
-      <w:r>
-        <w:rPr>
-          <w:rFonts w:ascii="Arial" w:hAnsi="Arial" w:cs="Arial"/>
-          <w:sz w:val="24"/>
-          <w:szCs w:val="28"/>
-        </w:rPr>
-        <w:t>(2);</w:t>
+      <w:r>
+        <w:rPr>
+          <w:rFonts w:ascii="Arial" w:hAnsi="Arial" w:cs="Arial"/>
+          <w:sz w:val="24"/>
+          <w:szCs w:val="28"/>
+        </w:rPr>
+        <w:t>numeros.push(2);</w:t>
       </w:r>
     </w:p>
     <w:p>
@@ -13727,25 +13424,7 @@
           <w:sz w:val="24"/>
           <w:szCs w:val="28"/>
         </w:rPr>
-        <w:t xml:space="preserve"> pero en forma de </w:t>
-      </w:r>
-      <w:proofErr w:type="spellStart"/>
-      <w:r>
-        <w:rPr>
-          <w:rFonts w:ascii="Arial" w:hAnsi="Arial" w:cs="Arial"/>
-          <w:sz w:val="24"/>
-          <w:szCs w:val="28"/>
-        </w:rPr>
-        <w:t>string</w:t>
-      </w:r>
-      <w:proofErr w:type="spellEnd"/>
-      <w:r>
-        <w:rPr>
-          <w:rFonts w:ascii="Arial" w:hAnsi="Arial" w:cs="Arial"/>
-          <w:sz w:val="24"/>
-          <w:szCs w:val="28"/>
-        </w:rPr>
-        <w:t>.</w:t>
+        <w:t xml:space="preserve"> pero en forma de string.</w:t>
       </w:r>
     </w:p>
     <w:p>
@@ -13777,23 +13456,13 @@
           <w:szCs w:val="28"/>
         </w:rPr>
       </w:pPr>
-      <w:proofErr w:type="spellStart"/>
-      <w:r>
-        <w:rPr>
-          <w:rFonts w:ascii="Arial" w:hAnsi="Arial" w:cs="Arial"/>
-          <w:sz w:val="24"/>
-          <w:szCs w:val="28"/>
-        </w:rPr>
-        <w:t>numeros.push</w:t>
-      </w:r>
-      <w:proofErr w:type="spellEnd"/>
-      <w:r>
-        <w:rPr>
-          <w:rFonts w:ascii="Arial" w:hAnsi="Arial" w:cs="Arial"/>
-          <w:sz w:val="24"/>
-          <w:szCs w:val="28"/>
-        </w:rPr>
-        <w:t>(“3”);</w:t>
+      <w:r>
+        <w:rPr>
+          <w:rFonts w:ascii="Arial" w:hAnsi="Arial" w:cs="Arial"/>
+          <w:sz w:val="24"/>
+          <w:szCs w:val="28"/>
+        </w:rPr>
+        <w:t>numeros.push(“3”);</w:t>
       </w:r>
     </w:p>
     <w:p>
@@ -13889,25 +13558,7 @@
           <w:sz w:val="24"/>
           <w:szCs w:val="28"/>
         </w:rPr>
-        <w:t xml:space="preserve"> en </w:t>
-      </w:r>
-      <w:proofErr w:type="spellStart"/>
-      <w:r>
-        <w:rPr>
-          <w:rFonts w:ascii="Arial" w:hAnsi="Arial" w:cs="Arial"/>
-          <w:sz w:val="24"/>
-          <w:szCs w:val="28"/>
-        </w:rPr>
-        <w:t>Typescript</w:t>
-      </w:r>
-      <w:proofErr w:type="spellEnd"/>
-      <w:r>
-        <w:rPr>
-          <w:rFonts w:ascii="Arial" w:hAnsi="Arial" w:cs="Arial"/>
-          <w:sz w:val="24"/>
-          <w:szCs w:val="28"/>
-        </w:rPr>
-        <w:t xml:space="preserve"> veríamos un error en tiempo de compilación. </w:t>
+        <w:t xml:space="preserve"> en Typescript veríamos un error en tiempo de compilación. </w:t>
       </w:r>
     </w:p>
     <w:p>
@@ -13992,7 +13643,7 @@
           <w:szCs w:val="28"/>
         </w:rPr>
       </w:pPr>
-      <w:bookmarkStart w:id="18" w:name="_Toc50087570"/>
+      <w:bookmarkStart w:id="19" w:name="_Toc50087570"/>
       <w:r>
         <w:t xml:space="preserve">Figura </w:t>
       </w:r>
@@ -14017,7 +13668,7 @@
       <w:r>
         <w:t>. Error de compilación con TypeScript</w:t>
       </w:r>
-      <w:bookmarkEnd w:id="18"/>
+      <w:bookmarkEnd w:id="19"/>
     </w:p>
     <w:p>
       <w:pPr>
@@ -14181,7 +13832,7 @@
           <w:szCs w:val="28"/>
         </w:rPr>
       </w:pPr>
-      <w:bookmarkStart w:id="19" w:name="_Toc50087571"/>
+      <w:bookmarkStart w:id="20" w:name="_Toc50087571"/>
       <w:r>
         <w:t xml:space="preserve">Figura </w:t>
       </w:r>
@@ -14204,14 +13855,9 @@
         <w:fldChar w:fldCharType="end"/>
       </w:r>
       <w:r>
-        <w:t xml:space="preserve">. Aviso de error en Visual Studio </w:t>
-      </w:r>
-      <w:proofErr w:type="spellStart"/>
-      <w:r>
-        <w:t>Code</w:t>
-      </w:r>
-      <w:bookmarkEnd w:id="19"/>
-      <w:proofErr w:type="spellEnd"/>
+        <w:t>. Aviso de error en Visual Studio Code</w:t>
+      </w:r>
+      <w:bookmarkEnd w:id="20"/>
     </w:p>
     <w:p>
       <w:pPr>
@@ -14249,7 +13895,6 @@
         </w:rPr>
         <w:t xml:space="preserve">Modificadores de acceso </w:t>
       </w:r>
-      <w:proofErr w:type="spellStart"/>
       <w:r>
         <w:rPr>
           <w:rFonts w:ascii="Arial" w:hAnsi="Arial" w:cs="Arial"/>
@@ -14258,9 +13903,8 @@
           <w:sz w:val="24"/>
           <w:szCs w:val="28"/>
         </w:rPr>
-        <w:t>public</w:t>
-      </w:r>
-      <w:proofErr w:type="spellEnd"/>
+        <w:t>public,</w:t>
+      </w:r>
       <w:r>
         <w:rPr>
           <w:rFonts w:ascii="Arial" w:hAnsi="Arial" w:cs="Arial"/>
@@ -14269,52 +13913,8 @@
           <w:sz w:val="24"/>
           <w:szCs w:val="28"/>
         </w:rPr>
-        <w:t>,</w:t>
-      </w:r>
-      <w:r>
-        <w:rPr>
-          <w:rFonts w:ascii="Arial" w:hAnsi="Arial" w:cs="Arial"/>
-          <w:i/>
-          <w:iCs/>
-          <w:sz w:val="24"/>
-          <w:szCs w:val="28"/>
-        </w:rPr>
-        <w:t xml:space="preserve"> </w:t>
-      </w:r>
-      <w:proofErr w:type="spellStart"/>
-      <w:r>
-        <w:rPr>
-          <w:rFonts w:ascii="Arial" w:hAnsi="Arial" w:cs="Arial"/>
-          <w:i/>
-          <w:iCs/>
-          <w:sz w:val="24"/>
-          <w:szCs w:val="28"/>
-        </w:rPr>
-        <w:t>private</w:t>
-      </w:r>
-      <w:proofErr w:type="spellEnd"/>
-      <w:r>
-        <w:rPr>
-          <w:rFonts w:ascii="Arial" w:hAnsi="Arial" w:cs="Arial"/>
-          <w:i/>
-          <w:iCs/>
-          <w:sz w:val="24"/>
-          <w:szCs w:val="28"/>
-        </w:rPr>
-        <w:t xml:space="preserve"> y </w:t>
-      </w:r>
-      <w:proofErr w:type="spellStart"/>
-      <w:r>
-        <w:rPr>
-          <w:rFonts w:ascii="Arial" w:hAnsi="Arial" w:cs="Arial"/>
-          <w:i/>
-          <w:iCs/>
-          <w:sz w:val="24"/>
-          <w:szCs w:val="28"/>
-        </w:rPr>
-        <w:t>protected</w:t>
-      </w:r>
-      <w:proofErr w:type="spellEnd"/>
+        <w:t xml:space="preserve"> private y protected</w:t>
+      </w:r>
       <w:r>
         <w:rPr>
           <w:rFonts w:ascii="Arial" w:hAnsi="Arial" w:cs="Arial"/>
@@ -14423,7 +14023,7 @@
           <w:szCs w:val="28"/>
         </w:rPr>
       </w:pPr>
-      <w:bookmarkStart w:id="20" w:name="_Toc50087572"/>
+      <w:bookmarkStart w:id="21" w:name="_Toc50087572"/>
       <w:r>
         <w:t xml:space="preserve">Figura </w:t>
       </w:r>
@@ -14451,7 +14051,7 @@
       <w:r>
         <w:t>Ejemplo atributo con declaración de acceso</w:t>
       </w:r>
-      <w:bookmarkEnd w:id="20"/>
+      <w:bookmarkEnd w:id="21"/>
     </w:p>
     <w:p>
       <w:pPr>
@@ -14747,7 +14347,7 @@
           <w:szCs w:val="28"/>
         </w:rPr>
       </w:pPr>
-      <w:bookmarkStart w:id="21" w:name="_Toc50087573"/>
+      <w:bookmarkStart w:id="22" w:name="_Toc50087573"/>
       <w:r>
         <w:t xml:space="preserve">Figura </w:t>
       </w:r>
@@ -14773,17 +14373,9 @@
         <w:t xml:space="preserve">. </w:t>
       </w:r>
       <w:r>
-        <w:t xml:space="preserve">Función </w:t>
-      </w:r>
-      <w:proofErr w:type="spellStart"/>
-      <w:r>
-        <w:t>imprimeArgumento</w:t>
-      </w:r>
-      <w:proofErr w:type="spellEnd"/>
-      <w:r>
-        <w:t>()</w:t>
-      </w:r>
-      <w:bookmarkEnd w:id="21"/>
+        <w:t>Función imprimeArgumento()</w:t>
+      </w:r>
+      <w:bookmarkEnd w:id="22"/>
     </w:p>
     <w:p>
       <w:pPr>
@@ -15006,7 +14598,7 @@
           <w:szCs w:val="28"/>
         </w:rPr>
       </w:pPr>
-      <w:bookmarkStart w:id="22" w:name="_Toc50087574"/>
+      <w:bookmarkStart w:id="23" w:name="_Toc50087574"/>
       <w:r>
         <w:t xml:space="preserve">Figura </w:t>
       </w:r>
@@ -15032,17 +14624,9 @@
         <w:t xml:space="preserve">. </w:t>
       </w:r>
       <w:r>
-        <w:t xml:space="preserve">Invocación de la función </w:t>
-      </w:r>
-      <w:proofErr w:type="spellStart"/>
-      <w:r>
-        <w:t>imprimeArgumento</w:t>
-      </w:r>
-      <w:proofErr w:type="spellEnd"/>
-      <w:r>
-        <w:t>()</w:t>
-      </w:r>
-      <w:bookmarkEnd w:id="22"/>
+        <w:t>Invocación de la función imprimeArgumento()</w:t>
+      </w:r>
+      <w:bookmarkEnd w:id="23"/>
     </w:p>
     <w:p>
       <w:pPr>
@@ -15181,7 +14765,7 @@
           <w:szCs w:val="28"/>
         </w:rPr>
       </w:pPr>
-      <w:bookmarkStart w:id="23" w:name="_Toc50087575"/>
+      <w:bookmarkStart w:id="24" w:name="_Toc50087575"/>
       <w:r>
         <w:t xml:space="preserve">Figura </w:t>
       </w:r>
@@ -15209,7 +14793,7 @@
       <w:r>
         <w:t>Resultado de la función en la consola del navegador Google Chrome</w:t>
       </w:r>
-      <w:bookmarkEnd w:id="23"/>
+      <w:bookmarkEnd w:id="24"/>
     </w:p>
     <w:p>
       <w:pPr>
@@ -15362,18 +14946,8 @@
           <w:sz w:val="24"/>
           <w:szCs w:val="28"/>
         </w:rPr>
-        <w:t xml:space="preserve"> recurrir a la herencia y sobrescribir el método </w:t>
-      </w:r>
-      <w:proofErr w:type="spellStart"/>
-      <w:r>
-        <w:rPr>
-          <w:rFonts w:ascii="Arial" w:hAnsi="Arial" w:cs="Arial"/>
-          <w:sz w:val="24"/>
-          <w:szCs w:val="28"/>
-        </w:rPr>
-        <w:t>imprimeArgumento</w:t>
-      </w:r>
-      <w:proofErr w:type="spellEnd"/>
+        <w:t xml:space="preserve"> recurrir a la herencia y sobrescribir el método imprimeArgumento</w:t>
+      </w:r>
       <w:r>
         <w:rPr>
           <w:rFonts w:ascii="Arial" w:hAnsi="Arial" w:cs="Arial"/>
@@ -15540,45 +15114,8 @@
           <w:sz w:val="24"/>
           <w:szCs w:val="28"/>
         </w:rPr>
-        <w:t xml:space="preserve">(Single </w:t>
-      </w:r>
-      <w:proofErr w:type="spellStart"/>
-      <w:r>
-        <w:rPr>
-          <w:rFonts w:ascii="Arial" w:hAnsi="Arial" w:cs="Arial"/>
-          <w:sz w:val="24"/>
-          <w:szCs w:val="28"/>
-        </w:rPr>
-        <w:t>Responsability</w:t>
-      </w:r>
-      <w:proofErr w:type="spellEnd"/>
-      <w:r>
-        <w:rPr>
-          <w:rFonts w:ascii="Arial" w:hAnsi="Arial" w:cs="Arial"/>
-          <w:sz w:val="24"/>
-          <w:szCs w:val="28"/>
-        </w:rPr>
-        <w:t xml:space="preserve"> </w:t>
-      </w:r>
-      <w:proofErr w:type="spellStart"/>
-      <w:r>
-        <w:rPr>
-          <w:rFonts w:ascii="Arial" w:hAnsi="Arial" w:cs="Arial"/>
-          <w:sz w:val="24"/>
-          <w:szCs w:val="28"/>
-        </w:rPr>
-        <w:t>Principle</w:t>
-      </w:r>
-      <w:proofErr w:type="spellEnd"/>
-      <w:r>
-        <w:rPr>
-          <w:rFonts w:ascii="Arial" w:hAnsi="Arial" w:cs="Arial"/>
-          <w:sz w:val="24"/>
-          <w:szCs w:val="28"/>
-        </w:rPr>
-        <w:t xml:space="preserve">, SRP), </w:t>
-      </w:r>
-      <w:proofErr w:type="spellStart"/>
+        <w:t xml:space="preserve">(Single Responsability Principle, SRP), </w:t>
+      </w:r>
       <w:r>
         <w:rPr>
           <w:rFonts w:ascii="Arial" w:hAnsi="Arial" w:cs="Arial"/>
@@ -15593,16 +15130,7 @@
           <w:sz w:val="24"/>
           <w:szCs w:val="28"/>
         </w:rPr>
-        <w:t>nos</w:t>
-      </w:r>
-      <w:proofErr w:type="spellEnd"/>
-      <w:r>
-        <w:rPr>
-          <w:rFonts w:ascii="Arial" w:hAnsi="Arial" w:cs="Arial"/>
-          <w:sz w:val="24"/>
-          <w:szCs w:val="28"/>
-        </w:rPr>
-        <w:t xml:space="preserve"> indica que una clase o módulo debe tener </w:t>
+        <w:t xml:space="preserve">nos indica que una clase o módulo debe tener </w:t>
       </w:r>
       <w:r>
         <w:rPr>
@@ -16023,7 +15551,7 @@
           <w:szCs w:val="28"/>
         </w:rPr>
       </w:pPr>
-      <w:bookmarkStart w:id="24" w:name="_Toc50087576"/>
+      <w:bookmarkStart w:id="25" w:name="_Toc50087576"/>
       <w:r>
         <w:t xml:space="preserve">Figura </w:t>
       </w:r>
@@ -16048,7 +15576,7 @@
       <w:r>
         <w:t>. Función asociada al decorador</w:t>
       </w:r>
-      <w:bookmarkEnd w:id="24"/>
+      <w:bookmarkEnd w:id="25"/>
     </w:p>
     <w:p>
       <w:pPr>
@@ -16270,7 +15798,7 @@
           <w:szCs w:val="28"/>
         </w:rPr>
       </w:pPr>
-      <w:bookmarkStart w:id="25" w:name="_Toc50087577"/>
+      <w:bookmarkStart w:id="26" w:name="_Toc50087577"/>
       <w:r>
         <w:t xml:space="preserve">Figura </w:t>
       </w:r>
@@ -16295,7 +15823,7 @@
       <w:r>
         <w:t>.Ejemplo función decorada</w:t>
       </w:r>
-      <w:bookmarkEnd w:id="25"/>
+      <w:bookmarkEnd w:id="26"/>
     </w:p>
     <w:p>
       <w:pPr>
@@ -16434,7 +15962,7 @@
           <w:szCs w:val="28"/>
         </w:rPr>
       </w:pPr>
-      <w:bookmarkStart w:id="26" w:name="_Toc50087578"/>
+      <w:bookmarkStart w:id="27" w:name="_Toc50087578"/>
       <w:r>
         <w:t xml:space="preserve">Figura </w:t>
       </w:r>
@@ -16459,7 +15987,7 @@
       <w:r>
         <w:t>. Resultado final decorador</w:t>
       </w:r>
-      <w:bookmarkEnd w:id="26"/>
+      <w:bookmarkEnd w:id="27"/>
     </w:p>
     <w:p>
       <w:pPr>
@@ -16583,25 +16111,7 @@
           <w:sz w:val="24"/>
           <w:szCs w:val="28"/>
         </w:rPr>
-        <w:t xml:space="preserve"> Es una experiencia más agradable y eficiente trabajar con un editor como Visual Studio </w:t>
-      </w:r>
-      <w:proofErr w:type="spellStart"/>
-      <w:r>
-        <w:rPr>
-          <w:rFonts w:ascii="Arial" w:hAnsi="Arial" w:cs="Arial"/>
-          <w:sz w:val="24"/>
-          <w:szCs w:val="28"/>
-        </w:rPr>
-        <w:t>Code</w:t>
-      </w:r>
-      <w:proofErr w:type="spellEnd"/>
-      <w:r>
-        <w:rPr>
-          <w:rFonts w:ascii="Arial" w:hAnsi="Arial" w:cs="Arial"/>
-          <w:sz w:val="24"/>
-          <w:szCs w:val="28"/>
-        </w:rPr>
-        <w:t xml:space="preserve">, que permite </w:t>
+        <w:t xml:space="preserve"> Es una experiencia más agradable y eficiente trabajar con un editor como Visual Studio Code, que permite </w:t>
       </w:r>
       <w:r>
         <w:rPr>
@@ -16759,7 +16269,7 @@
           <w:szCs w:val="28"/>
         </w:rPr>
       </w:pPr>
-      <w:bookmarkStart w:id="27" w:name="_Toc50087579"/>
+      <w:bookmarkStart w:id="28" w:name="_Toc50087579"/>
       <w:r>
         <w:t xml:space="preserve">Figura </w:t>
       </w:r>
@@ -16782,14 +16292,9 @@
         <w:fldChar w:fldCharType="end"/>
       </w:r>
       <w:r>
-        <w:t xml:space="preserve">. Ejemplo en Visual Studio </w:t>
-      </w:r>
-      <w:proofErr w:type="spellStart"/>
-      <w:r>
-        <w:t>Code</w:t>
-      </w:r>
-      <w:bookmarkEnd w:id="27"/>
-      <w:proofErr w:type="spellEnd"/>
+        <w:t>. Ejemplo en Visual Studio Code</w:t>
+      </w:r>
+      <w:bookmarkEnd w:id="28"/>
     </w:p>
     <w:p>
       <w:pPr>
@@ -16819,25 +16324,7 @@
           <w:sz w:val="24"/>
           <w:szCs w:val="28"/>
         </w:rPr>
-        <w:t xml:space="preserve">Y aquí sugiere mediante un autocompletar las posibles funciones a utilizar para la variable </w:t>
-      </w:r>
-      <w:proofErr w:type="spellStart"/>
-      <w:r>
-        <w:rPr>
-          <w:rFonts w:ascii="Arial" w:hAnsi="Arial" w:cs="Arial"/>
-          <w:sz w:val="24"/>
-          <w:szCs w:val="28"/>
-        </w:rPr>
-        <w:t>string</w:t>
-      </w:r>
-      <w:proofErr w:type="spellEnd"/>
-      <w:r>
-        <w:rPr>
-          <w:rFonts w:ascii="Arial" w:hAnsi="Arial" w:cs="Arial"/>
-          <w:sz w:val="24"/>
-          <w:szCs w:val="28"/>
-        </w:rPr>
-        <w:t xml:space="preserve"> parámetro</w:t>
+        <w:t>Y aquí sugiere mediante un autocompletar las posibles funciones a utilizar para la variable string parámetro</w:t>
       </w:r>
     </w:p>
     <w:p>
@@ -16910,7 +16397,7 @@
           <w:szCs w:val="28"/>
         </w:rPr>
       </w:pPr>
-      <w:bookmarkStart w:id="28" w:name="_Toc50087580"/>
+      <w:bookmarkStart w:id="29" w:name="_Toc50087580"/>
       <w:r>
         <w:t xml:space="preserve">Figura </w:t>
       </w:r>
@@ -16933,14 +16420,9 @@
         <w:fldChar w:fldCharType="end"/>
       </w:r>
       <w:r>
-        <w:t xml:space="preserve">. Sugerencia en Visual Studio </w:t>
-      </w:r>
-      <w:proofErr w:type="spellStart"/>
-      <w:r>
-        <w:t>Code</w:t>
-      </w:r>
-      <w:bookmarkEnd w:id="28"/>
-      <w:proofErr w:type="spellEnd"/>
+        <w:t>. Sugerencia en Visual Studio Code</w:t>
+      </w:r>
+      <w:bookmarkEnd w:id="29"/>
     </w:p>
     <w:p>
       <w:pPr>
@@ -17050,8 +16532,8 @@
           <w:szCs w:val="48"/>
         </w:rPr>
       </w:pPr>
-      <w:bookmarkStart w:id="29" w:name="_Toc50084360"/>
-      <w:bookmarkStart w:id="30" w:name="_Toc50084772"/>
+      <w:bookmarkStart w:id="30" w:name="_Toc50084360"/>
+      <w:bookmarkStart w:id="31" w:name="_Toc50084772"/>
       <w:r>
         <w:rPr>
           <w:rFonts w:ascii="Arial" w:hAnsi="Arial"/>
@@ -17077,8 +16559,8 @@
         </w:rPr>
         <w:t>Angular</w:t>
       </w:r>
-      <w:bookmarkEnd w:id="29"/>
       <w:bookmarkEnd w:id="30"/>
+      <w:bookmarkEnd w:id="31"/>
     </w:p>
     <w:p>
       <w:pPr>
@@ -17137,18 +16619,8 @@
           <w:sz w:val="24"/>
           <w:szCs w:val="28"/>
         </w:rPr>
-        <w:t xml:space="preserve"> utilizando HTML y </w:t>
-      </w:r>
-      <w:proofErr w:type="spellStart"/>
-      <w:r>
-        <w:rPr>
-          <w:rFonts w:ascii="Arial" w:hAnsi="Arial" w:cs="Arial"/>
-          <w:sz w:val="24"/>
-          <w:szCs w:val="28"/>
-        </w:rPr>
-        <w:t>Typescript</w:t>
-      </w:r>
-      <w:proofErr w:type="spellEnd"/>
+        <w:t xml:space="preserve"> utilizando HTML y Typescript</w:t>
+      </w:r>
       <w:r>
         <w:rPr>
           <w:rFonts w:ascii="Arial" w:hAnsi="Arial" w:cs="Arial"/>
@@ -17182,16 +16654,7 @@
           <w:sz w:val="24"/>
           <w:szCs w:val="28"/>
         </w:rPr>
-        <w:t xml:space="preserve">esarrollado en </w:t>
-      </w:r>
-      <w:proofErr w:type="spellStart"/>
-      <w:r>
-        <w:rPr>
-          <w:rFonts w:ascii="Arial" w:hAnsi="Arial" w:cs="Arial"/>
-          <w:sz w:val="24"/>
-          <w:szCs w:val="28"/>
-        </w:rPr>
-        <w:t>Typ</w:t>
+        <w:t>esarrollado en Typ</w:t>
       </w:r>
       <w:r>
         <w:rPr>
@@ -17207,16 +16670,7 @@
           <w:sz w:val="24"/>
           <w:szCs w:val="28"/>
         </w:rPr>
-        <w:t>script</w:t>
-      </w:r>
-      <w:proofErr w:type="spellEnd"/>
-      <w:r>
-        <w:rPr>
-          <w:rFonts w:ascii="Arial" w:hAnsi="Arial" w:cs="Arial"/>
-          <w:sz w:val="24"/>
-          <w:szCs w:val="28"/>
-        </w:rPr>
-        <w:t xml:space="preserve">, por </w:t>
+        <w:t xml:space="preserve">script, por </w:t>
       </w:r>
       <w:r>
         <w:rPr>
@@ -17251,43 +16705,7 @@
           <w:sz w:val="24"/>
           <w:szCs w:val="28"/>
         </w:rPr>
-        <w:t xml:space="preserve">Angular es la evolución de </w:t>
-      </w:r>
-      <w:proofErr w:type="spellStart"/>
-      <w:r>
-        <w:rPr>
-          <w:rFonts w:ascii="Arial" w:hAnsi="Arial" w:cs="Arial"/>
-          <w:sz w:val="24"/>
-          <w:szCs w:val="28"/>
-        </w:rPr>
-        <w:t>AngularJS</w:t>
-      </w:r>
-      <w:proofErr w:type="spellEnd"/>
-      <w:r>
-        <w:rPr>
-          <w:rFonts w:ascii="Arial" w:hAnsi="Arial" w:cs="Arial"/>
-          <w:sz w:val="24"/>
-          <w:szCs w:val="28"/>
-        </w:rPr>
-        <w:t xml:space="preserve">, aunque incompatible con su predecesor.  Esto se debe a que es un framework totalmente nuevo que surge como solución a las carencias que mostraba </w:t>
-      </w:r>
-      <w:proofErr w:type="spellStart"/>
-      <w:r>
-        <w:rPr>
-          <w:rFonts w:ascii="Arial" w:hAnsi="Arial" w:cs="Arial"/>
-          <w:sz w:val="24"/>
-          <w:szCs w:val="28"/>
-        </w:rPr>
-        <w:t>AngularJS</w:t>
-      </w:r>
-      <w:proofErr w:type="spellEnd"/>
-      <w:r>
-        <w:rPr>
-          <w:rFonts w:ascii="Arial" w:hAnsi="Arial" w:cs="Arial"/>
-          <w:sz w:val="24"/>
-          <w:szCs w:val="28"/>
-        </w:rPr>
-        <w:t xml:space="preserve"> con respecto a problemas de rendimiento, escalabilidad, modularidad y también el soporte en móviles.</w:t>
+        <w:t>Angular es la evolución de AngularJS, aunque incompatible con su predecesor.  Esto se debe a que es un framework totalmente nuevo que surge como solución a las carencias que mostraba AngularJS con respecto a problemas de rendimiento, escalabilidad, modularidad y también el soporte en móviles.</w:t>
       </w:r>
     </w:p>
     <w:p>
@@ -17303,7 +16721,7 @@
           <w:szCs w:val="40"/>
         </w:rPr>
       </w:pPr>
-      <w:bookmarkStart w:id="31" w:name="_Toc50084773"/>
+      <w:bookmarkStart w:id="32" w:name="_Toc50084773"/>
       <w:r>
         <w:rPr>
           <w:rFonts w:ascii="Arial" w:hAnsi="Arial"/>
@@ -17320,7 +16738,7 @@
         </w:rPr>
         <w:t>Arquitectura</w:t>
       </w:r>
-      <w:bookmarkEnd w:id="31"/>
+      <w:bookmarkEnd w:id="32"/>
     </w:p>
     <w:p>
       <w:pPr>
@@ -17401,25 +16819,7 @@
           <w:sz w:val="24"/>
           <w:szCs w:val="28"/>
         </w:rPr>
-        <w:t xml:space="preserve"> </w:t>
-      </w:r>
-      <w:proofErr w:type="spellStart"/>
-      <w:r>
-        <w:rPr>
-          <w:rFonts w:ascii="Arial" w:hAnsi="Arial" w:cs="Arial"/>
-          <w:sz w:val="24"/>
-          <w:szCs w:val="28"/>
-        </w:rPr>
-        <w:t>NgModules</w:t>
-      </w:r>
-      <w:proofErr w:type="spellEnd"/>
-      <w:r>
-        <w:rPr>
-          <w:rFonts w:ascii="Arial" w:hAnsi="Arial" w:cs="Arial"/>
-          <w:sz w:val="24"/>
-          <w:szCs w:val="28"/>
-        </w:rPr>
-        <w:t xml:space="preserve">, los cuales </w:t>
+        <w:t xml:space="preserve"> NgModules, los cuales </w:t>
       </w:r>
       <w:r>
         <w:rPr>
@@ -17720,7 +17120,7 @@
           <w:szCs w:val="28"/>
         </w:rPr>
       </w:pPr>
-      <w:bookmarkStart w:id="32" w:name="_Toc50087581"/>
+      <w:bookmarkStart w:id="33" w:name="_Toc50087581"/>
       <w:r>
         <w:t xml:space="preserve">Figura </w:t>
       </w:r>
@@ -17745,7 +17145,7 @@
       <w:r>
         <w:t>. Ejemplos de composición de módulos</w:t>
       </w:r>
-      <w:bookmarkEnd w:id="32"/>
+      <w:bookmarkEnd w:id="33"/>
     </w:p>
     <w:p>
       <w:pPr>
@@ -18097,7 +17497,7 @@
           <w:szCs w:val="28"/>
         </w:rPr>
       </w:pPr>
-      <w:bookmarkStart w:id="33" w:name="_Toc50087582"/>
+      <w:bookmarkStart w:id="34" w:name="_Toc50087582"/>
       <w:r>
         <w:t xml:space="preserve">Figura </w:t>
       </w:r>
@@ -18122,7 +17522,7 @@
       <w:r>
         <w:t>. Arquitectura de Angular</w:t>
       </w:r>
-      <w:bookmarkEnd w:id="33"/>
+      <w:bookmarkEnd w:id="34"/>
     </w:p>
     <w:p>
       <w:pPr>
@@ -18185,7 +17585,7 @@
           <w:szCs w:val="44"/>
         </w:rPr>
       </w:pPr>
-      <w:bookmarkStart w:id="34" w:name="_Toc50084774"/>
+      <w:bookmarkStart w:id="35" w:name="_Toc50084774"/>
       <w:r>
         <w:rPr>
           <w:rFonts w:ascii="Arial" w:hAnsi="Arial"/>
@@ -18202,7 +17602,7 @@
         </w:rPr>
         <w:t>Módulos</w:t>
       </w:r>
-      <w:bookmarkEnd w:id="34"/>
+      <w:bookmarkEnd w:id="35"/>
       <w:r>
         <w:rPr>
           <w:rFonts w:ascii="Arial" w:hAnsi="Arial"/>
@@ -18241,17 +17641,8 @@
           <w:rFonts w:ascii="Arial" w:hAnsi="Arial" w:cs="Arial"/>
           <w:sz w:val="24"/>
         </w:rPr>
-        <w:t xml:space="preserve"> o </w:t>
-      </w:r>
-      <w:proofErr w:type="spellStart"/>
-      <w:r>
-        <w:rPr>
-          <w:rFonts w:ascii="Arial" w:hAnsi="Arial" w:cs="Arial"/>
-          <w:sz w:val="24"/>
-        </w:rPr>
-        <w:t>NgModules</w:t>
-      </w:r>
-      <w:proofErr w:type="spellEnd"/>
+        <w:t xml:space="preserve"> o NgModules</w:t>
+      </w:r>
       <w:r>
         <w:rPr>
           <w:rFonts w:ascii="Arial" w:hAnsi="Arial" w:cs="Arial"/>
@@ -18438,39 +17829,7 @@
           <w:rFonts w:ascii="Arial" w:hAnsi="Arial" w:cs="Arial"/>
           <w:sz w:val="24"/>
         </w:rPr>
-        <w:t xml:space="preserve"> raíz, el cual convencionalmente se denomina </w:t>
-      </w:r>
-      <w:proofErr w:type="spellStart"/>
-      <w:r>
-        <w:rPr>
-          <w:rFonts w:ascii="Arial" w:hAnsi="Arial" w:cs="Arial"/>
-          <w:sz w:val="24"/>
-        </w:rPr>
-        <w:t>AppModule</w:t>
-      </w:r>
-      <w:proofErr w:type="spellEnd"/>
-      <w:r>
-        <w:rPr>
-          <w:rFonts w:ascii="Arial" w:hAnsi="Arial" w:cs="Arial"/>
-          <w:sz w:val="24"/>
-        </w:rPr>
-        <w:t xml:space="preserve"> y reside en el archivo </w:t>
-      </w:r>
-      <w:proofErr w:type="spellStart"/>
-      <w:r>
-        <w:rPr>
-          <w:rFonts w:ascii="Arial" w:hAnsi="Arial" w:cs="Arial"/>
-          <w:sz w:val="24"/>
-        </w:rPr>
-        <w:t>app.module.ts</w:t>
-      </w:r>
-      <w:proofErr w:type="spellEnd"/>
-      <w:r>
-        <w:rPr>
-          <w:rFonts w:ascii="Arial" w:hAnsi="Arial" w:cs="Arial"/>
-          <w:sz w:val="24"/>
-        </w:rPr>
-        <w:t xml:space="preserve">. </w:t>
+        <w:t xml:space="preserve"> raíz, el cual convencionalmente se denomina AppModule y reside en el archivo app.module.ts. </w:t>
       </w:r>
       <w:r>
         <w:rPr>
@@ -18552,7 +17911,7 @@
           <w:sz w:val="24"/>
         </w:rPr>
       </w:pPr>
-      <w:bookmarkStart w:id="35" w:name="_Toc50087583"/>
+      <w:bookmarkStart w:id="36" w:name="_Toc50087583"/>
       <w:r>
         <w:t xml:space="preserve">Figura </w:t>
       </w:r>
@@ -18575,14 +17934,9 @@
         <w:fldChar w:fldCharType="end"/>
       </w:r>
       <w:r>
-        <w:t xml:space="preserve">. Módulo </w:t>
-      </w:r>
-      <w:proofErr w:type="spellStart"/>
-      <w:r>
-        <w:t>raiz</w:t>
-      </w:r>
-      <w:bookmarkEnd w:id="35"/>
-      <w:proofErr w:type="spellEnd"/>
+        <w:t>. Módulo raiz</w:t>
+      </w:r>
+      <w:bookmarkEnd w:id="36"/>
     </w:p>
     <w:p>
       <w:pPr>
@@ -18615,23 +17969,7 @@
           <w:rFonts w:ascii="Arial" w:hAnsi="Arial" w:cs="Arial"/>
           <w:sz w:val="24"/>
         </w:rPr>
-        <w:t xml:space="preserve">, normalmente </w:t>
-      </w:r>
-      <w:proofErr w:type="spellStart"/>
-      <w:r>
-        <w:rPr>
-          <w:rFonts w:ascii="Arial" w:hAnsi="Arial" w:cs="Arial"/>
-          <w:sz w:val="24"/>
-        </w:rPr>
-        <w:t>main.ts</w:t>
-      </w:r>
-      <w:proofErr w:type="spellEnd"/>
-      <w:r>
-        <w:rPr>
-          <w:rFonts w:ascii="Arial" w:hAnsi="Arial" w:cs="Arial"/>
-          <w:sz w:val="24"/>
-        </w:rPr>
-        <w:t>, el cual será el punto de entrada a la aplicación.</w:t>
+        <w:t>, normalmente main.ts, el cual será el punto de entrada a la aplicación.</w:t>
       </w:r>
     </w:p>
     <w:p>
@@ -18715,7 +18053,7 @@
           <w:sz w:val="24"/>
         </w:rPr>
       </w:pPr>
-      <w:bookmarkStart w:id="36" w:name="_Toc50087584"/>
+      <w:bookmarkStart w:id="37" w:name="_Toc50087584"/>
       <w:r>
         <w:t xml:space="preserve">Figura </w:t>
       </w:r>
@@ -18740,7 +18078,7 @@
       <w:r>
         <w:t>. Fichero principal</w:t>
       </w:r>
-      <w:bookmarkEnd w:id="36"/>
+      <w:bookmarkEnd w:id="37"/>
     </w:p>
     <w:p>
       <w:pPr>
@@ -18821,7 +18159,7 @@
           <w:szCs w:val="36"/>
         </w:rPr>
       </w:pPr>
-      <w:bookmarkStart w:id="37" w:name="_Toc50084775"/>
+      <w:bookmarkStart w:id="38" w:name="_Toc50084775"/>
       <w:r>
         <w:rPr>
           <w:rFonts w:ascii="Arial" w:hAnsi="Arial" w:cs="Arial"/>
@@ -18838,7 +18176,7 @@
         </w:rPr>
         <w:t>Composición de un Modulo</w:t>
       </w:r>
-      <w:bookmarkEnd w:id="37"/>
+      <w:bookmarkEnd w:id="38"/>
     </w:p>
     <w:p>
       <w:pPr>
@@ -18868,18 +18206,8 @@
           <w:sz w:val="28"/>
           <w:szCs w:val="28"/>
         </w:rPr>
-        <w:t>El decorador @</w:t>
-      </w:r>
-      <w:proofErr w:type="spellStart"/>
-      <w:r>
-        <w:rPr>
-          <w:rFonts w:ascii="Arial" w:hAnsi="Arial" w:cs="Arial"/>
-          <w:sz w:val="28"/>
-          <w:szCs w:val="28"/>
-        </w:rPr>
-        <w:t>NgModule</w:t>
-      </w:r>
-      <w:proofErr w:type="spellEnd"/>
+        <w:t>El decorador @NgModule</w:t>
+      </w:r>
     </w:p>
     <w:p>
       <w:pPr>
@@ -18905,23 +18233,7 @@
           <w:rFonts w:ascii="Arial" w:hAnsi="Arial" w:cs="Arial"/>
           <w:sz w:val="24"/>
         </w:rPr>
-        <w:t>Un módulo se define mediante una clase decorada con @</w:t>
-      </w:r>
-      <w:proofErr w:type="spellStart"/>
-      <w:r>
-        <w:rPr>
-          <w:rFonts w:ascii="Arial" w:hAnsi="Arial" w:cs="Arial"/>
-          <w:sz w:val="24"/>
-        </w:rPr>
-        <w:t>NgModule</w:t>
-      </w:r>
-      <w:proofErr w:type="spellEnd"/>
-      <w:r>
-        <w:rPr>
-          <w:rFonts w:ascii="Arial" w:hAnsi="Arial" w:cs="Arial"/>
-          <w:sz w:val="24"/>
-        </w:rPr>
-        <w:t xml:space="preserve">. Este decorador es una función que indica al framework que </w:t>
+        <w:t xml:space="preserve">Un módulo se define mediante una clase decorada con @NgModule. Este decorador es una función que indica al framework que </w:t>
       </w:r>
       <w:r>
         <w:rPr>
@@ -19034,7 +18346,7 @@
         <w:pStyle w:val="Descripcin"/>
         <w:jc w:val="center"/>
       </w:pPr>
-      <w:bookmarkStart w:id="38" w:name="_Toc50087585"/>
+      <w:bookmarkStart w:id="39" w:name="_Toc50087585"/>
       <w:r>
         <w:t xml:space="preserve">Figura </w:t>
       </w:r>
@@ -19059,7 +18371,7 @@
       <w:r>
         <w:t>. Composición del módulo raíz</w:t>
       </w:r>
-      <w:bookmarkEnd w:id="38"/>
+      <w:bookmarkEnd w:id="39"/>
     </w:p>
     <w:p/>
     <w:p>
@@ -19107,18 +18419,8 @@
           <w:sz w:val="28"/>
           <w:szCs w:val="28"/>
         </w:rPr>
-        <w:t xml:space="preserve">El array </w:t>
-      </w:r>
-      <w:proofErr w:type="spellStart"/>
-      <w:r>
-        <w:rPr>
-          <w:rFonts w:ascii="Arial" w:hAnsi="Arial" w:cs="Arial"/>
-          <w:sz w:val="28"/>
-          <w:szCs w:val="28"/>
-        </w:rPr>
-        <w:t>declarations</w:t>
-      </w:r>
-      <w:proofErr w:type="spellEnd"/>
+        <w:t>El array declarations</w:t>
+      </w:r>
     </w:p>
     <w:p/>
     <w:p>
@@ -19166,18 +18468,8 @@
           <w:sz w:val="28"/>
           <w:szCs w:val="28"/>
         </w:rPr>
-        <w:t xml:space="preserve">El array </w:t>
-      </w:r>
-      <w:proofErr w:type="spellStart"/>
-      <w:r>
-        <w:rPr>
-          <w:rFonts w:ascii="Arial" w:hAnsi="Arial" w:cs="Arial"/>
-          <w:sz w:val="28"/>
-          <w:szCs w:val="28"/>
-        </w:rPr>
-        <w:t>exports</w:t>
-      </w:r>
-      <w:proofErr w:type="spellEnd"/>
+        <w:t>El array exports</w:t>
+      </w:r>
     </w:p>
     <w:p>
       <w:pPr>
@@ -19203,23 +18495,7 @@
           <w:rFonts w:ascii="Arial" w:hAnsi="Arial" w:cs="Arial"/>
           <w:sz w:val="24"/>
         </w:rPr>
-        <w:t xml:space="preserve">Es el subconjunto del array </w:t>
-      </w:r>
-      <w:proofErr w:type="spellStart"/>
-      <w:r>
-        <w:rPr>
-          <w:rFonts w:ascii="Arial" w:hAnsi="Arial" w:cs="Arial"/>
-          <w:sz w:val="24"/>
-        </w:rPr>
-        <w:t>declarations</w:t>
-      </w:r>
-      <w:proofErr w:type="spellEnd"/>
-      <w:r>
-        <w:rPr>
-          <w:rFonts w:ascii="Arial" w:hAnsi="Arial" w:cs="Arial"/>
-          <w:sz w:val="24"/>
-        </w:rPr>
-        <w:t xml:space="preserve"> que deseamos que sean visibles y utilizables por otros módulos que importen este módulo.</w:t>
+        <w:t>Es el subconjunto del array declarations que deseamos que sean visibles y utilizables por otros módulos que importen este módulo.</w:t>
       </w:r>
     </w:p>
     <w:p>
@@ -19250,18 +18526,8 @@
           <w:sz w:val="28"/>
           <w:szCs w:val="28"/>
         </w:rPr>
-        <w:t xml:space="preserve">El array </w:t>
-      </w:r>
-      <w:proofErr w:type="spellStart"/>
-      <w:r>
-        <w:rPr>
-          <w:rFonts w:ascii="Arial" w:hAnsi="Arial" w:cs="Arial"/>
-          <w:sz w:val="28"/>
-          <w:szCs w:val="28"/>
-        </w:rPr>
-        <w:t>imports</w:t>
-      </w:r>
-      <w:proofErr w:type="spellEnd"/>
+        <w:t>El array imports</w:t>
+      </w:r>
     </w:p>
     <w:p>
       <w:pPr>
@@ -19318,18 +18584,8 @@
           <w:sz w:val="28"/>
           <w:szCs w:val="28"/>
         </w:rPr>
-        <w:t xml:space="preserve">El array </w:t>
-      </w:r>
-      <w:proofErr w:type="spellStart"/>
-      <w:r>
-        <w:rPr>
-          <w:rFonts w:ascii="Arial" w:hAnsi="Arial" w:cs="Arial"/>
-          <w:sz w:val="28"/>
-          <w:szCs w:val="28"/>
-        </w:rPr>
-        <w:t>providers</w:t>
-      </w:r>
-      <w:proofErr w:type="spellEnd"/>
+        <w:t>El array providers</w:t>
+      </w:r>
     </w:p>
     <w:p>
       <w:pPr>
@@ -19419,7 +18675,7 @@
           <w:szCs w:val="40"/>
         </w:rPr>
       </w:pPr>
-      <w:bookmarkStart w:id="39" w:name="_Toc50084776"/>
+      <w:bookmarkStart w:id="40" w:name="_Toc50084776"/>
       <w:r>
         <w:rPr>
           <w:rFonts w:ascii="Arial" w:hAnsi="Arial"/>
@@ -19437,7 +18693,7 @@
         </w:rPr>
         <w:t>Componentes</w:t>
       </w:r>
-      <w:bookmarkEnd w:id="39"/>
+      <w:bookmarkEnd w:id="40"/>
       <w:r>
         <w:rPr>
           <w:rFonts w:ascii="Arial" w:hAnsi="Arial"/>
@@ -19493,23 +18749,7 @@
           <w:rFonts w:ascii="Arial" w:hAnsi="Arial" w:cs="Arial"/>
           <w:sz w:val="24"/>
         </w:rPr>
-        <w:t>Un componente es una clase estándar decorada con @</w:t>
-      </w:r>
-      <w:proofErr w:type="spellStart"/>
-      <w:r>
-        <w:rPr>
-          <w:rFonts w:ascii="Arial" w:hAnsi="Arial" w:cs="Arial"/>
-          <w:sz w:val="24"/>
-        </w:rPr>
-        <w:t>Component</w:t>
-      </w:r>
-      <w:proofErr w:type="spellEnd"/>
-      <w:r>
-        <w:rPr>
-          <w:rFonts w:ascii="Arial" w:hAnsi="Arial" w:cs="Arial"/>
-          <w:sz w:val="24"/>
-        </w:rPr>
-        <w:t>.</w:t>
+        <w:t>Un componente es una clase estándar decorada con @Component.</w:t>
       </w:r>
     </w:p>
     <w:p>
@@ -19593,7 +18833,7 @@
           <w:sz w:val="24"/>
         </w:rPr>
       </w:pPr>
-      <w:bookmarkStart w:id="40" w:name="_Toc50087586"/>
+      <w:bookmarkStart w:id="41" w:name="_Toc50087586"/>
       <w:r>
         <w:t xml:space="preserve">Figura </w:t>
       </w:r>
@@ -19616,14 +18856,9 @@
         <w:fldChar w:fldCharType="end"/>
       </w:r>
       <w:r>
-        <w:t xml:space="preserve">. Decorador </w:t>
-      </w:r>
-      <w:proofErr w:type="spellStart"/>
-      <w:r>
-        <w:t>Component</w:t>
-      </w:r>
-      <w:bookmarkEnd w:id="40"/>
-      <w:proofErr w:type="spellEnd"/>
+        <w:t>. Decorador Component</w:t>
+      </w:r>
+      <w:bookmarkEnd w:id="41"/>
     </w:p>
     <w:p>
       <w:pPr>
@@ -19732,7 +18967,7 @@
           <w:szCs w:val="36"/>
         </w:rPr>
       </w:pPr>
-      <w:bookmarkStart w:id="41" w:name="_Toc50084777"/>
+      <w:bookmarkStart w:id="42" w:name="_Toc50084777"/>
       <w:r>
         <w:rPr>
           <w:rFonts w:ascii="Arial" w:hAnsi="Arial" w:cs="Arial"/>
@@ -19749,7 +18984,7 @@
         </w:rPr>
         <w:t>Componentes y Data Binding</w:t>
       </w:r>
-      <w:bookmarkEnd w:id="41"/>
+      <w:bookmarkEnd w:id="42"/>
     </w:p>
     <w:p>
       <w:pPr>
@@ -19974,23 +19209,7 @@
           <w:rFonts w:ascii="Arial" w:hAnsi="Arial" w:cs="Arial"/>
           <w:sz w:val="24"/>
         </w:rPr>
-        <w:t>s la comunicación entre nuestro código HTML y nuestra lógica de programación ubicado en nuestro archivo .</w:t>
-      </w:r>
-      <w:proofErr w:type="spellStart"/>
-      <w:r>
-        <w:rPr>
-          <w:rFonts w:ascii="Arial" w:hAnsi="Arial" w:cs="Arial"/>
-          <w:sz w:val="24"/>
-        </w:rPr>
-        <w:t>ts</w:t>
-      </w:r>
-      <w:proofErr w:type="spellEnd"/>
-      <w:r>
-        <w:rPr>
-          <w:rFonts w:ascii="Arial" w:hAnsi="Arial" w:cs="Arial"/>
-          <w:sz w:val="24"/>
-        </w:rPr>
-        <w:t>.</w:t>
+        <w:t>s la comunicación entre nuestro código HTML y nuestra lógica de programación ubicado en nuestro archivo .ts.</w:t>
       </w:r>
     </w:p>
     <w:p>
@@ -20149,7 +19368,7 @@
           <w:sz w:val="24"/>
         </w:rPr>
       </w:pPr>
-      <w:bookmarkStart w:id="42" w:name="_Toc50087587"/>
+      <w:bookmarkStart w:id="43" w:name="_Toc50087587"/>
       <w:r>
         <w:t xml:space="preserve">Figura </w:t>
       </w:r>
@@ -20174,7 +19393,7 @@
       <w:r>
         <w:t>. Funcionamiento de Data Binding</w:t>
       </w:r>
-      <w:bookmarkEnd w:id="42"/>
+      <w:bookmarkEnd w:id="43"/>
     </w:p>
     <w:p>
       <w:pPr>
@@ -20318,7 +19537,7 @@
           <w:sz w:val="24"/>
         </w:rPr>
       </w:pPr>
-      <w:bookmarkStart w:id="43" w:name="_Toc50087588"/>
+      <w:bookmarkStart w:id="44" w:name="_Toc50087588"/>
       <w:r>
         <w:t xml:space="preserve">Figura </w:t>
       </w:r>
@@ -20343,7 +19562,7 @@
       <w:r>
         <w:t>. Ejemplo construcción de una tabla con Angular</w:t>
       </w:r>
-      <w:bookmarkEnd w:id="43"/>
+      <w:bookmarkEnd w:id="44"/>
     </w:p>
     <w:p>
       <w:pPr>
@@ -20369,23 +19588,7 @@
           <w:rFonts w:ascii="Arial" w:hAnsi="Arial" w:cs="Arial"/>
           <w:sz w:val="24"/>
         </w:rPr>
-        <w:t>Siendo la variable “</w:t>
-      </w:r>
-      <w:proofErr w:type="spellStart"/>
-      <w:r>
-        <w:rPr>
-          <w:rFonts w:ascii="Arial" w:hAnsi="Arial" w:cs="Arial"/>
-          <w:sz w:val="24"/>
-        </w:rPr>
-        <w:t>listadoObjetos</w:t>
-      </w:r>
-      <w:proofErr w:type="spellEnd"/>
-      <w:r>
-        <w:rPr>
-          <w:rFonts w:ascii="Arial" w:hAnsi="Arial" w:cs="Arial"/>
-          <w:sz w:val="24"/>
-        </w:rPr>
-        <w:t xml:space="preserve">” un array de objetos con </w:t>
+        <w:t xml:space="preserve">Siendo la variable “listadoObjetos” un array de objetos con </w:t>
       </w:r>
       <w:r>
         <w:rPr>
@@ -20467,7 +19670,7 @@
           <w:sz w:val="24"/>
         </w:rPr>
       </w:pPr>
-      <w:bookmarkStart w:id="44" w:name="_Toc50087589"/>
+      <w:bookmarkStart w:id="45" w:name="_Toc50087589"/>
       <w:r>
         <w:t xml:space="preserve">Figura </w:t>
       </w:r>
@@ -20490,17 +19693,9 @@
         <w:fldChar w:fldCharType="end"/>
       </w:r>
       <w:r>
-        <w:t>. Ejemplo variable "</w:t>
-      </w:r>
-      <w:proofErr w:type="spellStart"/>
-      <w:r>
-        <w:t>listadoObjetos</w:t>
-      </w:r>
-      <w:proofErr w:type="spellEnd"/>
-      <w:r>
-        <w:t>"</w:t>
-      </w:r>
-      <w:bookmarkEnd w:id="44"/>
+        <w:t>. Ejemplo variable "listadoObjetos"</w:t>
+      </w:r>
+      <w:bookmarkEnd w:id="45"/>
     </w:p>
     <w:p>
       <w:pPr>
@@ -20555,7 +19750,6 @@
         </w:rPr>
         <w:t>elemento del DOM con la etiqueta &lt;</w:t>
       </w:r>
-      <w:proofErr w:type="spellStart"/>
       <w:r>
         <w:rPr>
           <w:rFonts w:ascii="Arial" w:hAnsi="Arial" w:cs="Arial"/>
@@ -20563,7 +19757,6 @@
         </w:rPr>
         <w:t>tr</w:t>
       </w:r>
-      <w:proofErr w:type="spellEnd"/>
       <w:r>
         <w:rPr>
           <w:rFonts w:ascii="Arial" w:hAnsi="Arial" w:cs="Arial"/>
@@ -20576,23 +19769,7 @@
           <w:rFonts w:ascii="Arial" w:hAnsi="Arial" w:cs="Arial"/>
           <w:sz w:val="24"/>
         </w:rPr>
-        <w:t xml:space="preserve"> de manera dinámica gracias a la directiva *</w:t>
-      </w:r>
-      <w:proofErr w:type="spellStart"/>
-      <w:r>
-        <w:rPr>
-          <w:rFonts w:ascii="Arial" w:hAnsi="Arial" w:cs="Arial"/>
-          <w:sz w:val="24"/>
-        </w:rPr>
-        <w:t>ngFor</w:t>
-      </w:r>
-      <w:proofErr w:type="spellEnd"/>
-      <w:r>
-        <w:rPr>
-          <w:rFonts w:ascii="Arial" w:hAnsi="Arial" w:cs="Arial"/>
-          <w:sz w:val="24"/>
-        </w:rPr>
-        <w:t>:</w:t>
+        <w:t xml:space="preserve"> de manera dinámica gracias a la directiva *ngFor:</w:t>
       </w:r>
     </w:p>
     <w:p>
@@ -20676,7 +19853,7 @@
           <w:sz w:val="24"/>
         </w:rPr>
       </w:pPr>
-      <w:bookmarkStart w:id="45" w:name="_Toc50087590"/>
+      <w:bookmarkStart w:id="46" w:name="_Toc50087590"/>
       <w:r>
         <w:t xml:space="preserve">Figura </w:t>
       </w:r>
@@ -20701,7 +19878,7 @@
       <w:r>
         <w:t>. Vista de tabla HTML creada</w:t>
       </w:r>
-      <w:bookmarkEnd w:id="45"/>
+      <w:bookmarkEnd w:id="46"/>
     </w:p>
     <w:p>
       <w:pPr>
@@ -20727,23 +19904,7 @@
           <w:rFonts w:ascii="Arial" w:hAnsi="Arial" w:cs="Arial"/>
           <w:sz w:val="24"/>
         </w:rPr>
-        <w:t>Si quisiéramos actualizar los valores de dicha tabla, bastaría con actualizar la variable “</w:t>
-      </w:r>
-      <w:proofErr w:type="spellStart"/>
-      <w:r>
-        <w:rPr>
-          <w:rFonts w:ascii="Arial" w:hAnsi="Arial" w:cs="Arial"/>
-          <w:sz w:val="24"/>
-        </w:rPr>
-        <w:t>listadoObjetos</w:t>
-      </w:r>
-      <w:proofErr w:type="spellEnd"/>
-      <w:r>
-        <w:rPr>
-          <w:rFonts w:ascii="Arial" w:hAnsi="Arial" w:cs="Arial"/>
-          <w:sz w:val="24"/>
-        </w:rPr>
-        <w:t>”</w:t>
+        <w:t>Si quisiéramos actualizar los valores de dicha tabla, bastaría con actualizar la variable “listadoObjetos”</w:t>
       </w:r>
       <w:r>
         <w:rPr>
@@ -20836,7 +19997,6 @@
         </w:rPr>
         <w:t>&lt;</w:t>
       </w:r>
-      <w:proofErr w:type="spellStart"/>
       <w:r>
         <w:rPr>
           <w:rFonts w:ascii="Arial" w:hAnsi="Arial" w:cs="Arial"/>
@@ -20844,7 +20004,6 @@
         </w:rPr>
         <w:t>tr</w:t>
       </w:r>
-      <w:proofErr w:type="spellEnd"/>
       <w:r>
         <w:rPr>
           <w:rFonts w:ascii="Arial" w:hAnsi="Arial" w:cs="Arial"/>
@@ -20987,7 +20146,7 @@
           <w:sz w:val="24"/>
         </w:rPr>
       </w:pPr>
-      <w:bookmarkStart w:id="46" w:name="_Toc50087591"/>
+      <w:bookmarkStart w:id="47" w:name="_Toc50087591"/>
       <w:r>
         <w:t xml:space="preserve">Figura </w:t>
       </w:r>
@@ -21012,7 +20171,7 @@
       <w:r>
         <w:t>. Función que actualiza atributo</w:t>
       </w:r>
-      <w:bookmarkEnd w:id="46"/>
+      <w:bookmarkEnd w:id="47"/>
     </w:p>
     <w:p>
       <w:pPr>
@@ -21027,7 +20186,7 @@
           <w:szCs w:val="40"/>
         </w:rPr>
       </w:pPr>
-      <w:bookmarkStart w:id="47" w:name="_Toc50084778"/>
+      <w:bookmarkStart w:id="48" w:name="_Toc50084778"/>
       <w:r>
         <w:rPr>
           <w:rFonts w:ascii="Arial" w:hAnsi="Arial"/>
@@ -21045,7 +20204,7 @@
         </w:rPr>
         <w:t>Servicios</w:t>
       </w:r>
-      <w:bookmarkEnd w:id="47"/>
+      <w:bookmarkEnd w:id="48"/>
     </w:p>
     <w:p>
       <w:pPr>
@@ -21213,46 +20372,14 @@
           <w:rFonts w:ascii="Arial" w:hAnsi="Arial" w:cs="Arial"/>
           <w:sz w:val="24"/>
         </w:rPr>
-        <w:t xml:space="preserve">la parte del servidor, el </w:t>
-      </w:r>
-      <w:proofErr w:type="spellStart"/>
-      <w:r>
-        <w:rPr>
-          <w:rFonts w:ascii="Arial" w:hAnsi="Arial" w:cs="Arial"/>
-          <w:sz w:val="24"/>
-        </w:rPr>
-        <w:t>backend</w:t>
-      </w:r>
-      <w:proofErr w:type="spellEnd"/>
-      <w:r>
-        <w:rPr>
-          <w:rFonts w:ascii="Arial" w:hAnsi="Arial" w:cs="Arial"/>
-          <w:sz w:val="24"/>
-        </w:rPr>
-        <w:t>,</w:t>
-      </w:r>
-      <w:r>
-        <w:rPr>
-          <w:rFonts w:ascii="Arial" w:hAnsi="Arial" w:cs="Arial"/>
-          <w:sz w:val="24"/>
-        </w:rPr>
-        <w:t xml:space="preserve"> de la aplicación en busca de los datos. Un componente interactúa con el </w:t>
-      </w:r>
-      <w:proofErr w:type="spellStart"/>
-      <w:r>
-        <w:rPr>
-          <w:rFonts w:ascii="Arial" w:hAnsi="Arial" w:cs="Arial"/>
-          <w:sz w:val="24"/>
-        </w:rPr>
-        <w:t>backend</w:t>
-      </w:r>
-      <w:proofErr w:type="spellEnd"/>
-      <w:r>
-        <w:rPr>
-          <w:rFonts w:ascii="Arial" w:hAnsi="Arial" w:cs="Arial"/>
-          <w:sz w:val="24"/>
-        </w:rPr>
-        <w:t xml:space="preserve"> a través de un servicio. </w:t>
+        <w:t>la parte del servidor, el backend,</w:t>
+      </w:r>
+      <w:r>
+        <w:rPr>
+          <w:rFonts w:ascii="Arial" w:hAnsi="Arial" w:cs="Arial"/>
+          <w:sz w:val="24"/>
+        </w:rPr>
+        <w:t xml:space="preserve"> de la aplicación en busca de los datos. Un componente interactúa con el backend a través de un servicio. </w:t>
       </w:r>
       <w:r>
         <w:rPr>
@@ -21283,23 +20410,7 @@
           <w:rFonts w:ascii="Arial" w:hAnsi="Arial" w:cs="Arial"/>
           <w:sz w:val="24"/>
         </w:rPr>
-        <w:t>el decorador @</w:t>
-      </w:r>
-      <w:proofErr w:type="spellStart"/>
-      <w:r>
-        <w:rPr>
-          <w:rFonts w:ascii="Arial" w:hAnsi="Arial" w:cs="Arial"/>
-          <w:sz w:val="24"/>
-        </w:rPr>
-        <w:t>Injectable</w:t>
-      </w:r>
-      <w:proofErr w:type="spellEnd"/>
-      <w:r>
-        <w:rPr>
-          <w:rFonts w:ascii="Arial" w:hAnsi="Arial" w:cs="Arial"/>
-          <w:sz w:val="24"/>
-        </w:rPr>
-        <w:t>, el cual proporciona los metadatos necesarios para que Angular pueda inyectar dicha clase</w:t>
+        <w:t>el decorador @Injectable, el cual proporciona los metadatos necesarios para que Angular pueda inyectar dicha clase</w:t>
       </w:r>
       <w:r>
         <w:rPr>
@@ -21390,7 +20501,7 @@
           <w:sz w:val="24"/>
         </w:rPr>
       </w:pPr>
-      <w:bookmarkStart w:id="48" w:name="_Toc50087592"/>
+      <w:bookmarkStart w:id="49" w:name="_Toc50087592"/>
       <w:r>
         <w:t xml:space="preserve">Figura </w:t>
       </w:r>
@@ -21413,14 +20524,9 @@
         <w:fldChar w:fldCharType="end"/>
       </w:r>
       <w:r>
-        <w:t>. Decorador @</w:t>
-      </w:r>
-      <w:proofErr w:type="spellStart"/>
-      <w:r>
-        <w:t>Injectable</w:t>
-      </w:r>
-      <w:bookmarkEnd w:id="48"/>
-      <w:proofErr w:type="spellEnd"/>
+        <w:t>. Decorador @Injectable</w:t>
+      </w:r>
+      <w:bookmarkEnd w:id="49"/>
     </w:p>
     <w:p>
       <w:pPr>
@@ -21446,7 +20552,7 @@
           <w:szCs w:val="36"/>
         </w:rPr>
       </w:pPr>
-      <w:bookmarkStart w:id="49" w:name="_Toc50084779"/>
+      <w:bookmarkStart w:id="50" w:name="_Toc50084779"/>
       <w:r>
         <w:rPr>
           <w:rFonts w:ascii="Arial" w:hAnsi="Arial" w:cs="Arial"/>
@@ -21463,7 +20569,7 @@
         </w:rPr>
         <w:t>Servicios en módulos</w:t>
       </w:r>
-      <w:bookmarkEnd w:id="49"/>
+      <w:bookmarkEnd w:id="50"/>
     </w:p>
     <w:p>
       <w:pPr>
@@ -21489,30 +20595,14 @@
           <w:rFonts w:ascii="Arial" w:hAnsi="Arial" w:cs="Arial"/>
           <w:sz w:val="24"/>
         </w:rPr>
-        <w:t xml:space="preserve">Como se me mencionó un servicio puede estar inyectado en un módulo. De manera que todos los elementos del módulo tengan acceso al servicio. De esta forma todos los componentes de un módulo concreto pueden acceder al servicio que se ha registrado en el array </w:t>
-      </w:r>
-      <w:proofErr w:type="spellStart"/>
-      <w:r>
-        <w:rPr>
-          <w:rFonts w:ascii="Arial" w:hAnsi="Arial" w:cs="Arial"/>
-          <w:sz w:val="24"/>
-        </w:rPr>
-        <w:t>provider</w:t>
-      </w:r>
-      <w:r>
-        <w:rPr>
-          <w:rFonts w:ascii="Arial" w:hAnsi="Arial" w:cs="Arial"/>
-          <w:sz w:val="24"/>
-        </w:rPr>
-        <w:t>s</w:t>
-      </w:r>
-      <w:proofErr w:type="spellEnd"/>
-      <w:r>
-        <w:rPr>
-          <w:rFonts w:ascii="Arial" w:hAnsi="Arial" w:cs="Arial"/>
-          <w:sz w:val="24"/>
-        </w:rPr>
-        <w:t xml:space="preserve"> correspondiente.</w:t>
+        <w:t>Como se me mencionó un servicio puede estar inyectado en un módulo. De manera que todos los elementos del módulo tengan acceso al servicio. De esta forma todos los componentes de un módulo concreto pueden acceder al servicio que se ha registrado en el array provider</w:t>
+      </w:r>
+      <w:r>
+        <w:rPr>
+          <w:rFonts w:ascii="Arial" w:hAnsi="Arial" w:cs="Arial"/>
+          <w:sz w:val="24"/>
+        </w:rPr>
+        <w:t>s correspondiente.</w:t>
       </w:r>
     </w:p>
     <w:p>
@@ -21597,7 +20687,7 @@
           <w:sz w:val="24"/>
         </w:rPr>
       </w:pPr>
-      <w:bookmarkStart w:id="50" w:name="_Toc50087593"/>
+      <w:bookmarkStart w:id="51" w:name="_Toc50087593"/>
       <w:r>
         <w:t xml:space="preserve">Figura </w:t>
       </w:r>
@@ -21622,7 +20712,7 @@
       <w:r>
         <w:t>. Ejemplo servicios en módulo</w:t>
       </w:r>
-      <w:bookmarkEnd w:id="50"/>
+      <w:bookmarkEnd w:id="51"/>
     </w:p>
     <w:p>
       <w:pPr>
@@ -21658,7 +20748,7 @@
           <w:szCs w:val="36"/>
         </w:rPr>
       </w:pPr>
-      <w:bookmarkStart w:id="51" w:name="_Toc50084780"/>
+      <w:bookmarkStart w:id="52" w:name="_Toc50084780"/>
       <w:r>
         <w:rPr>
           <w:rFonts w:ascii="Arial" w:hAnsi="Arial" w:cs="Arial"/>
@@ -21675,7 +20765,7 @@
         </w:rPr>
         <w:t>Servicios en componentes</w:t>
       </w:r>
-      <w:bookmarkEnd w:id="51"/>
+      <w:bookmarkEnd w:id="52"/>
     </w:p>
     <w:p>
       <w:pPr>
@@ -21809,7 +20899,7 @@
           <w:sz w:val="24"/>
         </w:rPr>
       </w:pPr>
-      <w:bookmarkStart w:id="52" w:name="_Toc50087594"/>
+      <w:bookmarkStart w:id="53" w:name="_Toc50087594"/>
       <w:r>
         <w:t xml:space="preserve">Figura </w:t>
       </w:r>
@@ -21834,7 +20924,7 @@
       <w:r>
         <w:t>. Ejemplo servicio importado directamente en componente</w:t>
       </w:r>
-      <w:bookmarkEnd w:id="52"/>
+      <w:bookmarkEnd w:id="53"/>
     </w:p>
     <w:p>
       <w:pPr>
@@ -21890,7 +20980,7 @@
           <w:szCs w:val="36"/>
         </w:rPr>
       </w:pPr>
-      <w:bookmarkStart w:id="53" w:name="_Toc50084781"/>
+      <w:bookmarkStart w:id="54" w:name="_Toc50084781"/>
     </w:p>
     <w:p>
       <w:pPr>
@@ -21920,19 +21010,9 @@
           <w:sz w:val="36"/>
           <w:szCs w:val="36"/>
         </w:rPr>
-        <w:t xml:space="preserve">Servicios y el Patrón de diseño </w:t>
-      </w:r>
-      <w:proofErr w:type="spellStart"/>
-      <w:r>
-        <w:rPr>
-          <w:rFonts w:ascii="Arial" w:hAnsi="Arial" w:cs="Arial"/>
-          <w:sz w:val="36"/>
-          <w:szCs w:val="36"/>
-        </w:rPr>
-        <w:t>Singleton</w:t>
-      </w:r>
-      <w:bookmarkEnd w:id="53"/>
-      <w:proofErr w:type="spellEnd"/>
+        <w:t>Servicios y el Patrón de diseño Singleton</w:t>
+      </w:r>
+      <w:bookmarkEnd w:id="54"/>
     </w:p>
     <w:p>
       <w:pPr>
@@ -21958,40 +21038,32 @@
           <w:rFonts w:ascii="Arial" w:hAnsi="Arial" w:cs="Arial"/>
           <w:sz w:val="24"/>
         </w:rPr>
-        <w:t xml:space="preserve">El patrón de diseño </w:t>
-      </w:r>
-      <w:proofErr w:type="spellStart"/>
-      <w:r>
-        <w:rPr>
-          <w:rFonts w:ascii="Arial" w:hAnsi="Arial" w:cs="Arial"/>
-          <w:sz w:val="24"/>
-        </w:rPr>
-        <w:t>Singleton</w:t>
-      </w:r>
-      <w:proofErr w:type="spellEnd"/>
-      <w:r>
-        <w:rPr>
-          <w:rFonts w:ascii="Arial" w:hAnsi="Arial" w:cs="Arial"/>
-          <w:sz w:val="24"/>
-        </w:rPr>
-        <w:t xml:space="preserve"> consiste en restringir la creación de un objeto a una única instancia. Angular nos permite aprovechar la ventaja de este enfoque y utilizarlo para nuestros servicios.</w:t>
-      </w:r>
-      <w:r>
-        <w:rPr>
-          <w:rFonts w:ascii="Arial" w:hAnsi="Arial" w:cs="Arial"/>
-          <w:sz w:val="24"/>
-        </w:rPr>
-        <w:t xml:space="preserve"> Es decir, podemos hacer que un servicio determinado sea un </w:t>
-      </w:r>
-      <w:proofErr w:type="spellStart"/>
-      <w:r>
-        <w:rPr>
-          <w:rFonts w:ascii="Arial" w:hAnsi="Arial" w:cs="Arial"/>
-          <w:sz w:val="24"/>
-        </w:rPr>
-        <w:t>Singleton</w:t>
-      </w:r>
-      <w:proofErr w:type="spellEnd"/>
+        <w:t>El patrón de diseño Singleton consiste en restringir la creación de un objeto a una única instancia. Angular nos permite aprovechar la ventaja de este enfoque y utilizarlo para nuestros servicios.</w:t>
+      </w:r>
+      <w:r>
+        <w:rPr>
+          <w:rFonts w:ascii="Arial" w:hAnsi="Arial" w:cs="Arial"/>
+          <w:sz w:val="24"/>
+        </w:rPr>
+        <w:t xml:space="preserve"> Es decir, podemos hacer que un servicio determinado sea un Singleton.</w:t>
+      </w:r>
+    </w:p>
+    <w:p>
+      <w:pPr>
+        <w:ind w:firstLine="0"/>
+        <w:jc w:val="left"/>
+        <w:rPr>
+          <w:rFonts w:ascii="Arial" w:hAnsi="Arial" w:cs="Arial"/>
+          <w:sz w:val="24"/>
+        </w:rPr>
+      </w:pPr>
+      <w:r>
+        <w:rPr>
+          <w:rFonts w:ascii="Arial" w:hAnsi="Arial" w:cs="Arial"/>
+          <w:sz w:val="24"/>
+        </w:rPr>
+        <w:t>La ventaja de que un servicio sea un Singleton viene del hecho que podemos asegurar que los datos se manipulen en él no estarán sufriendo cambios no deseados desde algún otro componente.  Por ejemplo, si se está transfiriendo datos desde un componente hacia otro componente a través de un servicio, es de vital importancia que ninguno de los dos componentes implicados pueda instanciar nuevamente al servicio que sirve como conductor</w:t>
+      </w:r>
       <w:r>
         <w:rPr>
           <w:rFonts w:ascii="Arial" w:hAnsi="Arial" w:cs="Arial"/>
@@ -22014,63 +21086,7 @@
           <w:rFonts w:ascii="Arial" w:hAnsi="Arial" w:cs="Arial"/>
           <w:sz w:val="24"/>
         </w:rPr>
-        <w:t xml:space="preserve">La ventaja de que un servicio sea un </w:t>
-      </w:r>
-      <w:proofErr w:type="spellStart"/>
-      <w:r>
-        <w:rPr>
-          <w:rFonts w:ascii="Arial" w:hAnsi="Arial" w:cs="Arial"/>
-          <w:sz w:val="24"/>
-        </w:rPr>
-        <w:t>Singleton</w:t>
-      </w:r>
-      <w:proofErr w:type="spellEnd"/>
-      <w:r>
-        <w:rPr>
-          <w:rFonts w:ascii="Arial" w:hAnsi="Arial" w:cs="Arial"/>
-          <w:sz w:val="24"/>
-        </w:rPr>
-        <w:t xml:space="preserve"> viene del hecho que podemos asegurar que los datos se manipulen en él no estarán sufriendo cambios no deseados desde algún otro componente.  Por ejemplo, si se está transfiriendo datos desde un componente hacia otro componente a través de un servicio, es de vital importancia que ninguno de los dos componentes implicados pueda instanciar nuevamente al servicio que sirve como conductor</w:t>
-      </w:r>
-      <w:r>
-        <w:rPr>
-          <w:rFonts w:ascii="Arial" w:hAnsi="Arial" w:cs="Arial"/>
-          <w:sz w:val="24"/>
-        </w:rPr>
-        <w:t>.</w:t>
-      </w:r>
-    </w:p>
-    <w:p>
-      <w:pPr>
-        <w:ind w:firstLine="0"/>
-        <w:jc w:val="left"/>
-        <w:rPr>
-          <w:rFonts w:ascii="Arial" w:hAnsi="Arial" w:cs="Arial"/>
-          <w:sz w:val="24"/>
-        </w:rPr>
-      </w:pPr>
-      <w:r>
-        <w:rPr>
-          <w:rFonts w:ascii="Arial" w:hAnsi="Arial" w:cs="Arial"/>
-          <w:sz w:val="24"/>
-        </w:rPr>
-        <w:t xml:space="preserve">La forma más común de hacer esto es crear un módulo llamado </w:t>
-      </w:r>
-      <w:proofErr w:type="spellStart"/>
-      <w:r>
-        <w:rPr>
-          <w:rFonts w:ascii="Arial" w:hAnsi="Arial" w:cs="Arial"/>
-          <w:sz w:val="24"/>
-        </w:rPr>
-        <w:t>CoreModule</w:t>
-      </w:r>
-      <w:proofErr w:type="spellEnd"/>
-      <w:r>
-        <w:rPr>
-          <w:rFonts w:ascii="Arial" w:hAnsi="Arial" w:cs="Arial"/>
-          <w:sz w:val="24"/>
-        </w:rPr>
-        <w:t xml:space="preserve"> el cual se inyectará en el </w:t>
+        <w:t xml:space="preserve">La forma más común de hacer esto es crear un módulo llamado CoreModule el cual se inyectará en el </w:t>
       </w:r>
       <w:r>
         <w:rPr>
@@ -22086,7 +21102,6 @@
         </w:rPr>
         <w:t xml:space="preserve"> raíz y quién contendrá nuestros servicios </w:t>
       </w:r>
-      <w:proofErr w:type="spellStart"/>
       <w:r>
         <w:rPr>
           <w:rFonts w:ascii="Arial" w:hAnsi="Arial" w:cs="Arial"/>
@@ -22099,15 +21114,7 @@
           <w:rFonts w:ascii="Arial" w:hAnsi="Arial" w:cs="Arial"/>
           <w:sz w:val="24"/>
         </w:rPr>
-        <w:t>ingleton</w:t>
-      </w:r>
-      <w:proofErr w:type="spellEnd"/>
-      <w:r>
-        <w:rPr>
-          <w:rFonts w:ascii="Arial" w:hAnsi="Arial" w:cs="Arial"/>
-          <w:sz w:val="24"/>
-        </w:rPr>
-        <w:t>. Además</w:t>
+        <w:t>ingleton. Además</w:t>
       </w:r>
       <w:r>
         <w:rPr>
@@ -22121,23 +21128,7 @@
           <w:rFonts w:ascii="Arial" w:hAnsi="Arial" w:cs="Arial"/>
           <w:sz w:val="24"/>
         </w:rPr>
-        <w:t xml:space="preserve"> </w:t>
-      </w:r>
-      <w:proofErr w:type="spellStart"/>
-      <w:r>
-        <w:rPr>
-          <w:rFonts w:ascii="Arial" w:hAnsi="Arial" w:cs="Arial"/>
-          <w:sz w:val="24"/>
-        </w:rPr>
-        <w:t>CoreModule</w:t>
-      </w:r>
-      <w:proofErr w:type="spellEnd"/>
-      <w:r>
-        <w:rPr>
-          <w:rFonts w:ascii="Arial" w:hAnsi="Arial" w:cs="Arial"/>
-          <w:sz w:val="24"/>
-        </w:rPr>
-        <w:t xml:space="preserve"> utilizará las </w:t>
+        <w:t xml:space="preserve"> CoreModule utilizará las </w:t>
       </w:r>
       <w:r>
         <w:rPr>
@@ -22151,39 +21142,7 @@
           <w:rFonts w:ascii="Arial" w:hAnsi="Arial" w:cs="Arial"/>
           <w:sz w:val="24"/>
         </w:rPr>
-        <w:t xml:space="preserve"> @</w:t>
-      </w:r>
-      <w:proofErr w:type="spellStart"/>
-      <w:r>
-        <w:rPr>
-          <w:rFonts w:ascii="Arial" w:hAnsi="Arial" w:cs="Arial"/>
-          <w:sz w:val="24"/>
-        </w:rPr>
-        <w:t>Optional</w:t>
-      </w:r>
-      <w:proofErr w:type="spellEnd"/>
-      <w:r>
-        <w:rPr>
-          <w:rFonts w:ascii="Arial" w:hAnsi="Arial" w:cs="Arial"/>
-          <w:sz w:val="24"/>
-        </w:rPr>
-        <w:t xml:space="preserve"> y @</w:t>
-      </w:r>
-      <w:proofErr w:type="spellStart"/>
-      <w:r>
-        <w:rPr>
-          <w:rFonts w:ascii="Arial" w:hAnsi="Arial" w:cs="Arial"/>
-          <w:sz w:val="24"/>
-        </w:rPr>
-        <w:t>SkipSelf</w:t>
-      </w:r>
-      <w:proofErr w:type="spellEnd"/>
-      <w:r>
-        <w:rPr>
-          <w:rFonts w:ascii="Arial" w:hAnsi="Arial" w:cs="Arial"/>
-          <w:sz w:val="24"/>
-        </w:rPr>
-        <w:t xml:space="preserve"> para comprobar que no se instancie en ningún otro lado.</w:t>
+        <w:t xml:space="preserve"> @Optional y @SkipSelf para comprobar que no se instancie en ningún otro lado.</w:t>
       </w:r>
     </w:p>
     <w:p>
@@ -22267,7 +21226,7 @@
           <w:sz w:val="24"/>
         </w:rPr>
       </w:pPr>
-      <w:bookmarkStart w:id="54" w:name="_Toc50087595"/>
+      <w:bookmarkStart w:id="55" w:name="_Toc50087595"/>
       <w:r>
         <w:t xml:space="preserve">Figura </w:t>
       </w:r>
@@ -22290,14 +21249,9 @@
         <w:fldChar w:fldCharType="end"/>
       </w:r>
       <w:r>
-        <w:t xml:space="preserve">. Módulo </w:t>
-      </w:r>
-      <w:proofErr w:type="spellStart"/>
-      <w:r>
-        <w:t>CoreModule</w:t>
-      </w:r>
-      <w:bookmarkEnd w:id="54"/>
-      <w:proofErr w:type="spellEnd"/>
+        <w:t>. Módulo CoreModule</w:t>
+      </w:r>
+      <w:bookmarkEnd w:id="55"/>
     </w:p>
     <w:p>
       <w:pPr>
@@ -22446,7 +21400,7 @@
           <w:sz w:val="24"/>
         </w:rPr>
       </w:pPr>
-      <w:bookmarkStart w:id="55" w:name="_Toc50087596"/>
+      <w:bookmarkStart w:id="56" w:name="_Toc50087596"/>
       <w:r>
         <w:t xml:space="preserve">Figura </w:t>
       </w:r>
@@ -22469,17 +21423,9 @@
         <w:fldChar w:fldCharType="end"/>
       </w:r>
       <w:r>
-        <w:t xml:space="preserve">. Asegurar </w:t>
-      </w:r>
-      <w:proofErr w:type="spellStart"/>
-      <w:r>
-        <w:t>Singleton</w:t>
-      </w:r>
-      <w:proofErr w:type="spellEnd"/>
-      <w:r>
-        <w:t xml:space="preserve"> directamente en servicio</w:t>
-      </w:r>
-      <w:bookmarkEnd w:id="55"/>
+        <w:t>. Asegurar Singleton directamente en servicio</w:t>
+      </w:r>
+      <w:bookmarkEnd w:id="56"/>
     </w:p>
     <w:p>
       <w:pPr>
@@ -22494,7 +21440,7 @@
           <w:szCs w:val="40"/>
         </w:rPr>
       </w:pPr>
-      <w:bookmarkStart w:id="56" w:name="_Toc50084782"/>
+      <w:bookmarkStart w:id="57" w:name="_Toc50084782"/>
       <w:r>
         <w:rPr>
           <w:rFonts w:ascii="Arial" w:hAnsi="Arial"/>
@@ -22512,7 +21458,7 @@
         </w:rPr>
         <w:t>Directivas</w:t>
       </w:r>
-      <w:bookmarkEnd w:id="56"/>
+      <w:bookmarkEnd w:id="57"/>
     </w:p>
     <w:p>
       <w:pPr>
@@ -22576,23 +21522,7 @@
           <w:rFonts w:ascii="Arial" w:hAnsi="Arial" w:cs="Arial"/>
           <w:sz w:val="24"/>
         </w:rPr>
-        <w:t>Se puede decir que las directivas son pequeñas instrucciones de código que se aplican sobre el DOM. En cierto sentido, los componentes son un tipo de directiva, ya que cuando creamos un componente lo que estamos diciendo es que se construya el HTML a partir de nuestra clase .</w:t>
-      </w:r>
-      <w:proofErr w:type="spellStart"/>
-      <w:r>
-        <w:rPr>
-          <w:rFonts w:ascii="Arial" w:hAnsi="Arial" w:cs="Arial"/>
-          <w:sz w:val="24"/>
-        </w:rPr>
-        <w:t>ts</w:t>
-      </w:r>
-      <w:proofErr w:type="spellEnd"/>
-      <w:r>
-        <w:rPr>
-          <w:rFonts w:ascii="Arial" w:hAnsi="Arial" w:cs="Arial"/>
-          <w:sz w:val="24"/>
-        </w:rPr>
-        <w:t>.</w:t>
+        <w:t>Se puede decir que las directivas son pequeñas instrucciones de código que se aplican sobre el DOM. En cierto sentido, los componentes son un tipo de directiva, ya que cuando creamos un componente lo que estamos diciendo es que se construya el HTML a partir de nuestra clase .ts.</w:t>
       </w:r>
     </w:p>
     <w:p>
@@ -22619,7 +21549,7 @@
           <w:szCs w:val="36"/>
         </w:rPr>
       </w:pPr>
-      <w:bookmarkStart w:id="57" w:name="_Toc50084783"/>
+      <w:bookmarkStart w:id="58" w:name="_Toc50084783"/>
       <w:r>
         <w:rPr>
           <w:rFonts w:ascii="Arial" w:hAnsi="Arial" w:cs="Arial"/>
@@ -22636,7 +21566,7 @@
         </w:rPr>
         <w:t>Directivas Estructurales</w:t>
       </w:r>
-      <w:bookmarkEnd w:id="57"/>
+      <w:bookmarkEnd w:id="58"/>
     </w:p>
     <w:p>
       <w:pPr>
@@ -22809,39 +21739,7 @@
           <w:rFonts w:ascii="Arial" w:hAnsi="Arial" w:cs="Arial"/>
           <w:sz w:val="24"/>
         </w:rPr>
-        <w:t xml:space="preserve">ngular. Para poder usarlas hace falta importar el módulo </w:t>
-      </w:r>
-      <w:proofErr w:type="spellStart"/>
-      <w:r>
-        <w:rPr>
-          <w:rFonts w:ascii="Arial" w:hAnsi="Arial" w:cs="Arial"/>
-          <w:sz w:val="24"/>
-        </w:rPr>
-        <w:t>CommonModule</w:t>
-      </w:r>
-      <w:proofErr w:type="spellEnd"/>
-      <w:r>
-        <w:rPr>
-          <w:rFonts w:ascii="Arial" w:hAnsi="Arial" w:cs="Arial"/>
-          <w:sz w:val="24"/>
-        </w:rPr>
-        <w:t xml:space="preserve"> de @angular/</w:t>
-      </w:r>
-      <w:proofErr w:type="spellStart"/>
-      <w:r>
-        <w:rPr>
-          <w:rFonts w:ascii="Arial" w:hAnsi="Arial" w:cs="Arial"/>
-          <w:sz w:val="24"/>
-        </w:rPr>
-        <w:t>core</w:t>
-      </w:r>
-      <w:proofErr w:type="spellEnd"/>
-      <w:r>
-        <w:rPr>
-          <w:rFonts w:ascii="Arial" w:hAnsi="Arial" w:cs="Arial"/>
-          <w:sz w:val="24"/>
-        </w:rPr>
-        <w:t xml:space="preserve"> en el módulo deseado. Una buena práctica es importarlo dentro de un módulo compartido el cual contendrá este tipo de módulos predefinid</w:t>
+        <w:t>ngular. Para poder usarlas hace falta importar el módulo CommonModule de @angular/core en el módulo deseado. Una buena práctica es importarlo dentro de un módulo compartido el cual contendrá este tipo de módulos predefinid</w:t>
       </w:r>
       <w:r>
         <w:rPr>
@@ -22946,7 +21844,7 @@
           <w:sz w:val="24"/>
         </w:rPr>
       </w:pPr>
-      <w:bookmarkStart w:id="58" w:name="_Toc50087597"/>
+      <w:bookmarkStart w:id="59" w:name="_Toc50087597"/>
       <w:r>
         <w:t xml:space="preserve">Figura </w:t>
       </w:r>
@@ -22977,7 +21875,7 @@
       <w:r>
         <w:t xml:space="preserve"> módulo directivas</w:t>
       </w:r>
-      <w:bookmarkEnd w:id="58"/>
+      <w:bookmarkEnd w:id="59"/>
     </w:p>
     <w:p>
       <w:pPr>
@@ -23065,7 +21963,7 @@
           <w:u w:val="single"/>
         </w:rPr>
       </w:pPr>
-      <w:bookmarkStart w:id="59" w:name="_Toc50087598"/>
+      <w:bookmarkStart w:id="60" w:name="_Toc50087598"/>
       <w:r>
         <w:t xml:space="preserve">Figura </w:t>
       </w:r>
@@ -23090,7 +21988,7 @@
       <w:r>
         <w:t>. Creación módulo compartido</w:t>
       </w:r>
-      <w:bookmarkEnd w:id="59"/>
+      <w:bookmarkEnd w:id="60"/>
     </w:p>
     <w:p>
       <w:pPr>
@@ -23133,7 +22031,6 @@
         </w:rPr>
         <w:t>Directiva Estructural *</w:t>
       </w:r>
-      <w:proofErr w:type="spellStart"/>
       <w:r>
         <w:rPr>
           <w:rFonts w:ascii="Arial" w:hAnsi="Arial" w:cs="Arial"/>
@@ -23154,7 +22051,6 @@
         </w:rPr>
         <w:t>or</w:t>
       </w:r>
-      <w:proofErr w:type="spellEnd"/>
     </w:p>
     <w:p>
       <w:pPr>
@@ -23208,15 +22104,7 @@
           <w:rFonts w:ascii="Arial" w:hAnsi="Arial" w:cs="Arial"/>
           <w:sz w:val="24"/>
         </w:rPr>
-        <w:t xml:space="preserve"> es la directiva *</w:t>
-      </w:r>
-      <w:proofErr w:type="spellStart"/>
-      <w:r>
-        <w:rPr>
-          <w:rFonts w:ascii="Arial" w:hAnsi="Arial" w:cs="Arial"/>
-          <w:sz w:val="24"/>
-        </w:rPr>
-        <w:t>n</w:t>
+        <w:t xml:space="preserve"> es la directiva *n</w:t>
       </w:r>
       <w:r>
         <w:rPr>
@@ -23237,15 +22125,7 @@
           <w:rFonts w:ascii="Arial" w:hAnsi="Arial" w:cs="Arial"/>
           <w:sz w:val="24"/>
         </w:rPr>
-        <w:t>or</w:t>
-      </w:r>
-      <w:proofErr w:type="spellEnd"/>
-      <w:r>
-        <w:rPr>
-          <w:rFonts w:ascii="Arial" w:hAnsi="Arial" w:cs="Arial"/>
-          <w:sz w:val="24"/>
-        </w:rPr>
-        <w:t xml:space="preserve"> el cual nos permite c</w:t>
+        <w:t>or el cual nos permite c</w:t>
       </w:r>
       <w:r>
         <w:rPr>
@@ -23297,55 +22177,7 @@
           <w:rFonts w:ascii="Arial" w:hAnsi="Arial" w:cs="Arial"/>
           <w:sz w:val="24"/>
         </w:rPr>
-        <w:t>Su sintaxis es *</w:t>
-      </w:r>
-      <w:proofErr w:type="spellStart"/>
-      <w:r>
-        <w:rPr>
-          <w:rFonts w:ascii="Arial" w:hAnsi="Arial" w:cs="Arial"/>
-          <w:sz w:val="24"/>
-        </w:rPr>
-        <w:t>ngFor</w:t>
-      </w:r>
-      <w:proofErr w:type="spellEnd"/>
-      <w:r>
-        <w:rPr>
-          <w:rFonts w:ascii="Arial" w:hAnsi="Arial" w:cs="Arial"/>
-          <w:sz w:val="24"/>
-        </w:rPr>
-        <w:t>=“</w:t>
-      </w:r>
-      <w:proofErr w:type="spellStart"/>
-      <w:r>
-        <w:rPr>
-          <w:rFonts w:ascii="Arial" w:hAnsi="Arial" w:cs="Arial"/>
-          <w:sz w:val="24"/>
-        </w:rPr>
-        <w:t>let</w:t>
-      </w:r>
-      <w:proofErr w:type="spellEnd"/>
-      <w:r>
-        <w:rPr>
-          <w:rFonts w:ascii="Arial" w:hAnsi="Arial" w:cs="Arial"/>
-          <w:sz w:val="24"/>
-        </w:rPr>
-        <w:t xml:space="preserve"> v </w:t>
-      </w:r>
-      <w:proofErr w:type="spellStart"/>
-      <w:r>
-        <w:rPr>
-          <w:rFonts w:ascii="Arial" w:hAnsi="Arial" w:cs="Arial"/>
-          <w:sz w:val="24"/>
-        </w:rPr>
-        <w:t>of</w:t>
-      </w:r>
-      <w:proofErr w:type="spellEnd"/>
-      <w:r>
-        <w:rPr>
-          <w:rFonts w:ascii="Arial" w:hAnsi="Arial" w:cs="Arial"/>
-          <w:sz w:val="24"/>
-        </w:rPr>
-        <w:t xml:space="preserve"> valores”, donde valores es el array a recorrer y v es la variable local donde se almacena el valor iterado,</w:t>
+        <w:t>Su sintaxis es *ngFor=“let v of valores”, donde valores es el array a recorrer y v es la variable local donde se almacena el valor iterado,</w:t>
       </w:r>
     </w:p>
     <w:p>
@@ -23419,7 +22251,7 @@
           <w:sz w:val="24"/>
         </w:rPr>
       </w:pPr>
-      <w:bookmarkStart w:id="60" w:name="_Toc50087599"/>
+      <w:bookmarkStart w:id="61" w:name="_Toc50087599"/>
       <w:r>
         <w:t xml:space="preserve">Figura </w:t>
       </w:r>
@@ -23442,14 +22274,9 @@
         <w:fldChar w:fldCharType="end"/>
       </w:r>
       <w:r>
-        <w:t>. Ejemplo directiva *</w:t>
-      </w:r>
-      <w:proofErr w:type="spellStart"/>
-      <w:r>
-        <w:t>ngFor</w:t>
-      </w:r>
-      <w:bookmarkEnd w:id="60"/>
-      <w:proofErr w:type="spellEnd"/>
+        <w:t>. Ejemplo directiva *ngFor</w:t>
+      </w:r>
+      <w:bookmarkEnd w:id="61"/>
     </w:p>
     <w:p>
       <w:pPr>
@@ -23484,7 +22311,6 @@
         </w:rPr>
         <w:t>&lt;</w:t>
       </w:r>
-      <w:proofErr w:type="spellStart"/>
       <w:r>
         <w:rPr>
           <w:rFonts w:ascii="Arial" w:hAnsi="Arial" w:cs="Arial"/>
@@ -23492,7 +22318,6 @@
         </w:rPr>
         <w:t>tr</w:t>
       </w:r>
-      <w:proofErr w:type="spellEnd"/>
       <w:r>
         <w:rPr>
           <w:rFonts w:ascii="Arial" w:hAnsi="Arial" w:cs="Arial"/>
@@ -23514,7 +22339,6 @@
         </w:rPr>
         <w:t>“</w:t>
       </w:r>
-      <w:proofErr w:type="spellStart"/>
       <w:r>
         <w:rPr>
           <w:rFonts w:ascii="Arial" w:hAnsi="Arial" w:cs="Arial"/>
@@ -23522,7 +22346,6 @@
         </w:rPr>
         <w:t>listadoObjeto</w:t>
       </w:r>
-      <w:proofErr w:type="spellEnd"/>
       <w:r>
         <w:rPr>
           <w:rFonts w:ascii="Arial" w:hAnsi="Arial" w:cs="Arial"/>
@@ -23602,7 +22425,7 @@
           <w:sz w:val="24"/>
         </w:rPr>
       </w:pPr>
-      <w:bookmarkStart w:id="61" w:name="_Toc50087600"/>
+      <w:bookmarkStart w:id="62" w:name="_Toc50087600"/>
       <w:r>
         <w:t xml:space="preserve">Figura </w:t>
       </w:r>
@@ -23628,14 +22451,9 @@
         <w:t>. Sintaxis directiva</w:t>
       </w:r>
       <w:r>
-        <w:t xml:space="preserve"> *</w:t>
-      </w:r>
-      <w:proofErr w:type="spellStart"/>
-      <w:r>
-        <w:t>ngFor</w:t>
-      </w:r>
-      <w:bookmarkEnd w:id="61"/>
-      <w:proofErr w:type="spellEnd"/>
+        <w:t xml:space="preserve"> *ngFor</w:t>
+      </w:r>
+      <w:bookmarkEnd w:id="62"/>
     </w:p>
     <w:p>
       <w:pPr>
@@ -23720,7 +22538,6 @@
         </w:rPr>
         <w:t>Directiva Estructural *</w:t>
       </w:r>
-      <w:proofErr w:type="spellStart"/>
       <w:r>
         <w:rPr>
           <w:rFonts w:ascii="Arial" w:hAnsi="Arial" w:cs="Arial"/>
@@ -23761,7 +22578,6 @@
         </w:rPr>
         <w:t>f</w:t>
       </w:r>
-      <w:proofErr w:type="spellEnd"/>
     </w:p>
     <w:p>
       <w:pPr>
@@ -23787,23 +22603,7 @@
           <w:rFonts w:ascii="Arial" w:hAnsi="Arial" w:cs="Arial"/>
           <w:sz w:val="24"/>
         </w:rPr>
-        <w:t>La directiva *</w:t>
-      </w:r>
-      <w:proofErr w:type="spellStart"/>
-      <w:r>
-        <w:rPr>
-          <w:rFonts w:ascii="Arial" w:hAnsi="Arial" w:cs="Arial"/>
-          <w:sz w:val="24"/>
-        </w:rPr>
-        <w:t>ngIf</w:t>
-      </w:r>
-      <w:proofErr w:type="spellEnd"/>
-      <w:r>
-        <w:rPr>
-          <w:rFonts w:ascii="Arial" w:hAnsi="Arial" w:cs="Arial"/>
-          <w:sz w:val="24"/>
-        </w:rPr>
-        <w:t xml:space="preserve"> nos permite crear o eliminar un</w:t>
+        <w:t>La directiva *ngIf nos permite crear o eliminar un</w:t>
       </w:r>
       <w:r>
         <w:rPr>
@@ -23841,55 +22641,7 @@
           <w:rFonts w:ascii="Arial" w:hAnsi="Arial" w:cs="Arial"/>
           <w:sz w:val="24"/>
         </w:rPr>
-        <w:t>Su sintaxis es *</w:t>
-      </w:r>
-      <w:proofErr w:type="spellStart"/>
-      <w:r>
-        <w:rPr>
-          <w:rFonts w:ascii="Arial" w:hAnsi="Arial" w:cs="Arial"/>
-          <w:sz w:val="24"/>
-        </w:rPr>
-        <w:t>ngIf</w:t>
-      </w:r>
-      <w:proofErr w:type="spellEnd"/>
-      <w:r>
-        <w:rPr>
-          <w:rFonts w:ascii="Arial" w:hAnsi="Arial" w:cs="Arial"/>
-          <w:sz w:val="24"/>
-        </w:rPr>
-        <w:t>=“</w:t>
-      </w:r>
-      <w:proofErr w:type="spellStart"/>
-      <w:r>
-        <w:rPr>
-          <w:rFonts w:ascii="Arial" w:hAnsi="Arial" w:cs="Arial"/>
-          <w:sz w:val="24"/>
-        </w:rPr>
-        <w:t>condicion</w:t>
-      </w:r>
-      <w:proofErr w:type="spellEnd"/>
-      <w:r>
-        <w:rPr>
-          <w:rFonts w:ascii="Arial" w:hAnsi="Arial" w:cs="Arial"/>
-          <w:sz w:val="24"/>
-        </w:rPr>
-        <w:t>” donde “</w:t>
-      </w:r>
-      <w:proofErr w:type="spellStart"/>
-      <w:r>
-        <w:rPr>
-          <w:rFonts w:ascii="Arial" w:hAnsi="Arial" w:cs="Arial"/>
-          <w:sz w:val="24"/>
-        </w:rPr>
-        <w:t>condicion</w:t>
-      </w:r>
-      <w:proofErr w:type="spellEnd"/>
-      <w:r>
-        <w:rPr>
-          <w:rFonts w:ascii="Arial" w:hAnsi="Arial" w:cs="Arial"/>
-          <w:sz w:val="24"/>
-        </w:rPr>
-        <w:t>”  es el la expresión</w:t>
+        <w:t>Su sintaxis es *ngIf=“condicion” donde “condicion”  es el la expresión</w:t>
       </w:r>
       <w:r>
         <w:rPr>
@@ -23991,7 +22743,7 @@
           <w:sz w:val="24"/>
         </w:rPr>
       </w:pPr>
-      <w:bookmarkStart w:id="62" w:name="_Toc50087601"/>
+      <w:bookmarkStart w:id="63" w:name="_Toc50087601"/>
       <w:r>
         <w:t xml:space="preserve">Figura </w:t>
       </w:r>
@@ -24017,17 +22769,12 @@
         <w:t xml:space="preserve">. </w:t>
       </w:r>
       <w:r>
-        <w:t>Ejemplo directiva *</w:t>
-      </w:r>
-      <w:proofErr w:type="spellStart"/>
-      <w:r>
-        <w:t>ng</w:t>
+        <w:t>Ejemplo directiva *ng</w:t>
       </w:r>
       <w:r>
         <w:t>If</w:t>
       </w:r>
-      <w:bookmarkEnd w:id="62"/>
-      <w:proofErr w:type="spellEnd"/>
+      <w:bookmarkEnd w:id="63"/>
     </w:p>
     <w:p>
       <w:pPr>
@@ -24053,17 +22800,8 @@
           <w:rFonts w:ascii="Arial" w:hAnsi="Arial" w:cs="Arial"/>
           <w:sz w:val="24"/>
         </w:rPr>
-        <w:t>De la imagen anterior se puede deduce que el botón solo se mostrará si la expresión “</w:t>
-      </w:r>
-      <w:proofErr w:type="spellStart"/>
-      <w:r>
-        <w:rPr>
-          <w:rFonts w:ascii="Arial" w:hAnsi="Arial" w:cs="Arial"/>
-          <w:sz w:val="24"/>
-        </w:rPr>
-        <w:t>listadoObjectos.length</w:t>
-      </w:r>
-      <w:proofErr w:type="spellEnd"/>
+        <w:t>De la imagen anterior se puede deduce que el botón solo se mostrará si la expresión “listadoObjectos.length</w:t>
+      </w:r>
       <w:r>
         <w:rPr>
           <w:rFonts w:ascii="Arial" w:hAnsi="Arial" w:cs="Arial"/>
@@ -24177,17 +22915,8 @@
           <w:rFonts w:ascii="Arial" w:hAnsi="Arial" w:cs="Arial"/>
           <w:sz w:val="24"/>
         </w:rPr>
-        <w:t>Para ello debemos crear una clase decorada con @</w:t>
-      </w:r>
-      <w:proofErr w:type="spellStart"/>
-      <w:r>
-        <w:rPr>
-          <w:rFonts w:ascii="Arial" w:hAnsi="Arial" w:cs="Arial"/>
-          <w:sz w:val="24"/>
-        </w:rPr>
-        <w:t>Directive</w:t>
-      </w:r>
-      <w:proofErr w:type="spellEnd"/>
+        <w:t>Para ello debemos crear una clase decorada con @Directive</w:t>
+      </w:r>
       <w:r>
         <w:rPr>
           <w:rFonts w:ascii="Arial" w:hAnsi="Arial" w:cs="Arial"/>
@@ -24326,7 +23055,7 @@
           <w:sz w:val="24"/>
         </w:rPr>
       </w:pPr>
-      <w:bookmarkStart w:id="63" w:name="_Toc50087602"/>
+      <w:bookmarkStart w:id="64" w:name="_Toc50087602"/>
       <w:r>
         <w:t xml:space="preserve">Figura </w:t>
       </w:r>
@@ -24351,7 +23080,7 @@
       <w:r>
         <w:t>. Ejemplo directiva estructural personalizada</w:t>
       </w:r>
-      <w:bookmarkEnd w:id="63"/>
+      <w:bookmarkEnd w:id="64"/>
     </w:p>
     <w:p>
       <w:pPr>
@@ -24378,49 +23107,8 @@
           <w:sz w:val="24"/>
         </w:rPr>
         <w:lastRenderedPageBreak/>
-        <w:t xml:space="preserve">También es obligatorio importar las clases Input, </w:t>
-      </w:r>
-      <w:proofErr w:type="spellStart"/>
-      <w:r>
-        <w:rPr>
-          <w:rFonts w:ascii="Arial" w:hAnsi="Arial" w:cs="Arial"/>
-          <w:sz w:val="24"/>
-        </w:rPr>
-        <w:t>TempleteRef</w:t>
-      </w:r>
-      <w:proofErr w:type="spellEnd"/>
-      <w:r>
-        <w:rPr>
-          <w:rFonts w:ascii="Arial" w:hAnsi="Arial" w:cs="Arial"/>
-          <w:sz w:val="24"/>
-        </w:rPr>
-        <w:t xml:space="preserve"> y </w:t>
-      </w:r>
-      <w:proofErr w:type="spellStart"/>
-      <w:r>
-        <w:rPr>
-          <w:rFonts w:ascii="Arial" w:hAnsi="Arial" w:cs="Arial"/>
-          <w:sz w:val="24"/>
-        </w:rPr>
-        <w:t>ViewContainer</w:t>
-      </w:r>
-      <w:proofErr w:type="spellEnd"/>
-      <w:r>
-        <w:rPr>
-          <w:rFonts w:ascii="Arial" w:hAnsi="Arial" w:cs="Arial"/>
-          <w:sz w:val="24"/>
-        </w:rPr>
-        <w:t xml:space="preserve"> de @angular/</w:t>
-      </w:r>
-      <w:proofErr w:type="spellStart"/>
-      <w:r>
-        <w:rPr>
-          <w:rFonts w:ascii="Arial" w:hAnsi="Arial" w:cs="Arial"/>
-          <w:sz w:val="24"/>
-        </w:rPr>
-        <w:t>core</w:t>
-      </w:r>
-      <w:proofErr w:type="spellEnd"/>
+        <w:t>También es obligatorio importar las clases Input, TempleteRef y ViewContainer de @angular/core</w:t>
+      </w:r>
     </w:p>
     <w:p>
       <w:pPr>
@@ -24503,7 +23191,7 @@
           <w:sz w:val="24"/>
         </w:rPr>
       </w:pPr>
-      <w:bookmarkStart w:id="64" w:name="_Toc50087603"/>
+      <w:bookmarkStart w:id="65" w:name="_Toc50087603"/>
       <w:r>
         <w:t xml:space="preserve">Figura </w:t>
       </w:r>
@@ -24528,7 +23216,7 @@
       <w:r>
         <w:t>. Importación de clases obligatorias para crear directivas estructurales</w:t>
       </w:r>
-      <w:bookmarkEnd w:id="64"/>
+      <w:bookmarkEnd w:id="65"/>
     </w:p>
     <w:p>
       <w:pPr>
@@ -24554,23 +23242,7 @@
           <w:rFonts w:ascii="Arial" w:hAnsi="Arial" w:cs="Arial"/>
           <w:sz w:val="24"/>
         </w:rPr>
-        <w:t xml:space="preserve">Además, para poder manipular desde la clase el elemento DOM desde la clase hace falta declarar en el constructor a </w:t>
-      </w:r>
-      <w:proofErr w:type="spellStart"/>
-      <w:r>
-        <w:rPr>
-          <w:rFonts w:ascii="Arial" w:hAnsi="Arial" w:cs="Arial"/>
-          <w:sz w:val="24"/>
-        </w:rPr>
-        <w:t>ElementRef</w:t>
-      </w:r>
-      <w:proofErr w:type="spellEnd"/>
-      <w:r>
-        <w:rPr>
-          <w:rFonts w:ascii="Arial" w:hAnsi="Arial" w:cs="Arial"/>
-          <w:sz w:val="24"/>
-        </w:rPr>
-        <w:t>.</w:t>
+        <w:t>Además, para poder manipular desde la clase el elemento DOM desde la clase hace falta declarar en el constructor a ElementRef.</w:t>
       </w:r>
     </w:p>
     <w:p>
@@ -24644,7 +23316,7 @@
           <w:sz w:val="24"/>
         </w:rPr>
       </w:pPr>
-      <w:bookmarkStart w:id="65" w:name="_Toc50087604"/>
+      <w:bookmarkStart w:id="66" w:name="_Toc50087604"/>
       <w:r>
         <w:t xml:space="preserve">Figura </w:t>
       </w:r>
@@ -24669,7 +23341,7 @@
       <w:r>
         <w:t>. Constructor en directiva estructural</w:t>
       </w:r>
-      <w:bookmarkEnd w:id="65"/>
+      <w:bookmarkEnd w:id="66"/>
     </w:p>
     <w:p>
       <w:pPr>
@@ -24737,23 +23409,7 @@
           <w:rFonts w:ascii="Arial" w:hAnsi="Arial" w:cs="Arial"/>
           <w:sz w:val="24"/>
         </w:rPr>
-        <w:t xml:space="preserve"> se utiliza el decorador @</w:t>
-      </w:r>
-      <w:proofErr w:type="spellStart"/>
-      <w:r>
-        <w:rPr>
-          <w:rFonts w:ascii="Arial" w:hAnsi="Arial" w:cs="Arial"/>
-          <w:sz w:val="24"/>
-        </w:rPr>
-        <w:t>HostListener</w:t>
-      </w:r>
-      <w:proofErr w:type="spellEnd"/>
-      <w:r>
-        <w:rPr>
-          <w:rFonts w:ascii="Arial" w:hAnsi="Arial" w:cs="Arial"/>
-          <w:sz w:val="24"/>
-        </w:rPr>
-        <w:t>, a</w:t>
+        <w:t xml:space="preserve"> se utiliza el decorador @HostListener, a</w:t>
       </w:r>
       <w:r>
         <w:rPr>
@@ -24841,7 +23497,7 @@
           <w:sz w:val="24"/>
         </w:rPr>
       </w:pPr>
-      <w:bookmarkStart w:id="66" w:name="_Toc50087605"/>
+      <w:bookmarkStart w:id="67" w:name="_Toc50087605"/>
       <w:r>
         <w:t xml:space="preserve">Figura </w:t>
       </w:r>
@@ -24866,7 +23522,7 @@
       <w:r>
         <w:t>. Función asociada a evento en directiva estructural</w:t>
       </w:r>
-      <w:bookmarkEnd w:id="66"/>
+      <w:bookmarkEnd w:id="67"/>
     </w:p>
     <w:p>
       <w:pPr>
@@ -24930,33 +23586,8 @@
           <w:rFonts w:ascii="Arial" w:hAnsi="Arial" w:cs="Arial"/>
           <w:sz w:val="24"/>
         </w:rPr>
-        <w:t xml:space="preserve"> observar que los elementos que tengan asociado la directiva </w:t>
-      </w:r>
-      <w:proofErr w:type="spellStart"/>
-      <w:r>
-        <w:rPr>
-          <w:rFonts w:ascii="Arial" w:hAnsi="Arial" w:cs="Arial"/>
-          <w:sz w:val="24"/>
-        </w:rPr>
-        <w:t>appVolver</w:t>
-      </w:r>
-      <w:proofErr w:type="spellEnd"/>
-      <w:r>
-        <w:rPr>
-          <w:rFonts w:ascii="Arial" w:hAnsi="Arial" w:cs="Arial"/>
-          <w:sz w:val="24"/>
-        </w:rPr>
-        <w:t xml:space="preserve">, realizarán las acciones de la función </w:t>
-      </w:r>
-      <w:proofErr w:type="spellStart"/>
-      <w:r>
-        <w:rPr>
-          <w:rFonts w:ascii="Arial" w:hAnsi="Arial" w:cs="Arial"/>
-          <w:sz w:val="24"/>
-        </w:rPr>
-        <w:t>onMouseEnter</w:t>
-      </w:r>
-      <w:proofErr w:type="spellEnd"/>
+        <w:t xml:space="preserve"> observar que los elementos que tengan asociado la directiva appVolver, realizarán las acciones de la función onMouseEnter</w:t>
+      </w:r>
       <w:r>
         <w:rPr>
           <w:rFonts w:ascii="Arial" w:hAnsi="Arial" w:cs="Arial"/>
@@ -24971,7 +23602,6 @@
         </w:rPr>
         <w:t xml:space="preserve"> para el evento </w:t>
       </w:r>
-      <w:proofErr w:type="spellStart"/>
       <w:r>
         <w:rPr>
           <w:rFonts w:ascii="Arial" w:hAnsi="Arial" w:cs="Arial"/>
@@ -24986,7 +23616,6 @@
         </w:rPr>
         <w:t>k</w:t>
       </w:r>
-      <w:proofErr w:type="spellEnd"/>
       <w:r>
         <w:rPr>
           <w:rFonts w:ascii="Arial" w:hAnsi="Arial" w:cs="Arial"/>
@@ -25066,7 +23695,7 @@
           <w:sz w:val="24"/>
         </w:rPr>
       </w:pPr>
-      <w:bookmarkStart w:id="67" w:name="_Toc50087606"/>
+      <w:bookmarkStart w:id="68" w:name="_Toc50087606"/>
       <w:r>
         <w:t xml:space="preserve">Figura </w:t>
       </w:r>
@@ -25091,7 +23720,7 @@
       <w:r>
         <w:t>. Ejemplo de uso de directiva estructural personalizada</w:t>
       </w:r>
-      <w:bookmarkEnd w:id="67"/>
+      <w:bookmarkEnd w:id="68"/>
     </w:p>
     <w:p>
       <w:pPr>
@@ -25126,7 +23755,7 @@
           <w:szCs w:val="36"/>
         </w:rPr>
       </w:pPr>
-      <w:bookmarkStart w:id="68" w:name="_Toc50084784"/>
+      <w:bookmarkStart w:id="69" w:name="_Toc50084784"/>
       <w:r>
         <w:rPr>
           <w:rFonts w:ascii="Arial" w:hAnsi="Arial" w:cs="Arial"/>
@@ -25144,7 +23773,7 @@
         </w:rPr>
         <w:t>Directivas de Atributos</w:t>
       </w:r>
-      <w:bookmarkEnd w:id="68"/>
+      <w:bookmarkEnd w:id="69"/>
       <w:r>
         <w:rPr>
           <w:rFonts w:ascii="Arial" w:hAnsi="Arial" w:cs="Arial"/>
@@ -25229,23 +23858,7 @@
           <w:rFonts w:ascii="Arial" w:hAnsi="Arial" w:cs="Arial"/>
           <w:sz w:val="24"/>
         </w:rPr>
-        <w:t xml:space="preserve">Un ejemplo es la directiva </w:t>
-      </w:r>
-      <w:proofErr w:type="spellStart"/>
-      <w:r>
-        <w:rPr>
-          <w:rFonts w:ascii="Arial" w:hAnsi="Arial" w:cs="Arial"/>
-          <w:sz w:val="24"/>
-        </w:rPr>
-        <w:t>NgStyle</w:t>
-      </w:r>
-      <w:proofErr w:type="spellEnd"/>
-      <w:r>
-        <w:rPr>
-          <w:rFonts w:ascii="Arial" w:hAnsi="Arial" w:cs="Arial"/>
-          <w:sz w:val="24"/>
-        </w:rPr>
-        <w:t>, la cual es una directiva de atributo predefinida que nos permite cambiar varios estilos del elemento al mismo tiempo.</w:t>
+        <w:t>Un ejemplo es la directiva NgStyle, la cual es una directiva de atributo predefinida que nos permite cambiar varios estilos del elemento al mismo tiempo.</w:t>
       </w:r>
     </w:p>
     <w:p>
@@ -25271,7 +23884,7 @@
           <w:szCs w:val="40"/>
         </w:rPr>
       </w:pPr>
-      <w:bookmarkStart w:id="69" w:name="_Toc50084785"/>
+      <w:bookmarkStart w:id="70" w:name="_Toc50084785"/>
       <w:r>
         <w:rPr>
           <w:rFonts w:ascii="Arial" w:hAnsi="Arial"/>
@@ -25304,7 +23917,7 @@
         </w:rPr>
         <w:t>a Programación Reactiva</w:t>
       </w:r>
-      <w:bookmarkEnd w:id="69"/>
+      <w:bookmarkEnd w:id="70"/>
     </w:p>
     <w:p>
       <w:pPr>
@@ -25344,23 +23957,7 @@
           <w:rFonts w:ascii="Arial" w:hAnsi="Arial" w:cs="Arial"/>
           <w:sz w:val="24"/>
         </w:rPr>
-        <w:t xml:space="preserve"> que se ocupa de los flujos de datos (</w:t>
-      </w:r>
-      <w:proofErr w:type="spellStart"/>
-      <w:r>
-        <w:rPr>
-          <w:rFonts w:ascii="Arial" w:hAnsi="Arial" w:cs="Arial"/>
-          <w:sz w:val="24"/>
-        </w:rPr>
-        <w:t>streams</w:t>
-      </w:r>
-      <w:proofErr w:type="spellEnd"/>
-      <w:r>
-        <w:rPr>
-          <w:rFonts w:ascii="Arial" w:hAnsi="Arial" w:cs="Arial"/>
-          <w:sz w:val="24"/>
-        </w:rPr>
-        <w:t>) y la propagación del cambio. Una manera sencilla de explicar este concepto sería comparándolo con la programación tradicional secuencial en Java</w:t>
+        <w:t xml:space="preserve"> que se ocupa de los flujos de datos (streams) y la propagación del cambio. Una manera sencilla de explicar este concepto sería comparándolo con la programación tradicional secuencial en Java</w:t>
       </w:r>
       <w:r>
         <w:rPr>
@@ -25576,7 +24173,7 @@
           <w:sz w:val="24"/>
         </w:rPr>
       </w:pPr>
-      <w:bookmarkStart w:id="70" w:name="_Toc50087607"/>
+      <w:bookmarkStart w:id="71" w:name="_Toc50087607"/>
       <w:r>
         <w:t xml:space="preserve">Figura </w:t>
       </w:r>
@@ -25601,7 +24198,7 @@
       <w:r>
         <w:t>. Ejemplo programación tradicional</w:t>
       </w:r>
-      <w:bookmarkEnd w:id="70"/>
+      <w:bookmarkEnd w:id="71"/>
     </w:p>
     <w:p>
       <w:pPr>
@@ -25687,23 +24284,7 @@
           <w:rFonts w:ascii="Arial" w:hAnsi="Arial" w:cs="Arial"/>
           <w:sz w:val="24"/>
         </w:rPr>
-        <w:t>programación reactiva se pueden crear flujos de datos (</w:t>
-      </w:r>
-      <w:proofErr w:type="spellStart"/>
-      <w:r>
-        <w:rPr>
-          <w:rFonts w:ascii="Arial" w:hAnsi="Arial" w:cs="Arial"/>
-          <w:sz w:val="24"/>
-        </w:rPr>
-        <w:t>streams</w:t>
-      </w:r>
-      <w:proofErr w:type="spellEnd"/>
-      <w:r>
-        <w:rPr>
-          <w:rFonts w:ascii="Arial" w:hAnsi="Arial" w:cs="Arial"/>
-          <w:sz w:val="24"/>
-        </w:rPr>
-        <w:t xml:space="preserve">) asíncronos de cualquier cosa, como por ejemplo los valores que toma una variable a lo largo del tiempo o los </w:t>
+        <w:t xml:space="preserve">programación reactiva se pueden crear flujos de datos (streams) asíncronos de cualquier cosa, como por ejemplo los valores que toma una variable a lo largo del tiempo o los </w:t>
       </w:r>
       <w:r>
         <w:rPr>
@@ -25769,17 +24350,8 @@
           <w:rFonts w:ascii="Arial" w:hAnsi="Arial" w:cs="Arial"/>
           <w:sz w:val="24"/>
         </w:rPr>
-        <w:t xml:space="preserve">La respuesta o aparición de un evento dentro del </w:t>
-      </w:r>
-      <w:proofErr w:type="spellStart"/>
-      <w:r>
-        <w:rPr>
-          <w:rFonts w:ascii="Arial" w:hAnsi="Arial" w:cs="Arial"/>
-          <w:sz w:val="24"/>
-        </w:rPr>
-        <w:t>stream</w:t>
-      </w:r>
-      <w:proofErr w:type="spellEnd"/>
+        <w:t>La respuesta o aparición de un evento dentro del stream</w:t>
+      </w:r>
       <w:r>
         <w:rPr>
           <w:rFonts w:ascii="Arial" w:hAnsi="Arial" w:cs="Arial"/>
@@ -25806,23 +24378,7 @@
           <w:rFonts w:ascii="Arial" w:hAnsi="Arial" w:cs="Arial"/>
           <w:sz w:val="24"/>
         </w:rPr>
-        <w:t xml:space="preserve">La aparición de un error en el </w:t>
-      </w:r>
-      <w:proofErr w:type="spellStart"/>
-      <w:r>
-        <w:rPr>
-          <w:rFonts w:ascii="Arial" w:hAnsi="Arial" w:cs="Arial"/>
-          <w:sz w:val="24"/>
-        </w:rPr>
-        <w:t>stream</w:t>
-      </w:r>
-      <w:proofErr w:type="spellEnd"/>
-      <w:r>
-        <w:rPr>
-          <w:rFonts w:ascii="Arial" w:hAnsi="Arial" w:cs="Arial"/>
-          <w:sz w:val="24"/>
-        </w:rPr>
-        <w:t>.</w:t>
+        <w:t>La aparición de un error en el stream.</w:t>
       </w:r>
     </w:p>
     <w:p>
@@ -25843,23 +24399,7 @@
           <w:rFonts w:ascii="Arial" w:hAnsi="Arial" w:cs="Arial"/>
           <w:sz w:val="24"/>
         </w:rPr>
-        <w:t xml:space="preserve">La finalización del </w:t>
-      </w:r>
-      <w:proofErr w:type="spellStart"/>
-      <w:r>
-        <w:rPr>
-          <w:rFonts w:ascii="Arial" w:hAnsi="Arial" w:cs="Arial"/>
-          <w:sz w:val="24"/>
-        </w:rPr>
-        <w:t>stream</w:t>
-      </w:r>
-      <w:proofErr w:type="spellEnd"/>
-      <w:r>
-        <w:rPr>
-          <w:rFonts w:ascii="Arial" w:hAnsi="Arial" w:cs="Arial"/>
-          <w:sz w:val="24"/>
-        </w:rPr>
-        <w:t>.</w:t>
+        <w:t>La finalización del stream.</w:t>
       </w:r>
     </w:p>
     <w:p>
@@ -25905,7 +24445,7 @@
           <w:szCs w:val="40"/>
         </w:rPr>
       </w:pPr>
-      <w:bookmarkStart w:id="71" w:name="_Toc50084786"/>
+      <w:bookmarkStart w:id="72" w:name="_Toc50084786"/>
       <w:r>
         <w:rPr>
           <w:rFonts w:ascii="Arial" w:hAnsi="Arial"/>
@@ -25922,7 +24462,7 @@
         </w:rPr>
         <w:t>Observables</w:t>
       </w:r>
-      <w:bookmarkEnd w:id="71"/>
+      <w:bookmarkEnd w:id="72"/>
     </w:p>
     <w:p>
       <w:pPr>
@@ -25976,23 +24516,7 @@
           <w:rFonts w:ascii="Arial" w:hAnsi="Arial" w:cs="Arial"/>
           <w:sz w:val="24"/>
         </w:rPr>
-        <w:t>Se basa en el patrón de diseño software “</w:t>
-      </w:r>
-      <w:proofErr w:type="spellStart"/>
-      <w:r>
-        <w:rPr>
-          <w:rFonts w:ascii="Arial" w:hAnsi="Arial" w:cs="Arial"/>
-          <w:sz w:val="24"/>
-        </w:rPr>
-        <w:t>Observer</w:t>
-      </w:r>
-      <w:proofErr w:type="spellEnd"/>
-      <w:r>
-        <w:rPr>
-          <w:rFonts w:ascii="Arial" w:hAnsi="Arial" w:cs="Arial"/>
-          <w:sz w:val="24"/>
-        </w:rPr>
-        <w:t>” donde un sujeto mantiene una lista de dependientes, llamados observadores, y les notifica automáticamente los cambios de estado.</w:t>
+        <w:t>Se basa en el patrón de diseño software “Observer” donde un sujeto mantiene una lista de dependientes, llamados observadores, y les notifica automáticamente los cambios de estado.</w:t>
       </w:r>
     </w:p>
     <w:p>
@@ -26050,7 +24574,7 @@
           <w:szCs w:val="32"/>
         </w:rPr>
       </w:pPr>
-      <w:bookmarkStart w:id="72" w:name="_Toc50084787"/>
+      <w:bookmarkStart w:id="73" w:name="_Toc50084787"/>
       <w:r>
         <w:rPr>
           <w:rFonts w:ascii="Arial" w:hAnsi="Arial" w:cs="Arial"/>
@@ -26059,7 +24583,6 @@
         </w:rPr>
         <w:t xml:space="preserve">4.7.1 </w:t>
       </w:r>
-      <w:proofErr w:type="spellStart"/>
       <w:r>
         <w:rPr>
           <w:rFonts w:ascii="Arial" w:hAnsi="Arial" w:cs="Arial"/>
@@ -26068,8 +24591,7 @@
         </w:rPr>
         <w:t>RxJS</w:t>
       </w:r>
-      <w:bookmarkEnd w:id="72"/>
-      <w:proofErr w:type="spellEnd"/>
+      <w:bookmarkEnd w:id="73"/>
     </w:p>
     <w:p>
       <w:pPr>
@@ -26095,23 +24617,7 @@
           <w:rFonts w:ascii="Arial" w:hAnsi="Arial" w:cs="Arial"/>
           <w:sz w:val="24"/>
         </w:rPr>
-        <w:t xml:space="preserve">Es una librería </w:t>
-      </w:r>
-      <w:proofErr w:type="spellStart"/>
-      <w:r>
-        <w:rPr>
-          <w:rFonts w:ascii="Arial" w:hAnsi="Arial" w:cs="Arial"/>
-          <w:sz w:val="24"/>
-        </w:rPr>
-        <w:t>Javascript</w:t>
-      </w:r>
-      <w:proofErr w:type="spellEnd"/>
-      <w:r>
-        <w:rPr>
-          <w:rFonts w:ascii="Arial" w:hAnsi="Arial" w:cs="Arial"/>
-          <w:sz w:val="24"/>
-        </w:rPr>
-        <w:t xml:space="preserve"> que contiene la implementación de los observables y que utiliza Angular. Esta librería será necesaria hasta que se</w:t>
+        <w:t>Es una librería Javascript que contiene la implementación de los observables y que utiliza Angular. Esta librería será necesaria hasta que se</w:t>
       </w:r>
       <w:r>
         <w:rPr>
@@ -26176,7 +24682,7 @@
           <w:szCs w:val="32"/>
         </w:rPr>
       </w:pPr>
-      <w:bookmarkStart w:id="73" w:name="_Toc50084788"/>
+      <w:bookmarkStart w:id="74" w:name="_Toc50084788"/>
       <w:r>
         <w:rPr>
           <w:rFonts w:ascii="Arial" w:hAnsi="Arial" w:cs="Arial"/>
@@ -26191,19 +24697,9 @@
           <w:sz w:val="32"/>
           <w:szCs w:val="32"/>
         </w:rPr>
-        <w:t xml:space="preserve">Observables en Angular con </w:t>
-      </w:r>
-      <w:proofErr w:type="spellStart"/>
-      <w:r>
-        <w:rPr>
-          <w:rFonts w:ascii="Arial" w:hAnsi="Arial" w:cs="Arial"/>
-          <w:sz w:val="32"/>
-          <w:szCs w:val="32"/>
-        </w:rPr>
-        <w:t>RxJS</w:t>
-      </w:r>
-      <w:bookmarkEnd w:id="73"/>
-      <w:proofErr w:type="spellEnd"/>
+        <w:t>Observables en Angular con RxJS</w:t>
+      </w:r>
+      <w:bookmarkEnd w:id="74"/>
     </w:p>
     <w:p>
       <w:pPr>
@@ -26229,17 +24725,8 @@
           <w:rFonts w:ascii="Arial" w:hAnsi="Arial" w:cs="Arial"/>
           <w:sz w:val="24"/>
         </w:rPr>
-        <w:t xml:space="preserve">Como se mencionó anteriormente Angular hace uso de los observables de la librería </w:t>
-      </w:r>
-      <w:proofErr w:type="spellStart"/>
-      <w:r>
-        <w:rPr>
-          <w:rFonts w:ascii="Arial" w:hAnsi="Arial" w:cs="Arial"/>
-          <w:sz w:val="24"/>
-        </w:rPr>
-        <w:t>RxJS</w:t>
-      </w:r>
-      <w:proofErr w:type="spellEnd"/>
+        <w:t>Como se mencionó anteriormente Angular hace uso de los observables de la librería RxJS</w:t>
+      </w:r>
       <w:r>
         <w:rPr>
           <w:rFonts w:ascii="Arial" w:hAnsi="Arial" w:cs="Arial"/>
@@ -26353,39 +24840,7 @@
           <w:rFonts w:ascii="Arial" w:hAnsi="Arial" w:cs="Arial"/>
           <w:sz w:val="24"/>
         </w:rPr>
-        <w:t xml:space="preserve">En los módulos </w:t>
-      </w:r>
-      <w:proofErr w:type="spellStart"/>
-      <w:r>
-        <w:rPr>
-          <w:rFonts w:ascii="Arial" w:hAnsi="Arial" w:cs="Arial"/>
-          <w:sz w:val="24"/>
-        </w:rPr>
-        <w:t>Router</w:t>
-      </w:r>
-      <w:proofErr w:type="spellEnd"/>
-      <w:r>
-        <w:rPr>
-          <w:rFonts w:ascii="Arial" w:hAnsi="Arial" w:cs="Arial"/>
-          <w:sz w:val="24"/>
-        </w:rPr>
-        <w:t xml:space="preserve"> y </w:t>
-      </w:r>
-      <w:proofErr w:type="spellStart"/>
-      <w:r>
-        <w:rPr>
-          <w:rFonts w:ascii="Arial" w:hAnsi="Arial" w:cs="Arial"/>
-          <w:sz w:val="24"/>
-        </w:rPr>
-        <w:t>Forms</w:t>
-      </w:r>
-      <w:proofErr w:type="spellEnd"/>
-      <w:r>
-        <w:rPr>
-          <w:rFonts w:ascii="Arial" w:hAnsi="Arial" w:cs="Arial"/>
-          <w:sz w:val="24"/>
-        </w:rPr>
-        <w:t xml:space="preserve"> para escuchar y responder a los eventos de entrada del usuario.</w:t>
+        <w:t>En los módulos Router y Forms para escuchar y responder a los eventos de entrada del usuario.</w:t>
       </w:r>
     </w:p>
     <w:p>
@@ -26453,126 +24908,14 @@
           <w:rFonts w:ascii="Arial" w:hAnsi="Arial" w:cs="Arial"/>
           <w:sz w:val="24"/>
         </w:rPr>
-        <w:t xml:space="preserve">A través de la clase </w:t>
-      </w:r>
-      <w:proofErr w:type="spellStart"/>
-      <w:r>
-        <w:rPr>
-          <w:rFonts w:ascii="Arial" w:hAnsi="Arial" w:cs="Arial"/>
-          <w:sz w:val="24"/>
-        </w:rPr>
-        <w:t>EventEmitter</w:t>
-      </w:r>
-      <w:proofErr w:type="spellEnd"/>
-      <w:r>
-        <w:rPr>
-          <w:rFonts w:ascii="Arial" w:hAnsi="Arial" w:cs="Arial"/>
-          <w:sz w:val="24"/>
-        </w:rPr>
-        <w:t xml:space="preserve"> que se usa al publicar valores de un componente a través del decorador @Output. </w:t>
-      </w:r>
-      <w:proofErr w:type="spellStart"/>
-      <w:r>
-        <w:rPr>
-          <w:rFonts w:ascii="Arial" w:hAnsi="Arial" w:cs="Arial"/>
-          <w:sz w:val="24"/>
-        </w:rPr>
-        <w:t>EventEmitter</w:t>
-      </w:r>
-      <w:proofErr w:type="spellEnd"/>
-      <w:r>
-        <w:rPr>
-          <w:rFonts w:ascii="Arial" w:hAnsi="Arial" w:cs="Arial"/>
-          <w:sz w:val="24"/>
-        </w:rPr>
-        <w:t xml:space="preserve"> extiende a </w:t>
-      </w:r>
-      <w:proofErr w:type="spellStart"/>
-      <w:r>
-        <w:rPr>
-          <w:rFonts w:ascii="Arial" w:hAnsi="Arial" w:cs="Arial"/>
-          <w:sz w:val="24"/>
-        </w:rPr>
-        <w:t>RxJS</w:t>
-      </w:r>
-      <w:proofErr w:type="spellEnd"/>
-      <w:r>
-        <w:rPr>
-          <w:rFonts w:ascii="Arial" w:hAnsi="Arial" w:cs="Arial"/>
-          <w:sz w:val="24"/>
-        </w:rPr>
-        <w:t xml:space="preserve"> </w:t>
-      </w:r>
-      <w:proofErr w:type="spellStart"/>
-      <w:r>
-        <w:rPr>
-          <w:rFonts w:ascii="Arial" w:hAnsi="Arial" w:cs="Arial"/>
-          <w:sz w:val="24"/>
-        </w:rPr>
-        <w:t>Subject</w:t>
-      </w:r>
-      <w:proofErr w:type="spellEnd"/>
-      <w:r>
-        <w:rPr>
-          <w:rFonts w:ascii="Arial" w:hAnsi="Arial" w:cs="Arial"/>
-          <w:sz w:val="24"/>
-        </w:rPr>
-        <w:t xml:space="preserve"> y proporciona un método </w:t>
-      </w:r>
-      <w:proofErr w:type="spellStart"/>
-      <w:r>
-        <w:rPr>
-          <w:rFonts w:ascii="Arial" w:hAnsi="Arial" w:cs="Arial"/>
-          <w:sz w:val="24"/>
-        </w:rPr>
-        <w:t>emit</w:t>
-      </w:r>
-      <w:proofErr w:type="spellEnd"/>
-      <w:r>
-        <w:rPr>
-          <w:rFonts w:ascii="Arial" w:hAnsi="Arial" w:cs="Arial"/>
-          <w:sz w:val="24"/>
-        </w:rPr>
-        <w:t xml:space="preserve">() para que </w:t>
-      </w:r>
-      <w:r>
-        <w:rPr>
-          <w:rFonts w:ascii="Arial" w:hAnsi="Arial" w:cs="Arial"/>
-          <w:sz w:val="24"/>
-        </w:rPr>
-        <w:t xml:space="preserve">puedan enviar valores mediante el </w:t>
-      </w:r>
-      <w:proofErr w:type="spellStart"/>
-      <w:r>
-        <w:rPr>
-          <w:rFonts w:ascii="Arial" w:hAnsi="Arial" w:cs="Arial"/>
-          <w:sz w:val="24"/>
-        </w:rPr>
-        <w:t>metodo</w:t>
-      </w:r>
-      <w:proofErr w:type="spellEnd"/>
-      <w:r>
-        <w:rPr>
-          <w:rFonts w:ascii="Arial" w:hAnsi="Arial" w:cs="Arial"/>
-          <w:sz w:val="24"/>
-        </w:rPr>
-        <w:t xml:space="preserve"> </w:t>
-      </w:r>
-      <w:proofErr w:type="spellStart"/>
-      <w:r>
-        <w:rPr>
-          <w:rFonts w:ascii="Arial" w:hAnsi="Arial" w:cs="Arial"/>
-          <w:sz w:val="24"/>
-        </w:rPr>
-        <w:t>next</w:t>
-      </w:r>
-      <w:proofErr w:type="spellEnd"/>
-      <w:r>
-        <w:rPr>
-          <w:rFonts w:ascii="Arial" w:hAnsi="Arial" w:cs="Arial"/>
-          <w:sz w:val="24"/>
-        </w:rPr>
-        <w:t>() a cualquier observador suscrito.</w:t>
+        <w:t xml:space="preserve">A través de la clase EventEmitter que se usa al publicar valores de un componente a través del decorador @Output. EventEmitter extiende a RxJS Subject y proporciona un método emit() para que </w:t>
+      </w:r>
+      <w:r>
+        <w:rPr>
+          <w:rFonts w:ascii="Arial" w:hAnsi="Arial" w:cs="Arial"/>
+          <w:sz w:val="24"/>
+        </w:rPr>
+        <w:t>puedan enviar valores mediante el metodo next() a cualquier observador suscrito.</w:t>
       </w:r>
     </w:p>
     <w:p>
@@ -26664,23 +25007,7 @@
           <w:rFonts w:ascii="Arial" w:hAnsi="Arial" w:cs="Arial"/>
           <w:sz w:val="24"/>
         </w:rPr>
-        <w:t xml:space="preserve"> </w:t>
-      </w:r>
-      <w:proofErr w:type="spellStart"/>
-      <w:r>
-        <w:rPr>
-          <w:rFonts w:ascii="Arial" w:hAnsi="Arial" w:cs="Arial"/>
-          <w:sz w:val="24"/>
-        </w:rPr>
-        <w:t>HttpClient</w:t>
-      </w:r>
-      <w:proofErr w:type="spellEnd"/>
-      <w:r>
-        <w:rPr>
-          <w:rFonts w:ascii="Arial" w:hAnsi="Arial" w:cs="Arial"/>
-          <w:sz w:val="24"/>
-        </w:rPr>
-        <w:t xml:space="preserve"> devuelve observables de llamadas al método HTTP. Esto ofrece varias ventajas con respecto a peticiones Http basadas en promesas</w:t>
+        <w:t xml:space="preserve"> HttpClient devuelve observables de llamadas al método HTTP. Esto ofrece varias ventajas con respecto a peticiones Http basadas en promesas</w:t>
       </w:r>
       <w:r>
         <w:rPr>
@@ -26746,23 +25073,7 @@
           <w:rFonts w:ascii="Arial" w:hAnsi="Arial" w:cs="Arial"/>
           <w:sz w:val="24"/>
         </w:rPr>
-        <w:t xml:space="preserve">Las solicitudes HTTP se pueden cancelar mediante el método </w:t>
-      </w:r>
-      <w:proofErr w:type="spellStart"/>
-      <w:r>
-        <w:rPr>
-          <w:rFonts w:ascii="Arial" w:hAnsi="Arial" w:cs="Arial"/>
-          <w:sz w:val="24"/>
-        </w:rPr>
-        <w:t>unsubscribe</w:t>
-      </w:r>
-      <w:proofErr w:type="spellEnd"/>
-      <w:r>
-        <w:rPr>
-          <w:rFonts w:ascii="Arial" w:hAnsi="Arial" w:cs="Arial"/>
-          <w:sz w:val="24"/>
-        </w:rPr>
-        <w:t>()</w:t>
+        <w:t>Las solicitudes HTTP se pueden cancelar mediante el método unsubscribe()</w:t>
       </w:r>
     </w:p>
     <w:p>
@@ -26836,7 +25147,6 @@
         </w:rPr>
         <w:t xml:space="preserve">4.7.2.3 </w:t>
       </w:r>
-      <w:proofErr w:type="spellStart"/>
       <w:r>
         <w:rPr>
           <w:rFonts w:ascii="Arial" w:hAnsi="Arial" w:cs="Arial"/>
@@ -26845,7 +25155,6 @@
         </w:rPr>
         <w:t>AsyncPipe</w:t>
       </w:r>
-      <w:proofErr w:type="spellEnd"/>
     </w:p>
     <w:p>
       <w:pPr>
@@ -26881,23 +25190,7 @@
           <w:rFonts w:ascii="Arial" w:hAnsi="Arial" w:cs="Arial"/>
           <w:sz w:val="24"/>
         </w:rPr>
-        <w:t xml:space="preserve">ubería asíncrona o </w:t>
-      </w:r>
-      <w:proofErr w:type="spellStart"/>
-      <w:r>
-        <w:rPr>
-          <w:rFonts w:ascii="Arial" w:hAnsi="Arial" w:cs="Arial"/>
-          <w:sz w:val="24"/>
-        </w:rPr>
-        <w:t>AsyncPipe</w:t>
-      </w:r>
-      <w:proofErr w:type="spellEnd"/>
-      <w:r>
-        <w:rPr>
-          <w:rFonts w:ascii="Arial" w:hAnsi="Arial" w:cs="Arial"/>
-          <w:sz w:val="24"/>
-        </w:rPr>
-        <w:t>, se suscribe a un observable o promesa y devuelve el último valor que ha emitido. Cuando se emite un nuevo valor, la tubería marca el componente a verificar para ver si hay cambios. Cuando el componente se destruye, la canalización asíncrona cancela la suscripción automáticamente para evitar pérdidas posibles de memoria.</w:t>
+        <w:t>ubería asíncrona o AsyncPipe, se suscribe a un observable o promesa y devuelve el último valor que ha emitido. Cuando se emite un nuevo valor, la tubería marca el componente a verificar para ver si hay cambios. Cuando el componente se destruye, la canalización asíncrona cancela la suscripción automáticamente para evitar pérdidas posibles de memoria.</w:t>
       </w:r>
     </w:p>
     <w:p>
@@ -26952,23 +25245,13 @@
         </w:rPr>
         <w:t xml:space="preserve">4.7.2.4 </w:t>
       </w:r>
-      <w:proofErr w:type="spellStart"/>
       <w:r>
         <w:rPr>
           <w:rFonts w:ascii="Arial" w:hAnsi="Arial" w:cs="Arial"/>
           <w:sz w:val="28"/>
           <w:szCs w:val="32"/>
         </w:rPr>
-        <w:t>Router</w:t>
-      </w:r>
-      <w:proofErr w:type="spellEnd"/>
-      <w:r>
-        <w:rPr>
-          <w:rFonts w:ascii="Arial" w:hAnsi="Arial" w:cs="Arial"/>
-          <w:sz w:val="28"/>
-          <w:szCs w:val="32"/>
-        </w:rPr>
-        <w:t xml:space="preserve"> </w:t>
+        <w:t xml:space="preserve">Router </w:t>
       </w:r>
     </w:p>
     <w:p>
@@ -26992,67 +25275,21 @@
           <w:szCs w:val="28"/>
         </w:rPr>
       </w:pPr>
-      <w:proofErr w:type="spellStart"/>
-      <w:r>
-        <w:rPr>
-          <w:rFonts w:ascii="Arial" w:hAnsi="Arial" w:cs="Arial"/>
-          <w:sz w:val="24"/>
-          <w:szCs w:val="28"/>
-        </w:rPr>
-        <w:t>Router.events</w:t>
-      </w:r>
-      <w:proofErr w:type="spellEnd"/>
-      <w:r>
-        <w:rPr>
-          <w:rFonts w:ascii="Arial" w:hAnsi="Arial" w:cs="Arial"/>
-          <w:sz w:val="24"/>
-          <w:szCs w:val="28"/>
-        </w:rPr>
-        <w:t xml:space="preserve"> proporciona eventos como observables. Puede usar el operador </w:t>
-      </w:r>
-      <w:proofErr w:type="spellStart"/>
-      <w:r>
-        <w:rPr>
-          <w:rFonts w:ascii="Arial" w:hAnsi="Arial" w:cs="Arial"/>
-          <w:sz w:val="24"/>
-          <w:szCs w:val="28"/>
-        </w:rPr>
-        <w:t>filter</w:t>
-      </w:r>
-      <w:proofErr w:type="spellEnd"/>
-      <w:r>
-        <w:rPr>
-          <w:rFonts w:ascii="Arial" w:hAnsi="Arial" w:cs="Arial"/>
-          <w:sz w:val="24"/>
-          <w:szCs w:val="28"/>
-        </w:rPr>
-        <w:t xml:space="preserve">() </w:t>
-      </w:r>
-      <w:r>
-        <w:rPr>
-          <w:rFonts w:ascii="Arial" w:hAnsi="Arial" w:cs="Arial"/>
-          <w:sz w:val="24"/>
-          <w:szCs w:val="28"/>
-        </w:rPr>
-        <w:t xml:space="preserve">de </w:t>
-      </w:r>
-      <w:proofErr w:type="spellStart"/>
-      <w:r>
-        <w:rPr>
-          <w:rFonts w:ascii="Arial" w:hAnsi="Arial" w:cs="Arial"/>
-          <w:sz w:val="24"/>
-          <w:szCs w:val="28"/>
-        </w:rPr>
-        <w:t>RxJS</w:t>
-      </w:r>
-      <w:proofErr w:type="spellEnd"/>
-      <w:r>
-        <w:rPr>
-          <w:rFonts w:ascii="Arial" w:hAnsi="Arial" w:cs="Arial"/>
-          <w:sz w:val="24"/>
-          <w:szCs w:val="28"/>
-        </w:rPr>
-        <w:t xml:space="preserve"> para buscar eventos de interés y suscribirse a ellos para tomar decisiones basadas en la secuencia de eventos en el proceso de navegación. </w:t>
+      <w:r>
+        <w:rPr>
+          <w:rFonts w:ascii="Arial" w:hAnsi="Arial" w:cs="Arial"/>
+          <w:sz w:val="24"/>
+          <w:szCs w:val="28"/>
+        </w:rPr>
+        <w:t xml:space="preserve">Router.events proporciona eventos como observables. Puede usar el operador filter() </w:t>
+      </w:r>
+      <w:r>
+        <w:rPr>
+          <w:rFonts w:ascii="Arial" w:hAnsi="Arial" w:cs="Arial"/>
+          <w:sz w:val="24"/>
+          <w:szCs w:val="28"/>
+        </w:rPr>
+        <w:t xml:space="preserve">de RxJS para buscar eventos de interés y suscribirse a ellos para tomar decisiones basadas en la secuencia de eventos en el proceso de navegación. </w:t>
       </w:r>
     </w:p>
     <w:p>
@@ -27065,23 +25302,13 @@
           <w:szCs w:val="28"/>
         </w:rPr>
       </w:pPr>
-      <w:proofErr w:type="spellStart"/>
-      <w:r>
-        <w:rPr>
-          <w:rFonts w:ascii="Arial" w:hAnsi="Arial" w:cs="Arial"/>
-          <w:sz w:val="24"/>
-          <w:szCs w:val="28"/>
-        </w:rPr>
-        <w:t>ActivedRoute</w:t>
-      </w:r>
-      <w:proofErr w:type="spellEnd"/>
-      <w:r>
-        <w:rPr>
-          <w:rFonts w:ascii="Arial" w:hAnsi="Arial" w:cs="Arial"/>
-          <w:sz w:val="24"/>
-          <w:szCs w:val="28"/>
-        </w:rPr>
-        <w:t xml:space="preserve"> es un servicio de enrutador inyectado que utiliza observables para </w:t>
+      <w:r>
+        <w:rPr>
+          <w:rFonts w:ascii="Arial" w:hAnsi="Arial" w:cs="Arial"/>
+          <w:sz w:val="24"/>
+          <w:szCs w:val="28"/>
+        </w:rPr>
+        <w:t xml:space="preserve">ActivedRoute es un servicio de enrutador inyectado que utiliza observables para </w:t>
       </w:r>
       <w:r>
         <w:rPr>
@@ -27139,18 +25366,8 @@
           <w:sz w:val="28"/>
           <w:szCs w:val="32"/>
         </w:rPr>
-        <w:t xml:space="preserve">Reactive </w:t>
-      </w:r>
-      <w:proofErr w:type="spellStart"/>
-      <w:r>
-        <w:rPr>
-          <w:rFonts w:ascii="Arial" w:hAnsi="Arial" w:cs="Arial"/>
-          <w:sz w:val="28"/>
-          <w:szCs w:val="32"/>
-        </w:rPr>
-        <w:t>Forms</w:t>
-      </w:r>
-      <w:proofErr w:type="spellEnd"/>
+        <w:t>Reactive Forms</w:t>
+      </w:r>
     </w:p>
     <w:p>
       <w:pPr>
@@ -27211,61 +25428,7 @@
           <w:sz w:val="24"/>
           <w:szCs w:val="28"/>
         </w:rPr>
-        <w:t xml:space="preserve">. Las propiedades </w:t>
-      </w:r>
-      <w:proofErr w:type="spellStart"/>
-      <w:r>
-        <w:rPr>
-          <w:rFonts w:ascii="Arial" w:hAnsi="Arial" w:cs="Arial"/>
-          <w:sz w:val="24"/>
-          <w:szCs w:val="28"/>
-        </w:rPr>
-        <w:t>FormControl</w:t>
-      </w:r>
-      <w:proofErr w:type="spellEnd"/>
-      <w:r>
-        <w:rPr>
-          <w:rFonts w:ascii="Arial" w:hAnsi="Arial" w:cs="Arial"/>
-          <w:sz w:val="24"/>
-          <w:szCs w:val="28"/>
-        </w:rPr>
-        <w:t xml:space="preserve">, </w:t>
-      </w:r>
-      <w:proofErr w:type="spellStart"/>
-      <w:r>
-        <w:rPr>
-          <w:rFonts w:ascii="Arial" w:hAnsi="Arial" w:cs="Arial"/>
-          <w:sz w:val="24"/>
-          <w:szCs w:val="28"/>
-        </w:rPr>
-        <w:t>valuesChanges</w:t>
-      </w:r>
-      <w:proofErr w:type="spellEnd"/>
-      <w:r>
-        <w:rPr>
-          <w:rFonts w:ascii="Arial" w:hAnsi="Arial" w:cs="Arial"/>
-          <w:sz w:val="24"/>
-          <w:szCs w:val="28"/>
-        </w:rPr>
-        <w:t xml:space="preserve"> y </w:t>
-      </w:r>
-      <w:proofErr w:type="spellStart"/>
-      <w:r>
-        <w:rPr>
-          <w:rFonts w:ascii="Arial" w:hAnsi="Arial" w:cs="Arial"/>
-          <w:sz w:val="24"/>
-          <w:szCs w:val="28"/>
-        </w:rPr>
-        <w:t>statusChanges</w:t>
-      </w:r>
-      <w:proofErr w:type="spellEnd"/>
-      <w:r>
-        <w:rPr>
-          <w:rFonts w:ascii="Arial" w:hAnsi="Arial" w:cs="Arial"/>
-          <w:sz w:val="24"/>
-          <w:szCs w:val="28"/>
-        </w:rPr>
-        <w:t xml:space="preserve"> contienen observables que generan eventos de cambio. La suscripción a una propiedad de control de </w:t>
+        <w:t xml:space="preserve">. Las propiedades FormControl, valuesChanges y statusChanges contienen observables que generan eventos de cambio. La suscripción a una propiedad de control de </w:t>
       </w:r>
       <w:r>
         <w:rPr>
@@ -27319,7 +25482,7 @@
           <w:szCs w:val="40"/>
         </w:rPr>
       </w:pPr>
-      <w:bookmarkStart w:id="74" w:name="_Toc50084789"/>
+      <w:bookmarkStart w:id="75" w:name="_Toc50084789"/>
       <w:r>
         <w:rPr>
           <w:rFonts w:ascii="Arial" w:hAnsi="Arial"/>
@@ -27335,19 +25498,9 @@
           <w:sz w:val="40"/>
           <w:szCs w:val="40"/>
         </w:rPr>
-        <w:t xml:space="preserve">Angular </w:t>
-      </w:r>
-      <w:proofErr w:type="spellStart"/>
-      <w:r>
-        <w:rPr>
-          <w:rFonts w:ascii="Arial" w:hAnsi="Arial"/>
-          <w:sz w:val="40"/>
-          <w:szCs w:val="40"/>
-        </w:rPr>
-        <w:t>Router</w:t>
-      </w:r>
-      <w:bookmarkEnd w:id="74"/>
-      <w:proofErr w:type="spellEnd"/>
+        <w:t>Angular Router</w:t>
+      </w:r>
+      <w:bookmarkEnd w:id="75"/>
     </w:p>
     <w:p>
       <w:pPr>
@@ -27395,18 +25548,40 @@
           <w:sz w:val="24"/>
           <w:szCs w:val="28"/>
         </w:rPr>
-        <w:t xml:space="preserve">Con Angular construimos aplicaciones de una </w:t>
-      </w:r>
-      <w:proofErr w:type="spellStart"/>
-      <w:r>
-        <w:rPr>
-          <w:rFonts w:ascii="Arial" w:hAnsi="Arial" w:cs="Arial"/>
-          <w:sz w:val="24"/>
-          <w:szCs w:val="28"/>
-        </w:rPr>
-        <w:t>sóla</w:t>
-      </w:r>
-      <w:proofErr w:type="spellEnd"/>
+        <w:t xml:space="preserve">Con Angular construimos aplicaciones de una sóla </w:t>
+      </w:r>
+      <w:r>
+        <w:rPr>
+          <w:rFonts w:ascii="Arial" w:hAnsi="Arial" w:cs="Arial"/>
+          <w:sz w:val="24"/>
+          <w:szCs w:val="28"/>
+        </w:rPr>
+        <w:t>página</w:t>
+      </w:r>
+      <w:r>
+        <w:rPr>
+          <w:rFonts w:ascii="Arial" w:hAnsi="Arial" w:cs="Arial"/>
+          <w:sz w:val="24"/>
+          <w:szCs w:val="28"/>
+        </w:rPr>
+        <w:t xml:space="preserve"> (SPA, Single Page Application)</w:t>
+      </w:r>
+      <w:r>
+        <w:rPr>
+          <w:rFonts w:ascii="Arial" w:hAnsi="Arial" w:cs="Arial"/>
+          <w:sz w:val="24"/>
+          <w:szCs w:val="28"/>
+        </w:rPr>
+        <w:t xml:space="preserve">. Esto consiste en mostrar todas las vistas o pantallas en </w:t>
+      </w:r>
+      <w:r>
+        <w:rPr>
+          <w:rFonts w:ascii="Arial" w:hAnsi="Arial" w:cs="Arial"/>
+          <w:sz w:val="24"/>
+          <w:szCs w:val="28"/>
+        </w:rPr>
+        <w:t>una única</w:t>
+      </w:r>
       <w:r>
         <w:rPr>
           <w:rFonts w:ascii="Arial" w:hAnsi="Arial" w:cs="Arial"/>
@@ -27429,64 +25604,6 @@
           <w:sz w:val="24"/>
           <w:szCs w:val="28"/>
         </w:rPr>
-        <w:t xml:space="preserve"> (SPA, Single Page </w:t>
-      </w:r>
-      <w:proofErr w:type="spellStart"/>
-      <w:r>
-        <w:rPr>
-          <w:rFonts w:ascii="Arial" w:hAnsi="Arial" w:cs="Arial"/>
-          <w:sz w:val="24"/>
-          <w:szCs w:val="28"/>
-        </w:rPr>
-        <w:t>Application</w:t>
-      </w:r>
-      <w:proofErr w:type="spellEnd"/>
-      <w:r>
-        <w:rPr>
-          <w:rFonts w:ascii="Arial" w:hAnsi="Arial" w:cs="Arial"/>
-          <w:sz w:val="24"/>
-          <w:szCs w:val="28"/>
-        </w:rPr>
-        <w:t>)</w:t>
-      </w:r>
-      <w:r>
-        <w:rPr>
-          <w:rFonts w:ascii="Arial" w:hAnsi="Arial" w:cs="Arial"/>
-          <w:sz w:val="24"/>
-          <w:szCs w:val="28"/>
-        </w:rPr>
-        <w:t xml:space="preserve">. Esto consiste en mostrar todas las vistas o pantallas en </w:t>
-      </w:r>
-      <w:r>
-        <w:rPr>
-          <w:rFonts w:ascii="Arial" w:hAnsi="Arial" w:cs="Arial"/>
-          <w:sz w:val="24"/>
-          <w:szCs w:val="28"/>
-        </w:rPr>
-        <w:t>una única</w:t>
-      </w:r>
-      <w:r>
-        <w:rPr>
-          <w:rFonts w:ascii="Arial" w:hAnsi="Arial" w:cs="Arial"/>
-          <w:sz w:val="24"/>
-          <w:szCs w:val="28"/>
-        </w:rPr>
-        <w:t xml:space="preserve"> </w:t>
-      </w:r>
-      <w:r>
-        <w:rPr>
-          <w:rFonts w:ascii="Arial" w:hAnsi="Arial" w:cs="Arial"/>
-          <w:sz w:val="24"/>
-          <w:szCs w:val="28"/>
-        </w:rPr>
-        <w:t>página</w:t>
-      </w:r>
-      <w:r>
-        <w:rPr>
-          <w:rFonts w:ascii="Arial" w:hAnsi="Arial" w:cs="Arial"/>
-          <w:sz w:val="24"/>
-          <w:szCs w:val="28"/>
-        </w:rPr>
         <w:t>, sin realizar sucesivas cargas de otras direcciones provenientes del servidor.</w:t>
       </w:r>
     </w:p>
@@ -27525,18 +25642,8 @@
           <w:sz w:val="24"/>
           <w:szCs w:val="28"/>
         </w:rPr>
-        <w:t xml:space="preserve">Para poder manejar la navegación de una vista a otra se utiliza a Angular </w:t>
-      </w:r>
-      <w:proofErr w:type="spellStart"/>
-      <w:r>
-        <w:rPr>
-          <w:rFonts w:ascii="Arial" w:hAnsi="Arial" w:cs="Arial"/>
-          <w:sz w:val="24"/>
-          <w:szCs w:val="28"/>
-        </w:rPr>
-        <w:t>Router</w:t>
-      </w:r>
-      <w:proofErr w:type="spellEnd"/>
+        <w:t>Para poder manejar la navegación de una vista a otra se utiliza a Angular Router</w:t>
+      </w:r>
       <w:r>
         <w:rPr>
           <w:rFonts w:ascii="Arial" w:hAnsi="Arial" w:cs="Arial"/>
@@ -27628,7 +25735,7 @@
           <w:rFonts w:ascii="Arial" w:hAnsi="Arial" w:cs="Arial"/>
         </w:rPr>
       </w:pPr>
-      <w:bookmarkStart w:id="75" w:name="_Toc50084790"/>
+      <w:bookmarkStart w:id="76" w:name="_Toc50084790"/>
       <w:r>
         <w:rPr>
           <w:rFonts w:ascii="Arial" w:hAnsi="Arial" w:cs="Arial"/>
@@ -27639,17 +25746,9 @@
         <w:rPr>
           <w:rFonts w:ascii="Arial" w:hAnsi="Arial" w:cs="Arial"/>
         </w:rPr>
-        <w:t xml:space="preserve">Configurar Angular </w:t>
-      </w:r>
-      <w:proofErr w:type="spellStart"/>
-      <w:r>
-        <w:rPr>
-          <w:rFonts w:ascii="Arial" w:hAnsi="Arial" w:cs="Arial"/>
-        </w:rPr>
-        <w:t>Router</w:t>
-      </w:r>
-      <w:bookmarkEnd w:id="75"/>
-      <w:proofErr w:type="spellEnd"/>
+        <w:t>Configurar Angular Router</w:t>
+      </w:r>
+      <w:bookmarkEnd w:id="76"/>
     </w:p>
     <w:p>
       <w:pPr>
@@ -27694,25 +25793,7 @@
           <w:sz w:val="24"/>
           <w:szCs w:val="28"/>
         </w:rPr>
-        <w:t xml:space="preserve"> app-</w:t>
-      </w:r>
-      <w:proofErr w:type="spellStart"/>
-      <w:r>
-        <w:rPr>
-          <w:rFonts w:ascii="Arial" w:hAnsi="Arial" w:cs="Arial"/>
-          <w:sz w:val="24"/>
-          <w:szCs w:val="28"/>
-        </w:rPr>
-        <w:t>routing.module.ts</w:t>
-      </w:r>
-      <w:proofErr w:type="spellEnd"/>
-      <w:r>
-        <w:rPr>
-          <w:rFonts w:ascii="Arial" w:hAnsi="Arial" w:cs="Arial"/>
-          <w:sz w:val="24"/>
-          <w:szCs w:val="28"/>
-        </w:rPr>
-        <w:t>, el cual contendrá las rutas deseadas en forma de array.</w:t>
+        <w:t xml:space="preserve"> app-routing.module.ts, el cual contendrá las rutas deseadas en forma de array.</w:t>
       </w:r>
     </w:p>
     <w:p>
@@ -27799,7 +25880,7 @@
           <w:szCs w:val="28"/>
         </w:rPr>
       </w:pPr>
-      <w:bookmarkStart w:id="76" w:name="_Toc50087608"/>
+      <w:bookmarkStart w:id="77" w:name="_Toc50087608"/>
       <w:r>
         <w:t xml:space="preserve">Figura </w:t>
       </w:r>
@@ -27822,14 +25903,9 @@
         <w:fldChar w:fldCharType="end"/>
       </w:r>
       <w:r>
-        <w:t xml:space="preserve">. Ejemplo configuración Angular </w:t>
-      </w:r>
-      <w:proofErr w:type="spellStart"/>
-      <w:r>
-        <w:t>Router</w:t>
-      </w:r>
-      <w:bookmarkEnd w:id="76"/>
-      <w:proofErr w:type="spellEnd"/>
+        <w:t>. Ejemplo configuración Angular Router</w:t>
+      </w:r>
+      <w:bookmarkEnd w:id="77"/>
     </w:p>
     <w:p>
       <w:pPr>
@@ -27875,36 +25951,8 @@
           <w:szCs w:val="28"/>
         </w:rPr>
         <w:br/>
-        <w:t xml:space="preserve">Definir una ruta a un módulo concreto trae la ventaja adicional de que dicho módulo solo será cargado si se solicita. Este mecanismo se denomina carga perezosa o </w:t>
-      </w:r>
-      <w:proofErr w:type="spellStart"/>
-      <w:r>
-        <w:rPr>
-          <w:rFonts w:ascii="Arial" w:hAnsi="Arial" w:cs="Arial"/>
-          <w:sz w:val="24"/>
-          <w:szCs w:val="28"/>
-        </w:rPr>
-        <w:t>Lazy</w:t>
-      </w:r>
-      <w:proofErr w:type="spellEnd"/>
-      <w:r>
-        <w:rPr>
-          <w:rFonts w:ascii="Arial" w:hAnsi="Arial" w:cs="Arial"/>
-          <w:sz w:val="24"/>
-          <w:szCs w:val="28"/>
-        </w:rPr>
-        <w:t xml:space="preserve"> </w:t>
-      </w:r>
-      <w:proofErr w:type="spellStart"/>
-      <w:r>
-        <w:rPr>
-          <w:rFonts w:ascii="Arial" w:hAnsi="Arial" w:cs="Arial"/>
-          <w:sz w:val="24"/>
-          <w:szCs w:val="28"/>
-        </w:rPr>
-        <w:t>Loading</w:t>
-      </w:r>
-      <w:proofErr w:type="spellEnd"/>
+        <w:t>Definir una ruta a un módulo concreto trae la ventaja adicional de que dicho módulo solo será cargado si se solicita. Este mecanismo se denomina carga perezosa o Lazy Loading</w:t>
+      </w:r>
       <w:r>
         <w:rPr>
           <w:rFonts w:ascii="Arial" w:hAnsi="Arial" w:cs="Arial"/>
@@ -28028,7 +26076,7 @@
           <w:szCs w:val="28"/>
         </w:rPr>
       </w:pPr>
-      <w:bookmarkStart w:id="77" w:name="_Toc50087609"/>
+      <w:bookmarkStart w:id="78" w:name="_Toc50087609"/>
       <w:r>
         <w:t xml:space="preserve">Figura </w:t>
       </w:r>
@@ -28051,17 +26099,9 @@
         <w:fldChar w:fldCharType="end"/>
       </w:r>
       <w:r>
-        <w:t xml:space="preserve">. Declaración de Angular </w:t>
-      </w:r>
-      <w:proofErr w:type="spellStart"/>
-      <w:r>
-        <w:t>Router</w:t>
-      </w:r>
-      <w:proofErr w:type="spellEnd"/>
-      <w:r>
-        <w:t xml:space="preserve"> en el módulo raíz</w:t>
-      </w:r>
-      <w:bookmarkEnd w:id="77"/>
+        <w:t>. Declaración de Angular Router en el módulo raíz</w:t>
+      </w:r>
+      <w:bookmarkEnd w:id="78"/>
     </w:p>
     <w:p>
       <w:pPr>
@@ -28090,25 +26130,7 @@
           <w:sz w:val="24"/>
           <w:szCs w:val="28"/>
         </w:rPr>
-        <w:t xml:space="preserve">Además debemos añadir el elemento &lt;base </w:t>
-      </w:r>
-      <w:proofErr w:type="spellStart"/>
-      <w:r>
-        <w:rPr>
-          <w:rFonts w:ascii="Arial" w:hAnsi="Arial" w:cs="Arial"/>
-          <w:sz w:val="24"/>
-          <w:szCs w:val="28"/>
-        </w:rPr>
-        <w:t>href</w:t>
-      </w:r>
-      <w:proofErr w:type="spellEnd"/>
-      <w:r>
-        <w:rPr>
-          <w:rFonts w:ascii="Arial" w:hAnsi="Arial" w:cs="Arial"/>
-          <w:sz w:val="24"/>
-          <w:szCs w:val="28"/>
-        </w:rPr>
-        <w:t xml:space="preserve">=”/&gt; a la </w:t>
+        <w:t xml:space="preserve">Además debemos añadir el elemento &lt;base href=”/&gt; a la </w:t>
       </w:r>
       <w:r>
         <w:rPr>
@@ -28124,16 +26146,7 @@
           <w:sz w:val="24"/>
           <w:szCs w:val="28"/>
         </w:rPr>
-        <w:t xml:space="preserve"> principal de la aplicación, nuestro fichero index.html, para indicar al enrutador cómo componer las </w:t>
-      </w:r>
-      <w:proofErr w:type="spellStart"/>
-      <w:r>
-        <w:rPr>
-          <w:rFonts w:ascii="Arial" w:hAnsi="Arial" w:cs="Arial"/>
-          <w:sz w:val="24"/>
-          <w:szCs w:val="28"/>
-        </w:rPr>
-        <w:t>URL</w:t>
+        <w:t xml:space="preserve"> principal de la aplicación, nuestro fichero index.html, para indicar al enrutador cómo componer las URL</w:t>
       </w:r>
       <w:r>
         <w:rPr>
@@ -28143,7 +26156,6 @@
         </w:rPr>
         <w:t>s</w:t>
       </w:r>
-      <w:proofErr w:type="spellEnd"/>
       <w:r>
         <w:rPr>
           <w:rFonts w:ascii="Arial" w:hAnsi="Arial" w:cs="Arial"/>
@@ -28212,25 +26224,7 @@
           <w:sz w:val="24"/>
           <w:szCs w:val="28"/>
         </w:rPr>
-        <w:t xml:space="preserve"> un enrutamiento básico debemos agregar la directiva </w:t>
-      </w:r>
-      <w:proofErr w:type="spellStart"/>
-      <w:r>
-        <w:rPr>
-          <w:rFonts w:ascii="Arial" w:hAnsi="Arial" w:cs="Arial"/>
-          <w:sz w:val="24"/>
-          <w:szCs w:val="28"/>
-        </w:rPr>
-        <w:t>routerOutlet</w:t>
-      </w:r>
-      <w:proofErr w:type="spellEnd"/>
-      <w:r>
-        <w:rPr>
-          <w:rFonts w:ascii="Arial" w:hAnsi="Arial" w:cs="Arial"/>
-          <w:sz w:val="24"/>
-          <w:szCs w:val="28"/>
-        </w:rPr>
-        <w:t xml:space="preserve"> a nuestro componente principal</w:t>
+        <w:t xml:space="preserve"> un enrutamiento básico debemos agregar la directiva routerOutlet a nuestro componente principal</w:t>
       </w:r>
       <w:r>
         <w:rPr>
@@ -28373,7 +26367,7 @@
           <w:szCs w:val="28"/>
         </w:rPr>
       </w:pPr>
-      <w:bookmarkStart w:id="78" w:name="_Toc50087610"/>
+      <w:bookmarkStart w:id="79" w:name="_Toc50087610"/>
       <w:r>
         <w:t xml:space="preserve">Figura </w:t>
       </w:r>
@@ -28396,14 +26390,9 @@
         <w:fldChar w:fldCharType="end"/>
       </w:r>
       <w:r>
-        <w:t xml:space="preserve">. Declaración de directiva </w:t>
-      </w:r>
-      <w:proofErr w:type="spellStart"/>
-      <w:r>
-        <w:t>routerOutlet</w:t>
-      </w:r>
-      <w:bookmarkEnd w:id="78"/>
-      <w:proofErr w:type="spellEnd"/>
+        <w:t>. Declaración de directiva routerOutlet</w:t>
+      </w:r>
+      <w:bookmarkEnd w:id="79"/>
     </w:p>
     <w:p>
       <w:pPr>
@@ -28451,7 +26440,7 @@
           <w:szCs w:val="40"/>
         </w:rPr>
       </w:pPr>
-      <w:bookmarkStart w:id="79" w:name="_Toc50084791"/>
+      <w:bookmarkStart w:id="80" w:name="_Toc50084791"/>
       <w:r>
         <w:rPr>
           <w:rFonts w:ascii="Arial" w:hAnsi="Arial"/>
@@ -28516,7 +26505,7 @@
         </w:rPr>
         <w:t>iseño</w:t>
       </w:r>
-      <w:bookmarkEnd w:id="79"/>
+      <w:bookmarkEnd w:id="80"/>
     </w:p>
     <w:p>
       <w:pPr>
@@ -28647,7 +26636,7 @@
           <w:szCs w:val="32"/>
         </w:rPr>
       </w:pPr>
-      <w:bookmarkStart w:id="80" w:name="_Toc50084792"/>
+      <w:bookmarkStart w:id="81" w:name="_Toc50084792"/>
       <w:r>
         <w:rPr>
           <w:rFonts w:ascii="Arial" w:hAnsi="Arial" w:cs="Arial"/>
@@ -28696,7 +26685,7 @@
         </w:rPr>
         <w:t>nica</w:t>
       </w:r>
-      <w:bookmarkEnd w:id="80"/>
+      <w:bookmarkEnd w:id="81"/>
     </w:p>
     <w:p>
       <w:pPr>
@@ -28838,7 +26827,7 @@
           <w:szCs w:val="32"/>
         </w:rPr>
       </w:pPr>
-      <w:bookmarkStart w:id="81" w:name="_Toc50084793"/>
+      <w:bookmarkStart w:id="82" w:name="_Toc50084793"/>
       <w:r>
         <w:rPr>
           <w:rFonts w:ascii="Arial" w:hAnsi="Arial" w:cs="Arial"/>
@@ -28851,7 +26840,7 @@
         </w:rPr>
         <w:t>Angular y el Principio de abierto-cerrado</w:t>
       </w:r>
-      <w:bookmarkEnd w:id="81"/>
+      <w:bookmarkEnd w:id="82"/>
     </w:p>
     <w:p>
       <w:pPr>
@@ -28974,7 +26963,7 @@
           <w:szCs w:val="32"/>
         </w:rPr>
       </w:pPr>
-      <w:bookmarkStart w:id="82" w:name="_Toc50084794"/>
+      <w:bookmarkStart w:id="83" w:name="_Toc50084794"/>
       <w:r>
         <w:rPr>
           <w:rFonts w:ascii="Arial" w:hAnsi="Arial" w:cs="Arial"/>
@@ -28987,18 +26976,9 @@
           <w:rFonts w:ascii="Arial" w:hAnsi="Arial" w:cs="Arial"/>
           <w:szCs w:val="32"/>
         </w:rPr>
-        <w:t xml:space="preserve">Angular y el Principio de sustitución de </w:t>
-      </w:r>
-      <w:proofErr w:type="spellStart"/>
-      <w:r>
-        <w:rPr>
-          <w:rFonts w:ascii="Arial" w:hAnsi="Arial" w:cs="Arial"/>
-          <w:szCs w:val="32"/>
-        </w:rPr>
-        <w:t>Liskov</w:t>
-      </w:r>
-      <w:bookmarkEnd w:id="82"/>
-      <w:proofErr w:type="spellEnd"/>
+        <w:t>Angular y el Principio de sustitución de Liskov</w:t>
+      </w:r>
+      <w:bookmarkEnd w:id="83"/>
     </w:p>
     <w:p>
       <w:pPr>
@@ -29024,23 +27004,7 @@
           <w:rFonts w:ascii="Arial" w:hAnsi="Arial" w:cs="Arial"/>
           <w:sz w:val="24"/>
         </w:rPr>
-        <w:t xml:space="preserve">El principio de sustitución de </w:t>
-      </w:r>
-      <w:proofErr w:type="spellStart"/>
-      <w:r>
-        <w:rPr>
-          <w:rFonts w:ascii="Arial" w:hAnsi="Arial" w:cs="Arial"/>
-          <w:sz w:val="24"/>
-        </w:rPr>
-        <w:t>Liskov</w:t>
-      </w:r>
-      <w:proofErr w:type="spellEnd"/>
-      <w:r>
-        <w:rPr>
-          <w:rFonts w:ascii="Arial" w:hAnsi="Arial" w:cs="Arial"/>
-          <w:sz w:val="24"/>
-        </w:rPr>
-        <w:t>, es otro de los principios SOLID.  Este principio afirma que, para crear aplicaciones a partir de partes intercambiables estas partes deben adherirse a un contrato que les permitan ser sustituidas por otras.</w:t>
+        <w:t>El principio de sustitución de Liskov, es otro de los principios SOLID.  Este principio afirma que, para crear aplicaciones a partir de partes intercambiables estas partes deben adherirse a un contrato que les permitan ser sustituidas por otras.</w:t>
       </w:r>
     </w:p>
     <w:p>
@@ -29057,23 +27021,7 @@
           <w:rFonts w:ascii="Arial" w:hAnsi="Arial" w:cs="Arial"/>
           <w:sz w:val="24"/>
         </w:rPr>
-        <w:t xml:space="preserve">Aunque conceptualmente este principio trata sobre la herencia y la capacidad de sustitución de sus clases hijas. Se puede relacionar de forma filosófica, con la manera en que Angular está diseñado para permitir la fácil sustitución de módulos enteros con Angular </w:t>
-      </w:r>
-      <w:proofErr w:type="spellStart"/>
-      <w:r>
-        <w:rPr>
-          <w:rFonts w:ascii="Arial" w:hAnsi="Arial" w:cs="Arial"/>
-          <w:sz w:val="24"/>
-        </w:rPr>
-        <w:t>Router</w:t>
-      </w:r>
-      <w:proofErr w:type="spellEnd"/>
-      <w:r>
-        <w:rPr>
-          <w:rFonts w:ascii="Arial" w:hAnsi="Arial" w:cs="Arial"/>
-          <w:sz w:val="24"/>
-        </w:rPr>
-        <w:t xml:space="preserve"> o dentro de un módulo en concreto mediante sus mecanismos de exportación e importación de todos módulos.</w:t>
+        <w:t>Aunque conceptualmente este principio trata sobre la herencia y la capacidad de sustitución de sus clases hijas. Se puede relacionar de forma filosófica, con la manera en que Angular está diseñado para permitir la fácil sustitución de módulos enteros con Angular Router o dentro de un módulo en concreto mediante sus mecanismos de exportación e importación de todos módulos.</w:t>
       </w:r>
     </w:p>
     <w:p>
@@ -29095,8 +27043,6 @@
           <w:docGrid w:linePitch="360"/>
         </w:sectPr>
       </w:pPr>
-      <w:bookmarkStart w:id="83" w:name="_GoBack"/>
-      <w:bookmarkEnd w:id="83"/>
     </w:p>
     <w:p>
       <w:pPr>
@@ -29945,25 +27891,7 @@
           <w:sz w:val="24"/>
           <w:szCs w:val="28"/>
         </w:rPr>
-        <w:t xml:space="preserve">elementos que definen un espacio de la pantalla. Tradicionalmente cualquier modificación a los elementos del DOM podía hacerse de formas. La primera es cargando toda la página nuevamente del servidor. La segunda es manipulando los elementos manualmente con tecnologías como jQuery, comúnmente dentro un </w:t>
-      </w:r>
-      <w:proofErr w:type="spellStart"/>
-      <w:r>
-        <w:rPr>
-          <w:rFonts w:ascii="Arial" w:hAnsi="Arial" w:cs="Arial"/>
-          <w:sz w:val="24"/>
-          <w:szCs w:val="28"/>
-        </w:rPr>
-        <w:t>callback</w:t>
-      </w:r>
-      <w:proofErr w:type="spellEnd"/>
-      <w:r>
-        <w:rPr>
-          <w:rFonts w:ascii="Arial" w:hAnsi="Arial" w:cs="Arial"/>
-          <w:sz w:val="24"/>
-          <w:szCs w:val="28"/>
-        </w:rPr>
-        <w:t>() tras una respuesta a una petición Ajax.</w:t>
+        <w:t>elementos que definen un espacio de la pantalla. Tradicionalmente cualquier modificación a los elementos del DOM podía hacerse de formas. La primera es cargando toda la página nuevamente del servidor. La segunda es manipulando los elementos manualmente con tecnologías como jQuery, comúnmente dentro un callback() tras una respuesta a una petición Ajax.</w:t>
       </w:r>
     </w:p>
     <w:p>
@@ -30146,25 +28074,7 @@
           <w:sz w:val="24"/>
           <w:szCs w:val="28"/>
         </w:rPr>
-        <w:t>Siendo los observables de Angular, una implementación de la programación reactiva basado en el patrón de diseño “</w:t>
-      </w:r>
-      <w:proofErr w:type="spellStart"/>
-      <w:r>
-        <w:rPr>
-          <w:rFonts w:ascii="Arial" w:hAnsi="Arial" w:cs="Arial"/>
-          <w:sz w:val="24"/>
-          <w:szCs w:val="28"/>
-        </w:rPr>
-        <w:t>Observer</w:t>
-      </w:r>
-      <w:proofErr w:type="spellEnd"/>
-      <w:r>
-        <w:rPr>
-          <w:rFonts w:ascii="Arial" w:hAnsi="Arial" w:cs="Arial"/>
-          <w:sz w:val="24"/>
-          <w:szCs w:val="28"/>
-        </w:rPr>
-        <w:t>” y uno de los mecanismos más importantes del framework para el manejo de eventos.</w:t>
+        <w:t>Siendo los observables de Angular, una implementación de la programación reactiva basado en el patrón de diseño “Observer” y uno de los mecanismos más importantes del framework para el manejo de eventos.</w:t>
       </w:r>
     </w:p>
     <w:p>
@@ -30326,25 +28236,7 @@
           <w:szCs w:val="28"/>
         </w:rPr>
         <w:lastRenderedPageBreak/>
-        <w:t xml:space="preserve">disponibles para toda la aplicación. Por ejemplo, si se quiere que un servicio </w:t>
-      </w:r>
-      <w:proofErr w:type="spellStart"/>
-      <w:r>
-        <w:rPr>
-          <w:rFonts w:ascii="Arial" w:hAnsi="Arial" w:cs="Arial"/>
-          <w:sz w:val="24"/>
-          <w:szCs w:val="28"/>
-        </w:rPr>
-        <w:t>este</w:t>
-      </w:r>
-      <w:proofErr w:type="spellEnd"/>
-      <w:r>
-        <w:rPr>
-          <w:rFonts w:ascii="Arial" w:hAnsi="Arial" w:cs="Arial"/>
-          <w:sz w:val="24"/>
-          <w:szCs w:val="28"/>
-        </w:rPr>
-        <w:t xml:space="preserve"> disponible para todos los módulos, bastaría con importarlo en el módulo raíz.</w:t>
+        <w:t>disponibles para toda la aplicación. Por ejemplo, si se quiere que un servicio este disponible para todos los módulos, bastaría con importarlo en el módulo raíz.</w:t>
       </w:r>
     </w:p>
     <w:p>
@@ -30421,18 +28313,8 @@
           <w:sz w:val="24"/>
           <w:szCs w:val="28"/>
         </w:rPr>
-        <w:t xml:space="preserve">Angular aprovecha todas las ventajas que ofrece TypeScript frente a JavaScript, explicadas en apartados anteriores, como el uso de variables </w:t>
-      </w:r>
-      <w:proofErr w:type="spellStart"/>
-      <w:r>
-        <w:rPr>
-          <w:rFonts w:ascii="Arial" w:hAnsi="Arial" w:cs="Arial"/>
-          <w:sz w:val="24"/>
-          <w:szCs w:val="28"/>
-        </w:rPr>
-        <w:t>tipadas</w:t>
-      </w:r>
-      <w:proofErr w:type="spellEnd"/>
+        <w:t>Angular aprovecha todas las ventajas que ofrece TypeScript frente a JavaScript, explicadas en apartados anteriores, como el uso de variables tipadas</w:t>
+      </w:r>
       <w:r>
         <w:rPr>
           <w:rFonts w:ascii="Arial" w:hAnsi="Arial" w:cs="Arial"/>
@@ -30857,25 +28739,7 @@
           <w:sz w:val="24"/>
           <w:szCs w:val="22"/>
         </w:rPr>
-        <w:t>Fernando Herrera, “</w:t>
-      </w:r>
-      <w:proofErr w:type="spellStart"/>
-      <w:r>
-        <w:rPr>
-          <w:rFonts w:ascii="Arial" w:hAnsi="Arial" w:cs="Arial"/>
-          <w:sz w:val="24"/>
-          <w:szCs w:val="22"/>
-        </w:rPr>
-        <w:t>Typescript</w:t>
-      </w:r>
-      <w:proofErr w:type="spellEnd"/>
-      <w:r>
-        <w:rPr>
-          <w:rFonts w:ascii="Arial" w:hAnsi="Arial" w:cs="Arial"/>
-          <w:sz w:val="24"/>
-          <w:szCs w:val="22"/>
-        </w:rPr>
-        <w:t>: tu completa guía y manual de mano”</w:t>
+        <w:t>Fernando Herrera, “Typescript: tu completa guía y manual de mano”</w:t>
       </w:r>
       <w:r>
         <w:rPr>
@@ -31412,7 +29276,7 @@
           <w:szCs w:val="23"/>
         </w:rPr>
         <w:drawing>
-          <wp:anchor distT="0" distB="0" distL="114300" distR="114300" simplePos="0" relativeHeight="251659264" behindDoc="0" locked="0" layoutInCell="1" allowOverlap="1" wp14:anchorId="508D1260" wp14:editId="4F06BCAC">
+          <wp:anchor distT="0" distB="0" distL="114300" distR="114300" simplePos="0" relativeHeight="251659264" behindDoc="0" locked="0" layoutInCell="1" allowOverlap="1" wp14:anchorId="445EB3CC" wp14:editId="00246D42">
             <wp:simplePos x="0" y="0"/>
             <wp:positionH relativeFrom="column">
               <wp:align>right</wp:align>
@@ -34968,7 +32832,7 @@
 </file>
 
 <file path=customXml/itemProps1.xml><?xml version="1.0" encoding="utf-8"?>
-<ds:datastoreItem xmlns:ds="http://schemas.openxmlformats.org/officeDocument/2006/customXml" ds:itemID="{0B568EC5-A298-4EF5-B614-DBFDF1DF9E9B}">
+<ds:datastoreItem xmlns:ds="http://schemas.openxmlformats.org/officeDocument/2006/customXml" ds:itemID="{169E7E40-E699-4131-A319-F4EF963982B6}">
   <ds:schemaRefs>
     <ds:schemaRef ds:uri="http://schemas.openxmlformats.org/officeDocument/2006/bibliography"/>
   </ds:schemaRefs>
